--- a/Rapport_JAVA.docx
+++ b/Rapport_JAVA.docx
@@ -143,6 +143,7 @@
     <w:lsdException w:name="HTML Sample" w:semiHidden="1" w:unhideWhenUsed="1"/>
     <w:lsdException w:name="HTML Typewriter" w:semiHidden="1" w:unhideWhenUsed="1"/>
     <w:lsdException w:name="HTML Variable" w:semiHidden="1" w:unhideWhenUsed="1"/>
+    <w:lsdException w:name="Normal Table" w:semiHidden="1" w:unhideWhenUsed="1"/>
     <w:lsdException w:name="annotation subject" w:semiHidden="1" w:unhideWhenUsed="1"/>
     <w:lsdException w:name="No List" w:semiHidden="1" w:unhideWhenUsed="1"/>
     <w:lsdException w:name="Outline List 1" w:semiHidden="1" w:unhideWhenUsed="1"/>
@@ -189,8 +190,10 @@
     <w:lsdException w:name="Table Subtle 2" w:semiHidden="1" w:unhideWhenUsed="1"/>
     <w:lsdException w:name="Table Web 1" w:semiHidden="1" w:unhideWhenUsed="1"/>
     <w:lsdException w:name="Table Web 2" w:semiHidden="1" w:unhideWhenUsed="1"/>
+    <w:lsdException w:name="Table Web 3" w:semiHidden="1" w:unhideWhenUsed="1"/>
     <w:lsdException w:name="Balloon Text" w:semiHidden="1" w:unhideWhenUsed="1"/>
     <w:lsdException w:name="Table Grid" w:uiPriority="39"/>
+    <w:lsdException w:name="Table Theme" w:semiHidden="1" w:unhideWhenUsed="1"/>
     <w:lsdException w:name="Placeholder Text" w:semiHidden="1"/>
     <w:lsdException w:name="No Spacing" w:uiPriority="1" w:qFormat="1"/>
     <w:lsdException w:name="Light Shading" w:uiPriority="60"/>

--- a/Rapport_JAVA.docx
+++ b/Rapport_JAVA.docx
@@ -1,19 +1,4507 @@
 
 <file path=word/document.xml><?xml version="1.0" encoding="utf-8"?>
-<w:document xmlns:wpc="http://schemas.microsoft.com/office/word/2010/wordprocessingCanvas" xmlns:cx="http://schemas.microsoft.com/office/drawing/2014/chartex" xmlns:cx1="http://schemas.microsoft.com/office/drawing/2015/9/8/chartex" xmlns:cx2="http://schemas.microsoft.com/office/drawing/2015/10/21/chartex" xmlns:cx3="http://schemas.microsoft.com/office/drawing/2016/5/9/chartex" xmlns:cx4="http://schemas.microsoft.com/office/drawing/2016/5/10/chartex" xmlns:cx5="http://schemas.microsoft.com/office/drawing/2016/5/11/chartex" xmlns:cx6="http://schemas.microsoft.com/office/drawing/2016/5/12/chartex" xmlns:cx7="http://schemas.microsoft.com/office/drawing/2016/5/13/chartex" xmlns:cx8="http://schemas.microsoft.com/office/drawing/2016/5/14/chartex" xmlns:mc="http://schemas.openxmlformats.org/markup-compatibility/2006" xmlns:aink="http://schemas.microsoft.com/office/drawing/2016/ink" xmlns:am3d="http://schemas.microsoft.com/office/drawing/2017/model3d" xmlns:o="urn:schemas-microsoft-com:office:office" xmlns:r="http://schemas.openxmlformats.org/officeDocument/2006/relationships" xmlns:m="http://schemas.openxmlformats.org/officeDocument/2006/math" xmlns:v="urn:schemas-microsoft-com:vml" xmlns:wp14="http://schemas.microsoft.com/office/word/2010/wordprocessingDrawing" xmlns:wp="http://schemas.openxmlformats.org/drawingml/2006/wordprocessingDrawing" xmlns:w10="urn:schemas-microsoft-com:office:word" xmlns:w="http://schemas.openxmlformats.org/wordprocessingml/2006/main" xmlns:w14="http://schemas.microsoft.com/office/word/2010/wordml" xmlns:w15="http://schemas.microsoft.com/office/word/2012/wordml" xmlns:w16cex="http://schemas.microsoft.com/office/word/2018/wordml/cex" xmlns:w16cid="http://schemas.microsoft.com/office/word/2016/wordml/cid" xmlns:w16="http://schemas.microsoft.com/office/word/2018/wordml" xmlns:w16se="http://schemas.microsoft.com/office/word/2015/wordml/symex" xmlns:wpg="http://schemas.microsoft.com/office/word/2010/wordprocessingGroup" xmlns:wpi="http://schemas.microsoft.com/office/word/2010/wordprocessingInk" xmlns:wne="http://schemas.microsoft.com/office/word/2006/wordml" xmlns:wps="http://schemas.microsoft.com/office/word/2010/wordprocessingShape" mc:Ignorable="w14 w15 w16se w16cid w16 w16cex wp14">
+<w:document xmlns:wpc="http://schemas.microsoft.com/office/word/2010/wordprocessingCanvas" xmlns:cx="http://schemas.microsoft.com/office/drawing/2014/chartex" xmlns:cx1="http://schemas.microsoft.com/office/drawing/2015/9/8/chartex" xmlns:cx2="http://schemas.microsoft.com/office/drawing/2015/10/21/chartex" xmlns:cx3="http://schemas.microsoft.com/office/drawing/2016/5/9/chartex" xmlns:cx4="http://schemas.microsoft.com/office/drawing/2016/5/10/chartex" xmlns:cx5="http://schemas.microsoft.com/office/drawing/2016/5/11/chartex" xmlns:cx6="http://schemas.microsoft.com/office/drawing/2016/5/12/chartex" xmlns:cx7="http://schemas.microsoft.com/office/drawing/2016/5/13/chartex" xmlns:cx8="http://schemas.microsoft.com/office/drawing/2016/5/14/chartex" xmlns:mc="http://schemas.openxmlformats.org/markup-compatibility/2006" xmlns:aink="http://schemas.microsoft.com/office/drawing/2016/ink" xmlns:am3d="http://schemas.microsoft.com/office/drawing/2017/model3d" xmlns:o="urn:schemas-microsoft-com:office:office" xmlns:r="http://schemas.openxmlformats.org/officeDocument/2006/relationships" xmlns:m="http://schemas.openxmlformats.org/officeDocument/2006/math" xmlns:v="urn:schemas-microsoft-com:vml" xmlns:wp14="http://schemas.microsoft.com/office/word/2010/wordprocessingDrawing" xmlns:wp="http://schemas.openxmlformats.org/drawingml/2006/wordprocessingDrawing" xmlns:w10="urn:schemas-microsoft-com:office:word" xmlns:w="http://schemas.openxmlformats.org/wordprocessingml/2006/main" xmlns:w14="http://schemas.microsoft.com/office/word/2010/wordml" xmlns:w15="http://schemas.microsoft.com/office/word/2012/wordml" xmlns:w16cid="http://schemas.microsoft.com/office/word/2016/wordml/cid" xmlns:w16se="http://schemas.microsoft.com/office/word/2015/wordml/symex" xmlns:wpg="http://schemas.microsoft.com/office/word/2010/wordprocessingGroup" xmlns:wpi="http://schemas.microsoft.com/office/word/2010/wordprocessingInk" xmlns:wne="http://schemas.microsoft.com/office/word/2006/wordml" xmlns:wps="http://schemas.microsoft.com/office/word/2010/wordprocessingShape" mc:Ignorable="w14 w15 w16se w16cid wp14">
   <w:body>
+    <w:sdt>
+      <w:sdtPr>
+        <w:id w:val="-1830050289"/>
+        <w:docPartObj>
+          <w:docPartGallery w:val="Cover Pages"/>
+          <w:docPartUnique/>
+        </w:docPartObj>
+      </w:sdtPr>
+      <w:sdtEndPr>
+        <w:rPr>
+          <w:rFonts w:eastAsiaTheme="minorHAnsi"/>
+          <w:lang w:eastAsia="en-US"/>
+        </w:rPr>
+      </w:sdtEndPr>
+      <w:sdtContent>
+        <w:p>
+          <w:pPr>
+            <w:pStyle w:val="Sansinterligne"/>
+          </w:pPr>
+          <w:r>
+            <w:rPr>
+              <w:noProof/>
+            </w:rPr>
+            <mc:AlternateContent>
+              <mc:Choice Requires="wpg">
+                <w:drawing>
+                  <wp:anchor distT="0" distB="0" distL="114300" distR="114300" simplePos="0" relativeHeight="251659264" behindDoc="1" locked="0" layoutInCell="1" allowOverlap="1" wp14:anchorId="4C261180" wp14:editId="6B7A4A2B">
+                    <wp:simplePos x="0" y="0"/>
+                    <mc:AlternateContent>
+                      <mc:Choice Requires="wp14">
+                        <wp:positionH relativeFrom="page">
+                          <wp14:pctPosHOffset>4000</wp14:pctPosHOffset>
+                        </wp:positionH>
+                      </mc:Choice>
+                      <mc:Fallback>
+                        <wp:positionH relativeFrom="page">
+                          <wp:posOffset>302260</wp:posOffset>
+                        </wp:positionH>
+                      </mc:Fallback>
+                    </mc:AlternateContent>
+                    <wp:positionV relativeFrom="page">
+                      <wp:align>center</wp:align>
+                    </wp:positionV>
+                    <wp:extent cx="2194560" cy="9125712"/>
+                    <wp:effectExtent l="0" t="0" r="6985" b="7620"/>
+                    <wp:wrapNone/>
+                    <wp:docPr id="2" name="Groupe 2"/>
+                    <wp:cNvGraphicFramePr/>
+                    <a:graphic xmlns:a="http://schemas.openxmlformats.org/drawingml/2006/main">
+                      <a:graphicData uri="http://schemas.microsoft.com/office/word/2010/wordprocessingGroup">
+                        <wpg:wgp>
+                          <wpg:cNvGrpSpPr/>
+                          <wpg:grpSpPr>
+                            <a:xfrm>
+                              <a:off x="0" y="0"/>
+                              <a:ext cx="2194560" cy="9125712"/>
+                              <a:chOff x="0" y="0"/>
+                              <a:chExt cx="2194560" cy="9125712"/>
+                            </a:xfrm>
+                          </wpg:grpSpPr>
+                          <wps:wsp>
+                            <wps:cNvPr id="3" name="Rectangle 3"/>
+                            <wps:cNvSpPr/>
+                            <wps:spPr>
+                              <a:xfrm>
+                                <a:off x="0" y="0"/>
+                                <a:ext cx="194535" cy="9125712"/>
+                              </a:xfrm>
+                              <a:prstGeom prst="rect">
+                                <a:avLst/>
+                              </a:prstGeom>
+                              <a:solidFill>
+                                <a:schemeClr val="tx2"/>
+                              </a:solidFill>
+                              <a:ln>
+                                <a:noFill/>
+                              </a:ln>
+                            </wps:spPr>
+                            <wps:style>
+                              <a:lnRef idx="2">
+                                <a:schemeClr val="accent1">
+                                  <a:shade val="50000"/>
+                                </a:schemeClr>
+                              </a:lnRef>
+                              <a:fillRef idx="1">
+                                <a:schemeClr val="accent1"/>
+                              </a:fillRef>
+                              <a:effectRef idx="0">
+                                <a:schemeClr val="accent1"/>
+                              </a:effectRef>
+                              <a:fontRef idx="minor">
+                                <a:schemeClr val="lt1"/>
+                              </a:fontRef>
+                            </wps:style>
+                            <wps:bodyPr rot="0" spcFirstLastPara="0" vert="horz" wrap="square" lIns="91440" tIns="45720" rIns="91440" bIns="45720" numCol="1" spcCol="0" rtlCol="0" fromWordArt="0" anchor="ctr" anchorCtr="0" forceAA="0" compatLnSpc="1">
+                              <a:prstTxWarp prst="textNoShape">
+                                <a:avLst/>
+                              </a:prstTxWarp>
+                              <a:noAutofit/>
+                            </wps:bodyPr>
+                          </wps:wsp>
+                          <wps:wsp>
+                            <wps:cNvPr id="4" name="Pentagone 4"/>
+                            <wps:cNvSpPr/>
+                            <wps:spPr>
+                              <a:xfrm>
+                                <a:off x="0" y="1466850"/>
+                                <a:ext cx="2194560" cy="552055"/>
+                              </a:xfrm>
+                              <a:prstGeom prst="homePlate">
+                                <a:avLst/>
+                              </a:prstGeom>
+                              <a:ln>
+                                <a:noFill/>
+                              </a:ln>
+                            </wps:spPr>
+                            <wps:style>
+                              <a:lnRef idx="2">
+                                <a:schemeClr val="accent1">
+                                  <a:shade val="50000"/>
+                                </a:schemeClr>
+                              </a:lnRef>
+                              <a:fillRef idx="1">
+                                <a:schemeClr val="accent1"/>
+                              </a:fillRef>
+                              <a:effectRef idx="0">
+                                <a:schemeClr val="accent1"/>
+                              </a:effectRef>
+                              <a:fontRef idx="minor">
+                                <a:schemeClr val="lt1"/>
+                              </a:fontRef>
+                            </wps:style>
+                            <wps:txbx>
+                              <w:txbxContent>
+                                <w:sdt>
+                                  <w:sdtPr>
+                                    <w:rPr>
+                                      <w:color w:val="FFFFFF" w:themeColor="background1"/>
+                                      <w:sz w:val="28"/>
+                                      <w:szCs w:val="28"/>
+                                    </w:rPr>
+                                    <w:alias w:val="Date "/>
+                                    <w:tag w:val=""/>
+                                    <w:id w:val="-650599894"/>
+                                    <w:dataBinding w:prefixMappings="xmlns:ns0='http://schemas.microsoft.com/office/2006/coverPageProps' " w:xpath="/ns0:CoverPageProperties[1]/ns0:PublishDate[1]" w:storeItemID="{55AF091B-3C7A-41E3-B477-F2FDAA23CFDA}"/>
+                                    <w:date w:fullDate="2020-06-11T00:00:00Z">
+                                      <w:dateFormat w:val="dd/MM/yyyy"/>
+                                      <w:lid w:val="fr-FR"/>
+                                      <w:storeMappedDataAs w:val="dateTime"/>
+                                      <w:calendar w:val="gregorian"/>
+                                    </w:date>
+                                  </w:sdtPr>
+                                  <w:sdtContent>
+                                    <w:p>
+                                      <w:pPr>
+                                        <w:pStyle w:val="Sansinterligne"/>
+                                        <w:jc w:val="right"/>
+                                        <w:rPr>
+                                          <w:color w:val="FFFFFF" w:themeColor="background1"/>
+                                          <w:sz w:val="28"/>
+                                          <w:szCs w:val="28"/>
+                                        </w:rPr>
+                                      </w:pPr>
+                                      <w:r>
+                                        <w:rPr>
+                                          <w:color w:val="FFFFFF" w:themeColor="background1"/>
+                                          <w:sz w:val="28"/>
+                                          <w:szCs w:val="28"/>
+                                        </w:rPr>
+                                        <w:t>11/06/2020</w:t>
+                                      </w:r>
+                                    </w:p>
+                                  </w:sdtContent>
+                                </w:sdt>
+                              </w:txbxContent>
+                            </wps:txbx>
+                            <wps:bodyPr rot="0" spcFirstLastPara="0" vert="horz" wrap="square" lIns="91440" tIns="0" rIns="182880" bIns="0" numCol="1" spcCol="0" rtlCol="0" fromWordArt="0" anchor="ctr" anchorCtr="0" forceAA="0" compatLnSpc="1">
+                              <a:prstTxWarp prst="textNoShape">
+                                <a:avLst/>
+                              </a:prstTxWarp>
+                              <a:noAutofit/>
+                            </wps:bodyPr>
+                          </wps:wsp>
+                          <wpg:grpSp>
+                            <wpg:cNvPr id="5" name="Groupe 5"/>
+                            <wpg:cNvGrpSpPr/>
+                            <wpg:grpSpPr>
+                              <a:xfrm>
+                                <a:off x="76200" y="4210050"/>
+                                <a:ext cx="2057400" cy="4910328"/>
+                                <a:chOff x="80645" y="4211812"/>
+                                <a:chExt cx="1306273" cy="3121026"/>
+                              </a:xfrm>
+                            </wpg:grpSpPr>
+                            <wpg:grpSp>
+                              <wpg:cNvPr id="6" name="Groupe 6"/>
+                              <wpg:cNvGrpSpPr>
+                                <a:grpSpLocks noChangeAspect="1"/>
+                              </wpg:cNvGrpSpPr>
+                              <wpg:grpSpPr>
+                                <a:xfrm>
+                                  <a:off x="141062" y="4211812"/>
+                                  <a:ext cx="1047750" cy="3121026"/>
+                                  <a:chOff x="141062" y="4211812"/>
+                                  <a:chExt cx="1047750" cy="3121026"/>
+                                </a:xfrm>
+                              </wpg:grpSpPr>
+                              <wps:wsp>
+                                <wps:cNvPr id="20" name="Forme libre 20"/>
+                                <wps:cNvSpPr>
+                                  <a:spLocks/>
+                                </wps:cNvSpPr>
+                                <wps:spPr bwMode="auto">
+                                  <a:xfrm>
+                                    <a:off x="369662" y="6216825"/>
+                                    <a:ext cx="193675" cy="698500"/>
+                                  </a:xfrm>
+                                  <a:custGeom>
+                                    <a:avLst/>
+                                    <a:gdLst>
+                                      <a:gd name="T0" fmla="*/ 0 w 122"/>
+                                      <a:gd name="T1" fmla="*/ 0 h 440"/>
+                                      <a:gd name="T2" fmla="*/ 39 w 122"/>
+                                      <a:gd name="T3" fmla="*/ 152 h 440"/>
+                                      <a:gd name="T4" fmla="*/ 84 w 122"/>
+                                      <a:gd name="T5" fmla="*/ 304 h 440"/>
+                                      <a:gd name="T6" fmla="*/ 122 w 122"/>
+                                      <a:gd name="T7" fmla="*/ 417 h 440"/>
+                                      <a:gd name="T8" fmla="*/ 122 w 122"/>
+                                      <a:gd name="T9" fmla="*/ 440 h 440"/>
+                                      <a:gd name="T10" fmla="*/ 76 w 122"/>
+                                      <a:gd name="T11" fmla="*/ 306 h 440"/>
+                                      <a:gd name="T12" fmla="*/ 39 w 122"/>
+                                      <a:gd name="T13" fmla="*/ 180 h 440"/>
+                                      <a:gd name="T14" fmla="*/ 6 w 122"/>
+                                      <a:gd name="T15" fmla="*/ 53 h 440"/>
+                                      <a:gd name="T16" fmla="*/ 0 w 122"/>
+                                      <a:gd name="T17" fmla="*/ 0 h 440"/>
+                                    </a:gdLst>
+                                    <a:ahLst/>
+                                    <a:cxnLst>
+                                      <a:cxn ang="0">
+                                        <a:pos x="T0" y="T1"/>
+                                      </a:cxn>
+                                      <a:cxn ang="0">
+                                        <a:pos x="T2" y="T3"/>
+                                      </a:cxn>
+                                      <a:cxn ang="0">
+                                        <a:pos x="T4" y="T5"/>
+                                      </a:cxn>
+                                      <a:cxn ang="0">
+                                        <a:pos x="T6" y="T7"/>
+                                      </a:cxn>
+                                      <a:cxn ang="0">
+                                        <a:pos x="T8" y="T9"/>
+                                      </a:cxn>
+                                      <a:cxn ang="0">
+                                        <a:pos x="T10" y="T11"/>
+                                      </a:cxn>
+                                      <a:cxn ang="0">
+                                        <a:pos x="T12" y="T13"/>
+                                      </a:cxn>
+                                      <a:cxn ang="0">
+                                        <a:pos x="T14" y="T15"/>
+                                      </a:cxn>
+                                      <a:cxn ang="0">
+                                        <a:pos x="T16" y="T17"/>
+                                      </a:cxn>
+                                    </a:cxnLst>
+                                    <a:rect l="0" t="0" r="r" b="b"/>
+                                    <a:pathLst>
+                                      <a:path w="122" h="440">
+                                        <a:moveTo>
+                                          <a:pt x="0" y="0"/>
+                                        </a:moveTo>
+                                        <a:lnTo>
+                                          <a:pt x="39" y="152"/>
+                                        </a:lnTo>
+                                        <a:lnTo>
+                                          <a:pt x="84" y="304"/>
+                                        </a:lnTo>
+                                        <a:lnTo>
+                                          <a:pt x="122" y="417"/>
+                                        </a:lnTo>
+                                        <a:lnTo>
+                                          <a:pt x="122" y="440"/>
+                                        </a:lnTo>
+                                        <a:lnTo>
+                                          <a:pt x="76" y="306"/>
+                                        </a:lnTo>
+                                        <a:lnTo>
+                                          <a:pt x="39" y="180"/>
+                                        </a:lnTo>
+                                        <a:lnTo>
+                                          <a:pt x="6" y="53"/>
+                                        </a:lnTo>
+                                        <a:lnTo>
+                                          <a:pt x="0" y="0"/>
+                                        </a:lnTo>
+                                        <a:close/>
+                                      </a:path>
+                                    </a:pathLst>
+                                  </a:custGeom>
+                                  <a:solidFill>
+                                    <a:schemeClr val="tx2"/>
+                                  </a:solidFill>
+                                  <a:ln w="0">
+                                    <a:solidFill>
+                                      <a:schemeClr val="tx2"/>
+                                    </a:solidFill>
+                                    <a:prstDash val="solid"/>
+                                    <a:round/>
+                                    <a:headEnd/>
+                                    <a:tailEnd/>
+                                  </a:ln>
+                                </wps:spPr>
+                                <wps:bodyPr vert="horz" wrap="square" lIns="91440" tIns="45720" rIns="91440" bIns="45720" numCol="1" anchor="t" anchorCtr="0" compatLnSpc="1">
+                                  <a:prstTxWarp prst="textNoShape">
+                                    <a:avLst/>
+                                  </a:prstTxWarp>
+                                </wps:bodyPr>
+                              </wps:wsp>
+                              <wps:wsp>
+                                <wps:cNvPr id="21" name="Forme libre 21"/>
+                                <wps:cNvSpPr>
+                                  <a:spLocks/>
+                                </wps:cNvSpPr>
+                                <wps:spPr bwMode="auto">
+                                  <a:xfrm>
+                                    <a:off x="572862" y="6905800"/>
+                                    <a:ext cx="184150" cy="427038"/>
+                                  </a:xfrm>
+                                  <a:custGeom>
+                                    <a:avLst/>
+                                    <a:gdLst>
+                                      <a:gd name="T0" fmla="*/ 0 w 116"/>
+                                      <a:gd name="T1" fmla="*/ 0 h 269"/>
+                                      <a:gd name="T2" fmla="*/ 8 w 116"/>
+                                      <a:gd name="T3" fmla="*/ 19 h 269"/>
+                                      <a:gd name="T4" fmla="*/ 37 w 116"/>
+                                      <a:gd name="T5" fmla="*/ 93 h 269"/>
+                                      <a:gd name="T6" fmla="*/ 67 w 116"/>
+                                      <a:gd name="T7" fmla="*/ 167 h 269"/>
+                                      <a:gd name="T8" fmla="*/ 116 w 116"/>
+                                      <a:gd name="T9" fmla="*/ 269 h 269"/>
+                                      <a:gd name="T10" fmla="*/ 108 w 116"/>
+                                      <a:gd name="T11" fmla="*/ 269 h 269"/>
+                                      <a:gd name="T12" fmla="*/ 60 w 116"/>
+                                      <a:gd name="T13" fmla="*/ 169 h 269"/>
+                                      <a:gd name="T14" fmla="*/ 30 w 116"/>
+                                      <a:gd name="T15" fmla="*/ 98 h 269"/>
+                                      <a:gd name="T16" fmla="*/ 1 w 116"/>
+                                      <a:gd name="T17" fmla="*/ 25 h 269"/>
+                                      <a:gd name="T18" fmla="*/ 0 w 116"/>
+                                      <a:gd name="T19" fmla="*/ 0 h 269"/>
+                                    </a:gdLst>
+                                    <a:ahLst/>
+                                    <a:cxnLst>
+                                      <a:cxn ang="0">
+                                        <a:pos x="T0" y="T1"/>
+                                      </a:cxn>
+                                      <a:cxn ang="0">
+                                        <a:pos x="T2" y="T3"/>
+                                      </a:cxn>
+                                      <a:cxn ang="0">
+                                        <a:pos x="T4" y="T5"/>
+                                      </a:cxn>
+                                      <a:cxn ang="0">
+                                        <a:pos x="T6" y="T7"/>
+                                      </a:cxn>
+                                      <a:cxn ang="0">
+                                        <a:pos x="T8" y="T9"/>
+                                      </a:cxn>
+                                      <a:cxn ang="0">
+                                        <a:pos x="T10" y="T11"/>
+                                      </a:cxn>
+                                      <a:cxn ang="0">
+                                        <a:pos x="T12" y="T13"/>
+                                      </a:cxn>
+                                      <a:cxn ang="0">
+                                        <a:pos x="T14" y="T15"/>
+                                      </a:cxn>
+                                      <a:cxn ang="0">
+                                        <a:pos x="T16" y="T17"/>
+                                      </a:cxn>
+                                      <a:cxn ang="0">
+                                        <a:pos x="T18" y="T19"/>
+                                      </a:cxn>
+                                    </a:cxnLst>
+                                    <a:rect l="0" t="0" r="r" b="b"/>
+                                    <a:pathLst>
+                                      <a:path w="116" h="269">
+                                        <a:moveTo>
+                                          <a:pt x="0" y="0"/>
+                                        </a:moveTo>
+                                        <a:lnTo>
+                                          <a:pt x="8" y="19"/>
+                                        </a:lnTo>
+                                        <a:lnTo>
+                                          <a:pt x="37" y="93"/>
+                                        </a:lnTo>
+                                        <a:lnTo>
+                                          <a:pt x="67" y="167"/>
+                                        </a:lnTo>
+                                        <a:lnTo>
+                                          <a:pt x="116" y="269"/>
+                                        </a:lnTo>
+                                        <a:lnTo>
+                                          <a:pt x="108" y="269"/>
+                                        </a:lnTo>
+                                        <a:lnTo>
+                                          <a:pt x="60" y="169"/>
+                                        </a:lnTo>
+                                        <a:lnTo>
+                                          <a:pt x="30" y="98"/>
+                                        </a:lnTo>
+                                        <a:lnTo>
+                                          <a:pt x="1" y="25"/>
+                                        </a:lnTo>
+                                        <a:lnTo>
+                                          <a:pt x="0" y="0"/>
+                                        </a:lnTo>
+                                        <a:close/>
+                                      </a:path>
+                                    </a:pathLst>
+                                  </a:custGeom>
+                                  <a:solidFill>
+                                    <a:schemeClr val="tx2"/>
+                                  </a:solidFill>
+                                  <a:ln w="0">
+                                    <a:solidFill>
+                                      <a:schemeClr val="tx2"/>
+                                    </a:solidFill>
+                                    <a:prstDash val="solid"/>
+                                    <a:round/>
+                                    <a:headEnd/>
+                                    <a:tailEnd/>
+                                  </a:ln>
+                                </wps:spPr>
+                                <wps:bodyPr vert="horz" wrap="square" lIns="91440" tIns="45720" rIns="91440" bIns="45720" numCol="1" anchor="t" anchorCtr="0" compatLnSpc="1">
+                                  <a:prstTxWarp prst="textNoShape">
+                                    <a:avLst/>
+                                  </a:prstTxWarp>
+                                </wps:bodyPr>
+                              </wps:wsp>
+                              <wps:wsp>
+                                <wps:cNvPr id="22" name="Forme libre 22"/>
+                                <wps:cNvSpPr>
+                                  <a:spLocks/>
+                                </wps:cNvSpPr>
+                                <wps:spPr bwMode="auto">
+                                  <a:xfrm>
+                                    <a:off x="141062" y="4211812"/>
+                                    <a:ext cx="222250" cy="2019300"/>
+                                  </a:xfrm>
+                                  <a:custGeom>
+                                    <a:avLst/>
+                                    <a:gdLst>
+                                      <a:gd name="T0" fmla="*/ 0 w 140"/>
+                                      <a:gd name="T1" fmla="*/ 0 h 1272"/>
+                                      <a:gd name="T2" fmla="*/ 0 w 140"/>
+                                      <a:gd name="T3" fmla="*/ 0 h 1272"/>
+                                      <a:gd name="T4" fmla="*/ 1 w 140"/>
+                                      <a:gd name="T5" fmla="*/ 79 h 1272"/>
+                                      <a:gd name="T6" fmla="*/ 3 w 140"/>
+                                      <a:gd name="T7" fmla="*/ 159 h 1272"/>
+                                      <a:gd name="T8" fmla="*/ 12 w 140"/>
+                                      <a:gd name="T9" fmla="*/ 317 h 1272"/>
+                                      <a:gd name="T10" fmla="*/ 23 w 140"/>
+                                      <a:gd name="T11" fmla="*/ 476 h 1272"/>
+                                      <a:gd name="T12" fmla="*/ 39 w 140"/>
+                                      <a:gd name="T13" fmla="*/ 634 h 1272"/>
+                                      <a:gd name="T14" fmla="*/ 58 w 140"/>
+                                      <a:gd name="T15" fmla="*/ 792 h 1272"/>
+                                      <a:gd name="T16" fmla="*/ 83 w 140"/>
+                                      <a:gd name="T17" fmla="*/ 948 h 1272"/>
+                                      <a:gd name="T18" fmla="*/ 107 w 140"/>
+                                      <a:gd name="T19" fmla="*/ 1086 h 1272"/>
+                                      <a:gd name="T20" fmla="*/ 135 w 140"/>
+                                      <a:gd name="T21" fmla="*/ 1223 h 1272"/>
+                                      <a:gd name="T22" fmla="*/ 140 w 140"/>
+                                      <a:gd name="T23" fmla="*/ 1272 h 1272"/>
+                                      <a:gd name="T24" fmla="*/ 138 w 140"/>
+                                      <a:gd name="T25" fmla="*/ 1262 h 1272"/>
+                                      <a:gd name="T26" fmla="*/ 105 w 140"/>
+                                      <a:gd name="T27" fmla="*/ 1106 h 1272"/>
+                                      <a:gd name="T28" fmla="*/ 77 w 140"/>
+                                      <a:gd name="T29" fmla="*/ 949 h 1272"/>
+                                      <a:gd name="T30" fmla="*/ 53 w 140"/>
+                                      <a:gd name="T31" fmla="*/ 792 h 1272"/>
+                                      <a:gd name="T32" fmla="*/ 35 w 140"/>
+                                      <a:gd name="T33" fmla="*/ 634 h 1272"/>
+                                      <a:gd name="T34" fmla="*/ 20 w 140"/>
+                                      <a:gd name="T35" fmla="*/ 476 h 1272"/>
+                                      <a:gd name="T36" fmla="*/ 9 w 140"/>
+                                      <a:gd name="T37" fmla="*/ 317 h 1272"/>
+                                      <a:gd name="T38" fmla="*/ 2 w 140"/>
+                                      <a:gd name="T39" fmla="*/ 159 h 1272"/>
+                                      <a:gd name="T40" fmla="*/ 0 w 140"/>
+                                      <a:gd name="T41" fmla="*/ 79 h 1272"/>
+                                      <a:gd name="T42" fmla="*/ 0 w 140"/>
+                                      <a:gd name="T43" fmla="*/ 0 h 1272"/>
+                                    </a:gdLst>
+                                    <a:ahLst/>
+                                    <a:cxnLst>
+                                      <a:cxn ang="0">
+                                        <a:pos x="T0" y="T1"/>
+                                      </a:cxn>
+                                      <a:cxn ang="0">
+                                        <a:pos x="T2" y="T3"/>
+                                      </a:cxn>
+                                      <a:cxn ang="0">
+                                        <a:pos x="T4" y="T5"/>
+                                      </a:cxn>
+                                      <a:cxn ang="0">
+                                        <a:pos x="T6" y="T7"/>
+                                      </a:cxn>
+                                      <a:cxn ang="0">
+                                        <a:pos x="T8" y="T9"/>
+                                      </a:cxn>
+                                      <a:cxn ang="0">
+                                        <a:pos x="T10" y="T11"/>
+                                      </a:cxn>
+                                      <a:cxn ang="0">
+                                        <a:pos x="T12" y="T13"/>
+                                      </a:cxn>
+                                      <a:cxn ang="0">
+                                        <a:pos x="T14" y="T15"/>
+                                      </a:cxn>
+                                      <a:cxn ang="0">
+                                        <a:pos x="T16" y="T17"/>
+                                      </a:cxn>
+                                      <a:cxn ang="0">
+                                        <a:pos x="T18" y="T19"/>
+                                      </a:cxn>
+                                      <a:cxn ang="0">
+                                        <a:pos x="T20" y="T21"/>
+                                      </a:cxn>
+                                      <a:cxn ang="0">
+                                        <a:pos x="T22" y="T23"/>
+                                      </a:cxn>
+                                      <a:cxn ang="0">
+                                        <a:pos x="T24" y="T25"/>
+                                      </a:cxn>
+                                      <a:cxn ang="0">
+                                        <a:pos x="T26" y="T27"/>
+                                      </a:cxn>
+                                      <a:cxn ang="0">
+                                        <a:pos x="T28" y="T29"/>
+                                      </a:cxn>
+                                      <a:cxn ang="0">
+                                        <a:pos x="T30" y="T31"/>
+                                      </a:cxn>
+                                      <a:cxn ang="0">
+                                        <a:pos x="T32" y="T33"/>
+                                      </a:cxn>
+                                      <a:cxn ang="0">
+                                        <a:pos x="T34" y="T35"/>
+                                      </a:cxn>
+                                      <a:cxn ang="0">
+                                        <a:pos x="T36" y="T37"/>
+                                      </a:cxn>
+                                      <a:cxn ang="0">
+                                        <a:pos x="T38" y="T39"/>
+                                      </a:cxn>
+                                      <a:cxn ang="0">
+                                        <a:pos x="T40" y="T41"/>
+                                      </a:cxn>
+                                      <a:cxn ang="0">
+                                        <a:pos x="T42" y="T43"/>
+                                      </a:cxn>
+                                    </a:cxnLst>
+                                    <a:rect l="0" t="0" r="r" b="b"/>
+                                    <a:pathLst>
+                                      <a:path w="140" h="1272">
+                                        <a:moveTo>
+                                          <a:pt x="0" y="0"/>
+                                        </a:moveTo>
+                                        <a:lnTo>
+                                          <a:pt x="0" y="0"/>
+                                        </a:lnTo>
+                                        <a:lnTo>
+                                          <a:pt x="1" y="79"/>
+                                        </a:lnTo>
+                                        <a:lnTo>
+                                          <a:pt x="3" y="159"/>
+                                        </a:lnTo>
+                                        <a:lnTo>
+                                          <a:pt x="12" y="317"/>
+                                        </a:lnTo>
+                                        <a:lnTo>
+                                          <a:pt x="23" y="476"/>
+                                        </a:lnTo>
+                                        <a:lnTo>
+                                          <a:pt x="39" y="634"/>
+                                        </a:lnTo>
+                                        <a:lnTo>
+                                          <a:pt x="58" y="792"/>
+                                        </a:lnTo>
+                                        <a:lnTo>
+                                          <a:pt x="83" y="948"/>
+                                        </a:lnTo>
+                                        <a:lnTo>
+                                          <a:pt x="107" y="1086"/>
+                                        </a:lnTo>
+                                        <a:lnTo>
+                                          <a:pt x="135" y="1223"/>
+                                        </a:lnTo>
+                                        <a:lnTo>
+                                          <a:pt x="140" y="1272"/>
+                                        </a:lnTo>
+                                        <a:lnTo>
+                                          <a:pt x="138" y="1262"/>
+                                        </a:lnTo>
+                                        <a:lnTo>
+                                          <a:pt x="105" y="1106"/>
+                                        </a:lnTo>
+                                        <a:lnTo>
+                                          <a:pt x="77" y="949"/>
+                                        </a:lnTo>
+                                        <a:lnTo>
+                                          <a:pt x="53" y="792"/>
+                                        </a:lnTo>
+                                        <a:lnTo>
+                                          <a:pt x="35" y="634"/>
+                                        </a:lnTo>
+                                        <a:lnTo>
+                                          <a:pt x="20" y="476"/>
+                                        </a:lnTo>
+                                        <a:lnTo>
+                                          <a:pt x="9" y="317"/>
+                                        </a:lnTo>
+                                        <a:lnTo>
+                                          <a:pt x="2" y="159"/>
+                                        </a:lnTo>
+                                        <a:lnTo>
+                                          <a:pt x="0" y="79"/>
+                                        </a:lnTo>
+                                        <a:lnTo>
+                                          <a:pt x="0" y="0"/>
+                                        </a:lnTo>
+                                        <a:close/>
+                                      </a:path>
+                                    </a:pathLst>
+                                  </a:custGeom>
+                                  <a:solidFill>
+                                    <a:schemeClr val="tx2"/>
+                                  </a:solidFill>
+                                  <a:ln w="0">
+                                    <a:solidFill>
+                                      <a:schemeClr val="tx2"/>
+                                    </a:solidFill>
+                                    <a:prstDash val="solid"/>
+                                    <a:round/>
+                                    <a:headEnd/>
+                                    <a:tailEnd/>
+                                  </a:ln>
+                                </wps:spPr>
+                                <wps:bodyPr vert="horz" wrap="square" lIns="91440" tIns="45720" rIns="91440" bIns="45720" numCol="1" anchor="t" anchorCtr="0" compatLnSpc="1">
+                                  <a:prstTxWarp prst="textNoShape">
+                                    <a:avLst/>
+                                  </a:prstTxWarp>
+                                </wps:bodyPr>
+                              </wps:wsp>
+                              <wps:wsp>
+                                <wps:cNvPr id="23" name="Forme libre 23"/>
+                                <wps:cNvSpPr>
+                                  <a:spLocks/>
+                                </wps:cNvSpPr>
+                                <wps:spPr bwMode="auto">
+                                  <a:xfrm>
+                                    <a:off x="341087" y="4861100"/>
+                                    <a:ext cx="71438" cy="1355725"/>
+                                  </a:xfrm>
+                                  <a:custGeom>
+                                    <a:avLst/>
+                                    <a:gdLst>
+                                      <a:gd name="T0" fmla="*/ 45 w 45"/>
+                                      <a:gd name="T1" fmla="*/ 0 h 854"/>
+                                      <a:gd name="T2" fmla="*/ 45 w 45"/>
+                                      <a:gd name="T3" fmla="*/ 0 h 854"/>
+                                      <a:gd name="T4" fmla="*/ 35 w 45"/>
+                                      <a:gd name="T5" fmla="*/ 66 h 854"/>
+                                      <a:gd name="T6" fmla="*/ 26 w 45"/>
+                                      <a:gd name="T7" fmla="*/ 133 h 854"/>
+                                      <a:gd name="T8" fmla="*/ 14 w 45"/>
+                                      <a:gd name="T9" fmla="*/ 267 h 854"/>
+                                      <a:gd name="T10" fmla="*/ 6 w 45"/>
+                                      <a:gd name="T11" fmla="*/ 401 h 854"/>
+                                      <a:gd name="T12" fmla="*/ 3 w 45"/>
+                                      <a:gd name="T13" fmla="*/ 534 h 854"/>
+                                      <a:gd name="T14" fmla="*/ 6 w 45"/>
+                                      <a:gd name="T15" fmla="*/ 669 h 854"/>
+                                      <a:gd name="T16" fmla="*/ 14 w 45"/>
+                                      <a:gd name="T17" fmla="*/ 803 h 854"/>
+                                      <a:gd name="T18" fmla="*/ 18 w 45"/>
+                                      <a:gd name="T19" fmla="*/ 854 h 854"/>
+                                      <a:gd name="T20" fmla="*/ 18 w 45"/>
+                                      <a:gd name="T21" fmla="*/ 851 h 854"/>
+                                      <a:gd name="T22" fmla="*/ 9 w 45"/>
+                                      <a:gd name="T23" fmla="*/ 814 h 854"/>
+                                      <a:gd name="T24" fmla="*/ 8 w 45"/>
+                                      <a:gd name="T25" fmla="*/ 803 h 854"/>
+                                      <a:gd name="T26" fmla="*/ 1 w 45"/>
+                                      <a:gd name="T27" fmla="*/ 669 h 854"/>
+                                      <a:gd name="T28" fmla="*/ 0 w 45"/>
+                                      <a:gd name="T29" fmla="*/ 534 h 854"/>
+                                      <a:gd name="T30" fmla="*/ 3 w 45"/>
+                                      <a:gd name="T31" fmla="*/ 401 h 854"/>
+                                      <a:gd name="T32" fmla="*/ 12 w 45"/>
+                                      <a:gd name="T33" fmla="*/ 267 h 854"/>
+                                      <a:gd name="T34" fmla="*/ 25 w 45"/>
+                                      <a:gd name="T35" fmla="*/ 132 h 854"/>
+                                      <a:gd name="T36" fmla="*/ 34 w 45"/>
+                                      <a:gd name="T37" fmla="*/ 66 h 854"/>
+                                      <a:gd name="T38" fmla="*/ 45 w 45"/>
+                                      <a:gd name="T39" fmla="*/ 0 h 854"/>
+                                    </a:gdLst>
+                                    <a:ahLst/>
+                                    <a:cxnLst>
+                                      <a:cxn ang="0">
+                                        <a:pos x="T0" y="T1"/>
+                                      </a:cxn>
+                                      <a:cxn ang="0">
+                                        <a:pos x="T2" y="T3"/>
+                                      </a:cxn>
+                                      <a:cxn ang="0">
+                                        <a:pos x="T4" y="T5"/>
+                                      </a:cxn>
+                                      <a:cxn ang="0">
+                                        <a:pos x="T6" y="T7"/>
+                                      </a:cxn>
+                                      <a:cxn ang="0">
+                                        <a:pos x="T8" y="T9"/>
+                                      </a:cxn>
+                                      <a:cxn ang="0">
+                                        <a:pos x="T10" y="T11"/>
+                                      </a:cxn>
+                                      <a:cxn ang="0">
+                                        <a:pos x="T12" y="T13"/>
+                                      </a:cxn>
+                                      <a:cxn ang="0">
+                                        <a:pos x="T14" y="T15"/>
+                                      </a:cxn>
+                                      <a:cxn ang="0">
+                                        <a:pos x="T16" y="T17"/>
+                                      </a:cxn>
+                                      <a:cxn ang="0">
+                                        <a:pos x="T18" y="T19"/>
+                                      </a:cxn>
+                                      <a:cxn ang="0">
+                                        <a:pos x="T20" y="T21"/>
+                                      </a:cxn>
+                                      <a:cxn ang="0">
+                                        <a:pos x="T22" y="T23"/>
+                                      </a:cxn>
+                                      <a:cxn ang="0">
+                                        <a:pos x="T24" y="T25"/>
+                                      </a:cxn>
+                                      <a:cxn ang="0">
+                                        <a:pos x="T26" y="T27"/>
+                                      </a:cxn>
+                                      <a:cxn ang="0">
+                                        <a:pos x="T28" y="T29"/>
+                                      </a:cxn>
+                                      <a:cxn ang="0">
+                                        <a:pos x="T30" y="T31"/>
+                                      </a:cxn>
+                                      <a:cxn ang="0">
+                                        <a:pos x="T32" y="T33"/>
+                                      </a:cxn>
+                                      <a:cxn ang="0">
+                                        <a:pos x="T34" y="T35"/>
+                                      </a:cxn>
+                                      <a:cxn ang="0">
+                                        <a:pos x="T36" y="T37"/>
+                                      </a:cxn>
+                                      <a:cxn ang="0">
+                                        <a:pos x="T38" y="T39"/>
+                                      </a:cxn>
+                                    </a:cxnLst>
+                                    <a:rect l="0" t="0" r="r" b="b"/>
+                                    <a:pathLst>
+                                      <a:path w="45" h="854">
+                                        <a:moveTo>
+                                          <a:pt x="45" y="0"/>
+                                        </a:moveTo>
+                                        <a:lnTo>
+                                          <a:pt x="45" y="0"/>
+                                        </a:lnTo>
+                                        <a:lnTo>
+                                          <a:pt x="35" y="66"/>
+                                        </a:lnTo>
+                                        <a:lnTo>
+                                          <a:pt x="26" y="133"/>
+                                        </a:lnTo>
+                                        <a:lnTo>
+                                          <a:pt x="14" y="267"/>
+                                        </a:lnTo>
+                                        <a:lnTo>
+                                          <a:pt x="6" y="401"/>
+                                        </a:lnTo>
+                                        <a:lnTo>
+                                          <a:pt x="3" y="534"/>
+                                        </a:lnTo>
+                                        <a:lnTo>
+                                          <a:pt x="6" y="669"/>
+                                        </a:lnTo>
+                                        <a:lnTo>
+                                          <a:pt x="14" y="803"/>
+                                        </a:lnTo>
+                                        <a:lnTo>
+                                          <a:pt x="18" y="854"/>
+                                        </a:lnTo>
+                                        <a:lnTo>
+                                          <a:pt x="18" y="851"/>
+                                        </a:lnTo>
+                                        <a:lnTo>
+                                          <a:pt x="9" y="814"/>
+                                        </a:lnTo>
+                                        <a:lnTo>
+                                          <a:pt x="8" y="803"/>
+                                        </a:lnTo>
+                                        <a:lnTo>
+                                          <a:pt x="1" y="669"/>
+                                        </a:lnTo>
+                                        <a:lnTo>
+                                          <a:pt x="0" y="534"/>
+                                        </a:lnTo>
+                                        <a:lnTo>
+                                          <a:pt x="3" y="401"/>
+                                        </a:lnTo>
+                                        <a:lnTo>
+                                          <a:pt x="12" y="267"/>
+                                        </a:lnTo>
+                                        <a:lnTo>
+                                          <a:pt x="25" y="132"/>
+                                        </a:lnTo>
+                                        <a:lnTo>
+                                          <a:pt x="34" y="66"/>
+                                        </a:lnTo>
+                                        <a:lnTo>
+                                          <a:pt x="45" y="0"/>
+                                        </a:lnTo>
+                                        <a:close/>
+                                      </a:path>
+                                    </a:pathLst>
+                                  </a:custGeom>
+                                  <a:solidFill>
+                                    <a:schemeClr val="tx2"/>
+                                  </a:solidFill>
+                                  <a:ln w="0">
+                                    <a:solidFill>
+                                      <a:schemeClr val="tx2"/>
+                                    </a:solidFill>
+                                    <a:prstDash val="solid"/>
+                                    <a:round/>
+                                    <a:headEnd/>
+                                    <a:tailEnd/>
+                                  </a:ln>
+                                </wps:spPr>
+                                <wps:bodyPr vert="horz" wrap="square" lIns="91440" tIns="45720" rIns="91440" bIns="45720" numCol="1" anchor="t" anchorCtr="0" compatLnSpc="1">
+                                  <a:prstTxWarp prst="textNoShape">
+                                    <a:avLst/>
+                                  </a:prstTxWarp>
+                                </wps:bodyPr>
+                              </wps:wsp>
+                              <wps:wsp>
+                                <wps:cNvPr id="24" name="Forme libre 24"/>
+                                <wps:cNvSpPr>
+                                  <a:spLocks/>
+                                </wps:cNvSpPr>
+                                <wps:spPr bwMode="auto">
+                                  <a:xfrm>
+                                    <a:off x="363312" y="6231112"/>
+                                    <a:ext cx="244475" cy="998538"/>
+                                  </a:xfrm>
+                                  <a:custGeom>
+                                    <a:avLst/>
+                                    <a:gdLst>
+                                      <a:gd name="T0" fmla="*/ 0 w 154"/>
+                                      <a:gd name="T1" fmla="*/ 0 h 629"/>
+                                      <a:gd name="T2" fmla="*/ 10 w 154"/>
+                                      <a:gd name="T3" fmla="*/ 44 h 629"/>
+                                      <a:gd name="T4" fmla="*/ 21 w 154"/>
+                                      <a:gd name="T5" fmla="*/ 126 h 629"/>
+                                      <a:gd name="T6" fmla="*/ 34 w 154"/>
+                                      <a:gd name="T7" fmla="*/ 207 h 629"/>
+                                      <a:gd name="T8" fmla="*/ 53 w 154"/>
+                                      <a:gd name="T9" fmla="*/ 293 h 629"/>
+                                      <a:gd name="T10" fmla="*/ 75 w 154"/>
+                                      <a:gd name="T11" fmla="*/ 380 h 629"/>
+                                      <a:gd name="T12" fmla="*/ 100 w 154"/>
+                                      <a:gd name="T13" fmla="*/ 466 h 629"/>
+                                      <a:gd name="T14" fmla="*/ 120 w 154"/>
+                                      <a:gd name="T15" fmla="*/ 521 h 629"/>
+                                      <a:gd name="T16" fmla="*/ 141 w 154"/>
+                                      <a:gd name="T17" fmla="*/ 576 h 629"/>
+                                      <a:gd name="T18" fmla="*/ 152 w 154"/>
+                                      <a:gd name="T19" fmla="*/ 618 h 629"/>
+                                      <a:gd name="T20" fmla="*/ 154 w 154"/>
+                                      <a:gd name="T21" fmla="*/ 629 h 629"/>
+                                      <a:gd name="T22" fmla="*/ 140 w 154"/>
+                                      <a:gd name="T23" fmla="*/ 595 h 629"/>
+                                      <a:gd name="T24" fmla="*/ 115 w 154"/>
+                                      <a:gd name="T25" fmla="*/ 532 h 629"/>
+                                      <a:gd name="T26" fmla="*/ 93 w 154"/>
+                                      <a:gd name="T27" fmla="*/ 468 h 629"/>
+                                      <a:gd name="T28" fmla="*/ 67 w 154"/>
+                                      <a:gd name="T29" fmla="*/ 383 h 629"/>
+                                      <a:gd name="T30" fmla="*/ 47 w 154"/>
+                                      <a:gd name="T31" fmla="*/ 295 h 629"/>
+                                      <a:gd name="T32" fmla="*/ 28 w 154"/>
+                                      <a:gd name="T33" fmla="*/ 207 h 629"/>
+                                      <a:gd name="T34" fmla="*/ 12 w 154"/>
+                                      <a:gd name="T35" fmla="*/ 104 h 629"/>
+                                      <a:gd name="T36" fmla="*/ 0 w 154"/>
+                                      <a:gd name="T37" fmla="*/ 0 h 629"/>
+                                    </a:gdLst>
+                                    <a:ahLst/>
+                                    <a:cxnLst>
+                                      <a:cxn ang="0">
+                                        <a:pos x="T0" y="T1"/>
+                                      </a:cxn>
+                                      <a:cxn ang="0">
+                                        <a:pos x="T2" y="T3"/>
+                                      </a:cxn>
+                                      <a:cxn ang="0">
+                                        <a:pos x="T4" y="T5"/>
+                                      </a:cxn>
+                                      <a:cxn ang="0">
+                                        <a:pos x="T6" y="T7"/>
+                                      </a:cxn>
+                                      <a:cxn ang="0">
+                                        <a:pos x="T8" y="T9"/>
+                                      </a:cxn>
+                                      <a:cxn ang="0">
+                                        <a:pos x="T10" y="T11"/>
+                                      </a:cxn>
+                                      <a:cxn ang="0">
+                                        <a:pos x="T12" y="T13"/>
+                                      </a:cxn>
+                                      <a:cxn ang="0">
+                                        <a:pos x="T14" y="T15"/>
+                                      </a:cxn>
+                                      <a:cxn ang="0">
+                                        <a:pos x="T16" y="T17"/>
+                                      </a:cxn>
+                                      <a:cxn ang="0">
+                                        <a:pos x="T18" y="T19"/>
+                                      </a:cxn>
+                                      <a:cxn ang="0">
+                                        <a:pos x="T20" y="T21"/>
+                                      </a:cxn>
+                                      <a:cxn ang="0">
+                                        <a:pos x="T22" y="T23"/>
+                                      </a:cxn>
+                                      <a:cxn ang="0">
+                                        <a:pos x="T24" y="T25"/>
+                                      </a:cxn>
+                                      <a:cxn ang="0">
+                                        <a:pos x="T26" y="T27"/>
+                                      </a:cxn>
+                                      <a:cxn ang="0">
+                                        <a:pos x="T28" y="T29"/>
+                                      </a:cxn>
+                                      <a:cxn ang="0">
+                                        <a:pos x="T30" y="T31"/>
+                                      </a:cxn>
+                                      <a:cxn ang="0">
+                                        <a:pos x="T32" y="T33"/>
+                                      </a:cxn>
+                                      <a:cxn ang="0">
+                                        <a:pos x="T34" y="T35"/>
+                                      </a:cxn>
+                                      <a:cxn ang="0">
+                                        <a:pos x="T36" y="T37"/>
+                                      </a:cxn>
+                                    </a:cxnLst>
+                                    <a:rect l="0" t="0" r="r" b="b"/>
+                                    <a:pathLst>
+                                      <a:path w="154" h="629">
+                                        <a:moveTo>
+                                          <a:pt x="0" y="0"/>
+                                        </a:moveTo>
+                                        <a:lnTo>
+                                          <a:pt x="10" y="44"/>
+                                        </a:lnTo>
+                                        <a:lnTo>
+                                          <a:pt x="21" y="126"/>
+                                        </a:lnTo>
+                                        <a:lnTo>
+                                          <a:pt x="34" y="207"/>
+                                        </a:lnTo>
+                                        <a:lnTo>
+                                          <a:pt x="53" y="293"/>
+                                        </a:lnTo>
+                                        <a:lnTo>
+                                          <a:pt x="75" y="380"/>
+                                        </a:lnTo>
+                                        <a:lnTo>
+                                          <a:pt x="100" y="466"/>
+                                        </a:lnTo>
+                                        <a:lnTo>
+                                          <a:pt x="120" y="521"/>
+                                        </a:lnTo>
+                                        <a:lnTo>
+                                          <a:pt x="141" y="576"/>
+                                        </a:lnTo>
+                                        <a:lnTo>
+                                          <a:pt x="152" y="618"/>
+                                        </a:lnTo>
+                                        <a:lnTo>
+                                          <a:pt x="154" y="629"/>
+                                        </a:lnTo>
+                                        <a:lnTo>
+                                          <a:pt x="140" y="595"/>
+                                        </a:lnTo>
+                                        <a:lnTo>
+                                          <a:pt x="115" y="532"/>
+                                        </a:lnTo>
+                                        <a:lnTo>
+                                          <a:pt x="93" y="468"/>
+                                        </a:lnTo>
+                                        <a:lnTo>
+                                          <a:pt x="67" y="383"/>
+                                        </a:lnTo>
+                                        <a:lnTo>
+                                          <a:pt x="47" y="295"/>
+                                        </a:lnTo>
+                                        <a:lnTo>
+                                          <a:pt x="28" y="207"/>
+                                        </a:lnTo>
+                                        <a:lnTo>
+                                          <a:pt x="12" y="104"/>
+                                        </a:lnTo>
+                                        <a:lnTo>
+                                          <a:pt x="0" y="0"/>
+                                        </a:lnTo>
+                                        <a:close/>
+                                      </a:path>
+                                    </a:pathLst>
+                                  </a:custGeom>
+                                  <a:solidFill>
+                                    <a:schemeClr val="tx2"/>
+                                  </a:solidFill>
+                                  <a:ln w="0">
+                                    <a:solidFill>
+                                      <a:schemeClr val="tx2"/>
+                                    </a:solidFill>
+                                    <a:prstDash val="solid"/>
+                                    <a:round/>
+                                    <a:headEnd/>
+                                    <a:tailEnd/>
+                                  </a:ln>
+                                </wps:spPr>
+                                <wps:bodyPr vert="horz" wrap="square" lIns="91440" tIns="45720" rIns="91440" bIns="45720" numCol="1" anchor="t" anchorCtr="0" compatLnSpc="1">
+                                  <a:prstTxWarp prst="textNoShape">
+                                    <a:avLst/>
+                                  </a:prstTxWarp>
+                                </wps:bodyPr>
+                              </wps:wsp>
+                              <wps:wsp>
+                                <wps:cNvPr id="25" name="Forme libre 25"/>
+                                <wps:cNvSpPr>
+                                  <a:spLocks/>
+                                </wps:cNvSpPr>
+                                <wps:spPr bwMode="auto">
+                                  <a:xfrm>
+                                    <a:off x="620487" y="7223300"/>
+                                    <a:ext cx="52388" cy="109538"/>
+                                  </a:xfrm>
+                                  <a:custGeom>
+                                    <a:avLst/>
+                                    <a:gdLst>
+                                      <a:gd name="T0" fmla="*/ 0 w 33"/>
+                                      <a:gd name="T1" fmla="*/ 0 h 69"/>
+                                      <a:gd name="T2" fmla="*/ 33 w 33"/>
+                                      <a:gd name="T3" fmla="*/ 69 h 69"/>
+                                      <a:gd name="T4" fmla="*/ 24 w 33"/>
+                                      <a:gd name="T5" fmla="*/ 69 h 69"/>
+                                      <a:gd name="T6" fmla="*/ 12 w 33"/>
+                                      <a:gd name="T7" fmla="*/ 35 h 69"/>
+                                      <a:gd name="T8" fmla="*/ 0 w 33"/>
+                                      <a:gd name="T9" fmla="*/ 0 h 69"/>
+                                    </a:gdLst>
+                                    <a:ahLst/>
+                                    <a:cxnLst>
+                                      <a:cxn ang="0">
+                                        <a:pos x="T0" y="T1"/>
+                                      </a:cxn>
+                                      <a:cxn ang="0">
+                                        <a:pos x="T2" y="T3"/>
+                                      </a:cxn>
+                                      <a:cxn ang="0">
+                                        <a:pos x="T4" y="T5"/>
+                                      </a:cxn>
+                                      <a:cxn ang="0">
+                                        <a:pos x="T6" y="T7"/>
+                                      </a:cxn>
+                                      <a:cxn ang="0">
+                                        <a:pos x="T8" y="T9"/>
+                                      </a:cxn>
+                                    </a:cxnLst>
+                                    <a:rect l="0" t="0" r="r" b="b"/>
+                                    <a:pathLst>
+                                      <a:path w="33" h="69">
+                                        <a:moveTo>
+                                          <a:pt x="0" y="0"/>
+                                        </a:moveTo>
+                                        <a:lnTo>
+                                          <a:pt x="33" y="69"/>
+                                        </a:lnTo>
+                                        <a:lnTo>
+                                          <a:pt x="24" y="69"/>
+                                        </a:lnTo>
+                                        <a:lnTo>
+                                          <a:pt x="12" y="35"/>
+                                        </a:lnTo>
+                                        <a:lnTo>
+                                          <a:pt x="0" y="0"/>
+                                        </a:lnTo>
+                                        <a:close/>
+                                      </a:path>
+                                    </a:pathLst>
+                                  </a:custGeom>
+                                  <a:solidFill>
+                                    <a:schemeClr val="tx2"/>
+                                  </a:solidFill>
+                                  <a:ln w="0">
+                                    <a:solidFill>
+                                      <a:schemeClr val="tx2"/>
+                                    </a:solidFill>
+                                    <a:prstDash val="solid"/>
+                                    <a:round/>
+                                    <a:headEnd/>
+                                    <a:tailEnd/>
+                                  </a:ln>
+                                </wps:spPr>
+                                <wps:bodyPr vert="horz" wrap="square" lIns="91440" tIns="45720" rIns="91440" bIns="45720" numCol="1" anchor="t" anchorCtr="0" compatLnSpc="1">
+                                  <a:prstTxWarp prst="textNoShape">
+                                    <a:avLst/>
+                                  </a:prstTxWarp>
+                                </wps:bodyPr>
+                              </wps:wsp>
+                              <wps:wsp>
+                                <wps:cNvPr id="26" name="Forme libre 26"/>
+                                <wps:cNvSpPr>
+                                  <a:spLocks/>
+                                </wps:cNvSpPr>
+                                <wps:spPr bwMode="auto">
+                                  <a:xfrm>
+                                    <a:off x="355374" y="6153325"/>
+                                    <a:ext cx="23813" cy="147638"/>
+                                  </a:xfrm>
+                                  <a:custGeom>
+                                    <a:avLst/>
+                                    <a:gdLst>
+                                      <a:gd name="T0" fmla="*/ 0 w 15"/>
+                                      <a:gd name="T1" fmla="*/ 0 h 93"/>
+                                      <a:gd name="T2" fmla="*/ 9 w 15"/>
+                                      <a:gd name="T3" fmla="*/ 37 h 93"/>
+                                      <a:gd name="T4" fmla="*/ 9 w 15"/>
+                                      <a:gd name="T5" fmla="*/ 40 h 93"/>
+                                      <a:gd name="T6" fmla="*/ 15 w 15"/>
+                                      <a:gd name="T7" fmla="*/ 93 h 93"/>
+                                      <a:gd name="T8" fmla="*/ 5 w 15"/>
+                                      <a:gd name="T9" fmla="*/ 49 h 93"/>
+                                      <a:gd name="T10" fmla="*/ 0 w 15"/>
+                                      <a:gd name="T11" fmla="*/ 0 h 93"/>
+                                    </a:gdLst>
+                                    <a:ahLst/>
+                                    <a:cxnLst>
+                                      <a:cxn ang="0">
+                                        <a:pos x="T0" y="T1"/>
+                                      </a:cxn>
+                                      <a:cxn ang="0">
+                                        <a:pos x="T2" y="T3"/>
+                                      </a:cxn>
+                                      <a:cxn ang="0">
+                                        <a:pos x="T4" y="T5"/>
+                                      </a:cxn>
+                                      <a:cxn ang="0">
+                                        <a:pos x="T6" y="T7"/>
+                                      </a:cxn>
+                                      <a:cxn ang="0">
+                                        <a:pos x="T8" y="T9"/>
+                                      </a:cxn>
+                                      <a:cxn ang="0">
+                                        <a:pos x="T10" y="T11"/>
+                                      </a:cxn>
+                                    </a:cxnLst>
+                                    <a:rect l="0" t="0" r="r" b="b"/>
+                                    <a:pathLst>
+                                      <a:path w="15" h="93">
+                                        <a:moveTo>
+                                          <a:pt x="0" y="0"/>
+                                        </a:moveTo>
+                                        <a:lnTo>
+                                          <a:pt x="9" y="37"/>
+                                        </a:lnTo>
+                                        <a:lnTo>
+                                          <a:pt x="9" y="40"/>
+                                        </a:lnTo>
+                                        <a:lnTo>
+                                          <a:pt x="15" y="93"/>
+                                        </a:lnTo>
+                                        <a:lnTo>
+                                          <a:pt x="5" y="49"/>
+                                        </a:lnTo>
+                                        <a:lnTo>
+                                          <a:pt x="0" y="0"/>
+                                        </a:lnTo>
+                                        <a:close/>
+                                      </a:path>
+                                    </a:pathLst>
+                                  </a:custGeom>
+                                  <a:solidFill>
+                                    <a:schemeClr val="tx2"/>
+                                  </a:solidFill>
+                                  <a:ln w="0">
+                                    <a:solidFill>
+                                      <a:schemeClr val="tx2"/>
+                                    </a:solidFill>
+                                    <a:prstDash val="solid"/>
+                                    <a:round/>
+                                    <a:headEnd/>
+                                    <a:tailEnd/>
+                                  </a:ln>
+                                </wps:spPr>
+                                <wps:bodyPr vert="horz" wrap="square" lIns="91440" tIns="45720" rIns="91440" bIns="45720" numCol="1" anchor="t" anchorCtr="0" compatLnSpc="1">
+                                  <a:prstTxWarp prst="textNoShape">
+                                    <a:avLst/>
+                                  </a:prstTxWarp>
+                                </wps:bodyPr>
+                              </wps:wsp>
+                              <wps:wsp>
+                                <wps:cNvPr id="27" name="Forme libre 27"/>
+                                <wps:cNvSpPr>
+                                  <a:spLocks/>
+                                </wps:cNvSpPr>
+                                <wps:spPr bwMode="auto">
+                                  <a:xfrm>
+                                    <a:off x="563337" y="5689775"/>
+                                    <a:ext cx="625475" cy="1216025"/>
+                                  </a:xfrm>
+                                  <a:custGeom>
+                                    <a:avLst/>
+                                    <a:gdLst>
+                                      <a:gd name="T0" fmla="*/ 394 w 394"/>
+                                      <a:gd name="T1" fmla="*/ 0 h 766"/>
+                                      <a:gd name="T2" fmla="*/ 394 w 394"/>
+                                      <a:gd name="T3" fmla="*/ 0 h 766"/>
+                                      <a:gd name="T4" fmla="*/ 356 w 394"/>
+                                      <a:gd name="T5" fmla="*/ 38 h 766"/>
+                                      <a:gd name="T6" fmla="*/ 319 w 394"/>
+                                      <a:gd name="T7" fmla="*/ 77 h 766"/>
+                                      <a:gd name="T8" fmla="*/ 284 w 394"/>
+                                      <a:gd name="T9" fmla="*/ 117 h 766"/>
+                                      <a:gd name="T10" fmla="*/ 249 w 394"/>
+                                      <a:gd name="T11" fmla="*/ 160 h 766"/>
+                                      <a:gd name="T12" fmla="*/ 207 w 394"/>
+                                      <a:gd name="T13" fmla="*/ 218 h 766"/>
+                                      <a:gd name="T14" fmla="*/ 168 w 394"/>
+                                      <a:gd name="T15" fmla="*/ 276 h 766"/>
+                                      <a:gd name="T16" fmla="*/ 131 w 394"/>
+                                      <a:gd name="T17" fmla="*/ 339 h 766"/>
+                                      <a:gd name="T18" fmla="*/ 98 w 394"/>
+                                      <a:gd name="T19" fmla="*/ 402 h 766"/>
+                                      <a:gd name="T20" fmla="*/ 69 w 394"/>
+                                      <a:gd name="T21" fmla="*/ 467 h 766"/>
+                                      <a:gd name="T22" fmla="*/ 45 w 394"/>
+                                      <a:gd name="T23" fmla="*/ 535 h 766"/>
+                                      <a:gd name="T24" fmla="*/ 26 w 394"/>
+                                      <a:gd name="T25" fmla="*/ 604 h 766"/>
+                                      <a:gd name="T26" fmla="*/ 14 w 394"/>
+                                      <a:gd name="T27" fmla="*/ 673 h 766"/>
+                                      <a:gd name="T28" fmla="*/ 7 w 394"/>
+                                      <a:gd name="T29" fmla="*/ 746 h 766"/>
+                                      <a:gd name="T30" fmla="*/ 6 w 394"/>
+                                      <a:gd name="T31" fmla="*/ 766 h 766"/>
+                                      <a:gd name="T32" fmla="*/ 0 w 394"/>
+                                      <a:gd name="T33" fmla="*/ 749 h 766"/>
+                                      <a:gd name="T34" fmla="*/ 1 w 394"/>
+                                      <a:gd name="T35" fmla="*/ 744 h 766"/>
+                                      <a:gd name="T36" fmla="*/ 7 w 394"/>
+                                      <a:gd name="T37" fmla="*/ 673 h 766"/>
+                                      <a:gd name="T38" fmla="*/ 21 w 394"/>
+                                      <a:gd name="T39" fmla="*/ 603 h 766"/>
+                                      <a:gd name="T40" fmla="*/ 40 w 394"/>
+                                      <a:gd name="T41" fmla="*/ 533 h 766"/>
+                                      <a:gd name="T42" fmla="*/ 65 w 394"/>
+                                      <a:gd name="T43" fmla="*/ 466 h 766"/>
+                                      <a:gd name="T44" fmla="*/ 94 w 394"/>
+                                      <a:gd name="T45" fmla="*/ 400 h 766"/>
+                                      <a:gd name="T46" fmla="*/ 127 w 394"/>
+                                      <a:gd name="T47" fmla="*/ 336 h 766"/>
+                                      <a:gd name="T48" fmla="*/ 164 w 394"/>
+                                      <a:gd name="T49" fmla="*/ 275 h 766"/>
+                                      <a:gd name="T50" fmla="*/ 204 w 394"/>
+                                      <a:gd name="T51" fmla="*/ 215 h 766"/>
+                                      <a:gd name="T52" fmla="*/ 248 w 394"/>
+                                      <a:gd name="T53" fmla="*/ 158 h 766"/>
+                                      <a:gd name="T54" fmla="*/ 282 w 394"/>
+                                      <a:gd name="T55" fmla="*/ 116 h 766"/>
+                                      <a:gd name="T56" fmla="*/ 318 w 394"/>
+                                      <a:gd name="T57" fmla="*/ 76 h 766"/>
+                                      <a:gd name="T58" fmla="*/ 354 w 394"/>
+                                      <a:gd name="T59" fmla="*/ 37 h 766"/>
+                                      <a:gd name="T60" fmla="*/ 394 w 394"/>
+                                      <a:gd name="T61" fmla="*/ 0 h 766"/>
+                                    </a:gdLst>
+                                    <a:ahLst/>
+                                    <a:cxnLst>
+                                      <a:cxn ang="0">
+                                        <a:pos x="T0" y="T1"/>
+                                      </a:cxn>
+                                      <a:cxn ang="0">
+                                        <a:pos x="T2" y="T3"/>
+                                      </a:cxn>
+                                      <a:cxn ang="0">
+                                        <a:pos x="T4" y="T5"/>
+                                      </a:cxn>
+                                      <a:cxn ang="0">
+                                        <a:pos x="T6" y="T7"/>
+                                      </a:cxn>
+                                      <a:cxn ang="0">
+                                        <a:pos x="T8" y="T9"/>
+                                      </a:cxn>
+                                      <a:cxn ang="0">
+                                        <a:pos x="T10" y="T11"/>
+                                      </a:cxn>
+                                      <a:cxn ang="0">
+                                        <a:pos x="T12" y="T13"/>
+                                      </a:cxn>
+                                      <a:cxn ang="0">
+                                        <a:pos x="T14" y="T15"/>
+                                      </a:cxn>
+                                      <a:cxn ang="0">
+                                        <a:pos x="T16" y="T17"/>
+                                      </a:cxn>
+                                      <a:cxn ang="0">
+                                        <a:pos x="T18" y="T19"/>
+                                      </a:cxn>
+                                      <a:cxn ang="0">
+                                        <a:pos x="T20" y="T21"/>
+                                      </a:cxn>
+                                      <a:cxn ang="0">
+                                        <a:pos x="T22" y="T23"/>
+                                      </a:cxn>
+                                      <a:cxn ang="0">
+                                        <a:pos x="T24" y="T25"/>
+                                      </a:cxn>
+                                      <a:cxn ang="0">
+                                        <a:pos x="T26" y="T27"/>
+                                      </a:cxn>
+                                      <a:cxn ang="0">
+                                        <a:pos x="T28" y="T29"/>
+                                      </a:cxn>
+                                      <a:cxn ang="0">
+                                        <a:pos x="T30" y="T31"/>
+                                      </a:cxn>
+                                      <a:cxn ang="0">
+                                        <a:pos x="T32" y="T33"/>
+                                      </a:cxn>
+                                      <a:cxn ang="0">
+                                        <a:pos x="T34" y="T35"/>
+                                      </a:cxn>
+                                      <a:cxn ang="0">
+                                        <a:pos x="T36" y="T37"/>
+                                      </a:cxn>
+                                      <a:cxn ang="0">
+                                        <a:pos x="T38" y="T39"/>
+                                      </a:cxn>
+                                      <a:cxn ang="0">
+                                        <a:pos x="T40" y="T41"/>
+                                      </a:cxn>
+                                      <a:cxn ang="0">
+                                        <a:pos x="T42" y="T43"/>
+                                      </a:cxn>
+                                      <a:cxn ang="0">
+                                        <a:pos x="T44" y="T45"/>
+                                      </a:cxn>
+                                      <a:cxn ang="0">
+                                        <a:pos x="T46" y="T47"/>
+                                      </a:cxn>
+                                      <a:cxn ang="0">
+                                        <a:pos x="T48" y="T49"/>
+                                      </a:cxn>
+                                      <a:cxn ang="0">
+                                        <a:pos x="T50" y="T51"/>
+                                      </a:cxn>
+                                      <a:cxn ang="0">
+                                        <a:pos x="T52" y="T53"/>
+                                      </a:cxn>
+                                      <a:cxn ang="0">
+                                        <a:pos x="T54" y="T55"/>
+                                      </a:cxn>
+                                      <a:cxn ang="0">
+                                        <a:pos x="T56" y="T57"/>
+                                      </a:cxn>
+                                      <a:cxn ang="0">
+                                        <a:pos x="T58" y="T59"/>
+                                      </a:cxn>
+                                      <a:cxn ang="0">
+                                        <a:pos x="T60" y="T61"/>
+                                      </a:cxn>
+                                    </a:cxnLst>
+                                    <a:rect l="0" t="0" r="r" b="b"/>
+                                    <a:pathLst>
+                                      <a:path w="394" h="766">
+                                        <a:moveTo>
+                                          <a:pt x="394" y="0"/>
+                                        </a:moveTo>
+                                        <a:lnTo>
+                                          <a:pt x="394" y="0"/>
+                                        </a:lnTo>
+                                        <a:lnTo>
+                                          <a:pt x="356" y="38"/>
+                                        </a:lnTo>
+                                        <a:lnTo>
+                                          <a:pt x="319" y="77"/>
+                                        </a:lnTo>
+                                        <a:lnTo>
+                                          <a:pt x="284" y="117"/>
+                                        </a:lnTo>
+                                        <a:lnTo>
+                                          <a:pt x="249" y="160"/>
+                                        </a:lnTo>
+                                        <a:lnTo>
+                                          <a:pt x="207" y="218"/>
+                                        </a:lnTo>
+                                        <a:lnTo>
+                                          <a:pt x="168" y="276"/>
+                                        </a:lnTo>
+                                        <a:lnTo>
+                                          <a:pt x="131" y="339"/>
+                                        </a:lnTo>
+                                        <a:lnTo>
+                                          <a:pt x="98" y="402"/>
+                                        </a:lnTo>
+                                        <a:lnTo>
+                                          <a:pt x="69" y="467"/>
+                                        </a:lnTo>
+                                        <a:lnTo>
+                                          <a:pt x="45" y="535"/>
+                                        </a:lnTo>
+                                        <a:lnTo>
+                                          <a:pt x="26" y="604"/>
+                                        </a:lnTo>
+                                        <a:lnTo>
+                                          <a:pt x="14" y="673"/>
+                                        </a:lnTo>
+                                        <a:lnTo>
+                                          <a:pt x="7" y="746"/>
+                                        </a:lnTo>
+                                        <a:lnTo>
+                                          <a:pt x="6" y="766"/>
+                                        </a:lnTo>
+                                        <a:lnTo>
+                                          <a:pt x="0" y="749"/>
+                                        </a:lnTo>
+                                        <a:lnTo>
+                                          <a:pt x="1" y="744"/>
+                                        </a:lnTo>
+                                        <a:lnTo>
+                                          <a:pt x="7" y="673"/>
+                                        </a:lnTo>
+                                        <a:lnTo>
+                                          <a:pt x="21" y="603"/>
+                                        </a:lnTo>
+                                        <a:lnTo>
+                                          <a:pt x="40" y="533"/>
+                                        </a:lnTo>
+                                        <a:lnTo>
+                                          <a:pt x="65" y="466"/>
+                                        </a:lnTo>
+                                        <a:lnTo>
+                                          <a:pt x="94" y="400"/>
+                                        </a:lnTo>
+                                        <a:lnTo>
+                                          <a:pt x="127" y="336"/>
+                                        </a:lnTo>
+                                        <a:lnTo>
+                                          <a:pt x="164" y="275"/>
+                                        </a:lnTo>
+                                        <a:lnTo>
+                                          <a:pt x="204" y="215"/>
+                                        </a:lnTo>
+                                        <a:lnTo>
+                                          <a:pt x="248" y="158"/>
+                                        </a:lnTo>
+                                        <a:lnTo>
+                                          <a:pt x="282" y="116"/>
+                                        </a:lnTo>
+                                        <a:lnTo>
+                                          <a:pt x="318" y="76"/>
+                                        </a:lnTo>
+                                        <a:lnTo>
+                                          <a:pt x="354" y="37"/>
+                                        </a:lnTo>
+                                        <a:lnTo>
+                                          <a:pt x="394" y="0"/>
+                                        </a:lnTo>
+                                        <a:close/>
+                                      </a:path>
+                                    </a:pathLst>
+                                  </a:custGeom>
+                                  <a:solidFill>
+                                    <a:schemeClr val="tx2"/>
+                                  </a:solidFill>
+                                  <a:ln w="0">
+                                    <a:solidFill>
+                                      <a:schemeClr val="tx2"/>
+                                    </a:solidFill>
+                                    <a:prstDash val="solid"/>
+                                    <a:round/>
+                                    <a:headEnd/>
+                                    <a:tailEnd/>
+                                  </a:ln>
+                                </wps:spPr>
+                                <wps:bodyPr vert="horz" wrap="square" lIns="91440" tIns="45720" rIns="91440" bIns="45720" numCol="1" anchor="t" anchorCtr="0" compatLnSpc="1">
+                                  <a:prstTxWarp prst="textNoShape">
+                                    <a:avLst/>
+                                  </a:prstTxWarp>
+                                </wps:bodyPr>
+                              </wps:wsp>
+                              <wps:wsp>
+                                <wps:cNvPr id="28" name="Forme libre 28"/>
+                                <wps:cNvSpPr>
+                                  <a:spLocks/>
+                                </wps:cNvSpPr>
+                                <wps:spPr bwMode="auto">
+                                  <a:xfrm>
+                                    <a:off x="563337" y="6915325"/>
+                                    <a:ext cx="57150" cy="307975"/>
+                                  </a:xfrm>
+                                  <a:custGeom>
+                                    <a:avLst/>
+                                    <a:gdLst>
+                                      <a:gd name="T0" fmla="*/ 0 w 36"/>
+                                      <a:gd name="T1" fmla="*/ 0 h 194"/>
+                                      <a:gd name="T2" fmla="*/ 6 w 36"/>
+                                      <a:gd name="T3" fmla="*/ 16 h 194"/>
+                                      <a:gd name="T4" fmla="*/ 7 w 36"/>
+                                      <a:gd name="T5" fmla="*/ 19 h 194"/>
+                                      <a:gd name="T6" fmla="*/ 11 w 36"/>
+                                      <a:gd name="T7" fmla="*/ 80 h 194"/>
+                                      <a:gd name="T8" fmla="*/ 20 w 36"/>
+                                      <a:gd name="T9" fmla="*/ 132 h 194"/>
+                                      <a:gd name="T10" fmla="*/ 33 w 36"/>
+                                      <a:gd name="T11" fmla="*/ 185 h 194"/>
+                                      <a:gd name="T12" fmla="*/ 36 w 36"/>
+                                      <a:gd name="T13" fmla="*/ 194 h 194"/>
+                                      <a:gd name="T14" fmla="*/ 21 w 36"/>
+                                      <a:gd name="T15" fmla="*/ 161 h 194"/>
+                                      <a:gd name="T16" fmla="*/ 15 w 36"/>
+                                      <a:gd name="T17" fmla="*/ 145 h 194"/>
+                                      <a:gd name="T18" fmla="*/ 5 w 36"/>
+                                      <a:gd name="T19" fmla="*/ 81 h 194"/>
+                                      <a:gd name="T20" fmla="*/ 1 w 36"/>
+                                      <a:gd name="T21" fmla="*/ 41 h 194"/>
+                                      <a:gd name="T22" fmla="*/ 0 w 36"/>
+                                      <a:gd name="T23" fmla="*/ 0 h 194"/>
+                                    </a:gdLst>
+                                    <a:ahLst/>
+                                    <a:cxnLst>
+                                      <a:cxn ang="0">
+                                        <a:pos x="T0" y="T1"/>
+                                      </a:cxn>
+                                      <a:cxn ang="0">
+                                        <a:pos x="T2" y="T3"/>
+                                      </a:cxn>
+                                      <a:cxn ang="0">
+                                        <a:pos x="T4" y="T5"/>
+                                      </a:cxn>
+                                      <a:cxn ang="0">
+                                        <a:pos x="T6" y="T7"/>
+                                      </a:cxn>
+                                      <a:cxn ang="0">
+                                        <a:pos x="T8" y="T9"/>
+                                      </a:cxn>
+                                      <a:cxn ang="0">
+                                        <a:pos x="T10" y="T11"/>
+                                      </a:cxn>
+                                      <a:cxn ang="0">
+                                        <a:pos x="T12" y="T13"/>
+                                      </a:cxn>
+                                      <a:cxn ang="0">
+                                        <a:pos x="T14" y="T15"/>
+                                      </a:cxn>
+                                      <a:cxn ang="0">
+                                        <a:pos x="T16" y="T17"/>
+                                      </a:cxn>
+                                      <a:cxn ang="0">
+                                        <a:pos x="T18" y="T19"/>
+                                      </a:cxn>
+                                      <a:cxn ang="0">
+                                        <a:pos x="T20" y="T21"/>
+                                      </a:cxn>
+                                      <a:cxn ang="0">
+                                        <a:pos x="T22" y="T23"/>
+                                      </a:cxn>
+                                    </a:cxnLst>
+                                    <a:rect l="0" t="0" r="r" b="b"/>
+                                    <a:pathLst>
+                                      <a:path w="36" h="194">
+                                        <a:moveTo>
+                                          <a:pt x="0" y="0"/>
+                                        </a:moveTo>
+                                        <a:lnTo>
+                                          <a:pt x="6" y="16"/>
+                                        </a:lnTo>
+                                        <a:lnTo>
+                                          <a:pt x="7" y="19"/>
+                                        </a:lnTo>
+                                        <a:lnTo>
+                                          <a:pt x="11" y="80"/>
+                                        </a:lnTo>
+                                        <a:lnTo>
+                                          <a:pt x="20" y="132"/>
+                                        </a:lnTo>
+                                        <a:lnTo>
+                                          <a:pt x="33" y="185"/>
+                                        </a:lnTo>
+                                        <a:lnTo>
+                                          <a:pt x="36" y="194"/>
+                                        </a:lnTo>
+                                        <a:lnTo>
+                                          <a:pt x="21" y="161"/>
+                                        </a:lnTo>
+                                        <a:lnTo>
+                                          <a:pt x="15" y="145"/>
+                                        </a:lnTo>
+                                        <a:lnTo>
+                                          <a:pt x="5" y="81"/>
+                                        </a:lnTo>
+                                        <a:lnTo>
+                                          <a:pt x="1" y="41"/>
+                                        </a:lnTo>
+                                        <a:lnTo>
+                                          <a:pt x="0" y="0"/>
+                                        </a:lnTo>
+                                        <a:close/>
+                                      </a:path>
+                                    </a:pathLst>
+                                  </a:custGeom>
+                                  <a:solidFill>
+                                    <a:schemeClr val="tx2"/>
+                                  </a:solidFill>
+                                  <a:ln w="0">
+                                    <a:solidFill>
+                                      <a:schemeClr val="tx2"/>
+                                    </a:solidFill>
+                                    <a:prstDash val="solid"/>
+                                    <a:round/>
+                                    <a:headEnd/>
+                                    <a:tailEnd/>
+                                  </a:ln>
+                                </wps:spPr>
+                                <wps:bodyPr vert="horz" wrap="square" lIns="91440" tIns="45720" rIns="91440" bIns="45720" numCol="1" anchor="t" anchorCtr="0" compatLnSpc="1">
+                                  <a:prstTxWarp prst="textNoShape">
+                                    <a:avLst/>
+                                  </a:prstTxWarp>
+                                </wps:bodyPr>
+                              </wps:wsp>
+                              <wps:wsp>
+                                <wps:cNvPr id="29" name="Forme libre 29"/>
+                                <wps:cNvSpPr>
+                                  <a:spLocks/>
+                                </wps:cNvSpPr>
+                                <wps:spPr bwMode="auto">
+                                  <a:xfrm>
+                                    <a:off x="607787" y="7229650"/>
+                                    <a:ext cx="49213" cy="103188"/>
+                                  </a:xfrm>
+                                  <a:custGeom>
+                                    <a:avLst/>
+                                    <a:gdLst>
+                                      <a:gd name="T0" fmla="*/ 0 w 31"/>
+                                      <a:gd name="T1" fmla="*/ 0 h 65"/>
+                                      <a:gd name="T2" fmla="*/ 31 w 31"/>
+                                      <a:gd name="T3" fmla="*/ 65 h 65"/>
+                                      <a:gd name="T4" fmla="*/ 23 w 31"/>
+                                      <a:gd name="T5" fmla="*/ 65 h 65"/>
+                                      <a:gd name="T6" fmla="*/ 0 w 31"/>
+                                      <a:gd name="T7" fmla="*/ 0 h 65"/>
+                                    </a:gdLst>
+                                    <a:ahLst/>
+                                    <a:cxnLst>
+                                      <a:cxn ang="0">
+                                        <a:pos x="T0" y="T1"/>
+                                      </a:cxn>
+                                      <a:cxn ang="0">
+                                        <a:pos x="T2" y="T3"/>
+                                      </a:cxn>
+                                      <a:cxn ang="0">
+                                        <a:pos x="T4" y="T5"/>
+                                      </a:cxn>
+                                      <a:cxn ang="0">
+                                        <a:pos x="T6" y="T7"/>
+                                      </a:cxn>
+                                    </a:cxnLst>
+                                    <a:rect l="0" t="0" r="r" b="b"/>
+                                    <a:pathLst>
+                                      <a:path w="31" h="65">
+                                        <a:moveTo>
+                                          <a:pt x="0" y="0"/>
+                                        </a:moveTo>
+                                        <a:lnTo>
+                                          <a:pt x="31" y="65"/>
+                                        </a:lnTo>
+                                        <a:lnTo>
+                                          <a:pt x="23" y="65"/>
+                                        </a:lnTo>
+                                        <a:lnTo>
+                                          <a:pt x="0" y="0"/>
+                                        </a:lnTo>
+                                        <a:close/>
+                                      </a:path>
+                                    </a:pathLst>
+                                  </a:custGeom>
+                                  <a:solidFill>
+                                    <a:schemeClr val="tx2"/>
+                                  </a:solidFill>
+                                  <a:ln w="0">
+                                    <a:solidFill>
+                                      <a:schemeClr val="tx2"/>
+                                    </a:solidFill>
+                                    <a:prstDash val="solid"/>
+                                    <a:round/>
+                                    <a:headEnd/>
+                                    <a:tailEnd/>
+                                  </a:ln>
+                                </wps:spPr>
+                                <wps:bodyPr vert="horz" wrap="square" lIns="91440" tIns="45720" rIns="91440" bIns="45720" numCol="1" anchor="t" anchorCtr="0" compatLnSpc="1">
+                                  <a:prstTxWarp prst="textNoShape">
+                                    <a:avLst/>
+                                  </a:prstTxWarp>
+                                </wps:bodyPr>
+                              </wps:wsp>
+                              <wps:wsp>
+                                <wps:cNvPr id="30" name="Forme libre 30"/>
+                                <wps:cNvSpPr>
+                                  <a:spLocks/>
+                                </wps:cNvSpPr>
+                                <wps:spPr bwMode="auto">
+                                  <a:xfrm>
+                                    <a:off x="563337" y="6878812"/>
+                                    <a:ext cx="11113" cy="66675"/>
+                                  </a:xfrm>
+                                  <a:custGeom>
+                                    <a:avLst/>
+                                    <a:gdLst>
+                                      <a:gd name="T0" fmla="*/ 0 w 7"/>
+                                      <a:gd name="T1" fmla="*/ 0 h 42"/>
+                                      <a:gd name="T2" fmla="*/ 6 w 7"/>
+                                      <a:gd name="T3" fmla="*/ 17 h 42"/>
+                                      <a:gd name="T4" fmla="*/ 7 w 7"/>
+                                      <a:gd name="T5" fmla="*/ 42 h 42"/>
+                                      <a:gd name="T6" fmla="*/ 6 w 7"/>
+                                      <a:gd name="T7" fmla="*/ 39 h 42"/>
+                                      <a:gd name="T8" fmla="*/ 0 w 7"/>
+                                      <a:gd name="T9" fmla="*/ 23 h 42"/>
+                                      <a:gd name="T10" fmla="*/ 0 w 7"/>
+                                      <a:gd name="T11" fmla="*/ 0 h 42"/>
+                                    </a:gdLst>
+                                    <a:ahLst/>
+                                    <a:cxnLst>
+                                      <a:cxn ang="0">
+                                        <a:pos x="T0" y="T1"/>
+                                      </a:cxn>
+                                      <a:cxn ang="0">
+                                        <a:pos x="T2" y="T3"/>
+                                      </a:cxn>
+                                      <a:cxn ang="0">
+                                        <a:pos x="T4" y="T5"/>
+                                      </a:cxn>
+                                      <a:cxn ang="0">
+                                        <a:pos x="T6" y="T7"/>
+                                      </a:cxn>
+                                      <a:cxn ang="0">
+                                        <a:pos x="T8" y="T9"/>
+                                      </a:cxn>
+                                      <a:cxn ang="0">
+                                        <a:pos x="T10" y="T11"/>
+                                      </a:cxn>
+                                    </a:cxnLst>
+                                    <a:rect l="0" t="0" r="r" b="b"/>
+                                    <a:pathLst>
+                                      <a:path w="7" h="42">
+                                        <a:moveTo>
+                                          <a:pt x="0" y="0"/>
+                                        </a:moveTo>
+                                        <a:lnTo>
+                                          <a:pt x="6" y="17"/>
+                                        </a:lnTo>
+                                        <a:lnTo>
+                                          <a:pt x="7" y="42"/>
+                                        </a:lnTo>
+                                        <a:lnTo>
+                                          <a:pt x="6" y="39"/>
+                                        </a:lnTo>
+                                        <a:lnTo>
+                                          <a:pt x="0" y="23"/>
+                                        </a:lnTo>
+                                        <a:lnTo>
+                                          <a:pt x="0" y="0"/>
+                                        </a:lnTo>
+                                        <a:close/>
+                                      </a:path>
+                                    </a:pathLst>
+                                  </a:custGeom>
+                                  <a:solidFill>
+                                    <a:schemeClr val="tx2"/>
+                                  </a:solidFill>
+                                  <a:ln w="0">
+                                    <a:solidFill>
+                                      <a:schemeClr val="tx2"/>
+                                    </a:solidFill>
+                                    <a:prstDash val="solid"/>
+                                    <a:round/>
+                                    <a:headEnd/>
+                                    <a:tailEnd/>
+                                  </a:ln>
+                                </wps:spPr>
+                                <wps:bodyPr vert="horz" wrap="square" lIns="91440" tIns="45720" rIns="91440" bIns="45720" numCol="1" anchor="t" anchorCtr="0" compatLnSpc="1">
+                                  <a:prstTxWarp prst="textNoShape">
+                                    <a:avLst/>
+                                  </a:prstTxWarp>
+                                </wps:bodyPr>
+                              </wps:wsp>
+                              <wps:wsp>
+                                <wps:cNvPr id="31" name="Forme libre 31"/>
+                                <wps:cNvSpPr>
+                                  <a:spLocks/>
+                                </wps:cNvSpPr>
+                                <wps:spPr bwMode="auto">
+                                  <a:xfrm>
+                                    <a:off x="587149" y="7145512"/>
+                                    <a:ext cx="71438" cy="187325"/>
+                                  </a:xfrm>
+                                  <a:custGeom>
+                                    <a:avLst/>
+                                    <a:gdLst>
+                                      <a:gd name="T0" fmla="*/ 0 w 45"/>
+                                      <a:gd name="T1" fmla="*/ 0 h 118"/>
+                                      <a:gd name="T2" fmla="*/ 6 w 45"/>
+                                      <a:gd name="T3" fmla="*/ 16 h 118"/>
+                                      <a:gd name="T4" fmla="*/ 21 w 45"/>
+                                      <a:gd name="T5" fmla="*/ 49 h 118"/>
+                                      <a:gd name="T6" fmla="*/ 33 w 45"/>
+                                      <a:gd name="T7" fmla="*/ 84 h 118"/>
+                                      <a:gd name="T8" fmla="*/ 45 w 45"/>
+                                      <a:gd name="T9" fmla="*/ 118 h 118"/>
+                                      <a:gd name="T10" fmla="*/ 44 w 45"/>
+                                      <a:gd name="T11" fmla="*/ 118 h 118"/>
+                                      <a:gd name="T12" fmla="*/ 13 w 45"/>
+                                      <a:gd name="T13" fmla="*/ 53 h 118"/>
+                                      <a:gd name="T14" fmla="*/ 11 w 45"/>
+                                      <a:gd name="T15" fmla="*/ 42 h 118"/>
+                                      <a:gd name="T16" fmla="*/ 0 w 45"/>
+                                      <a:gd name="T17" fmla="*/ 0 h 118"/>
+                                    </a:gdLst>
+                                    <a:ahLst/>
+                                    <a:cxnLst>
+                                      <a:cxn ang="0">
+                                        <a:pos x="T0" y="T1"/>
+                                      </a:cxn>
+                                      <a:cxn ang="0">
+                                        <a:pos x="T2" y="T3"/>
+                                      </a:cxn>
+                                      <a:cxn ang="0">
+                                        <a:pos x="T4" y="T5"/>
+                                      </a:cxn>
+                                      <a:cxn ang="0">
+                                        <a:pos x="T6" y="T7"/>
+                                      </a:cxn>
+                                      <a:cxn ang="0">
+                                        <a:pos x="T8" y="T9"/>
+                                      </a:cxn>
+                                      <a:cxn ang="0">
+                                        <a:pos x="T10" y="T11"/>
+                                      </a:cxn>
+                                      <a:cxn ang="0">
+                                        <a:pos x="T12" y="T13"/>
+                                      </a:cxn>
+                                      <a:cxn ang="0">
+                                        <a:pos x="T14" y="T15"/>
+                                      </a:cxn>
+                                      <a:cxn ang="0">
+                                        <a:pos x="T16" y="T17"/>
+                                      </a:cxn>
+                                    </a:cxnLst>
+                                    <a:rect l="0" t="0" r="r" b="b"/>
+                                    <a:pathLst>
+                                      <a:path w="45" h="118">
+                                        <a:moveTo>
+                                          <a:pt x="0" y="0"/>
+                                        </a:moveTo>
+                                        <a:lnTo>
+                                          <a:pt x="6" y="16"/>
+                                        </a:lnTo>
+                                        <a:lnTo>
+                                          <a:pt x="21" y="49"/>
+                                        </a:lnTo>
+                                        <a:lnTo>
+                                          <a:pt x="33" y="84"/>
+                                        </a:lnTo>
+                                        <a:lnTo>
+                                          <a:pt x="45" y="118"/>
+                                        </a:lnTo>
+                                        <a:lnTo>
+                                          <a:pt x="44" y="118"/>
+                                        </a:lnTo>
+                                        <a:lnTo>
+                                          <a:pt x="13" y="53"/>
+                                        </a:lnTo>
+                                        <a:lnTo>
+                                          <a:pt x="11" y="42"/>
+                                        </a:lnTo>
+                                        <a:lnTo>
+                                          <a:pt x="0" y="0"/>
+                                        </a:lnTo>
+                                        <a:close/>
+                                      </a:path>
+                                    </a:pathLst>
+                                  </a:custGeom>
+                                  <a:solidFill>
+                                    <a:schemeClr val="tx2"/>
+                                  </a:solidFill>
+                                  <a:ln w="0">
+                                    <a:solidFill>
+                                      <a:schemeClr val="tx2"/>
+                                    </a:solidFill>
+                                    <a:prstDash val="solid"/>
+                                    <a:round/>
+                                    <a:headEnd/>
+                                    <a:tailEnd/>
+                                  </a:ln>
+                                </wps:spPr>
+                                <wps:bodyPr vert="horz" wrap="square" lIns="91440" tIns="45720" rIns="91440" bIns="45720" numCol="1" anchor="t" anchorCtr="0" compatLnSpc="1">
+                                  <a:prstTxWarp prst="textNoShape">
+                                    <a:avLst/>
+                                  </a:prstTxWarp>
+                                </wps:bodyPr>
+                              </wps:wsp>
+                            </wpg:grpSp>
+                            <wpg:grpSp>
+                              <wpg:cNvPr id="7" name="Groupe 7"/>
+                              <wpg:cNvGrpSpPr>
+                                <a:grpSpLocks noChangeAspect="1"/>
+                              </wpg:cNvGrpSpPr>
+                              <wpg:grpSpPr>
+                                <a:xfrm>
+                                  <a:off x="80645" y="4826972"/>
+                                  <a:ext cx="1306273" cy="2505863"/>
+                                  <a:chOff x="80645" y="4649964"/>
+                                  <a:chExt cx="874712" cy="1677988"/>
+                                </a:xfrm>
+                              </wpg:grpSpPr>
+                              <wps:wsp>
+                                <wps:cNvPr id="8" name="Forme libre 8"/>
+                                <wps:cNvSpPr>
+                                  <a:spLocks/>
+                                </wps:cNvSpPr>
+                                <wps:spPr bwMode="auto">
+                                  <a:xfrm>
+                                    <a:off x="118745" y="5189714"/>
+                                    <a:ext cx="198438" cy="714375"/>
+                                  </a:xfrm>
+                                  <a:custGeom>
+                                    <a:avLst/>
+                                    <a:gdLst>
+                                      <a:gd name="T0" fmla="*/ 0 w 125"/>
+                                      <a:gd name="T1" fmla="*/ 0 h 450"/>
+                                      <a:gd name="T2" fmla="*/ 41 w 125"/>
+                                      <a:gd name="T3" fmla="*/ 155 h 450"/>
+                                      <a:gd name="T4" fmla="*/ 86 w 125"/>
+                                      <a:gd name="T5" fmla="*/ 309 h 450"/>
+                                      <a:gd name="T6" fmla="*/ 125 w 125"/>
+                                      <a:gd name="T7" fmla="*/ 425 h 450"/>
+                                      <a:gd name="T8" fmla="*/ 125 w 125"/>
+                                      <a:gd name="T9" fmla="*/ 450 h 450"/>
+                                      <a:gd name="T10" fmla="*/ 79 w 125"/>
+                                      <a:gd name="T11" fmla="*/ 311 h 450"/>
+                                      <a:gd name="T12" fmla="*/ 41 w 125"/>
+                                      <a:gd name="T13" fmla="*/ 183 h 450"/>
+                                      <a:gd name="T14" fmla="*/ 7 w 125"/>
+                                      <a:gd name="T15" fmla="*/ 54 h 450"/>
+                                      <a:gd name="T16" fmla="*/ 0 w 125"/>
+                                      <a:gd name="T17" fmla="*/ 0 h 450"/>
+                                    </a:gdLst>
+                                    <a:ahLst/>
+                                    <a:cxnLst>
+                                      <a:cxn ang="0">
+                                        <a:pos x="T0" y="T1"/>
+                                      </a:cxn>
+                                      <a:cxn ang="0">
+                                        <a:pos x="T2" y="T3"/>
+                                      </a:cxn>
+                                      <a:cxn ang="0">
+                                        <a:pos x="T4" y="T5"/>
+                                      </a:cxn>
+                                      <a:cxn ang="0">
+                                        <a:pos x="T6" y="T7"/>
+                                      </a:cxn>
+                                      <a:cxn ang="0">
+                                        <a:pos x="T8" y="T9"/>
+                                      </a:cxn>
+                                      <a:cxn ang="0">
+                                        <a:pos x="T10" y="T11"/>
+                                      </a:cxn>
+                                      <a:cxn ang="0">
+                                        <a:pos x="T12" y="T13"/>
+                                      </a:cxn>
+                                      <a:cxn ang="0">
+                                        <a:pos x="T14" y="T15"/>
+                                      </a:cxn>
+                                      <a:cxn ang="0">
+                                        <a:pos x="T16" y="T17"/>
+                                      </a:cxn>
+                                    </a:cxnLst>
+                                    <a:rect l="0" t="0" r="r" b="b"/>
+                                    <a:pathLst>
+                                      <a:path w="125" h="450">
+                                        <a:moveTo>
+                                          <a:pt x="0" y="0"/>
+                                        </a:moveTo>
+                                        <a:lnTo>
+                                          <a:pt x="41" y="155"/>
+                                        </a:lnTo>
+                                        <a:lnTo>
+                                          <a:pt x="86" y="309"/>
+                                        </a:lnTo>
+                                        <a:lnTo>
+                                          <a:pt x="125" y="425"/>
+                                        </a:lnTo>
+                                        <a:lnTo>
+                                          <a:pt x="125" y="450"/>
+                                        </a:lnTo>
+                                        <a:lnTo>
+                                          <a:pt x="79" y="311"/>
+                                        </a:lnTo>
+                                        <a:lnTo>
+                                          <a:pt x="41" y="183"/>
+                                        </a:lnTo>
+                                        <a:lnTo>
+                                          <a:pt x="7" y="54"/>
+                                        </a:lnTo>
+                                        <a:lnTo>
+                                          <a:pt x="0" y="0"/>
+                                        </a:lnTo>
+                                        <a:close/>
+                                      </a:path>
+                                    </a:pathLst>
+                                  </a:custGeom>
+                                  <a:solidFill>
+                                    <a:schemeClr val="tx2">
+                                      <a:alpha val="20000"/>
+                                    </a:schemeClr>
+                                  </a:solidFill>
+                                  <a:ln w="0">
+                                    <a:solidFill>
+                                      <a:schemeClr val="tx2">
+                                        <a:alpha val="20000"/>
+                                      </a:schemeClr>
+                                    </a:solidFill>
+                                    <a:prstDash val="solid"/>
+                                    <a:round/>
+                                    <a:headEnd/>
+                                    <a:tailEnd/>
+                                  </a:ln>
+                                </wps:spPr>
+                                <wps:bodyPr vert="horz" wrap="square" lIns="91440" tIns="45720" rIns="91440" bIns="45720" numCol="1" anchor="t" anchorCtr="0" compatLnSpc="1">
+                                  <a:prstTxWarp prst="textNoShape">
+                                    <a:avLst/>
+                                  </a:prstTxWarp>
+                                </wps:bodyPr>
+                              </wps:wsp>
+                              <wps:wsp>
+                                <wps:cNvPr id="9" name="Forme libre 9"/>
+                                <wps:cNvSpPr>
+                                  <a:spLocks/>
+                                </wps:cNvSpPr>
+                                <wps:spPr bwMode="auto">
+                                  <a:xfrm>
+                                    <a:off x="328295" y="5891389"/>
+                                    <a:ext cx="187325" cy="436563"/>
+                                  </a:xfrm>
+                                  <a:custGeom>
+                                    <a:avLst/>
+                                    <a:gdLst>
+                                      <a:gd name="T0" fmla="*/ 0 w 118"/>
+                                      <a:gd name="T1" fmla="*/ 0 h 275"/>
+                                      <a:gd name="T2" fmla="*/ 8 w 118"/>
+                                      <a:gd name="T3" fmla="*/ 20 h 275"/>
+                                      <a:gd name="T4" fmla="*/ 37 w 118"/>
+                                      <a:gd name="T5" fmla="*/ 96 h 275"/>
+                                      <a:gd name="T6" fmla="*/ 69 w 118"/>
+                                      <a:gd name="T7" fmla="*/ 170 h 275"/>
+                                      <a:gd name="T8" fmla="*/ 118 w 118"/>
+                                      <a:gd name="T9" fmla="*/ 275 h 275"/>
+                                      <a:gd name="T10" fmla="*/ 109 w 118"/>
+                                      <a:gd name="T11" fmla="*/ 275 h 275"/>
+                                      <a:gd name="T12" fmla="*/ 61 w 118"/>
+                                      <a:gd name="T13" fmla="*/ 174 h 275"/>
+                                      <a:gd name="T14" fmla="*/ 30 w 118"/>
+                                      <a:gd name="T15" fmla="*/ 100 h 275"/>
+                                      <a:gd name="T16" fmla="*/ 0 w 118"/>
+                                      <a:gd name="T17" fmla="*/ 26 h 275"/>
+                                      <a:gd name="T18" fmla="*/ 0 w 118"/>
+                                      <a:gd name="T19" fmla="*/ 0 h 275"/>
+                                    </a:gdLst>
+                                    <a:ahLst/>
+                                    <a:cxnLst>
+                                      <a:cxn ang="0">
+                                        <a:pos x="T0" y="T1"/>
+                                      </a:cxn>
+                                      <a:cxn ang="0">
+                                        <a:pos x="T2" y="T3"/>
+                                      </a:cxn>
+                                      <a:cxn ang="0">
+                                        <a:pos x="T4" y="T5"/>
+                                      </a:cxn>
+                                      <a:cxn ang="0">
+                                        <a:pos x="T6" y="T7"/>
+                                      </a:cxn>
+                                      <a:cxn ang="0">
+                                        <a:pos x="T8" y="T9"/>
+                                      </a:cxn>
+                                      <a:cxn ang="0">
+                                        <a:pos x="T10" y="T11"/>
+                                      </a:cxn>
+                                      <a:cxn ang="0">
+                                        <a:pos x="T12" y="T13"/>
+                                      </a:cxn>
+                                      <a:cxn ang="0">
+                                        <a:pos x="T14" y="T15"/>
+                                      </a:cxn>
+                                      <a:cxn ang="0">
+                                        <a:pos x="T16" y="T17"/>
+                                      </a:cxn>
+                                      <a:cxn ang="0">
+                                        <a:pos x="T18" y="T19"/>
+                                      </a:cxn>
+                                    </a:cxnLst>
+                                    <a:rect l="0" t="0" r="r" b="b"/>
+                                    <a:pathLst>
+                                      <a:path w="118" h="275">
+                                        <a:moveTo>
+                                          <a:pt x="0" y="0"/>
+                                        </a:moveTo>
+                                        <a:lnTo>
+                                          <a:pt x="8" y="20"/>
+                                        </a:lnTo>
+                                        <a:lnTo>
+                                          <a:pt x="37" y="96"/>
+                                        </a:lnTo>
+                                        <a:lnTo>
+                                          <a:pt x="69" y="170"/>
+                                        </a:lnTo>
+                                        <a:lnTo>
+                                          <a:pt x="118" y="275"/>
+                                        </a:lnTo>
+                                        <a:lnTo>
+                                          <a:pt x="109" y="275"/>
+                                        </a:lnTo>
+                                        <a:lnTo>
+                                          <a:pt x="61" y="174"/>
+                                        </a:lnTo>
+                                        <a:lnTo>
+                                          <a:pt x="30" y="100"/>
+                                        </a:lnTo>
+                                        <a:lnTo>
+                                          <a:pt x="0" y="26"/>
+                                        </a:lnTo>
+                                        <a:lnTo>
+                                          <a:pt x="0" y="0"/>
+                                        </a:lnTo>
+                                        <a:close/>
+                                      </a:path>
+                                    </a:pathLst>
+                                  </a:custGeom>
+                                  <a:solidFill>
+                                    <a:schemeClr val="tx2">
+                                      <a:alpha val="20000"/>
+                                    </a:schemeClr>
+                                  </a:solidFill>
+                                  <a:ln w="0">
+                                    <a:solidFill>
+                                      <a:schemeClr val="tx2">
+                                        <a:alpha val="20000"/>
+                                      </a:schemeClr>
+                                    </a:solidFill>
+                                    <a:prstDash val="solid"/>
+                                    <a:round/>
+                                    <a:headEnd/>
+                                    <a:tailEnd/>
+                                  </a:ln>
+                                </wps:spPr>
+                                <wps:bodyPr vert="horz" wrap="square" lIns="91440" tIns="45720" rIns="91440" bIns="45720" numCol="1" anchor="t" anchorCtr="0" compatLnSpc="1">
+                                  <a:prstTxWarp prst="textNoShape">
+                                    <a:avLst/>
+                                  </a:prstTxWarp>
+                                </wps:bodyPr>
+                              </wps:wsp>
+                              <wps:wsp>
+                                <wps:cNvPr id="10" name="Forme libre 10"/>
+                                <wps:cNvSpPr>
+                                  <a:spLocks/>
+                                </wps:cNvSpPr>
+                                <wps:spPr bwMode="auto">
+                                  <a:xfrm>
+                                    <a:off x="80645" y="5010327"/>
+                                    <a:ext cx="31750" cy="192088"/>
+                                  </a:xfrm>
+                                  <a:custGeom>
+                                    <a:avLst/>
+                                    <a:gdLst>
+                                      <a:gd name="T0" fmla="*/ 0 w 20"/>
+                                      <a:gd name="T1" fmla="*/ 0 h 121"/>
+                                      <a:gd name="T2" fmla="*/ 16 w 20"/>
+                                      <a:gd name="T3" fmla="*/ 72 h 121"/>
+                                      <a:gd name="T4" fmla="*/ 20 w 20"/>
+                                      <a:gd name="T5" fmla="*/ 121 h 121"/>
+                                      <a:gd name="T6" fmla="*/ 18 w 20"/>
+                                      <a:gd name="T7" fmla="*/ 112 h 121"/>
+                                      <a:gd name="T8" fmla="*/ 0 w 20"/>
+                                      <a:gd name="T9" fmla="*/ 31 h 121"/>
+                                      <a:gd name="T10" fmla="*/ 0 w 20"/>
+                                      <a:gd name="T11" fmla="*/ 0 h 121"/>
+                                    </a:gdLst>
+                                    <a:ahLst/>
+                                    <a:cxnLst>
+                                      <a:cxn ang="0">
+                                        <a:pos x="T0" y="T1"/>
+                                      </a:cxn>
+                                      <a:cxn ang="0">
+                                        <a:pos x="T2" y="T3"/>
+                                      </a:cxn>
+                                      <a:cxn ang="0">
+                                        <a:pos x="T4" y="T5"/>
+                                      </a:cxn>
+                                      <a:cxn ang="0">
+                                        <a:pos x="T6" y="T7"/>
+                                      </a:cxn>
+                                      <a:cxn ang="0">
+                                        <a:pos x="T8" y="T9"/>
+                                      </a:cxn>
+                                      <a:cxn ang="0">
+                                        <a:pos x="T10" y="T11"/>
+                                      </a:cxn>
+                                    </a:cxnLst>
+                                    <a:rect l="0" t="0" r="r" b="b"/>
+                                    <a:pathLst>
+                                      <a:path w="20" h="121">
+                                        <a:moveTo>
+                                          <a:pt x="0" y="0"/>
+                                        </a:moveTo>
+                                        <a:lnTo>
+                                          <a:pt x="16" y="72"/>
+                                        </a:lnTo>
+                                        <a:lnTo>
+                                          <a:pt x="20" y="121"/>
+                                        </a:lnTo>
+                                        <a:lnTo>
+                                          <a:pt x="18" y="112"/>
+                                        </a:lnTo>
+                                        <a:lnTo>
+                                          <a:pt x="0" y="31"/>
+                                        </a:lnTo>
+                                        <a:lnTo>
+                                          <a:pt x="0" y="0"/>
+                                        </a:lnTo>
+                                        <a:close/>
+                                      </a:path>
+                                    </a:pathLst>
+                                  </a:custGeom>
+                                  <a:solidFill>
+                                    <a:schemeClr val="tx2">
+                                      <a:alpha val="20000"/>
+                                    </a:schemeClr>
+                                  </a:solidFill>
+                                  <a:ln w="0">
+                                    <a:solidFill>
+                                      <a:schemeClr val="tx2">
+                                        <a:alpha val="20000"/>
+                                      </a:schemeClr>
+                                    </a:solidFill>
+                                    <a:prstDash val="solid"/>
+                                    <a:round/>
+                                    <a:headEnd/>
+                                    <a:tailEnd/>
+                                  </a:ln>
+                                </wps:spPr>
+                                <wps:bodyPr vert="horz" wrap="square" lIns="91440" tIns="45720" rIns="91440" bIns="45720" numCol="1" anchor="t" anchorCtr="0" compatLnSpc="1">
+                                  <a:prstTxWarp prst="textNoShape">
+                                    <a:avLst/>
+                                  </a:prstTxWarp>
+                                </wps:bodyPr>
+                              </wps:wsp>
+                              <wps:wsp>
+                                <wps:cNvPr id="12" name="Forme libre 12"/>
+                                <wps:cNvSpPr>
+                                  <a:spLocks/>
+                                </wps:cNvSpPr>
+                                <wps:spPr bwMode="auto">
+                                  <a:xfrm>
+                                    <a:off x="112395" y="5202414"/>
+                                    <a:ext cx="250825" cy="1020763"/>
+                                  </a:xfrm>
+                                  <a:custGeom>
+                                    <a:avLst/>
+                                    <a:gdLst>
+                                      <a:gd name="T0" fmla="*/ 0 w 158"/>
+                                      <a:gd name="T1" fmla="*/ 0 h 643"/>
+                                      <a:gd name="T2" fmla="*/ 11 w 158"/>
+                                      <a:gd name="T3" fmla="*/ 46 h 643"/>
+                                      <a:gd name="T4" fmla="*/ 22 w 158"/>
+                                      <a:gd name="T5" fmla="*/ 129 h 643"/>
+                                      <a:gd name="T6" fmla="*/ 36 w 158"/>
+                                      <a:gd name="T7" fmla="*/ 211 h 643"/>
+                                      <a:gd name="T8" fmla="*/ 55 w 158"/>
+                                      <a:gd name="T9" fmla="*/ 301 h 643"/>
+                                      <a:gd name="T10" fmla="*/ 76 w 158"/>
+                                      <a:gd name="T11" fmla="*/ 389 h 643"/>
+                                      <a:gd name="T12" fmla="*/ 103 w 158"/>
+                                      <a:gd name="T13" fmla="*/ 476 h 643"/>
+                                      <a:gd name="T14" fmla="*/ 123 w 158"/>
+                                      <a:gd name="T15" fmla="*/ 533 h 643"/>
+                                      <a:gd name="T16" fmla="*/ 144 w 158"/>
+                                      <a:gd name="T17" fmla="*/ 588 h 643"/>
+                                      <a:gd name="T18" fmla="*/ 155 w 158"/>
+                                      <a:gd name="T19" fmla="*/ 632 h 643"/>
+                                      <a:gd name="T20" fmla="*/ 158 w 158"/>
+                                      <a:gd name="T21" fmla="*/ 643 h 643"/>
+                                      <a:gd name="T22" fmla="*/ 142 w 158"/>
+                                      <a:gd name="T23" fmla="*/ 608 h 643"/>
+                                      <a:gd name="T24" fmla="*/ 118 w 158"/>
+                                      <a:gd name="T25" fmla="*/ 544 h 643"/>
+                                      <a:gd name="T26" fmla="*/ 95 w 158"/>
+                                      <a:gd name="T27" fmla="*/ 478 h 643"/>
+                                      <a:gd name="T28" fmla="*/ 69 w 158"/>
+                                      <a:gd name="T29" fmla="*/ 391 h 643"/>
+                                      <a:gd name="T30" fmla="*/ 47 w 158"/>
+                                      <a:gd name="T31" fmla="*/ 302 h 643"/>
+                                      <a:gd name="T32" fmla="*/ 29 w 158"/>
+                                      <a:gd name="T33" fmla="*/ 212 h 643"/>
+                                      <a:gd name="T34" fmla="*/ 13 w 158"/>
+                                      <a:gd name="T35" fmla="*/ 107 h 643"/>
+                                      <a:gd name="T36" fmla="*/ 0 w 158"/>
+                                      <a:gd name="T37" fmla="*/ 0 h 643"/>
+                                    </a:gdLst>
+                                    <a:ahLst/>
+                                    <a:cxnLst>
+                                      <a:cxn ang="0">
+                                        <a:pos x="T0" y="T1"/>
+                                      </a:cxn>
+                                      <a:cxn ang="0">
+                                        <a:pos x="T2" y="T3"/>
+                                      </a:cxn>
+                                      <a:cxn ang="0">
+                                        <a:pos x="T4" y="T5"/>
+                                      </a:cxn>
+                                      <a:cxn ang="0">
+                                        <a:pos x="T6" y="T7"/>
+                                      </a:cxn>
+                                      <a:cxn ang="0">
+                                        <a:pos x="T8" y="T9"/>
+                                      </a:cxn>
+                                      <a:cxn ang="0">
+                                        <a:pos x="T10" y="T11"/>
+                                      </a:cxn>
+                                      <a:cxn ang="0">
+                                        <a:pos x="T12" y="T13"/>
+                                      </a:cxn>
+                                      <a:cxn ang="0">
+                                        <a:pos x="T14" y="T15"/>
+                                      </a:cxn>
+                                      <a:cxn ang="0">
+                                        <a:pos x="T16" y="T17"/>
+                                      </a:cxn>
+                                      <a:cxn ang="0">
+                                        <a:pos x="T18" y="T19"/>
+                                      </a:cxn>
+                                      <a:cxn ang="0">
+                                        <a:pos x="T20" y="T21"/>
+                                      </a:cxn>
+                                      <a:cxn ang="0">
+                                        <a:pos x="T22" y="T23"/>
+                                      </a:cxn>
+                                      <a:cxn ang="0">
+                                        <a:pos x="T24" y="T25"/>
+                                      </a:cxn>
+                                      <a:cxn ang="0">
+                                        <a:pos x="T26" y="T27"/>
+                                      </a:cxn>
+                                      <a:cxn ang="0">
+                                        <a:pos x="T28" y="T29"/>
+                                      </a:cxn>
+                                      <a:cxn ang="0">
+                                        <a:pos x="T30" y="T31"/>
+                                      </a:cxn>
+                                      <a:cxn ang="0">
+                                        <a:pos x="T32" y="T33"/>
+                                      </a:cxn>
+                                      <a:cxn ang="0">
+                                        <a:pos x="T34" y="T35"/>
+                                      </a:cxn>
+                                      <a:cxn ang="0">
+                                        <a:pos x="T36" y="T37"/>
+                                      </a:cxn>
+                                    </a:cxnLst>
+                                    <a:rect l="0" t="0" r="r" b="b"/>
+                                    <a:pathLst>
+                                      <a:path w="158" h="643">
+                                        <a:moveTo>
+                                          <a:pt x="0" y="0"/>
+                                        </a:moveTo>
+                                        <a:lnTo>
+                                          <a:pt x="11" y="46"/>
+                                        </a:lnTo>
+                                        <a:lnTo>
+                                          <a:pt x="22" y="129"/>
+                                        </a:lnTo>
+                                        <a:lnTo>
+                                          <a:pt x="36" y="211"/>
+                                        </a:lnTo>
+                                        <a:lnTo>
+                                          <a:pt x="55" y="301"/>
+                                        </a:lnTo>
+                                        <a:lnTo>
+                                          <a:pt x="76" y="389"/>
+                                        </a:lnTo>
+                                        <a:lnTo>
+                                          <a:pt x="103" y="476"/>
+                                        </a:lnTo>
+                                        <a:lnTo>
+                                          <a:pt x="123" y="533"/>
+                                        </a:lnTo>
+                                        <a:lnTo>
+                                          <a:pt x="144" y="588"/>
+                                        </a:lnTo>
+                                        <a:lnTo>
+                                          <a:pt x="155" y="632"/>
+                                        </a:lnTo>
+                                        <a:lnTo>
+                                          <a:pt x="158" y="643"/>
+                                        </a:lnTo>
+                                        <a:lnTo>
+                                          <a:pt x="142" y="608"/>
+                                        </a:lnTo>
+                                        <a:lnTo>
+                                          <a:pt x="118" y="544"/>
+                                        </a:lnTo>
+                                        <a:lnTo>
+                                          <a:pt x="95" y="478"/>
+                                        </a:lnTo>
+                                        <a:lnTo>
+                                          <a:pt x="69" y="391"/>
+                                        </a:lnTo>
+                                        <a:lnTo>
+                                          <a:pt x="47" y="302"/>
+                                        </a:lnTo>
+                                        <a:lnTo>
+                                          <a:pt x="29" y="212"/>
+                                        </a:lnTo>
+                                        <a:lnTo>
+                                          <a:pt x="13" y="107"/>
+                                        </a:lnTo>
+                                        <a:lnTo>
+                                          <a:pt x="0" y="0"/>
+                                        </a:lnTo>
+                                        <a:close/>
+                                      </a:path>
+                                    </a:pathLst>
+                                  </a:custGeom>
+                                  <a:solidFill>
+                                    <a:schemeClr val="tx2">
+                                      <a:alpha val="20000"/>
+                                    </a:schemeClr>
+                                  </a:solidFill>
+                                  <a:ln w="0">
+                                    <a:solidFill>
+                                      <a:schemeClr val="tx2">
+                                        <a:alpha val="20000"/>
+                                      </a:schemeClr>
+                                    </a:solidFill>
+                                    <a:prstDash val="solid"/>
+                                    <a:round/>
+                                    <a:headEnd/>
+                                    <a:tailEnd/>
+                                  </a:ln>
+                                </wps:spPr>
+                                <wps:bodyPr vert="horz" wrap="square" lIns="91440" tIns="45720" rIns="91440" bIns="45720" numCol="1" anchor="t" anchorCtr="0" compatLnSpc="1">
+                                  <a:prstTxWarp prst="textNoShape">
+                                    <a:avLst/>
+                                  </a:prstTxWarp>
+                                </wps:bodyPr>
+                              </wps:wsp>
+                              <wps:wsp>
+                                <wps:cNvPr id="13" name="Forme libre 13"/>
+                                <wps:cNvSpPr>
+                                  <a:spLocks/>
+                                </wps:cNvSpPr>
+                                <wps:spPr bwMode="auto">
+                                  <a:xfrm>
+                                    <a:off x="375920" y="6215239"/>
+                                    <a:ext cx="52388" cy="112713"/>
+                                  </a:xfrm>
+                                  <a:custGeom>
+                                    <a:avLst/>
+                                    <a:gdLst>
+                                      <a:gd name="T0" fmla="*/ 0 w 33"/>
+                                      <a:gd name="T1" fmla="*/ 0 h 71"/>
+                                      <a:gd name="T2" fmla="*/ 33 w 33"/>
+                                      <a:gd name="T3" fmla="*/ 71 h 71"/>
+                                      <a:gd name="T4" fmla="*/ 24 w 33"/>
+                                      <a:gd name="T5" fmla="*/ 71 h 71"/>
+                                      <a:gd name="T6" fmla="*/ 11 w 33"/>
+                                      <a:gd name="T7" fmla="*/ 36 h 71"/>
+                                      <a:gd name="T8" fmla="*/ 0 w 33"/>
+                                      <a:gd name="T9" fmla="*/ 0 h 71"/>
+                                    </a:gdLst>
+                                    <a:ahLst/>
+                                    <a:cxnLst>
+                                      <a:cxn ang="0">
+                                        <a:pos x="T0" y="T1"/>
+                                      </a:cxn>
+                                      <a:cxn ang="0">
+                                        <a:pos x="T2" y="T3"/>
+                                      </a:cxn>
+                                      <a:cxn ang="0">
+                                        <a:pos x="T4" y="T5"/>
+                                      </a:cxn>
+                                      <a:cxn ang="0">
+                                        <a:pos x="T6" y="T7"/>
+                                      </a:cxn>
+                                      <a:cxn ang="0">
+                                        <a:pos x="T8" y="T9"/>
+                                      </a:cxn>
+                                    </a:cxnLst>
+                                    <a:rect l="0" t="0" r="r" b="b"/>
+                                    <a:pathLst>
+                                      <a:path w="33" h="71">
+                                        <a:moveTo>
+                                          <a:pt x="0" y="0"/>
+                                        </a:moveTo>
+                                        <a:lnTo>
+                                          <a:pt x="33" y="71"/>
+                                        </a:lnTo>
+                                        <a:lnTo>
+                                          <a:pt x="24" y="71"/>
+                                        </a:lnTo>
+                                        <a:lnTo>
+                                          <a:pt x="11" y="36"/>
+                                        </a:lnTo>
+                                        <a:lnTo>
+                                          <a:pt x="0" y="0"/>
+                                        </a:lnTo>
+                                        <a:close/>
+                                      </a:path>
+                                    </a:pathLst>
+                                  </a:custGeom>
+                                  <a:solidFill>
+                                    <a:schemeClr val="tx2">
+                                      <a:alpha val="20000"/>
+                                    </a:schemeClr>
+                                  </a:solidFill>
+                                  <a:ln w="0">
+                                    <a:solidFill>
+                                      <a:schemeClr val="tx2">
+                                        <a:alpha val="20000"/>
+                                      </a:schemeClr>
+                                    </a:solidFill>
+                                    <a:prstDash val="solid"/>
+                                    <a:round/>
+                                    <a:headEnd/>
+                                    <a:tailEnd/>
+                                  </a:ln>
+                                </wps:spPr>
+                                <wps:bodyPr vert="horz" wrap="square" lIns="91440" tIns="45720" rIns="91440" bIns="45720" numCol="1" anchor="t" anchorCtr="0" compatLnSpc="1">
+                                  <a:prstTxWarp prst="textNoShape">
+                                    <a:avLst/>
+                                  </a:prstTxWarp>
+                                </wps:bodyPr>
+                              </wps:wsp>
+                              <wps:wsp>
+                                <wps:cNvPr id="14" name="Forme libre 14"/>
+                                <wps:cNvSpPr>
+                                  <a:spLocks/>
+                                </wps:cNvSpPr>
+                                <wps:spPr bwMode="auto">
+                                  <a:xfrm>
+                                    <a:off x="106045" y="5124627"/>
+                                    <a:ext cx="23813" cy="150813"/>
+                                  </a:xfrm>
+                                  <a:custGeom>
+                                    <a:avLst/>
+                                    <a:gdLst>
+                                      <a:gd name="T0" fmla="*/ 0 w 15"/>
+                                      <a:gd name="T1" fmla="*/ 0 h 95"/>
+                                      <a:gd name="T2" fmla="*/ 8 w 15"/>
+                                      <a:gd name="T3" fmla="*/ 37 h 95"/>
+                                      <a:gd name="T4" fmla="*/ 8 w 15"/>
+                                      <a:gd name="T5" fmla="*/ 41 h 95"/>
+                                      <a:gd name="T6" fmla="*/ 15 w 15"/>
+                                      <a:gd name="T7" fmla="*/ 95 h 95"/>
+                                      <a:gd name="T8" fmla="*/ 4 w 15"/>
+                                      <a:gd name="T9" fmla="*/ 49 h 95"/>
+                                      <a:gd name="T10" fmla="*/ 0 w 15"/>
+                                      <a:gd name="T11" fmla="*/ 0 h 95"/>
+                                    </a:gdLst>
+                                    <a:ahLst/>
+                                    <a:cxnLst>
+                                      <a:cxn ang="0">
+                                        <a:pos x="T0" y="T1"/>
+                                      </a:cxn>
+                                      <a:cxn ang="0">
+                                        <a:pos x="T2" y="T3"/>
+                                      </a:cxn>
+                                      <a:cxn ang="0">
+                                        <a:pos x="T4" y="T5"/>
+                                      </a:cxn>
+                                      <a:cxn ang="0">
+                                        <a:pos x="T6" y="T7"/>
+                                      </a:cxn>
+                                      <a:cxn ang="0">
+                                        <a:pos x="T8" y="T9"/>
+                                      </a:cxn>
+                                      <a:cxn ang="0">
+                                        <a:pos x="T10" y="T11"/>
+                                      </a:cxn>
+                                    </a:cxnLst>
+                                    <a:rect l="0" t="0" r="r" b="b"/>
+                                    <a:pathLst>
+                                      <a:path w="15" h="95">
+                                        <a:moveTo>
+                                          <a:pt x="0" y="0"/>
+                                        </a:moveTo>
+                                        <a:lnTo>
+                                          <a:pt x="8" y="37"/>
+                                        </a:lnTo>
+                                        <a:lnTo>
+                                          <a:pt x="8" y="41"/>
+                                        </a:lnTo>
+                                        <a:lnTo>
+                                          <a:pt x="15" y="95"/>
+                                        </a:lnTo>
+                                        <a:lnTo>
+                                          <a:pt x="4" y="49"/>
+                                        </a:lnTo>
+                                        <a:lnTo>
+                                          <a:pt x="0" y="0"/>
+                                        </a:lnTo>
+                                        <a:close/>
+                                      </a:path>
+                                    </a:pathLst>
+                                  </a:custGeom>
+                                  <a:solidFill>
+                                    <a:schemeClr val="tx2">
+                                      <a:alpha val="20000"/>
+                                    </a:schemeClr>
+                                  </a:solidFill>
+                                  <a:ln w="0">
+                                    <a:solidFill>
+                                      <a:schemeClr val="tx2">
+                                        <a:alpha val="20000"/>
+                                      </a:schemeClr>
+                                    </a:solidFill>
+                                    <a:prstDash val="solid"/>
+                                    <a:round/>
+                                    <a:headEnd/>
+                                    <a:tailEnd/>
+                                  </a:ln>
+                                </wps:spPr>
+                                <wps:bodyPr vert="horz" wrap="square" lIns="91440" tIns="45720" rIns="91440" bIns="45720" numCol="1" anchor="t" anchorCtr="0" compatLnSpc="1">
+                                  <a:prstTxWarp prst="textNoShape">
+                                    <a:avLst/>
+                                  </a:prstTxWarp>
+                                </wps:bodyPr>
+                              </wps:wsp>
+                              <wps:wsp>
+                                <wps:cNvPr id="15" name="Forme libre 15"/>
+                                <wps:cNvSpPr>
+                                  <a:spLocks/>
+                                </wps:cNvSpPr>
+                                <wps:spPr bwMode="auto">
+                                  <a:xfrm>
+                                    <a:off x="317182" y="4649964"/>
+                                    <a:ext cx="638175" cy="1241425"/>
+                                  </a:xfrm>
+                                  <a:custGeom>
+                                    <a:avLst/>
+                                    <a:gdLst>
+                                      <a:gd name="T0" fmla="*/ 402 w 402"/>
+                                      <a:gd name="T1" fmla="*/ 0 h 782"/>
+                                      <a:gd name="T2" fmla="*/ 402 w 402"/>
+                                      <a:gd name="T3" fmla="*/ 1 h 782"/>
+                                      <a:gd name="T4" fmla="*/ 363 w 402"/>
+                                      <a:gd name="T5" fmla="*/ 39 h 782"/>
+                                      <a:gd name="T6" fmla="*/ 325 w 402"/>
+                                      <a:gd name="T7" fmla="*/ 79 h 782"/>
+                                      <a:gd name="T8" fmla="*/ 290 w 402"/>
+                                      <a:gd name="T9" fmla="*/ 121 h 782"/>
+                                      <a:gd name="T10" fmla="*/ 255 w 402"/>
+                                      <a:gd name="T11" fmla="*/ 164 h 782"/>
+                                      <a:gd name="T12" fmla="*/ 211 w 402"/>
+                                      <a:gd name="T13" fmla="*/ 222 h 782"/>
+                                      <a:gd name="T14" fmla="*/ 171 w 402"/>
+                                      <a:gd name="T15" fmla="*/ 284 h 782"/>
+                                      <a:gd name="T16" fmla="*/ 133 w 402"/>
+                                      <a:gd name="T17" fmla="*/ 346 h 782"/>
+                                      <a:gd name="T18" fmla="*/ 100 w 402"/>
+                                      <a:gd name="T19" fmla="*/ 411 h 782"/>
+                                      <a:gd name="T20" fmla="*/ 71 w 402"/>
+                                      <a:gd name="T21" fmla="*/ 478 h 782"/>
+                                      <a:gd name="T22" fmla="*/ 45 w 402"/>
+                                      <a:gd name="T23" fmla="*/ 546 h 782"/>
+                                      <a:gd name="T24" fmla="*/ 27 w 402"/>
+                                      <a:gd name="T25" fmla="*/ 617 h 782"/>
+                                      <a:gd name="T26" fmla="*/ 13 w 402"/>
+                                      <a:gd name="T27" fmla="*/ 689 h 782"/>
+                                      <a:gd name="T28" fmla="*/ 7 w 402"/>
+                                      <a:gd name="T29" fmla="*/ 761 h 782"/>
+                                      <a:gd name="T30" fmla="*/ 7 w 402"/>
+                                      <a:gd name="T31" fmla="*/ 782 h 782"/>
+                                      <a:gd name="T32" fmla="*/ 0 w 402"/>
+                                      <a:gd name="T33" fmla="*/ 765 h 782"/>
+                                      <a:gd name="T34" fmla="*/ 1 w 402"/>
+                                      <a:gd name="T35" fmla="*/ 761 h 782"/>
+                                      <a:gd name="T36" fmla="*/ 7 w 402"/>
+                                      <a:gd name="T37" fmla="*/ 688 h 782"/>
+                                      <a:gd name="T38" fmla="*/ 21 w 402"/>
+                                      <a:gd name="T39" fmla="*/ 616 h 782"/>
+                                      <a:gd name="T40" fmla="*/ 40 w 402"/>
+                                      <a:gd name="T41" fmla="*/ 545 h 782"/>
+                                      <a:gd name="T42" fmla="*/ 66 w 402"/>
+                                      <a:gd name="T43" fmla="*/ 475 h 782"/>
+                                      <a:gd name="T44" fmla="*/ 95 w 402"/>
+                                      <a:gd name="T45" fmla="*/ 409 h 782"/>
+                                      <a:gd name="T46" fmla="*/ 130 w 402"/>
+                                      <a:gd name="T47" fmla="*/ 343 h 782"/>
+                                      <a:gd name="T48" fmla="*/ 167 w 402"/>
+                                      <a:gd name="T49" fmla="*/ 281 h 782"/>
+                                      <a:gd name="T50" fmla="*/ 209 w 402"/>
+                                      <a:gd name="T51" fmla="*/ 220 h 782"/>
+                                      <a:gd name="T52" fmla="*/ 253 w 402"/>
+                                      <a:gd name="T53" fmla="*/ 163 h 782"/>
+                                      <a:gd name="T54" fmla="*/ 287 w 402"/>
+                                      <a:gd name="T55" fmla="*/ 120 h 782"/>
+                                      <a:gd name="T56" fmla="*/ 324 w 402"/>
+                                      <a:gd name="T57" fmla="*/ 78 h 782"/>
+                                      <a:gd name="T58" fmla="*/ 362 w 402"/>
+                                      <a:gd name="T59" fmla="*/ 38 h 782"/>
+                                      <a:gd name="T60" fmla="*/ 402 w 402"/>
+                                      <a:gd name="T61" fmla="*/ 0 h 782"/>
+                                    </a:gdLst>
+                                    <a:ahLst/>
+                                    <a:cxnLst>
+                                      <a:cxn ang="0">
+                                        <a:pos x="T0" y="T1"/>
+                                      </a:cxn>
+                                      <a:cxn ang="0">
+                                        <a:pos x="T2" y="T3"/>
+                                      </a:cxn>
+                                      <a:cxn ang="0">
+                                        <a:pos x="T4" y="T5"/>
+                                      </a:cxn>
+                                      <a:cxn ang="0">
+                                        <a:pos x="T6" y="T7"/>
+                                      </a:cxn>
+                                      <a:cxn ang="0">
+                                        <a:pos x="T8" y="T9"/>
+                                      </a:cxn>
+                                      <a:cxn ang="0">
+                                        <a:pos x="T10" y="T11"/>
+                                      </a:cxn>
+                                      <a:cxn ang="0">
+                                        <a:pos x="T12" y="T13"/>
+                                      </a:cxn>
+                                      <a:cxn ang="0">
+                                        <a:pos x="T14" y="T15"/>
+                                      </a:cxn>
+                                      <a:cxn ang="0">
+                                        <a:pos x="T16" y="T17"/>
+                                      </a:cxn>
+                                      <a:cxn ang="0">
+                                        <a:pos x="T18" y="T19"/>
+                                      </a:cxn>
+                                      <a:cxn ang="0">
+                                        <a:pos x="T20" y="T21"/>
+                                      </a:cxn>
+                                      <a:cxn ang="0">
+                                        <a:pos x="T22" y="T23"/>
+                                      </a:cxn>
+                                      <a:cxn ang="0">
+                                        <a:pos x="T24" y="T25"/>
+                                      </a:cxn>
+                                      <a:cxn ang="0">
+                                        <a:pos x="T26" y="T27"/>
+                                      </a:cxn>
+                                      <a:cxn ang="0">
+                                        <a:pos x="T28" y="T29"/>
+                                      </a:cxn>
+                                      <a:cxn ang="0">
+                                        <a:pos x="T30" y="T31"/>
+                                      </a:cxn>
+                                      <a:cxn ang="0">
+                                        <a:pos x="T32" y="T33"/>
+                                      </a:cxn>
+                                      <a:cxn ang="0">
+                                        <a:pos x="T34" y="T35"/>
+                                      </a:cxn>
+                                      <a:cxn ang="0">
+                                        <a:pos x="T36" y="T37"/>
+                                      </a:cxn>
+                                      <a:cxn ang="0">
+                                        <a:pos x="T38" y="T39"/>
+                                      </a:cxn>
+                                      <a:cxn ang="0">
+                                        <a:pos x="T40" y="T41"/>
+                                      </a:cxn>
+                                      <a:cxn ang="0">
+                                        <a:pos x="T42" y="T43"/>
+                                      </a:cxn>
+                                      <a:cxn ang="0">
+                                        <a:pos x="T44" y="T45"/>
+                                      </a:cxn>
+                                      <a:cxn ang="0">
+                                        <a:pos x="T46" y="T47"/>
+                                      </a:cxn>
+                                      <a:cxn ang="0">
+                                        <a:pos x="T48" y="T49"/>
+                                      </a:cxn>
+                                      <a:cxn ang="0">
+                                        <a:pos x="T50" y="T51"/>
+                                      </a:cxn>
+                                      <a:cxn ang="0">
+                                        <a:pos x="T52" y="T53"/>
+                                      </a:cxn>
+                                      <a:cxn ang="0">
+                                        <a:pos x="T54" y="T55"/>
+                                      </a:cxn>
+                                      <a:cxn ang="0">
+                                        <a:pos x="T56" y="T57"/>
+                                      </a:cxn>
+                                      <a:cxn ang="0">
+                                        <a:pos x="T58" y="T59"/>
+                                      </a:cxn>
+                                      <a:cxn ang="0">
+                                        <a:pos x="T60" y="T61"/>
+                                      </a:cxn>
+                                    </a:cxnLst>
+                                    <a:rect l="0" t="0" r="r" b="b"/>
+                                    <a:pathLst>
+                                      <a:path w="402" h="782">
+                                        <a:moveTo>
+                                          <a:pt x="402" y="0"/>
+                                        </a:moveTo>
+                                        <a:lnTo>
+                                          <a:pt x="402" y="1"/>
+                                        </a:lnTo>
+                                        <a:lnTo>
+                                          <a:pt x="363" y="39"/>
+                                        </a:lnTo>
+                                        <a:lnTo>
+                                          <a:pt x="325" y="79"/>
+                                        </a:lnTo>
+                                        <a:lnTo>
+                                          <a:pt x="290" y="121"/>
+                                        </a:lnTo>
+                                        <a:lnTo>
+                                          <a:pt x="255" y="164"/>
+                                        </a:lnTo>
+                                        <a:lnTo>
+                                          <a:pt x="211" y="222"/>
+                                        </a:lnTo>
+                                        <a:lnTo>
+                                          <a:pt x="171" y="284"/>
+                                        </a:lnTo>
+                                        <a:lnTo>
+                                          <a:pt x="133" y="346"/>
+                                        </a:lnTo>
+                                        <a:lnTo>
+                                          <a:pt x="100" y="411"/>
+                                        </a:lnTo>
+                                        <a:lnTo>
+                                          <a:pt x="71" y="478"/>
+                                        </a:lnTo>
+                                        <a:lnTo>
+                                          <a:pt x="45" y="546"/>
+                                        </a:lnTo>
+                                        <a:lnTo>
+                                          <a:pt x="27" y="617"/>
+                                        </a:lnTo>
+                                        <a:lnTo>
+                                          <a:pt x="13" y="689"/>
+                                        </a:lnTo>
+                                        <a:lnTo>
+                                          <a:pt x="7" y="761"/>
+                                        </a:lnTo>
+                                        <a:lnTo>
+                                          <a:pt x="7" y="782"/>
+                                        </a:lnTo>
+                                        <a:lnTo>
+                                          <a:pt x="0" y="765"/>
+                                        </a:lnTo>
+                                        <a:lnTo>
+                                          <a:pt x="1" y="761"/>
+                                        </a:lnTo>
+                                        <a:lnTo>
+                                          <a:pt x="7" y="688"/>
+                                        </a:lnTo>
+                                        <a:lnTo>
+                                          <a:pt x="21" y="616"/>
+                                        </a:lnTo>
+                                        <a:lnTo>
+                                          <a:pt x="40" y="545"/>
+                                        </a:lnTo>
+                                        <a:lnTo>
+                                          <a:pt x="66" y="475"/>
+                                        </a:lnTo>
+                                        <a:lnTo>
+                                          <a:pt x="95" y="409"/>
+                                        </a:lnTo>
+                                        <a:lnTo>
+                                          <a:pt x="130" y="343"/>
+                                        </a:lnTo>
+                                        <a:lnTo>
+                                          <a:pt x="167" y="281"/>
+                                        </a:lnTo>
+                                        <a:lnTo>
+                                          <a:pt x="209" y="220"/>
+                                        </a:lnTo>
+                                        <a:lnTo>
+                                          <a:pt x="253" y="163"/>
+                                        </a:lnTo>
+                                        <a:lnTo>
+                                          <a:pt x="287" y="120"/>
+                                        </a:lnTo>
+                                        <a:lnTo>
+                                          <a:pt x="324" y="78"/>
+                                        </a:lnTo>
+                                        <a:lnTo>
+                                          <a:pt x="362" y="38"/>
+                                        </a:lnTo>
+                                        <a:lnTo>
+                                          <a:pt x="402" y="0"/>
+                                        </a:lnTo>
+                                        <a:close/>
+                                      </a:path>
+                                    </a:pathLst>
+                                  </a:custGeom>
+                                  <a:solidFill>
+                                    <a:schemeClr val="tx2">
+                                      <a:alpha val="20000"/>
+                                    </a:schemeClr>
+                                  </a:solidFill>
+                                  <a:ln w="0">
+                                    <a:solidFill>
+                                      <a:schemeClr val="tx2">
+                                        <a:alpha val="20000"/>
+                                      </a:schemeClr>
+                                    </a:solidFill>
+                                    <a:prstDash val="solid"/>
+                                    <a:round/>
+                                    <a:headEnd/>
+                                    <a:tailEnd/>
+                                  </a:ln>
+                                </wps:spPr>
+                                <wps:bodyPr vert="horz" wrap="square" lIns="91440" tIns="45720" rIns="91440" bIns="45720" numCol="1" anchor="t" anchorCtr="0" compatLnSpc="1">
+                                  <a:prstTxWarp prst="textNoShape">
+                                    <a:avLst/>
+                                  </a:prstTxWarp>
+                                </wps:bodyPr>
+                              </wps:wsp>
+                              <wps:wsp>
+                                <wps:cNvPr id="16" name="Forme libre 16"/>
+                                <wps:cNvSpPr>
+                                  <a:spLocks/>
+                                </wps:cNvSpPr>
+                                <wps:spPr bwMode="auto">
+                                  <a:xfrm>
+                                    <a:off x="317182" y="5904089"/>
+                                    <a:ext cx="58738" cy="311150"/>
+                                  </a:xfrm>
+                                  <a:custGeom>
+                                    <a:avLst/>
+                                    <a:gdLst>
+                                      <a:gd name="T0" fmla="*/ 0 w 37"/>
+                                      <a:gd name="T1" fmla="*/ 0 h 196"/>
+                                      <a:gd name="T2" fmla="*/ 6 w 37"/>
+                                      <a:gd name="T3" fmla="*/ 15 h 196"/>
+                                      <a:gd name="T4" fmla="*/ 7 w 37"/>
+                                      <a:gd name="T5" fmla="*/ 18 h 196"/>
+                                      <a:gd name="T6" fmla="*/ 12 w 37"/>
+                                      <a:gd name="T7" fmla="*/ 80 h 196"/>
+                                      <a:gd name="T8" fmla="*/ 21 w 37"/>
+                                      <a:gd name="T9" fmla="*/ 134 h 196"/>
+                                      <a:gd name="T10" fmla="*/ 33 w 37"/>
+                                      <a:gd name="T11" fmla="*/ 188 h 196"/>
+                                      <a:gd name="T12" fmla="*/ 37 w 37"/>
+                                      <a:gd name="T13" fmla="*/ 196 h 196"/>
+                                      <a:gd name="T14" fmla="*/ 22 w 37"/>
+                                      <a:gd name="T15" fmla="*/ 162 h 196"/>
+                                      <a:gd name="T16" fmla="*/ 15 w 37"/>
+                                      <a:gd name="T17" fmla="*/ 146 h 196"/>
+                                      <a:gd name="T18" fmla="*/ 5 w 37"/>
+                                      <a:gd name="T19" fmla="*/ 81 h 196"/>
+                                      <a:gd name="T20" fmla="*/ 1 w 37"/>
+                                      <a:gd name="T21" fmla="*/ 40 h 196"/>
+                                      <a:gd name="T22" fmla="*/ 0 w 37"/>
+                                      <a:gd name="T23" fmla="*/ 0 h 196"/>
+                                    </a:gdLst>
+                                    <a:ahLst/>
+                                    <a:cxnLst>
+                                      <a:cxn ang="0">
+                                        <a:pos x="T0" y="T1"/>
+                                      </a:cxn>
+                                      <a:cxn ang="0">
+                                        <a:pos x="T2" y="T3"/>
+                                      </a:cxn>
+                                      <a:cxn ang="0">
+                                        <a:pos x="T4" y="T5"/>
+                                      </a:cxn>
+                                      <a:cxn ang="0">
+                                        <a:pos x="T6" y="T7"/>
+                                      </a:cxn>
+                                      <a:cxn ang="0">
+                                        <a:pos x="T8" y="T9"/>
+                                      </a:cxn>
+                                      <a:cxn ang="0">
+                                        <a:pos x="T10" y="T11"/>
+                                      </a:cxn>
+                                      <a:cxn ang="0">
+                                        <a:pos x="T12" y="T13"/>
+                                      </a:cxn>
+                                      <a:cxn ang="0">
+                                        <a:pos x="T14" y="T15"/>
+                                      </a:cxn>
+                                      <a:cxn ang="0">
+                                        <a:pos x="T16" y="T17"/>
+                                      </a:cxn>
+                                      <a:cxn ang="0">
+                                        <a:pos x="T18" y="T19"/>
+                                      </a:cxn>
+                                      <a:cxn ang="0">
+                                        <a:pos x="T20" y="T21"/>
+                                      </a:cxn>
+                                      <a:cxn ang="0">
+                                        <a:pos x="T22" y="T23"/>
+                                      </a:cxn>
+                                    </a:cxnLst>
+                                    <a:rect l="0" t="0" r="r" b="b"/>
+                                    <a:pathLst>
+                                      <a:path w="37" h="196">
+                                        <a:moveTo>
+                                          <a:pt x="0" y="0"/>
+                                        </a:moveTo>
+                                        <a:lnTo>
+                                          <a:pt x="6" y="15"/>
+                                        </a:lnTo>
+                                        <a:lnTo>
+                                          <a:pt x="7" y="18"/>
+                                        </a:lnTo>
+                                        <a:lnTo>
+                                          <a:pt x="12" y="80"/>
+                                        </a:lnTo>
+                                        <a:lnTo>
+                                          <a:pt x="21" y="134"/>
+                                        </a:lnTo>
+                                        <a:lnTo>
+                                          <a:pt x="33" y="188"/>
+                                        </a:lnTo>
+                                        <a:lnTo>
+                                          <a:pt x="37" y="196"/>
+                                        </a:lnTo>
+                                        <a:lnTo>
+                                          <a:pt x="22" y="162"/>
+                                        </a:lnTo>
+                                        <a:lnTo>
+                                          <a:pt x="15" y="146"/>
+                                        </a:lnTo>
+                                        <a:lnTo>
+                                          <a:pt x="5" y="81"/>
+                                        </a:lnTo>
+                                        <a:lnTo>
+                                          <a:pt x="1" y="40"/>
+                                        </a:lnTo>
+                                        <a:lnTo>
+                                          <a:pt x="0" y="0"/>
+                                        </a:lnTo>
+                                        <a:close/>
+                                      </a:path>
+                                    </a:pathLst>
+                                  </a:custGeom>
+                                  <a:solidFill>
+                                    <a:schemeClr val="tx2">
+                                      <a:alpha val="20000"/>
+                                    </a:schemeClr>
+                                  </a:solidFill>
+                                  <a:ln w="0">
+                                    <a:solidFill>
+                                      <a:schemeClr val="tx2">
+                                        <a:alpha val="20000"/>
+                                      </a:schemeClr>
+                                    </a:solidFill>
+                                    <a:prstDash val="solid"/>
+                                    <a:round/>
+                                    <a:headEnd/>
+                                    <a:tailEnd/>
+                                  </a:ln>
+                                </wps:spPr>
+                                <wps:bodyPr vert="horz" wrap="square" lIns="91440" tIns="45720" rIns="91440" bIns="45720" numCol="1" anchor="t" anchorCtr="0" compatLnSpc="1">
+                                  <a:prstTxWarp prst="textNoShape">
+                                    <a:avLst/>
+                                  </a:prstTxWarp>
+                                </wps:bodyPr>
+                              </wps:wsp>
+                              <wps:wsp>
+                                <wps:cNvPr id="17" name="Forme libre 17"/>
+                                <wps:cNvSpPr>
+                                  <a:spLocks/>
+                                </wps:cNvSpPr>
+                                <wps:spPr bwMode="auto">
+                                  <a:xfrm>
+                                    <a:off x="363220" y="6223177"/>
+                                    <a:ext cx="49213" cy="104775"/>
+                                  </a:xfrm>
+                                  <a:custGeom>
+                                    <a:avLst/>
+                                    <a:gdLst>
+                                      <a:gd name="T0" fmla="*/ 0 w 31"/>
+                                      <a:gd name="T1" fmla="*/ 0 h 66"/>
+                                      <a:gd name="T2" fmla="*/ 31 w 31"/>
+                                      <a:gd name="T3" fmla="*/ 66 h 66"/>
+                                      <a:gd name="T4" fmla="*/ 24 w 31"/>
+                                      <a:gd name="T5" fmla="*/ 66 h 66"/>
+                                      <a:gd name="T6" fmla="*/ 0 w 31"/>
+                                      <a:gd name="T7" fmla="*/ 0 h 66"/>
+                                    </a:gdLst>
+                                    <a:ahLst/>
+                                    <a:cxnLst>
+                                      <a:cxn ang="0">
+                                        <a:pos x="T0" y="T1"/>
+                                      </a:cxn>
+                                      <a:cxn ang="0">
+                                        <a:pos x="T2" y="T3"/>
+                                      </a:cxn>
+                                      <a:cxn ang="0">
+                                        <a:pos x="T4" y="T5"/>
+                                      </a:cxn>
+                                      <a:cxn ang="0">
+                                        <a:pos x="T6" y="T7"/>
+                                      </a:cxn>
+                                    </a:cxnLst>
+                                    <a:rect l="0" t="0" r="r" b="b"/>
+                                    <a:pathLst>
+                                      <a:path w="31" h="66">
+                                        <a:moveTo>
+                                          <a:pt x="0" y="0"/>
+                                        </a:moveTo>
+                                        <a:lnTo>
+                                          <a:pt x="31" y="66"/>
+                                        </a:lnTo>
+                                        <a:lnTo>
+                                          <a:pt x="24" y="66"/>
+                                        </a:lnTo>
+                                        <a:lnTo>
+                                          <a:pt x="0" y="0"/>
+                                        </a:lnTo>
+                                        <a:close/>
+                                      </a:path>
+                                    </a:pathLst>
+                                  </a:custGeom>
+                                  <a:solidFill>
+                                    <a:schemeClr val="tx2">
+                                      <a:alpha val="20000"/>
+                                    </a:schemeClr>
+                                  </a:solidFill>
+                                  <a:ln w="0">
+                                    <a:solidFill>
+                                      <a:schemeClr val="tx2">
+                                        <a:alpha val="20000"/>
+                                      </a:schemeClr>
+                                    </a:solidFill>
+                                    <a:prstDash val="solid"/>
+                                    <a:round/>
+                                    <a:headEnd/>
+                                    <a:tailEnd/>
+                                  </a:ln>
+                                </wps:spPr>
+                                <wps:bodyPr vert="horz" wrap="square" lIns="91440" tIns="45720" rIns="91440" bIns="45720" numCol="1" anchor="t" anchorCtr="0" compatLnSpc="1">
+                                  <a:prstTxWarp prst="textNoShape">
+                                    <a:avLst/>
+                                  </a:prstTxWarp>
+                                </wps:bodyPr>
+                              </wps:wsp>
+                              <wps:wsp>
+                                <wps:cNvPr id="18" name="Forme libre 18"/>
+                                <wps:cNvSpPr>
+                                  <a:spLocks/>
+                                </wps:cNvSpPr>
+                                <wps:spPr bwMode="auto">
+                                  <a:xfrm>
+                                    <a:off x="317182" y="5864402"/>
+                                    <a:ext cx="11113" cy="68263"/>
+                                  </a:xfrm>
+                                  <a:custGeom>
+                                    <a:avLst/>
+                                    <a:gdLst>
+                                      <a:gd name="T0" fmla="*/ 0 w 7"/>
+                                      <a:gd name="T1" fmla="*/ 0 h 43"/>
+                                      <a:gd name="T2" fmla="*/ 7 w 7"/>
+                                      <a:gd name="T3" fmla="*/ 17 h 43"/>
+                                      <a:gd name="T4" fmla="*/ 7 w 7"/>
+                                      <a:gd name="T5" fmla="*/ 43 h 43"/>
+                                      <a:gd name="T6" fmla="*/ 6 w 7"/>
+                                      <a:gd name="T7" fmla="*/ 40 h 43"/>
+                                      <a:gd name="T8" fmla="*/ 0 w 7"/>
+                                      <a:gd name="T9" fmla="*/ 25 h 43"/>
+                                      <a:gd name="T10" fmla="*/ 0 w 7"/>
+                                      <a:gd name="T11" fmla="*/ 0 h 43"/>
+                                    </a:gdLst>
+                                    <a:ahLst/>
+                                    <a:cxnLst>
+                                      <a:cxn ang="0">
+                                        <a:pos x="T0" y="T1"/>
+                                      </a:cxn>
+                                      <a:cxn ang="0">
+                                        <a:pos x="T2" y="T3"/>
+                                      </a:cxn>
+                                      <a:cxn ang="0">
+                                        <a:pos x="T4" y="T5"/>
+                                      </a:cxn>
+                                      <a:cxn ang="0">
+                                        <a:pos x="T6" y="T7"/>
+                                      </a:cxn>
+                                      <a:cxn ang="0">
+                                        <a:pos x="T8" y="T9"/>
+                                      </a:cxn>
+                                      <a:cxn ang="0">
+                                        <a:pos x="T10" y="T11"/>
+                                      </a:cxn>
+                                    </a:cxnLst>
+                                    <a:rect l="0" t="0" r="r" b="b"/>
+                                    <a:pathLst>
+                                      <a:path w="7" h="43">
+                                        <a:moveTo>
+                                          <a:pt x="0" y="0"/>
+                                        </a:moveTo>
+                                        <a:lnTo>
+                                          <a:pt x="7" y="17"/>
+                                        </a:lnTo>
+                                        <a:lnTo>
+                                          <a:pt x="7" y="43"/>
+                                        </a:lnTo>
+                                        <a:lnTo>
+                                          <a:pt x="6" y="40"/>
+                                        </a:lnTo>
+                                        <a:lnTo>
+                                          <a:pt x="0" y="25"/>
+                                        </a:lnTo>
+                                        <a:lnTo>
+                                          <a:pt x="0" y="0"/>
+                                        </a:lnTo>
+                                        <a:close/>
+                                      </a:path>
+                                    </a:pathLst>
+                                  </a:custGeom>
+                                  <a:solidFill>
+                                    <a:schemeClr val="tx2">
+                                      <a:alpha val="20000"/>
+                                    </a:schemeClr>
+                                  </a:solidFill>
+                                  <a:ln w="0">
+                                    <a:solidFill>
+                                      <a:schemeClr val="tx2">
+                                        <a:alpha val="20000"/>
+                                      </a:schemeClr>
+                                    </a:solidFill>
+                                    <a:prstDash val="solid"/>
+                                    <a:round/>
+                                    <a:headEnd/>
+                                    <a:tailEnd/>
+                                  </a:ln>
+                                </wps:spPr>
+                                <wps:bodyPr vert="horz" wrap="square" lIns="91440" tIns="45720" rIns="91440" bIns="45720" numCol="1" anchor="t" anchorCtr="0" compatLnSpc="1">
+                                  <a:prstTxWarp prst="textNoShape">
+                                    <a:avLst/>
+                                  </a:prstTxWarp>
+                                </wps:bodyPr>
+                              </wps:wsp>
+                              <wps:wsp>
+                                <wps:cNvPr id="19" name="Forme libre 19"/>
+                                <wps:cNvSpPr>
+                                  <a:spLocks/>
+                                </wps:cNvSpPr>
+                                <wps:spPr bwMode="auto">
+                                  <a:xfrm>
+                                    <a:off x="340995" y="6135864"/>
+                                    <a:ext cx="73025" cy="192088"/>
+                                  </a:xfrm>
+                                  <a:custGeom>
+                                    <a:avLst/>
+                                    <a:gdLst>
+                                      <a:gd name="T0" fmla="*/ 0 w 46"/>
+                                      <a:gd name="T1" fmla="*/ 0 h 121"/>
+                                      <a:gd name="T2" fmla="*/ 7 w 46"/>
+                                      <a:gd name="T3" fmla="*/ 16 h 121"/>
+                                      <a:gd name="T4" fmla="*/ 22 w 46"/>
+                                      <a:gd name="T5" fmla="*/ 50 h 121"/>
+                                      <a:gd name="T6" fmla="*/ 33 w 46"/>
+                                      <a:gd name="T7" fmla="*/ 86 h 121"/>
+                                      <a:gd name="T8" fmla="*/ 46 w 46"/>
+                                      <a:gd name="T9" fmla="*/ 121 h 121"/>
+                                      <a:gd name="T10" fmla="*/ 45 w 46"/>
+                                      <a:gd name="T11" fmla="*/ 121 h 121"/>
+                                      <a:gd name="T12" fmla="*/ 14 w 46"/>
+                                      <a:gd name="T13" fmla="*/ 55 h 121"/>
+                                      <a:gd name="T14" fmla="*/ 11 w 46"/>
+                                      <a:gd name="T15" fmla="*/ 44 h 121"/>
+                                      <a:gd name="T16" fmla="*/ 0 w 46"/>
+                                      <a:gd name="T17" fmla="*/ 0 h 121"/>
+                                    </a:gdLst>
+                                    <a:ahLst/>
+                                    <a:cxnLst>
+                                      <a:cxn ang="0">
+                                        <a:pos x="T0" y="T1"/>
+                                      </a:cxn>
+                                      <a:cxn ang="0">
+                                        <a:pos x="T2" y="T3"/>
+                                      </a:cxn>
+                                      <a:cxn ang="0">
+                                        <a:pos x="T4" y="T5"/>
+                                      </a:cxn>
+                                      <a:cxn ang="0">
+                                        <a:pos x="T6" y="T7"/>
+                                      </a:cxn>
+                                      <a:cxn ang="0">
+                                        <a:pos x="T8" y="T9"/>
+                                      </a:cxn>
+                                      <a:cxn ang="0">
+                                        <a:pos x="T10" y="T11"/>
+                                      </a:cxn>
+                                      <a:cxn ang="0">
+                                        <a:pos x="T12" y="T13"/>
+                                      </a:cxn>
+                                      <a:cxn ang="0">
+                                        <a:pos x="T14" y="T15"/>
+                                      </a:cxn>
+                                      <a:cxn ang="0">
+                                        <a:pos x="T16" y="T17"/>
+                                      </a:cxn>
+                                    </a:cxnLst>
+                                    <a:rect l="0" t="0" r="r" b="b"/>
+                                    <a:pathLst>
+                                      <a:path w="46" h="121">
+                                        <a:moveTo>
+                                          <a:pt x="0" y="0"/>
+                                        </a:moveTo>
+                                        <a:lnTo>
+                                          <a:pt x="7" y="16"/>
+                                        </a:lnTo>
+                                        <a:lnTo>
+                                          <a:pt x="22" y="50"/>
+                                        </a:lnTo>
+                                        <a:lnTo>
+                                          <a:pt x="33" y="86"/>
+                                        </a:lnTo>
+                                        <a:lnTo>
+                                          <a:pt x="46" y="121"/>
+                                        </a:lnTo>
+                                        <a:lnTo>
+                                          <a:pt x="45" y="121"/>
+                                        </a:lnTo>
+                                        <a:lnTo>
+                                          <a:pt x="14" y="55"/>
+                                        </a:lnTo>
+                                        <a:lnTo>
+                                          <a:pt x="11" y="44"/>
+                                        </a:lnTo>
+                                        <a:lnTo>
+                                          <a:pt x="0" y="0"/>
+                                        </a:lnTo>
+                                        <a:close/>
+                                      </a:path>
+                                    </a:pathLst>
+                                  </a:custGeom>
+                                  <a:solidFill>
+                                    <a:schemeClr val="tx2">
+                                      <a:alpha val="20000"/>
+                                    </a:schemeClr>
+                                  </a:solidFill>
+                                  <a:ln w="0">
+                                    <a:solidFill>
+                                      <a:schemeClr val="tx2">
+                                        <a:alpha val="20000"/>
+                                      </a:schemeClr>
+                                    </a:solidFill>
+                                    <a:prstDash val="solid"/>
+                                    <a:round/>
+                                    <a:headEnd/>
+                                    <a:tailEnd/>
+                                  </a:ln>
+                                </wps:spPr>
+                                <wps:bodyPr vert="horz" wrap="square" lIns="91440" tIns="45720" rIns="91440" bIns="45720" numCol="1" anchor="t" anchorCtr="0" compatLnSpc="1">
+                                  <a:prstTxWarp prst="textNoShape">
+                                    <a:avLst/>
+                                  </a:prstTxWarp>
+                                </wps:bodyPr>
+                              </wps:wsp>
+                            </wpg:grpSp>
+                          </wpg:grpSp>
+                        </wpg:wgp>
+                      </a:graphicData>
+                    </a:graphic>
+                    <wp14:sizeRelH relativeFrom="page">
+                      <wp14:pctWidth>33000</wp14:pctWidth>
+                    </wp14:sizeRelH>
+                    <wp14:sizeRelV relativeFrom="page">
+                      <wp14:pctHeight>95000</wp14:pctHeight>
+                    </wp14:sizeRelV>
+                  </wp:anchor>
+                </w:drawing>
+              </mc:Choice>
+              <mc:Fallback>
+                <w:pict>
+                  <v:group w14:anchorId="4C261180" id="Groupe 2" o:spid="_x0000_s1026" style="position:absolute;margin-left:0;margin-top:0;width:172.8pt;height:718.55pt;z-index:-251657216;mso-width-percent:330;mso-height-percent:950;mso-left-percent:40;mso-position-horizontal-relative:page;mso-position-vertical:center;mso-position-vertical-relative:page;mso-width-percent:330;mso-height-percent:950;mso-left-percent:40" coordsize="21945,91257" o:gfxdata="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">
+                    <v:rect id="Rectangle 3" o:spid="_x0000_s1027" style="position:absolute;width:1945;height:91257;visibility:visible;mso-wrap-style:square;v-text-anchor:middle" o:gfxdata="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" fillcolor="#44546a [3215]" stroked="f" strokeweight="1pt"/>
+                    <v:shapetype id="_x0000_t15" coordsize="21600,21600" o:spt="15" adj="16200" path="m@0,l,,,21600@0,21600,21600,10800xe">
+                      <v:stroke joinstyle="miter"/>
+                      <v:formulas>
+                        <v:f eqn="val #0"/>
+                        <v:f eqn="prod #0 1 2"/>
+                      </v:formulas>
+                      <v:path gradientshapeok="t" o:connecttype="custom" o:connectlocs="@1,0;0,10800;@1,21600;21600,10800" o:connectangles="270,180,90,0" textboxrect="0,0,10800,21600;0,0,16200,21600;0,0,21600,21600"/>
+                      <v:handles>
+                        <v:h position="#0,topLeft" xrange="0,21600"/>
+                      </v:handles>
+                    </v:shapetype>
+                    <v:shape id="Pentagone 4" o:spid="_x0000_s1028" type="#_x0000_t15" style="position:absolute;top:14668;width:21945;height:5521;visibility:visible;mso-wrap-style:square;v-text-anchor:middle" o:gfxdata="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" adj="18883" fillcolor="#4472c4 [3204]" stroked="f" strokeweight="1pt">
+                      <v:textbox inset=",0,14.4pt,0">
+                        <w:txbxContent>
+                          <w:sdt>
+                            <w:sdtPr>
+                              <w:rPr>
+                                <w:color w:val="FFFFFF" w:themeColor="background1"/>
+                                <w:sz w:val="28"/>
+                                <w:szCs w:val="28"/>
+                              </w:rPr>
+                              <w:alias w:val="Date "/>
+                              <w:tag w:val=""/>
+                              <w:id w:val="-650599894"/>
+                              <w:dataBinding w:prefixMappings="xmlns:ns0='http://schemas.microsoft.com/office/2006/coverPageProps' " w:xpath="/ns0:CoverPageProperties[1]/ns0:PublishDate[1]" w:storeItemID="{55AF091B-3C7A-41E3-B477-F2FDAA23CFDA}"/>
+                              <w:date w:fullDate="2020-06-11T00:00:00Z">
+                                <w:dateFormat w:val="dd/MM/yyyy"/>
+                                <w:lid w:val="fr-FR"/>
+                                <w:storeMappedDataAs w:val="dateTime"/>
+                                <w:calendar w:val="gregorian"/>
+                              </w:date>
+                            </w:sdtPr>
+                            <w:sdtContent>
+                              <w:p>
+                                <w:pPr>
+                                  <w:pStyle w:val="Sansinterligne"/>
+                                  <w:jc w:val="right"/>
+                                  <w:rPr>
+                                    <w:color w:val="FFFFFF" w:themeColor="background1"/>
+                                    <w:sz w:val="28"/>
+                                    <w:szCs w:val="28"/>
+                                  </w:rPr>
+                                </w:pPr>
+                                <w:r>
+                                  <w:rPr>
+                                    <w:color w:val="FFFFFF" w:themeColor="background1"/>
+                                    <w:sz w:val="28"/>
+                                    <w:szCs w:val="28"/>
+                                  </w:rPr>
+                                  <w:t>11/06/2020</w:t>
+                                </w:r>
+                              </w:p>
+                            </w:sdtContent>
+                          </w:sdt>
+                        </w:txbxContent>
+                      </v:textbox>
+                    </v:shape>
+                    <v:group id="Groupe 5" o:spid="_x0000_s1029" style="position:absolute;left:762;top:42100;width:20574;height:49103" coordorigin="806,42118" coordsize="13062,31210" o:gfxdata="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">
+                      <v:group id="Groupe 6" o:spid="_x0000_s1030" style="position:absolute;left:1410;top:42118;width:10478;height:31210" coordorigin="1410,42118" coordsize="10477,31210" o:gfxdata="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">
+                        <o:lock v:ext="edit" aspectratio="t"/>
+                        <v:shape id="Forme libre 20" o:spid="_x0000_s1031" style="position:absolute;left:3696;top:62168;width:1937;height:6985;visibility:visible;mso-wrap-style:square;v-text-anchor:top" coordsize="122,440" o:gfxdata="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" path="m,l39,152,84,304r38,113l122,440,76,306,39,180,6,53,,xe" fillcolor="#44546a [3215]" strokecolor="#44546a [3215]" strokeweight="0">
+                          <v:path arrowok="t" o:connecttype="custom" o:connectlocs="0,0;61913,241300;133350,482600;193675,661988;193675,698500;120650,485775;61913,285750;9525,84138;0,0" o:connectangles="0,0,0,0,0,0,0,0,0"/>
+                        </v:shape>
+                        <v:shape id="Forme libre 21" o:spid="_x0000_s1032" style="position:absolute;left:5728;top:69058;width:1842;height:4270;visibility:visible;mso-wrap-style:square;v-text-anchor:top" coordsize="116,269" o:gfxdata="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" path="m,l8,19,37,93r30,74l116,269r-8,l60,169,30,98,1,25,,xe" fillcolor="#44546a [3215]" strokecolor="#44546a [3215]" strokeweight="0">
+                          <v:path arrowok="t" o:connecttype="custom" o:connectlocs="0,0;12700,30163;58738,147638;106363,265113;184150,427038;171450,427038;95250,268288;47625,155575;1588,39688;0,0" o:connectangles="0,0,0,0,0,0,0,0,0,0"/>
+                        </v:shape>
+                        <v:shape id="Forme libre 22" o:spid="_x0000_s1033" style="position:absolute;left:1410;top:42118;width:2223;height:20193;visibility:visible;mso-wrap-style:square;v-text-anchor:top" coordsize="140,1272" o:gfxdata="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" path="m,l,,1,79r2,80l12,317,23,476,39,634,58,792,83,948r24,138l135,1223r5,49l138,1262,105,1106,77,949,53,792,35,634,20,476,9,317,2,159,,79,,xe" fillcolor="#44546a [3215]" strokecolor="#44546a [3215]" strokeweight="0">
+                          <v:path arrowok="t" o:connecttype="custom" o:connectlocs="0,0;0,0;1588,125413;4763,252413;19050,503238;36513,755650;61913,1006475;92075,1257300;131763,1504950;169863,1724025;214313,1941513;222250,2019300;219075,2003425;166688,1755775;122238,1506538;84138,1257300;55563,1006475;31750,755650;14288,503238;3175,252413;0,125413;0,0" o:connectangles="0,0,0,0,0,0,0,0,0,0,0,0,0,0,0,0,0,0,0,0,0,0"/>
+                        </v:shape>
+                        <v:shape id="Forme libre 23" o:spid="_x0000_s1034" style="position:absolute;left:3410;top:48611;width:715;height:13557;visibility:visible;mso-wrap-style:square;v-text-anchor:top" coordsize="45,854" o:gfxdata="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" path="m45,r,l35,66r-9,67l14,267,6,401,3,534,6,669r8,134l18,854r,-3l9,814,8,803,1,669,,534,3,401,12,267,25,132,34,66,45,xe" fillcolor="#44546a [3215]" strokecolor="#44546a [3215]" strokeweight="0">
+                          <v:path arrowok="t" o:connecttype="custom" o:connectlocs="71438,0;71438,0;55563,104775;41275,211138;22225,423863;9525,636588;4763,847725;9525,1062038;22225,1274763;28575,1355725;28575,1350963;14288,1292225;12700,1274763;1588,1062038;0,847725;4763,636588;19050,423863;39688,209550;53975,104775;71438,0" o:connectangles="0,0,0,0,0,0,0,0,0,0,0,0,0,0,0,0,0,0,0,0"/>
+                        </v:shape>
+                        <v:shape id="Forme libre 24" o:spid="_x0000_s1035" style="position:absolute;left:3633;top:62311;width:2444;height:9985;visibility:visible;mso-wrap-style:square;v-text-anchor:top" coordsize="154,629" o:gfxdata="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" path="m,l10,44r11,82l34,207r19,86l75,380r25,86l120,521r21,55l152,618r2,11l140,595,115,532,93,468,67,383,47,295,28,207,12,104,,xe" fillcolor="#44546a [3215]" strokecolor="#44546a [3215]" strokeweight="0">
+                          <v:path arrowok="t" o:connecttype="custom" o:connectlocs="0,0;15875,69850;33338,200025;53975,328613;84138,465138;119063,603250;158750,739775;190500,827088;223838,914400;241300,981075;244475,998538;222250,944563;182563,844550;147638,742950;106363,608013;74613,468313;44450,328613;19050,165100;0,0" o:connectangles="0,0,0,0,0,0,0,0,0,0,0,0,0,0,0,0,0,0,0"/>
+                        </v:shape>
+                        <v:shape id="Forme libre 25" o:spid="_x0000_s1036" style="position:absolute;left:6204;top:72233;width:524;height:1095;visibility:visible;mso-wrap-style:square;v-text-anchor:top" coordsize="33,69" o:gfxdata="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" path="m,l33,69r-9,l12,35,,xe" fillcolor="#44546a [3215]" strokecolor="#44546a [3215]" strokeweight="0">
+                          <v:path arrowok="t" o:connecttype="custom" o:connectlocs="0,0;52388,109538;38100,109538;19050,55563;0,0" o:connectangles="0,0,0,0,0"/>
+                        </v:shape>
+                        <v:shape id="Forme libre 26" o:spid="_x0000_s1037" style="position:absolute;left:3553;top:61533;width:238;height:1476;visibility:visible;mso-wrap-style:square;v-text-anchor:top" coordsize="15,93" o:gfxdata="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" path="m,l9,37r,3l15,93,5,49,,xe" fillcolor="#44546a [3215]" strokecolor="#44546a [3215]" strokeweight="0">
+                          <v:path arrowok="t" o:connecttype="custom" o:connectlocs="0,0;14288,58738;14288,63500;23813,147638;7938,77788;0,0" o:connectangles="0,0,0,0,0,0"/>
+                        </v:shape>
+                        <v:shape id="Forme libre 27" o:spid="_x0000_s1038" style="position:absolute;left:5633;top:56897;width:6255;height:12161;visibility:visible;mso-wrap-style:square;v-text-anchor:top" coordsize="394,766" o:gfxdata="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" path="m394,r,l356,38,319,77r-35,40l249,160r-42,58l168,276r-37,63l98,402,69,467,45,535,26,604,14,673,7,746,6,766,,749r1,-5l7,673,21,603,40,533,65,466,94,400r33,-64l164,275r40,-60l248,158r34,-42l318,76,354,37,394,xe" fillcolor="#44546a [3215]" strokecolor="#44546a [3215]" strokeweight="0">
+                          <v:path arrowok="t" o:connecttype="custom" o:connectlocs="625475,0;625475,0;565150,60325;506413,122238;450850,185738;395288,254000;328613,346075;266700,438150;207963,538163;155575,638175;109538,741363;71438,849313;41275,958850;22225,1068388;11113,1184275;9525,1216025;0,1189038;1588,1181100;11113,1068388;33338,957263;63500,846138;103188,739775;149225,635000;201613,533400;260350,436563;323850,341313;393700,250825;447675,184150;504825,120650;561975,58738;625475,0" o:connectangles="0,0,0,0,0,0,0,0,0,0,0,0,0,0,0,0,0,0,0,0,0,0,0,0,0,0,0,0,0,0,0"/>
+                        </v:shape>
+                        <v:shape id="Forme libre 28" o:spid="_x0000_s1039" style="position:absolute;left:5633;top:69153;width:571;height:3080;visibility:visible;mso-wrap-style:square;v-text-anchor:top" coordsize="36,194" o:gfxdata="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" path="m,l6,16r1,3l11,80r9,52l33,185r3,9l21,161,15,145,5,81,1,41,,xe" fillcolor="#44546a [3215]" strokecolor="#44546a [3215]" strokeweight="0">
+                          <v:path arrowok="t" o:connecttype="custom" o:connectlocs="0,0;9525,25400;11113,30163;17463,127000;31750,209550;52388,293688;57150,307975;33338,255588;23813,230188;7938,128588;1588,65088;0,0" o:connectangles="0,0,0,0,0,0,0,0,0,0,0,0"/>
+                        </v:shape>
+                        <v:shape id="Forme libre 29" o:spid="_x0000_s1040" style="position:absolute;left:6077;top:72296;width:493;height:1032;visibility:visible;mso-wrap-style:square;v-text-anchor:top" coordsize="31,65" o:gfxdata="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" path="m,l31,65r-8,l,xe" fillcolor="#44546a [3215]" strokecolor="#44546a [3215]" strokeweight="0">
+                          <v:path arrowok="t" o:connecttype="custom" o:connectlocs="0,0;49213,103188;36513,103188;0,0" o:connectangles="0,0,0,0"/>
+                        </v:shape>
+                        <v:shape id="Forme libre 30" o:spid="_x0000_s1041" style="position:absolute;left:5633;top:68788;width:111;height:666;visibility:visible;mso-wrap-style:square;v-text-anchor:top" coordsize="7,42" o:gfxdata="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" path="m,l6,17,7,42,6,39,,23,,xe" fillcolor="#44546a [3215]" strokecolor="#44546a [3215]" strokeweight="0">
+                          <v:path arrowok="t" o:connecttype="custom" o:connectlocs="0,0;9525,26988;11113,66675;9525,61913;0,36513;0,0" o:connectangles="0,0,0,0,0,0"/>
+                        </v:shape>
+                        <v:shape id="Forme libre 31" o:spid="_x0000_s1042" style="position:absolute;left:5871;top:71455;width:714;height:1873;visibility:visible;mso-wrap-style:square;v-text-anchor:top" coordsize="45,118" o:gfxdata="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" path="m,l6,16,21,49,33,84r12,34l44,118,13,53,11,42,,xe" fillcolor="#44546a [3215]" strokecolor="#44546a [3215]" strokeweight="0">
+                          <v:path arrowok="t" o:connecttype="custom" o:connectlocs="0,0;9525,25400;33338,77788;52388,133350;71438,187325;69850,187325;20638,84138;17463,66675;0,0" o:connectangles="0,0,0,0,0,0,0,0,0"/>
+                        </v:shape>
+                      </v:group>
+                      <v:group id="Groupe 7" o:spid="_x0000_s1043" style="position:absolute;left:806;top:48269;width:13063;height:25059" coordorigin="806,46499" coordsize="8747,16779" o:gfxdata="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">
+                        <o:lock v:ext="edit" aspectratio="t"/>
+                        <v:shape id="Forme libre 8" o:spid="_x0000_s1044" style="position:absolute;left:1187;top:51897;width:1984;height:7143;visibility:visible;mso-wrap-style:square;v-text-anchor:top" coordsize="125,450" o:gfxdata="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" path="m,l41,155,86,309r39,116l125,450,79,311,41,183,7,54,,xe" fillcolor="#44546a [3215]" strokecolor="#44546a [3215]" strokeweight="0">
+                          <v:fill opacity="13107f"/>
+                          <v:stroke opacity="13107f"/>
+                          <v:path arrowok="t" o:connecttype="custom" o:connectlocs="0,0;65088,246063;136525,490538;198438,674688;198438,714375;125413,493713;65088,290513;11113,85725;0,0" o:connectangles="0,0,0,0,0,0,0,0,0"/>
+                        </v:shape>
+                        <v:shape id="Forme libre 9" o:spid="_x0000_s1045" style="position:absolute;left:3282;top:58913;width:1874;height:4366;visibility:visible;mso-wrap-style:square;v-text-anchor:top" coordsize="118,275" o:gfxdata="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" path="m,l8,20,37,96r32,74l118,275r-9,l61,174,30,100,,26,,xe" fillcolor="#44546a [3215]" strokecolor="#44546a [3215]" strokeweight="0">
+                          <v:fill opacity="13107f"/>
+                          <v:stroke opacity="13107f"/>
+                          <v:path arrowok="t" o:connecttype="custom" o:connectlocs="0,0;12700,31750;58738,152400;109538,269875;187325,436563;173038,436563;96838,276225;47625,158750;0,41275;0,0" o:connectangles="0,0,0,0,0,0,0,0,0,0"/>
+                        </v:shape>
+                        <v:shape id="Forme libre 10" o:spid="_x0000_s1046" style="position:absolute;left:806;top:50103;width:317;height:1921;visibility:visible;mso-wrap-style:square;v-text-anchor:top" coordsize="20,121" o:gfxdata="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" path="m,l16,72r4,49l18,112,,31,,xe" fillcolor="#44546a [3215]" strokecolor="#44546a [3215]" strokeweight="0">
+                          <v:fill opacity="13107f"/>
+                          <v:stroke opacity="13107f"/>
+                          <v:path arrowok="t" o:connecttype="custom" o:connectlocs="0,0;25400,114300;31750,192088;28575,177800;0,49213;0,0" o:connectangles="0,0,0,0,0,0"/>
+                        </v:shape>
+                        <v:shape id="Forme libre 12" o:spid="_x0000_s1047" style="position:absolute;left:1123;top:52024;width:2509;height:10207;visibility:visible;mso-wrap-style:square;v-text-anchor:top" coordsize="158,643" o:gfxdata="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" path="m,l11,46r11,83l36,211r19,90l76,389r27,87l123,533r21,55l155,632r3,11l142,608,118,544,95,478,69,391,47,302,29,212,13,107,,xe" fillcolor="#44546a [3215]" strokecolor="#44546a [3215]" strokeweight="0">
+                          <v:fill opacity="13107f"/>
+                          <v:stroke opacity="13107f"/>
+                          <v:path arrowok="t" o:connecttype="custom" o:connectlocs="0,0;17463,73025;34925,204788;57150,334963;87313,477838;120650,617538;163513,755650;195263,846138;228600,933450;246063,1003300;250825,1020763;225425,965200;187325,863600;150813,758825;109538,620713;74613,479425;46038,336550;20638,169863;0,0" o:connectangles="0,0,0,0,0,0,0,0,0,0,0,0,0,0,0,0,0,0,0"/>
+                        </v:shape>
+                        <v:shape id="Forme libre 13" o:spid="_x0000_s1048" style="position:absolute;left:3759;top:62152;width:524;height:1127;visibility:visible;mso-wrap-style:square;v-text-anchor:top" coordsize="33,71" o:gfxdata="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" path="m,l33,71r-9,l11,36,,xe" fillcolor="#44546a [3215]" strokecolor="#44546a [3215]" strokeweight="0">
+                          <v:fill opacity="13107f"/>
+                          <v:stroke opacity="13107f"/>
+                          <v:path arrowok="t" o:connecttype="custom" o:connectlocs="0,0;52388,112713;38100,112713;17463,57150;0,0" o:connectangles="0,0,0,0,0"/>
+                        </v:shape>
+                        <v:shape id="Forme libre 14" o:spid="_x0000_s1049" style="position:absolute;left:1060;top:51246;width:238;height:1508;visibility:visible;mso-wrap-style:square;v-text-anchor:top" coordsize="15,95" o:gfxdata="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" path="m,l8,37r,4l15,95,4,49,,xe" fillcolor="#44546a [3215]" strokecolor="#44546a [3215]" strokeweight="0">
+                          <v:fill opacity="13107f"/>
+                          <v:stroke opacity="13107f"/>
+                          <v:path arrowok="t" o:connecttype="custom" o:connectlocs="0,0;12700,58738;12700,65088;23813,150813;6350,77788;0,0" o:connectangles="0,0,0,0,0,0"/>
+                        </v:shape>
+                        <v:shape id="Forme libre 15" o:spid="_x0000_s1050" style="position:absolute;left:3171;top:46499;width:6382;height:12414;visibility:visible;mso-wrap-style:square;v-text-anchor:top" coordsize="402,782" o:gfxdata="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" path="m402,r,1l363,39,325,79r-35,42l255,164r-44,58l171,284r-38,62l100,411,71,478,45,546,27,617,13,689,7,761r,21l,765r1,-4l7,688,21,616,40,545,66,475,95,409r35,-66l167,281r42,-61l253,163r34,-43l324,78,362,38,402,xe" fillcolor="#44546a [3215]" strokecolor="#44546a [3215]" strokeweight="0">
+                          <v:fill opacity="13107f"/>
+                          <v:stroke opacity="13107f"/>
+                          <v:path arrowok="t" o:connecttype="custom" o:connectlocs="638175,0;638175,1588;576263,61913;515938,125413;460375,192088;404813,260350;334963,352425;271463,450850;211138,549275;158750,652463;112713,758825;71438,866775;42863,979488;20638,1093788;11113,1208088;11113,1241425;0,1214438;1588,1208088;11113,1092200;33338,977900;63500,865188;104775,754063;150813,649288;206375,544513;265113,446088;331788,349250;401638,258763;455613,190500;514350,123825;574675,60325;638175,0" o:connectangles="0,0,0,0,0,0,0,0,0,0,0,0,0,0,0,0,0,0,0,0,0,0,0,0,0,0,0,0,0,0,0"/>
+                        </v:shape>
+                        <v:shape id="Forme libre 16" o:spid="_x0000_s1051" style="position:absolute;left:3171;top:59040;width:588;height:3112;visibility:visible;mso-wrap-style:square;v-text-anchor:top" coordsize="37,196" o:gfxdata="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" path="m,l6,15r1,3l12,80r9,54l33,188r4,8l22,162,15,146,5,81,1,40,,xe" fillcolor="#44546a [3215]" strokecolor="#44546a [3215]" strokeweight="0">
+                          <v:fill opacity="13107f"/>
+                          <v:stroke opacity="13107f"/>
+                          <v:path arrowok="t" o:connecttype="custom" o:connectlocs="0,0;9525,23813;11113,28575;19050,127000;33338,212725;52388,298450;58738,311150;34925,257175;23813,231775;7938,128588;1588,63500;0,0" o:connectangles="0,0,0,0,0,0,0,0,0,0,0,0"/>
+                        </v:shape>
+                        <v:shape id="Forme libre 17" o:spid="_x0000_s1052" style="position:absolute;left:3632;top:62231;width:492;height:1048;visibility:visible;mso-wrap-style:square;v-text-anchor:top" coordsize="31,66" o:gfxdata="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" path="m,l31,66r-7,l,xe" fillcolor="#44546a [3215]" strokecolor="#44546a [3215]" strokeweight="0">
+                          <v:fill opacity="13107f"/>
+                          <v:stroke opacity="13107f"/>
+                          <v:path arrowok="t" o:connecttype="custom" o:connectlocs="0,0;49213,104775;38100,104775;0,0" o:connectangles="0,0,0,0"/>
+                        </v:shape>
+                        <v:shape id="Forme libre 18" o:spid="_x0000_s1053" style="position:absolute;left:3171;top:58644;width:111;height:682;visibility:visible;mso-wrap-style:square;v-text-anchor:top" coordsize="7,43" o:gfxdata="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" path="m,l7,17r,26l6,40,,25,,xe" fillcolor="#44546a [3215]" strokecolor="#44546a [3215]" strokeweight="0">
+                          <v:fill opacity="13107f"/>
+                          <v:stroke opacity="13107f"/>
+                          <v:path arrowok="t" o:connecttype="custom" o:connectlocs="0,0;11113,26988;11113,68263;9525,63500;0,39688;0,0" o:connectangles="0,0,0,0,0,0"/>
+                        </v:shape>
+                        <v:shape id="Forme libre 19" o:spid="_x0000_s1054" style="position:absolute;left:3409;top:61358;width:731;height:1921;visibility:visible;mso-wrap-style:square;v-text-anchor:top" coordsize="46,121" o:gfxdata="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" path="m,l7,16,22,50,33,86r13,35l45,121,14,55,11,44,,xe" fillcolor="#44546a [3215]" strokecolor="#44546a [3215]" strokeweight="0">
+                          <v:fill opacity="13107f"/>
+                          <v:stroke opacity="13107f"/>
+                          <v:path arrowok="t" o:connecttype="custom" o:connectlocs="0,0;11113,25400;34925,79375;52388,136525;73025,192088;71438,192088;22225,87313;17463,69850;0,0" o:connectangles="0,0,0,0,0,0,0,0,0"/>
+                        </v:shape>
+                      </v:group>
+                    </v:group>
+                    <w10:wrap anchorx="page" anchory="page"/>
+                  </v:group>
+                </w:pict>
+              </mc:Fallback>
+            </mc:AlternateContent>
+          </w:r>
+          <w:r>
+            <w:rPr>
+              <w:noProof/>
+            </w:rPr>
+            <mc:AlternateContent>
+              <mc:Choice Requires="wps">
+                <w:drawing>
+                  <wp:anchor distT="0" distB="0" distL="114300" distR="114300" simplePos="0" relativeHeight="251661312" behindDoc="0" locked="0" layoutInCell="1" allowOverlap="1" wp14:anchorId="4D7C3853" wp14:editId="3189A6CA">
+                    <wp:simplePos x="0" y="0"/>
+                    <mc:AlternateContent>
+                      <mc:Choice Requires="wp14">
+                        <wp:positionH relativeFrom="page">
+                          <wp14:pctPosHOffset>42000</wp14:pctPosHOffset>
+                        </wp:positionH>
+                      </mc:Choice>
+                      <mc:Fallback>
+                        <wp:positionH relativeFrom="page">
+                          <wp:posOffset>3175000</wp:posOffset>
+                        </wp:positionH>
+                      </mc:Fallback>
+                    </mc:AlternateContent>
+                    <mc:AlternateContent>
+                      <mc:Choice Requires="wp14">
+                        <wp:positionV relativeFrom="page">
+                          <wp14:pctPosVOffset>88000</wp14:pctPosVOffset>
+                        </wp:positionV>
+                      </mc:Choice>
+                      <mc:Fallback>
+                        <wp:positionV relativeFrom="page">
+                          <wp:posOffset>9408795</wp:posOffset>
+                        </wp:positionV>
+                      </mc:Fallback>
+                    </mc:AlternateContent>
+                    <wp:extent cx="3657600" cy="365760"/>
+                    <wp:effectExtent l="0" t="0" r="0" b="0"/>
+                    <wp:wrapNone/>
+                    <wp:docPr id="32" name="Zone de texte 32"/>
+                    <wp:cNvGraphicFramePr/>
+                    <a:graphic xmlns:a="http://schemas.openxmlformats.org/drawingml/2006/main">
+                      <a:graphicData uri="http://schemas.microsoft.com/office/word/2010/wordprocessingShape">
+                        <wps:wsp>
+                          <wps:cNvSpPr txBox="1"/>
+                          <wps:spPr>
+                            <a:xfrm>
+                              <a:off x="0" y="0"/>
+                              <a:ext cx="3657600" cy="365760"/>
+                            </a:xfrm>
+                            <a:prstGeom prst="rect">
+                              <a:avLst/>
+                            </a:prstGeom>
+                            <a:noFill/>
+                            <a:ln w="6350">
+                              <a:noFill/>
+                            </a:ln>
+                            <a:effectLst/>
+                          </wps:spPr>
+                          <wps:style>
+                            <a:lnRef idx="0">
+                              <a:schemeClr val="accent1"/>
+                            </a:lnRef>
+                            <a:fillRef idx="0">
+                              <a:schemeClr val="accent1"/>
+                            </a:fillRef>
+                            <a:effectRef idx="0">
+                              <a:schemeClr val="accent1"/>
+                            </a:effectRef>
+                            <a:fontRef idx="minor">
+                              <a:schemeClr val="dk1"/>
+                            </a:fontRef>
+                          </wps:style>
+                          <wps:txbx>
+                            <w:txbxContent>
+                              <w:p>
+                                <w:pPr>
+                                  <w:pStyle w:val="Sansinterligne"/>
+                                  <w:rPr>
+                                    <w:rFonts w:ascii="Arial" w:hAnsi="Arial" w:cs="Arial"/>
+                                    <w:color w:val="4472C4" w:themeColor="accent1"/>
+                                    <w:sz w:val="24"/>
+                                    <w:szCs w:val="24"/>
+                                  </w:rPr>
+                                </w:pPr>
+                                <w:r>
+                                  <w:rPr>
+                                    <w:rFonts w:ascii="Arial" w:hAnsi="Arial" w:cs="Arial"/>
+                                    <w:color w:val="4472C4" w:themeColor="accent1"/>
+                                    <w:sz w:val="24"/>
+                                    <w:szCs w:val="24"/>
+                                  </w:rPr>
+                                  <w:t>DORFFER Paul</w:t>
+                                </w:r>
+                              </w:p>
+                              <w:p>
+                                <w:pPr>
+                                  <w:pStyle w:val="Sansinterligne"/>
+                                  <w:rPr>
+                                    <w:rFonts w:ascii="Arial" w:hAnsi="Arial" w:cs="Arial"/>
+                                    <w:color w:val="4472C4" w:themeColor="accent1"/>
+                                    <w:sz w:val="24"/>
+                                    <w:szCs w:val="24"/>
+                                  </w:rPr>
+                                </w:pPr>
+                                <w:r>
+                                  <w:rPr>
+                                    <w:rFonts w:ascii="Arial" w:hAnsi="Arial" w:cs="Arial"/>
+                                    <w:color w:val="4472C4" w:themeColor="accent1"/>
+                                    <w:sz w:val="24"/>
+                                    <w:szCs w:val="24"/>
+                                  </w:rPr>
+                                  <w:t xml:space="preserve">DUBOIS Vincent </w:t>
+                                </w:r>
+                              </w:p>
+                              <w:p>
+                                <w:pPr>
+                                  <w:pStyle w:val="Sansinterligne"/>
+                                  <w:rPr>
+                                    <w:rFonts w:ascii="Arial" w:hAnsi="Arial" w:cs="Arial"/>
+                                    <w:color w:val="4472C4" w:themeColor="accent1"/>
+                                    <w:sz w:val="24"/>
+                                    <w:szCs w:val="24"/>
+                                  </w:rPr>
+                                </w:pPr>
+                                <w:r>
+                                  <w:rPr>
+                                    <w:rFonts w:ascii="Arial" w:hAnsi="Arial" w:cs="Arial"/>
+                                    <w:color w:val="4472C4" w:themeColor="accent1"/>
+                                    <w:sz w:val="24"/>
+                                    <w:szCs w:val="24"/>
+                                  </w:rPr>
+                                  <w:t>ESTEBEN Tristan</w:t>
+                                </w:r>
+                              </w:p>
+                              <w:p>
+                                <w:pPr>
+                                  <w:pStyle w:val="Sansinterligne"/>
+                                  <w:rPr>
+                                    <w:rFonts w:ascii="Arial" w:hAnsi="Arial" w:cs="Arial"/>
+                                    <w:color w:val="4472C4" w:themeColor="accent1"/>
+                                    <w:sz w:val="24"/>
+                                    <w:szCs w:val="24"/>
+                                  </w:rPr>
+                                </w:pPr>
+                                <w:r>
+                                  <w:rPr>
+                                    <w:rFonts w:ascii="Arial" w:hAnsi="Arial" w:cs="Arial"/>
+                                    <w:color w:val="4472C4" w:themeColor="accent1"/>
+                                    <w:sz w:val="24"/>
+                                    <w:szCs w:val="24"/>
+                                  </w:rPr>
+                                  <w:t>GOMEZ CASTELLON Mateo</w:t>
+                                </w:r>
+                              </w:p>
+                              <w:p>
+                                <w:pPr>
+                                  <w:pStyle w:val="Sansinterligne"/>
+                                  <w:rPr>
+                                    <w:rFonts w:ascii="Arial" w:hAnsi="Arial" w:cs="Arial"/>
+                                    <w:color w:val="4472C4" w:themeColor="accent1"/>
+                                    <w:sz w:val="24"/>
+                                    <w:szCs w:val="24"/>
+                                  </w:rPr>
+                                </w:pPr>
+                                <w:r>
+                                  <w:rPr>
+                                    <w:rFonts w:ascii="Arial" w:hAnsi="Arial" w:cs="Arial"/>
+                                    <w:color w:val="4472C4" w:themeColor="accent1"/>
+                                    <w:sz w:val="24"/>
+                                    <w:szCs w:val="24"/>
+                                  </w:rPr>
+                                  <w:t>MATHIEN Baptiste</w:t>
+                                </w:r>
+                              </w:p>
+                              <w:p>
+                                <w:pPr>
+                                  <w:pStyle w:val="Sansinterligne"/>
+                                  <w:rPr>
+                                    <w:rFonts w:ascii="Arial" w:hAnsi="Arial" w:cs="Arial"/>
+                                    <w:color w:val="4472C4" w:themeColor="accent1"/>
+                                    <w:sz w:val="24"/>
+                                    <w:szCs w:val="24"/>
+                                  </w:rPr>
+                                </w:pPr>
+                                <w:r>
+                                  <w:rPr>
+                                    <w:rFonts w:ascii="Arial" w:hAnsi="Arial" w:cs="Arial"/>
+                                    <w:color w:val="4472C4" w:themeColor="accent1"/>
+                                    <w:sz w:val="24"/>
+                                    <w:szCs w:val="24"/>
+                                  </w:rPr>
+                                  <w:t>Groupe 3</w:t>
+                                </w:r>
+                              </w:p>
+                            </w:txbxContent>
+                          </wps:txbx>
+                          <wps:bodyPr rot="0" spcFirstLastPara="0" vertOverflow="overflow" horzOverflow="overflow" vert="horz" wrap="square" lIns="0" tIns="0" rIns="0" bIns="0" numCol="1" spcCol="0" rtlCol="0" fromWordArt="0" anchor="b" anchorCtr="0" forceAA="0" compatLnSpc="1">
+                            <a:prstTxWarp prst="textNoShape">
+                              <a:avLst/>
+                            </a:prstTxWarp>
+                            <a:spAutoFit/>
+                          </wps:bodyPr>
+                        </wps:wsp>
+                      </a:graphicData>
+                    </a:graphic>
+                    <wp14:sizeRelH relativeFrom="page">
+                      <wp14:pctWidth>45000</wp14:pctWidth>
+                    </wp14:sizeRelH>
+                    <wp14:sizeRelV relativeFrom="margin">
+                      <wp14:pctHeight>0</wp14:pctHeight>
+                    </wp14:sizeRelV>
+                  </wp:anchor>
+                </w:drawing>
+              </mc:Choice>
+              <mc:Fallback>
+                <w:pict>
+                  <v:shapetype w14:anchorId="4D7C3853" id="_x0000_t202" coordsize="21600,21600" o:spt="202" path="m,l,21600r21600,l21600,xe">
+                    <v:stroke joinstyle="miter"/>
+                    <v:path gradientshapeok="t" o:connecttype="rect"/>
+                  </v:shapetype>
+                  <v:shape id="Zone de texte 32" o:spid="_x0000_s1055" type="#_x0000_t202" style="position:absolute;margin-left:0;margin-top:0;width:4in;height:28.8pt;z-index:251661312;visibility:visible;mso-wrap-style:square;mso-width-percent:450;mso-height-percent:0;mso-left-percent:420;mso-top-percent:880;mso-wrap-distance-left:9pt;mso-wrap-distance-top:0;mso-wrap-distance-right:9pt;mso-wrap-distance-bottom:0;mso-position-horizontal-relative:page;mso-position-vertical-relative:page;mso-width-percent:450;mso-height-percent:0;mso-left-percent:420;mso-top-percent:880;mso-width-relative:page;mso-height-relative:margin;v-text-anchor:bottom" o:gfxdata="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" filled="f" stroked="f" strokeweight=".5pt">
+                    <v:textbox style="mso-fit-shape-to-text:t" inset="0,0,0,0">
+                      <w:txbxContent>
+                        <w:p>
+                          <w:pPr>
+                            <w:pStyle w:val="Sansinterligne"/>
+                            <w:rPr>
+                              <w:rFonts w:ascii="Arial" w:hAnsi="Arial" w:cs="Arial"/>
+                              <w:color w:val="4472C4" w:themeColor="accent1"/>
+                              <w:sz w:val="24"/>
+                              <w:szCs w:val="24"/>
+                            </w:rPr>
+                          </w:pPr>
+                          <w:r>
+                            <w:rPr>
+                              <w:rFonts w:ascii="Arial" w:hAnsi="Arial" w:cs="Arial"/>
+                              <w:color w:val="4472C4" w:themeColor="accent1"/>
+                              <w:sz w:val="24"/>
+                              <w:szCs w:val="24"/>
+                            </w:rPr>
+                            <w:t>DORFFER Paul</w:t>
+                          </w:r>
+                        </w:p>
+                        <w:p>
+                          <w:pPr>
+                            <w:pStyle w:val="Sansinterligne"/>
+                            <w:rPr>
+                              <w:rFonts w:ascii="Arial" w:hAnsi="Arial" w:cs="Arial"/>
+                              <w:color w:val="4472C4" w:themeColor="accent1"/>
+                              <w:sz w:val="24"/>
+                              <w:szCs w:val="24"/>
+                            </w:rPr>
+                          </w:pPr>
+                          <w:r>
+                            <w:rPr>
+                              <w:rFonts w:ascii="Arial" w:hAnsi="Arial" w:cs="Arial"/>
+                              <w:color w:val="4472C4" w:themeColor="accent1"/>
+                              <w:sz w:val="24"/>
+                              <w:szCs w:val="24"/>
+                            </w:rPr>
+                            <w:t xml:space="preserve">DUBOIS Vincent </w:t>
+                          </w:r>
+                        </w:p>
+                        <w:p>
+                          <w:pPr>
+                            <w:pStyle w:val="Sansinterligne"/>
+                            <w:rPr>
+                              <w:rFonts w:ascii="Arial" w:hAnsi="Arial" w:cs="Arial"/>
+                              <w:color w:val="4472C4" w:themeColor="accent1"/>
+                              <w:sz w:val="24"/>
+                              <w:szCs w:val="24"/>
+                            </w:rPr>
+                          </w:pPr>
+                          <w:r>
+                            <w:rPr>
+                              <w:rFonts w:ascii="Arial" w:hAnsi="Arial" w:cs="Arial"/>
+                              <w:color w:val="4472C4" w:themeColor="accent1"/>
+                              <w:sz w:val="24"/>
+                              <w:szCs w:val="24"/>
+                            </w:rPr>
+                            <w:t>ESTEBEN Tristan</w:t>
+                          </w:r>
+                        </w:p>
+                        <w:p>
+                          <w:pPr>
+                            <w:pStyle w:val="Sansinterligne"/>
+                            <w:rPr>
+                              <w:rFonts w:ascii="Arial" w:hAnsi="Arial" w:cs="Arial"/>
+                              <w:color w:val="4472C4" w:themeColor="accent1"/>
+                              <w:sz w:val="24"/>
+                              <w:szCs w:val="24"/>
+                            </w:rPr>
+                          </w:pPr>
+                          <w:r>
+                            <w:rPr>
+                              <w:rFonts w:ascii="Arial" w:hAnsi="Arial" w:cs="Arial"/>
+                              <w:color w:val="4472C4" w:themeColor="accent1"/>
+                              <w:sz w:val="24"/>
+                              <w:szCs w:val="24"/>
+                            </w:rPr>
+                            <w:t>GOMEZ CASTELLON Mateo</w:t>
+                          </w:r>
+                        </w:p>
+                        <w:p>
+                          <w:pPr>
+                            <w:pStyle w:val="Sansinterligne"/>
+                            <w:rPr>
+                              <w:rFonts w:ascii="Arial" w:hAnsi="Arial" w:cs="Arial"/>
+                              <w:color w:val="4472C4" w:themeColor="accent1"/>
+                              <w:sz w:val="24"/>
+                              <w:szCs w:val="24"/>
+                            </w:rPr>
+                          </w:pPr>
+                          <w:r>
+                            <w:rPr>
+                              <w:rFonts w:ascii="Arial" w:hAnsi="Arial" w:cs="Arial"/>
+                              <w:color w:val="4472C4" w:themeColor="accent1"/>
+                              <w:sz w:val="24"/>
+                              <w:szCs w:val="24"/>
+                            </w:rPr>
+                            <w:t>MATHIEN Baptiste</w:t>
+                          </w:r>
+                        </w:p>
+                        <w:p>
+                          <w:pPr>
+                            <w:pStyle w:val="Sansinterligne"/>
+                            <w:rPr>
+                              <w:rFonts w:ascii="Arial" w:hAnsi="Arial" w:cs="Arial"/>
+                              <w:color w:val="4472C4" w:themeColor="accent1"/>
+                              <w:sz w:val="24"/>
+                              <w:szCs w:val="24"/>
+                            </w:rPr>
+                          </w:pPr>
+                          <w:r>
+                            <w:rPr>
+                              <w:rFonts w:ascii="Arial" w:hAnsi="Arial" w:cs="Arial"/>
+                              <w:color w:val="4472C4" w:themeColor="accent1"/>
+                              <w:sz w:val="24"/>
+                              <w:szCs w:val="24"/>
+                            </w:rPr>
+                            <w:t>Groupe 3</w:t>
+                          </w:r>
+                        </w:p>
+                      </w:txbxContent>
+                    </v:textbox>
+                    <w10:wrap anchorx="page" anchory="page"/>
+                  </v:shape>
+                </w:pict>
+              </mc:Fallback>
+            </mc:AlternateContent>
+          </w:r>
+          <w:r>
+            <w:rPr>
+              <w:noProof/>
+            </w:rPr>
+            <mc:AlternateContent>
+              <mc:Choice Requires="wps">
+                <w:drawing>
+                  <wp:anchor distT="0" distB="0" distL="114300" distR="114300" simplePos="0" relativeHeight="251660288" behindDoc="0" locked="0" layoutInCell="1" allowOverlap="1" wp14:anchorId="08D056AC" wp14:editId="3B99BC4E">
+                    <wp:simplePos x="0" y="0"/>
+                    <mc:AlternateContent>
+                      <mc:Choice Requires="wp14">
+                        <wp:positionH relativeFrom="page">
+                          <wp14:pctPosHOffset>42000</wp14:pctPosHOffset>
+                        </wp:positionH>
+                      </mc:Choice>
+                      <mc:Fallback>
+                        <wp:positionH relativeFrom="page">
+                          <wp:posOffset>3175000</wp:posOffset>
+                        </wp:positionH>
+                      </mc:Fallback>
+                    </mc:AlternateContent>
+                    <mc:AlternateContent>
+                      <mc:Choice Requires="wp14">
+                        <wp:positionV relativeFrom="page">
+                          <wp14:pctPosVOffset>17500</wp14:pctPosVOffset>
+                        </wp:positionV>
+                      </mc:Choice>
+                      <mc:Fallback>
+                        <wp:positionV relativeFrom="page">
+                          <wp:posOffset>1870710</wp:posOffset>
+                        </wp:positionV>
+                      </mc:Fallback>
+                    </mc:AlternateContent>
+                    <wp:extent cx="3657600" cy="1069848"/>
+                    <wp:effectExtent l="0" t="0" r="7620" b="635"/>
+                    <wp:wrapNone/>
+                    <wp:docPr id="1" name="Zone de texte 1"/>
+                    <wp:cNvGraphicFramePr/>
+                    <a:graphic xmlns:a="http://schemas.openxmlformats.org/drawingml/2006/main">
+                      <a:graphicData uri="http://schemas.microsoft.com/office/word/2010/wordprocessingShape">
+                        <wps:wsp>
+                          <wps:cNvSpPr txBox="1"/>
+                          <wps:spPr>
+                            <a:xfrm>
+                              <a:off x="0" y="0"/>
+                              <a:ext cx="3657600" cy="1069848"/>
+                            </a:xfrm>
+                            <a:prstGeom prst="rect">
+                              <a:avLst/>
+                            </a:prstGeom>
+                            <a:noFill/>
+                            <a:ln w="6350">
+                              <a:noFill/>
+                            </a:ln>
+                            <a:effectLst/>
+                          </wps:spPr>
+                          <wps:style>
+                            <a:lnRef idx="0">
+                              <a:schemeClr val="accent1"/>
+                            </a:lnRef>
+                            <a:fillRef idx="0">
+                              <a:schemeClr val="accent1"/>
+                            </a:fillRef>
+                            <a:effectRef idx="0">
+                              <a:schemeClr val="accent1"/>
+                            </a:effectRef>
+                            <a:fontRef idx="minor">
+                              <a:schemeClr val="dk1"/>
+                            </a:fontRef>
+                          </wps:style>
+                          <wps:txbx>
+                            <w:txbxContent>
+                              <w:p>
+                                <w:pPr>
+                                  <w:pStyle w:val="Sansinterligne"/>
+                                  <w:rPr>
+                                    <w:rFonts w:asciiTheme="majorHAnsi" w:eastAsiaTheme="majorEastAsia" w:hAnsiTheme="majorHAnsi" w:cstheme="majorBidi"/>
+                                    <w:b/>
+                                    <w:bCs/>
+                                    <w:color w:val="4472C4" w:themeColor="accent1"/>
+                                    <w:sz w:val="72"/>
+                                  </w:rPr>
+                                </w:pPr>
+                                <w:sdt>
+                                  <w:sdtPr>
+                                    <w:rPr>
+                                      <w:rFonts w:asciiTheme="majorHAnsi" w:eastAsiaTheme="majorEastAsia" w:hAnsiTheme="majorHAnsi" w:cstheme="majorBidi"/>
+                                      <w:b/>
+                                      <w:bCs/>
+                                      <w:color w:val="4472C4" w:themeColor="accent1"/>
+                                      <w:sz w:val="72"/>
+                                      <w:szCs w:val="72"/>
+                                    </w:rPr>
+                                    <w:alias w:val="Titre"/>
+                                    <w:tag w:val=""/>
+                                    <w:id w:val="-705018352"/>
+                                    <w:dataBinding w:prefixMappings="xmlns:ns0='http://purl.org/dc/elements/1.1/' xmlns:ns1='http://schemas.openxmlformats.org/package/2006/metadata/core-properties' " w:xpath="/ns1:coreProperties[1]/ns0:title[1]" w:storeItemID="{6C3C8BC8-F283-45AE-878A-BAB7291924A1}"/>
+                                    <w:text/>
+                                  </w:sdtPr>
+                                  <w:sdtContent>
+                                    <w:r>
+                                      <w:rPr>
+                                        <w:rFonts w:asciiTheme="majorHAnsi" w:eastAsiaTheme="majorEastAsia" w:hAnsiTheme="majorHAnsi" w:cstheme="majorBidi"/>
+                                        <w:b/>
+                                        <w:bCs/>
+                                        <w:color w:val="4472C4" w:themeColor="accent1"/>
+                                        <w:sz w:val="72"/>
+                                        <w:szCs w:val="72"/>
+                                      </w:rPr>
+                                      <w:t>Rapport Java</w:t>
+                                    </w:r>
+                                  </w:sdtContent>
+                                </w:sdt>
+                              </w:p>
+                              <w:p>
+                                <w:pPr>
+                                  <w:spacing w:before="120"/>
+                                  <w:rPr>
+                                    <w:color w:val="404040" w:themeColor="text1" w:themeTint="BF"/>
+                                    <w:sz w:val="36"/>
+                                    <w:szCs w:val="36"/>
+                                  </w:rPr>
+                                </w:pPr>
+                                <w:sdt>
+                                  <w:sdtPr>
+                                    <w:rPr>
+                                      <w:color w:val="404040" w:themeColor="text1" w:themeTint="BF"/>
+                                      <w:sz w:val="36"/>
+                                      <w:szCs w:val="36"/>
+                                    </w:rPr>
+                                    <w:alias w:val="Sous-titre"/>
+                                    <w:tag w:val=""/>
+                                    <w:id w:val="-1148361611"/>
+                                    <w:showingPlcHdr/>
+                                    <w:dataBinding w:prefixMappings="xmlns:ns0='http://purl.org/dc/elements/1.1/' xmlns:ns1='http://schemas.openxmlformats.org/package/2006/metadata/core-properties' " w:xpath="/ns1:coreProperties[1]/ns0:subject[1]" w:storeItemID="{6C3C8BC8-F283-45AE-878A-BAB7291924A1}"/>
+                                    <w:text/>
+                                  </w:sdtPr>
+                                  <w:sdtContent>
+                                    <w:r>
+                                      <w:rPr>
+                                        <w:color w:val="404040" w:themeColor="text1" w:themeTint="BF"/>
+                                        <w:sz w:val="36"/>
+                                        <w:szCs w:val="36"/>
+                                      </w:rPr>
+                                      <w:t xml:space="preserve">     </w:t>
+                                    </w:r>
+                                  </w:sdtContent>
+                                </w:sdt>
+                              </w:p>
+                            </w:txbxContent>
+                          </wps:txbx>
+                          <wps:bodyPr rot="0" spcFirstLastPara="0" vertOverflow="overflow" horzOverflow="overflow" vert="horz" wrap="square" lIns="0" tIns="0" rIns="0" bIns="0" numCol="1" spcCol="0" rtlCol="0" fromWordArt="0" anchor="t" anchorCtr="0" forceAA="0" compatLnSpc="1">
+                            <a:prstTxWarp prst="textNoShape">
+                              <a:avLst/>
+                            </a:prstTxWarp>
+                            <a:spAutoFit/>
+                          </wps:bodyPr>
+                        </wps:wsp>
+                      </a:graphicData>
+                    </a:graphic>
+                    <wp14:sizeRelH relativeFrom="page">
+                      <wp14:pctWidth>45000</wp14:pctWidth>
+                    </wp14:sizeRelH>
+                    <wp14:sizeRelV relativeFrom="margin">
+                      <wp14:pctHeight>0</wp14:pctHeight>
+                    </wp14:sizeRelV>
+                  </wp:anchor>
+                </w:drawing>
+              </mc:Choice>
+              <mc:Fallback>
+                <w:pict>
+                  <v:shape w14:anchorId="08D056AC" id="Zone de texte 1" o:spid="_x0000_s1056" type="#_x0000_t202" style="position:absolute;margin-left:0;margin-top:0;width:4in;height:84.25pt;z-index:251660288;visibility:visible;mso-wrap-style:square;mso-width-percent:450;mso-height-percent:0;mso-left-percent:420;mso-top-percent:175;mso-wrap-distance-left:9pt;mso-wrap-distance-top:0;mso-wrap-distance-right:9pt;mso-wrap-distance-bottom:0;mso-position-horizontal-relative:page;mso-position-vertical-relative:page;mso-width-percent:450;mso-height-percent:0;mso-left-percent:420;mso-top-percent:175;mso-width-relative:page;mso-height-relative:margin;v-text-anchor:top" o:gfxdata="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" filled="f" stroked="f" strokeweight=".5pt">
+                    <v:textbox style="mso-fit-shape-to-text:t" inset="0,0,0,0">
+                      <w:txbxContent>
+                        <w:p>
+                          <w:pPr>
+                            <w:pStyle w:val="Sansinterligne"/>
+                            <w:rPr>
+                              <w:rFonts w:asciiTheme="majorHAnsi" w:eastAsiaTheme="majorEastAsia" w:hAnsiTheme="majorHAnsi" w:cstheme="majorBidi"/>
+                              <w:b/>
+                              <w:bCs/>
+                              <w:color w:val="4472C4" w:themeColor="accent1"/>
+                              <w:sz w:val="72"/>
+                            </w:rPr>
+                          </w:pPr>
+                          <w:sdt>
+                            <w:sdtPr>
+                              <w:rPr>
+                                <w:rFonts w:asciiTheme="majorHAnsi" w:eastAsiaTheme="majorEastAsia" w:hAnsiTheme="majorHAnsi" w:cstheme="majorBidi"/>
+                                <w:b/>
+                                <w:bCs/>
+                                <w:color w:val="4472C4" w:themeColor="accent1"/>
+                                <w:sz w:val="72"/>
+                                <w:szCs w:val="72"/>
+                              </w:rPr>
+                              <w:alias w:val="Titre"/>
+                              <w:tag w:val=""/>
+                              <w:id w:val="-705018352"/>
+                              <w:dataBinding w:prefixMappings="xmlns:ns0='http://purl.org/dc/elements/1.1/' xmlns:ns1='http://schemas.openxmlformats.org/package/2006/metadata/core-properties' " w:xpath="/ns1:coreProperties[1]/ns0:title[1]" w:storeItemID="{6C3C8BC8-F283-45AE-878A-BAB7291924A1}"/>
+                              <w:text/>
+                            </w:sdtPr>
+                            <w:sdtContent>
+                              <w:r>
+                                <w:rPr>
+                                  <w:rFonts w:asciiTheme="majorHAnsi" w:eastAsiaTheme="majorEastAsia" w:hAnsiTheme="majorHAnsi" w:cstheme="majorBidi"/>
+                                  <w:b/>
+                                  <w:bCs/>
+                                  <w:color w:val="4472C4" w:themeColor="accent1"/>
+                                  <w:sz w:val="72"/>
+                                  <w:szCs w:val="72"/>
+                                </w:rPr>
+                                <w:t>Rapport Java</w:t>
+                              </w:r>
+                            </w:sdtContent>
+                          </w:sdt>
+                        </w:p>
+                        <w:p>
+                          <w:pPr>
+                            <w:spacing w:before="120"/>
+                            <w:rPr>
+                              <w:color w:val="404040" w:themeColor="text1" w:themeTint="BF"/>
+                              <w:sz w:val="36"/>
+                              <w:szCs w:val="36"/>
+                            </w:rPr>
+                          </w:pPr>
+                          <w:sdt>
+                            <w:sdtPr>
+                              <w:rPr>
+                                <w:color w:val="404040" w:themeColor="text1" w:themeTint="BF"/>
+                                <w:sz w:val="36"/>
+                                <w:szCs w:val="36"/>
+                              </w:rPr>
+                              <w:alias w:val="Sous-titre"/>
+                              <w:tag w:val=""/>
+                              <w:id w:val="-1148361611"/>
+                              <w:showingPlcHdr/>
+                              <w:dataBinding w:prefixMappings="xmlns:ns0='http://purl.org/dc/elements/1.1/' xmlns:ns1='http://schemas.openxmlformats.org/package/2006/metadata/core-properties' " w:xpath="/ns1:coreProperties[1]/ns0:subject[1]" w:storeItemID="{6C3C8BC8-F283-45AE-878A-BAB7291924A1}"/>
+                              <w:text/>
+                            </w:sdtPr>
+                            <w:sdtContent>
+                              <w:r>
+                                <w:rPr>
+                                  <w:color w:val="404040" w:themeColor="text1" w:themeTint="BF"/>
+                                  <w:sz w:val="36"/>
+                                  <w:szCs w:val="36"/>
+                                </w:rPr>
+                                <w:t xml:space="preserve">     </w:t>
+                              </w:r>
+                            </w:sdtContent>
+                          </w:sdt>
+                        </w:p>
+                      </w:txbxContent>
+                    </v:textbox>
+                    <w10:wrap anchorx="page" anchory="page"/>
+                  </v:shape>
+                </w:pict>
+              </mc:Fallback>
+            </mc:AlternateContent>
+          </w:r>
+        </w:p>
+        <w:p>
+          <w:r>
+            <w:br w:type="page"/>
+          </w:r>
+        </w:p>
+      </w:sdtContent>
+    </w:sdt>
     <w:p>
       <w:pPr>
         <w:jc w:val="center"/>
+        <w:rPr>
+          <w:rFonts w:ascii="Arial" w:hAnsi="Arial" w:cs="Arial"/>
+          <w:b/>
+          <w:bCs/>
+          <w:color w:val="4472C4" w:themeColor="accent1"/>
+          <w:sz w:val="48"/>
+          <w:szCs w:val="48"/>
+        </w:rPr>
       </w:pPr>
       <w:r>
-        <w:t>Rapport JAVA</w:t>
+        <w:rPr>
+          <w:rFonts w:ascii="Arial" w:hAnsi="Arial" w:cs="Arial"/>
+          <w:b/>
+          <w:bCs/>
+          <w:color w:val="4472C4" w:themeColor="accent1"/>
+          <w:sz w:val="48"/>
+          <w:szCs w:val="48"/>
+        </w:rPr>
+        <w:lastRenderedPageBreak/>
+        <w:t>Table des matières</w:t>
       </w:r>
+    </w:p>
+    <w:p>
+      <w:pPr>
+        <w:jc w:val="center"/>
+        <w:rPr>
+          <w:rFonts w:ascii="Arial" w:hAnsi="Arial" w:cs="Arial"/>
+          <w:b/>
+          <w:bCs/>
+          <w:color w:val="4472C4" w:themeColor="accent1"/>
+          <w:sz w:val="48"/>
+          <w:szCs w:val="48"/>
+        </w:rPr>
+      </w:pPr>
+    </w:p>
+    <w:p>
+      <w:pPr>
+        <w:jc w:val="center"/>
+        <w:rPr>
+          <w:rFonts w:ascii="Arial" w:hAnsi="Arial" w:cs="Arial"/>
+          <w:b/>
+          <w:bCs/>
+          <w:color w:val="4472C4" w:themeColor="accent1"/>
+          <w:sz w:val="48"/>
+          <w:szCs w:val="48"/>
+        </w:rPr>
+      </w:pPr>
+    </w:p>
+    <w:p>
+      <w:pPr>
+        <w:jc w:val="center"/>
+        <w:rPr>
+          <w:rFonts w:ascii="Arial" w:hAnsi="Arial" w:cs="Arial"/>
+          <w:b/>
+          <w:bCs/>
+          <w:color w:val="4472C4" w:themeColor="accent1"/>
+          <w:sz w:val="48"/>
+          <w:szCs w:val="48"/>
+        </w:rPr>
+      </w:pPr>
+    </w:p>
+    <w:p>
+      <w:pPr>
+        <w:jc w:val="center"/>
+        <w:rPr>
+          <w:rFonts w:ascii="Arial" w:hAnsi="Arial" w:cs="Arial"/>
+          <w:b/>
+          <w:bCs/>
+          <w:color w:val="4472C4" w:themeColor="accent1"/>
+          <w:sz w:val="48"/>
+          <w:szCs w:val="48"/>
+        </w:rPr>
+      </w:pPr>
+    </w:p>
+    <w:p>
+      <w:pPr>
+        <w:jc w:val="center"/>
+        <w:rPr>
+          <w:rFonts w:ascii="Arial" w:hAnsi="Arial" w:cs="Arial"/>
+          <w:b/>
+          <w:bCs/>
+          <w:color w:val="4472C4" w:themeColor="accent1"/>
+          <w:sz w:val="48"/>
+          <w:szCs w:val="48"/>
+        </w:rPr>
+      </w:pPr>
+    </w:p>
+    <w:p>
+      <w:pPr>
+        <w:jc w:val="center"/>
+        <w:rPr>
+          <w:rFonts w:ascii="Arial" w:hAnsi="Arial" w:cs="Arial"/>
+          <w:b/>
+          <w:bCs/>
+          <w:color w:val="4472C4" w:themeColor="accent1"/>
+          <w:sz w:val="48"/>
+          <w:szCs w:val="48"/>
+        </w:rPr>
+      </w:pPr>
+    </w:p>
+    <w:p>
+      <w:pPr>
+        <w:jc w:val="center"/>
+        <w:rPr>
+          <w:rFonts w:ascii="Arial" w:hAnsi="Arial" w:cs="Arial"/>
+          <w:b/>
+          <w:bCs/>
+          <w:color w:val="4472C4" w:themeColor="accent1"/>
+          <w:sz w:val="48"/>
+          <w:szCs w:val="48"/>
+        </w:rPr>
+      </w:pPr>
+    </w:p>
+    <w:p>
+      <w:pPr>
+        <w:jc w:val="center"/>
+        <w:rPr>
+          <w:rFonts w:ascii="Arial" w:hAnsi="Arial" w:cs="Arial"/>
+          <w:b/>
+          <w:bCs/>
+          <w:color w:val="4472C4" w:themeColor="accent1"/>
+          <w:sz w:val="48"/>
+          <w:szCs w:val="48"/>
+        </w:rPr>
+      </w:pPr>
+    </w:p>
+    <w:p>
+      <w:pPr>
+        <w:jc w:val="center"/>
+        <w:rPr>
+          <w:rFonts w:ascii="Arial" w:hAnsi="Arial" w:cs="Arial"/>
+          <w:b/>
+          <w:bCs/>
+          <w:color w:val="4472C4" w:themeColor="accent1"/>
+          <w:sz w:val="48"/>
+          <w:szCs w:val="48"/>
+        </w:rPr>
+      </w:pPr>
+    </w:p>
+    <w:p>
+      <w:pPr>
+        <w:jc w:val="center"/>
+        <w:rPr>
+          <w:rFonts w:ascii="Arial" w:hAnsi="Arial" w:cs="Arial"/>
+          <w:b/>
+          <w:bCs/>
+          <w:color w:val="4472C4" w:themeColor="accent1"/>
+          <w:sz w:val="48"/>
+          <w:szCs w:val="48"/>
+        </w:rPr>
+      </w:pPr>
+    </w:p>
+    <w:p>
+      <w:pPr>
+        <w:jc w:val="center"/>
+        <w:rPr>
+          <w:rFonts w:ascii="Arial" w:hAnsi="Arial" w:cs="Arial"/>
+          <w:b/>
+          <w:bCs/>
+          <w:color w:val="4472C4" w:themeColor="accent1"/>
+          <w:sz w:val="48"/>
+          <w:szCs w:val="48"/>
+        </w:rPr>
+      </w:pPr>
+    </w:p>
+    <w:p>
+      <w:pPr>
+        <w:jc w:val="center"/>
+        <w:rPr>
+          <w:rFonts w:ascii="Arial" w:hAnsi="Arial" w:cs="Arial"/>
+          <w:b/>
+          <w:bCs/>
+          <w:color w:val="4472C4" w:themeColor="accent1"/>
+          <w:sz w:val="48"/>
+          <w:szCs w:val="48"/>
+        </w:rPr>
+      </w:pPr>
+    </w:p>
+    <w:p>
+      <w:pPr>
+        <w:jc w:val="center"/>
+        <w:rPr>
+          <w:rFonts w:ascii="Arial" w:hAnsi="Arial" w:cs="Arial"/>
+          <w:b/>
+          <w:bCs/>
+          <w:color w:val="4472C4" w:themeColor="accent1"/>
+          <w:sz w:val="48"/>
+          <w:szCs w:val="48"/>
+        </w:rPr>
+      </w:pPr>
+    </w:p>
+    <w:p>
+      <w:pPr>
+        <w:jc w:val="center"/>
+        <w:rPr>
+          <w:rFonts w:ascii="Arial" w:hAnsi="Arial" w:cs="Arial"/>
+          <w:b/>
+          <w:bCs/>
+          <w:color w:val="4472C4" w:themeColor="accent1"/>
+          <w:sz w:val="48"/>
+          <w:szCs w:val="48"/>
+        </w:rPr>
+      </w:pPr>
+    </w:p>
+    <w:p>
+      <w:pPr>
+        <w:jc w:val="center"/>
+        <w:rPr>
+          <w:rFonts w:ascii="Arial" w:hAnsi="Arial" w:cs="Arial"/>
+          <w:b/>
+          <w:bCs/>
+          <w:color w:val="4472C4" w:themeColor="accent1"/>
+          <w:sz w:val="48"/>
+          <w:szCs w:val="48"/>
+        </w:rPr>
+      </w:pPr>
+    </w:p>
+    <w:p>
+      <w:pPr>
+        <w:jc w:val="center"/>
+        <w:rPr>
+          <w:rFonts w:ascii="Arial" w:hAnsi="Arial" w:cs="Arial"/>
+          <w:b/>
+          <w:bCs/>
+          <w:color w:val="4472C4" w:themeColor="accent1"/>
+          <w:sz w:val="48"/>
+          <w:szCs w:val="48"/>
+        </w:rPr>
+      </w:pPr>
+    </w:p>
+    <w:p>
+      <w:pPr>
+        <w:jc w:val="center"/>
+        <w:rPr>
+          <w:rFonts w:ascii="Arial" w:hAnsi="Arial" w:cs="Arial"/>
+          <w:b/>
+          <w:bCs/>
+          <w:color w:val="4472C4" w:themeColor="accent1"/>
+          <w:sz w:val="48"/>
+          <w:szCs w:val="48"/>
+        </w:rPr>
+      </w:pPr>
+    </w:p>
+    <w:p>
+      <w:pPr>
+        <w:rPr>
+          <w:rFonts w:ascii="Arial" w:hAnsi="Arial" w:cs="Arial"/>
+          <w:b/>
+          <w:bCs/>
+          <w:color w:val="4472C4" w:themeColor="accent1"/>
+          <w:sz w:val="40"/>
+          <w:szCs w:val="40"/>
+        </w:rPr>
+      </w:pPr>
+      <w:r>
+        <w:rPr>
+          <w:rFonts w:ascii="Arial" w:hAnsi="Arial" w:cs="Arial"/>
+          <w:b/>
+          <w:bCs/>
+          <w:color w:val="4472C4" w:themeColor="accent1"/>
+          <w:sz w:val="40"/>
+          <w:szCs w:val="40"/>
+        </w:rPr>
+        <w:lastRenderedPageBreak/>
+        <w:t>Introduction :</w:t>
+      </w:r>
+    </w:p>
+    <w:p>
+      <w:pPr>
+        <w:rPr>
+          <w:rFonts w:ascii="Arial" w:hAnsi="Arial" w:cs="Arial"/>
+          <w:b/>
+          <w:bCs/>
+          <w:color w:val="4472C4" w:themeColor="accent1"/>
+          <w:sz w:val="40"/>
+          <w:szCs w:val="40"/>
+        </w:rPr>
+      </w:pPr>
+      <w:bookmarkStart w:id="0" w:name="_GoBack"/>
+      <w:bookmarkEnd w:id="0"/>
     </w:p>
     <w:sectPr>
       <w:pgSz w:w="11906" w:h="16838"/>
       <w:pgMar w:top="1417" w:right="1417" w:bottom="1417" w:left="1417" w:header="708" w:footer="708" w:gutter="0"/>
+      <w:pgNumType w:start="0"/>
       <w:cols w:space="708"/>
+      <w:titlePg/>
       <w:docGrid w:linePitch="360"/>
     </w:sectPr>
   </w:body>
@@ -21,7 +4509,7 @@
 </file>
 
 <file path=word/styles.xml><?xml version="1.0" encoding="utf-8"?>
-<w:styles xmlns:mc="http://schemas.openxmlformats.org/markup-compatibility/2006" xmlns:r="http://schemas.openxmlformats.org/officeDocument/2006/relationships" xmlns:w="http://schemas.openxmlformats.org/wordprocessingml/2006/main" xmlns:w14="http://schemas.microsoft.com/office/word/2010/wordml" xmlns:w15="http://schemas.microsoft.com/office/word/2012/wordml" xmlns:w16cex="http://schemas.microsoft.com/office/word/2018/wordml/cex" xmlns:w16cid="http://schemas.microsoft.com/office/word/2016/wordml/cid" xmlns:w16="http://schemas.microsoft.com/office/word/2018/wordml" xmlns:w16se="http://schemas.microsoft.com/office/word/2015/wordml/symex" mc:Ignorable="w14 w15 w16se w16cid w16 w16cex">
+<w:styles xmlns:mc="http://schemas.openxmlformats.org/markup-compatibility/2006" xmlns:r="http://schemas.openxmlformats.org/officeDocument/2006/relationships" xmlns:w="http://schemas.openxmlformats.org/wordprocessingml/2006/main" xmlns:w14="http://schemas.microsoft.com/office/word/2010/wordml" xmlns:w15="http://schemas.microsoft.com/office/word/2012/wordml" xmlns:w16cid="http://schemas.microsoft.com/office/word/2016/wordml/cid" xmlns:w16se="http://schemas.microsoft.com/office/word/2015/wordml/symex" mc:Ignorable="w14 w15 w16se w16cid">
   <w:docDefaults>
     <w:rPrDefault>
       <w:rPr>
@@ -37,7 +4525,7 @@
       </w:pPr>
     </w:pPrDefault>
   </w:docDefaults>
-  <w:latentStyles w:defLockedState="0" w:defUIPriority="99" w:defSemiHidden="0" w:defUnhideWhenUsed="0" w:defQFormat="0" w:count="376">
+  <w:latentStyles w:defLockedState="0" w:defUIPriority="99" w:defSemiHidden="0" w:defUnhideWhenUsed="0" w:defQFormat="0" w:count="377">
     <w:lsdException w:name="Normal" w:uiPriority="0" w:qFormat="1"/>
     <w:lsdException w:name="heading 1" w:uiPriority="9" w:qFormat="1"/>
     <w:lsdException w:name="heading 2" w:semiHidden="1" w:uiPriority="9" w:unhideWhenUsed="1" w:qFormat="1"/>
@@ -143,7 +4631,6 @@
     <w:lsdException w:name="HTML Sample" w:semiHidden="1" w:unhideWhenUsed="1"/>
     <w:lsdException w:name="HTML Typewriter" w:semiHidden="1" w:unhideWhenUsed="1"/>
     <w:lsdException w:name="HTML Variable" w:semiHidden="1" w:unhideWhenUsed="1"/>
-    <w:lsdException w:name="Normal Table" w:semiHidden="1" w:unhideWhenUsed="1"/>
     <w:lsdException w:name="annotation subject" w:semiHidden="1" w:unhideWhenUsed="1"/>
     <w:lsdException w:name="No List" w:semiHidden="1" w:unhideWhenUsed="1"/>
     <w:lsdException w:name="Outline List 1" w:semiHidden="1" w:unhideWhenUsed="1"/>
@@ -190,10 +4677,8 @@
     <w:lsdException w:name="Table Subtle 2" w:semiHidden="1" w:unhideWhenUsed="1"/>
     <w:lsdException w:name="Table Web 1" w:semiHidden="1" w:unhideWhenUsed="1"/>
     <w:lsdException w:name="Table Web 2" w:semiHidden="1" w:unhideWhenUsed="1"/>
-    <w:lsdException w:name="Table Web 3" w:semiHidden="1" w:unhideWhenUsed="1"/>
     <w:lsdException w:name="Balloon Text" w:semiHidden="1" w:unhideWhenUsed="1"/>
     <w:lsdException w:name="Table Grid" w:uiPriority="39"/>
-    <w:lsdException w:name="Table Theme" w:semiHidden="1" w:unhideWhenUsed="1"/>
     <w:lsdException w:name="Placeholder Text" w:semiHidden="1"/>
     <w:lsdException w:name="No Spacing" w:uiPriority="1" w:qFormat="1"/>
     <w:lsdException w:name="Light Shading" w:uiPriority="60"/>
@@ -414,6 +4899,7 @@
     <w:lsdException w:name="Hashtag" w:semiHidden="1" w:unhideWhenUsed="1"/>
     <w:lsdException w:name="Unresolved Mention" w:semiHidden="1" w:unhideWhenUsed="1"/>
     <w:lsdException w:name="Smart Link" w:semiHidden="1" w:unhideWhenUsed="1"/>
+    <w:lsdException w:name="Smart Link Error" w:semiHidden="1" w:unhideWhenUsed="1"/>
   </w:latentStyles>
   <w:style w:type="paragraph" w:default="1" w:styleId="Normal">
     <w:name w:val="Normal"/>
@@ -445,6 +4931,31 @@
     <w:uiPriority w:val="99"/>
     <w:semiHidden/>
     <w:unhideWhenUsed/>
+  </w:style>
+  <w:style w:type="paragraph" w:styleId="Sansinterligne">
+    <w:name w:val="No Spacing"/>
+    <w:link w:val="SansinterligneCar"/>
+    <w:uiPriority w:val="1"/>
+    <w:qFormat/>
+    <w:rsid w:val="003B3D5B"/>
+    <w:pPr>
+      <w:spacing w:after="0" w:line="240" w:lineRule="auto"/>
+    </w:pPr>
+    <w:rPr>
+      <w:rFonts w:eastAsiaTheme="minorEastAsia"/>
+      <w:lang w:eastAsia="fr-FR"/>
+    </w:rPr>
+  </w:style>
+  <w:style w:type="character" w:customStyle="1" w:styleId="SansinterligneCar">
+    <w:name w:val="Sans interligne Car"/>
+    <w:basedOn w:val="Policepardfaut"/>
+    <w:link w:val="Sansinterligne"/>
+    <w:uiPriority w:val="1"/>
+    <w:rsid w:val="003B3D5B"/>
+    <w:rPr>
+      <w:rFonts w:eastAsiaTheme="minorEastAsia"/>
+      <w:lang w:eastAsia="fr-FR"/>
+    </w:rPr>
   </w:style>
 </w:styles>
 </file>
@@ -742,4 +5253,23 @@
     </a:ext>
   </a:extLst>
 </a:theme>
+</file>
+
+<file path=customXml/item1.xml><?xml version="1.0" encoding="utf-8"?>
+<CoverPageProperties xmlns="http://schemas.microsoft.com/office/2006/coverPageProps">
+  <PublishDate>2020-06-11T00:00:00</PublishDate>
+  <Abstract/>
+  <CompanyAddress/>
+  <CompanyPhone/>
+  <CompanyFax/>
+  <CompanyEmail/>
+</CoverPageProperties>
+</file>
+
+<file path=customXml/itemProps1.xml><?xml version="1.0" encoding="utf-8"?>
+<ds:datastoreItem xmlns:ds="http://schemas.openxmlformats.org/officeDocument/2006/customXml" ds:itemID="{55AF091B-3C7A-41E3-B477-F2FDAA23CFDA}">
+  <ds:schemaRefs>
+    <ds:schemaRef ds:uri="http://schemas.microsoft.com/office/2006/coverPageProps"/>
+  </ds:schemaRefs>
+</ds:datastoreItem>
 </file>
--- a/Rapport_JAVA.docx
+++ b/Rapport_JAVA.docx
@@ -1,21 +1,20 @@
 
 <file path=word/document.xml><?xml version="1.0" encoding="utf-8"?>
-<w:document xmlns:wpc="http://schemas.microsoft.com/office/word/2010/wordprocessingCanvas" xmlns:cx="http://schemas.microsoft.com/office/drawing/2014/chartex" xmlns:cx1="http://schemas.microsoft.com/office/drawing/2015/9/8/chartex" xmlns:cx2="http://schemas.microsoft.com/office/drawing/2015/10/21/chartex" xmlns:cx3="http://schemas.microsoft.com/office/drawing/2016/5/9/chartex" xmlns:cx4="http://schemas.microsoft.com/office/drawing/2016/5/10/chartex" xmlns:cx5="http://schemas.microsoft.com/office/drawing/2016/5/11/chartex" xmlns:cx6="http://schemas.microsoft.com/office/drawing/2016/5/12/chartex" xmlns:cx7="http://schemas.microsoft.com/office/drawing/2016/5/13/chartex" xmlns:cx8="http://schemas.microsoft.com/office/drawing/2016/5/14/chartex" xmlns:mc="http://schemas.openxmlformats.org/markup-compatibility/2006" xmlns:aink="http://schemas.microsoft.com/office/drawing/2016/ink" xmlns:am3d="http://schemas.microsoft.com/office/drawing/2017/model3d" xmlns:o="urn:schemas-microsoft-com:office:office" xmlns:r="http://schemas.openxmlformats.org/officeDocument/2006/relationships" xmlns:m="http://schemas.openxmlformats.org/officeDocument/2006/math" xmlns:v="urn:schemas-microsoft-com:vml" xmlns:wp14="http://schemas.microsoft.com/office/word/2010/wordprocessingDrawing" xmlns:wp="http://schemas.openxmlformats.org/drawingml/2006/wordprocessingDrawing" xmlns:w10="urn:schemas-microsoft-com:office:word" xmlns:w="http://schemas.openxmlformats.org/wordprocessingml/2006/main" xmlns:w14="http://schemas.microsoft.com/office/word/2010/wordml" xmlns:w15="http://schemas.microsoft.com/office/word/2012/wordml" xmlns:w16cid="http://schemas.microsoft.com/office/word/2016/wordml/cid" xmlns:w16se="http://schemas.microsoft.com/office/word/2015/wordml/symex" xmlns:wpg="http://schemas.microsoft.com/office/word/2010/wordprocessingGroup" xmlns:wpi="http://schemas.microsoft.com/office/word/2010/wordprocessingInk" xmlns:wne="http://schemas.microsoft.com/office/word/2006/wordml" xmlns:wps="http://schemas.microsoft.com/office/word/2010/wordprocessingShape" mc:Ignorable="w14 w15 w16se w16cid wp14">
+<w:document xmlns:wpc="http://schemas.microsoft.com/office/word/2010/wordprocessingCanvas" xmlns:cx="http://schemas.microsoft.com/office/drawing/2014/chartex" xmlns:cx1="http://schemas.microsoft.com/office/drawing/2015/9/8/chartex" xmlns:cx2="http://schemas.microsoft.com/office/drawing/2015/10/21/chartex" xmlns:cx3="http://schemas.microsoft.com/office/drawing/2016/5/9/chartex" xmlns:cx4="http://schemas.microsoft.com/office/drawing/2016/5/10/chartex" xmlns:cx5="http://schemas.microsoft.com/office/drawing/2016/5/11/chartex" xmlns:cx6="http://schemas.microsoft.com/office/drawing/2016/5/12/chartex" xmlns:cx7="http://schemas.microsoft.com/office/drawing/2016/5/13/chartex" xmlns:cx8="http://schemas.microsoft.com/office/drawing/2016/5/14/chartex" xmlns:mc="http://schemas.openxmlformats.org/markup-compatibility/2006" xmlns:aink="http://schemas.microsoft.com/office/drawing/2016/ink" xmlns:am3d="http://schemas.microsoft.com/office/drawing/2017/model3d" xmlns:o="urn:schemas-microsoft-com:office:office" xmlns:r="http://schemas.openxmlformats.org/officeDocument/2006/relationships" xmlns:m="http://schemas.openxmlformats.org/officeDocument/2006/math" xmlns:v="urn:schemas-microsoft-com:vml" xmlns:wp14="http://schemas.microsoft.com/office/word/2010/wordprocessingDrawing" xmlns:wp="http://schemas.openxmlformats.org/drawingml/2006/wordprocessingDrawing" xmlns:w10="urn:schemas-microsoft-com:office:word" xmlns:w="http://schemas.openxmlformats.org/wordprocessingml/2006/main" xmlns:w14="http://schemas.microsoft.com/office/word/2010/wordml" xmlns:w15="http://schemas.microsoft.com/office/word/2012/wordml" xmlns:w16cex="http://schemas.microsoft.com/office/word/2018/wordml/cex" xmlns:w16cid="http://schemas.microsoft.com/office/word/2016/wordml/cid" xmlns:w16="http://schemas.microsoft.com/office/word/2018/wordml" xmlns:w16se="http://schemas.microsoft.com/office/word/2015/wordml/symex" xmlns:wpg="http://schemas.microsoft.com/office/word/2010/wordprocessingGroup" xmlns:wpi="http://schemas.microsoft.com/office/word/2010/wordprocessingInk" xmlns:wne="http://schemas.microsoft.com/office/word/2006/wordml" xmlns:wps="http://schemas.microsoft.com/office/word/2010/wordprocessingShape" mc:Ignorable="w14 w15 w16se w16cid w16 w16cex wp14">
   <w:body>
     <w:sdt>
       <w:sdtPr>
+        <w:rPr>
+          <w:rFonts w:eastAsiaTheme="minorHAnsi"/>
+          <w:lang w:eastAsia="en-US"/>
+        </w:rPr>
         <w:id w:val="-1830050289"/>
         <w:docPartObj>
           <w:docPartGallery w:val="Cover Pages"/>
           <w:docPartUnique/>
         </w:docPartObj>
       </w:sdtPr>
-      <w:sdtEndPr>
-        <w:rPr>
-          <w:rFonts w:eastAsiaTheme="minorHAnsi"/>
-          <w:lang w:eastAsia="en-US"/>
-        </w:rPr>
-      </w:sdtEndPr>
+      <w:sdtEndPr/>
       <w:sdtContent>
         <w:p>
           <w:pPr>
@@ -154,6 +153,7 @@
                                       <w:calendar w:val="gregorian"/>
                                     </w:date>
                                   </w:sdtPr>
+                                  <w:sdtEndPr/>
                                   <w:sdtContent>
                                     <w:p>
                                       <w:pPr>
@@ -3466,6 +3466,7 @@
                                 <w:calendar w:val="gregorian"/>
                               </w:date>
                             </w:sdtPr>
+                            <w:sdtEndPr/>
                             <w:sdtContent>
                               <w:p>
                                 <w:pPr>
@@ -4041,9 +4042,11 @@
                                     <w:alias w:val="Titre"/>
                                     <w:tag w:val=""/>
                                     <w:id w:val="-705018352"/>
+                                    <w:showingPlcHdr/>
                                     <w:dataBinding w:prefixMappings="xmlns:ns0='http://purl.org/dc/elements/1.1/' xmlns:ns1='http://schemas.openxmlformats.org/package/2006/metadata/core-properties' " w:xpath="/ns1:coreProperties[1]/ns0:title[1]" w:storeItemID="{6C3C8BC8-F283-45AE-878A-BAB7291924A1}"/>
                                     <w:text/>
                                   </w:sdtPr>
+                                  <w:sdtEndPr/>
                                   <w:sdtContent>
                                     <w:r>
                                       <w:rPr>
@@ -4054,7 +4057,7 @@
                                         <w:sz w:val="72"/>
                                         <w:szCs w:val="72"/>
                                       </w:rPr>
-                                      <w:t>Rapport Java</w:t>
+                                      <w:t xml:space="preserve">     </w:t>
                                     </w:r>
                                   </w:sdtContent>
                                 </w:sdt>
@@ -4082,6 +4085,7 @@
                                     <w:dataBinding w:prefixMappings="xmlns:ns0='http://purl.org/dc/elements/1.1/' xmlns:ns1='http://schemas.openxmlformats.org/package/2006/metadata/core-properties' " w:xpath="/ns1:coreProperties[1]/ns0:subject[1]" w:storeItemID="{6C3C8BC8-F283-45AE-878A-BAB7291924A1}"/>
                                     <w:text/>
                                   </w:sdtPr>
+                                  <w:sdtEndPr/>
                                   <w:sdtContent>
                                     <w:r>
                                       <w:rPr>
@@ -4143,9 +4147,11 @@
                               <w:alias w:val="Titre"/>
                               <w:tag w:val=""/>
                               <w:id w:val="-705018352"/>
+                              <w:showingPlcHdr/>
                               <w:dataBinding w:prefixMappings="xmlns:ns0='http://purl.org/dc/elements/1.1/' xmlns:ns1='http://schemas.openxmlformats.org/package/2006/metadata/core-properties' " w:xpath="/ns1:coreProperties[1]/ns0:title[1]" w:storeItemID="{6C3C8BC8-F283-45AE-878A-BAB7291924A1}"/>
                               <w:text/>
                             </w:sdtPr>
+                            <w:sdtEndPr/>
                             <w:sdtContent>
                               <w:r>
                                 <w:rPr>
@@ -4156,7 +4162,7 @@
                                   <w:sz w:val="72"/>
                                   <w:szCs w:val="72"/>
                                 </w:rPr>
-                                <w:t>Rapport Java</w:t>
+                                <w:t xml:space="preserve">     </w:t>
                               </w:r>
                             </w:sdtContent>
                           </w:sdt>
@@ -4184,6 +4190,7 @@
                               <w:dataBinding w:prefixMappings="xmlns:ns0='http://purl.org/dc/elements/1.1/' xmlns:ns1='http://schemas.openxmlformats.org/package/2006/metadata/core-properties' " w:xpath="/ns1:coreProperties[1]/ns0:subject[1]" w:storeItemID="{6C3C8BC8-F283-45AE-878A-BAB7291924A1}"/>
                               <w:text/>
                             </w:sdtPr>
+                            <w:sdtEndPr/>
                             <w:sdtContent>
                               <w:r>
                                 <w:rPr>
@@ -4460,6 +4467,135 @@
     </w:p>
     <w:p>
       <w:pPr>
+        <w:pStyle w:val="Titre1"/>
+      </w:pPr>
+      <w:r>
+        <w:lastRenderedPageBreak/>
+        <w:t>Introduction :</w:t>
+      </w:r>
+    </w:p>
+    <w:p>
+      <w:pPr>
+        <w:pStyle w:val="Titre1"/>
+      </w:pPr>
+      <w:r>
+        <w:t xml:space="preserve">Diagramme de classe : </w:t>
+      </w:r>
+    </w:p>
+    <w:p/>
+    <w:p>
+      <w:r>
+        <w:rPr>
+          <w:noProof/>
+        </w:rPr>
+        <w:drawing>
+          <wp:inline distT="0" distB="0" distL="0" distR="0" wp14:anchorId="21D35380" wp14:editId="598154F9">
+            <wp:extent cx="5756275" cy="6758305"/>
+            <wp:effectExtent l="0" t="0" r="0" b="4445"/>
+            <wp:docPr id="11" name="Image 11"/>
+            <wp:cNvGraphicFramePr>
+              <a:graphicFrameLocks xmlns:a="http://schemas.openxmlformats.org/drawingml/2006/main" noChangeAspect="1"/>
+            </wp:cNvGraphicFramePr>
+            <a:graphic xmlns:a="http://schemas.openxmlformats.org/drawingml/2006/main">
+              <a:graphicData uri="http://schemas.openxmlformats.org/drawingml/2006/picture">
+                <pic:pic xmlns:pic="http://schemas.openxmlformats.org/drawingml/2006/picture">
+                  <pic:nvPicPr>
+                    <pic:cNvPr id="0" name="Picture 2"/>
+                    <pic:cNvPicPr>
+                      <a:picLocks noChangeAspect="1" noChangeArrowheads="1"/>
+                    </pic:cNvPicPr>
+                  </pic:nvPicPr>
+                  <pic:blipFill>
+                    <a:blip r:embed="rId5">
+                      <a:extLst>
+                        <a:ext uri="{28A0092B-C50C-407E-A947-70E740481C1C}">
+                          <a14:useLocalDpi xmlns:a14="http://schemas.microsoft.com/office/drawing/2010/main" val="0"/>
+                        </a:ext>
+                      </a:extLst>
+                    </a:blip>
+                    <a:srcRect/>
+                    <a:stretch>
+                      <a:fillRect/>
+                    </a:stretch>
+                  </pic:blipFill>
+                  <pic:spPr bwMode="auto">
+                    <a:xfrm>
+                      <a:off x="0" y="0"/>
+                      <a:ext cx="5756275" cy="6758305"/>
+                    </a:xfrm>
+                    <a:prstGeom prst="rect">
+                      <a:avLst/>
+                    </a:prstGeom>
+                    <a:noFill/>
+                    <a:ln>
+                      <a:noFill/>
+                    </a:ln>
+                  </pic:spPr>
+                </pic:pic>
+              </a:graphicData>
+            </a:graphic>
+          </wp:inline>
+        </w:drawing>
+      </w:r>
+    </w:p>
+    <w:p>
+      <w:r>
+        <w:rPr>
+          <w:noProof/>
+        </w:rPr>
+        <w:lastRenderedPageBreak/>
+        <w:drawing>
+          <wp:inline distT="0" distB="0" distL="0" distR="0" wp14:anchorId="1052B964" wp14:editId="11F88E72">
+            <wp:extent cx="5758180" cy="5408930"/>
+            <wp:effectExtent l="0" t="0" r="0" b="1270"/>
+            <wp:docPr id="33" name="Image 33"/>
+            <wp:cNvGraphicFramePr>
+              <a:graphicFrameLocks xmlns:a="http://schemas.openxmlformats.org/drawingml/2006/main" noChangeAspect="1"/>
+            </wp:cNvGraphicFramePr>
+            <a:graphic xmlns:a="http://schemas.openxmlformats.org/drawingml/2006/main">
+              <a:graphicData uri="http://schemas.openxmlformats.org/drawingml/2006/picture">
+                <pic:pic xmlns:pic="http://schemas.openxmlformats.org/drawingml/2006/picture">
+                  <pic:nvPicPr>
+                    <pic:cNvPr id="0" name="Picture 3"/>
+                    <pic:cNvPicPr>
+                      <a:picLocks noChangeAspect="1" noChangeArrowheads="1"/>
+                    </pic:cNvPicPr>
+                  </pic:nvPicPr>
+                  <pic:blipFill>
+                    <a:blip r:embed="rId6">
+                      <a:extLst>
+                        <a:ext uri="{28A0092B-C50C-407E-A947-70E740481C1C}">
+                          <a14:useLocalDpi xmlns:a14="http://schemas.microsoft.com/office/drawing/2010/main" val="0"/>
+                        </a:ext>
+                      </a:extLst>
+                    </a:blip>
+                    <a:srcRect/>
+                    <a:stretch>
+                      <a:fillRect/>
+                    </a:stretch>
+                  </pic:blipFill>
+                  <pic:spPr bwMode="auto">
+                    <a:xfrm>
+                      <a:off x="0" y="0"/>
+                      <a:ext cx="5758180" cy="5408930"/>
+                    </a:xfrm>
+                    <a:prstGeom prst="rect">
+                      <a:avLst/>
+                    </a:prstGeom>
+                    <a:noFill/>
+                    <a:ln>
+                      <a:noFill/>
+                    </a:ln>
+                  </pic:spPr>
+                </pic:pic>
+              </a:graphicData>
+            </a:graphic>
+          </wp:inline>
+        </w:drawing>
+      </w:r>
+    </w:p>
+    <w:p>
+      <w:pPr>
         <w:rPr>
           <w:rFonts w:ascii="Arial" w:hAnsi="Arial" w:cs="Arial"/>
           <w:b/>
@@ -4474,12 +4610,60 @@
           <w:rFonts w:ascii="Arial" w:hAnsi="Arial" w:cs="Arial"/>
           <w:b/>
           <w:bCs/>
+          <w:noProof/>
           <w:color w:val="4472C4" w:themeColor="accent1"/>
           <w:sz w:val="40"/>
           <w:szCs w:val="40"/>
         </w:rPr>
         <w:lastRenderedPageBreak/>
-        <w:t>Introduction :</w:t>
+        <w:drawing>
+          <wp:inline distT="0" distB="0" distL="0" distR="0" wp14:anchorId="1A313A21" wp14:editId="1153AB9F">
+            <wp:extent cx="5758180" cy="5701665"/>
+            <wp:effectExtent l="0" t="0" r="0" b="0"/>
+            <wp:docPr id="34" name="Image 34"/>
+            <wp:cNvGraphicFramePr>
+              <a:graphicFrameLocks xmlns:a="http://schemas.openxmlformats.org/drawingml/2006/main" noChangeAspect="1"/>
+            </wp:cNvGraphicFramePr>
+            <a:graphic xmlns:a="http://schemas.openxmlformats.org/drawingml/2006/main">
+              <a:graphicData uri="http://schemas.openxmlformats.org/drawingml/2006/picture">
+                <pic:pic xmlns:pic="http://schemas.openxmlformats.org/drawingml/2006/picture">
+                  <pic:nvPicPr>
+                    <pic:cNvPr id="0" name="Picture 4"/>
+                    <pic:cNvPicPr>
+                      <a:picLocks noChangeAspect="1" noChangeArrowheads="1"/>
+                    </pic:cNvPicPr>
+                  </pic:nvPicPr>
+                  <pic:blipFill>
+                    <a:blip r:embed="rId7">
+                      <a:extLst>
+                        <a:ext uri="{28A0092B-C50C-407E-A947-70E740481C1C}">
+                          <a14:useLocalDpi xmlns:a14="http://schemas.microsoft.com/office/drawing/2010/main" val="0"/>
+                        </a:ext>
+                      </a:extLst>
+                    </a:blip>
+                    <a:srcRect/>
+                    <a:stretch>
+                      <a:fillRect/>
+                    </a:stretch>
+                  </pic:blipFill>
+                  <pic:spPr bwMode="auto">
+                    <a:xfrm>
+                      <a:off x="0" y="0"/>
+                      <a:ext cx="5758180" cy="5701665"/>
+                    </a:xfrm>
+                    <a:prstGeom prst="rect">
+                      <a:avLst/>
+                    </a:prstGeom>
+                    <a:noFill/>
+                    <a:ln>
+                      <a:noFill/>
+                    </a:ln>
+                  </pic:spPr>
+                </pic:pic>
+              </a:graphicData>
+            </a:graphic>
+          </wp:inline>
+        </w:drawing>
       </w:r>
     </w:p>
     <w:p>
@@ -4493,8 +4677,138 @@
           <w:szCs w:val="40"/>
         </w:rPr>
       </w:pPr>
-      <w:bookmarkStart w:id="0" w:name="_GoBack"/>
-      <w:bookmarkEnd w:id="0"/>
+      <w:r>
+        <w:rPr>
+          <w:rFonts w:ascii="Arial" w:hAnsi="Arial" w:cs="Arial"/>
+          <w:b/>
+          <w:bCs/>
+          <w:noProof/>
+          <w:color w:val="4472C4" w:themeColor="accent1"/>
+          <w:sz w:val="40"/>
+          <w:szCs w:val="40"/>
+        </w:rPr>
+        <w:lastRenderedPageBreak/>
+        <w:drawing>
+          <wp:inline distT="0" distB="0" distL="0" distR="0" wp14:anchorId="06798F4C" wp14:editId="77F92D28">
+            <wp:extent cx="5760085" cy="6916420"/>
+            <wp:effectExtent l="0" t="0" r="0" b="0"/>
+            <wp:docPr id="35" name="Image 35"/>
+            <wp:cNvGraphicFramePr>
+              <a:graphicFrameLocks xmlns:a="http://schemas.openxmlformats.org/drawingml/2006/main" noChangeAspect="1"/>
+            </wp:cNvGraphicFramePr>
+            <a:graphic xmlns:a="http://schemas.openxmlformats.org/drawingml/2006/main">
+              <a:graphicData uri="http://schemas.openxmlformats.org/drawingml/2006/picture">
+                <pic:pic xmlns:pic="http://schemas.openxmlformats.org/drawingml/2006/picture">
+                  <pic:nvPicPr>
+                    <pic:cNvPr id="0" name="Picture 5"/>
+                    <pic:cNvPicPr>
+                      <a:picLocks noChangeAspect="1" noChangeArrowheads="1"/>
+                    </pic:cNvPicPr>
+                  </pic:nvPicPr>
+                  <pic:blipFill>
+                    <a:blip r:embed="rId8">
+                      <a:extLst>
+                        <a:ext uri="{28A0092B-C50C-407E-A947-70E740481C1C}">
+                          <a14:useLocalDpi xmlns:a14="http://schemas.microsoft.com/office/drawing/2010/main" val="0"/>
+                        </a:ext>
+                      </a:extLst>
+                    </a:blip>
+                    <a:srcRect/>
+                    <a:stretch>
+                      <a:fillRect/>
+                    </a:stretch>
+                  </pic:blipFill>
+                  <pic:spPr bwMode="auto">
+                    <a:xfrm>
+                      <a:off x="0" y="0"/>
+                      <a:ext cx="5760085" cy="6916420"/>
+                    </a:xfrm>
+                    <a:prstGeom prst="rect">
+                      <a:avLst/>
+                    </a:prstGeom>
+                    <a:noFill/>
+                    <a:ln>
+                      <a:noFill/>
+                    </a:ln>
+                  </pic:spPr>
+                </pic:pic>
+              </a:graphicData>
+            </a:graphic>
+          </wp:inline>
+        </w:drawing>
+      </w:r>
+    </w:p>
+    <w:p>
+      <w:pPr>
+        <w:rPr>
+          <w:rFonts w:ascii="Arial" w:hAnsi="Arial" w:cs="Arial"/>
+          <w:b/>
+          <w:bCs/>
+          <w:color w:val="4472C4" w:themeColor="accent1"/>
+          <w:sz w:val="40"/>
+          <w:szCs w:val="40"/>
+        </w:rPr>
+      </w:pPr>
+      <w:r>
+        <w:rPr>
+          <w:rFonts w:ascii="Arial" w:hAnsi="Arial" w:cs="Arial"/>
+          <w:b/>
+          <w:bCs/>
+          <w:noProof/>
+          <w:color w:val="4472C4" w:themeColor="accent1"/>
+          <w:sz w:val="40"/>
+          <w:szCs w:val="40"/>
+        </w:rPr>
+        <w:lastRenderedPageBreak/>
+        <w:drawing>
+          <wp:inline distT="0" distB="0" distL="0" distR="0" wp14:anchorId="304EB38C" wp14:editId="403EDD87">
+            <wp:extent cx="5754370" cy="5536565"/>
+            <wp:effectExtent l="0" t="0" r="0" b="6985"/>
+            <wp:docPr id="36" name="Image 36"/>
+            <wp:cNvGraphicFramePr>
+              <a:graphicFrameLocks xmlns:a="http://schemas.openxmlformats.org/drawingml/2006/main" noChangeAspect="1"/>
+            </wp:cNvGraphicFramePr>
+            <a:graphic xmlns:a="http://schemas.openxmlformats.org/drawingml/2006/main">
+              <a:graphicData uri="http://schemas.openxmlformats.org/drawingml/2006/picture">
+                <pic:pic xmlns:pic="http://schemas.openxmlformats.org/drawingml/2006/picture">
+                  <pic:nvPicPr>
+                    <pic:cNvPr id="0" name="Picture 6"/>
+                    <pic:cNvPicPr>
+                      <a:picLocks noChangeAspect="1" noChangeArrowheads="1"/>
+                    </pic:cNvPicPr>
+                  </pic:nvPicPr>
+                  <pic:blipFill>
+                    <a:blip r:embed="rId9" cstate="print">
+                      <a:extLst>
+                        <a:ext uri="{28A0092B-C50C-407E-A947-70E740481C1C}">
+                          <a14:useLocalDpi xmlns:a14="http://schemas.microsoft.com/office/drawing/2010/main" val="0"/>
+                        </a:ext>
+                      </a:extLst>
+                    </a:blip>
+                    <a:srcRect/>
+                    <a:stretch>
+                      <a:fillRect/>
+                    </a:stretch>
+                  </pic:blipFill>
+                  <pic:spPr bwMode="auto">
+                    <a:xfrm>
+                      <a:off x="0" y="0"/>
+                      <a:ext cx="5754370" cy="5536565"/>
+                    </a:xfrm>
+                    <a:prstGeom prst="rect">
+                      <a:avLst/>
+                    </a:prstGeom>
+                    <a:noFill/>
+                    <a:ln>
+                      <a:noFill/>
+                    </a:ln>
+                  </pic:spPr>
+                </pic:pic>
+              </a:graphicData>
+            </a:graphic>
+          </wp:inline>
+        </w:drawing>
+      </w:r>
     </w:p>
     <w:sectPr>
       <w:pgSz w:w="11906" w:h="16838"/>
@@ -4509,7 +4823,7 @@
 </file>
 
 <file path=word/styles.xml><?xml version="1.0" encoding="utf-8"?>
-<w:styles xmlns:mc="http://schemas.openxmlformats.org/markup-compatibility/2006" xmlns:r="http://schemas.openxmlformats.org/officeDocument/2006/relationships" xmlns:w="http://schemas.openxmlformats.org/wordprocessingml/2006/main" xmlns:w14="http://schemas.microsoft.com/office/word/2010/wordml" xmlns:w15="http://schemas.microsoft.com/office/word/2012/wordml" xmlns:w16cid="http://schemas.microsoft.com/office/word/2016/wordml/cid" xmlns:w16se="http://schemas.microsoft.com/office/word/2015/wordml/symex" mc:Ignorable="w14 w15 w16se w16cid">
+<w:styles xmlns:mc="http://schemas.openxmlformats.org/markup-compatibility/2006" xmlns:r="http://schemas.openxmlformats.org/officeDocument/2006/relationships" xmlns:w="http://schemas.openxmlformats.org/wordprocessingml/2006/main" xmlns:w14="http://schemas.microsoft.com/office/word/2010/wordml" xmlns:w15="http://schemas.microsoft.com/office/word/2012/wordml" xmlns:w16cex="http://schemas.microsoft.com/office/word/2018/wordml/cex" xmlns:w16cid="http://schemas.microsoft.com/office/word/2016/wordml/cid" xmlns:w16="http://schemas.microsoft.com/office/word/2018/wordml" xmlns:w16se="http://schemas.microsoft.com/office/word/2015/wordml/symex" mc:Ignorable="w14 w15 w16se w16cid w16 w16cex">
   <w:docDefaults>
     <w:rPrDefault>
       <w:rPr>
@@ -4525,7 +4839,7 @@
       </w:pPr>
     </w:pPrDefault>
   </w:docDefaults>
-  <w:latentStyles w:defLockedState="0" w:defUIPriority="99" w:defSemiHidden="0" w:defUnhideWhenUsed="0" w:defQFormat="0" w:count="377">
+  <w:latentStyles w:defLockedState="0" w:defUIPriority="99" w:defSemiHidden="0" w:defUnhideWhenUsed="0" w:defQFormat="0" w:count="376">
     <w:lsdException w:name="Normal" w:uiPriority="0" w:qFormat="1"/>
     <w:lsdException w:name="heading 1" w:uiPriority="9" w:qFormat="1"/>
     <w:lsdException w:name="heading 2" w:semiHidden="1" w:uiPriority="9" w:unhideWhenUsed="1" w:qFormat="1"/>
@@ -4631,6 +4945,7 @@
     <w:lsdException w:name="HTML Sample" w:semiHidden="1" w:unhideWhenUsed="1"/>
     <w:lsdException w:name="HTML Typewriter" w:semiHidden="1" w:unhideWhenUsed="1"/>
     <w:lsdException w:name="HTML Variable" w:semiHidden="1" w:unhideWhenUsed="1"/>
+    <w:lsdException w:name="Normal Table" w:semiHidden="1" w:unhideWhenUsed="1"/>
     <w:lsdException w:name="annotation subject" w:semiHidden="1" w:unhideWhenUsed="1"/>
     <w:lsdException w:name="No List" w:semiHidden="1" w:unhideWhenUsed="1"/>
     <w:lsdException w:name="Outline List 1" w:semiHidden="1" w:unhideWhenUsed="1"/>
@@ -4677,8 +4992,10 @@
     <w:lsdException w:name="Table Subtle 2" w:semiHidden="1" w:unhideWhenUsed="1"/>
     <w:lsdException w:name="Table Web 1" w:semiHidden="1" w:unhideWhenUsed="1"/>
     <w:lsdException w:name="Table Web 2" w:semiHidden="1" w:unhideWhenUsed="1"/>
+    <w:lsdException w:name="Table Web 3" w:semiHidden="1" w:unhideWhenUsed="1"/>
     <w:lsdException w:name="Balloon Text" w:semiHidden="1" w:unhideWhenUsed="1"/>
     <w:lsdException w:name="Table Grid" w:uiPriority="39"/>
+    <w:lsdException w:name="Table Theme" w:semiHidden="1" w:unhideWhenUsed="1"/>
     <w:lsdException w:name="Placeholder Text" w:semiHidden="1"/>
     <w:lsdException w:name="No Spacing" w:uiPriority="1" w:qFormat="1"/>
     <w:lsdException w:name="Light Shading" w:uiPriority="60"/>
@@ -4899,11 +5216,31 @@
     <w:lsdException w:name="Hashtag" w:semiHidden="1" w:unhideWhenUsed="1"/>
     <w:lsdException w:name="Unresolved Mention" w:semiHidden="1" w:unhideWhenUsed="1"/>
     <w:lsdException w:name="Smart Link" w:semiHidden="1" w:unhideWhenUsed="1"/>
-    <w:lsdException w:name="Smart Link Error" w:semiHidden="1" w:unhideWhenUsed="1"/>
   </w:latentStyles>
   <w:style w:type="paragraph" w:default="1" w:styleId="Normal">
     <w:name w:val="Normal"/>
     <w:qFormat/>
+  </w:style>
+  <w:style w:type="paragraph" w:styleId="Titre1">
+    <w:name w:val="heading 1"/>
+    <w:basedOn w:val="Normal"/>
+    <w:next w:val="Normal"/>
+    <w:link w:val="Titre1Car"/>
+    <w:uiPriority w:val="9"/>
+    <w:qFormat/>
+    <w:rsid w:val="009E1B1F"/>
+    <w:pPr>
+      <w:keepNext/>
+      <w:keepLines/>
+      <w:spacing w:before="240" w:after="0"/>
+      <w:outlineLvl w:val="0"/>
+    </w:pPr>
+    <w:rPr>
+      <w:rFonts w:asciiTheme="majorHAnsi" w:eastAsiaTheme="majorEastAsia" w:hAnsiTheme="majorHAnsi" w:cstheme="majorBidi"/>
+      <w:color w:val="2F5496" w:themeColor="accent1" w:themeShade="BF"/>
+      <w:sz w:val="32"/>
+      <w:szCs w:val="32"/>
+    </w:rPr>
   </w:style>
   <w:style w:type="character" w:default="1" w:styleId="Policepardfaut">
     <w:name w:val="Default Paragraph Font"/>
@@ -4955,6 +5292,19 @@
     <w:rPr>
       <w:rFonts w:eastAsiaTheme="minorEastAsia"/>
       <w:lang w:eastAsia="fr-FR"/>
+    </w:rPr>
+  </w:style>
+  <w:style w:type="character" w:customStyle="1" w:styleId="Titre1Car">
+    <w:name w:val="Titre 1 Car"/>
+    <w:basedOn w:val="Policepardfaut"/>
+    <w:link w:val="Titre1"/>
+    <w:uiPriority w:val="9"/>
+    <w:rsid w:val="009E1B1F"/>
+    <w:rPr>
+      <w:rFonts w:asciiTheme="majorHAnsi" w:eastAsiaTheme="majorEastAsia" w:hAnsiTheme="majorHAnsi" w:cstheme="majorBidi"/>
+      <w:color w:val="2F5496" w:themeColor="accent1" w:themeShade="BF"/>
+      <w:sz w:val="32"/>
+      <w:szCs w:val="32"/>
     </w:rPr>
   </w:style>
 </w:styles>

--- a/Rapport_JAVA.docx
+++ b/Rapport_JAVA.docx
@@ -4485,9 +4485,508 @@
     <w:p/>
     <w:p>
       <w:r>
+        <w:t>Légende :</w:t>
+      </w:r>
+    </w:p>
+    <w:tbl>
+      <w:tblPr>
+        <w:tblStyle w:val="Grilledutableau"/>
+        <w:tblW w:w="0" w:type="auto"/>
+        <w:tblLook w:val="04A0" w:firstRow="1" w:lastRow="0" w:firstColumn="1" w:lastColumn="0" w:noHBand="0" w:noVBand="1"/>
+      </w:tblPr>
+      <w:tblGrid>
+        <w:gridCol w:w="4531"/>
+        <w:gridCol w:w="4531"/>
+      </w:tblGrid>
+      <w:tr>
+        <w:tc>
+          <w:tcPr>
+            <w:tcW w:w="4531" w:type="dxa"/>
+            <w:vAlign w:val="center"/>
+          </w:tcPr>
+          <w:p>
+            <w:pPr>
+              <w:jc w:val="center"/>
+            </w:pPr>
+            <w:r>
+              <w:rPr>
+                <w:noProof/>
+              </w:rPr>
+              <w:drawing>
+                <wp:inline distT="0" distB="0" distL="0" distR="0" wp14:anchorId="1D108D20" wp14:editId="24BA5D77">
+                  <wp:extent cx="345963" cy="309720"/>
+                  <wp:effectExtent l="0" t="0" r="0" b="0"/>
+                  <wp:docPr id="39" name="Image 39"/>
+                  <wp:cNvGraphicFramePr>
+                    <a:graphicFrameLocks xmlns:a="http://schemas.openxmlformats.org/drawingml/2006/main" noChangeAspect="1"/>
+                  </wp:cNvGraphicFramePr>
+                  <a:graphic xmlns:a="http://schemas.openxmlformats.org/drawingml/2006/main">
+                    <a:graphicData uri="http://schemas.openxmlformats.org/drawingml/2006/picture">
+                      <pic:pic xmlns:pic="http://schemas.openxmlformats.org/drawingml/2006/picture">
+                        <pic:nvPicPr>
+                          <pic:cNvPr id="0" name="Picture 4"/>
+                          <pic:cNvPicPr>
+                            <a:picLocks noChangeAspect="1" noChangeArrowheads="1"/>
+                          </pic:cNvPicPr>
+                        </pic:nvPicPr>
+                        <pic:blipFill>
+                          <a:blip r:embed="rId5">
+                            <a:extLst>
+                              <a:ext uri="{28A0092B-C50C-407E-A947-70E740481C1C}">
+                                <a14:useLocalDpi xmlns:a14="http://schemas.microsoft.com/office/drawing/2010/main" val="0"/>
+                              </a:ext>
+                            </a:extLst>
+                          </a:blip>
+                          <a:srcRect/>
+                          <a:stretch>
+                            <a:fillRect/>
+                          </a:stretch>
+                        </pic:blipFill>
+                        <pic:spPr bwMode="auto">
+                          <a:xfrm>
+                            <a:off x="0" y="0"/>
+                            <a:ext cx="574379" cy="514208"/>
+                          </a:xfrm>
+                          <a:prstGeom prst="rect">
+                            <a:avLst/>
+                          </a:prstGeom>
+                          <a:noFill/>
+                          <a:ln>
+                            <a:noFill/>
+                          </a:ln>
+                        </pic:spPr>
+                      </pic:pic>
+                    </a:graphicData>
+                  </a:graphic>
+                </wp:inline>
+              </w:drawing>
+            </w:r>
+          </w:p>
+        </w:tc>
+        <w:tc>
+          <w:tcPr>
+            <w:tcW w:w="4531" w:type="dxa"/>
+            <w:vAlign w:val="center"/>
+          </w:tcPr>
+          <w:p>
+            <w:pPr>
+              <w:jc w:val="center"/>
+            </w:pPr>
+            <w:r>
+              <w:t>Package</w:t>
+            </w:r>
+          </w:p>
+        </w:tc>
+      </w:tr>
+      <w:tr>
+        <w:tc>
+          <w:tcPr>
+            <w:tcW w:w="4531" w:type="dxa"/>
+            <w:vAlign w:val="center"/>
+          </w:tcPr>
+          <w:p>
+            <w:pPr>
+              <w:jc w:val="center"/>
+            </w:pPr>
+            <w:r>
+              <w:rPr>
+                <w:noProof/>
+              </w:rPr>
+              <w:drawing>
+                <wp:inline distT="0" distB="0" distL="0" distR="0" wp14:anchorId="56893952" wp14:editId="707F0B2D">
+                  <wp:extent cx="345057" cy="397001"/>
+                  <wp:effectExtent l="0" t="0" r="0" b="3175"/>
+                  <wp:docPr id="40" name="Image 40"/>
+                  <wp:cNvGraphicFramePr>
+                    <a:graphicFrameLocks xmlns:a="http://schemas.openxmlformats.org/drawingml/2006/main" noChangeAspect="1"/>
+                  </wp:cNvGraphicFramePr>
+                  <a:graphic xmlns:a="http://schemas.openxmlformats.org/drawingml/2006/main">
+                    <a:graphicData uri="http://schemas.openxmlformats.org/drawingml/2006/picture">
+                      <pic:pic xmlns:pic="http://schemas.openxmlformats.org/drawingml/2006/picture">
+                        <pic:nvPicPr>
+                          <pic:cNvPr id="0" name="Picture 5"/>
+                          <pic:cNvPicPr>
+                            <a:picLocks noChangeAspect="1" noChangeArrowheads="1"/>
+                          </pic:cNvPicPr>
+                        </pic:nvPicPr>
+                        <pic:blipFill>
+                          <a:blip r:embed="rId6">
+                            <a:extLst>
+                              <a:ext uri="{28A0092B-C50C-407E-A947-70E740481C1C}">
+                                <a14:useLocalDpi xmlns:a14="http://schemas.microsoft.com/office/drawing/2010/main" val="0"/>
+                              </a:ext>
+                            </a:extLst>
+                          </a:blip>
+                          <a:srcRect/>
+                          <a:stretch>
+                            <a:fillRect/>
+                          </a:stretch>
+                        </pic:blipFill>
+                        <pic:spPr bwMode="auto">
+                          <a:xfrm>
+                            <a:off x="0" y="0"/>
+                            <a:ext cx="434705" cy="500145"/>
+                          </a:xfrm>
+                          <a:prstGeom prst="rect">
+                            <a:avLst/>
+                          </a:prstGeom>
+                          <a:noFill/>
+                          <a:ln>
+                            <a:noFill/>
+                          </a:ln>
+                        </pic:spPr>
+                      </pic:pic>
+                    </a:graphicData>
+                  </a:graphic>
+                </wp:inline>
+              </w:drawing>
+            </w:r>
+          </w:p>
+        </w:tc>
+        <w:tc>
+          <w:tcPr>
+            <w:tcW w:w="4531" w:type="dxa"/>
+            <w:vAlign w:val="center"/>
+          </w:tcPr>
+          <w:p>
+            <w:pPr>
+              <w:jc w:val="center"/>
+            </w:pPr>
+            <w:r>
+              <w:t>Classe</w:t>
+            </w:r>
+          </w:p>
+        </w:tc>
+      </w:tr>
+      <w:tr>
+        <w:tc>
+          <w:tcPr>
+            <w:tcW w:w="4531" w:type="dxa"/>
+            <w:vAlign w:val="center"/>
+          </w:tcPr>
+          <w:p>
+            <w:pPr>
+              <w:jc w:val="center"/>
+            </w:pPr>
+            <w:r>
+              <w:rPr>
+                <w:noProof/>
+              </w:rPr>
+              <w:drawing>
+                <wp:inline distT="0" distB="0" distL="0" distR="0" wp14:anchorId="3E7F34B4" wp14:editId="412C2217">
+                  <wp:extent cx="344805" cy="341491"/>
+                  <wp:effectExtent l="0" t="0" r="0" b="1905"/>
+                  <wp:docPr id="41" name="Image 41"/>
+                  <wp:cNvGraphicFramePr>
+                    <a:graphicFrameLocks xmlns:a="http://schemas.openxmlformats.org/drawingml/2006/main" noChangeAspect="1"/>
+                  </wp:cNvGraphicFramePr>
+                  <a:graphic xmlns:a="http://schemas.openxmlformats.org/drawingml/2006/main">
+                    <a:graphicData uri="http://schemas.openxmlformats.org/drawingml/2006/picture">
+                      <pic:pic xmlns:pic="http://schemas.openxmlformats.org/drawingml/2006/picture">
+                        <pic:nvPicPr>
+                          <pic:cNvPr id="0" name="Picture 6"/>
+                          <pic:cNvPicPr>
+                            <a:picLocks noChangeAspect="1" noChangeArrowheads="1"/>
+                          </pic:cNvPicPr>
+                        </pic:nvPicPr>
+                        <pic:blipFill>
+                          <a:blip r:embed="rId7" cstate="print">
+                            <a:extLst>
+                              <a:ext uri="{28A0092B-C50C-407E-A947-70E740481C1C}">
+                                <a14:useLocalDpi xmlns:a14="http://schemas.microsoft.com/office/drawing/2010/main" val="0"/>
+                              </a:ext>
+                            </a:extLst>
+                          </a:blip>
+                          <a:srcRect/>
+                          <a:stretch>
+                            <a:fillRect/>
+                          </a:stretch>
+                        </pic:blipFill>
+                        <pic:spPr bwMode="auto">
+                          <a:xfrm>
+                            <a:off x="0" y="0"/>
+                            <a:ext cx="415851" cy="411854"/>
+                          </a:xfrm>
+                          <a:prstGeom prst="rect">
+                            <a:avLst/>
+                          </a:prstGeom>
+                          <a:noFill/>
+                          <a:ln>
+                            <a:noFill/>
+                          </a:ln>
+                        </pic:spPr>
+                      </pic:pic>
+                    </a:graphicData>
+                  </a:graphic>
+                </wp:inline>
+              </w:drawing>
+            </w:r>
+          </w:p>
+        </w:tc>
+        <w:tc>
+          <w:tcPr>
+            <w:tcW w:w="4531" w:type="dxa"/>
+            <w:vAlign w:val="center"/>
+          </w:tcPr>
+          <w:p>
+            <w:pPr>
+              <w:jc w:val="center"/>
+            </w:pPr>
+            <w:r>
+              <w:t>Attributs</w:t>
+            </w:r>
+          </w:p>
+        </w:tc>
+      </w:tr>
+      <w:tr>
+        <w:tc>
+          <w:tcPr>
+            <w:tcW w:w="4531" w:type="dxa"/>
+            <w:vAlign w:val="center"/>
+          </w:tcPr>
+          <w:p>
+            <w:pPr>
+              <w:jc w:val="center"/>
+            </w:pPr>
+            <w:r>
+              <w:rPr>
+                <w:noProof/>
+              </w:rPr>
+              <w:drawing>
+                <wp:inline distT="0" distB="0" distL="0" distR="0" wp14:anchorId="490DB834" wp14:editId="2A1B31B4">
+                  <wp:extent cx="346716" cy="327804"/>
+                  <wp:effectExtent l="0" t="0" r="0" b="0"/>
+                  <wp:docPr id="42" name="Image 42"/>
+                  <wp:cNvGraphicFramePr>
+                    <a:graphicFrameLocks xmlns:a="http://schemas.openxmlformats.org/drawingml/2006/main" noChangeAspect="1"/>
+                  </wp:cNvGraphicFramePr>
+                  <a:graphic xmlns:a="http://schemas.openxmlformats.org/drawingml/2006/main">
+                    <a:graphicData uri="http://schemas.openxmlformats.org/drawingml/2006/picture">
+                      <pic:pic xmlns:pic="http://schemas.openxmlformats.org/drawingml/2006/picture">
+                        <pic:nvPicPr>
+                          <pic:cNvPr id="0" name="Picture 7"/>
+                          <pic:cNvPicPr>
+                            <a:picLocks noChangeAspect="1" noChangeArrowheads="1"/>
+                          </pic:cNvPicPr>
+                        </pic:nvPicPr>
+                        <pic:blipFill>
+                          <a:blip r:embed="rId8" cstate="print">
+                            <a:extLst>
+                              <a:ext uri="{28A0092B-C50C-407E-A947-70E740481C1C}">
+                                <a14:useLocalDpi xmlns:a14="http://schemas.microsoft.com/office/drawing/2010/main" val="0"/>
+                              </a:ext>
+                            </a:extLst>
+                          </a:blip>
+                          <a:srcRect/>
+                          <a:stretch>
+                            <a:fillRect/>
+                          </a:stretch>
+                        </pic:blipFill>
+                        <pic:spPr bwMode="auto">
+                          <a:xfrm>
+                            <a:off x="0" y="0"/>
+                            <a:ext cx="373296" cy="352934"/>
+                          </a:xfrm>
+                          <a:prstGeom prst="rect">
+                            <a:avLst/>
+                          </a:prstGeom>
+                          <a:noFill/>
+                          <a:ln>
+                            <a:noFill/>
+                          </a:ln>
+                        </pic:spPr>
+                      </pic:pic>
+                    </a:graphicData>
+                  </a:graphic>
+                </wp:inline>
+              </w:drawing>
+            </w:r>
+          </w:p>
+        </w:tc>
+        <w:tc>
+          <w:tcPr>
+            <w:tcW w:w="4531" w:type="dxa"/>
+            <w:vAlign w:val="center"/>
+          </w:tcPr>
+          <w:p>
+            <w:pPr>
+              <w:jc w:val="center"/>
+            </w:pPr>
+            <w:r>
+              <w:t>Méthode</w:t>
+            </w:r>
+          </w:p>
+        </w:tc>
+      </w:tr>
+      <w:tr>
+        <w:tc>
+          <w:tcPr>
+            <w:tcW w:w="4531" w:type="dxa"/>
+            <w:vAlign w:val="center"/>
+          </w:tcPr>
+          <w:p>
+            <w:pPr>
+              <w:jc w:val="center"/>
+            </w:pPr>
+            <w:r>
+              <w:rPr>
+                <w:noProof/>
+              </w:rPr>
+              <w:drawing>
+                <wp:inline distT="0" distB="0" distL="0" distR="0" wp14:anchorId="16003553" wp14:editId="77FAA5FC">
+                  <wp:extent cx="346710" cy="441776"/>
+                  <wp:effectExtent l="0" t="0" r="0" b="0"/>
+                  <wp:docPr id="43" name="Image 43"/>
+                  <wp:cNvGraphicFramePr>
+                    <a:graphicFrameLocks xmlns:a="http://schemas.openxmlformats.org/drawingml/2006/main" noChangeAspect="1"/>
+                  </wp:cNvGraphicFramePr>
+                  <a:graphic xmlns:a="http://schemas.openxmlformats.org/drawingml/2006/main">
+                    <a:graphicData uri="http://schemas.openxmlformats.org/drawingml/2006/picture">
+                      <pic:pic xmlns:pic="http://schemas.openxmlformats.org/drawingml/2006/picture">
+                        <pic:nvPicPr>
+                          <pic:cNvPr id="0" name="Picture 8"/>
+                          <pic:cNvPicPr>
+                            <a:picLocks noChangeAspect="1" noChangeArrowheads="1"/>
+                          </pic:cNvPicPr>
+                        </pic:nvPicPr>
+                        <pic:blipFill>
+                          <a:blip r:embed="rId9">
+                            <a:extLst>
+                              <a:ext uri="{28A0092B-C50C-407E-A947-70E740481C1C}">
+                                <a14:useLocalDpi xmlns:a14="http://schemas.microsoft.com/office/drawing/2010/main" val="0"/>
+                              </a:ext>
+                            </a:extLst>
+                          </a:blip>
+                          <a:srcRect/>
+                          <a:stretch>
+                            <a:fillRect/>
+                          </a:stretch>
+                        </pic:blipFill>
+                        <pic:spPr bwMode="auto">
+                          <a:xfrm>
+                            <a:off x="0" y="0"/>
+                            <a:ext cx="382546" cy="487438"/>
+                          </a:xfrm>
+                          <a:prstGeom prst="rect">
+                            <a:avLst/>
+                          </a:prstGeom>
+                          <a:noFill/>
+                          <a:ln>
+                            <a:noFill/>
+                          </a:ln>
+                        </pic:spPr>
+                      </pic:pic>
+                    </a:graphicData>
+                  </a:graphic>
+                </wp:inline>
+              </w:drawing>
+            </w:r>
+          </w:p>
+        </w:tc>
+        <w:tc>
+          <w:tcPr>
+            <w:tcW w:w="4531" w:type="dxa"/>
+            <w:vAlign w:val="center"/>
+          </w:tcPr>
+          <w:p>
+            <w:pPr>
+              <w:jc w:val="center"/>
+            </w:pPr>
+            <w:r>
+              <w:t>Privé</w:t>
+            </w:r>
+          </w:p>
+        </w:tc>
+      </w:tr>
+      <w:tr>
+        <w:tc>
+          <w:tcPr>
+            <w:tcW w:w="4531" w:type="dxa"/>
+            <w:vAlign w:val="center"/>
+          </w:tcPr>
+          <w:p>
+            <w:pPr>
+              <w:jc w:val="center"/>
+            </w:pPr>
+            <w:r>
+              <w:rPr>
+                <w:noProof/>
+              </w:rPr>
+              <w:drawing>
+                <wp:inline distT="0" distB="0" distL="0" distR="0" wp14:anchorId="0CF9B75A" wp14:editId="4686D917">
+                  <wp:extent cx="344805" cy="335964"/>
+                  <wp:effectExtent l="0" t="0" r="0" b="6985"/>
+                  <wp:docPr id="44" name="Image 44"/>
+                  <wp:cNvGraphicFramePr>
+                    <a:graphicFrameLocks xmlns:a="http://schemas.openxmlformats.org/drawingml/2006/main" noChangeAspect="1"/>
+                  </wp:cNvGraphicFramePr>
+                  <a:graphic xmlns:a="http://schemas.openxmlformats.org/drawingml/2006/main">
+                    <a:graphicData uri="http://schemas.openxmlformats.org/drawingml/2006/picture">
+                      <pic:pic xmlns:pic="http://schemas.openxmlformats.org/drawingml/2006/picture">
+                        <pic:nvPicPr>
+                          <pic:cNvPr id="0" name="Picture 9"/>
+                          <pic:cNvPicPr>
+                            <a:picLocks noChangeAspect="1" noChangeArrowheads="1"/>
+                          </pic:cNvPicPr>
+                        </pic:nvPicPr>
+                        <pic:blipFill>
+                          <a:blip r:embed="rId10">
+                            <a:extLst>
+                              <a:ext uri="{28A0092B-C50C-407E-A947-70E740481C1C}">
+                                <a14:useLocalDpi xmlns:a14="http://schemas.microsoft.com/office/drawing/2010/main" val="0"/>
+                              </a:ext>
+                            </a:extLst>
+                          </a:blip>
+                          <a:srcRect/>
+                          <a:stretch>
+                            <a:fillRect/>
+                          </a:stretch>
+                        </pic:blipFill>
+                        <pic:spPr bwMode="auto">
+                          <a:xfrm>
+                            <a:off x="0" y="0"/>
+                            <a:ext cx="355981" cy="346854"/>
+                          </a:xfrm>
+                          <a:prstGeom prst="rect">
+                            <a:avLst/>
+                          </a:prstGeom>
+                          <a:noFill/>
+                          <a:ln>
+                            <a:noFill/>
+                          </a:ln>
+                        </pic:spPr>
+                      </pic:pic>
+                    </a:graphicData>
+                  </a:graphic>
+                </wp:inline>
+              </w:drawing>
+            </w:r>
+          </w:p>
+        </w:tc>
+        <w:tc>
+          <w:tcPr>
+            <w:tcW w:w="4531" w:type="dxa"/>
+            <w:vAlign w:val="center"/>
+          </w:tcPr>
+          <w:p>
+            <w:pPr>
+              <w:jc w:val="center"/>
+            </w:pPr>
+            <w:r>
+              <w:t>Public</w:t>
+            </w:r>
+          </w:p>
+        </w:tc>
+      </w:tr>
+    </w:tbl>
+    <w:p/>
+    <w:p/>
+    <w:p>
+      <w:r>
         <w:rPr>
           <w:noProof/>
         </w:rPr>
+        <w:lastRenderedPageBreak/>
         <w:drawing>
           <wp:inline distT="0" distB="0" distL="0" distR="0" wp14:anchorId="21D35380" wp14:editId="598154F9">
             <wp:extent cx="5756275" cy="6758305"/>
@@ -4506,7 +5005,7 @@
                     </pic:cNvPicPr>
                   </pic:nvPicPr>
                   <pic:blipFill>
-                    <a:blip r:embed="rId5">
+                    <a:blip r:embed="rId11">
                       <a:extLst>
                         <a:ext uri="{28A0092B-C50C-407E-A947-70E740481C1C}">
                           <a14:useLocalDpi xmlns:a14="http://schemas.microsoft.com/office/drawing/2010/main" val="0"/>
@@ -4562,7 +5061,7 @@
                     </pic:cNvPicPr>
                   </pic:nvPicPr>
                   <pic:blipFill>
-                    <a:blip r:embed="rId6">
+                    <a:blip r:embed="rId12">
                       <a:extLst>
                         <a:ext uri="{28A0092B-C50C-407E-A947-70E740481C1C}">
                           <a14:useLocalDpi xmlns:a14="http://schemas.microsoft.com/office/drawing/2010/main" val="0"/>
@@ -4634,7 +5133,7 @@
                     </pic:cNvPicPr>
                   </pic:nvPicPr>
                   <pic:blipFill>
-                    <a:blip r:embed="rId7">
+                    <a:blip r:embed="rId13">
                       <a:extLst>
                         <a:ext uri="{28A0092B-C50C-407E-A947-70E740481C1C}">
                           <a14:useLocalDpi xmlns:a14="http://schemas.microsoft.com/office/drawing/2010/main" val="0"/>
@@ -4706,7 +5205,7 @@
                     </pic:cNvPicPr>
                   </pic:nvPicPr>
                   <pic:blipFill>
-                    <a:blip r:embed="rId8">
+                    <a:blip r:embed="rId14">
                       <a:extLst>
                         <a:ext uri="{28A0092B-C50C-407E-A947-70E740481C1C}">
                           <a14:useLocalDpi xmlns:a14="http://schemas.microsoft.com/office/drawing/2010/main" val="0"/>
@@ -4778,7 +5277,7 @@
                     </pic:cNvPicPr>
                   </pic:nvPicPr>
                   <pic:blipFill>
-                    <a:blip r:embed="rId9" cstate="print">
+                    <a:blip r:embed="rId15" cstate="print">
                       <a:extLst>
                         <a:ext uri="{28A0092B-C50C-407E-A947-70E740481C1C}">
                           <a14:useLocalDpi xmlns:a14="http://schemas.microsoft.com/office/drawing/2010/main" val="0"/>
@@ -5307,6 +5806,25 @@
       <w:szCs w:val="32"/>
     </w:rPr>
   </w:style>
+  <w:style w:type="table" w:styleId="Grilledutableau">
+    <w:name w:val="Table Grid"/>
+    <w:basedOn w:val="TableauNormal"/>
+    <w:uiPriority w:val="39"/>
+    <w:rsid w:val="00345343"/>
+    <w:pPr>
+      <w:spacing w:after="0" w:line="240" w:lineRule="auto"/>
+    </w:pPr>
+    <w:tblPr>
+      <w:tblBorders>
+        <w:top w:val="single" w:sz="4" w:space="0" w:color="auto"/>
+        <w:left w:val="single" w:sz="4" w:space="0" w:color="auto"/>
+        <w:bottom w:val="single" w:sz="4" w:space="0" w:color="auto"/>
+        <w:right w:val="single" w:sz="4" w:space="0" w:color="auto"/>
+        <w:insideH w:val="single" w:sz="4" w:space="0" w:color="auto"/>
+        <w:insideV w:val="single" w:sz="4" w:space="0" w:color="auto"/>
+      </w:tblBorders>
+    </w:tblPr>
+  </w:style>
 </w:styles>
 </file>
 

--- a/Rapport_JAVA.docx
+++ b/Rapport_JAVA.docx
@@ -4472,6 +4472,40 @@
       <w:r>
         <w:lastRenderedPageBreak/>
         <w:t>Introduction :</w:t>
+      </w:r>
+    </w:p>
+    <w:p/>
+    <w:p>
+      <w:r>
+        <w:t>Le but de ce projet est de créer une application d’un jeu de quizz entre 4 participants. Les quatre participants vont répondre chacun leur tour à une question et seront chronométrés. Les questions pourront être de trois types :</w:t>
+      </w:r>
+    </w:p>
+    <w:p>
+      <w:r>
+        <w:t>- QCM, trois réponses possibles sont proposées, une seule parmi les trois est bonne.</w:t>
+      </w:r>
+    </w:p>
+    <w:p>
+      <w:r>
+        <w:t>- Vrai/faux, la réponse à la question est soit « vrai » ou « faux ».</w:t>
+      </w:r>
+    </w:p>
+    <w:p>
+      <w:r>
+        <w:t>- Réponse courte, la réponse à la question est un ou plusieurs mots à saisir.</w:t>
+      </w:r>
+    </w:p>
+    <w:p>
+      <w:r>
+        <w:t>A chaque phase de jeu, le joueur ayant le moins bon score ou ayant pris le plus temps pour répondre sera éliminé. Trois phases de jeu comportant chacune des règles différentes seront nécessaire pour déterminer le vainqueur de la partie.</w:t>
+      </w:r>
+    </w:p>
+    <w:p>
+      <w:r>
+        <w:t>Afin d’offrir la meilleure expérience utilisateur possible, l’application est réalisée grâce à l’interface graphique JSwing du langage JAVA.</w:t>
+      </w:r>
+      <w:r>
+        <w:t xml:space="preserve"> </w:t>
       </w:r>
     </w:p>
     <w:p>

--- a/Rapport_JAVA.docx
+++ b/Rapport_JAVA.docx
@@ -4508,15 +4508,27 @@
         <w:t xml:space="preserve"> </w:t>
       </w:r>
     </w:p>
+    <w:p/>
     <w:p>
       <w:pPr>
         <w:pStyle w:val="Titre1"/>
       </w:pPr>
       <w:r>
-        <w:t xml:space="preserve">Diagramme de classe : </w:t>
+        <w:t>Diagramme de classe </w:t>
+      </w:r>
+      <w:r>
+        <w:t>et conception technique</w:t>
+      </w:r>
+      <w:r>
+        <w:t xml:space="preserve"> </w:t>
       </w:r>
     </w:p>
     <w:p/>
+    <w:p>
+      <w:r>
+        <w:t>Les diagrammes de classes ci-dessous présentent l’organisation de nos classes JAVA en fonction des différents packages que nous avons créés.</w:t>
+      </w:r>
+    </w:p>
     <w:p>
       <w:r>
         <w:t>Légende :</w:t>
@@ -5022,10 +5034,10 @@
         </w:rPr>
         <w:lastRenderedPageBreak/>
         <w:drawing>
-          <wp:inline distT="0" distB="0" distL="0" distR="0" wp14:anchorId="21D35380" wp14:editId="598154F9">
-            <wp:extent cx="5756275" cy="6758305"/>
-            <wp:effectExtent l="0" t="0" r="0" b="4445"/>
-            <wp:docPr id="11" name="Image 11"/>
+          <wp:inline distT="0" distB="0" distL="0" distR="0" wp14:anchorId="0A481E5A" wp14:editId="0C7DDCE1">
+            <wp:extent cx="5753735" cy="3558540"/>
+            <wp:effectExtent l="0" t="0" r="0" b="3810"/>
+            <wp:docPr id="37" name="Image 37"/>
             <wp:cNvGraphicFramePr>
               <a:graphicFrameLocks xmlns:a="http://schemas.openxmlformats.org/drawingml/2006/main" noChangeAspect="1"/>
             </wp:cNvGraphicFramePr>
@@ -5054,7 +5066,7 @@
                   <pic:spPr bwMode="auto">
                     <a:xfrm>
                       <a:off x="0" y="0"/>
-                      <a:ext cx="5756275" cy="6758305"/>
+                      <a:ext cx="5753735" cy="3558540"/>
                     </a:xfrm>
                     <a:prstGeom prst="rect">
                       <a:avLst/>
@@ -5069,6 +5081,67 @@
             </a:graphic>
           </wp:inline>
         </w:drawing>
+      </w:r>
+    </w:p>
+    <w:p>
+      <w:r>
+        <w:t>Nous avons organisé nos classes en quatre packages. Le package phase contient toutes les classes permettant le déroulement du jeu. Le package fenetre regroupe les classes d’interface graphique. Le package joueur regroupe les classes définissant un joueur unique et l’ensemble des joueurs présents. Enfin, le package question regroupe les classes structurant les questions et la liste des questions disponibles.</w:t>
+      </w:r>
+    </w:p>
+    <w:p>
+      <w:r>
+        <w:t>En plus de nos quatre packages, quatre classes appartiennent au package général du projet, à savoir :</w:t>
+      </w:r>
+    </w:p>
+    <w:p>
+      <w:r>
+        <w:t>- la classe main, point d’entrée, du programme lance simplement l’affichage du menu principal.</w:t>
+      </w:r>
+    </w:p>
+    <w:p>
+      <w:r>
+        <w:t xml:space="preserve">- le classe chronomètre est un thread associé à chaque question de chaque joueur. Elle permet de récupérer le temps que le joueur a mit pour répondre à la question. Afin de limiter le temps processeur du thread et d’améliorer la précision </w:t>
+      </w:r>
+      <w:r>
+        <w:t>des calculs</w:t>
+      </w:r>
+      <w:r>
+        <w:t xml:space="preserve">, celui-ci réalise la différence de temps écoulé entre le moment où il est créé </w:t>
+      </w:r>
+      <w:r>
+        <w:t xml:space="preserve">et </w:t>
+      </w:r>
+      <w:r>
+        <w:t xml:space="preserve">un </w:t>
+      </w:r>
+      <w:r>
+        <w:t>instant t</w:t>
+      </w:r>
+      <w:r>
+        <w:t xml:space="preserve"> tant que le joueur n’a pas répondu</w:t>
+      </w:r>
+      <w:r>
+        <w:t xml:space="preserve">. Le calcul </w:t>
+      </w:r>
+      <w:r>
+        <w:t xml:space="preserve">ne </w:t>
+      </w:r>
+      <w:r>
+        <w:t>s’effectue que toute les 10ms mais ce temps étant extrêmement court, la différence n’est pas notable pour un joueur.</w:t>
+      </w:r>
+    </w:p>
+    <w:p>
+      <w:pPr>
+        <w:rPr>
+          <w:sz w:val="12"/>
+          <w:szCs w:val="12"/>
+        </w:rPr>
+      </w:pPr>
+      <w:r>
+        <w:t xml:space="preserve">- la classe thème stocke les 10 thèmes retenus pour les questions du jeu. </w:t>
+      </w:r>
+      <w:r>
+        <w:t>Elle permet ensuite de sélectionner, modifier ou récupérer un nombre N de thème.</w:t>
       </w:r>
     </w:p>
     <w:p>
@@ -5341,6 +5414,56 @@
             </a:graphic>
           </wp:inline>
         </w:drawing>
+      </w:r>
+    </w:p>
+    <w:p>
+      <w:pPr>
+        <w:rPr>
+          <w:rFonts w:ascii="Arial" w:hAnsi="Arial" w:cs="Arial"/>
+          <w:b/>
+          <w:bCs/>
+          <w:color w:val="4472C4" w:themeColor="accent1"/>
+          <w:sz w:val="40"/>
+          <w:szCs w:val="40"/>
+        </w:rPr>
+      </w:pPr>
+      <w:r>
+        <w:rPr>
+          <w:rFonts w:ascii="Arial" w:hAnsi="Arial" w:cs="Arial"/>
+          <w:b/>
+          <w:bCs/>
+          <w:color w:val="4472C4" w:themeColor="accent1"/>
+          <w:sz w:val="40"/>
+          <w:szCs w:val="40"/>
+        </w:rPr>
+        <w:br w:type="page"/>
+      </w:r>
+    </w:p>
+    <w:p>
+      <w:pPr>
+        <w:pStyle w:val="Titre1"/>
+      </w:pPr>
+      <w:r>
+        <w:lastRenderedPageBreak/>
+        <w:t>Scénario d’utilisation :</w:t>
+      </w:r>
+    </w:p>
+    <w:p/>
+    <w:p>
+      <w:pPr>
+        <w:pStyle w:val="Titre1"/>
+      </w:pPr>
+      <w:r>
+        <w:t>Annexe :</w:t>
+      </w:r>
+    </w:p>
+    <w:p/>
+    <w:p>
+      <w:r>
+        <w:t xml:space="preserve">Lien du dépôt GITHUB : </w:t>
+      </w:r>
+      <w:r>
+        <w:t>https://github.com/vincentdbs/ProjetL3Java</w:t>
       </w:r>
     </w:p>
     <w:sectPr>

--- a/Rapport_JAVA.docx
+++ b/Rapport_JAVA.docx
@@ -5100,7 +5100,13 @@
     </w:p>
     <w:p>
       <w:r>
-        <w:t xml:space="preserve">- le classe chronomètre est un thread associé à chaque question de chaque joueur. Elle permet de récupérer le temps que le joueur a mit pour répondre à la question. Afin de limiter le temps processeur du thread et d’améliorer la précision </w:t>
+        <w:t xml:space="preserve">- le classe chronomètre est un thread associé à chaque question de chaque joueur. Elle permet de récupérer le temps que le joueur a </w:t>
+      </w:r>
+      <w:r>
+        <w:t>mis</w:t>
+      </w:r>
+      <w:r>
+        <w:t xml:space="preserve"> pour répondre à la question. Afin de limiter le temps processeur du thread et d’améliorer la précision </w:t>
       </w:r>
       <w:r>
         <w:t>des calculs</w:t>
@@ -5121,7 +5127,13 @@
         <w:t xml:space="preserve"> tant que le joueur n’a pas répondu</w:t>
       </w:r>
       <w:r>
-        <w:t xml:space="preserve">. Le calcul </w:t>
+        <w:t xml:space="preserve">. </w:t>
+      </w:r>
+      <w:r>
+        <w:t xml:space="preserve">Le temps calculé est en millisecondes. Il est ensuite converti en millisecondes, secondes, minutes, heures. </w:t>
+      </w:r>
+      <w:r>
+        <w:t xml:space="preserve">Le calcul </w:t>
       </w:r>
       <w:r>
         <w:t xml:space="preserve">ne </w:t>
@@ -5131,12 +5143,6 @@
       </w:r>
     </w:p>
     <w:p>
-      <w:pPr>
-        <w:rPr>
-          <w:sz w:val="12"/>
-          <w:szCs w:val="12"/>
-        </w:rPr>
-      </w:pPr>
       <w:r>
         <w:t xml:space="preserve">- la classe thème stocke les 10 thèmes retenus pour les questions du jeu. </w:t>
       </w:r>
@@ -5146,15 +5152,26 @@
     </w:p>
     <w:p>
       <w:r>
+        <w:t>- la classe Tools est une classe contenant exclusivement des méthodes static permettant de simplifier le traitement de certaines actions communes à plusieurs classes. En effet, la généricité et l’implémentation d’interface ayant été préféré</w:t>
+      </w:r>
+      <w:r>
+        <w:t>es</w:t>
+      </w:r>
+      <w:r>
+        <w:t xml:space="preserve"> à l’héritage, certaines méthodes aurait dues être copier-coller d’une classe à l’autre. Cette classe n’ayant pas pour vocation à être instanciée, elle est définie avec le mot-clé final et son constructeur est privé.</w:t>
+      </w:r>
+    </w:p>
+    <w:p>
+      <w:r>
         <w:rPr>
           <w:noProof/>
         </w:rPr>
         <w:lastRenderedPageBreak/>
         <w:drawing>
-          <wp:inline distT="0" distB="0" distL="0" distR="0" wp14:anchorId="1052B964" wp14:editId="11F88E72">
-            <wp:extent cx="5758180" cy="5408930"/>
-            <wp:effectExtent l="0" t="0" r="0" b="1270"/>
-            <wp:docPr id="33" name="Image 33"/>
+          <wp:inline distT="0" distB="0" distL="0" distR="0" wp14:anchorId="69919BF9" wp14:editId="38DD9759">
+            <wp:extent cx="5610225" cy="5038725"/>
+            <wp:effectExtent l="0" t="0" r="9525" b="9525"/>
+            <wp:docPr id="11" name="Image 11"/>
             <wp:cNvGraphicFramePr>
               <a:graphicFrameLocks xmlns:a="http://schemas.openxmlformats.org/drawingml/2006/main" noChangeAspect="1"/>
             </wp:cNvGraphicFramePr>
@@ -5162,7 +5179,7 @@
               <a:graphicData uri="http://schemas.openxmlformats.org/drawingml/2006/picture">
                 <pic:pic xmlns:pic="http://schemas.openxmlformats.org/drawingml/2006/picture">
                   <pic:nvPicPr>
-                    <pic:cNvPr id="0" name="Picture 3"/>
+                    <pic:cNvPr id="0" name="Picture 2"/>
                     <pic:cNvPicPr>
                       <a:picLocks noChangeAspect="1" noChangeArrowheads="1"/>
                     </pic:cNvPicPr>
@@ -5183,7 +5200,7 @@
                   <pic:spPr bwMode="auto">
                     <a:xfrm>
                       <a:off x="0" y="0"/>
-                      <a:ext cx="5758180" cy="5408930"/>
+                      <a:ext cx="5610225" cy="5038725"/>
                     </a:xfrm>
                     <a:prstGeom prst="rect">
                       <a:avLst/>
@@ -5198,6 +5215,11 @@
             </a:graphic>
           </wp:inline>
         </w:drawing>
+      </w:r>
+    </w:p>
+    <w:p>
+      <w:r>
+        <w:t>Les joueurs sont, avec les questions, les éléments centraux du jeu. Chaque joueur est caractérisé par son numéro (commence à 100 et est incrémenter de 10 en 10 à chaque nouveau joueur à l’aide d’un attribut static), son état, son score et son nom. Ses attributs sont récupérables grâce à des « getter ». L’ensemble des joueurs est stocké dans un vecteur (la classe vector est pourtant obsolète depuis l’implémentation des ArrayList) de taille 20. Chaque joueur aura pour nom une lettre de l’alphabet allant de A à T.</w:t>
       </w:r>
     </w:p>
     <w:p>
@@ -5876,6 +5898,10 @@
   <w:style w:type="paragraph" w:default="1" w:styleId="Normal">
     <w:name w:val="Normal"/>
     <w:qFormat/>
+    <w:rsid w:val="00C524CC"/>
+    <w:pPr>
+      <w:jc w:val="both"/>
+    </w:pPr>
   </w:style>
   <w:style w:type="paragraph" w:styleId="Titre1">
     <w:name w:val="heading 1"/>

--- a/Rapport_JAVA.docx
+++ b/Rapport_JAVA.docx
@@ -5158,7 +5158,13 @@
         <w:t>es</w:t>
       </w:r>
       <w:r>
-        <w:t xml:space="preserve"> à l’héritage, certaines méthodes aurait dues être copier-coller d’une classe à l’autre. Cette classe n’ayant pas pour vocation à être instanciée, elle est définie avec le mot-clé final et son constructeur est privé.</w:t>
+        <w:t xml:space="preserve"> à l’héritage, certaines méthodes aurait dues être copier-coller d’une classe à l’autre.</w:t>
+      </w:r>
+      <w:r>
+        <w:t xml:space="preserve"> Elle permet, notamment, le récupérer le type d’une question grâce aux méthodes d’introspection. </w:t>
+      </w:r>
+      <w:r>
+        <w:t>Cette classe n’ayant pas pour vocation à être instanciée, elle est définie avec le mot-clé final et son constructeur est privé.</w:t>
       </w:r>
     </w:p>
     <w:p>
@@ -5233,66 +5239,18 @@
           <w:szCs w:val="40"/>
         </w:rPr>
       </w:pPr>
-      <w:r>
+    </w:p>
+    <w:p>
+      <w:pPr>
         <w:rPr>
           <w:rFonts w:ascii="Arial" w:hAnsi="Arial" w:cs="Arial"/>
           <w:b/>
           <w:bCs/>
-          <w:noProof/>
           <w:color w:val="4472C4" w:themeColor="accent1"/>
           <w:sz w:val="40"/>
           <w:szCs w:val="40"/>
         </w:rPr>
-        <w:lastRenderedPageBreak/>
-        <w:drawing>
-          <wp:inline distT="0" distB="0" distL="0" distR="0" wp14:anchorId="1A313A21" wp14:editId="1153AB9F">
-            <wp:extent cx="5758180" cy="5701665"/>
-            <wp:effectExtent l="0" t="0" r="0" b="0"/>
-            <wp:docPr id="34" name="Image 34"/>
-            <wp:cNvGraphicFramePr>
-              <a:graphicFrameLocks xmlns:a="http://schemas.openxmlformats.org/drawingml/2006/main" noChangeAspect="1"/>
-            </wp:cNvGraphicFramePr>
-            <a:graphic xmlns:a="http://schemas.openxmlformats.org/drawingml/2006/main">
-              <a:graphicData uri="http://schemas.openxmlformats.org/drawingml/2006/picture">
-                <pic:pic xmlns:pic="http://schemas.openxmlformats.org/drawingml/2006/picture">
-                  <pic:nvPicPr>
-                    <pic:cNvPr id="0" name="Picture 4"/>
-                    <pic:cNvPicPr>
-                      <a:picLocks noChangeAspect="1" noChangeArrowheads="1"/>
-                    </pic:cNvPicPr>
-                  </pic:nvPicPr>
-                  <pic:blipFill>
-                    <a:blip r:embed="rId13">
-                      <a:extLst>
-                        <a:ext uri="{28A0092B-C50C-407E-A947-70E740481C1C}">
-                          <a14:useLocalDpi xmlns:a14="http://schemas.microsoft.com/office/drawing/2010/main" val="0"/>
-                        </a:ext>
-                      </a:extLst>
-                    </a:blip>
-                    <a:srcRect/>
-                    <a:stretch>
-                      <a:fillRect/>
-                    </a:stretch>
-                  </pic:blipFill>
-                  <pic:spPr bwMode="auto">
-                    <a:xfrm>
-                      <a:off x="0" y="0"/>
-                      <a:ext cx="5758180" cy="5701665"/>
-                    </a:xfrm>
-                    <a:prstGeom prst="rect">
-                      <a:avLst/>
-                    </a:prstGeom>
-                    <a:noFill/>
-                    <a:ln>
-                      <a:noFill/>
-                    </a:ln>
-                  </pic:spPr>
-                </pic:pic>
-              </a:graphicData>
-            </a:graphic>
-          </wp:inline>
-        </w:drawing>
-      </w:r>
+      </w:pPr>
     </w:p>
     <w:p>
       <w:pPr>
@@ -5317,10 +5275,10 @@
         </w:rPr>
         <w:lastRenderedPageBreak/>
         <w:drawing>
-          <wp:inline distT="0" distB="0" distL="0" distR="0" wp14:anchorId="06798F4C" wp14:editId="77F92D28">
-            <wp:extent cx="5760085" cy="6916420"/>
-            <wp:effectExtent l="0" t="0" r="0" b="0"/>
-            <wp:docPr id="35" name="Image 35"/>
+          <wp:inline distT="0" distB="0" distL="0" distR="0" wp14:anchorId="5EB5D673" wp14:editId="1EA7BD87">
+            <wp:extent cx="5752465" cy="7436485"/>
+            <wp:effectExtent l="0" t="0" r="635" b="0"/>
+            <wp:docPr id="38" name="Image 38"/>
             <wp:cNvGraphicFramePr>
               <a:graphicFrameLocks xmlns:a="http://schemas.openxmlformats.org/drawingml/2006/main" noChangeAspect="1"/>
             </wp:cNvGraphicFramePr>
@@ -5328,13 +5286,13 @@
               <a:graphicData uri="http://schemas.openxmlformats.org/drawingml/2006/picture">
                 <pic:pic xmlns:pic="http://schemas.openxmlformats.org/drawingml/2006/picture">
                   <pic:nvPicPr>
-                    <pic:cNvPr id="0" name="Picture 5"/>
+                    <pic:cNvPr id="0" name="Picture 3"/>
                     <pic:cNvPicPr>
                       <a:picLocks noChangeAspect="1" noChangeArrowheads="1"/>
                     </pic:cNvPicPr>
                   </pic:nvPicPr>
                   <pic:blipFill>
-                    <a:blip r:embed="rId14">
+                    <a:blip r:embed="rId13">
                       <a:extLst>
                         <a:ext uri="{28A0092B-C50C-407E-A947-70E740481C1C}">
                           <a14:useLocalDpi xmlns:a14="http://schemas.microsoft.com/office/drawing/2010/main" val="0"/>
@@ -5349,7 +5307,7 @@
                   <pic:spPr bwMode="auto">
                     <a:xfrm>
                       <a:off x="0" y="0"/>
-                      <a:ext cx="5760085" cy="6916420"/>
+                      <a:ext cx="5752465" cy="7436485"/>
                     </a:xfrm>
                     <a:prstGeom prst="rect">
                       <a:avLst/>
@@ -5367,97 +5325,7 @@
       </w:r>
     </w:p>
     <w:p>
-      <w:pPr>
-        <w:rPr>
-          <w:rFonts w:ascii="Arial" w:hAnsi="Arial" w:cs="Arial"/>
-          <w:b/>
-          <w:bCs/>
-          <w:color w:val="4472C4" w:themeColor="accent1"/>
-          <w:sz w:val="40"/>
-          <w:szCs w:val="40"/>
-        </w:rPr>
-      </w:pPr>
       <w:r>
-        <w:rPr>
-          <w:rFonts w:ascii="Arial" w:hAnsi="Arial" w:cs="Arial"/>
-          <w:b/>
-          <w:bCs/>
-          <w:noProof/>
-          <w:color w:val="4472C4" w:themeColor="accent1"/>
-          <w:sz w:val="40"/>
-          <w:szCs w:val="40"/>
-        </w:rPr>
-        <w:lastRenderedPageBreak/>
-        <w:drawing>
-          <wp:inline distT="0" distB="0" distL="0" distR="0" wp14:anchorId="304EB38C" wp14:editId="403EDD87">
-            <wp:extent cx="5754370" cy="5536565"/>
-            <wp:effectExtent l="0" t="0" r="0" b="6985"/>
-            <wp:docPr id="36" name="Image 36"/>
-            <wp:cNvGraphicFramePr>
-              <a:graphicFrameLocks xmlns:a="http://schemas.openxmlformats.org/drawingml/2006/main" noChangeAspect="1"/>
-            </wp:cNvGraphicFramePr>
-            <a:graphic xmlns:a="http://schemas.openxmlformats.org/drawingml/2006/main">
-              <a:graphicData uri="http://schemas.openxmlformats.org/drawingml/2006/picture">
-                <pic:pic xmlns:pic="http://schemas.openxmlformats.org/drawingml/2006/picture">
-                  <pic:nvPicPr>
-                    <pic:cNvPr id="0" name="Picture 6"/>
-                    <pic:cNvPicPr>
-                      <a:picLocks noChangeAspect="1" noChangeArrowheads="1"/>
-                    </pic:cNvPicPr>
-                  </pic:nvPicPr>
-                  <pic:blipFill>
-                    <a:blip r:embed="rId15" cstate="print">
-                      <a:extLst>
-                        <a:ext uri="{28A0092B-C50C-407E-A947-70E740481C1C}">
-                          <a14:useLocalDpi xmlns:a14="http://schemas.microsoft.com/office/drawing/2010/main" val="0"/>
-                        </a:ext>
-                      </a:extLst>
-                    </a:blip>
-                    <a:srcRect/>
-                    <a:stretch>
-                      <a:fillRect/>
-                    </a:stretch>
-                  </pic:blipFill>
-                  <pic:spPr bwMode="auto">
-                    <a:xfrm>
-                      <a:off x="0" y="0"/>
-                      <a:ext cx="5754370" cy="5536565"/>
-                    </a:xfrm>
-                    <a:prstGeom prst="rect">
-                      <a:avLst/>
-                    </a:prstGeom>
-                    <a:noFill/>
-                    <a:ln>
-                      <a:noFill/>
-                    </a:ln>
-                  </pic:spPr>
-                </pic:pic>
-              </a:graphicData>
-            </a:graphic>
-          </wp:inline>
-        </w:drawing>
-      </w:r>
-    </w:p>
-    <w:p>
-      <w:pPr>
-        <w:rPr>
-          <w:rFonts w:ascii="Arial" w:hAnsi="Arial" w:cs="Arial"/>
-          <w:b/>
-          <w:bCs/>
-          <w:color w:val="4472C4" w:themeColor="accent1"/>
-          <w:sz w:val="40"/>
-          <w:szCs w:val="40"/>
-        </w:rPr>
-      </w:pPr>
-      <w:r>
-        <w:rPr>
-          <w:rFonts w:ascii="Arial" w:hAnsi="Arial" w:cs="Arial"/>
-          <w:b/>
-          <w:bCs/>
-          <w:color w:val="4472C4" w:themeColor="accent1"/>
-          <w:sz w:val="40"/>
-          <w:szCs w:val="40"/>
-        </w:rPr>
         <w:br w:type="page"/>
       </w:r>
     </w:p>

--- a/Rapport_JAVA.docx
+++ b/Rapport_JAVA.docx
@@ -1,6 +1,6 @@
 
 <file path=word/document.xml><?xml version="1.0" encoding="utf-8"?>
-<w:document xmlns:wpc="http://schemas.microsoft.com/office/word/2010/wordprocessingCanvas" xmlns:cx="http://schemas.microsoft.com/office/drawing/2014/chartex" xmlns:cx1="http://schemas.microsoft.com/office/drawing/2015/9/8/chartex" xmlns:cx2="http://schemas.microsoft.com/office/drawing/2015/10/21/chartex" xmlns:cx3="http://schemas.microsoft.com/office/drawing/2016/5/9/chartex" xmlns:cx4="http://schemas.microsoft.com/office/drawing/2016/5/10/chartex" xmlns:cx5="http://schemas.microsoft.com/office/drawing/2016/5/11/chartex" xmlns:cx6="http://schemas.microsoft.com/office/drawing/2016/5/12/chartex" xmlns:cx7="http://schemas.microsoft.com/office/drawing/2016/5/13/chartex" xmlns:cx8="http://schemas.microsoft.com/office/drawing/2016/5/14/chartex" xmlns:mc="http://schemas.openxmlformats.org/markup-compatibility/2006" xmlns:aink="http://schemas.microsoft.com/office/drawing/2016/ink" xmlns:am3d="http://schemas.microsoft.com/office/drawing/2017/model3d" xmlns:o="urn:schemas-microsoft-com:office:office" xmlns:r="http://schemas.openxmlformats.org/officeDocument/2006/relationships" xmlns:m="http://schemas.openxmlformats.org/officeDocument/2006/math" xmlns:v="urn:schemas-microsoft-com:vml" xmlns:wp14="http://schemas.microsoft.com/office/word/2010/wordprocessingDrawing" xmlns:wp="http://schemas.openxmlformats.org/drawingml/2006/wordprocessingDrawing" xmlns:w10="urn:schemas-microsoft-com:office:word" xmlns:w="http://schemas.openxmlformats.org/wordprocessingml/2006/main" xmlns:w14="http://schemas.microsoft.com/office/word/2010/wordml" xmlns:w15="http://schemas.microsoft.com/office/word/2012/wordml" xmlns:w16cex="http://schemas.microsoft.com/office/word/2018/wordml/cex" xmlns:w16cid="http://schemas.microsoft.com/office/word/2016/wordml/cid" xmlns:w16="http://schemas.microsoft.com/office/word/2018/wordml" xmlns:w16se="http://schemas.microsoft.com/office/word/2015/wordml/symex" xmlns:wpg="http://schemas.microsoft.com/office/word/2010/wordprocessingGroup" xmlns:wpi="http://schemas.microsoft.com/office/word/2010/wordprocessingInk" xmlns:wne="http://schemas.microsoft.com/office/word/2006/wordml" xmlns:wps="http://schemas.microsoft.com/office/word/2010/wordprocessingShape" mc:Ignorable="w14 w15 w16se w16cid w16 w16cex wp14">
+<w:document xmlns:wpc="http://schemas.microsoft.com/office/word/2010/wordprocessingCanvas" xmlns:cx="http://schemas.microsoft.com/office/drawing/2014/chartex" xmlns:cx1="http://schemas.microsoft.com/office/drawing/2015/9/8/chartex" xmlns:cx2="http://schemas.microsoft.com/office/drawing/2015/10/21/chartex" xmlns:cx3="http://schemas.microsoft.com/office/drawing/2016/5/9/chartex" xmlns:cx4="http://schemas.microsoft.com/office/drawing/2016/5/10/chartex" xmlns:cx5="http://schemas.microsoft.com/office/drawing/2016/5/11/chartex" xmlns:cx6="http://schemas.microsoft.com/office/drawing/2016/5/12/chartex" xmlns:cx7="http://schemas.microsoft.com/office/drawing/2016/5/13/chartex" xmlns:cx8="http://schemas.microsoft.com/office/drawing/2016/5/14/chartex" xmlns:mc="http://schemas.openxmlformats.org/markup-compatibility/2006" xmlns:aink="http://schemas.microsoft.com/office/drawing/2016/ink" xmlns:am3d="http://schemas.microsoft.com/office/drawing/2017/model3d" xmlns:o="urn:schemas-microsoft-com:office:office" xmlns:r="http://schemas.openxmlformats.org/officeDocument/2006/relationships" xmlns:m="http://schemas.openxmlformats.org/officeDocument/2006/math" xmlns:v="urn:schemas-microsoft-com:vml" xmlns:wp14="http://schemas.microsoft.com/office/word/2010/wordprocessingDrawing" xmlns:wp="http://schemas.openxmlformats.org/drawingml/2006/wordprocessingDrawing" xmlns:w10="urn:schemas-microsoft-com:office:word" xmlns:w="http://schemas.openxmlformats.org/wordprocessingml/2006/main" xmlns:w14="http://schemas.microsoft.com/office/word/2010/wordml" xmlns:w15="http://schemas.microsoft.com/office/word/2012/wordml" xmlns:w16cid="http://schemas.microsoft.com/office/word/2016/wordml/cid" xmlns:w16se="http://schemas.microsoft.com/office/word/2015/wordml/symex" xmlns:wpg="http://schemas.microsoft.com/office/word/2010/wordprocessingGroup" xmlns:wpi="http://schemas.microsoft.com/office/word/2010/wordprocessingInk" xmlns:wne="http://schemas.microsoft.com/office/word/2006/wordml" xmlns:wps="http://schemas.microsoft.com/office/word/2010/wordprocessingShape" mc:Ignorable="w14 w15 w16se w16cid wp14">
   <w:body>
     <w:sdt>
       <w:sdtPr>
@@ -4502,7 +4502,15 @@
     </w:p>
     <w:p>
       <w:r>
-        <w:t>Afin d’offrir la meilleure expérience utilisateur possible, l’application est réalisée grâce à l’interface graphique JSwing du langage JAVA.</w:t>
+        <w:t xml:space="preserve">Afin d’offrir la meilleure expérience utilisateur possible, l’application est réalisée grâce à l’interface graphique </w:t>
+      </w:r>
+      <w:proofErr w:type="spellStart"/>
+      <w:r>
+        <w:t>JSwing</w:t>
+      </w:r>
+      <w:proofErr w:type="spellEnd"/>
+      <w:r>
+        <w:t xml:space="preserve"> du langage JAVA.</w:t>
       </w:r>
       <w:r>
         <w:t xml:space="preserve"> </w:t>
@@ -5085,7 +5093,15 @@
     </w:p>
     <w:p>
       <w:r>
-        <w:t>Nous avons organisé nos classes en quatre packages. Le package phase contient toutes les classes permettant le déroulement du jeu. Le package fenetre regroupe les classes d’interface graphique. Le package joueur regroupe les classes définissant un joueur unique et l’ensemble des joueurs présents. Enfin, le package question regroupe les classes structurant les questions et la liste des questions disponibles.</w:t>
+        <w:t xml:space="preserve">Nous avons organisé nos classes en quatre packages. Le package phase contient toutes les classes permettant le déroulement du jeu. Le package </w:t>
+      </w:r>
+      <w:proofErr w:type="spellStart"/>
+      <w:r>
+        <w:t>fenetre</w:t>
+      </w:r>
+      <w:proofErr w:type="spellEnd"/>
+      <w:r>
+        <w:t xml:space="preserve"> regroupe les classes d’interface graphique. Le package joueur regroupe les classes définissant un joueur unique et l’ensemble des joueurs présents. Enfin, le package question regroupe les classes structurant les questions et la liste des questions disponibles.</w:t>
       </w:r>
     </w:p>
     <w:p>
@@ -5152,7 +5168,15 @@
     </w:p>
     <w:p>
       <w:r>
-        <w:t>- la classe Tools est une classe contenant exclusivement des méthodes static permettant de simplifier le traitement de certaines actions communes à plusieurs classes. En effet, la généricité et l’implémentation d’interface ayant été préféré</w:t>
+        <w:t xml:space="preserve">- la classe Tools est une classe contenant exclusivement des méthodes </w:t>
+      </w:r>
+      <w:proofErr w:type="spellStart"/>
+      <w:r>
+        <w:t>static</w:t>
+      </w:r>
+      <w:proofErr w:type="spellEnd"/>
+      <w:r>
+        <w:t xml:space="preserve"> permettant de simplifier le traitement de certaines actions communes à plusieurs classes. En effet, la généricité et l’implémentation d’interface ayant été préféré</w:t>
       </w:r>
       <w:r>
         <w:t>es</w:t>
@@ -5225,7 +5249,31 @@
     </w:p>
     <w:p>
       <w:r>
-        <w:t>Les joueurs sont, avec les questions, les éléments centraux du jeu. Chaque joueur est caractérisé par son numéro (commence à 100 et est incrémenter de 10 en 10 à chaque nouveau joueur à l’aide d’un attribut static), son état, son score et son nom. Ses attributs sont récupérables grâce à des « getter ». L’ensemble des joueurs est stocké dans un vecteur (la classe vector est pourtant obsolète depuis l’implémentation des ArrayList) de taille 20. Chaque joueur aura pour nom une lettre de l’alphabet allant de A à T.</w:t>
+        <w:t xml:space="preserve">Les joueurs sont, avec les questions, les éléments centraux du jeu. Chaque joueur est caractérisé par son numéro (commence à 100 et est incrémenter de 10 en 10 à chaque nouveau joueur à l’aide d’un attribut </w:t>
+      </w:r>
+      <w:proofErr w:type="spellStart"/>
+      <w:r>
+        <w:t>static</w:t>
+      </w:r>
+      <w:proofErr w:type="spellEnd"/>
+      <w:r>
+        <w:t xml:space="preserve">), son état, son score et son nom. Ses attributs sont récupérables grâce à des « getter ». L’ensemble des joueurs est stocké dans un vecteur (la classe </w:t>
+      </w:r>
+      <w:proofErr w:type="spellStart"/>
+      <w:r>
+        <w:t>vector</w:t>
+      </w:r>
+      <w:proofErr w:type="spellEnd"/>
+      <w:r>
+        <w:t xml:space="preserve"> est pourtant obsolète depuis l’implémentation des </w:t>
+      </w:r>
+      <w:proofErr w:type="spellStart"/>
+      <w:r>
+        <w:t>ArrayList</w:t>
+      </w:r>
+      <w:proofErr w:type="spellEnd"/>
+      <w:r>
+        <w:t>) de taille 20. Chaque joueur aura pour nom une lettre de l’alphabet allant de A à T.</w:t>
       </w:r>
     </w:p>
     <w:p>
@@ -5340,6 +5388,3134 @@
     </w:p>
     <w:p/>
     <w:p>
+      <w:r>
+        <w:t>Menu principal :</w:t>
+      </w:r>
+    </w:p>
+    <w:p>
+      <w:pPr>
+        <w:jc w:val="center"/>
+      </w:pPr>
+      <w:r>
+        <w:drawing>
+          <wp:inline distT="0" distB="0" distL="0" distR="0" wp14:anchorId="11502C39" wp14:editId="4BBD2E1F">
+            <wp:extent cx="3209925" cy="1866900"/>
+            <wp:effectExtent l="0" t="0" r="9525" b="0"/>
+            <wp:docPr id="33" name="Image 33"/>
+            <wp:cNvGraphicFramePr>
+              <a:graphicFrameLocks xmlns:a="http://schemas.openxmlformats.org/drawingml/2006/main" noChangeAspect="1"/>
+            </wp:cNvGraphicFramePr>
+            <a:graphic xmlns:a="http://schemas.openxmlformats.org/drawingml/2006/main">
+              <a:graphicData uri="http://schemas.openxmlformats.org/drawingml/2006/picture">
+                <pic:pic xmlns:pic="http://schemas.openxmlformats.org/drawingml/2006/picture">
+                  <pic:nvPicPr>
+                    <pic:cNvPr id="1" name=""/>
+                    <pic:cNvPicPr/>
+                  </pic:nvPicPr>
+                  <pic:blipFill>
+                    <a:blip r:embed="rId14"/>
+                    <a:stretch>
+                      <a:fillRect/>
+                    </a:stretch>
+                  </pic:blipFill>
+                  <pic:spPr>
+                    <a:xfrm>
+                      <a:off x="0" y="0"/>
+                      <a:ext cx="3209925" cy="1866900"/>
+                    </a:xfrm>
+                    <a:prstGeom prst="rect">
+                      <a:avLst/>
+                    </a:prstGeom>
+                  </pic:spPr>
+                </pic:pic>
+              </a:graphicData>
+            </a:graphic>
+          </wp:inline>
+        </w:drawing>
+      </w:r>
+    </w:p>
+    <w:p>
+      <w:pPr>
+        <w:jc w:val="left"/>
+        <w:rPr>
+          <w:color w:val="4472C4" w:themeColor="accent1"/>
+        </w:rPr>
+      </w:pPr>
+      <w:r>
+        <w:rPr>
+          <w:color w:val="4472C4" w:themeColor="accent1"/>
+        </w:rPr>
+        <w:t>Démonstration du jeu de base :</w:t>
+      </w:r>
+    </w:p>
+    <w:p>
+      <w:pPr>
+        <w:jc w:val="left"/>
+      </w:pPr>
+      <w:r>
+        <w:t>Début phase 1 du jeu en cliquant sur jouer :</w:t>
+      </w:r>
+    </w:p>
+    <w:p>
+      <w:pPr>
+        <w:jc w:val="center"/>
+      </w:pPr>
+      <w:r>
+        <w:rPr>
+          <w:noProof/>
+        </w:rPr>
+        <w:drawing>
+          <wp:inline distT="0" distB="0" distL="0" distR="0" wp14:anchorId="1A7AD0D7" wp14:editId="01DBA83D">
+            <wp:extent cx="3179308" cy="1715984"/>
+            <wp:effectExtent l="0" t="0" r="2540" b="0"/>
+            <wp:docPr id="52" name="Image 52"/>
+            <wp:cNvGraphicFramePr>
+              <a:graphicFrameLocks xmlns:a="http://schemas.openxmlformats.org/drawingml/2006/main" noChangeAspect="1"/>
+            </wp:cNvGraphicFramePr>
+            <a:graphic xmlns:a="http://schemas.openxmlformats.org/drawingml/2006/main">
+              <a:graphicData uri="http://schemas.openxmlformats.org/drawingml/2006/picture">
+                <pic:pic xmlns:pic="http://schemas.openxmlformats.org/drawingml/2006/picture">
+                  <pic:nvPicPr>
+                    <pic:cNvPr id="1" name=""/>
+                    <pic:cNvPicPr/>
+                  </pic:nvPicPr>
+                  <pic:blipFill>
+                    <a:blip r:embed="rId15"/>
+                    <a:stretch>
+                      <a:fillRect/>
+                    </a:stretch>
+                  </pic:blipFill>
+                  <pic:spPr>
+                    <a:xfrm>
+                      <a:off x="0" y="0"/>
+                      <a:ext cx="3209918" cy="1732505"/>
+                    </a:xfrm>
+                    <a:prstGeom prst="rect">
+                      <a:avLst/>
+                    </a:prstGeom>
+                  </pic:spPr>
+                </pic:pic>
+              </a:graphicData>
+            </a:graphic>
+          </wp:inline>
+        </w:drawing>
+      </w:r>
+    </w:p>
+    <w:p>
+      <w:pPr>
+        <w:jc w:val="center"/>
+      </w:pPr>
+      <w:r>
+        <w:rPr>
+          <w:noProof/>
+        </w:rPr>
+        <w:drawing>
+          <wp:inline distT="0" distB="0" distL="0" distR="0" wp14:anchorId="7564A918" wp14:editId="31B7F7A1">
+            <wp:extent cx="4895850" cy="1085850"/>
+            <wp:effectExtent l="0" t="0" r="0" b="0"/>
+            <wp:docPr id="53" name="Image 53"/>
+            <wp:cNvGraphicFramePr>
+              <a:graphicFrameLocks xmlns:a="http://schemas.openxmlformats.org/drawingml/2006/main" noChangeAspect="1"/>
+            </wp:cNvGraphicFramePr>
+            <a:graphic xmlns:a="http://schemas.openxmlformats.org/drawingml/2006/main">
+              <a:graphicData uri="http://schemas.openxmlformats.org/drawingml/2006/picture">
+                <pic:pic xmlns:pic="http://schemas.openxmlformats.org/drawingml/2006/picture">
+                  <pic:nvPicPr>
+                    <pic:cNvPr id="1" name=""/>
+                    <pic:cNvPicPr/>
+                  </pic:nvPicPr>
+                  <pic:blipFill>
+                    <a:blip r:embed="rId16"/>
+                    <a:stretch>
+                      <a:fillRect/>
+                    </a:stretch>
+                  </pic:blipFill>
+                  <pic:spPr>
+                    <a:xfrm>
+                      <a:off x="0" y="0"/>
+                      <a:ext cx="4895850" cy="1085850"/>
+                    </a:xfrm>
+                    <a:prstGeom prst="rect">
+                      <a:avLst/>
+                    </a:prstGeom>
+                  </pic:spPr>
+                </pic:pic>
+              </a:graphicData>
+            </a:graphic>
+          </wp:inline>
+        </w:drawing>
+      </w:r>
+    </w:p>
+    <w:p>
+      <w:pPr>
+        <w:jc w:val="center"/>
+      </w:pPr>
+      <w:r>
+        <w:rPr>
+          <w:noProof/>
+        </w:rPr>
+        <w:drawing>
+          <wp:inline distT="0" distB="0" distL="0" distR="0" wp14:anchorId="6926C598" wp14:editId="0F775162">
+            <wp:extent cx="5200650" cy="1943100"/>
+            <wp:effectExtent l="0" t="0" r="0" b="0"/>
+            <wp:docPr id="54" name="Image 54"/>
+            <wp:cNvGraphicFramePr>
+              <a:graphicFrameLocks xmlns:a="http://schemas.openxmlformats.org/drawingml/2006/main" noChangeAspect="1"/>
+            </wp:cNvGraphicFramePr>
+            <a:graphic xmlns:a="http://schemas.openxmlformats.org/drawingml/2006/main">
+              <a:graphicData uri="http://schemas.openxmlformats.org/drawingml/2006/picture">
+                <pic:pic xmlns:pic="http://schemas.openxmlformats.org/drawingml/2006/picture">
+                  <pic:nvPicPr>
+                    <pic:cNvPr id="1" name=""/>
+                    <pic:cNvPicPr/>
+                  </pic:nvPicPr>
+                  <pic:blipFill>
+                    <a:blip r:embed="rId17"/>
+                    <a:stretch>
+                      <a:fillRect/>
+                    </a:stretch>
+                  </pic:blipFill>
+                  <pic:spPr>
+                    <a:xfrm>
+                      <a:off x="0" y="0"/>
+                      <a:ext cx="5200650" cy="1943100"/>
+                    </a:xfrm>
+                    <a:prstGeom prst="rect">
+                      <a:avLst/>
+                    </a:prstGeom>
+                  </pic:spPr>
+                </pic:pic>
+              </a:graphicData>
+            </a:graphic>
+          </wp:inline>
+        </w:drawing>
+      </w:r>
+    </w:p>
+    <w:p>
+      <w:pPr>
+        <w:jc w:val="center"/>
+      </w:pPr>
+      <w:r>
+        <w:rPr>
+          <w:noProof/>
+        </w:rPr>
+        <w:lastRenderedPageBreak/>
+        <w:drawing>
+          <wp:inline distT="0" distB="0" distL="0" distR="0" wp14:anchorId="7AB65A29" wp14:editId="40ADC677">
+            <wp:extent cx="4229100" cy="1466850"/>
+            <wp:effectExtent l="0" t="0" r="0" b="0"/>
+            <wp:docPr id="55" name="Image 55"/>
+            <wp:cNvGraphicFramePr>
+              <a:graphicFrameLocks xmlns:a="http://schemas.openxmlformats.org/drawingml/2006/main" noChangeAspect="1"/>
+            </wp:cNvGraphicFramePr>
+            <a:graphic xmlns:a="http://schemas.openxmlformats.org/drawingml/2006/main">
+              <a:graphicData uri="http://schemas.openxmlformats.org/drawingml/2006/picture">
+                <pic:pic xmlns:pic="http://schemas.openxmlformats.org/drawingml/2006/picture">
+                  <pic:nvPicPr>
+                    <pic:cNvPr id="1" name=""/>
+                    <pic:cNvPicPr/>
+                  </pic:nvPicPr>
+                  <pic:blipFill>
+                    <a:blip r:embed="rId18"/>
+                    <a:stretch>
+                      <a:fillRect/>
+                    </a:stretch>
+                  </pic:blipFill>
+                  <pic:spPr>
+                    <a:xfrm>
+                      <a:off x="0" y="0"/>
+                      <a:ext cx="4229100" cy="1466850"/>
+                    </a:xfrm>
+                    <a:prstGeom prst="rect">
+                      <a:avLst/>
+                    </a:prstGeom>
+                  </pic:spPr>
+                </pic:pic>
+              </a:graphicData>
+            </a:graphic>
+          </wp:inline>
+        </w:drawing>
+      </w:r>
+    </w:p>
+    <w:p>
+      <w:pPr>
+        <w:jc w:val="center"/>
+      </w:pPr>
+      <w:r>
+        <w:rPr>
+          <w:noProof/>
+        </w:rPr>
+        <w:drawing>
+          <wp:inline distT="0" distB="0" distL="0" distR="0" wp14:anchorId="4AAC8787" wp14:editId="57D812D8">
+            <wp:extent cx="4876800" cy="1104900"/>
+            <wp:effectExtent l="0" t="0" r="0" b="0"/>
+            <wp:docPr id="56" name="Image 56"/>
+            <wp:cNvGraphicFramePr>
+              <a:graphicFrameLocks xmlns:a="http://schemas.openxmlformats.org/drawingml/2006/main" noChangeAspect="1"/>
+            </wp:cNvGraphicFramePr>
+            <a:graphic xmlns:a="http://schemas.openxmlformats.org/drawingml/2006/main">
+              <a:graphicData uri="http://schemas.openxmlformats.org/drawingml/2006/picture">
+                <pic:pic xmlns:pic="http://schemas.openxmlformats.org/drawingml/2006/picture">
+                  <pic:nvPicPr>
+                    <pic:cNvPr id="1" name=""/>
+                    <pic:cNvPicPr/>
+                  </pic:nvPicPr>
+                  <pic:blipFill>
+                    <a:blip r:embed="rId19"/>
+                    <a:stretch>
+                      <a:fillRect/>
+                    </a:stretch>
+                  </pic:blipFill>
+                  <pic:spPr>
+                    <a:xfrm>
+                      <a:off x="0" y="0"/>
+                      <a:ext cx="4876800" cy="1104900"/>
+                    </a:xfrm>
+                    <a:prstGeom prst="rect">
+                      <a:avLst/>
+                    </a:prstGeom>
+                  </pic:spPr>
+                </pic:pic>
+              </a:graphicData>
+            </a:graphic>
+          </wp:inline>
+        </w:drawing>
+      </w:r>
+    </w:p>
+    <w:p/>
+    <w:p>
+      <w:pPr>
+        <w:jc w:val="left"/>
+      </w:pPr>
+      <w:r>
+        <w:t>Fin de la phase 1 (on affiche le joueur éliminé) :</w:t>
+      </w:r>
+      <w:r>
+        <w:t xml:space="preserve"> lor</w:t>
+      </w:r>
+      <w:r>
+        <w:t>s</w:t>
+      </w:r>
+      <w:r>
+        <w:t xml:space="preserve"> d’égalité des points , on </w:t>
+      </w:r>
+      <w:r>
+        <w:t>compare</w:t>
+      </w:r>
+      <w:r>
+        <w:t xml:space="preserve"> le chronomètre et élimine la personne qui a mit le plus de temps à répondre</w:t>
+      </w:r>
+      <w:r>
+        <w:t>.</w:t>
+      </w:r>
+    </w:p>
+    <w:p>
+      <w:pPr>
+        <w:jc w:val="center"/>
+      </w:pPr>
+      <w:r>
+        <w:rPr>
+          <w:noProof/>
+        </w:rPr>
+        <w:drawing>
+          <wp:inline distT="0" distB="0" distL="0" distR="0" wp14:anchorId="098D2FF4" wp14:editId="08756C53">
+            <wp:extent cx="2505075" cy="1924050"/>
+            <wp:effectExtent l="0" t="0" r="9525" b="0"/>
+            <wp:docPr id="57" name="Image 57"/>
+            <wp:cNvGraphicFramePr>
+              <a:graphicFrameLocks xmlns:a="http://schemas.openxmlformats.org/drawingml/2006/main" noChangeAspect="1"/>
+            </wp:cNvGraphicFramePr>
+            <a:graphic xmlns:a="http://schemas.openxmlformats.org/drawingml/2006/main">
+              <a:graphicData uri="http://schemas.openxmlformats.org/drawingml/2006/picture">
+                <pic:pic xmlns:pic="http://schemas.openxmlformats.org/drawingml/2006/picture">
+                  <pic:nvPicPr>
+                    <pic:cNvPr id="1" name=""/>
+                    <pic:cNvPicPr/>
+                  </pic:nvPicPr>
+                  <pic:blipFill>
+                    <a:blip r:embed="rId20"/>
+                    <a:stretch>
+                      <a:fillRect/>
+                    </a:stretch>
+                  </pic:blipFill>
+                  <pic:spPr>
+                    <a:xfrm>
+                      <a:off x="0" y="0"/>
+                      <a:ext cx="2505075" cy="1924050"/>
+                    </a:xfrm>
+                    <a:prstGeom prst="rect">
+                      <a:avLst/>
+                    </a:prstGeom>
+                  </pic:spPr>
+                </pic:pic>
+              </a:graphicData>
+            </a:graphic>
+          </wp:inline>
+        </w:drawing>
+      </w:r>
+    </w:p>
+    <w:p>
+      <w:pPr>
+        <w:jc w:val="center"/>
+      </w:pPr>
+    </w:p>
+    <w:p>
+      <w:pPr>
+        <w:jc w:val="left"/>
+      </w:pPr>
+      <w:r>
+        <w:t>Début de la phase 2 :</w:t>
+      </w:r>
+    </w:p>
+    <w:p>
+      <w:pPr>
+        <w:jc w:val="center"/>
+      </w:pPr>
+      <w:r>
+        <w:rPr>
+          <w:noProof/>
+        </w:rPr>
+        <w:drawing>
+          <wp:inline distT="0" distB="0" distL="0" distR="0" wp14:anchorId="313B06E5" wp14:editId="40845B6E">
+            <wp:extent cx="5676900" cy="1514475"/>
+            <wp:effectExtent l="0" t="0" r="0" b="9525"/>
+            <wp:docPr id="58" name="Image 58"/>
+            <wp:cNvGraphicFramePr>
+              <a:graphicFrameLocks xmlns:a="http://schemas.openxmlformats.org/drawingml/2006/main" noChangeAspect="1"/>
+            </wp:cNvGraphicFramePr>
+            <a:graphic xmlns:a="http://schemas.openxmlformats.org/drawingml/2006/main">
+              <a:graphicData uri="http://schemas.openxmlformats.org/drawingml/2006/picture">
+                <pic:pic xmlns:pic="http://schemas.openxmlformats.org/drawingml/2006/picture">
+                  <pic:nvPicPr>
+                    <pic:cNvPr id="1" name=""/>
+                    <pic:cNvPicPr/>
+                  </pic:nvPicPr>
+                  <pic:blipFill>
+                    <a:blip r:embed="rId21"/>
+                    <a:stretch>
+                      <a:fillRect/>
+                    </a:stretch>
+                  </pic:blipFill>
+                  <pic:spPr>
+                    <a:xfrm>
+                      <a:off x="0" y="0"/>
+                      <a:ext cx="5676900" cy="1514475"/>
+                    </a:xfrm>
+                    <a:prstGeom prst="rect">
+                      <a:avLst/>
+                    </a:prstGeom>
+                  </pic:spPr>
+                </pic:pic>
+              </a:graphicData>
+            </a:graphic>
+          </wp:inline>
+        </w:drawing>
+      </w:r>
+    </w:p>
+    <w:p>
+      <w:pPr>
+        <w:jc w:val="center"/>
+      </w:pPr>
+    </w:p>
+    <w:p>
+      <w:pPr>
+        <w:jc w:val="center"/>
+      </w:pPr>
+    </w:p>
+    <w:p>
+      <w:pPr>
+        <w:jc w:val="left"/>
+      </w:pPr>
+    </w:p>
+    <w:p>
+      <w:pPr>
+        <w:jc w:val="left"/>
+      </w:pPr>
+    </w:p>
+    <w:p>
+      <w:pPr>
+        <w:jc w:val="left"/>
+      </w:pPr>
+      <w:r>
+        <w:lastRenderedPageBreak/>
+        <w:t>Sélection des thèmes pour chaque joueur (en cliquant sur les thèmes) :</w:t>
+      </w:r>
+    </w:p>
+    <w:p>
+      <w:pPr>
+        <w:jc w:val="center"/>
+      </w:pPr>
+      <w:r>
+        <w:rPr>
+          <w:noProof/>
+        </w:rPr>
+        <w:drawing>
+          <wp:inline distT="0" distB="0" distL="0" distR="0" wp14:anchorId="0DD86DF1" wp14:editId="1D88ACB0">
+            <wp:extent cx="5760720" cy="3560445"/>
+            <wp:effectExtent l="0" t="0" r="0" b="1905"/>
+            <wp:docPr id="59" name="Image 59"/>
+            <wp:cNvGraphicFramePr>
+              <a:graphicFrameLocks xmlns:a="http://schemas.openxmlformats.org/drawingml/2006/main" noChangeAspect="1"/>
+            </wp:cNvGraphicFramePr>
+            <a:graphic xmlns:a="http://schemas.openxmlformats.org/drawingml/2006/main">
+              <a:graphicData uri="http://schemas.openxmlformats.org/drawingml/2006/picture">
+                <pic:pic xmlns:pic="http://schemas.openxmlformats.org/drawingml/2006/picture">
+                  <pic:nvPicPr>
+                    <pic:cNvPr id="1" name=""/>
+                    <pic:cNvPicPr/>
+                  </pic:nvPicPr>
+                  <pic:blipFill>
+                    <a:blip r:embed="rId22"/>
+                    <a:stretch>
+                      <a:fillRect/>
+                    </a:stretch>
+                  </pic:blipFill>
+                  <pic:spPr>
+                    <a:xfrm>
+                      <a:off x="0" y="0"/>
+                      <a:ext cx="5760720" cy="3560445"/>
+                    </a:xfrm>
+                    <a:prstGeom prst="rect">
+                      <a:avLst/>
+                    </a:prstGeom>
+                  </pic:spPr>
+                </pic:pic>
+              </a:graphicData>
+            </a:graphic>
+          </wp:inline>
+        </w:drawing>
+      </w:r>
+    </w:p>
+    <w:p>
+      <w:pPr>
+        <w:jc w:val="center"/>
+      </w:pPr>
+    </w:p>
+    <w:p>
+      <w:pPr>
+        <w:jc w:val="left"/>
+      </w:pPr>
+      <w:r>
+        <w:t>Début des questions :</w:t>
+      </w:r>
+    </w:p>
+    <w:p>
+      <w:pPr>
+        <w:jc w:val="center"/>
+      </w:pPr>
+      <w:r>
+        <w:rPr>
+          <w:noProof/>
+        </w:rPr>
+        <w:drawing>
+          <wp:inline distT="0" distB="0" distL="0" distR="0" wp14:anchorId="5DA21627" wp14:editId="2E38CE81">
+            <wp:extent cx="5486400" cy="1943100"/>
+            <wp:effectExtent l="0" t="0" r="0" b="0"/>
+            <wp:docPr id="60" name="Image 60"/>
+            <wp:cNvGraphicFramePr>
+              <a:graphicFrameLocks xmlns:a="http://schemas.openxmlformats.org/drawingml/2006/main" noChangeAspect="1"/>
+            </wp:cNvGraphicFramePr>
+            <a:graphic xmlns:a="http://schemas.openxmlformats.org/drawingml/2006/main">
+              <a:graphicData uri="http://schemas.openxmlformats.org/drawingml/2006/picture">
+                <pic:pic xmlns:pic="http://schemas.openxmlformats.org/drawingml/2006/picture">
+                  <pic:nvPicPr>
+                    <pic:cNvPr id="1" name=""/>
+                    <pic:cNvPicPr/>
+                  </pic:nvPicPr>
+                  <pic:blipFill>
+                    <a:blip r:embed="rId23"/>
+                    <a:stretch>
+                      <a:fillRect/>
+                    </a:stretch>
+                  </pic:blipFill>
+                  <pic:spPr>
+                    <a:xfrm>
+                      <a:off x="0" y="0"/>
+                      <a:ext cx="5486400" cy="1943100"/>
+                    </a:xfrm>
+                    <a:prstGeom prst="rect">
+                      <a:avLst/>
+                    </a:prstGeom>
+                  </pic:spPr>
+                </pic:pic>
+              </a:graphicData>
+            </a:graphic>
+          </wp:inline>
+        </w:drawing>
+      </w:r>
+    </w:p>
+    <w:p>
+      <w:pPr>
+        <w:jc w:val="center"/>
+      </w:pPr>
+    </w:p>
+    <w:p>
+      <w:pPr>
+        <w:jc w:val="center"/>
+      </w:pPr>
+      <w:r>
+        <w:t>.</w:t>
+      </w:r>
+    </w:p>
+    <w:p>
+      <w:pPr>
+        <w:jc w:val="center"/>
+      </w:pPr>
+      <w:r>
+        <w:t>.</w:t>
+      </w:r>
+    </w:p>
+    <w:p>
+      <w:pPr>
+        <w:jc w:val="center"/>
+      </w:pPr>
+      <w:r>
+        <w:t>.</w:t>
+      </w:r>
+    </w:p>
+    <w:p>
+      <w:pPr>
+        <w:jc w:val="center"/>
+      </w:pPr>
+      <w:r>
+        <w:t>.</w:t>
+      </w:r>
+    </w:p>
+    <w:p>
+      <w:pPr>
+        <w:jc w:val="center"/>
+      </w:pPr>
+      <w:r>
+        <w:t>.</w:t>
+      </w:r>
+    </w:p>
+    <w:p>
+      <w:pPr>
+        <w:jc w:val="left"/>
+      </w:pPr>
+    </w:p>
+    <w:p>
+      <w:pPr>
+        <w:jc w:val="left"/>
+      </w:pPr>
+    </w:p>
+    <w:p>
+      <w:pPr>
+        <w:jc w:val="left"/>
+      </w:pPr>
+      <w:r>
+        <w:lastRenderedPageBreak/>
+        <w:t>Fin de la phase 2 :</w:t>
+      </w:r>
+    </w:p>
+    <w:p>
+      <w:pPr>
+        <w:jc w:val="center"/>
+      </w:pPr>
+      <w:r>
+        <w:rPr>
+          <w:noProof/>
+        </w:rPr>
+        <w:drawing>
+          <wp:inline distT="0" distB="0" distL="0" distR="0" wp14:anchorId="22D8225B" wp14:editId="58AACE21">
+            <wp:extent cx="2486025" cy="1685925"/>
+            <wp:effectExtent l="0" t="0" r="9525" b="9525"/>
+            <wp:docPr id="61" name="Image 61"/>
+            <wp:cNvGraphicFramePr>
+              <a:graphicFrameLocks xmlns:a="http://schemas.openxmlformats.org/drawingml/2006/main" noChangeAspect="1"/>
+            </wp:cNvGraphicFramePr>
+            <a:graphic xmlns:a="http://schemas.openxmlformats.org/drawingml/2006/main">
+              <a:graphicData uri="http://schemas.openxmlformats.org/drawingml/2006/picture">
+                <pic:pic xmlns:pic="http://schemas.openxmlformats.org/drawingml/2006/picture">
+                  <pic:nvPicPr>
+                    <pic:cNvPr id="1" name=""/>
+                    <pic:cNvPicPr/>
+                  </pic:nvPicPr>
+                  <pic:blipFill>
+                    <a:blip r:embed="rId24"/>
+                    <a:stretch>
+                      <a:fillRect/>
+                    </a:stretch>
+                  </pic:blipFill>
+                  <pic:spPr>
+                    <a:xfrm>
+                      <a:off x="0" y="0"/>
+                      <a:ext cx="2486025" cy="1685925"/>
+                    </a:xfrm>
+                    <a:prstGeom prst="rect">
+                      <a:avLst/>
+                    </a:prstGeom>
+                  </pic:spPr>
+                </pic:pic>
+              </a:graphicData>
+            </a:graphic>
+          </wp:inline>
+        </w:drawing>
+      </w:r>
+    </w:p>
+    <w:p>
+      <w:pPr>
+        <w:jc w:val="left"/>
+      </w:pPr>
+      <w:r>
+        <w:t>Début phase 3 :</w:t>
+      </w:r>
+    </w:p>
+    <w:p>
+      <w:pPr>
+        <w:jc w:val="left"/>
+      </w:pPr>
+      <w:r>
+        <w:rPr>
+          <w:noProof/>
+        </w:rPr>
+        <w:drawing>
+          <wp:inline distT="0" distB="0" distL="0" distR="0" wp14:anchorId="2A8C221E" wp14:editId="5D05B3C9">
+            <wp:extent cx="5743575" cy="1524000"/>
+            <wp:effectExtent l="0" t="0" r="9525" b="0"/>
+            <wp:docPr id="62" name="Image 62"/>
+            <wp:cNvGraphicFramePr>
+              <a:graphicFrameLocks xmlns:a="http://schemas.openxmlformats.org/drawingml/2006/main" noChangeAspect="1"/>
+            </wp:cNvGraphicFramePr>
+            <a:graphic xmlns:a="http://schemas.openxmlformats.org/drawingml/2006/main">
+              <a:graphicData uri="http://schemas.openxmlformats.org/drawingml/2006/picture">
+                <pic:pic xmlns:pic="http://schemas.openxmlformats.org/drawingml/2006/picture">
+                  <pic:nvPicPr>
+                    <pic:cNvPr id="1" name=""/>
+                    <pic:cNvPicPr/>
+                  </pic:nvPicPr>
+                  <pic:blipFill>
+                    <a:blip r:embed="rId25"/>
+                    <a:stretch>
+                      <a:fillRect/>
+                    </a:stretch>
+                  </pic:blipFill>
+                  <pic:spPr>
+                    <a:xfrm>
+                      <a:off x="0" y="0"/>
+                      <a:ext cx="5743575" cy="1524000"/>
+                    </a:xfrm>
+                    <a:prstGeom prst="rect">
+                      <a:avLst/>
+                    </a:prstGeom>
+                  </pic:spPr>
+                </pic:pic>
+              </a:graphicData>
+            </a:graphic>
+          </wp:inline>
+        </w:drawing>
+      </w:r>
+    </w:p>
+    <w:p>
+      <w:pPr>
+        <w:jc w:val="left"/>
+      </w:pPr>
+      <w:r>
+        <w:t>Début des questions :</w:t>
+      </w:r>
+    </w:p>
+    <w:p>
+      <w:pPr>
+        <w:jc w:val="center"/>
+      </w:pPr>
+      <w:r>
+        <w:rPr>
+          <w:noProof/>
+        </w:rPr>
+        <w:drawing>
+          <wp:inline distT="0" distB="0" distL="0" distR="0" wp14:anchorId="6201053A" wp14:editId="5C326B58">
+            <wp:extent cx="5524500" cy="1085850"/>
+            <wp:effectExtent l="0" t="0" r="0" b="0"/>
+            <wp:docPr id="63" name="Image 63"/>
+            <wp:cNvGraphicFramePr>
+              <a:graphicFrameLocks xmlns:a="http://schemas.openxmlformats.org/drawingml/2006/main" noChangeAspect="1"/>
+            </wp:cNvGraphicFramePr>
+            <a:graphic xmlns:a="http://schemas.openxmlformats.org/drawingml/2006/main">
+              <a:graphicData uri="http://schemas.openxmlformats.org/drawingml/2006/picture">
+                <pic:pic xmlns:pic="http://schemas.openxmlformats.org/drawingml/2006/picture">
+                  <pic:nvPicPr>
+                    <pic:cNvPr id="1" name=""/>
+                    <pic:cNvPicPr/>
+                  </pic:nvPicPr>
+                  <pic:blipFill>
+                    <a:blip r:embed="rId26"/>
+                    <a:stretch>
+                      <a:fillRect/>
+                    </a:stretch>
+                  </pic:blipFill>
+                  <pic:spPr>
+                    <a:xfrm>
+                      <a:off x="0" y="0"/>
+                      <a:ext cx="5524500" cy="1085850"/>
+                    </a:xfrm>
+                    <a:prstGeom prst="rect">
+                      <a:avLst/>
+                    </a:prstGeom>
+                  </pic:spPr>
+                </pic:pic>
+              </a:graphicData>
+            </a:graphic>
+          </wp:inline>
+        </w:drawing>
+      </w:r>
+    </w:p>
+    <w:p>
+      <w:pPr>
+        <w:jc w:val="center"/>
+      </w:pPr>
+      <w:r>
+        <w:t>.</w:t>
+      </w:r>
+    </w:p>
+    <w:p>
+      <w:pPr>
+        <w:jc w:val="center"/>
+      </w:pPr>
+      <w:r>
+        <w:t>.</w:t>
+      </w:r>
+    </w:p>
+    <w:p>
+      <w:pPr>
+        <w:jc w:val="center"/>
+      </w:pPr>
+      <w:r>
+        <w:t>.</w:t>
+      </w:r>
+    </w:p>
+    <w:p>
+      <w:pPr>
+        <w:jc w:val="center"/>
+      </w:pPr>
+      <w:r>
+        <w:t>.</w:t>
+      </w:r>
+    </w:p>
+    <w:p>
+      <w:pPr>
+        <w:jc w:val="left"/>
+      </w:pPr>
+      <w:r>
+        <w:t>Fin de la phase 3 :</w:t>
+      </w:r>
+    </w:p>
+    <w:p>
+      <w:pPr>
+        <w:jc w:val="center"/>
+      </w:pPr>
+      <w:r>
+        <w:rPr>
+          <w:noProof/>
+        </w:rPr>
+        <w:drawing>
+          <wp:inline distT="0" distB="0" distL="0" distR="0" wp14:anchorId="0E45A533" wp14:editId="20DF48B5">
+            <wp:extent cx="2495550" cy="1571625"/>
+            <wp:effectExtent l="0" t="0" r="0" b="9525"/>
+            <wp:docPr id="64" name="Image 64"/>
+            <wp:cNvGraphicFramePr>
+              <a:graphicFrameLocks xmlns:a="http://schemas.openxmlformats.org/drawingml/2006/main" noChangeAspect="1"/>
+            </wp:cNvGraphicFramePr>
+            <a:graphic xmlns:a="http://schemas.openxmlformats.org/drawingml/2006/main">
+              <a:graphicData uri="http://schemas.openxmlformats.org/drawingml/2006/picture">
+                <pic:pic xmlns:pic="http://schemas.openxmlformats.org/drawingml/2006/picture">
+                  <pic:nvPicPr>
+                    <pic:cNvPr id="1" name=""/>
+                    <pic:cNvPicPr/>
+                  </pic:nvPicPr>
+                  <pic:blipFill>
+                    <a:blip r:embed="rId27"/>
+                    <a:stretch>
+                      <a:fillRect/>
+                    </a:stretch>
+                  </pic:blipFill>
+                  <pic:spPr>
+                    <a:xfrm>
+                      <a:off x="0" y="0"/>
+                      <a:ext cx="2495550" cy="1571625"/>
+                    </a:xfrm>
+                    <a:prstGeom prst="rect">
+                      <a:avLst/>
+                    </a:prstGeom>
+                  </pic:spPr>
+                </pic:pic>
+              </a:graphicData>
+            </a:graphic>
+          </wp:inline>
+        </w:drawing>
+      </w:r>
+    </w:p>
+    <w:p>
+      <w:pPr>
+        <w:jc w:val="center"/>
+      </w:pPr>
+      <w:r>
+        <w:rPr>
+          <w:noProof/>
+        </w:rPr>
+        <w:lastRenderedPageBreak/>
+        <w:drawing>
+          <wp:inline distT="0" distB="0" distL="0" distR="0" wp14:anchorId="41F6F4FA" wp14:editId="3A20F4CF">
+            <wp:extent cx="3314700" cy="1181100"/>
+            <wp:effectExtent l="0" t="0" r="0" b="0"/>
+            <wp:docPr id="65" name="Image 65"/>
+            <wp:cNvGraphicFramePr>
+              <a:graphicFrameLocks xmlns:a="http://schemas.openxmlformats.org/drawingml/2006/main" noChangeAspect="1"/>
+            </wp:cNvGraphicFramePr>
+            <a:graphic xmlns:a="http://schemas.openxmlformats.org/drawingml/2006/main">
+              <a:graphicData uri="http://schemas.openxmlformats.org/drawingml/2006/picture">
+                <pic:pic xmlns:pic="http://schemas.openxmlformats.org/drawingml/2006/picture">
+                  <pic:nvPicPr>
+                    <pic:cNvPr id="1" name=""/>
+                    <pic:cNvPicPr/>
+                  </pic:nvPicPr>
+                  <pic:blipFill>
+                    <a:blip r:embed="rId28"/>
+                    <a:stretch>
+                      <a:fillRect/>
+                    </a:stretch>
+                  </pic:blipFill>
+                  <pic:spPr>
+                    <a:xfrm>
+                      <a:off x="0" y="0"/>
+                      <a:ext cx="3314700" cy="1181100"/>
+                    </a:xfrm>
+                    <a:prstGeom prst="rect">
+                      <a:avLst/>
+                    </a:prstGeom>
+                  </pic:spPr>
+                </pic:pic>
+              </a:graphicData>
+            </a:graphic>
+          </wp:inline>
+        </w:drawing>
+      </w:r>
+    </w:p>
+    <w:p>
+      <w:pPr>
+        <w:jc w:val="center"/>
+      </w:pPr>
+    </w:p>
+    <w:p>
+      <w:pPr>
+        <w:jc w:val="left"/>
+        <w:rPr>
+          <w:color w:val="4472C4" w:themeColor="accent1"/>
+        </w:rPr>
+      </w:pPr>
+      <w:r>
+        <w:rPr>
+          <w:color w:val="4472C4" w:themeColor="accent1"/>
+        </w:rPr>
+        <w:t>Démonstration du grand jeu :</w:t>
+      </w:r>
+    </w:p>
+    <w:p>
+      <w:pPr>
+        <w:jc w:val="left"/>
+        <w:rPr>
+          <w:color w:val="000000" w:themeColor="text1"/>
+        </w:rPr>
+      </w:pPr>
+      <w:r>
+        <w:rPr>
+          <w:color w:val="000000" w:themeColor="text1"/>
+        </w:rPr>
+        <w:t>Lancement de la partie numéro 1 :</w:t>
+      </w:r>
+      <w:r>
+        <w:rPr>
+          <w:color w:val="000000" w:themeColor="text1"/>
+        </w:rPr>
+        <w:t xml:space="preserve"> (les points représentent les questions)</w:t>
+      </w:r>
+    </w:p>
+    <w:p>
+      <w:pPr>
+        <w:jc w:val="left"/>
+      </w:pPr>
+    </w:p>
+    <w:p>
+      <w:pPr>
+        <w:jc w:val="center"/>
+        <w:rPr>
+          <w:color w:val="000000" w:themeColor="text1"/>
+        </w:rPr>
+      </w:pPr>
+      <w:r>
+        <w:rPr>
+          <w:noProof/>
+        </w:rPr>
+        <w:drawing>
+          <wp:inline distT="0" distB="0" distL="0" distR="0" wp14:anchorId="2069F0CA" wp14:editId="1B473872">
+            <wp:extent cx="2552700" cy="1181100"/>
+            <wp:effectExtent l="0" t="0" r="0" b="0"/>
+            <wp:docPr id="66" name="Image 66"/>
+            <wp:cNvGraphicFramePr>
+              <a:graphicFrameLocks xmlns:a="http://schemas.openxmlformats.org/drawingml/2006/main" noChangeAspect="1"/>
+            </wp:cNvGraphicFramePr>
+            <a:graphic xmlns:a="http://schemas.openxmlformats.org/drawingml/2006/main">
+              <a:graphicData uri="http://schemas.openxmlformats.org/drawingml/2006/picture">
+                <pic:pic xmlns:pic="http://schemas.openxmlformats.org/drawingml/2006/picture">
+                  <pic:nvPicPr>
+                    <pic:cNvPr id="1" name=""/>
+                    <pic:cNvPicPr/>
+                  </pic:nvPicPr>
+                  <pic:blipFill>
+                    <a:blip r:embed="rId29"/>
+                    <a:stretch>
+                      <a:fillRect/>
+                    </a:stretch>
+                  </pic:blipFill>
+                  <pic:spPr>
+                    <a:xfrm>
+                      <a:off x="0" y="0"/>
+                      <a:ext cx="2552700" cy="1181100"/>
+                    </a:xfrm>
+                    <a:prstGeom prst="rect">
+                      <a:avLst/>
+                    </a:prstGeom>
+                  </pic:spPr>
+                </pic:pic>
+              </a:graphicData>
+            </a:graphic>
+          </wp:inline>
+        </w:drawing>
+      </w:r>
+    </w:p>
+    <w:p>
+      <w:pPr>
+        <w:jc w:val="center"/>
+        <w:rPr>
+          <w:color w:val="000000" w:themeColor="text1"/>
+        </w:rPr>
+      </w:pPr>
+      <w:r>
+        <w:rPr>
+          <w:noProof/>
+        </w:rPr>
+        <w:drawing>
+          <wp:inline distT="0" distB="0" distL="0" distR="0" wp14:anchorId="38CFDDF0" wp14:editId="19820E0A">
+            <wp:extent cx="2857500" cy="1485900"/>
+            <wp:effectExtent l="0" t="0" r="0" b="0"/>
+            <wp:docPr id="67" name="Image 67"/>
+            <wp:cNvGraphicFramePr>
+              <a:graphicFrameLocks xmlns:a="http://schemas.openxmlformats.org/drawingml/2006/main" noChangeAspect="1"/>
+            </wp:cNvGraphicFramePr>
+            <a:graphic xmlns:a="http://schemas.openxmlformats.org/drawingml/2006/main">
+              <a:graphicData uri="http://schemas.openxmlformats.org/drawingml/2006/picture">
+                <pic:pic xmlns:pic="http://schemas.openxmlformats.org/drawingml/2006/picture">
+                  <pic:nvPicPr>
+                    <pic:cNvPr id="1" name=""/>
+                    <pic:cNvPicPr/>
+                  </pic:nvPicPr>
+                  <pic:blipFill>
+                    <a:blip r:embed="rId30"/>
+                    <a:stretch>
+                      <a:fillRect/>
+                    </a:stretch>
+                  </pic:blipFill>
+                  <pic:spPr>
+                    <a:xfrm>
+                      <a:off x="0" y="0"/>
+                      <a:ext cx="2857500" cy="1485900"/>
+                    </a:xfrm>
+                    <a:prstGeom prst="rect">
+                      <a:avLst/>
+                    </a:prstGeom>
+                  </pic:spPr>
+                </pic:pic>
+              </a:graphicData>
+            </a:graphic>
+          </wp:inline>
+        </w:drawing>
+      </w:r>
+    </w:p>
+    <w:p>
+      <w:pPr>
+        <w:jc w:val="center"/>
+        <w:rPr>
+          <w:color w:val="000000" w:themeColor="text1"/>
+        </w:rPr>
+      </w:pPr>
+      <w:r>
+        <w:rPr>
+          <w:color w:val="000000" w:themeColor="text1"/>
+        </w:rPr>
+        <w:t>.</w:t>
+      </w:r>
+    </w:p>
+    <w:p>
+      <w:pPr>
+        <w:jc w:val="center"/>
+        <w:rPr>
+          <w:color w:val="000000" w:themeColor="text1"/>
+        </w:rPr>
+      </w:pPr>
+      <w:r>
+        <w:rPr>
+          <w:color w:val="000000" w:themeColor="text1"/>
+        </w:rPr>
+        <w:t>.</w:t>
+      </w:r>
+    </w:p>
+    <w:p>
+      <w:pPr>
+        <w:jc w:val="center"/>
+        <w:rPr>
+          <w:color w:val="000000" w:themeColor="text1"/>
+        </w:rPr>
+      </w:pPr>
+      <w:r>
+        <w:rPr>
+          <w:color w:val="000000" w:themeColor="text1"/>
+        </w:rPr>
+        <w:t>.</w:t>
+      </w:r>
+    </w:p>
+    <w:p>
+      <w:pPr>
+        <w:jc w:val="center"/>
+        <w:rPr>
+          <w:color w:val="000000" w:themeColor="text1"/>
+        </w:rPr>
+      </w:pPr>
+      <w:r>
+        <w:rPr>
+          <w:color w:val="000000" w:themeColor="text1"/>
+        </w:rPr>
+        <w:t>.</w:t>
+      </w:r>
+    </w:p>
+    <w:p>
+      <w:pPr>
+        <w:jc w:val="center"/>
+        <w:rPr>
+          <w:color w:val="000000" w:themeColor="text1"/>
+        </w:rPr>
+      </w:pPr>
+      <w:r>
+        <w:rPr>
+          <w:noProof/>
+        </w:rPr>
+        <w:drawing>
+          <wp:inline distT="0" distB="0" distL="0" distR="0" wp14:anchorId="1DC177A5" wp14:editId="2217C5DE">
+            <wp:extent cx="2505075" cy="1924050"/>
+            <wp:effectExtent l="0" t="0" r="9525" b="0"/>
+            <wp:docPr id="68" name="Image 68"/>
+            <wp:cNvGraphicFramePr>
+              <a:graphicFrameLocks xmlns:a="http://schemas.openxmlformats.org/drawingml/2006/main" noChangeAspect="1"/>
+            </wp:cNvGraphicFramePr>
+            <a:graphic xmlns:a="http://schemas.openxmlformats.org/drawingml/2006/main">
+              <a:graphicData uri="http://schemas.openxmlformats.org/drawingml/2006/picture">
+                <pic:pic xmlns:pic="http://schemas.openxmlformats.org/drawingml/2006/picture">
+                  <pic:nvPicPr>
+                    <pic:cNvPr id="1" name=""/>
+                    <pic:cNvPicPr/>
+                  </pic:nvPicPr>
+                  <pic:blipFill>
+                    <a:blip r:embed="rId31"/>
+                    <a:stretch>
+                      <a:fillRect/>
+                    </a:stretch>
+                  </pic:blipFill>
+                  <pic:spPr>
+                    <a:xfrm>
+                      <a:off x="0" y="0"/>
+                      <a:ext cx="2505075" cy="1924050"/>
+                    </a:xfrm>
+                    <a:prstGeom prst="rect">
+                      <a:avLst/>
+                    </a:prstGeom>
+                  </pic:spPr>
+                </pic:pic>
+              </a:graphicData>
+            </a:graphic>
+          </wp:inline>
+        </w:drawing>
+      </w:r>
+    </w:p>
+    <w:p>
+      <w:pPr>
+        <w:jc w:val="center"/>
+        <w:rPr>
+          <w:color w:val="000000" w:themeColor="text1"/>
+        </w:rPr>
+      </w:pPr>
+      <w:r>
+        <w:rPr>
+          <w:noProof/>
+        </w:rPr>
+        <w:lastRenderedPageBreak/>
+        <w:drawing>
+          <wp:inline distT="0" distB="0" distL="0" distR="0" wp14:anchorId="0BCA7D43" wp14:editId="723434E6">
+            <wp:extent cx="5695950" cy="1524000"/>
+            <wp:effectExtent l="0" t="0" r="0" b="0"/>
+            <wp:docPr id="69" name="Image 69"/>
+            <wp:cNvGraphicFramePr>
+              <a:graphicFrameLocks xmlns:a="http://schemas.openxmlformats.org/drawingml/2006/main" noChangeAspect="1"/>
+            </wp:cNvGraphicFramePr>
+            <a:graphic xmlns:a="http://schemas.openxmlformats.org/drawingml/2006/main">
+              <a:graphicData uri="http://schemas.openxmlformats.org/drawingml/2006/picture">
+                <pic:pic xmlns:pic="http://schemas.openxmlformats.org/drawingml/2006/picture">
+                  <pic:nvPicPr>
+                    <pic:cNvPr id="1" name=""/>
+                    <pic:cNvPicPr/>
+                  </pic:nvPicPr>
+                  <pic:blipFill>
+                    <a:blip r:embed="rId32"/>
+                    <a:stretch>
+                      <a:fillRect/>
+                    </a:stretch>
+                  </pic:blipFill>
+                  <pic:spPr>
+                    <a:xfrm>
+                      <a:off x="0" y="0"/>
+                      <a:ext cx="5695950" cy="1524000"/>
+                    </a:xfrm>
+                    <a:prstGeom prst="rect">
+                      <a:avLst/>
+                    </a:prstGeom>
+                  </pic:spPr>
+                </pic:pic>
+              </a:graphicData>
+            </a:graphic>
+          </wp:inline>
+        </w:drawing>
+      </w:r>
+    </w:p>
+    <w:p>
+      <w:pPr>
+        <w:jc w:val="center"/>
+        <w:rPr>
+          <w:color w:val="000000" w:themeColor="text1"/>
+        </w:rPr>
+      </w:pPr>
+      <w:r>
+        <w:rPr>
+          <w:color w:val="000000" w:themeColor="text1"/>
+        </w:rPr>
+        <w:t>.</w:t>
+      </w:r>
+    </w:p>
+    <w:p>
+      <w:pPr>
+        <w:jc w:val="center"/>
+        <w:rPr>
+          <w:color w:val="000000" w:themeColor="text1"/>
+        </w:rPr>
+      </w:pPr>
+      <w:r>
+        <w:rPr>
+          <w:color w:val="000000" w:themeColor="text1"/>
+        </w:rPr>
+        <w:t>.</w:t>
+      </w:r>
+    </w:p>
+    <w:p>
+      <w:pPr>
+        <w:jc w:val="center"/>
+        <w:rPr>
+          <w:color w:val="000000" w:themeColor="text1"/>
+        </w:rPr>
+      </w:pPr>
+      <w:r>
+        <w:rPr>
+          <w:color w:val="000000" w:themeColor="text1"/>
+        </w:rPr>
+        <w:t>.</w:t>
+      </w:r>
+    </w:p>
+    <w:p>
+      <w:pPr>
+        <w:jc w:val="center"/>
+        <w:rPr>
+          <w:color w:val="000000" w:themeColor="text1"/>
+        </w:rPr>
+      </w:pPr>
+      <w:r>
+        <w:rPr>
+          <w:noProof/>
+        </w:rPr>
+        <w:drawing>
+          <wp:inline distT="0" distB="0" distL="0" distR="0" wp14:anchorId="4A8CE79D" wp14:editId="1A9E4ECD">
+            <wp:extent cx="2505075" cy="1752600"/>
+            <wp:effectExtent l="0" t="0" r="9525" b="0"/>
+            <wp:docPr id="70" name="Image 70"/>
+            <wp:cNvGraphicFramePr>
+              <a:graphicFrameLocks xmlns:a="http://schemas.openxmlformats.org/drawingml/2006/main" noChangeAspect="1"/>
+            </wp:cNvGraphicFramePr>
+            <a:graphic xmlns:a="http://schemas.openxmlformats.org/drawingml/2006/main">
+              <a:graphicData uri="http://schemas.openxmlformats.org/drawingml/2006/picture">
+                <pic:pic xmlns:pic="http://schemas.openxmlformats.org/drawingml/2006/picture">
+                  <pic:nvPicPr>
+                    <pic:cNvPr id="1" name=""/>
+                    <pic:cNvPicPr/>
+                  </pic:nvPicPr>
+                  <pic:blipFill>
+                    <a:blip r:embed="rId33"/>
+                    <a:stretch>
+                      <a:fillRect/>
+                    </a:stretch>
+                  </pic:blipFill>
+                  <pic:spPr>
+                    <a:xfrm>
+                      <a:off x="0" y="0"/>
+                      <a:ext cx="2505075" cy="1752600"/>
+                    </a:xfrm>
+                    <a:prstGeom prst="rect">
+                      <a:avLst/>
+                    </a:prstGeom>
+                  </pic:spPr>
+                </pic:pic>
+              </a:graphicData>
+            </a:graphic>
+          </wp:inline>
+        </w:drawing>
+      </w:r>
+    </w:p>
+    <w:p>
+      <w:pPr>
+        <w:jc w:val="center"/>
+        <w:rPr>
+          <w:color w:val="000000" w:themeColor="text1"/>
+        </w:rPr>
+      </w:pPr>
+      <w:r>
+        <w:rPr>
+          <w:noProof/>
+        </w:rPr>
+        <w:drawing>
+          <wp:inline distT="0" distB="0" distL="0" distR="0" wp14:anchorId="61892EA5" wp14:editId="66CF6A39">
+            <wp:extent cx="5753100" cy="1552575"/>
+            <wp:effectExtent l="0" t="0" r="0" b="9525"/>
+            <wp:docPr id="71" name="Image 71"/>
+            <wp:cNvGraphicFramePr>
+              <a:graphicFrameLocks xmlns:a="http://schemas.openxmlformats.org/drawingml/2006/main" noChangeAspect="1"/>
+            </wp:cNvGraphicFramePr>
+            <a:graphic xmlns:a="http://schemas.openxmlformats.org/drawingml/2006/main">
+              <a:graphicData uri="http://schemas.openxmlformats.org/drawingml/2006/picture">
+                <pic:pic xmlns:pic="http://schemas.openxmlformats.org/drawingml/2006/picture">
+                  <pic:nvPicPr>
+                    <pic:cNvPr id="1" name=""/>
+                    <pic:cNvPicPr/>
+                  </pic:nvPicPr>
+                  <pic:blipFill>
+                    <a:blip r:embed="rId34"/>
+                    <a:stretch>
+                      <a:fillRect/>
+                    </a:stretch>
+                  </pic:blipFill>
+                  <pic:spPr>
+                    <a:xfrm>
+                      <a:off x="0" y="0"/>
+                      <a:ext cx="5753100" cy="1552575"/>
+                    </a:xfrm>
+                    <a:prstGeom prst="rect">
+                      <a:avLst/>
+                    </a:prstGeom>
+                  </pic:spPr>
+                </pic:pic>
+              </a:graphicData>
+            </a:graphic>
+          </wp:inline>
+        </w:drawing>
+      </w:r>
+    </w:p>
+    <w:p>
+      <w:pPr>
+        <w:jc w:val="center"/>
+        <w:rPr>
+          <w:color w:val="000000" w:themeColor="text1"/>
+        </w:rPr>
+      </w:pPr>
+      <w:r>
+        <w:rPr>
+          <w:color w:val="000000" w:themeColor="text1"/>
+        </w:rPr>
+        <w:t>.</w:t>
+      </w:r>
+    </w:p>
+    <w:p>
+      <w:pPr>
+        <w:jc w:val="center"/>
+        <w:rPr>
+          <w:color w:val="000000" w:themeColor="text1"/>
+        </w:rPr>
+      </w:pPr>
+      <w:r>
+        <w:rPr>
+          <w:color w:val="000000" w:themeColor="text1"/>
+        </w:rPr>
+        <w:t>.</w:t>
+      </w:r>
+    </w:p>
+    <w:p>
+      <w:pPr>
+        <w:jc w:val="center"/>
+        <w:rPr>
+          <w:color w:val="000000" w:themeColor="text1"/>
+        </w:rPr>
+      </w:pPr>
+      <w:r>
+        <w:rPr>
+          <w:color w:val="000000" w:themeColor="text1"/>
+        </w:rPr>
+        <w:t>.</w:t>
+      </w:r>
+    </w:p>
+    <w:p>
+      <w:pPr>
+        <w:jc w:val="center"/>
+        <w:rPr>
+          <w:color w:val="000000" w:themeColor="text1"/>
+        </w:rPr>
+      </w:pPr>
+      <w:r>
+        <w:rPr>
+          <w:noProof/>
+        </w:rPr>
+        <w:drawing>
+          <wp:inline distT="0" distB="0" distL="0" distR="0" wp14:anchorId="349D8EEF" wp14:editId="1B812923">
+            <wp:extent cx="3409950" cy="1190625"/>
+            <wp:effectExtent l="0" t="0" r="0" b="9525"/>
+            <wp:docPr id="72" name="Image 72"/>
+            <wp:cNvGraphicFramePr>
+              <a:graphicFrameLocks xmlns:a="http://schemas.openxmlformats.org/drawingml/2006/main" noChangeAspect="1"/>
+            </wp:cNvGraphicFramePr>
+            <a:graphic xmlns:a="http://schemas.openxmlformats.org/drawingml/2006/main">
+              <a:graphicData uri="http://schemas.openxmlformats.org/drawingml/2006/picture">
+                <pic:pic xmlns:pic="http://schemas.openxmlformats.org/drawingml/2006/picture">
+                  <pic:nvPicPr>
+                    <pic:cNvPr id="1" name=""/>
+                    <pic:cNvPicPr/>
+                  </pic:nvPicPr>
+                  <pic:blipFill>
+                    <a:blip r:embed="rId35"/>
+                    <a:stretch>
+                      <a:fillRect/>
+                    </a:stretch>
+                  </pic:blipFill>
+                  <pic:spPr>
+                    <a:xfrm>
+                      <a:off x="0" y="0"/>
+                      <a:ext cx="3409950" cy="1190625"/>
+                    </a:xfrm>
+                    <a:prstGeom prst="rect">
+                      <a:avLst/>
+                    </a:prstGeom>
+                  </pic:spPr>
+                </pic:pic>
+              </a:graphicData>
+            </a:graphic>
+          </wp:inline>
+        </w:drawing>
+      </w:r>
+    </w:p>
+    <w:p>
+      <w:pPr>
+        <w:jc w:val="left"/>
+        <w:rPr>
+          <w:color w:val="000000" w:themeColor="text1"/>
+        </w:rPr>
+      </w:pPr>
+      <w:r>
+        <w:rPr>
+          <w:color w:val="000000" w:themeColor="text1"/>
+        </w:rPr>
+        <w:t>Lancement de la partie numéro 2 :</w:t>
+      </w:r>
+    </w:p>
+    <w:p>
+      <w:pPr>
+        <w:jc w:val="center"/>
+        <w:rPr>
+          <w:color w:val="000000" w:themeColor="text1"/>
+        </w:rPr>
+      </w:pPr>
+      <w:r>
+        <w:rPr>
+          <w:noProof/>
+        </w:rPr>
+        <w:lastRenderedPageBreak/>
+        <w:drawing>
+          <wp:inline distT="0" distB="0" distL="0" distR="0" wp14:anchorId="3F0AF730" wp14:editId="22B9C322">
+            <wp:extent cx="2533650" cy="1190625"/>
+            <wp:effectExtent l="0" t="0" r="0" b="9525"/>
+            <wp:docPr id="73" name="Image 73"/>
+            <wp:cNvGraphicFramePr>
+              <a:graphicFrameLocks xmlns:a="http://schemas.openxmlformats.org/drawingml/2006/main" noChangeAspect="1"/>
+            </wp:cNvGraphicFramePr>
+            <a:graphic xmlns:a="http://schemas.openxmlformats.org/drawingml/2006/main">
+              <a:graphicData uri="http://schemas.openxmlformats.org/drawingml/2006/picture">
+                <pic:pic xmlns:pic="http://schemas.openxmlformats.org/drawingml/2006/picture">
+                  <pic:nvPicPr>
+                    <pic:cNvPr id="1" name=""/>
+                    <pic:cNvPicPr/>
+                  </pic:nvPicPr>
+                  <pic:blipFill>
+                    <a:blip r:embed="rId36"/>
+                    <a:stretch>
+                      <a:fillRect/>
+                    </a:stretch>
+                  </pic:blipFill>
+                  <pic:spPr>
+                    <a:xfrm>
+                      <a:off x="0" y="0"/>
+                      <a:ext cx="2533650" cy="1190625"/>
+                    </a:xfrm>
+                    <a:prstGeom prst="rect">
+                      <a:avLst/>
+                    </a:prstGeom>
+                  </pic:spPr>
+                </pic:pic>
+              </a:graphicData>
+            </a:graphic>
+          </wp:inline>
+        </w:drawing>
+      </w:r>
+    </w:p>
+    <w:p>
+      <w:pPr>
+        <w:jc w:val="center"/>
+        <w:rPr>
+          <w:color w:val="000000" w:themeColor="text1"/>
+        </w:rPr>
+      </w:pPr>
+      <w:r>
+        <w:rPr>
+          <w:noProof/>
+        </w:rPr>
+        <w:drawing>
+          <wp:inline distT="0" distB="0" distL="0" distR="0" wp14:anchorId="570A2C89" wp14:editId="3C5B6E8C">
+            <wp:extent cx="2819400" cy="1609725"/>
+            <wp:effectExtent l="0" t="0" r="0" b="9525"/>
+            <wp:docPr id="74" name="Image 74"/>
+            <wp:cNvGraphicFramePr>
+              <a:graphicFrameLocks xmlns:a="http://schemas.openxmlformats.org/drawingml/2006/main" noChangeAspect="1"/>
+            </wp:cNvGraphicFramePr>
+            <a:graphic xmlns:a="http://schemas.openxmlformats.org/drawingml/2006/main">
+              <a:graphicData uri="http://schemas.openxmlformats.org/drawingml/2006/picture">
+                <pic:pic xmlns:pic="http://schemas.openxmlformats.org/drawingml/2006/picture">
+                  <pic:nvPicPr>
+                    <pic:cNvPr id="1" name=""/>
+                    <pic:cNvPicPr/>
+                  </pic:nvPicPr>
+                  <pic:blipFill>
+                    <a:blip r:embed="rId37"/>
+                    <a:stretch>
+                      <a:fillRect/>
+                    </a:stretch>
+                  </pic:blipFill>
+                  <pic:spPr>
+                    <a:xfrm>
+                      <a:off x="0" y="0"/>
+                      <a:ext cx="2819400" cy="1609725"/>
+                    </a:xfrm>
+                    <a:prstGeom prst="rect">
+                      <a:avLst/>
+                    </a:prstGeom>
+                  </pic:spPr>
+                </pic:pic>
+              </a:graphicData>
+            </a:graphic>
+          </wp:inline>
+        </w:drawing>
+      </w:r>
+    </w:p>
+    <w:p>
+      <w:pPr>
+        <w:jc w:val="center"/>
+        <w:rPr>
+          <w:color w:val="000000" w:themeColor="text1"/>
+        </w:rPr>
+      </w:pPr>
+      <w:r>
+        <w:rPr>
+          <w:color w:val="000000" w:themeColor="text1"/>
+        </w:rPr>
+        <w:t>.</w:t>
+      </w:r>
+    </w:p>
+    <w:p>
+      <w:pPr>
+        <w:jc w:val="center"/>
+        <w:rPr>
+          <w:color w:val="000000" w:themeColor="text1"/>
+        </w:rPr>
+      </w:pPr>
+      <w:r>
+        <w:rPr>
+          <w:color w:val="000000" w:themeColor="text1"/>
+        </w:rPr>
+        <w:t>.</w:t>
+      </w:r>
+    </w:p>
+    <w:p>
+      <w:pPr>
+        <w:jc w:val="center"/>
+        <w:rPr>
+          <w:color w:val="000000" w:themeColor="text1"/>
+        </w:rPr>
+      </w:pPr>
+      <w:r>
+        <w:rPr>
+          <w:color w:val="000000" w:themeColor="text1"/>
+        </w:rPr>
+        <w:t>.</w:t>
+      </w:r>
+    </w:p>
+    <w:p>
+      <w:pPr>
+        <w:jc w:val="center"/>
+        <w:rPr>
+          <w:color w:val="000000" w:themeColor="text1"/>
+        </w:rPr>
+      </w:pPr>
+      <w:r>
+        <w:rPr>
+          <w:noProof/>
+        </w:rPr>
+        <w:drawing>
+          <wp:inline distT="0" distB="0" distL="0" distR="0" wp14:anchorId="0B60F037" wp14:editId="20EC20EF">
+            <wp:extent cx="3419475" cy="1123950"/>
+            <wp:effectExtent l="0" t="0" r="9525" b="0"/>
+            <wp:docPr id="75" name="Image 75"/>
+            <wp:cNvGraphicFramePr>
+              <a:graphicFrameLocks xmlns:a="http://schemas.openxmlformats.org/drawingml/2006/main" noChangeAspect="1"/>
+            </wp:cNvGraphicFramePr>
+            <a:graphic xmlns:a="http://schemas.openxmlformats.org/drawingml/2006/main">
+              <a:graphicData uri="http://schemas.openxmlformats.org/drawingml/2006/picture">
+                <pic:pic xmlns:pic="http://schemas.openxmlformats.org/drawingml/2006/picture">
+                  <pic:nvPicPr>
+                    <pic:cNvPr id="1" name=""/>
+                    <pic:cNvPicPr/>
+                  </pic:nvPicPr>
+                  <pic:blipFill>
+                    <a:blip r:embed="rId38"/>
+                    <a:stretch>
+                      <a:fillRect/>
+                    </a:stretch>
+                  </pic:blipFill>
+                  <pic:spPr>
+                    <a:xfrm>
+                      <a:off x="0" y="0"/>
+                      <a:ext cx="3419475" cy="1123950"/>
+                    </a:xfrm>
+                    <a:prstGeom prst="rect">
+                      <a:avLst/>
+                    </a:prstGeom>
+                  </pic:spPr>
+                </pic:pic>
+              </a:graphicData>
+            </a:graphic>
+          </wp:inline>
+        </w:drawing>
+      </w:r>
+    </w:p>
+    <w:p>
+      <w:pPr>
+        <w:jc w:val="left"/>
+        <w:rPr>
+          <w:color w:val="000000" w:themeColor="text1"/>
+        </w:rPr>
+      </w:pPr>
+      <w:r>
+        <w:rPr>
+          <w:color w:val="000000" w:themeColor="text1"/>
+        </w:rPr>
+        <w:t>Lancement de la partie numéro 3 :</w:t>
+      </w:r>
+    </w:p>
+    <w:p>
+      <w:pPr>
+        <w:jc w:val="center"/>
+        <w:rPr>
+          <w:color w:val="000000" w:themeColor="text1"/>
+        </w:rPr>
+      </w:pPr>
+      <w:r>
+        <w:rPr>
+          <w:noProof/>
+        </w:rPr>
+        <w:drawing>
+          <wp:inline distT="0" distB="0" distL="0" distR="0" wp14:anchorId="3717AE32" wp14:editId="2282981F">
+            <wp:extent cx="2505075" cy="1171575"/>
+            <wp:effectExtent l="0" t="0" r="9525" b="9525"/>
+            <wp:docPr id="76" name="Image 76"/>
+            <wp:cNvGraphicFramePr>
+              <a:graphicFrameLocks xmlns:a="http://schemas.openxmlformats.org/drawingml/2006/main" noChangeAspect="1"/>
+            </wp:cNvGraphicFramePr>
+            <a:graphic xmlns:a="http://schemas.openxmlformats.org/drawingml/2006/main">
+              <a:graphicData uri="http://schemas.openxmlformats.org/drawingml/2006/picture">
+                <pic:pic xmlns:pic="http://schemas.openxmlformats.org/drawingml/2006/picture">
+                  <pic:nvPicPr>
+                    <pic:cNvPr id="1" name=""/>
+                    <pic:cNvPicPr/>
+                  </pic:nvPicPr>
+                  <pic:blipFill>
+                    <a:blip r:embed="rId39"/>
+                    <a:stretch>
+                      <a:fillRect/>
+                    </a:stretch>
+                  </pic:blipFill>
+                  <pic:spPr>
+                    <a:xfrm>
+                      <a:off x="0" y="0"/>
+                      <a:ext cx="2505075" cy="1171575"/>
+                    </a:xfrm>
+                    <a:prstGeom prst="rect">
+                      <a:avLst/>
+                    </a:prstGeom>
+                  </pic:spPr>
+                </pic:pic>
+              </a:graphicData>
+            </a:graphic>
+          </wp:inline>
+        </w:drawing>
+      </w:r>
+    </w:p>
+    <w:p>
+      <w:pPr>
+        <w:jc w:val="center"/>
+        <w:rPr>
+          <w:color w:val="000000" w:themeColor="text1"/>
+        </w:rPr>
+      </w:pPr>
+      <w:r>
+        <w:rPr>
+          <w:color w:val="000000" w:themeColor="text1"/>
+        </w:rPr>
+        <w:t>.</w:t>
+      </w:r>
+    </w:p>
+    <w:p>
+      <w:pPr>
+        <w:jc w:val="center"/>
+        <w:rPr>
+          <w:color w:val="000000" w:themeColor="text1"/>
+        </w:rPr>
+      </w:pPr>
+      <w:r>
+        <w:rPr>
+          <w:color w:val="000000" w:themeColor="text1"/>
+        </w:rPr>
+        <w:t>.</w:t>
+      </w:r>
+    </w:p>
+    <w:p>
+      <w:pPr>
+        <w:jc w:val="center"/>
+        <w:rPr>
+          <w:color w:val="000000" w:themeColor="text1"/>
+        </w:rPr>
+      </w:pPr>
+      <w:r>
+        <w:rPr>
+          <w:color w:val="000000" w:themeColor="text1"/>
+        </w:rPr>
+        <w:t>.</w:t>
+      </w:r>
+    </w:p>
+    <w:p>
+      <w:pPr>
+        <w:jc w:val="center"/>
+        <w:rPr>
+          <w:color w:val="000000" w:themeColor="text1"/>
+        </w:rPr>
+      </w:pPr>
+      <w:r>
+        <w:rPr>
+          <w:noProof/>
+        </w:rPr>
+        <w:drawing>
+          <wp:inline distT="0" distB="0" distL="0" distR="0" wp14:anchorId="51755D0D" wp14:editId="1E7F9C62">
+            <wp:extent cx="3333750" cy="1181100"/>
+            <wp:effectExtent l="0" t="0" r="0" b="0"/>
+            <wp:docPr id="77" name="Image 77"/>
+            <wp:cNvGraphicFramePr>
+              <a:graphicFrameLocks xmlns:a="http://schemas.openxmlformats.org/drawingml/2006/main" noChangeAspect="1"/>
+            </wp:cNvGraphicFramePr>
+            <a:graphic xmlns:a="http://schemas.openxmlformats.org/drawingml/2006/main">
+              <a:graphicData uri="http://schemas.openxmlformats.org/drawingml/2006/picture">
+                <pic:pic xmlns:pic="http://schemas.openxmlformats.org/drawingml/2006/picture">
+                  <pic:nvPicPr>
+                    <pic:cNvPr id="1" name=""/>
+                    <pic:cNvPicPr/>
+                  </pic:nvPicPr>
+                  <pic:blipFill>
+                    <a:blip r:embed="rId40"/>
+                    <a:stretch>
+                      <a:fillRect/>
+                    </a:stretch>
+                  </pic:blipFill>
+                  <pic:spPr>
+                    <a:xfrm>
+                      <a:off x="0" y="0"/>
+                      <a:ext cx="3333750" cy="1181100"/>
+                    </a:xfrm>
+                    <a:prstGeom prst="rect">
+                      <a:avLst/>
+                    </a:prstGeom>
+                  </pic:spPr>
+                </pic:pic>
+              </a:graphicData>
+            </a:graphic>
+          </wp:inline>
+        </w:drawing>
+      </w:r>
+    </w:p>
+    <w:p>
+      <w:pPr>
+        <w:jc w:val="left"/>
+        <w:rPr>
+          <w:color w:val="000000" w:themeColor="text1"/>
+        </w:rPr>
+      </w:pPr>
+      <w:r>
+        <w:rPr>
+          <w:color w:val="000000" w:themeColor="text1"/>
+        </w:rPr>
+        <w:lastRenderedPageBreak/>
+        <w:t>On arrive ensuite à la grande finale entre les 3 gagnant de chaque partie qui sont B, H et A :</w:t>
+      </w:r>
+    </w:p>
+    <w:p>
+      <w:pPr>
+        <w:jc w:val="center"/>
+        <w:rPr>
+          <w:color w:val="000000" w:themeColor="text1"/>
+        </w:rPr>
+      </w:pPr>
+      <w:r>
+        <w:rPr>
+          <w:noProof/>
+        </w:rPr>
+        <w:drawing>
+          <wp:inline distT="0" distB="0" distL="0" distR="0" wp14:anchorId="69AFEC5A" wp14:editId="1D0B35AE">
+            <wp:extent cx="3857625" cy="1133475"/>
+            <wp:effectExtent l="0" t="0" r="9525" b="9525"/>
+            <wp:docPr id="78" name="Image 78"/>
+            <wp:cNvGraphicFramePr>
+              <a:graphicFrameLocks xmlns:a="http://schemas.openxmlformats.org/drawingml/2006/main" noChangeAspect="1"/>
+            </wp:cNvGraphicFramePr>
+            <a:graphic xmlns:a="http://schemas.openxmlformats.org/drawingml/2006/main">
+              <a:graphicData uri="http://schemas.openxmlformats.org/drawingml/2006/picture">
+                <pic:pic xmlns:pic="http://schemas.openxmlformats.org/drawingml/2006/picture">
+                  <pic:nvPicPr>
+                    <pic:cNvPr id="1" name=""/>
+                    <pic:cNvPicPr/>
+                  </pic:nvPicPr>
+                  <pic:blipFill>
+                    <a:blip r:embed="rId41"/>
+                    <a:stretch>
+                      <a:fillRect/>
+                    </a:stretch>
+                  </pic:blipFill>
+                  <pic:spPr>
+                    <a:xfrm>
+                      <a:off x="0" y="0"/>
+                      <a:ext cx="3857625" cy="1133475"/>
+                    </a:xfrm>
+                    <a:prstGeom prst="rect">
+                      <a:avLst/>
+                    </a:prstGeom>
+                  </pic:spPr>
+                </pic:pic>
+              </a:graphicData>
+            </a:graphic>
+          </wp:inline>
+        </w:drawing>
+      </w:r>
+    </w:p>
+    <w:p>
+      <w:pPr>
+        <w:jc w:val="left"/>
+        <w:rPr>
+          <w:color w:val="000000" w:themeColor="text1"/>
+        </w:rPr>
+      </w:pPr>
+      <w:r>
+        <w:rPr>
+          <w:color w:val="000000" w:themeColor="text1"/>
+        </w:rPr>
+        <w:t>Sélection des thèmes par les joueurs :</w:t>
+      </w:r>
+    </w:p>
+    <w:p>
+      <w:pPr>
+        <w:jc w:val="center"/>
+        <w:rPr>
+          <w:color w:val="000000" w:themeColor="text1"/>
+        </w:rPr>
+      </w:pPr>
+      <w:r>
+        <w:rPr>
+          <w:noProof/>
+        </w:rPr>
+        <w:drawing>
+          <wp:inline distT="0" distB="0" distL="0" distR="0" wp14:anchorId="6C336766" wp14:editId="0B12A640">
+            <wp:extent cx="5705475" cy="2419350"/>
+            <wp:effectExtent l="0" t="0" r="9525" b="0"/>
+            <wp:docPr id="79" name="Image 79"/>
+            <wp:cNvGraphicFramePr>
+              <a:graphicFrameLocks xmlns:a="http://schemas.openxmlformats.org/drawingml/2006/main" noChangeAspect="1"/>
+            </wp:cNvGraphicFramePr>
+            <a:graphic xmlns:a="http://schemas.openxmlformats.org/drawingml/2006/main">
+              <a:graphicData uri="http://schemas.openxmlformats.org/drawingml/2006/picture">
+                <pic:pic xmlns:pic="http://schemas.openxmlformats.org/drawingml/2006/picture">
+                  <pic:nvPicPr>
+                    <pic:cNvPr id="1" name=""/>
+                    <pic:cNvPicPr/>
+                  </pic:nvPicPr>
+                  <pic:blipFill>
+                    <a:blip r:embed="rId42"/>
+                    <a:stretch>
+                      <a:fillRect/>
+                    </a:stretch>
+                  </pic:blipFill>
+                  <pic:spPr>
+                    <a:xfrm>
+                      <a:off x="0" y="0"/>
+                      <a:ext cx="5705475" cy="2419350"/>
+                    </a:xfrm>
+                    <a:prstGeom prst="rect">
+                      <a:avLst/>
+                    </a:prstGeom>
+                  </pic:spPr>
+                </pic:pic>
+              </a:graphicData>
+            </a:graphic>
+          </wp:inline>
+        </w:drawing>
+      </w:r>
+    </w:p>
+    <w:p>
+      <w:pPr>
+        <w:jc w:val="left"/>
+        <w:rPr>
+          <w:color w:val="000000" w:themeColor="text1"/>
+        </w:rPr>
+      </w:pPr>
+      <w:r>
+        <w:rPr>
+          <w:color w:val="000000" w:themeColor="text1"/>
+        </w:rPr>
+        <w:t>Fin de la phase 2 :</w:t>
+      </w:r>
+    </w:p>
+    <w:p>
+      <w:pPr>
+        <w:jc w:val="center"/>
+        <w:rPr>
+          <w:color w:val="000000" w:themeColor="text1"/>
+        </w:rPr>
+      </w:pPr>
+      <w:r>
+        <w:rPr>
+          <w:noProof/>
+        </w:rPr>
+        <w:drawing>
+          <wp:inline distT="0" distB="0" distL="0" distR="0" wp14:anchorId="4FD5DA60" wp14:editId="5A2776CE">
+            <wp:extent cx="2533650" cy="1743075"/>
+            <wp:effectExtent l="0" t="0" r="0" b="9525"/>
+            <wp:docPr id="80" name="Image 80"/>
+            <wp:cNvGraphicFramePr>
+              <a:graphicFrameLocks xmlns:a="http://schemas.openxmlformats.org/drawingml/2006/main" noChangeAspect="1"/>
+            </wp:cNvGraphicFramePr>
+            <a:graphic xmlns:a="http://schemas.openxmlformats.org/drawingml/2006/main">
+              <a:graphicData uri="http://schemas.openxmlformats.org/drawingml/2006/picture">
+                <pic:pic xmlns:pic="http://schemas.openxmlformats.org/drawingml/2006/picture">
+                  <pic:nvPicPr>
+                    <pic:cNvPr id="1" name=""/>
+                    <pic:cNvPicPr/>
+                  </pic:nvPicPr>
+                  <pic:blipFill>
+                    <a:blip r:embed="rId43"/>
+                    <a:stretch>
+                      <a:fillRect/>
+                    </a:stretch>
+                  </pic:blipFill>
+                  <pic:spPr>
+                    <a:xfrm>
+                      <a:off x="0" y="0"/>
+                      <a:ext cx="2533650" cy="1743075"/>
+                    </a:xfrm>
+                    <a:prstGeom prst="rect">
+                      <a:avLst/>
+                    </a:prstGeom>
+                  </pic:spPr>
+                </pic:pic>
+              </a:graphicData>
+            </a:graphic>
+          </wp:inline>
+        </w:drawing>
+      </w:r>
+    </w:p>
+    <w:p>
+      <w:pPr>
+        <w:jc w:val="left"/>
+        <w:rPr>
+          <w:color w:val="000000" w:themeColor="text1"/>
+        </w:rPr>
+      </w:pPr>
+    </w:p>
+    <w:p>
+      <w:pPr>
+        <w:jc w:val="left"/>
+        <w:rPr>
+          <w:color w:val="000000" w:themeColor="text1"/>
+        </w:rPr>
+      </w:pPr>
+    </w:p>
+    <w:p>
+      <w:pPr>
+        <w:jc w:val="left"/>
+        <w:rPr>
+          <w:color w:val="000000" w:themeColor="text1"/>
+        </w:rPr>
+      </w:pPr>
+    </w:p>
+    <w:p>
+      <w:pPr>
+        <w:jc w:val="left"/>
+        <w:rPr>
+          <w:color w:val="000000" w:themeColor="text1"/>
+        </w:rPr>
+      </w:pPr>
+    </w:p>
+    <w:p>
+      <w:pPr>
+        <w:jc w:val="left"/>
+        <w:rPr>
+          <w:color w:val="000000" w:themeColor="text1"/>
+        </w:rPr>
+      </w:pPr>
+    </w:p>
+    <w:p>
+      <w:pPr>
+        <w:jc w:val="left"/>
+        <w:rPr>
+          <w:color w:val="000000" w:themeColor="text1"/>
+        </w:rPr>
+      </w:pPr>
+    </w:p>
+    <w:p>
+      <w:pPr>
+        <w:jc w:val="left"/>
+        <w:rPr>
+          <w:color w:val="000000" w:themeColor="text1"/>
+        </w:rPr>
+      </w:pPr>
+    </w:p>
+    <w:p>
+      <w:pPr>
+        <w:jc w:val="left"/>
+        <w:rPr>
+          <w:color w:val="000000" w:themeColor="text1"/>
+        </w:rPr>
+      </w:pPr>
+    </w:p>
+    <w:p>
+      <w:pPr>
+        <w:jc w:val="left"/>
+        <w:rPr>
+          <w:color w:val="000000" w:themeColor="text1"/>
+        </w:rPr>
+      </w:pPr>
+      <w:r>
+        <w:rPr>
+          <w:color w:val="000000" w:themeColor="text1"/>
+        </w:rPr>
+        <w:lastRenderedPageBreak/>
+        <w:t>Phase 3 :</w:t>
+      </w:r>
+    </w:p>
+    <w:p>
+      <w:pPr>
+        <w:jc w:val="center"/>
+        <w:rPr>
+          <w:color w:val="000000" w:themeColor="text1"/>
+        </w:rPr>
+      </w:pPr>
+      <w:r>
+        <w:rPr>
+          <w:noProof/>
+        </w:rPr>
+        <w:drawing>
+          <wp:inline distT="0" distB="0" distL="0" distR="0" wp14:anchorId="55FD589A" wp14:editId="2CA6AB7B">
+            <wp:extent cx="5760720" cy="1546860"/>
+            <wp:effectExtent l="0" t="0" r="0" b="0"/>
+            <wp:docPr id="81" name="Image 81"/>
+            <wp:cNvGraphicFramePr>
+              <a:graphicFrameLocks xmlns:a="http://schemas.openxmlformats.org/drawingml/2006/main" noChangeAspect="1"/>
+            </wp:cNvGraphicFramePr>
+            <a:graphic xmlns:a="http://schemas.openxmlformats.org/drawingml/2006/main">
+              <a:graphicData uri="http://schemas.openxmlformats.org/drawingml/2006/picture">
+                <pic:pic xmlns:pic="http://schemas.openxmlformats.org/drawingml/2006/picture">
+                  <pic:nvPicPr>
+                    <pic:cNvPr id="1" name=""/>
+                    <pic:cNvPicPr/>
+                  </pic:nvPicPr>
+                  <pic:blipFill>
+                    <a:blip r:embed="rId44"/>
+                    <a:stretch>
+                      <a:fillRect/>
+                    </a:stretch>
+                  </pic:blipFill>
+                  <pic:spPr>
+                    <a:xfrm>
+                      <a:off x="0" y="0"/>
+                      <a:ext cx="5760720" cy="1546860"/>
+                    </a:xfrm>
+                    <a:prstGeom prst="rect">
+                      <a:avLst/>
+                    </a:prstGeom>
+                  </pic:spPr>
+                </pic:pic>
+              </a:graphicData>
+            </a:graphic>
+          </wp:inline>
+        </w:drawing>
+      </w:r>
+    </w:p>
+    <w:p>
+      <w:pPr>
+        <w:jc w:val="center"/>
+        <w:rPr>
+          <w:color w:val="000000" w:themeColor="text1"/>
+        </w:rPr>
+      </w:pPr>
+      <w:r>
+        <w:rPr>
+          <w:noProof/>
+        </w:rPr>
+        <w:drawing>
+          <wp:inline distT="0" distB="0" distL="0" distR="0" wp14:anchorId="0F59DD8A" wp14:editId="0594B2A1">
+            <wp:extent cx="2505075" cy="1581150"/>
+            <wp:effectExtent l="0" t="0" r="9525" b="0"/>
+            <wp:docPr id="82" name="Image 82"/>
+            <wp:cNvGraphicFramePr>
+              <a:graphicFrameLocks xmlns:a="http://schemas.openxmlformats.org/drawingml/2006/main" noChangeAspect="1"/>
+            </wp:cNvGraphicFramePr>
+            <a:graphic xmlns:a="http://schemas.openxmlformats.org/drawingml/2006/main">
+              <a:graphicData uri="http://schemas.openxmlformats.org/drawingml/2006/picture">
+                <pic:pic xmlns:pic="http://schemas.openxmlformats.org/drawingml/2006/picture">
+                  <pic:nvPicPr>
+                    <pic:cNvPr id="1" name=""/>
+                    <pic:cNvPicPr/>
+                  </pic:nvPicPr>
+                  <pic:blipFill>
+                    <a:blip r:embed="rId45"/>
+                    <a:stretch>
+                      <a:fillRect/>
+                    </a:stretch>
+                  </pic:blipFill>
+                  <pic:spPr>
+                    <a:xfrm>
+                      <a:off x="0" y="0"/>
+                      <a:ext cx="2505075" cy="1581150"/>
+                    </a:xfrm>
+                    <a:prstGeom prst="rect">
+                      <a:avLst/>
+                    </a:prstGeom>
+                  </pic:spPr>
+                </pic:pic>
+              </a:graphicData>
+            </a:graphic>
+          </wp:inline>
+        </w:drawing>
+      </w:r>
+    </w:p>
+    <w:p>
+      <w:pPr>
+        <w:jc w:val="center"/>
+        <w:rPr>
+          <w:color w:val="000000" w:themeColor="text1"/>
+        </w:rPr>
+      </w:pPr>
+    </w:p>
+    <w:p>
+      <w:pPr>
+        <w:jc w:val="center"/>
+        <w:rPr>
+          <w:color w:val="000000" w:themeColor="text1"/>
+        </w:rPr>
+      </w:pPr>
+      <w:r>
+        <w:rPr>
+          <w:noProof/>
+        </w:rPr>
+        <w:drawing>
+          <wp:inline distT="0" distB="0" distL="0" distR="0" wp14:anchorId="13260071" wp14:editId="33EBBA5B">
+            <wp:extent cx="2533650" cy="1190625"/>
+            <wp:effectExtent l="0" t="0" r="0" b="9525"/>
+            <wp:docPr id="84" name="Image 84"/>
+            <wp:cNvGraphicFramePr>
+              <a:graphicFrameLocks xmlns:a="http://schemas.openxmlformats.org/drawingml/2006/main" noChangeAspect="1"/>
+            </wp:cNvGraphicFramePr>
+            <a:graphic xmlns:a="http://schemas.openxmlformats.org/drawingml/2006/main">
+              <a:graphicData uri="http://schemas.openxmlformats.org/drawingml/2006/picture">
+                <pic:pic xmlns:pic="http://schemas.openxmlformats.org/drawingml/2006/picture">
+                  <pic:nvPicPr>
+                    <pic:cNvPr id="1" name=""/>
+                    <pic:cNvPicPr/>
+                  </pic:nvPicPr>
+                  <pic:blipFill>
+                    <a:blip r:embed="rId46"/>
+                    <a:stretch>
+                      <a:fillRect/>
+                    </a:stretch>
+                  </pic:blipFill>
+                  <pic:spPr>
+                    <a:xfrm>
+                      <a:off x="0" y="0"/>
+                      <a:ext cx="2533650" cy="1190625"/>
+                    </a:xfrm>
+                    <a:prstGeom prst="rect">
+                      <a:avLst/>
+                    </a:prstGeom>
+                  </pic:spPr>
+                </pic:pic>
+              </a:graphicData>
+            </a:graphic>
+          </wp:inline>
+        </w:drawing>
+      </w:r>
+    </w:p>
+    <w:p>
+      <w:pPr>
+        <w:jc w:val="center"/>
+        <w:rPr>
+          <w:color w:val="000000" w:themeColor="text1"/>
+        </w:rPr>
+      </w:pPr>
+    </w:p>
+    <w:p>
+      <w:pPr>
+        <w:jc w:val="center"/>
+        <w:rPr>
+          <w:color w:val="000000" w:themeColor="text1"/>
+        </w:rPr>
+      </w:pPr>
+    </w:p>
+    <w:p>
+      <w:pPr>
+        <w:jc w:val="left"/>
+        <w:rPr>
+          <w:color w:val="4472C4" w:themeColor="accent1"/>
+        </w:rPr>
+      </w:pPr>
+    </w:p>
+    <w:p>
+      <w:pPr>
+        <w:jc w:val="left"/>
+        <w:rPr>
+          <w:color w:val="4472C4" w:themeColor="accent1"/>
+        </w:rPr>
+      </w:pPr>
+    </w:p>
+    <w:p>
+      <w:pPr>
+        <w:jc w:val="left"/>
+        <w:rPr>
+          <w:color w:val="4472C4" w:themeColor="accent1"/>
+        </w:rPr>
+      </w:pPr>
+    </w:p>
+    <w:p>
+      <w:pPr>
+        <w:jc w:val="left"/>
+        <w:rPr>
+          <w:color w:val="4472C4" w:themeColor="accent1"/>
+        </w:rPr>
+      </w:pPr>
+    </w:p>
+    <w:p>
+      <w:pPr>
+        <w:jc w:val="left"/>
+        <w:rPr>
+          <w:color w:val="4472C4" w:themeColor="accent1"/>
+        </w:rPr>
+      </w:pPr>
+    </w:p>
+    <w:p>
+      <w:pPr>
+        <w:jc w:val="left"/>
+        <w:rPr>
+          <w:color w:val="4472C4" w:themeColor="accent1"/>
+        </w:rPr>
+      </w:pPr>
+    </w:p>
+    <w:p>
+      <w:pPr>
+        <w:jc w:val="left"/>
+        <w:rPr>
+          <w:color w:val="4472C4" w:themeColor="accent1"/>
+        </w:rPr>
+      </w:pPr>
+    </w:p>
+    <w:p>
+      <w:pPr>
+        <w:jc w:val="left"/>
+        <w:rPr>
+          <w:color w:val="4472C4" w:themeColor="accent1"/>
+        </w:rPr>
+      </w:pPr>
+    </w:p>
+    <w:p>
+      <w:pPr>
+        <w:jc w:val="left"/>
+        <w:rPr>
+          <w:color w:val="4472C4" w:themeColor="accent1"/>
+        </w:rPr>
+      </w:pPr>
+    </w:p>
+    <w:p>
+      <w:pPr>
+        <w:jc w:val="left"/>
+        <w:rPr>
+          <w:color w:val="4472C4" w:themeColor="accent1"/>
+        </w:rPr>
+      </w:pPr>
+    </w:p>
+    <w:p>
+      <w:pPr>
+        <w:jc w:val="left"/>
+        <w:rPr>
+          <w:color w:val="4472C4" w:themeColor="accent1"/>
+        </w:rPr>
+      </w:pPr>
+    </w:p>
+    <w:p>
+      <w:pPr>
+        <w:jc w:val="left"/>
+        <w:rPr>
+          <w:color w:val="4472C4" w:themeColor="accent1"/>
+        </w:rPr>
+      </w:pPr>
+      <w:r>
+        <w:rPr>
+          <w:color w:val="4472C4" w:themeColor="accent1"/>
+        </w:rPr>
+        <w:lastRenderedPageBreak/>
+        <w:t>Afficher les thèmes :</w:t>
+      </w:r>
+    </w:p>
+    <w:p>
+      <w:pPr>
+        <w:jc w:val="center"/>
+        <w:rPr>
+          <w:color w:val="4472C4" w:themeColor="accent1"/>
+        </w:rPr>
+      </w:pPr>
+      <w:r>
+        <w:rPr>
+          <w:noProof/>
+        </w:rPr>
+        <w:drawing>
+          <wp:inline distT="0" distB="0" distL="0" distR="0" wp14:anchorId="47D0D528" wp14:editId="318E2FA1">
+            <wp:extent cx="4791075" cy="4495800"/>
+            <wp:effectExtent l="0" t="0" r="9525" b="0"/>
+            <wp:docPr id="85" name="Image 85"/>
+            <wp:cNvGraphicFramePr>
+              <a:graphicFrameLocks xmlns:a="http://schemas.openxmlformats.org/drawingml/2006/main" noChangeAspect="1"/>
+            </wp:cNvGraphicFramePr>
+            <a:graphic xmlns:a="http://schemas.openxmlformats.org/drawingml/2006/main">
+              <a:graphicData uri="http://schemas.openxmlformats.org/drawingml/2006/picture">
+                <pic:pic xmlns:pic="http://schemas.openxmlformats.org/drawingml/2006/picture">
+                  <pic:nvPicPr>
+                    <pic:cNvPr id="1" name=""/>
+                    <pic:cNvPicPr/>
+                  </pic:nvPicPr>
+                  <pic:blipFill>
+                    <a:blip r:embed="rId47"/>
+                    <a:stretch>
+                      <a:fillRect/>
+                    </a:stretch>
+                  </pic:blipFill>
+                  <pic:spPr>
+                    <a:xfrm>
+                      <a:off x="0" y="0"/>
+                      <a:ext cx="4791075" cy="4495800"/>
+                    </a:xfrm>
+                    <a:prstGeom prst="rect">
+                      <a:avLst/>
+                    </a:prstGeom>
+                  </pic:spPr>
+                </pic:pic>
+              </a:graphicData>
+            </a:graphic>
+          </wp:inline>
+        </w:drawing>
+      </w:r>
+    </w:p>
+    <w:p>
+      <w:pPr>
+        <w:jc w:val="center"/>
+        <w:rPr>
+          <w:color w:val="4472C4" w:themeColor="accent1"/>
+        </w:rPr>
+      </w:pPr>
+    </w:p>
+    <w:p>
+      <w:pPr>
+        <w:jc w:val="left"/>
+        <w:rPr>
+          <w:color w:val="4472C4" w:themeColor="accent1"/>
+        </w:rPr>
+      </w:pPr>
+      <w:r>
+        <w:rPr>
+          <w:color w:val="4472C4" w:themeColor="accent1"/>
+        </w:rPr>
+        <w:t>Afficher les questions :</w:t>
+      </w:r>
+    </w:p>
+    <w:p>
+      <w:pPr>
+        <w:jc w:val="left"/>
+        <w:rPr>
+          <w:color w:val="000000" w:themeColor="text1"/>
+        </w:rPr>
+      </w:pPr>
+      <w:r>
+        <w:rPr>
+          <w:color w:val="000000" w:themeColor="text1"/>
+        </w:rPr>
+        <w:t>Pour afficher les questions on va donc sélectionner le thème et le niveau de la question :</w:t>
+      </w:r>
+    </w:p>
+    <w:p>
+      <w:pPr>
+        <w:jc w:val="center"/>
+        <w:rPr>
+          <w:color w:val="000000" w:themeColor="text1"/>
+        </w:rPr>
+      </w:pPr>
+      <w:r>
+        <w:rPr>
+          <w:noProof/>
+        </w:rPr>
+        <w:drawing>
+          <wp:inline distT="0" distB="0" distL="0" distR="0" wp14:anchorId="232EAFD9" wp14:editId="511CE768">
+            <wp:extent cx="5076825" cy="2009775"/>
+            <wp:effectExtent l="0" t="0" r="9525" b="9525"/>
+            <wp:docPr id="86" name="Image 86"/>
+            <wp:cNvGraphicFramePr>
+              <a:graphicFrameLocks xmlns:a="http://schemas.openxmlformats.org/drawingml/2006/main" noChangeAspect="1"/>
+            </wp:cNvGraphicFramePr>
+            <a:graphic xmlns:a="http://schemas.openxmlformats.org/drawingml/2006/main">
+              <a:graphicData uri="http://schemas.openxmlformats.org/drawingml/2006/picture">
+                <pic:pic xmlns:pic="http://schemas.openxmlformats.org/drawingml/2006/picture">
+                  <pic:nvPicPr>
+                    <pic:cNvPr id="1" name=""/>
+                    <pic:cNvPicPr/>
+                  </pic:nvPicPr>
+                  <pic:blipFill>
+                    <a:blip r:embed="rId48"/>
+                    <a:stretch>
+                      <a:fillRect/>
+                    </a:stretch>
+                  </pic:blipFill>
+                  <pic:spPr>
+                    <a:xfrm>
+                      <a:off x="0" y="0"/>
+                      <a:ext cx="5076825" cy="2009775"/>
+                    </a:xfrm>
+                    <a:prstGeom prst="rect">
+                      <a:avLst/>
+                    </a:prstGeom>
+                  </pic:spPr>
+                </pic:pic>
+              </a:graphicData>
+            </a:graphic>
+          </wp:inline>
+        </w:drawing>
+      </w:r>
+    </w:p>
+    <w:p>
+      <w:pPr>
+        <w:jc w:val="left"/>
+        <w:rPr>
+          <w:color w:val="000000" w:themeColor="text1"/>
+        </w:rPr>
+      </w:pPr>
+    </w:p>
+    <w:p>
+      <w:pPr>
+        <w:jc w:val="left"/>
+        <w:rPr>
+          <w:color w:val="000000" w:themeColor="text1"/>
+        </w:rPr>
+      </w:pPr>
+    </w:p>
+    <w:p>
+      <w:pPr>
+        <w:jc w:val="left"/>
+        <w:rPr>
+          <w:color w:val="000000" w:themeColor="text1"/>
+        </w:rPr>
+      </w:pPr>
+    </w:p>
+    <w:p>
+      <w:pPr>
+        <w:jc w:val="left"/>
+        <w:rPr>
+          <w:color w:val="000000" w:themeColor="text1"/>
+        </w:rPr>
+      </w:pPr>
+      <w:r>
+        <w:rPr>
+          <w:color w:val="000000" w:themeColor="text1"/>
+        </w:rPr>
+        <w:lastRenderedPageBreak/>
+        <w:t>Puis on obtient les questions de sciences de niveau 2 :</w:t>
+      </w:r>
+    </w:p>
+    <w:p>
+      <w:pPr>
+        <w:jc w:val="center"/>
+        <w:rPr>
+          <w:color w:val="000000" w:themeColor="text1"/>
+        </w:rPr>
+      </w:pPr>
+      <w:r>
+        <w:rPr>
+          <w:noProof/>
+        </w:rPr>
+        <w:drawing>
+          <wp:inline distT="0" distB="0" distL="0" distR="0" wp14:anchorId="29EA1FCF" wp14:editId="275A355B">
+            <wp:extent cx="4714504" cy="4905225"/>
+            <wp:effectExtent l="0" t="0" r="0" b="0"/>
+            <wp:docPr id="87" name="Image 87"/>
+            <wp:cNvGraphicFramePr>
+              <a:graphicFrameLocks xmlns:a="http://schemas.openxmlformats.org/drawingml/2006/main" noChangeAspect="1"/>
+            </wp:cNvGraphicFramePr>
+            <a:graphic xmlns:a="http://schemas.openxmlformats.org/drawingml/2006/main">
+              <a:graphicData uri="http://schemas.openxmlformats.org/drawingml/2006/picture">
+                <pic:pic xmlns:pic="http://schemas.openxmlformats.org/drawingml/2006/picture">
+                  <pic:nvPicPr>
+                    <pic:cNvPr id="1" name=""/>
+                    <pic:cNvPicPr/>
+                  </pic:nvPicPr>
+                  <pic:blipFill>
+                    <a:blip r:embed="rId49"/>
+                    <a:stretch>
+                      <a:fillRect/>
+                    </a:stretch>
+                  </pic:blipFill>
+                  <pic:spPr>
+                    <a:xfrm>
+                      <a:off x="0" y="0"/>
+                      <a:ext cx="4726898" cy="4918120"/>
+                    </a:xfrm>
+                    <a:prstGeom prst="rect">
+                      <a:avLst/>
+                    </a:prstGeom>
+                  </pic:spPr>
+                </pic:pic>
+              </a:graphicData>
+            </a:graphic>
+          </wp:inline>
+        </w:drawing>
+      </w:r>
+    </w:p>
+    <w:p>
+      <w:pPr>
+        <w:jc w:val="left"/>
+        <w:rPr>
+          <w:color w:val="000000" w:themeColor="text1"/>
+        </w:rPr>
+      </w:pPr>
+    </w:p>
+    <w:p>
+      <w:pPr>
+        <w:jc w:val="left"/>
+        <w:rPr>
+          <w:color w:val="000000" w:themeColor="text1"/>
+        </w:rPr>
+      </w:pPr>
+    </w:p>
+    <w:p>
+      <w:pPr>
+        <w:jc w:val="left"/>
+        <w:rPr>
+          <w:color w:val="000000" w:themeColor="text1"/>
+        </w:rPr>
+      </w:pPr>
+    </w:p>
+    <w:p>
+      <w:pPr>
+        <w:jc w:val="left"/>
+        <w:rPr>
+          <w:color w:val="000000" w:themeColor="text1"/>
+        </w:rPr>
+      </w:pPr>
+    </w:p>
+    <w:p>
+      <w:pPr>
+        <w:jc w:val="left"/>
+        <w:rPr>
+          <w:color w:val="000000" w:themeColor="text1"/>
+        </w:rPr>
+      </w:pPr>
+    </w:p>
+    <w:p>
+      <w:pPr>
+        <w:jc w:val="left"/>
+        <w:rPr>
+          <w:color w:val="000000" w:themeColor="text1"/>
+        </w:rPr>
+      </w:pPr>
+    </w:p>
+    <w:p>
+      <w:pPr>
+        <w:jc w:val="left"/>
+        <w:rPr>
+          <w:color w:val="000000" w:themeColor="text1"/>
+        </w:rPr>
+      </w:pPr>
+    </w:p>
+    <w:p>
+      <w:pPr>
+        <w:jc w:val="left"/>
+        <w:rPr>
+          <w:color w:val="000000" w:themeColor="text1"/>
+        </w:rPr>
+      </w:pPr>
+    </w:p>
+    <w:p>
+      <w:pPr>
+        <w:jc w:val="left"/>
+        <w:rPr>
+          <w:color w:val="000000" w:themeColor="text1"/>
+        </w:rPr>
+      </w:pPr>
+    </w:p>
+    <w:p>
+      <w:pPr>
+        <w:jc w:val="left"/>
+        <w:rPr>
+          <w:color w:val="000000" w:themeColor="text1"/>
+        </w:rPr>
+      </w:pPr>
+    </w:p>
+    <w:p>
+      <w:pPr>
+        <w:jc w:val="left"/>
+        <w:rPr>
+          <w:color w:val="000000" w:themeColor="text1"/>
+        </w:rPr>
+      </w:pPr>
+    </w:p>
+    <w:p>
+      <w:pPr>
+        <w:jc w:val="left"/>
+        <w:rPr>
+          <w:color w:val="000000" w:themeColor="text1"/>
+        </w:rPr>
+      </w:pPr>
+    </w:p>
+    <w:p>
+      <w:pPr>
+        <w:jc w:val="left"/>
+        <w:rPr>
+          <w:color w:val="000000" w:themeColor="text1"/>
+        </w:rPr>
+      </w:pPr>
+    </w:p>
+    <w:p>
+      <w:pPr>
+        <w:jc w:val="left"/>
+        <w:rPr>
+          <w:color w:val="000000" w:themeColor="text1"/>
+        </w:rPr>
+      </w:pPr>
+      <w:r>
+        <w:rPr>
+          <w:color w:val="000000" w:themeColor="text1"/>
+        </w:rPr>
+        <w:t>On peut aussi supprimer les questions en cliquant sur le bouton supprimer :</w:t>
+      </w:r>
+    </w:p>
+    <w:p>
+      <w:pPr>
+        <w:jc w:val="left"/>
+        <w:rPr>
+          <w:color w:val="000000" w:themeColor="text1"/>
+        </w:rPr>
+      </w:pPr>
+      <w:r>
+        <w:rPr>
+          <w:color w:val="000000" w:themeColor="text1"/>
+        </w:rPr>
+        <w:t>On vient de supprimer la première question</w:t>
+      </w:r>
+    </w:p>
+    <w:p>
+      <w:pPr>
+        <w:jc w:val="center"/>
+        <w:rPr>
+          <w:color w:val="000000" w:themeColor="text1"/>
+        </w:rPr>
+      </w:pPr>
+      <w:r>
+        <w:rPr>
+          <w:noProof/>
+        </w:rPr>
+        <w:drawing>
+          <wp:inline distT="0" distB="0" distL="0" distR="0" wp14:anchorId="2B6ED18D" wp14:editId="5C2FC898">
+            <wp:extent cx="5029200" cy="4477052"/>
+            <wp:effectExtent l="0" t="0" r="0" b="0"/>
+            <wp:docPr id="88" name="Image 88"/>
+            <wp:cNvGraphicFramePr>
+              <a:graphicFrameLocks xmlns:a="http://schemas.openxmlformats.org/drawingml/2006/main" noChangeAspect="1"/>
+            </wp:cNvGraphicFramePr>
+            <a:graphic xmlns:a="http://schemas.openxmlformats.org/drawingml/2006/main">
+              <a:graphicData uri="http://schemas.openxmlformats.org/drawingml/2006/picture">
+                <pic:pic xmlns:pic="http://schemas.openxmlformats.org/drawingml/2006/picture">
+                  <pic:nvPicPr>
+                    <pic:cNvPr id="1" name=""/>
+                    <pic:cNvPicPr/>
+                  </pic:nvPicPr>
+                  <pic:blipFill>
+                    <a:blip r:embed="rId50"/>
+                    <a:stretch>
+                      <a:fillRect/>
+                    </a:stretch>
+                  </pic:blipFill>
+                  <pic:spPr>
+                    <a:xfrm>
+                      <a:off x="0" y="0"/>
+                      <a:ext cx="5050059" cy="4495621"/>
+                    </a:xfrm>
+                    <a:prstGeom prst="rect">
+                      <a:avLst/>
+                    </a:prstGeom>
+                  </pic:spPr>
+                </pic:pic>
+              </a:graphicData>
+            </a:graphic>
+          </wp:inline>
+        </w:drawing>
+      </w:r>
+    </w:p>
+    <w:p>
+      <w:pPr>
+        <w:jc w:val="left"/>
+        <w:rPr>
+          <w:color w:val="000000" w:themeColor="text1"/>
+        </w:rPr>
+      </w:pPr>
+    </w:p>
+    <w:p>
+      <w:pPr>
+        <w:jc w:val="left"/>
+      </w:pPr>
+    </w:p>
+    <w:p>
+      <w:pPr>
+        <w:jc w:val="left"/>
+      </w:pPr>
+    </w:p>
+    <w:p>
+      <w:pPr>
+        <w:jc w:val="left"/>
+      </w:pPr>
+    </w:p>
+    <w:p>
+      <w:pPr>
+        <w:jc w:val="left"/>
+      </w:pPr>
+    </w:p>
+    <w:p>
+      <w:pPr>
+        <w:jc w:val="left"/>
+      </w:pPr>
+    </w:p>
+    <w:p>
+      <w:pPr>
+        <w:jc w:val="left"/>
+      </w:pPr>
+    </w:p>
+    <w:p>
+      <w:pPr>
+        <w:jc w:val="left"/>
+      </w:pPr>
+    </w:p>
+    <w:p>
+      <w:pPr>
+        <w:jc w:val="left"/>
+      </w:pPr>
+    </w:p>
+    <w:p>
+      <w:pPr>
+        <w:jc w:val="left"/>
+      </w:pPr>
+    </w:p>
+    <w:p>
+      <w:pPr>
+        <w:jc w:val="left"/>
+      </w:pPr>
+    </w:p>
+    <w:p>
+      <w:pPr>
+        <w:jc w:val="left"/>
+      </w:pPr>
+    </w:p>
+    <w:p>
+      <w:pPr>
+        <w:jc w:val="left"/>
+      </w:pPr>
+    </w:p>
+    <w:p>
+      <w:pPr>
+        <w:jc w:val="left"/>
+      </w:pPr>
+      <w:r>
+        <w:t xml:space="preserve">On peut </w:t>
+      </w:r>
+      <w:r>
+        <w:t>r</w:t>
+      </w:r>
+      <w:r>
+        <w:t>éinitialiser</w:t>
+      </w:r>
+      <w:bookmarkStart w:id="0" w:name="_GoBack"/>
+      <w:bookmarkEnd w:id="0"/>
+      <w:r>
+        <w:t xml:space="preserve"> les questions :</w:t>
+      </w:r>
+    </w:p>
+    <w:p>
+      <w:pPr>
+        <w:jc w:val="center"/>
+      </w:pPr>
+      <w:r>
+        <w:rPr>
+          <w:noProof/>
+        </w:rPr>
+        <w:drawing>
+          <wp:inline distT="0" distB="0" distL="0" distR="0" wp14:anchorId="34096148" wp14:editId="726E6D38">
+            <wp:extent cx="3936670" cy="3572165"/>
+            <wp:effectExtent l="0" t="0" r="6985" b="9525"/>
+            <wp:docPr id="89" name="Image 89"/>
+            <wp:cNvGraphicFramePr>
+              <a:graphicFrameLocks xmlns:a="http://schemas.openxmlformats.org/drawingml/2006/main" noChangeAspect="1"/>
+            </wp:cNvGraphicFramePr>
+            <a:graphic xmlns:a="http://schemas.openxmlformats.org/drawingml/2006/main">
+              <a:graphicData uri="http://schemas.openxmlformats.org/drawingml/2006/picture">
+                <pic:pic xmlns:pic="http://schemas.openxmlformats.org/drawingml/2006/picture">
+                  <pic:nvPicPr>
+                    <pic:cNvPr id="1" name=""/>
+                    <pic:cNvPicPr/>
+                  </pic:nvPicPr>
+                  <pic:blipFill>
+                    <a:blip r:embed="rId51"/>
+                    <a:stretch>
+                      <a:fillRect/>
+                    </a:stretch>
+                  </pic:blipFill>
+                  <pic:spPr>
+                    <a:xfrm>
+                      <a:off x="0" y="0"/>
+                      <a:ext cx="3980106" cy="3611579"/>
+                    </a:xfrm>
+                    <a:prstGeom prst="rect">
+                      <a:avLst/>
+                    </a:prstGeom>
+                  </pic:spPr>
+                </pic:pic>
+              </a:graphicData>
+            </a:graphic>
+          </wp:inline>
+        </w:drawing>
+      </w:r>
+    </w:p>
+    <w:p>
+      <w:pPr>
+        <w:jc w:val="left"/>
+        <w:rPr>
+          <w:color w:val="4472C4" w:themeColor="accent1"/>
+        </w:rPr>
+      </w:pPr>
+      <w:r>
+        <w:rPr>
+          <w:color w:val="4472C4" w:themeColor="accent1"/>
+        </w:rPr>
+        <w:t>Afficher les joueurs :</w:t>
+      </w:r>
+    </w:p>
+    <w:p>
+      <w:pPr>
+        <w:jc w:val="center"/>
+        <w:rPr>
+          <w:color w:val="4472C4" w:themeColor="accent1"/>
+        </w:rPr>
+      </w:pPr>
+      <w:r>
+        <w:rPr>
+          <w:noProof/>
+        </w:rPr>
+        <w:drawing>
+          <wp:inline distT="0" distB="0" distL="0" distR="0" wp14:anchorId="13F6A3D7" wp14:editId="7B69744D">
+            <wp:extent cx="3550722" cy="3978258"/>
+            <wp:effectExtent l="0" t="0" r="0" b="3810"/>
+            <wp:docPr id="90" name="Image 90"/>
+            <wp:cNvGraphicFramePr>
+              <a:graphicFrameLocks xmlns:a="http://schemas.openxmlformats.org/drawingml/2006/main" noChangeAspect="1"/>
+            </wp:cNvGraphicFramePr>
+            <a:graphic xmlns:a="http://schemas.openxmlformats.org/drawingml/2006/main">
+              <a:graphicData uri="http://schemas.openxmlformats.org/drawingml/2006/picture">
+                <pic:pic xmlns:pic="http://schemas.openxmlformats.org/drawingml/2006/picture">
+                  <pic:nvPicPr>
+                    <pic:cNvPr id="1" name=""/>
+                    <pic:cNvPicPr/>
+                  </pic:nvPicPr>
+                  <pic:blipFill>
+                    <a:blip r:embed="rId52"/>
+                    <a:stretch>
+                      <a:fillRect/>
+                    </a:stretch>
+                  </pic:blipFill>
+                  <pic:spPr>
+                    <a:xfrm>
+                      <a:off x="0" y="0"/>
+                      <a:ext cx="3575359" cy="4005862"/>
+                    </a:xfrm>
+                    <a:prstGeom prst="rect">
+                      <a:avLst/>
+                    </a:prstGeom>
+                  </pic:spPr>
+                </pic:pic>
+              </a:graphicData>
+            </a:graphic>
+          </wp:inline>
+        </w:drawing>
+      </w:r>
+    </w:p>
+    <w:p>
+      <w:pPr>
+        <w:jc w:val="left"/>
+        <w:rPr>
+          <w:color w:val="4472C4" w:themeColor="accent1"/>
+        </w:rPr>
+      </w:pPr>
+    </w:p>
+    <w:p>
+      <w:pPr>
+        <w:jc w:val="left"/>
+        <w:rPr>
+          <w:color w:val="4472C4" w:themeColor="accent1"/>
+        </w:rPr>
+      </w:pPr>
+    </w:p>
+    <w:p>
+      <w:pPr>
+        <w:jc w:val="left"/>
+        <w:rPr>
+          <w:color w:val="4472C4" w:themeColor="accent1"/>
+        </w:rPr>
+      </w:pPr>
+      <w:r>
+        <w:rPr>
+          <w:color w:val="4472C4" w:themeColor="accent1"/>
+        </w:rPr>
+        <w:t>Ajouter une question :</w:t>
+      </w:r>
+    </w:p>
+    <w:p>
+      <w:pPr>
+        <w:jc w:val="left"/>
+      </w:pPr>
+      <w:r>
+        <w:t>On sélectionne le type de question que l’on veut ajouter :</w:t>
+      </w:r>
+    </w:p>
+    <w:p>
+      <w:pPr>
+        <w:jc w:val="center"/>
+      </w:pPr>
+      <w:r>
+        <w:rPr>
+          <w:noProof/>
+        </w:rPr>
+        <w:drawing>
+          <wp:inline distT="0" distB="0" distL="0" distR="0" wp14:anchorId="15DF4209" wp14:editId="30F50D6A">
+            <wp:extent cx="3562350" cy="609600"/>
+            <wp:effectExtent l="0" t="0" r="0" b="0"/>
+            <wp:docPr id="91" name="Image 91"/>
+            <wp:cNvGraphicFramePr>
+              <a:graphicFrameLocks xmlns:a="http://schemas.openxmlformats.org/drawingml/2006/main" noChangeAspect="1"/>
+            </wp:cNvGraphicFramePr>
+            <a:graphic xmlns:a="http://schemas.openxmlformats.org/drawingml/2006/main">
+              <a:graphicData uri="http://schemas.openxmlformats.org/drawingml/2006/picture">
+                <pic:pic xmlns:pic="http://schemas.openxmlformats.org/drawingml/2006/picture">
+                  <pic:nvPicPr>
+                    <pic:cNvPr id="1" name=""/>
+                    <pic:cNvPicPr/>
+                  </pic:nvPicPr>
+                  <pic:blipFill>
+                    <a:blip r:embed="rId53"/>
+                    <a:stretch>
+                      <a:fillRect/>
+                    </a:stretch>
+                  </pic:blipFill>
+                  <pic:spPr>
+                    <a:xfrm>
+                      <a:off x="0" y="0"/>
+                      <a:ext cx="3562350" cy="609600"/>
+                    </a:xfrm>
+                    <a:prstGeom prst="rect">
+                      <a:avLst/>
+                    </a:prstGeom>
+                  </pic:spPr>
+                </pic:pic>
+              </a:graphicData>
+            </a:graphic>
+          </wp:inline>
+        </w:drawing>
+      </w:r>
+    </w:p>
+    <w:p>
+      <w:pPr>
+        <w:jc w:val="center"/>
+      </w:pPr>
+      <w:r>
+        <w:rPr>
+          <w:noProof/>
+        </w:rPr>
+        <w:drawing>
+          <wp:inline distT="0" distB="0" distL="0" distR="0" wp14:anchorId="59088059" wp14:editId="4BA2B1CB">
+            <wp:extent cx="3604161" cy="2822437"/>
+            <wp:effectExtent l="0" t="0" r="0" b="0"/>
+            <wp:docPr id="92" name="Image 92"/>
+            <wp:cNvGraphicFramePr>
+              <a:graphicFrameLocks xmlns:a="http://schemas.openxmlformats.org/drawingml/2006/main" noChangeAspect="1"/>
+            </wp:cNvGraphicFramePr>
+            <a:graphic xmlns:a="http://schemas.openxmlformats.org/drawingml/2006/main">
+              <a:graphicData uri="http://schemas.openxmlformats.org/drawingml/2006/picture">
+                <pic:pic xmlns:pic="http://schemas.openxmlformats.org/drawingml/2006/picture">
+                  <pic:nvPicPr>
+                    <pic:cNvPr id="1" name=""/>
+                    <pic:cNvPicPr/>
+                  </pic:nvPicPr>
+                  <pic:blipFill>
+                    <a:blip r:embed="rId54"/>
+                    <a:stretch>
+                      <a:fillRect/>
+                    </a:stretch>
+                  </pic:blipFill>
+                  <pic:spPr>
+                    <a:xfrm>
+                      <a:off x="0" y="0"/>
+                      <a:ext cx="3632329" cy="2844496"/>
+                    </a:xfrm>
+                    <a:prstGeom prst="rect">
+                      <a:avLst/>
+                    </a:prstGeom>
+                  </pic:spPr>
+                </pic:pic>
+              </a:graphicData>
+            </a:graphic>
+          </wp:inline>
+        </w:drawing>
+      </w:r>
+    </w:p>
+    <w:p>
+      <w:pPr>
+        <w:jc w:val="left"/>
+      </w:pPr>
+      <w:r>
+        <w:t>On vérifie que la question a bien été ajouter :</w:t>
+      </w:r>
+    </w:p>
+    <w:p>
+      <w:pPr>
+        <w:jc w:val="center"/>
+      </w:pPr>
+    </w:p>
+    <w:p>
+      <w:pPr>
+        <w:jc w:val="center"/>
+      </w:pPr>
+      <w:r>
+        <w:rPr>
+          <w:noProof/>
+        </w:rPr>
+        <w:lastRenderedPageBreak/>
+        <w:drawing>
+          <wp:inline distT="0" distB="0" distL="0" distR="0" wp14:anchorId="180CE682" wp14:editId="284DACE9">
+            <wp:extent cx="2642259" cy="3855999"/>
+            <wp:effectExtent l="0" t="0" r="5715" b="0"/>
+            <wp:docPr id="94" name="Image 94"/>
+            <wp:cNvGraphicFramePr>
+              <a:graphicFrameLocks xmlns:a="http://schemas.openxmlformats.org/drawingml/2006/main" noChangeAspect="1"/>
+            </wp:cNvGraphicFramePr>
+            <a:graphic xmlns:a="http://schemas.openxmlformats.org/drawingml/2006/main">
+              <a:graphicData uri="http://schemas.openxmlformats.org/drawingml/2006/picture">
+                <pic:pic xmlns:pic="http://schemas.openxmlformats.org/drawingml/2006/picture">
+                  <pic:nvPicPr>
+                    <pic:cNvPr id="1" name=""/>
+                    <pic:cNvPicPr/>
+                  </pic:nvPicPr>
+                  <pic:blipFill>
+                    <a:blip r:embed="rId55"/>
+                    <a:stretch>
+                      <a:fillRect/>
+                    </a:stretch>
+                  </pic:blipFill>
+                  <pic:spPr>
+                    <a:xfrm>
+                      <a:off x="0" y="0"/>
+                      <a:ext cx="2757049" cy="4023519"/>
+                    </a:xfrm>
+                    <a:prstGeom prst="rect">
+                      <a:avLst/>
+                    </a:prstGeom>
+                  </pic:spPr>
+                </pic:pic>
+              </a:graphicData>
+            </a:graphic>
+          </wp:inline>
+        </w:drawing>
+      </w:r>
+    </w:p>
+    <w:p>
+      <w:pPr>
+        <w:jc w:val="center"/>
+      </w:pPr>
+    </w:p>
+    <w:p>
+      <w:pPr>
+        <w:jc w:val="left"/>
+        <w:rPr>
+          <w:color w:val="4472C4" w:themeColor="accent1"/>
+        </w:rPr>
+      </w:pPr>
+    </w:p>
+    <w:p>
+      <w:pPr>
+        <w:jc w:val="left"/>
+        <w:rPr>
+          <w:color w:val="000000" w:themeColor="text1"/>
+        </w:rPr>
+      </w:pPr>
+    </w:p>
+    <w:p>
+      <w:pPr>
+        <w:jc w:val="center"/>
+        <w:rPr>
+          <w:color w:val="000000" w:themeColor="text1"/>
+        </w:rPr>
+      </w:pPr>
+    </w:p>
+    <w:p>
+      <w:pPr>
+        <w:jc w:val="left"/>
+      </w:pPr>
+    </w:p>
+    <w:p>
       <w:pPr>
         <w:pStyle w:val="Titre1"/>
       </w:pPr>
@@ -5369,7 +8545,7 @@
 </file>
 
 <file path=word/styles.xml><?xml version="1.0" encoding="utf-8"?>
-<w:styles xmlns:mc="http://schemas.openxmlformats.org/markup-compatibility/2006" xmlns:r="http://schemas.openxmlformats.org/officeDocument/2006/relationships" xmlns:w="http://schemas.openxmlformats.org/wordprocessingml/2006/main" xmlns:w14="http://schemas.microsoft.com/office/word/2010/wordml" xmlns:w15="http://schemas.microsoft.com/office/word/2012/wordml" xmlns:w16cex="http://schemas.microsoft.com/office/word/2018/wordml/cex" xmlns:w16cid="http://schemas.microsoft.com/office/word/2016/wordml/cid" xmlns:w16="http://schemas.microsoft.com/office/word/2018/wordml" xmlns:w16se="http://schemas.microsoft.com/office/word/2015/wordml/symex" mc:Ignorable="w14 w15 w16se w16cid w16 w16cex">
+<w:styles xmlns:mc="http://schemas.openxmlformats.org/markup-compatibility/2006" xmlns:r="http://schemas.openxmlformats.org/officeDocument/2006/relationships" xmlns:w="http://schemas.openxmlformats.org/wordprocessingml/2006/main" xmlns:w14="http://schemas.microsoft.com/office/word/2010/wordml" xmlns:w15="http://schemas.microsoft.com/office/word/2012/wordml" xmlns:w16cid="http://schemas.microsoft.com/office/word/2016/wordml/cid" xmlns:w16se="http://schemas.microsoft.com/office/word/2015/wordml/symex" mc:Ignorable="w14 w15 w16se w16cid">
   <w:docDefaults>
     <w:rPrDefault>
       <w:rPr>
@@ -5385,7 +8561,7 @@
       </w:pPr>
     </w:pPrDefault>
   </w:docDefaults>
-  <w:latentStyles w:defLockedState="0" w:defUIPriority="99" w:defSemiHidden="0" w:defUnhideWhenUsed="0" w:defQFormat="0" w:count="376">
+  <w:latentStyles w:defLockedState="0" w:defUIPriority="99" w:defSemiHidden="0" w:defUnhideWhenUsed="0" w:defQFormat="0" w:count="377">
     <w:lsdException w:name="Normal" w:uiPriority="0" w:qFormat="1"/>
     <w:lsdException w:name="heading 1" w:uiPriority="9" w:qFormat="1"/>
     <w:lsdException w:name="heading 2" w:semiHidden="1" w:uiPriority="9" w:unhideWhenUsed="1" w:qFormat="1"/>
@@ -5491,7 +8667,6 @@
     <w:lsdException w:name="HTML Sample" w:semiHidden="1" w:unhideWhenUsed="1"/>
     <w:lsdException w:name="HTML Typewriter" w:semiHidden="1" w:unhideWhenUsed="1"/>
     <w:lsdException w:name="HTML Variable" w:semiHidden="1" w:unhideWhenUsed="1"/>
-    <w:lsdException w:name="Normal Table" w:semiHidden="1" w:unhideWhenUsed="1"/>
     <w:lsdException w:name="annotation subject" w:semiHidden="1" w:unhideWhenUsed="1"/>
     <w:lsdException w:name="No List" w:semiHidden="1" w:unhideWhenUsed="1"/>
     <w:lsdException w:name="Outline List 1" w:semiHidden="1" w:unhideWhenUsed="1"/>
@@ -5538,10 +8713,8 @@
     <w:lsdException w:name="Table Subtle 2" w:semiHidden="1" w:unhideWhenUsed="1"/>
     <w:lsdException w:name="Table Web 1" w:semiHidden="1" w:unhideWhenUsed="1"/>
     <w:lsdException w:name="Table Web 2" w:semiHidden="1" w:unhideWhenUsed="1"/>
-    <w:lsdException w:name="Table Web 3" w:semiHidden="1" w:unhideWhenUsed="1"/>
     <w:lsdException w:name="Balloon Text" w:semiHidden="1" w:unhideWhenUsed="1"/>
     <w:lsdException w:name="Table Grid" w:uiPriority="39"/>
-    <w:lsdException w:name="Table Theme" w:semiHidden="1" w:unhideWhenUsed="1"/>
     <w:lsdException w:name="Placeholder Text" w:semiHidden="1"/>
     <w:lsdException w:name="No Spacing" w:uiPriority="1" w:qFormat="1"/>
     <w:lsdException w:name="Light Shading" w:uiPriority="60"/>
@@ -5762,6 +8935,7 @@
     <w:lsdException w:name="Hashtag" w:semiHidden="1" w:unhideWhenUsed="1"/>
     <w:lsdException w:name="Unresolved Mention" w:semiHidden="1" w:unhideWhenUsed="1"/>
     <w:lsdException w:name="Smart Link" w:semiHidden="1" w:unhideWhenUsed="1"/>
+    <w:lsdException w:name="Smart Link Error" w:semiHidden="1" w:unhideWhenUsed="1"/>
   </w:latentStyles>
   <w:style w:type="paragraph" w:default="1" w:styleId="Normal">
     <w:name w:val="Normal"/>

--- a/Rapport_JAVA.docx
+++ b/Rapport_JAVA.docx
@@ -1,6 +1,6 @@
 
 <file path=word/document.xml><?xml version="1.0" encoding="utf-8"?>
-<w:document xmlns:wpc="http://schemas.microsoft.com/office/word/2010/wordprocessingCanvas" xmlns:cx="http://schemas.microsoft.com/office/drawing/2014/chartex" xmlns:cx1="http://schemas.microsoft.com/office/drawing/2015/9/8/chartex" xmlns:cx2="http://schemas.microsoft.com/office/drawing/2015/10/21/chartex" xmlns:cx3="http://schemas.microsoft.com/office/drawing/2016/5/9/chartex" xmlns:cx4="http://schemas.microsoft.com/office/drawing/2016/5/10/chartex" xmlns:cx5="http://schemas.microsoft.com/office/drawing/2016/5/11/chartex" xmlns:cx6="http://schemas.microsoft.com/office/drawing/2016/5/12/chartex" xmlns:cx7="http://schemas.microsoft.com/office/drawing/2016/5/13/chartex" xmlns:cx8="http://schemas.microsoft.com/office/drawing/2016/5/14/chartex" xmlns:mc="http://schemas.openxmlformats.org/markup-compatibility/2006" xmlns:aink="http://schemas.microsoft.com/office/drawing/2016/ink" xmlns:am3d="http://schemas.microsoft.com/office/drawing/2017/model3d" xmlns:o="urn:schemas-microsoft-com:office:office" xmlns:r="http://schemas.openxmlformats.org/officeDocument/2006/relationships" xmlns:m="http://schemas.openxmlformats.org/officeDocument/2006/math" xmlns:v="urn:schemas-microsoft-com:vml" xmlns:wp14="http://schemas.microsoft.com/office/word/2010/wordprocessingDrawing" xmlns:wp="http://schemas.openxmlformats.org/drawingml/2006/wordprocessingDrawing" xmlns:w10="urn:schemas-microsoft-com:office:word" xmlns:w="http://schemas.openxmlformats.org/wordprocessingml/2006/main" xmlns:w14="http://schemas.microsoft.com/office/word/2010/wordml" xmlns:w15="http://schemas.microsoft.com/office/word/2012/wordml" xmlns:w16cid="http://schemas.microsoft.com/office/word/2016/wordml/cid" xmlns:w16se="http://schemas.microsoft.com/office/word/2015/wordml/symex" xmlns:wpg="http://schemas.microsoft.com/office/word/2010/wordprocessingGroup" xmlns:wpi="http://schemas.microsoft.com/office/word/2010/wordprocessingInk" xmlns:wne="http://schemas.microsoft.com/office/word/2006/wordml" xmlns:wps="http://schemas.microsoft.com/office/word/2010/wordprocessingShape" mc:Ignorable="w14 w15 w16se w16cid wp14">
+<w:document xmlns:wpc="http://schemas.microsoft.com/office/word/2010/wordprocessingCanvas" xmlns:cx="http://schemas.microsoft.com/office/drawing/2014/chartex" xmlns:cx1="http://schemas.microsoft.com/office/drawing/2015/9/8/chartex" xmlns:cx2="http://schemas.microsoft.com/office/drawing/2015/10/21/chartex" xmlns:cx3="http://schemas.microsoft.com/office/drawing/2016/5/9/chartex" xmlns:cx4="http://schemas.microsoft.com/office/drawing/2016/5/10/chartex" xmlns:cx5="http://schemas.microsoft.com/office/drawing/2016/5/11/chartex" xmlns:cx6="http://schemas.microsoft.com/office/drawing/2016/5/12/chartex" xmlns:cx7="http://schemas.microsoft.com/office/drawing/2016/5/13/chartex" xmlns:cx8="http://schemas.microsoft.com/office/drawing/2016/5/14/chartex" xmlns:mc="http://schemas.openxmlformats.org/markup-compatibility/2006" xmlns:aink="http://schemas.microsoft.com/office/drawing/2016/ink" xmlns:am3d="http://schemas.microsoft.com/office/drawing/2017/model3d" xmlns:o="urn:schemas-microsoft-com:office:office" xmlns:r="http://schemas.openxmlformats.org/officeDocument/2006/relationships" xmlns:m="http://schemas.openxmlformats.org/officeDocument/2006/math" xmlns:v="urn:schemas-microsoft-com:vml" xmlns:wp14="http://schemas.microsoft.com/office/word/2010/wordprocessingDrawing" xmlns:wp="http://schemas.openxmlformats.org/drawingml/2006/wordprocessingDrawing" xmlns:w10="urn:schemas-microsoft-com:office:word" xmlns:w="http://schemas.openxmlformats.org/wordprocessingml/2006/main" xmlns:w14="http://schemas.microsoft.com/office/word/2010/wordml" xmlns:w15="http://schemas.microsoft.com/office/word/2012/wordml" xmlns:w16cex="http://schemas.microsoft.com/office/word/2018/wordml/cex" xmlns:w16cid="http://schemas.microsoft.com/office/word/2016/wordml/cid" xmlns:w16="http://schemas.microsoft.com/office/word/2018/wordml" xmlns:w16se="http://schemas.microsoft.com/office/word/2015/wordml/symex" xmlns:wpg="http://schemas.microsoft.com/office/word/2010/wordprocessingGroup" xmlns:wpi="http://schemas.microsoft.com/office/word/2010/wordprocessingInk" xmlns:wne="http://schemas.microsoft.com/office/word/2006/wordml" xmlns:wps="http://schemas.microsoft.com/office/word/2010/wordprocessingShape" mc:Ignorable="w14 w15 w16se w16cid w16 w16cex wp14">
   <w:body>
     <w:sdt>
       <w:sdtPr>
@@ -5257,15 +5257,7 @@
       </w:r>
       <w:proofErr w:type="spellEnd"/>
       <w:r>
-        <w:t xml:space="preserve">), son état, son score et son nom. Ses attributs sont récupérables grâce à des « getter ». L’ensemble des joueurs est stocké dans un vecteur (la classe </w:t>
-      </w:r>
-      <w:proofErr w:type="spellStart"/>
-      <w:r>
-        <w:t>vector</w:t>
-      </w:r>
-      <w:proofErr w:type="spellEnd"/>
-      <w:r>
-        <w:t xml:space="preserve"> est pourtant obsolète depuis l’implémentation des </w:t>
+        <w:t xml:space="preserve">), son état, son score et son nom. Ses attributs sont récupérables grâce à des « getter ». L’ensemble des joueurs est stocké dans un vecteur (la classe vector est pourtant obsolète depuis l’implémentation des </w:t>
       </w:r>
       <w:proofErr w:type="spellStart"/>
       <w:r>
@@ -5376,13 +5368,45 @@
       <w:r>
         <w:br w:type="page"/>
       </w:r>
+      <w:r>
+        <w:lastRenderedPageBreak/>
+        <w:t xml:space="preserve">Le jeu proposé aux joueurs est un quizz de questions de culture générale. Les questions ont un thème, un ID, un niveau de difficulté et un énoncé. L’énoncé est de 3 types : Réponse Courte (classe RC), Vrai ou Faux (classe VF) ou Question à Choix Multiples (QCM). La classe question, pouvant accepter chaque type, est une classe générique. Les trois types de questions ont pour point commun l’attribut contenant la question et celui de la bonne réponse à donner. La classe QCM possède un attribut en plus représentant les trois choix de réponse possibles. On peut noter ici que la généricité n’est pas la meilleure façon de représenter nos besoins. En effet, le type d’énonce d’une question n’est pas connu dans la classe, il faut donc </w:t>
+      </w:r>
+      <w:proofErr w:type="spellStart"/>
+      <w:r>
+        <w:t>caster</w:t>
+      </w:r>
+      <w:proofErr w:type="spellEnd"/>
+      <w:r>
+        <w:t xml:space="preserve"> l’énoncé vers le type QCM, VF ou RC pour accéder aux méthodes propres à ses classes en utilisant des méthodes d’introspection. Dans notre cas, l’utilisation d’héritage aurait été plus adapté.</w:t>
+      </w:r>
+    </w:p>
+    <w:p>
+      <w:r>
+        <w:t xml:space="preserve">Enfin, l’ensemble des questions sont stockées dans un objet </w:t>
+      </w:r>
+      <w:proofErr w:type="spellStart"/>
+      <w:r>
+        <w:t>ListeQuestion</w:t>
+      </w:r>
+      <w:proofErr w:type="spellEnd"/>
+      <w:r>
+        <w:t xml:space="preserve"> et plus précisément dans une liste chainée de cette classe. Les questions sont toutes conservées dans un fichier texte, un par type. Ces fichiers ne servent que si le joueur veut revenir aux questions créées par nos soins après avoir supprimé </w:t>
+      </w:r>
+      <w:proofErr w:type="gramStart"/>
+      <w:r>
+        <w:t>ou</w:t>
+      </w:r>
+      <w:proofErr w:type="gramEnd"/>
+      <w:r>
+        <w:t xml:space="preserve"> ajouter des questions lui-même. En effet, le reste du temps, la liste de question est stockée dans un fichier sérialisé. L’ajout, la suppression et la lecture de la liste des questions est ainsi beaucoup plus rapide et facile à réaliser techniquement avec la sérialisation.</w:t>
+      </w:r>
     </w:p>
     <w:p>
       <w:pPr>
         <w:pStyle w:val="Titre1"/>
       </w:pPr>
       <w:r>
-        <w:lastRenderedPageBreak/>
         <w:t>Scénario d’utilisation :</w:t>
       </w:r>
     </w:p>
@@ -5397,6 +5421,9 @@
         <w:jc w:val="center"/>
       </w:pPr>
       <w:r>
+        <w:rPr>
+          <w:noProof/>
+        </w:rPr>
         <w:drawing>
           <wp:inline distT="0" distB="0" distL="0" distR="0" wp14:anchorId="11502C39" wp14:editId="4BBD2E1F">
             <wp:extent cx="3209925" cy="1866900"/>
@@ -5509,6 +5536,7 @@
         <w:rPr>
           <w:noProof/>
         </w:rPr>
+        <w:lastRenderedPageBreak/>
         <w:drawing>
           <wp:inline distT="0" distB="0" distL="0" distR="0" wp14:anchorId="7564A918" wp14:editId="31B7F7A1">
             <wp:extent cx="4895850" cy="1085850"/>
@@ -5599,7 +5627,6 @@
         <w:rPr>
           <w:noProof/>
         </w:rPr>
-        <w:lastRenderedPageBreak/>
         <w:drawing>
           <wp:inline distT="0" distB="0" distL="0" distR="0" wp14:anchorId="7AB65A29" wp14:editId="40ADC677">
             <wp:extent cx="4229100" cy="1466850"/>
@@ -5697,7 +5724,15 @@
         <w:t>s</w:t>
       </w:r>
       <w:r>
-        <w:t xml:space="preserve"> d’égalité des points , on </w:t>
+        <w:t xml:space="preserve"> d’égalité des </w:t>
+      </w:r>
+      <w:proofErr w:type="gramStart"/>
+      <w:r>
+        <w:t>points ,</w:t>
+      </w:r>
+      <w:proofErr w:type="gramEnd"/>
+      <w:r>
+        <w:t xml:space="preserve"> on </w:t>
       </w:r>
       <w:r>
         <w:t>compare</w:t>
@@ -5837,7 +5872,6 @@
         <w:jc w:val="left"/>
       </w:pPr>
       <w:r>
-        <w:lastRenderedPageBreak/>
         <w:t>Sélection des thèmes pour chaque joueur (en cliquant sur les thèmes) :</w:t>
       </w:r>
     </w:p>
@@ -5907,6 +5941,7 @@
         <w:rPr>
           <w:noProof/>
         </w:rPr>
+        <w:lastRenderedPageBreak/>
         <w:drawing>
           <wp:inline distT="0" distB="0" distL="0" distR="0" wp14:anchorId="5DA21627" wp14:editId="2E38CE81">
             <wp:extent cx="5486400" cy="1943100"/>
@@ -6004,7 +6039,6 @@
         <w:jc w:val="left"/>
       </w:pPr>
       <w:r>
-        <w:lastRenderedPageBreak/>
         <w:t>Fin de la phase 2 :</w:t>
       </w:r>
     </w:p>
@@ -6122,6 +6156,7 @@
         <w:rPr>
           <w:noProof/>
         </w:rPr>
+        <w:lastRenderedPageBreak/>
         <w:drawing>
           <wp:inline distT="0" distB="0" distL="0" distR="0" wp14:anchorId="6201053A" wp14:editId="5C326B58">
             <wp:extent cx="5524500" cy="1085850"/>
@@ -6252,7 +6287,6 @@
         <w:rPr>
           <w:noProof/>
         </w:rPr>
-        <w:lastRenderedPageBreak/>
         <w:drawing>
           <wp:inline distT="0" distB="0" distL="0" distR="0" wp14:anchorId="41F6F4FA" wp14:editId="3A20F4CF">
             <wp:extent cx="3314700" cy="1181100"/>
@@ -6393,6 +6427,7 @@
         <w:rPr>
           <w:noProof/>
         </w:rPr>
+        <w:lastRenderedPageBreak/>
         <w:drawing>
           <wp:inline distT="0" distB="0" distL="0" distR="0" wp14:anchorId="38CFDDF0" wp14:editId="19820E0A">
             <wp:extent cx="2857500" cy="1485900"/>
@@ -6545,7 +6580,6 @@
         <w:rPr>
           <w:noProof/>
         </w:rPr>
-        <w:lastRenderedPageBreak/>
         <w:drawing>
           <wp:inline distT="0" distB="0" distL="0" distR="0" wp14:anchorId="0BCA7D43" wp14:editId="723434E6">
             <wp:extent cx="5695950" cy="1524000"/>
@@ -6636,6 +6670,7 @@
         <w:rPr>
           <w:noProof/>
         </w:rPr>
+        <w:lastRenderedPageBreak/>
         <w:drawing>
           <wp:inline distT="0" distB="0" distL="0" distR="0" wp14:anchorId="4A8CE79D" wp14:editId="1A9E4ECD">
             <wp:extent cx="2505075" cy="1752600"/>
@@ -6836,7 +6871,6 @@
         <w:rPr>
           <w:noProof/>
         </w:rPr>
-        <w:lastRenderedPageBreak/>
         <w:drawing>
           <wp:inline distT="0" distB="0" distL="0" distR="0" wp14:anchorId="3F0AF730" wp14:editId="22B9C322">
             <wp:extent cx="2533650" cy="1190625"/>
@@ -6885,6 +6919,7 @@
         <w:rPr>
           <w:noProof/>
         </w:rPr>
+        <w:lastRenderedPageBreak/>
         <w:drawing>
           <wp:inline distT="0" distB="0" distL="0" distR="0" wp14:anchorId="570A2C89" wp14:editId="3C5B6E8C">
             <wp:extent cx="2819400" cy="1609725"/>
@@ -7175,21 +7210,21 @@
         <w:rPr>
           <w:color w:val="000000" w:themeColor="text1"/>
         </w:rPr>
+        <w:t>On arrive ensuite à la grande finale entre les 3 gagnant de chaque partie qui sont B, H et A :</w:t>
+      </w:r>
+    </w:p>
+    <w:p>
+      <w:pPr>
+        <w:jc w:val="center"/>
+        <w:rPr>
+          <w:color w:val="000000" w:themeColor="text1"/>
+        </w:rPr>
+      </w:pPr>
+      <w:r>
+        <w:rPr>
+          <w:noProof/>
+        </w:rPr>
         <w:lastRenderedPageBreak/>
-        <w:t>On arrive ensuite à la grande finale entre les 3 gagnant de chaque partie qui sont B, H et A :</w:t>
-      </w:r>
-    </w:p>
-    <w:p>
-      <w:pPr>
-        <w:jc w:val="center"/>
-        <w:rPr>
-          <w:color w:val="000000" w:themeColor="text1"/>
-        </w:rPr>
-      </w:pPr>
-      <w:r>
-        <w:rPr>
-          <w:noProof/>
-        </w:rPr>
         <w:drawing>
           <wp:inline distT="0" distB="0" distL="0" distR="0" wp14:anchorId="69AFEC5A" wp14:editId="1D0B35AE">
             <wp:extent cx="3857625" cy="1133475"/>
@@ -7426,21 +7461,21 @@
         <w:rPr>
           <w:color w:val="000000" w:themeColor="text1"/>
         </w:rPr>
+        <w:t>Phase 3 :</w:t>
+      </w:r>
+    </w:p>
+    <w:p>
+      <w:pPr>
+        <w:jc w:val="center"/>
+        <w:rPr>
+          <w:color w:val="000000" w:themeColor="text1"/>
+        </w:rPr>
+      </w:pPr>
+      <w:r>
+        <w:rPr>
+          <w:noProof/>
+        </w:rPr>
         <w:lastRenderedPageBreak/>
-        <w:t>Phase 3 :</w:t>
-      </w:r>
-    </w:p>
-    <w:p>
-      <w:pPr>
-        <w:jc w:val="center"/>
-        <w:rPr>
-          <w:color w:val="000000" w:themeColor="text1"/>
-        </w:rPr>
-      </w:pPr>
-      <w:r>
-        <w:rPr>
-          <w:noProof/>
-        </w:rPr>
         <w:drawing>
           <wp:inline distT="0" distB="0" distL="0" distR="0" wp14:anchorId="55FD589A" wp14:editId="2CA6AB7B">
             <wp:extent cx="5760720" cy="1546860"/>
@@ -7697,21 +7732,21 @@
         <w:rPr>
           <w:color w:val="4472C4" w:themeColor="accent1"/>
         </w:rPr>
+        <w:t>Afficher les thèmes :</w:t>
+      </w:r>
+    </w:p>
+    <w:p>
+      <w:pPr>
+        <w:jc w:val="center"/>
+        <w:rPr>
+          <w:color w:val="4472C4" w:themeColor="accent1"/>
+        </w:rPr>
+      </w:pPr>
+      <w:r>
+        <w:rPr>
+          <w:noProof/>
+        </w:rPr>
         <w:lastRenderedPageBreak/>
-        <w:t>Afficher les thèmes :</w:t>
-      </w:r>
-    </w:p>
-    <w:p>
-      <w:pPr>
-        <w:jc w:val="center"/>
-        <w:rPr>
-          <w:color w:val="4472C4" w:themeColor="accent1"/>
-        </w:rPr>
-      </w:pPr>
-      <w:r>
-        <w:rPr>
-          <w:noProof/>
-        </w:rPr>
         <w:drawing>
           <wp:inline distT="0" distB="0" distL="0" distR="0" wp14:anchorId="47D0D528" wp14:editId="318E2FA1">
             <wp:extent cx="4791075" cy="4495800"/>
@@ -7868,21 +7903,21 @@
         <w:rPr>
           <w:color w:val="000000" w:themeColor="text1"/>
         </w:rPr>
+        <w:t>Puis on obtient les questions de sciences de niveau 2 :</w:t>
+      </w:r>
+    </w:p>
+    <w:p>
+      <w:pPr>
+        <w:jc w:val="center"/>
+        <w:rPr>
+          <w:color w:val="000000" w:themeColor="text1"/>
+        </w:rPr>
+      </w:pPr>
+      <w:r>
+        <w:rPr>
+          <w:noProof/>
+        </w:rPr>
         <w:lastRenderedPageBreak/>
-        <w:t>Puis on obtient les questions de sciences de niveau 2 :</w:t>
-      </w:r>
-    </w:p>
-    <w:p>
-      <w:pPr>
-        <w:jc w:val="center"/>
-        <w:rPr>
-          <w:color w:val="000000" w:themeColor="text1"/>
-        </w:rPr>
-      </w:pPr>
-      <w:r>
-        <w:rPr>
-          <w:noProof/>
-        </w:rPr>
         <w:drawing>
           <wp:inline distT="0" distB="0" distL="0" distR="0" wp14:anchorId="29EA1FCF" wp14:editId="275A355B">
             <wp:extent cx="4714504" cy="4905225"/>
@@ -8035,6 +8070,7 @@
         <w:rPr>
           <w:color w:val="000000" w:themeColor="text1"/>
         </w:rPr>
+        <w:lastRenderedPageBreak/>
         <w:t>On peut aussi supprimer les questions en cliquant sur le bouton supprimer :</w:t>
       </w:r>
     </w:p>
@@ -8173,6 +8209,7 @@
         <w:jc w:val="left"/>
       </w:pPr>
       <w:r>
+        <w:lastRenderedPageBreak/>
         <w:t xml:space="preserve">On peut </w:t>
       </w:r>
       <w:r>
@@ -8181,8 +8218,6 @@
       <w:r>
         <w:t>éinitialiser</w:t>
       </w:r>
-      <w:bookmarkStart w:id="0" w:name="_GoBack"/>
-      <w:bookmarkEnd w:id="0"/>
       <w:r>
         <w:t xml:space="preserve"> les questions :</w:t>
       </w:r>
@@ -8321,6 +8356,7 @@
         <w:rPr>
           <w:color w:val="4472C4" w:themeColor="accent1"/>
         </w:rPr>
+        <w:lastRenderedPageBreak/>
         <w:t>Ajouter une question :</w:t>
       </w:r>
     </w:p>
@@ -8443,7 +8479,6 @@
         <w:rPr>
           <w:noProof/>
         </w:rPr>
-        <w:lastRenderedPageBreak/>
         <w:drawing>
           <wp:inline distT="0" distB="0" distL="0" distR="0" wp14:anchorId="180CE682" wp14:editId="284DACE9">
             <wp:extent cx="2642259" cy="3855999"/>
@@ -8545,7 +8580,7 @@
 </file>
 
 <file path=word/styles.xml><?xml version="1.0" encoding="utf-8"?>
-<w:styles xmlns:mc="http://schemas.openxmlformats.org/markup-compatibility/2006" xmlns:r="http://schemas.openxmlformats.org/officeDocument/2006/relationships" xmlns:w="http://schemas.openxmlformats.org/wordprocessingml/2006/main" xmlns:w14="http://schemas.microsoft.com/office/word/2010/wordml" xmlns:w15="http://schemas.microsoft.com/office/word/2012/wordml" xmlns:w16cid="http://schemas.microsoft.com/office/word/2016/wordml/cid" xmlns:w16se="http://schemas.microsoft.com/office/word/2015/wordml/symex" mc:Ignorable="w14 w15 w16se w16cid">
+<w:styles xmlns:mc="http://schemas.openxmlformats.org/markup-compatibility/2006" xmlns:r="http://schemas.openxmlformats.org/officeDocument/2006/relationships" xmlns:w="http://schemas.openxmlformats.org/wordprocessingml/2006/main" xmlns:w14="http://schemas.microsoft.com/office/word/2010/wordml" xmlns:w15="http://schemas.microsoft.com/office/word/2012/wordml" xmlns:w16cex="http://schemas.microsoft.com/office/word/2018/wordml/cex" xmlns:w16cid="http://schemas.microsoft.com/office/word/2016/wordml/cid" xmlns:w16="http://schemas.microsoft.com/office/word/2018/wordml" xmlns:w16se="http://schemas.microsoft.com/office/word/2015/wordml/symex" mc:Ignorable="w14 w15 w16se w16cid w16 w16cex">
   <w:docDefaults>
     <w:rPrDefault>
       <w:rPr>
@@ -8561,7 +8596,7 @@
       </w:pPr>
     </w:pPrDefault>
   </w:docDefaults>
-  <w:latentStyles w:defLockedState="0" w:defUIPriority="99" w:defSemiHidden="0" w:defUnhideWhenUsed="0" w:defQFormat="0" w:count="377">
+  <w:latentStyles w:defLockedState="0" w:defUIPriority="99" w:defSemiHidden="0" w:defUnhideWhenUsed="0" w:defQFormat="0" w:count="376">
     <w:lsdException w:name="Normal" w:uiPriority="0" w:qFormat="1"/>
     <w:lsdException w:name="heading 1" w:uiPriority="9" w:qFormat="1"/>
     <w:lsdException w:name="heading 2" w:semiHidden="1" w:uiPriority="9" w:unhideWhenUsed="1" w:qFormat="1"/>
@@ -8667,6 +8702,7 @@
     <w:lsdException w:name="HTML Sample" w:semiHidden="1" w:unhideWhenUsed="1"/>
     <w:lsdException w:name="HTML Typewriter" w:semiHidden="1" w:unhideWhenUsed="1"/>
     <w:lsdException w:name="HTML Variable" w:semiHidden="1" w:unhideWhenUsed="1"/>
+    <w:lsdException w:name="Normal Table" w:semiHidden="1" w:unhideWhenUsed="1"/>
     <w:lsdException w:name="annotation subject" w:semiHidden="1" w:unhideWhenUsed="1"/>
     <w:lsdException w:name="No List" w:semiHidden="1" w:unhideWhenUsed="1"/>
     <w:lsdException w:name="Outline List 1" w:semiHidden="1" w:unhideWhenUsed="1"/>
@@ -8713,8 +8749,10 @@
     <w:lsdException w:name="Table Subtle 2" w:semiHidden="1" w:unhideWhenUsed="1"/>
     <w:lsdException w:name="Table Web 1" w:semiHidden="1" w:unhideWhenUsed="1"/>
     <w:lsdException w:name="Table Web 2" w:semiHidden="1" w:unhideWhenUsed="1"/>
+    <w:lsdException w:name="Table Web 3" w:semiHidden="1" w:unhideWhenUsed="1"/>
     <w:lsdException w:name="Balloon Text" w:semiHidden="1" w:unhideWhenUsed="1"/>
     <w:lsdException w:name="Table Grid" w:uiPriority="39"/>
+    <w:lsdException w:name="Table Theme" w:semiHidden="1" w:unhideWhenUsed="1"/>
     <w:lsdException w:name="Placeholder Text" w:semiHidden="1"/>
     <w:lsdException w:name="No Spacing" w:uiPriority="1" w:qFormat="1"/>
     <w:lsdException w:name="Light Shading" w:uiPriority="60"/>
@@ -8935,7 +8973,6 @@
     <w:lsdException w:name="Hashtag" w:semiHidden="1" w:unhideWhenUsed="1"/>
     <w:lsdException w:name="Unresolved Mention" w:semiHidden="1" w:unhideWhenUsed="1"/>
     <w:lsdException w:name="Smart Link" w:semiHidden="1" w:unhideWhenUsed="1"/>
-    <w:lsdException w:name="Smart Link Error" w:semiHidden="1" w:unhideWhenUsed="1"/>
   </w:latentStyles>
   <w:style w:type="paragraph" w:default="1" w:styleId="Normal">
     <w:name w:val="Normal"/>

--- a/Rapport_JAVA.docx
+++ b/Rapport_JAVA.docx
@@ -4533,6 +4533,14 @@
     </w:p>
     <w:p/>
     <w:p>
+      <w:pPr>
+        <w:pStyle w:val="Titre2"/>
+      </w:pPr>
+      <w:r>
+        <w:t>Package projet</w:t>
+      </w:r>
+    </w:p>
+    <w:p>
       <w:r>
         <w:t>Les diagrammes de classes ci-dessous présentent l’organisation de nos classes JAVA en fonction des différents packages que nous avons créés.</w:t>
       </w:r>
@@ -5192,11 +5200,27 @@
       </w:r>
     </w:p>
     <w:p>
+      <w:pPr>
+        <w:jc w:val="left"/>
+      </w:pPr>
+      <w:r>
+        <w:br w:type="page"/>
+      </w:r>
+    </w:p>
+    <w:p>
+      <w:pPr>
+        <w:pStyle w:val="Titre2"/>
+      </w:pPr>
+      <w:r>
+        <w:lastRenderedPageBreak/>
+        <w:t>Package joueur</w:t>
+      </w:r>
+    </w:p>
+    <w:p>
       <w:r>
         <w:rPr>
           <w:noProof/>
         </w:rPr>
-        <w:lastRenderedPageBreak/>
         <w:drawing>
           <wp:inline distT="0" distB="0" distL="0" distR="0" wp14:anchorId="69919BF9" wp14:editId="38DD9759">
             <wp:extent cx="5610225" cy="5038725"/>
@@ -5270,27 +5294,12 @@
     </w:p>
     <w:p>
       <w:pPr>
-        <w:rPr>
-          <w:rFonts w:ascii="Arial" w:hAnsi="Arial" w:cs="Arial"/>
-          <w:b/>
-          <w:bCs/>
-          <w:color w:val="4472C4" w:themeColor="accent1"/>
-          <w:sz w:val="40"/>
-          <w:szCs w:val="40"/>
-        </w:rPr>
-      </w:pPr>
-    </w:p>
-    <w:p>
-      <w:pPr>
-        <w:rPr>
-          <w:rFonts w:ascii="Arial" w:hAnsi="Arial" w:cs="Arial"/>
-          <w:b/>
-          <w:bCs/>
-          <w:color w:val="4472C4" w:themeColor="accent1"/>
-          <w:sz w:val="40"/>
-          <w:szCs w:val="40"/>
-        </w:rPr>
-      </w:pPr>
+        <w:pStyle w:val="Titre2"/>
+      </w:pPr>
+      <w:r>
+        <w:lastRenderedPageBreak/>
+        <w:t>Package question</w:t>
+      </w:r>
     </w:p>
     <w:p>
       <w:pPr>
@@ -5313,7 +5322,6 @@
           <w:sz w:val="40"/>
           <w:szCs w:val="40"/>
         </w:rPr>
-        <w:lastRenderedPageBreak/>
         <w:drawing>
           <wp:inline distT="0" distB="0" distL="0" distR="0" wp14:anchorId="5EB5D673" wp14:editId="1EA7BD87">
             <wp:extent cx="5752465" cy="7436485"/>
@@ -5374,6 +5382,10 @@
       </w:r>
       <w:proofErr w:type="spellStart"/>
       <w:r>
+        <w:rPr>
+          <w:i/>
+          <w:iCs/>
+        </w:rPr>
         <w:t>caster</w:t>
       </w:r>
       <w:proofErr w:type="spellEnd"/>
@@ -5391,44 +5403,42 @@
       </w:r>
       <w:proofErr w:type="spellEnd"/>
       <w:r>
-        <w:t xml:space="preserve"> et plus précisément dans une liste chainée de cette classe. Les questions sont toutes conservées dans un fichier texte, un par type. Ces fichiers ne servent que si le joueur veut revenir aux questions créées par nos soins après avoir supprimé </w:t>
-      </w:r>
-      <w:proofErr w:type="gramStart"/>
-      <w:r>
-        <w:t>ou</w:t>
-      </w:r>
-      <w:proofErr w:type="gramEnd"/>
-      <w:r>
-        <w:t xml:space="preserve"> ajouter des questions lui-même. En effet, le reste du temps, la liste de question est stockée dans un fichier sérialisé. L’ajout, la suppression et la lecture de la liste des questions est ainsi beaucoup plus rapide et facile à réaliser techniquement avec la sérialisation.</w:t>
-      </w:r>
-    </w:p>
-    <w:p>
-      <w:pPr>
-        <w:pStyle w:val="Titre1"/>
-      </w:pPr>
-      <w:r>
-        <w:t>Scénario d’utilisation :</w:t>
-      </w:r>
-    </w:p>
-    <w:p/>
-    <w:p>
-      <w:r>
-        <w:t>Menu principal :</w:t>
-      </w:r>
-    </w:p>
-    <w:p>
-      <w:pPr>
-        <w:jc w:val="center"/>
-      </w:pPr>
+        <w:t xml:space="preserve"> et plus précisément dans une liste chainée de cette classe. Les questions sont toutes conservées dans un fichier texte, un par type. Ces fichiers ne servent que si le joueur veut revenir aux questions créées par nos soins après avoir supprimé ou ajouter des questions lui-même. En effet, le reste du temps, la liste de question est stockée dans un fichier sérialisé. L’ajout, la suppression et la lecture de la liste des questions est ainsi beaucoup plus rapide et facile à réaliser techniquement avec la sérialisation.</w:t>
+      </w:r>
+      <w:r>
+        <w:t xml:space="preserve"> De plus, les questions de la liste sont facilement récupérables selon le critère du niveau de difficulté, du thème ou des deux en utilisant les </w:t>
+      </w:r>
+      <w:proofErr w:type="spellStart"/>
+      <w:r>
+        <w:rPr>
+          <w:i/>
+          <w:iCs/>
+        </w:rPr>
+        <w:t>streams</w:t>
+      </w:r>
+      <w:proofErr w:type="spellEnd"/>
+      <w:r>
+        <w:t xml:space="preserve"> et les expressions lambda. </w:t>
+      </w:r>
+    </w:p>
+    <w:p>
+      <w:pPr>
+        <w:pStyle w:val="Titre2"/>
+      </w:pPr>
+      <w:r>
+        <w:t>Package fenêtre</w:t>
+      </w:r>
+    </w:p>
+    <w:p>
       <w:r>
         <w:rPr>
           <w:noProof/>
         </w:rPr>
         <w:drawing>
-          <wp:inline distT="0" distB="0" distL="0" distR="0" wp14:anchorId="11502C39" wp14:editId="4BBD2E1F">
-            <wp:extent cx="3209925" cy="1866900"/>
-            <wp:effectExtent l="0" t="0" r="9525" b="0"/>
-            <wp:docPr id="33" name="Image 33"/>
+          <wp:inline distT="0" distB="0" distL="0" distR="0" wp14:anchorId="4F38C1CE" wp14:editId="07CCFE14">
+            <wp:extent cx="5748655" cy="3665220"/>
+            <wp:effectExtent l="0" t="0" r="4445" b="0"/>
+            <wp:docPr id="35" name="Image 35"/>
             <wp:cNvGraphicFramePr>
               <a:graphicFrameLocks xmlns:a="http://schemas.openxmlformats.org/drawingml/2006/main" noChangeAspect="1"/>
             </wp:cNvGraphicFramePr>
@@ -5436,23 +5446,36 @@
               <a:graphicData uri="http://schemas.openxmlformats.org/drawingml/2006/picture">
                 <pic:pic xmlns:pic="http://schemas.openxmlformats.org/drawingml/2006/picture">
                   <pic:nvPicPr>
-                    <pic:cNvPr id="1" name=""/>
-                    <pic:cNvPicPr/>
+                    <pic:cNvPr id="0" name="Picture 3"/>
+                    <pic:cNvPicPr>
+                      <a:picLocks noChangeAspect="1" noChangeArrowheads="1"/>
+                    </pic:cNvPicPr>
                   </pic:nvPicPr>
                   <pic:blipFill>
-                    <a:blip r:embed="rId14"/>
+                    <a:blip r:embed="rId14" cstate="print">
+                      <a:extLst>
+                        <a:ext uri="{28A0092B-C50C-407E-A947-70E740481C1C}">
+                          <a14:useLocalDpi xmlns:a14="http://schemas.microsoft.com/office/drawing/2010/main" val="0"/>
+                        </a:ext>
+                      </a:extLst>
+                    </a:blip>
+                    <a:srcRect/>
                     <a:stretch>
                       <a:fillRect/>
                     </a:stretch>
                   </pic:blipFill>
-                  <pic:spPr>
+                  <pic:spPr bwMode="auto">
                     <a:xfrm>
                       <a:off x="0" y="0"/>
-                      <a:ext cx="3209925" cy="1866900"/>
+                      <a:ext cx="5748655" cy="3665220"/>
                     </a:xfrm>
                     <a:prstGeom prst="rect">
                       <a:avLst/>
                     </a:prstGeom>
+                    <a:noFill/>
+                    <a:ln>
+                      <a:noFill/>
+                    </a:ln>
                   </pic:spPr>
                 </pic:pic>
               </a:graphicData>
@@ -5463,39 +5486,29 @@
     </w:p>
     <w:p>
       <w:pPr>
-        <w:jc w:val="left"/>
-        <w:rPr>
-          <w:color w:val="4472C4" w:themeColor="accent1"/>
-        </w:rPr>
-      </w:pPr>
-      <w:r>
-        <w:rPr>
-          <w:color w:val="4472C4" w:themeColor="accent1"/>
-        </w:rPr>
-        <w:t>Démonstration du jeu de base :</w:t>
-      </w:r>
-    </w:p>
-    <w:p>
-      <w:pPr>
-        <w:jc w:val="left"/>
-      </w:pPr>
-      <w:r>
-        <w:t>Début phase 1 du jeu en cliquant sur jouer :</w:t>
-      </w:r>
-    </w:p>
-    <w:p>
-      <w:pPr>
-        <w:jc w:val="center"/>
-      </w:pPr>
+        <w:pStyle w:val="Titre2"/>
+      </w:pPr>
+      <w:r>
+        <w:t xml:space="preserve">Package </w:t>
+      </w:r>
+      <w:proofErr w:type="spellStart"/>
+      <w:r>
+        <w:t>GUI_question</w:t>
+      </w:r>
+      <w:proofErr w:type="spellEnd"/>
+    </w:p>
+    <w:p/>
+    <w:p>
       <w:r>
         <w:rPr>
           <w:noProof/>
         </w:rPr>
+        <w:lastRenderedPageBreak/>
         <w:drawing>
-          <wp:inline distT="0" distB="0" distL="0" distR="0" wp14:anchorId="1A7AD0D7" wp14:editId="01DBA83D">
-            <wp:extent cx="3179308" cy="1715984"/>
-            <wp:effectExtent l="0" t="0" r="2540" b="0"/>
-            <wp:docPr id="52" name="Image 52"/>
+          <wp:inline distT="0" distB="0" distL="0" distR="0" wp14:anchorId="03AA334E" wp14:editId="49ABFD32">
+            <wp:extent cx="5753735" cy="4547870"/>
+            <wp:effectExtent l="0" t="0" r="0" b="5080"/>
+            <wp:docPr id="34" name="Image 34"/>
             <wp:cNvGraphicFramePr>
               <a:graphicFrameLocks xmlns:a="http://schemas.openxmlformats.org/drawingml/2006/main" noChangeAspect="1"/>
             </wp:cNvGraphicFramePr>
@@ -5503,23 +5516,36 @@
               <a:graphicData uri="http://schemas.openxmlformats.org/drawingml/2006/picture">
                 <pic:pic xmlns:pic="http://schemas.openxmlformats.org/drawingml/2006/picture">
                   <pic:nvPicPr>
-                    <pic:cNvPr id="1" name=""/>
-                    <pic:cNvPicPr/>
+                    <pic:cNvPr id="0" name="Picture 2"/>
+                    <pic:cNvPicPr>
+                      <a:picLocks noChangeAspect="1" noChangeArrowheads="1"/>
+                    </pic:cNvPicPr>
                   </pic:nvPicPr>
                   <pic:blipFill>
-                    <a:blip r:embed="rId15"/>
+                    <a:blip r:embed="rId15">
+                      <a:extLst>
+                        <a:ext uri="{28A0092B-C50C-407E-A947-70E740481C1C}">
+                          <a14:useLocalDpi xmlns:a14="http://schemas.microsoft.com/office/drawing/2010/main" val="0"/>
+                        </a:ext>
+                      </a:extLst>
+                    </a:blip>
+                    <a:srcRect/>
                     <a:stretch>
                       <a:fillRect/>
                     </a:stretch>
                   </pic:blipFill>
-                  <pic:spPr>
+                  <pic:spPr bwMode="auto">
                     <a:xfrm>
                       <a:off x="0" y="0"/>
-                      <a:ext cx="3209918" cy="1732505"/>
+                      <a:ext cx="5753735" cy="4547870"/>
                     </a:xfrm>
                     <a:prstGeom prst="rect">
                       <a:avLst/>
                     </a:prstGeom>
+                    <a:noFill/>
+                    <a:ln>
+                      <a:noFill/>
+                    </a:ln>
                   </pic:spPr>
                 </pic:pic>
               </a:graphicData>
@@ -5528,6 +5554,21 @@
         </w:drawing>
       </w:r>
     </w:p>
+    <w:p/>
+    <w:p>
+      <w:pPr>
+        <w:pStyle w:val="Titre1"/>
+      </w:pPr>
+      <w:r>
+        <w:t>Scénario d’utilisation :</w:t>
+      </w:r>
+    </w:p>
+    <w:p/>
+    <w:p>
+      <w:r>
+        <w:t>Menu principal :</w:t>
+      </w:r>
+    </w:p>
     <w:p>
       <w:pPr>
         <w:jc w:val="center"/>
@@ -5536,12 +5577,11 @@
         <w:rPr>
           <w:noProof/>
         </w:rPr>
-        <w:lastRenderedPageBreak/>
         <w:drawing>
-          <wp:inline distT="0" distB="0" distL="0" distR="0" wp14:anchorId="7564A918" wp14:editId="31B7F7A1">
-            <wp:extent cx="4895850" cy="1085850"/>
-            <wp:effectExtent l="0" t="0" r="0" b="0"/>
-            <wp:docPr id="53" name="Image 53"/>
+          <wp:inline distT="0" distB="0" distL="0" distR="0" wp14:anchorId="11502C39" wp14:editId="4BBD2E1F">
+            <wp:extent cx="3209925" cy="1866900"/>
+            <wp:effectExtent l="0" t="0" r="9525" b="0"/>
+            <wp:docPr id="33" name="Image 33"/>
             <wp:cNvGraphicFramePr>
               <a:graphicFrameLocks xmlns:a="http://schemas.openxmlformats.org/drawingml/2006/main" noChangeAspect="1"/>
             </wp:cNvGraphicFramePr>
@@ -5561,7 +5601,7 @@
                   <pic:spPr>
                     <a:xfrm>
                       <a:off x="0" y="0"/>
-                      <a:ext cx="4895850" cy="1085850"/>
+                      <a:ext cx="3209925" cy="1866900"/>
                     </a:xfrm>
                     <a:prstGeom prst="rect">
                       <a:avLst/>
@@ -5576,17 +5616,40 @@
     </w:p>
     <w:p>
       <w:pPr>
+        <w:jc w:val="left"/>
+        <w:rPr>
+          <w:color w:val="4472C4" w:themeColor="accent1"/>
+        </w:rPr>
+      </w:pPr>
+      <w:r>
+        <w:rPr>
+          <w:color w:val="4472C4" w:themeColor="accent1"/>
+        </w:rPr>
+        <w:t>Démonstration du jeu de base :</w:t>
+      </w:r>
+    </w:p>
+    <w:p>
+      <w:pPr>
+        <w:jc w:val="left"/>
+      </w:pPr>
+      <w:r>
+        <w:t>Début phase 1 du jeu en cliquant sur jouer :</w:t>
+      </w:r>
+    </w:p>
+    <w:p>
+      <w:pPr>
         <w:jc w:val="center"/>
       </w:pPr>
       <w:r>
         <w:rPr>
           <w:noProof/>
         </w:rPr>
+        <w:lastRenderedPageBreak/>
         <w:drawing>
-          <wp:inline distT="0" distB="0" distL="0" distR="0" wp14:anchorId="6926C598" wp14:editId="0F775162">
-            <wp:extent cx="5200650" cy="1943100"/>
-            <wp:effectExtent l="0" t="0" r="0" b="0"/>
-            <wp:docPr id="54" name="Image 54"/>
+          <wp:inline distT="0" distB="0" distL="0" distR="0" wp14:anchorId="1A7AD0D7" wp14:editId="01DBA83D">
+            <wp:extent cx="3179308" cy="1715984"/>
+            <wp:effectExtent l="0" t="0" r="2540" b="0"/>
+            <wp:docPr id="52" name="Image 52"/>
             <wp:cNvGraphicFramePr>
               <a:graphicFrameLocks xmlns:a="http://schemas.openxmlformats.org/drawingml/2006/main" noChangeAspect="1"/>
             </wp:cNvGraphicFramePr>
@@ -5606,7 +5669,7 @@
                   <pic:spPr>
                     <a:xfrm>
                       <a:off x="0" y="0"/>
-                      <a:ext cx="5200650" cy="1943100"/>
+                      <a:ext cx="3209918" cy="1732505"/>
                     </a:xfrm>
                     <a:prstGeom prst="rect">
                       <a:avLst/>
@@ -5628,10 +5691,10 @@
           <w:noProof/>
         </w:rPr>
         <w:drawing>
-          <wp:inline distT="0" distB="0" distL="0" distR="0" wp14:anchorId="7AB65A29" wp14:editId="40ADC677">
-            <wp:extent cx="4229100" cy="1466850"/>
+          <wp:inline distT="0" distB="0" distL="0" distR="0" wp14:anchorId="7564A918" wp14:editId="31B7F7A1">
+            <wp:extent cx="4895850" cy="1085850"/>
             <wp:effectExtent l="0" t="0" r="0" b="0"/>
-            <wp:docPr id="55" name="Image 55"/>
+            <wp:docPr id="53" name="Image 53"/>
             <wp:cNvGraphicFramePr>
               <a:graphicFrameLocks xmlns:a="http://schemas.openxmlformats.org/drawingml/2006/main" noChangeAspect="1"/>
             </wp:cNvGraphicFramePr>
@@ -5651,7 +5714,7 @@
                   <pic:spPr>
                     <a:xfrm>
                       <a:off x="0" y="0"/>
-                      <a:ext cx="4229100" cy="1466850"/>
+                      <a:ext cx="4895850" cy="1085850"/>
                     </a:xfrm>
                     <a:prstGeom prst="rect">
                       <a:avLst/>
@@ -5673,10 +5736,10 @@
           <w:noProof/>
         </w:rPr>
         <w:drawing>
-          <wp:inline distT="0" distB="0" distL="0" distR="0" wp14:anchorId="4AAC8787" wp14:editId="57D812D8">
-            <wp:extent cx="4876800" cy="1104900"/>
+          <wp:inline distT="0" distB="0" distL="0" distR="0" wp14:anchorId="6926C598" wp14:editId="0F775162">
+            <wp:extent cx="5200650" cy="1943100"/>
             <wp:effectExtent l="0" t="0" r="0" b="0"/>
-            <wp:docPr id="56" name="Image 56"/>
+            <wp:docPr id="54" name="Image 54"/>
             <wp:cNvGraphicFramePr>
               <a:graphicFrameLocks xmlns:a="http://schemas.openxmlformats.org/drawingml/2006/main" noChangeAspect="1"/>
             </wp:cNvGraphicFramePr>
@@ -5696,7 +5759,7 @@
                   <pic:spPr>
                     <a:xfrm>
                       <a:off x="0" y="0"/>
-                      <a:ext cx="4876800" cy="1104900"/>
+                      <a:ext cx="5200650" cy="1943100"/>
                     </a:xfrm>
                     <a:prstGeom prst="rect">
                       <a:avLst/>
@@ -5709,41 +5772,6 @@
         </w:drawing>
       </w:r>
     </w:p>
-    <w:p/>
-    <w:p>
-      <w:pPr>
-        <w:jc w:val="left"/>
-      </w:pPr>
-      <w:r>
-        <w:t>Fin de la phase 1 (on affiche le joueur éliminé) :</w:t>
-      </w:r>
-      <w:r>
-        <w:t xml:space="preserve"> lor</w:t>
-      </w:r>
-      <w:r>
-        <w:t>s</w:t>
-      </w:r>
-      <w:r>
-        <w:t xml:space="preserve"> d’égalité des </w:t>
-      </w:r>
-      <w:proofErr w:type="gramStart"/>
-      <w:r>
-        <w:t>points ,</w:t>
-      </w:r>
-      <w:proofErr w:type="gramEnd"/>
-      <w:r>
-        <w:t xml:space="preserve"> on </w:t>
-      </w:r>
-      <w:r>
-        <w:t>compare</w:t>
-      </w:r>
-      <w:r>
-        <w:t xml:space="preserve"> le chronomètre et élimine la personne qui a mit le plus de temps à répondre</w:t>
-      </w:r>
-      <w:r>
-        <w:t>.</w:t>
-      </w:r>
-    </w:p>
     <w:p>
       <w:pPr>
         <w:jc w:val="center"/>
@@ -5753,10 +5781,10 @@
           <w:noProof/>
         </w:rPr>
         <w:drawing>
-          <wp:inline distT="0" distB="0" distL="0" distR="0" wp14:anchorId="098D2FF4" wp14:editId="08756C53">
-            <wp:extent cx="2505075" cy="1924050"/>
-            <wp:effectExtent l="0" t="0" r="9525" b="0"/>
-            <wp:docPr id="57" name="Image 57"/>
+          <wp:inline distT="0" distB="0" distL="0" distR="0" wp14:anchorId="7AB65A29" wp14:editId="40ADC677">
+            <wp:extent cx="4229100" cy="1466850"/>
+            <wp:effectExtent l="0" t="0" r="0" b="0"/>
+            <wp:docPr id="55" name="Image 55"/>
             <wp:cNvGraphicFramePr>
               <a:graphicFrameLocks xmlns:a="http://schemas.openxmlformats.org/drawingml/2006/main" noChangeAspect="1"/>
             </wp:cNvGraphicFramePr>
@@ -5776,7 +5804,7 @@
                   <pic:spPr>
                     <a:xfrm>
                       <a:off x="0" y="0"/>
-                      <a:ext cx="2505075" cy="1924050"/>
+                      <a:ext cx="4229100" cy="1466850"/>
                     </a:xfrm>
                     <a:prstGeom prst="rect">
                       <a:avLst/>
@@ -5793,28 +5821,15 @@
       <w:pPr>
         <w:jc w:val="center"/>
       </w:pPr>
-    </w:p>
-    <w:p>
-      <w:pPr>
-        <w:jc w:val="left"/>
-      </w:pPr>
-      <w:r>
-        <w:t>Début de la phase 2 :</w:t>
-      </w:r>
-    </w:p>
-    <w:p>
-      <w:pPr>
-        <w:jc w:val="center"/>
-      </w:pPr>
       <w:r>
         <w:rPr>
           <w:noProof/>
         </w:rPr>
         <w:drawing>
-          <wp:inline distT="0" distB="0" distL="0" distR="0" wp14:anchorId="313B06E5" wp14:editId="40845B6E">
-            <wp:extent cx="5676900" cy="1514475"/>
-            <wp:effectExtent l="0" t="0" r="0" b="9525"/>
-            <wp:docPr id="58" name="Image 58"/>
+          <wp:inline distT="0" distB="0" distL="0" distR="0" wp14:anchorId="4AAC8787" wp14:editId="57D812D8">
+            <wp:extent cx="4876800" cy="1104900"/>
+            <wp:effectExtent l="0" t="0" r="0" b="0"/>
+            <wp:docPr id="56" name="Image 56"/>
             <wp:cNvGraphicFramePr>
               <a:graphicFrameLocks xmlns:a="http://schemas.openxmlformats.org/drawingml/2006/main" noChangeAspect="1"/>
             </wp:cNvGraphicFramePr>
@@ -5834,7 +5849,7 @@
                   <pic:spPr>
                     <a:xfrm>
                       <a:off x="0" y="0"/>
-                      <a:ext cx="5676900" cy="1514475"/>
+                      <a:ext cx="4876800" cy="1104900"/>
                     </a:xfrm>
                     <a:prstGeom prst="rect">
                       <a:avLst/>
@@ -5847,32 +5862,31 @@
         </w:drawing>
       </w:r>
     </w:p>
-    <w:p>
-      <w:pPr>
-        <w:jc w:val="center"/>
-      </w:pPr>
-    </w:p>
-    <w:p>
-      <w:pPr>
-        <w:jc w:val="center"/>
-      </w:pPr>
-    </w:p>
+    <w:p/>
     <w:p>
       <w:pPr>
         <w:jc w:val="left"/>
       </w:pPr>
-    </w:p>
-    <w:p>
-      <w:pPr>
-        <w:jc w:val="left"/>
-      </w:pPr>
-    </w:p>
-    <w:p>
-      <w:pPr>
-        <w:jc w:val="left"/>
-      </w:pPr>
-      <w:r>
-        <w:t>Sélection des thèmes pour chaque joueur (en cliquant sur les thèmes) :</w:t>
+      <w:r>
+        <w:t>Fin de la phase 1 (on affiche le joueur éliminé) :</w:t>
+      </w:r>
+      <w:r>
+        <w:t xml:space="preserve"> lor</w:t>
+      </w:r>
+      <w:r>
+        <w:t>s</w:t>
+      </w:r>
+      <w:r>
+        <w:t xml:space="preserve"> d’égalité des points , on </w:t>
+      </w:r>
+      <w:r>
+        <w:t>compare</w:t>
+      </w:r>
+      <w:r>
+        <w:t xml:space="preserve"> le chronomètre et élimine la personne qui a mit le plus de temps à répondre</w:t>
+      </w:r>
+      <w:r>
+        <w:t>.</w:t>
       </w:r>
     </w:p>
     <w:p>
@@ -5883,11 +5897,12 @@
         <w:rPr>
           <w:noProof/>
         </w:rPr>
+        <w:lastRenderedPageBreak/>
         <w:drawing>
-          <wp:inline distT="0" distB="0" distL="0" distR="0" wp14:anchorId="0DD86DF1" wp14:editId="1D88ACB0">
-            <wp:extent cx="5760720" cy="3560445"/>
-            <wp:effectExtent l="0" t="0" r="0" b="1905"/>
-            <wp:docPr id="59" name="Image 59"/>
+          <wp:inline distT="0" distB="0" distL="0" distR="0" wp14:anchorId="098D2FF4" wp14:editId="08756C53">
+            <wp:extent cx="2505075" cy="1924050"/>
+            <wp:effectExtent l="0" t="0" r="9525" b="0"/>
+            <wp:docPr id="57" name="Image 57"/>
             <wp:cNvGraphicFramePr>
               <a:graphicFrameLocks xmlns:a="http://schemas.openxmlformats.org/drawingml/2006/main" noChangeAspect="1"/>
             </wp:cNvGraphicFramePr>
@@ -5907,7 +5922,7 @@
                   <pic:spPr>
                     <a:xfrm>
                       <a:off x="0" y="0"/>
-                      <a:ext cx="5760720" cy="3560445"/>
+                      <a:ext cx="2505075" cy="1924050"/>
                     </a:xfrm>
                     <a:prstGeom prst="rect">
                       <a:avLst/>
@@ -5930,7 +5945,7 @@
         <w:jc w:val="left"/>
       </w:pPr>
       <w:r>
-        <w:t>Début des questions :</w:t>
+        <w:t>Début de la phase 2 :</w:t>
       </w:r>
     </w:p>
     <w:p>
@@ -5941,12 +5956,11 @@
         <w:rPr>
           <w:noProof/>
         </w:rPr>
-        <w:lastRenderedPageBreak/>
         <w:drawing>
-          <wp:inline distT="0" distB="0" distL="0" distR="0" wp14:anchorId="5DA21627" wp14:editId="2E38CE81">
-            <wp:extent cx="5486400" cy="1943100"/>
-            <wp:effectExtent l="0" t="0" r="0" b="0"/>
-            <wp:docPr id="60" name="Image 60"/>
+          <wp:inline distT="0" distB="0" distL="0" distR="0" wp14:anchorId="313B06E5" wp14:editId="40845B6E">
+            <wp:extent cx="5676900" cy="1514475"/>
+            <wp:effectExtent l="0" t="0" r="0" b="9525"/>
+            <wp:docPr id="58" name="Image 58"/>
             <wp:cNvGraphicFramePr>
               <a:graphicFrameLocks xmlns:a="http://schemas.openxmlformats.org/drawingml/2006/main" noChangeAspect="1"/>
             </wp:cNvGraphicFramePr>
@@ -5966,7 +5980,7 @@
                   <pic:spPr>
                     <a:xfrm>
                       <a:off x="0" y="0"/>
-                      <a:ext cx="5486400" cy="1943100"/>
+                      <a:ext cx="5676900" cy="1514475"/>
                     </a:xfrm>
                     <a:prstGeom prst="rect">
                       <a:avLst/>
@@ -5988,41 +6002,6 @@
       <w:pPr>
         <w:jc w:val="center"/>
       </w:pPr>
-      <w:r>
-        <w:t>.</w:t>
-      </w:r>
-    </w:p>
-    <w:p>
-      <w:pPr>
-        <w:jc w:val="center"/>
-      </w:pPr>
-      <w:r>
-        <w:t>.</w:t>
-      </w:r>
-    </w:p>
-    <w:p>
-      <w:pPr>
-        <w:jc w:val="center"/>
-      </w:pPr>
-      <w:r>
-        <w:t>.</w:t>
-      </w:r>
-    </w:p>
-    <w:p>
-      <w:pPr>
-        <w:jc w:val="center"/>
-      </w:pPr>
-      <w:r>
-        <w:t>.</w:t>
-      </w:r>
-    </w:p>
-    <w:p>
-      <w:pPr>
-        <w:jc w:val="center"/>
-      </w:pPr>
-      <w:r>
-        <w:t>.</w:t>
-      </w:r>
     </w:p>
     <w:p>
       <w:pPr>
@@ -6039,7 +6018,7 @@
         <w:jc w:val="left"/>
       </w:pPr>
       <w:r>
-        <w:t>Fin de la phase 2 :</w:t>
+        <w:t>Sélection des thèmes pour chaque joueur (en cliquant sur les thèmes) :</w:t>
       </w:r>
     </w:p>
     <w:p>
@@ -6050,11 +6029,12 @@
         <w:rPr>
           <w:noProof/>
         </w:rPr>
+        <w:lastRenderedPageBreak/>
         <w:drawing>
-          <wp:inline distT="0" distB="0" distL="0" distR="0" wp14:anchorId="22D8225B" wp14:editId="58AACE21">
-            <wp:extent cx="2486025" cy="1685925"/>
-            <wp:effectExtent l="0" t="0" r="9525" b="9525"/>
-            <wp:docPr id="61" name="Image 61"/>
+          <wp:inline distT="0" distB="0" distL="0" distR="0" wp14:anchorId="0DD86DF1" wp14:editId="1D88ACB0">
+            <wp:extent cx="5760720" cy="3560445"/>
+            <wp:effectExtent l="0" t="0" r="0" b="1905"/>
+            <wp:docPr id="59" name="Image 59"/>
             <wp:cNvGraphicFramePr>
               <a:graphicFrameLocks xmlns:a="http://schemas.openxmlformats.org/drawingml/2006/main" noChangeAspect="1"/>
             </wp:cNvGraphicFramePr>
@@ -6074,7 +6054,7 @@
                   <pic:spPr>
                     <a:xfrm>
                       <a:off x="0" y="0"/>
-                      <a:ext cx="2486025" cy="1685925"/>
+                      <a:ext cx="5760720" cy="3560445"/>
                     </a:xfrm>
                     <a:prstGeom prst="rect">
                       <a:avLst/>
@@ -6089,25 +6069,30 @@
     </w:p>
     <w:p>
       <w:pPr>
+        <w:jc w:val="center"/>
+      </w:pPr>
+    </w:p>
+    <w:p>
+      <w:pPr>
         <w:jc w:val="left"/>
       </w:pPr>
       <w:r>
-        <w:t>Début phase 3 :</w:t>
-      </w:r>
-    </w:p>
-    <w:p>
-      <w:pPr>
-        <w:jc w:val="left"/>
+        <w:t>Début des questions :</w:t>
+      </w:r>
+    </w:p>
+    <w:p>
+      <w:pPr>
+        <w:jc w:val="center"/>
       </w:pPr>
       <w:r>
         <w:rPr>
           <w:noProof/>
         </w:rPr>
         <w:drawing>
-          <wp:inline distT="0" distB="0" distL="0" distR="0" wp14:anchorId="2A8C221E" wp14:editId="5D05B3C9">
-            <wp:extent cx="5743575" cy="1524000"/>
-            <wp:effectExtent l="0" t="0" r="9525" b="0"/>
-            <wp:docPr id="62" name="Image 62"/>
+          <wp:inline distT="0" distB="0" distL="0" distR="0" wp14:anchorId="5DA21627" wp14:editId="2E38CE81">
+            <wp:extent cx="5486400" cy="1943100"/>
+            <wp:effectExtent l="0" t="0" r="0" b="0"/>
+            <wp:docPr id="60" name="Image 60"/>
             <wp:cNvGraphicFramePr>
               <a:graphicFrameLocks xmlns:a="http://schemas.openxmlformats.org/drawingml/2006/main" noChangeAspect="1"/>
             </wp:cNvGraphicFramePr>
@@ -6127,7 +6112,7 @@
                   <pic:spPr>
                     <a:xfrm>
                       <a:off x="0" y="0"/>
-                      <a:ext cx="5743575" cy="1524000"/>
+                      <a:ext cx="5486400" cy="1943100"/>
                     </a:xfrm>
                     <a:prstGeom prst="rect">
                       <a:avLst/>
@@ -6142,10 +6127,65 @@
     </w:p>
     <w:p>
       <w:pPr>
+        <w:jc w:val="center"/>
+      </w:pPr>
+    </w:p>
+    <w:p>
+      <w:pPr>
+        <w:jc w:val="center"/>
+      </w:pPr>
+      <w:r>
+        <w:t>.</w:t>
+      </w:r>
+    </w:p>
+    <w:p>
+      <w:pPr>
+        <w:jc w:val="center"/>
+      </w:pPr>
+      <w:r>
+        <w:t>.</w:t>
+      </w:r>
+    </w:p>
+    <w:p>
+      <w:pPr>
+        <w:jc w:val="center"/>
+      </w:pPr>
+      <w:r>
+        <w:t>.</w:t>
+      </w:r>
+    </w:p>
+    <w:p>
+      <w:pPr>
+        <w:jc w:val="center"/>
+      </w:pPr>
+      <w:r>
+        <w:t>.</w:t>
+      </w:r>
+    </w:p>
+    <w:p>
+      <w:pPr>
+        <w:jc w:val="center"/>
+      </w:pPr>
+      <w:r>
+        <w:t>.</w:t>
+      </w:r>
+    </w:p>
+    <w:p>
+      <w:pPr>
         <w:jc w:val="left"/>
       </w:pPr>
-      <w:r>
-        <w:t>Début des questions :</w:t>
+    </w:p>
+    <w:p>
+      <w:pPr>
+        <w:jc w:val="left"/>
+      </w:pPr>
+    </w:p>
+    <w:p>
+      <w:pPr>
+        <w:jc w:val="left"/>
+      </w:pPr>
+      <w:r>
+        <w:t>Fin de la phase 2 :</w:t>
       </w:r>
     </w:p>
     <w:p>
@@ -6158,10 +6198,10 @@
         </w:rPr>
         <w:lastRenderedPageBreak/>
         <w:drawing>
-          <wp:inline distT="0" distB="0" distL="0" distR="0" wp14:anchorId="6201053A" wp14:editId="5C326B58">
-            <wp:extent cx="5524500" cy="1085850"/>
-            <wp:effectExtent l="0" t="0" r="0" b="0"/>
-            <wp:docPr id="63" name="Image 63"/>
+          <wp:inline distT="0" distB="0" distL="0" distR="0" wp14:anchorId="22D8225B" wp14:editId="58AACE21">
+            <wp:extent cx="2486025" cy="1685925"/>
+            <wp:effectExtent l="0" t="0" r="9525" b="9525"/>
+            <wp:docPr id="61" name="Image 61"/>
             <wp:cNvGraphicFramePr>
               <a:graphicFrameLocks xmlns:a="http://schemas.openxmlformats.org/drawingml/2006/main" noChangeAspect="1"/>
             </wp:cNvGraphicFramePr>
@@ -6181,7 +6221,7 @@
                   <pic:spPr>
                     <a:xfrm>
                       <a:off x="0" y="0"/>
-                      <a:ext cx="5524500" cy="1085850"/>
+                      <a:ext cx="2486025" cy="1685925"/>
                     </a:xfrm>
                     <a:prstGeom prst="rect">
                       <a:avLst/>
@@ -6196,57 +6236,25 @@
     </w:p>
     <w:p>
       <w:pPr>
-        <w:jc w:val="center"/>
-      </w:pPr>
-      <w:r>
-        <w:t>.</w:t>
-      </w:r>
-    </w:p>
-    <w:p>
-      <w:pPr>
-        <w:jc w:val="center"/>
-      </w:pPr>
-      <w:r>
-        <w:t>.</w:t>
-      </w:r>
-    </w:p>
-    <w:p>
-      <w:pPr>
-        <w:jc w:val="center"/>
-      </w:pPr>
-      <w:r>
-        <w:t>.</w:t>
-      </w:r>
-    </w:p>
-    <w:p>
-      <w:pPr>
-        <w:jc w:val="center"/>
-      </w:pPr>
-      <w:r>
-        <w:t>.</w:t>
-      </w:r>
-    </w:p>
-    <w:p>
-      <w:pPr>
         <w:jc w:val="left"/>
       </w:pPr>
       <w:r>
-        <w:t>Fin de la phase 3 :</w:t>
-      </w:r>
-    </w:p>
-    <w:p>
-      <w:pPr>
-        <w:jc w:val="center"/>
+        <w:t>Début phase 3 :</w:t>
+      </w:r>
+    </w:p>
+    <w:p>
+      <w:pPr>
+        <w:jc w:val="left"/>
       </w:pPr>
       <w:r>
         <w:rPr>
           <w:noProof/>
         </w:rPr>
         <w:drawing>
-          <wp:inline distT="0" distB="0" distL="0" distR="0" wp14:anchorId="0E45A533" wp14:editId="20DF48B5">
-            <wp:extent cx="2495550" cy="1571625"/>
-            <wp:effectExtent l="0" t="0" r="0" b="9525"/>
-            <wp:docPr id="64" name="Image 64"/>
+          <wp:inline distT="0" distB="0" distL="0" distR="0" wp14:anchorId="2A8C221E" wp14:editId="5D05B3C9">
+            <wp:extent cx="5743575" cy="1524000"/>
+            <wp:effectExtent l="0" t="0" r="9525" b="0"/>
+            <wp:docPr id="62" name="Image 62"/>
             <wp:cNvGraphicFramePr>
               <a:graphicFrameLocks xmlns:a="http://schemas.openxmlformats.org/drawingml/2006/main" noChangeAspect="1"/>
             </wp:cNvGraphicFramePr>
@@ -6266,7 +6274,7 @@
                   <pic:spPr>
                     <a:xfrm>
                       <a:off x="0" y="0"/>
-                      <a:ext cx="2495550" cy="1571625"/>
+                      <a:ext cx="5743575" cy="1524000"/>
                     </a:xfrm>
                     <a:prstGeom prst="rect">
                       <a:avLst/>
@@ -6281,6 +6289,14 @@
     </w:p>
     <w:p>
       <w:pPr>
+        <w:jc w:val="left"/>
+      </w:pPr>
+      <w:r>
+        <w:t>Début des questions :</w:t>
+      </w:r>
+    </w:p>
+    <w:p>
+      <w:pPr>
         <w:jc w:val="center"/>
       </w:pPr>
       <w:r>
@@ -6288,10 +6304,10 @@
           <w:noProof/>
         </w:rPr>
         <w:drawing>
-          <wp:inline distT="0" distB="0" distL="0" distR="0" wp14:anchorId="41F6F4FA" wp14:editId="3A20F4CF">
-            <wp:extent cx="3314700" cy="1181100"/>
+          <wp:inline distT="0" distB="0" distL="0" distR="0" wp14:anchorId="6201053A" wp14:editId="5C326B58">
+            <wp:extent cx="5524500" cy="1085850"/>
             <wp:effectExtent l="0" t="0" r="0" b="0"/>
-            <wp:docPr id="65" name="Image 65"/>
+            <wp:docPr id="63" name="Image 63"/>
             <wp:cNvGraphicFramePr>
               <a:graphicFrameLocks xmlns:a="http://schemas.openxmlformats.org/drawingml/2006/main" noChangeAspect="1"/>
             </wp:cNvGraphicFramePr>
@@ -6311,7 +6327,7 @@
                   <pic:spPr>
                     <a:xfrm>
                       <a:off x="0" y="0"/>
-                      <a:ext cx="3314700" cy="1181100"/>
+                      <a:ext cx="5524500" cy="1085850"/>
                     </a:xfrm>
                     <a:prstGeom prst="rect">
                       <a:avLst/>
@@ -6328,62 +6344,55 @@
       <w:pPr>
         <w:jc w:val="center"/>
       </w:pPr>
+      <w:r>
+        <w:t>.</w:t>
+      </w:r>
+    </w:p>
+    <w:p>
+      <w:pPr>
+        <w:jc w:val="center"/>
+      </w:pPr>
+      <w:r>
+        <w:t>.</w:t>
+      </w:r>
+    </w:p>
+    <w:p>
+      <w:pPr>
+        <w:jc w:val="center"/>
+      </w:pPr>
+      <w:r>
+        <w:t>.</w:t>
+      </w:r>
+    </w:p>
+    <w:p>
+      <w:pPr>
+        <w:jc w:val="center"/>
+      </w:pPr>
+      <w:r>
+        <w:t>.</w:t>
+      </w:r>
     </w:p>
     <w:p>
       <w:pPr>
         <w:jc w:val="left"/>
-        <w:rPr>
-          <w:color w:val="4472C4" w:themeColor="accent1"/>
-        </w:rPr>
-      </w:pPr>
-      <w:r>
-        <w:rPr>
-          <w:color w:val="4472C4" w:themeColor="accent1"/>
-        </w:rPr>
-        <w:t>Démonstration du grand jeu :</w:t>
-      </w:r>
-    </w:p>
-    <w:p>
-      <w:pPr>
-        <w:jc w:val="left"/>
-        <w:rPr>
-          <w:color w:val="000000" w:themeColor="text1"/>
-        </w:rPr>
-      </w:pPr>
-      <w:r>
-        <w:rPr>
-          <w:color w:val="000000" w:themeColor="text1"/>
-        </w:rPr>
-        <w:t>Lancement de la partie numéro 1 :</w:t>
-      </w:r>
-      <w:r>
-        <w:rPr>
-          <w:color w:val="000000" w:themeColor="text1"/>
-        </w:rPr>
-        <w:t xml:space="preserve"> (les points représentent les questions)</w:t>
-      </w:r>
-    </w:p>
-    <w:p>
-      <w:pPr>
-        <w:jc w:val="left"/>
-      </w:pPr>
-    </w:p>
-    <w:p>
-      <w:pPr>
-        <w:jc w:val="center"/>
-        <w:rPr>
-          <w:color w:val="000000" w:themeColor="text1"/>
-        </w:rPr>
+      </w:pPr>
+      <w:r>
+        <w:t>Fin de la phase 3 :</w:t>
+      </w:r>
+    </w:p>
+    <w:p>
+      <w:pPr>
+        <w:jc w:val="center"/>
       </w:pPr>
       <w:r>
         <w:rPr>
           <w:noProof/>
         </w:rPr>
         <w:drawing>
-          <wp:inline distT="0" distB="0" distL="0" distR="0" wp14:anchorId="2069F0CA" wp14:editId="1B473872">
-            <wp:extent cx="2552700" cy="1181100"/>
-            <wp:effectExtent l="0" t="0" r="0" b="0"/>
-            <wp:docPr id="66" name="Image 66"/>
+          <wp:inline distT="0" distB="0" distL="0" distR="0" wp14:anchorId="0E45A533" wp14:editId="20DF48B5">
+            <wp:extent cx="2495550" cy="1571625"/>
+            <wp:effectExtent l="0" t="0" r="0" b="9525"/>
+            <wp:docPr id="64" name="Image 64"/>
             <wp:cNvGraphicFramePr>
               <a:graphicFrameLocks xmlns:a="http://schemas.openxmlformats.org/drawingml/2006/main" noChangeAspect="1"/>
             </wp:cNvGraphicFramePr>
@@ -6403,7 +6412,7 @@
                   <pic:spPr>
                     <a:xfrm>
                       <a:off x="0" y="0"/>
-                      <a:ext cx="2552700" cy="1181100"/>
+                      <a:ext cx="2495550" cy="1571625"/>
                     </a:xfrm>
                     <a:prstGeom prst="rect">
                       <a:avLst/>
@@ -6419,9 +6428,6 @@
     <w:p>
       <w:pPr>
         <w:jc w:val="center"/>
-        <w:rPr>
-          <w:color w:val="000000" w:themeColor="text1"/>
-        </w:rPr>
       </w:pPr>
       <w:r>
         <w:rPr>
@@ -6429,10 +6435,10 @@
         </w:rPr>
         <w:lastRenderedPageBreak/>
         <w:drawing>
-          <wp:inline distT="0" distB="0" distL="0" distR="0" wp14:anchorId="38CFDDF0" wp14:editId="19820E0A">
-            <wp:extent cx="2857500" cy="1485900"/>
+          <wp:inline distT="0" distB="0" distL="0" distR="0" wp14:anchorId="41F6F4FA" wp14:editId="3A20F4CF">
+            <wp:extent cx="3314700" cy="1181100"/>
             <wp:effectExtent l="0" t="0" r="0" b="0"/>
-            <wp:docPr id="67" name="Image 67"/>
+            <wp:docPr id="65" name="Image 65"/>
             <wp:cNvGraphicFramePr>
               <a:graphicFrameLocks xmlns:a="http://schemas.openxmlformats.org/drawingml/2006/main" noChangeAspect="1"/>
             </wp:cNvGraphicFramePr>
@@ -6452,7 +6458,7 @@
                   <pic:spPr>
                     <a:xfrm>
                       <a:off x="0" y="0"/>
-                      <a:ext cx="2857500" cy="1485900"/>
+                      <a:ext cx="3314700" cy="1181100"/>
                     </a:xfrm>
                     <a:prstGeom prst="rect">
                       <a:avLst/>
@@ -6468,58 +6474,46 @@
     <w:p>
       <w:pPr>
         <w:jc w:val="center"/>
-        <w:rPr>
-          <w:color w:val="000000" w:themeColor="text1"/>
-        </w:rPr>
-      </w:pPr>
-      <w:r>
-        <w:rPr>
-          <w:color w:val="000000" w:themeColor="text1"/>
-        </w:rPr>
-        <w:t>.</w:t>
-      </w:r>
-    </w:p>
-    <w:p>
-      <w:pPr>
-        <w:jc w:val="center"/>
-        <w:rPr>
-          <w:color w:val="000000" w:themeColor="text1"/>
-        </w:rPr>
-      </w:pPr>
-      <w:r>
-        <w:rPr>
-          <w:color w:val="000000" w:themeColor="text1"/>
-        </w:rPr>
-        <w:t>.</w:t>
-      </w:r>
-    </w:p>
-    <w:p>
-      <w:pPr>
-        <w:jc w:val="center"/>
-        <w:rPr>
-          <w:color w:val="000000" w:themeColor="text1"/>
-        </w:rPr>
-      </w:pPr>
-      <w:r>
-        <w:rPr>
-          <w:color w:val="000000" w:themeColor="text1"/>
-        </w:rPr>
-        <w:t>.</w:t>
-      </w:r>
-    </w:p>
-    <w:p>
-      <w:pPr>
-        <w:jc w:val="center"/>
-        <w:rPr>
-          <w:color w:val="000000" w:themeColor="text1"/>
-        </w:rPr>
-      </w:pPr>
-      <w:r>
-        <w:rPr>
-          <w:color w:val="000000" w:themeColor="text1"/>
-        </w:rPr>
-        <w:t>.</w:t>
-      </w:r>
+      </w:pPr>
+    </w:p>
+    <w:p>
+      <w:pPr>
+        <w:jc w:val="left"/>
+        <w:rPr>
+          <w:color w:val="4472C4" w:themeColor="accent1"/>
+        </w:rPr>
+      </w:pPr>
+      <w:r>
+        <w:rPr>
+          <w:color w:val="4472C4" w:themeColor="accent1"/>
+        </w:rPr>
+        <w:t>Démonstration du grand jeu :</w:t>
+      </w:r>
+    </w:p>
+    <w:p>
+      <w:pPr>
+        <w:jc w:val="left"/>
+        <w:rPr>
+          <w:color w:val="000000" w:themeColor="text1"/>
+        </w:rPr>
+      </w:pPr>
+      <w:r>
+        <w:rPr>
+          <w:color w:val="000000" w:themeColor="text1"/>
+        </w:rPr>
+        <w:t>Lancement de la partie numéro 1 :</w:t>
+      </w:r>
+      <w:r>
+        <w:rPr>
+          <w:color w:val="000000" w:themeColor="text1"/>
+        </w:rPr>
+        <w:t xml:space="preserve"> (les points représentent les questions)</w:t>
+      </w:r>
+    </w:p>
+    <w:p>
+      <w:pPr>
+        <w:jc w:val="left"/>
+      </w:pPr>
     </w:p>
     <w:p>
       <w:pPr>
@@ -6533,10 +6527,10 @@
           <w:noProof/>
         </w:rPr>
         <w:drawing>
-          <wp:inline distT="0" distB="0" distL="0" distR="0" wp14:anchorId="1DC177A5" wp14:editId="2217C5DE">
-            <wp:extent cx="2505075" cy="1924050"/>
-            <wp:effectExtent l="0" t="0" r="9525" b="0"/>
-            <wp:docPr id="68" name="Image 68"/>
+          <wp:inline distT="0" distB="0" distL="0" distR="0" wp14:anchorId="2069F0CA" wp14:editId="1B473872">
+            <wp:extent cx="2552700" cy="1181100"/>
+            <wp:effectExtent l="0" t="0" r="0" b="0"/>
+            <wp:docPr id="66" name="Image 66"/>
             <wp:cNvGraphicFramePr>
               <a:graphicFrameLocks xmlns:a="http://schemas.openxmlformats.org/drawingml/2006/main" noChangeAspect="1"/>
             </wp:cNvGraphicFramePr>
@@ -6556,7 +6550,7 @@
                   <pic:spPr>
                     <a:xfrm>
                       <a:off x="0" y="0"/>
-                      <a:ext cx="2505075" cy="1924050"/>
+                      <a:ext cx="2552700" cy="1181100"/>
                     </a:xfrm>
                     <a:prstGeom prst="rect">
                       <a:avLst/>
@@ -6581,10 +6575,10 @@
           <w:noProof/>
         </w:rPr>
         <w:drawing>
-          <wp:inline distT="0" distB="0" distL="0" distR="0" wp14:anchorId="0BCA7D43" wp14:editId="723434E6">
-            <wp:extent cx="5695950" cy="1524000"/>
+          <wp:inline distT="0" distB="0" distL="0" distR="0" wp14:anchorId="38CFDDF0" wp14:editId="19820E0A">
+            <wp:extent cx="2857500" cy="1485900"/>
             <wp:effectExtent l="0" t="0" r="0" b="0"/>
-            <wp:docPr id="69" name="Image 69"/>
+            <wp:docPr id="67" name="Image 67"/>
             <wp:cNvGraphicFramePr>
               <a:graphicFrameLocks xmlns:a="http://schemas.openxmlformats.org/drawingml/2006/main" noChangeAspect="1"/>
             </wp:cNvGraphicFramePr>
@@ -6604,7 +6598,7 @@
                   <pic:spPr>
                     <a:xfrm>
                       <a:off x="0" y="0"/>
-                      <a:ext cx="5695950" cy="1524000"/>
+                      <a:ext cx="2857500" cy="1485900"/>
                     </a:xfrm>
                     <a:prstGeom prst="rect">
                       <a:avLst/>
@@ -6668,14 +6662,27 @@
       </w:pPr>
       <w:r>
         <w:rPr>
+          <w:color w:val="000000" w:themeColor="text1"/>
+        </w:rPr>
+        <w:t>.</w:t>
+      </w:r>
+    </w:p>
+    <w:p>
+      <w:pPr>
+        <w:jc w:val="center"/>
+        <w:rPr>
+          <w:color w:val="000000" w:themeColor="text1"/>
+        </w:rPr>
+      </w:pPr>
+      <w:r>
+        <w:rPr>
           <w:noProof/>
         </w:rPr>
-        <w:lastRenderedPageBreak/>
         <w:drawing>
-          <wp:inline distT="0" distB="0" distL="0" distR="0" wp14:anchorId="4A8CE79D" wp14:editId="1A9E4ECD">
-            <wp:extent cx="2505075" cy="1752600"/>
+          <wp:inline distT="0" distB="0" distL="0" distR="0" wp14:anchorId="1DC177A5" wp14:editId="2217C5DE">
+            <wp:extent cx="2505075" cy="1924050"/>
             <wp:effectExtent l="0" t="0" r="9525" b="0"/>
-            <wp:docPr id="70" name="Image 70"/>
+            <wp:docPr id="68" name="Image 68"/>
             <wp:cNvGraphicFramePr>
               <a:graphicFrameLocks xmlns:a="http://schemas.openxmlformats.org/drawingml/2006/main" noChangeAspect="1"/>
             </wp:cNvGraphicFramePr>
@@ -6695,7 +6702,7 @@
                   <pic:spPr>
                     <a:xfrm>
                       <a:off x="0" y="0"/>
-                      <a:ext cx="2505075" cy="1752600"/>
+                      <a:ext cx="2505075" cy="1924050"/>
                     </a:xfrm>
                     <a:prstGeom prst="rect">
                       <a:avLst/>
@@ -6719,11 +6726,12 @@
         <w:rPr>
           <w:noProof/>
         </w:rPr>
+        <w:lastRenderedPageBreak/>
         <w:drawing>
-          <wp:inline distT="0" distB="0" distL="0" distR="0" wp14:anchorId="61892EA5" wp14:editId="66CF6A39">
-            <wp:extent cx="5753100" cy="1552575"/>
-            <wp:effectExtent l="0" t="0" r="0" b="9525"/>
-            <wp:docPr id="71" name="Image 71"/>
+          <wp:inline distT="0" distB="0" distL="0" distR="0" wp14:anchorId="0BCA7D43" wp14:editId="723434E6">
+            <wp:extent cx="5695950" cy="1524000"/>
+            <wp:effectExtent l="0" t="0" r="0" b="0"/>
+            <wp:docPr id="69" name="Image 69"/>
             <wp:cNvGraphicFramePr>
               <a:graphicFrameLocks xmlns:a="http://schemas.openxmlformats.org/drawingml/2006/main" noChangeAspect="1"/>
             </wp:cNvGraphicFramePr>
@@ -6743,7 +6751,7 @@
                   <pic:spPr>
                     <a:xfrm>
                       <a:off x="0" y="0"/>
-                      <a:ext cx="5753100" cy="1552575"/>
+                      <a:ext cx="5695950" cy="1524000"/>
                     </a:xfrm>
                     <a:prstGeom prst="rect">
                       <a:avLst/>
@@ -6810,10 +6818,10 @@
           <w:noProof/>
         </w:rPr>
         <w:drawing>
-          <wp:inline distT="0" distB="0" distL="0" distR="0" wp14:anchorId="349D8EEF" wp14:editId="1B812923">
-            <wp:extent cx="3409950" cy="1190625"/>
-            <wp:effectExtent l="0" t="0" r="0" b="9525"/>
-            <wp:docPr id="72" name="Image 72"/>
+          <wp:inline distT="0" distB="0" distL="0" distR="0" wp14:anchorId="4A8CE79D" wp14:editId="1A9E4ECD">
+            <wp:extent cx="2505075" cy="1752600"/>
+            <wp:effectExtent l="0" t="0" r="9525" b="0"/>
+            <wp:docPr id="70" name="Image 70"/>
             <wp:cNvGraphicFramePr>
               <a:graphicFrameLocks xmlns:a="http://schemas.openxmlformats.org/drawingml/2006/main" noChangeAspect="1"/>
             </wp:cNvGraphicFramePr>
@@ -6833,7 +6841,7 @@
                   <pic:spPr>
                     <a:xfrm>
                       <a:off x="0" y="0"/>
-                      <a:ext cx="3409950" cy="1190625"/>
+                      <a:ext cx="2505075" cy="1752600"/>
                     </a:xfrm>
                     <a:prstGeom prst="rect">
                       <a:avLst/>
@@ -6848,20 +6856,6 @@
     </w:p>
     <w:p>
       <w:pPr>
-        <w:jc w:val="left"/>
-        <w:rPr>
-          <w:color w:val="000000" w:themeColor="text1"/>
-        </w:rPr>
-      </w:pPr>
-      <w:r>
-        <w:rPr>
-          <w:color w:val="000000" w:themeColor="text1"/>
-        </w:rPr>
-        <w:t>Lancement de la partie numéro 2 :</w:t>
-      </w:r>
-    </w:p>
-    <w:p>
-      <w:pPr>
         <w:jc w:val="center"/>
         <w:rPr>
           <w:color w:val="000000" w:themeColor="text1"/>
@@ -6872,10 +6866,10 @@
           <w:noProof/>
         </w:rPr>
         <w:drawing>
-          <wp:inline distT="0" distB="0" distL="0" distR="0" wp14:anchorId="3F0AF730" wp14:editId="22B9C322">
-            <wp:extent cx="2533650" cy="1190625"/>
+          <wp:inline distT="0" distB="0" distL="0" distR="0" wp14:anchorId="61892EA5" wp14:editId="66CF6A39">
+            <wp:extent cx="5753100" cy="1552575"/>
             <wp:effectExtent l="0" t="0" r="0" b="9525"/>
-            <wp:docPr id="73" name="Image 73"/>
+            <wp:docPr id="71" name="Image 71"/>
             <wp:cNvGraphicFramePr>
               <a:graphicFrameLocks xmlns:a="http://schemas.openxmlformats.org/drawingml/2006/main" noChangeAspect="1"/>
             </wp:cNvGraphicFramePr>
@@ -6895,7 +6889,7 @@
                   <pic:spPr>
                     <a:xfrm>
                       <a:off x="0" y="0"/>
-                      <a:ext cx="2533650" cy="1190625"/>
+                      <a:ext cx="5753100" cy="1552575"/>
                     </a:xfrm>
                     <a:prstGeom prst="rect">
                       <a:avLst/>
@@ -6917,14 +6911,55 @@
       </w:pPr>
       <w:r>
         <w:rPr>
+          <w:color w:val="000000" w:themeColor="text1"/>
+        </w:rPr>
+        <w:t>.</w:t>
+      </w:r>
+    </w:p>
+    <w:p>
+      <w:pPr>
+        <w:jc w:val="center"/>
+        <w:rPr>
+          <w:color w:val="000000" w:themeColor="text1"/>
+        </w:rPr>
+      </w:pPr>
+      <w:r>
+        <w:rPr>
+          <w:color w:val="000000" w:themeColor="text1"/>
+        </w:rPr>
+        <w:t>.</w:t>
+      </w:r>
+    </w:p>
+    <w:p>
+      <w:pPr>
+        <w:jc w:val="center"/>
+        <w:rPr>
+          <w:color w:val="000000" w:themeColor="text1"/>
+        </w:rPr>
+      </w:pPr>
+      <w:r>
+        <w:rPr>
+          <w:color w:val="000000" w:themeColor="text1"/>
+        </w:rPr>
+        <w:t>.</w:t>
+      </w:r>
+    </w:p>
+    <w:p>
+      <w:pPr>
+        <w:jc w:val="center"/>
+        <w:rPr>
+          <w:color w:val="000000" w:themeColor="text1"/>
+        </w:rPr>
+      </w:pPr>
+      <w:r>
+        <w:rPr>
           <w:noProof/>
         </w:rPr>
-        <w:lastRenderedPageBreak/>
         <w:drawing>
-          <wp:inline distT="0" distB="0" distL="0" distR="0" wp14:anchorId="570A2C89" wp14:editId="3C5B6E8C">
-            <wp:extent cx="2819400" cy="1609725"/>
+          <wp:inline distT="0" distB="0" distL="0" distR="0" wp14:anchorId="349D8EEF" wp14:editId="1B812923">
+            <wp:extent cx="3409950" cy="1190625"/>
             <wp:effectExtent l="0" t="0" r="0" b="9525"/>
-            <wp:docPr id="74" name="Image 74"/>
+            <wp:docPr id="72" name="Image 72"/>
             <wp:cNvGraphicFramePr>
               <a:graphicFrameLocks xmlns:a="http://schemas.openxmlformats.org/drawingml/2006/main" noChangeAspect="1"/>
             </wp:cNvGraphicFramePr>
@@ -6944,7 +6979,7 @@
                   <pic:spPr>
                     <a:xfrm>
                       <a:off x="0" y="0"/>
-                      <a:ext cx="2819400" cy="1609725"/>
+                      <a:ext cx="3409950" cy="1190625"/>
                     </a:xfrm>
                     <a:prstGeom prst="rect">
                       <a:avLst/>
@@ -6959,44 +6994,16 @@
     </w:p>
     <w:p>
       <w:pPr>
-        <w:jc w:val="center"/>
-        <w:rPr>
-          <w:color w:val="000000" w:themeColor="text1"/>
-        </w:rPr>
-      </w:pPr>
-      <w:r>
-        <w:rPr>
-          <w:color w:val="000000" w:themeColor="text1"/>
-        </w:rPr>
-        <w:t>.</w:t>
-      </w:r>
-    </w:p>
-    <w:p>
-      <w:pPr>
-        <w:jc w:val="center"/>
-        <w:rPr>
-          <w:color w:val="000000" w:themeColor="text1"/>
-        </w:rPr>
-      </w:pPr>
-      <w:r>
-        <w:rPr>
-          <w:color w:val="000000" w:themeColor="text1"/>
-        </w:rPr>
-        <w:t>.</w:t>
-      </w:r>
-    </w:p>
-    <w:p>
-      <w:pPr>
-        <w:jc w:val="center"/>
-        <w:rPr>
-          <w:color w:val="000000" w:themeColor="text1"/>
-        </w:rPr>
-      </w:pPr>
-      <w:r>
-        <w:rPr>
-          <w:color w:val="000000" w:themeColor="text1"/>
-        </w:rPr>
-        <w:t>.</w:t>
+        <w:jc w:val="left"/>
+        <w:rPr>
+          <w:color w:val="000000" w:themeColor="text1"/>
+        </w:rPr>
+      </w:pPr>
+      <w:r>
+        <w:rPr>
+          <w:color w:val="000000" w:themeColor="text1"/>
+        </w:rPr>
+        <w:t>Lancement de la partie numéro 2 :</w:t>
       </w:r>
     </w:p>
     <w:p>
@@ -7010,11 +7017,12 @@
         <w:rPr>
           <w:noProof/>
         </w:rPr>
+        <w:lastRenderedPageBreak/>
         <w:drawing>
-          <wp:inline distT="0" distB="0" distL="0" distR="0" wp14:anchorId="0B60F037" wp14:editId="20EC20EF">
-            <wp:extent cx="3419475" cy="1123950"/>
-            <wp:effectExtent l="0" t="0" r="9525" b="0"/>
-            <wp:docPr id="75" name="Image 75"/>
+          <wp:inline distT="0" distB="0" distL="0" distR="0" wp14:anchorId="3F0AF730" wp14:editId="22B9C322">
+            <wp:extent cx="2533650" cy="1190625"/>
+            <wp:effectExtent l="0" t="0" r="0" b="9525"/>
+            <wp:docPr id="73" name="Image 73"/>
             <wp:cNvGraphicFramePr>
               <a:graphicFrameLocks xmlns:a="http://schemas.openxmlformats.org/drawingml/2006/main" noChangeAspect="1"/>
             </wp:cNvGraphicFramePr>
@@ -7034,7 +7042,7 @@
                   <pic:spPr>
                     <a:xfrm>
                       <a:off x="0" y="0"/>
-                      <a:ext cx="3419475" cy="1123950"/>
+                      <a:ext cx="2533650" cy="1190625"/>
                     </a:xfrm>
                     <a:prstGeom prst="rect">
                       <a:avLst/>
@@ -7049,20 +7057,6 @@
     </w:p>
     <w:p>
       <w:pPr>
-        <w:jc w:val="left"/>
-        <w:rPr>
-          <w:color w:val="000000" w:themeColor="text1"/>
-        </w:rPr>
-      </w:pPr>
-      <w:r>
-        <w:rPr>
-          <w:color w:val="000000" w:themeColor="text1"/>
-        </w:rPr>
-        <w:t>Lancement de la partie numéro 3 :</w:t>
-      </w:r>
-    </w:p>
-    <w:p>
-      <w:pPr>
         <w:jc w:val="center"/>
         <w:rPr>
           <w:color w:val="000000" w:themeColor="text1"/>
@@ -7073,10 +7067,10 @@
           <w:noProof/>
         </w:rPr>
         <w:drawing>
-          <wp:inline distT="0" distB="0" distL="0" distR="0" wp14:anchorId="3717AE32" wp14:editId="2282981F">
-            <wp:extent cx="2505075" cy="1171575"/>
-            <wp:effectExtent l="0" t="0" r="9525" b="9525"/>
-            <wp:docPr id="76" name="Image 76"/>
+          <wp:inline distT="0" distB="0" distL="0" distR="0" wp14:anchorId="570A2C89" wp14:editId="3C5B6E8C">
+            <wp:extent cx="2819400" cy="1609725"/>
+            <wp:effectExtent l="0" t="0" r="0" b="9525"/>
+            <wp:docPr id="74" name="Image 74"/>
             <wp:cNvGraphicFramePr>
               <a:graphicFrameLocks xmlns:a="http://schemas.openxmlformats.org/drawingml/2006/main" noChangeAspect="1"/>
             </wp:cNvGraphicFramePr>
@@ -7096,7 +7090,7 @@
                   <pic:spPr>
                     <a:xfrm>
                       <a:off x="0" y="0"/>
-                      <a:ext cx="2505075" cy="1171575"/>
+                      <a:ext cx="2819400" cy="1609725"/>
                     </a:xfrm>
                     <a:prstGeom prst="rect">
                       <a:avLst/>
@@ -7163,10 +7157,10 @@
           <w:noProof/>
         </w:rPr>
         <w:drawing>
-          <wp:inline distT="0" distB="0" distL="0" distR="0" wp14:anchorId="51755D0D" wp14:editId="1E7F9C62">
-            <wp:extent cx="3333750" cy="1181100"/>
-            <wp:effectExtent l="0" t="0" r="0" b="0"/>
-            <wp:docPr id="77" name="Image 77"/>
+          <wp:inline distT="0" distB="0" distL="0" distR="0" wp14:anchorId="0B60F037" wp14:editId="20EC20EF">
+            <wp:extent cx="3419475" cy="1123950"/>
+            <wp:effectExtent l="0" t="0" r="9525" b="0"/>
+            <wp:docPr id="75" name="Image 75"/>
             <wp:cNvGraphicFramePr>
               <a:graphicFrameLocks xmlns:a="http://schemas.openxmlformats.org/drawingml/2006/main" noChangeAspect="1"/>
             </wp:cNvGraphicFramePr>
@@ -7186,7 +7180,7 @@
                   <pic:spPr>
                     <a:xfrm>
                       <a:off x="0" y="0"/>
-                      <a:ext cx="3333750" cy="1181100"/>
+                      <a:ext cx="3419475" cy="1123950"/>
                     </a:xfrm>
                     <a:prstGeom prst="rect">
                       <a:avLst/>
@@ -7210,7 +7204,7 @@
         <w:rPr>
           <w:color w:val="000000" w:themeColor="text1"/>
         </w:rPr>
-        <w:t>On arrive ensuite à la grande finale entre les 3 gagnant de chaque partie qui sont B, H et A :</w:t>
+        <w:t>Lancement de la partie numéro 3 :</w:t>
       </w:r>
     </w:p>
     <w:p>
@@ -7224,12 +7218,11 @@
         <w:rPr>
           <w:noProof/>
         </w:rPr>
-        <w:lastRenderedPageBreak/>
         <w:drawing>
-          <wp:inline distT="0" distB="0" distL="0" distR="0" wp14:anchorId="69AFEC5A" wp14:editId="1D0B35AE">
-            <wp:extent cx="3857625" cy="1133475"/>
+          <wp:inline distT="0" distB="0" distL="0" distR="0" wp14:anchorId="3717AE32" wp14:editId="2282981F">
+            <wp:extent cx="2505075" cy="1171575"/>
             <wp:effectExtent l="0" t="0" r="9525" b="9525"/>
-            <wp:docPr id="78" name="Image 78"/>
+            <wp:docPr id="76" name="Image 76"/>
             <wp:cNvGraphicFramePr>
               <a:graphicFrameLocks xmlns:a="http://schemas.openxmlformats.org/drawingml/2006/main" noChangeAspect="1"/>
             </wp:cNvGraphicFramePr>
@@ -7249,7 +7242,7 @@
                   <pic:spPr>
                     <a:xfrm>
                       <a:off x="0" y="0"/>
-                      <a:ext cx="3857625" cy="1133475"/>
+                      <a:ext cx="2505075" cy="1171575"/>
                     </a:xfrm>
                     <a:prstGeom prst="rect">
                       <a:avLst/>
@@ -7264,16 +7257,44 @@
     </w:p>
     <w:p>
       <w:pPr>
-        <w:jc w:val="left"/>
-        <w:rPr>
-          <w:color w:val="000000" w:themeColor="text1"/>
-        </w:rPr>
-      </w:pPr>
-      <w:r>
-        <w:rPr>
-          <w:color w:val="000000" w:themeColor="text1"/>
-        </w:rPr>
-        <w:t>Sélection des thèmes par les joueurs :</w:t>
+        <w:jc w:val="center"/>
+        <w:rPr>
+          <w:color w:val="000000" w:themeColor="text1"/>
+        </w:rPr>
+      </w:pPr>
+      <w:r>
+        <w:rPr>
+          <w:color w:val="000000" w:themeColor="text1"/>
+        </w:rPr>
+        <w:t>.</w:t>
+      </w:r>
+    </w:p>
+    <w:p>
+      <w:pPr>
+        <w:jc w:val="center"/>
+        <w:rPr>
+          <w:color w:val="000000" w:themeColor="text1"/>
+        </w:rPr>
+      </w:pPr>
+      <w:r>
+        <w:rPr>
+          <w:color w:val="000000" w:themeColor="text1"/>
+        </w:rPr>
+        <w:t>.</w:t>
+      </w:r>
+    </w:p>
+    <w:p>
+      <w:pPr>
+        <w:jc w:val="center"/>
+        <w:rPr>
+          <w:color w:val="000000" w:themeColor="text1"/>
+        </w:rPr>
+      </w:pPr>
+      <w:r>
+        <w:rPr>
+          <w:color w:val="000000" w:themeColor="text1"/>
+        </w:rPr>
+        <w:t>.</w:t>
       </w:r>
     </w:p>
     <w:p>
@@ -7288,10 +7309,10 @@
           <w:noProof/>
         </w:rPr>
         <w:drawing>
-          <wp:inline distT="0" distB="0" distL="0" distR="0" wp14:anchorId="6C336766" wp14:editId="0B12A640">
-            <wp:extent cx="5705475" cy="2419350"/>
-            <wp:effectExtent l="0" t="0" r="9525" b="0"/>
-            <wp:docPr id="79" name="Image 79"/>
+          <wp:inline distT="0" distB="0" distL="0" distR="0" wp14:anchorId="51755D0D" wp14:editId="1E7F9C62">
+            <wp:extent cx="3333750" cy="1181100"/>
+            <wp:effectExtent l="0" t="0" r="0" b="0"/>
+            <wp:docPr id="77" name="Image 77"/>
             <wp:cNvGraphicFramePr>
               <a:graphicFrameLocks xmlns:a="http://schemas.openxmlformats.org/drawingml/2006/main" noChangeAspect="1"/>
             </wp:cNvGraphicFramePr>
@@ -7311,7 +7332,7 @@
                   <pic:spPr>
                     <a:xfrm>
                       <a:off x="0" y="0"/>
-                      <a:ext cx="5705475" cy="2419350"/>
+                      <a:ext cx="3333750" cy="1181100"/>
                     </a:xfrm>
                     <a:prstGeom prst="rect">
                       <a:avLst/>
@@ -7335,7 +7356,8 @@
         <w:rPr>
           <w:color w:val="000000" w:themeColor="text1"/>
         </w:rPr>
-        <w:t>Fin de la phase 2 :</w:t>
+        <w:lastRenderedPageBreak/>
+        <w:t>On arrive ensuite à la grande finale entre les 3 gagnant de chaque partie qui sont B, H et A :</w:t>
       </w:r>
     </w:p>
     <w:p>
@@ -7350,10 +7372,10 @@
           <w:noProof/>
         </w:rPr>
         <w:drawing>
-          <wp:inline distT="0" distB="0" distL="0" distR="0" wp14:anchorId="4FD5DA60" wp14:editId="5A2776CE">
-            <wp:extent cx="2533650" cy="1743075"/>
-            <wp:effectExtent l="0" t="0" r="0" b="9525"/>
-            <wp:docPr id="80" name="Image 80"/>
+          <wp:inline distT="0" distB="0" distL="0" distR="0" wp14:anchorId="69AFEC5A" wp14:editId="1D0B35AE">
+            <wp:extent cx="3857625" cy="1133475"/>
+            <wp:effectExtent l="0" t="0" r="9525" b="9525"/>
+            <wp:docPr id="78" name="Image 78"/>
             <wp:cNvGraphicFramePr>
               <a:graphicFrameLocks xmlns:a="http://schemas.openxmlformats.org/drawingml/2006/main" noChangeAspect="1"/>
             </wp:cNvGraphicFramePr>
@@ -7373,7 +7395,7 @@
                   <pic:spPr>
                     <a:xfrm>
                       <a:off x="0" y="0"/>
-                      <a:ext cx="2533650" cy="1743075"/>
+                      <a:ext cx="3857625" cy="1133475"/>
                     </a:xfrm>
                     <a:prstGeom prst="rect">
                       <a:avLst/>
@@ -7393,75 +7415,11 @@
           <w:color w:val="000000" w:themeColor="text1"/>
         </w:rPr>
       </w:pPr>
-    </w:p>
-    <w:p>
-      <w:pPr>
-        <w:jc w:val="left"/>
-        <w:rPr>
-          <w:color w:val="000000" w:themeColor="text1"/>
-        </w:rPr>
-      </w:pPr>
-    </w:p>
-    <w:p>
-      <w:pPr>
-        <w:jc w:val="left"/>
-        <w:rPr>
-          <w:color w:val="000000" w:themeColor="text1"/>
-        </w:rPr>
-      </w:pPr>
-    </w:p>
-    <w:p>
-      <w:pPr>
-        <w:jc w:val="left"/>
-        <w:rPr>
-          <w:color w:val="000000" w:themeColor="text1"/>
-        </w:rPr>
-      </w:pPr>
-    </w:p>
-    <w:p>
-      <w:pPr>
-        <w:jc w:val="left"/>
-        <w:rPr>
-          <w:color w:val="000000" w:themeColor="text1"/>
-        </w:rPr>
-      </w:pPr>
-    </w:p>
-    <w:p>
-      <w:pPr>
-        <w:jc w:val="left"/>
-        <w:rPr>
-          <w:color w:val="000000" w:themeColor="text1"/>
-        </w:rPr>
-      </w:pPr>
-    </w:p>
-    <w:p>
-      <w:pPr>
-        <w:jc w:val="left"/>
-        <w:rPr>
-          <w:color w:val="000000" w:themeColor="text1"/>
-        </w:rPr>
-      </w:pPr>
-    </w:p>
-    <w:p>
-      <w:pPr>
-        <w:jc w:val="left"/>
-        <w:rPr>
-          <w:color w:val="000000" w:themeColor="text1"/>
-        </w:rPr>
-      </w:pPr>
-    </w:p>
-    <w:p>
-      <w:pPr>
-        <w:jc w:val="left"/>
-        <w:rPr>
-          <w:color w:val="000000" w:themeColor="text1"/>
-        </w:rPr>
-      </w:pPr>
-      <w:r>
-        <w:rPr>
-          <w:color w:val="000000" w:themeColor="text1"/>
-        </w:rPr>
-        <w:t>Phase 3 :</w:t>
+      <w:r>
+        <w:rPr>
+          <w:color w:val="000000" w:themeColor="text1"/>
+        </w:rPr>
+        <w:t>Sélection des thèmes par les joueurs :</w:t>
       </w:r>
     </w:p>
     <w:p>
@@ -7475,12 +7433,11 @@
         <w:rPr>
           <w:noProof/>
         </w:rPr>
-        <w:lastRenderedPageBreak/>
         <w:drawing>
-          <wp:inline distT="0" distB="0" distL="0" distR="0" wp14:anchorId="55FD589A" wp14:editId="2CA6AB7B">
-            <wp:extent cx="5760720" cy="1546860"/>
-            <wp:effectExtent l="0" t="0" r="0" b="0"/>
-            <wp:docPr id="81" name="Image 81"/>
+          <wp:inline distT="0" distB="0" distL="0" distR="0" wp14:anchorId="6C336766" wp14:editId="0B12A640">
+            <wp:extent cx="5705475" cy="2419350"/>
+            <wp:effectExtent l="0" t="0" r="9525" b="0"/>
+            <wp:docPr id="79" name="Image 79"/>
             <wp:cNvGraphicFramePr>
               <a:graphicFrameLocks xmlns:a="http://schemas.openxmlformats.org/drawingml/2006/main" noChangeAspect="1"/>
             </wp:cNvGraphicFramePr>
@@ -7500,7 +7457,7 @@
                   <pic:spPr>
                     <a:xfrm>
                       <a:off x="0" y="0"/>
-                      <a:ext cx="5760720" cy="1546860"/>
+                      <a:ext cx="5705475" cy="2419350"/>
                     </a:xfrm>
                     <a:prstGeom prst="rect">
                       <a:avLst/>
@@ -7515,6 +7472,20 @@
     </w:p>
     <w:p>
       <w:pPr>
+        <w:jc w:val="left"/>
+        <w:rPr>
+          <w:color w:val="000000" w:themeColor="text1"/>
+        </w:rPr>
+      </w:pPr>
+      <w:r>
+        <w:rPr>
+          <w:color w:val="000000" w:themeColor="text1"/>
+        </w:rPr>
+        <w:t>Fin de la phase 2 :</w:t>
+      </w:r>
+    </w:p>
+    <w:p>
+      <w:pPr>
         <w:jc w:val="center"/>
         <w:rPr>
           <w:color w:val="000000" w:themeColor="text1"/>
@@ -7525,10 +7496,10 @@
           <w:noProof/>
         </w:rPr>
         <w:drawing>
-          <wp:inline distT="0" distB="0" distL="0" distR="0" wp14:anchorId="0F59DD8A" wp14:editId="0594B2A1">
-            <wp:extent cx="2505075" cy="1581150"/>
-            <wp:effectExtent l="0" t="0" r="9525" b="0"/>
-            <wp:docPr id="82" name="Image 82"/>
+          <wp:inline distT="0" distB="0" distL="0" distR="0" wp14:anchorId="4FD5DA60" wp14:editId="5A2776CE">
+            <wp:extent cx="2533650" cy="1743075"/>
+            <wp:effectExtent l="0" t="0" r="0" b="9525"/>
+            <wp:docPr id="80" name="Image 80"/>
             <wp:cNvGraphicFramePr>
               <a:graphicFrameLocks xmlns:a="http://schemas.openxmlformats.org/drawingml/2006/main" noChangeAspect="1"/>
             </wp:cNvGraphicFramePr>
@@ -7548,7 +7519,7 @@
                   <pic:spPr>
                     <a:xfrm>
                       <a:off x="0" y="0"/>
-                      <a:ext cx="2505075" cy="1581150"/>
+                      <a:ext cx="2533650" cy="1743075"/>
                     </a:xfrm>
                     <a:prstGeom prst="rect">
                       <a:avLst/>
@@ -7563,11 +7534,82 @@
     </w:p>
     <w:p>
       <w:pPr>
-        <w:jc w:val="center"/>
-        <w:rPr>
-          <w:color w:val="000000" w:themeColor="text1"/>
-        </w:rPr>
-      </w:pPr>
+        <w:jc w:val="left"/>
+        <w:rPr>
+          <w:color w:val="000000" w:themeColor="text1"/>
+        </w:rPr>
+      </w:pPr>
+    </w:p>
+    <w:p>
+      <w:pPr>
+        <w:jc w:val="left"/>
+        <w:rPr>
+          <w:color w:val="000000" w:themeColor="text1"/>
+        </w:rPr>
+      </w:pPr>
+    </w:p>
+    <w:p>
+      <w:pPr>
+        <w:jc w:val="left"/>
+        <w:rPr>
+          <w:color w:val="000000" w:themeColor="text1"/>
+        </w:rPr>
+      </w:pPr>
+    </w:p>
+    <w:p>
+      <w:pPr>
+        <w:jc w:val="left"/>
+        <w:rPr>
+          <w:color w:val="000000" w:themeColor="text1"/>
+        </w:rPr>
+      </w:pPr>
+    </w:p>
+    <w:p>
+      <w:pPr>
+        <w:jc w:val="left"/>
+        <w:rPr>
+          <w:color w:val="000000" w:themeColor="text1"/>
+        </w:rPr>
+      </w:pPr>
+    </w:p>
+    <w:p>
+      <w:pPr>
+        <w:jc w:val="left"/>
+        <w:rPr>
+          <w:color w:val="000000" w:themeColor="text1"/>
+        </w:rPr>
+      </w:pPr>
+    </w:p>
+    <w:p>
+      <w:pPr>
+        <w:jc w:val="left"/>
+        <w:rPr>
+          <w:color w:val="000000" w:themeColor="text1"/>
+        </w:rPr>
+      </w:pPr>
+    </w:p>
+    <w:p>
+      <w:pPr>
+        <w:jc w:val="left"/>
+        <w:rPr>
+          <w:color w:val="000000" w:themeColor="text1"/>
+        </w:rPr>
+      </w:pPr>
+    </w:p>
+    <w:p>
+      <w:pPr>
+        <w:jc w:val="left"/>
+        <w:rPr>
+          <w:color w:val="000000" w:themeColor="text1"/>
+        </w:rPr>
+      </w:pPr>
+      <w:r>
+        <w:rPr>
+          <w:color w:val="000000" w:themeColor="text1"/>
+        </w:rPr>
+        <w:lastRenderedPageBreak/>
+        <w:t>Phase 3 :</w:t>
+      </w:r>
     </w:p>
     <w:p>
       <w:pPr>
@@ -7581,10 +7623,10 @@
           <w:noProof/>
         </w:rPr>
         <w:drawing>
-          <wp:inline distT="0" distB="0" distL="0" distR="0" wp14:anchorId="13260071" wp14:editId="33EBBA5B">
-            <wp:extent cx="2533650" cy="1190625"/>
-            <wp:effectExtent l="0" t="0" r="0" b="9525"/>
-            <wp:docPr id="84" name="Image 84"/>
+          <wp:inline distT="0" distB="0" distL="0" distR="0" wp14:anchorId="55FD589A" wp14:editId="2CA6AB7B">
+            <wp:extent cx="5760720" cy="1546860"/>
+            <wp:effectExtent l="0" t="0" r="0" b="0"/>
+            <wp:docPr id="81" name="Image 81"/>
             <wp:cNvGraphicFramePr>
               <a:graphicFrameLocks xmlns:a="http://schemas.openxmlformats.org/drawingml/2006/main" noChangeAspect="1"/>
             </wp:cNvGraphicFramePr>
@@ -7604,7 +7646,7 @@
                   <pic:spPr>
                     <a:xfrm>
                       <a:off x="0" y="0"/>
-                      <a:ext cx="2533650" cy="1190625"/>
+                      <a:ext cx="5760720" cy="1546860"/>
                     </a:xfrm>
                     <a:prstGeom prst="rect">
                       <a:avLst/>
@@ -7624,134 +7666,15 @@
           <w:color w:val="000000" w:themeColor="text1"/>
         </w:rPr>
       </w:pPr>
-    </w:p>
-    <w:p>
-      <w:pPr>
-        <w:jc w:val="center"/>
-        <w:rPr>
-          <w:color w:val="000000" w:themeColor="text1"/>
-        </w:rPr>
-      </w:pPr>
-    </w:p>
-    <w:p>
-      <w:pPr>
-        <w:jc w:val="left"/>
-        <w:rPr>
-          <w:color w:val="4472C4" w:themeColor="accent1"/>
-        </w:rPr>
-      </w:pPr>
-    </w:p>
-    <w:p>
-      <w:pPr>
-        <w:jc w:val="left"/>
-        <w:rPr>
-          <w:color w:val="4472C4" w:themeColor="accent1"/>
-        </w:rPr>
-      </w:pPr>
-    </w:p>
-    <w:p>
-      <w:pPr>
-        <w:jc w:val="left"/>
-        <w:rPr>
-          <w:color w:val="4472C4" w:themeColor="accent1"/>
-        </w:rPr>
-      </w:pPr>
-    </w:p>
-    <w:p>
-      <w:pPr>
-        <w:jc w:val="left"/>
-        <w:rPr>
-          <w:color w:val="4472C4" w:themeColor="accent1"/>
-        </w:rPr>
-      </w:pPr>
-    </w:p>
-    <w:p>
-      <w:pPr>
-        <w:jc w:val="left"/>
-        <w:rPr>
-          <w:color w:val="4472C4" w:themeColor="accent1"/>
-        </w:rPr>
-      </w:pPr>
-    </w:p>
-    <w:p>
-      <w:pPr>
-        <w:jc w:val="left"/>
-        <w:rPr>
-          <w:color w:val="4472C4" w:themeColor="accent1"/>
-        </w:rPr>
-      </w:pPr>
-    </w:p>
-    <w:p>
-      <w:pPr>
-        <w:jc w:val="left"/>
-        <w:rPr>
-          <w:color w:val="4472C4" w:themeColor="accent1"/>
-        </w:rPr>
-      </w:pPr>
-    </w:p>
-    <w:p>
-      <w:pPr>
-        <w:jc w:val="left"/>
-        <w:rPr>
-          <w:color w:val="4472C4" w:themeColor="accent1"/>
-        </w:rPr>
-      </w:pPr>
-    </w:p>
-    <w:p>
-      <w:pPr>
-        <w:jc w:val="left"/>
-        <w:rPr>
-          <w:color w:val="4472C4" w:themeColor="accent1"/>
-        </w:rPr>
-      </w:pPr>
-    </w:p>
-    <w:p>
-      <w:pPr>
-        <w:jc w:val="left"/>
-        <w:rPr>
-          <w:color w:val="4472C4" w:themeColor="accent1"/>
-        </w:rPr>
-      </w:pPr>
-    </w:p>
-    <w:p>
-      <w:pPr>
-        <w:jc w:val="left"/>
-        <w:rPr>
-          <w:color w:val="4472C4" w:themeColor="accent1"/>
-        </w:rPr>
-      </w:pPr>
-    </w:p>
-    <w:p>
-      <w:pPr>
-        <w:jc w:val="left"/>
-        <w:rPr>
-          <w:color w:val="4472C4" w:themeColor="accent1"/>
-        </w:rPr>
-      </w:pPr>
-      <w:r>
-        <w:rPr>
-          <w:color w:val="4472C4" w:themeColor="accent1"/>
-        </w:rPr>
-        <w:t>Afficher les thèmes :</w:t>
-      </w:r>
-    </w:p>
-    <w:p>
-      <w:pPr>
-        <w:jc w:val="center"/>
-        <w:rPr>
-          <w:color w:val="4472C4" w:themeColor="accent1"/>
-        </w:rPr>
-      </w:pPr>
       <w:r>
         <w:rPr>
           <w:noProof/>
         </w:rPr>
-        <w:lastRenderedPageBreak/>
         <w:drawing>
-          <wp:inline distT="0" distB="0" distL="0" distR="0" wp14:anchorId="47D0D528" wp14:editId="318E2FA1">
-            <wp:extent cx="4791075" cy="4495800"/>
+          <wp:inline distT="0" distB="0" distL="0" distR="0" wp14:anchorId="0F59DD8A" wp14:editId="0594B2A1">
+            <wp:extent cx="2505075" cy="1581150"/>
             <wp:effectExtent l="0" t="0" r="9525" b="0"/>
-            <wp:docPr id="85" name="Image 85"/>
+            <wp:docPr id="82" name="Image 82"/>
             <wp:cNvGraphicFramePr>
               <a:graphicFrameLocks xmlns:a="http://schemas.openxmlformats.org/drawingml/2006/main" noChangeAspect="1"/>
             </wp:cNvGraphicFramePr>
@@ -7771,7 +7694,7 @@
                   <pic:spPr>
                     <a:xfrm>
                       <a:off x="0" y="0"/>
-                      <a:ext cx="4791075" cy="4495800"/>
+                      <a:ext cx="2505075" cy="1581150"/>
                     </a:xfrm>
                     <a:prstGeom prst="rect">
                       <a:avLst/>
@@ -7788,37 +7711,9 @@
       <w:pPr>
         <w:jc w:val="center"/>
         <w:rPr>
-          <w:color w:val="4472C4" w:themeColor="accent1"/>
-        </w:rPr>
-      </w:pPr>
-    </w:p>
-    <w:p>
-      <w:pPr>
-        <w:jc w:val="left"/>
-        <w:rPr>
-          <w:color w:val="4472C4" w:themeColor="accent1"/>
-        </w:rPr>
-      </w:pPr>
-      <w:r>
-        <w:rPr>
-          <w:color w:val="4472C4" w:themeColor="accent1"/>
-        </w:rPr>
-        <w:t>Afficher les questions :</w:t>
-      </w:r>
-    </w:p>
-    <w:p>
-      <w:pPr>
-        <w:jc w:val="left"/>
-        <w:rPr>
-          <w:color w:val="000000" w:themeColor="text1"/>
-        </w:rPr>
-      </w:pPr>
-      <w:r>
-        <w:rPr>
-          <w:color w:val="000000" w:themeColor="text1"/>
-        </w:rPr>
-        <w:t>Pour afficher les questions on va donc sélectionner le thème et le niveau de la question :</w:t>
-      </w:r>
+          <w:color w:val="000000" w:themeColor="text1"/>
+        </w:rPr>
+      </w:pPr>
     </w:p>
     <w:p>
       <w:pPr>
@@ -7832,10 +7727,10 @@
           <w:noProof/>
         </w:rPr>
         <w:drawing>
-          <wp:inline distT="0" distB="0" distL="0" distR="0" wp14:anchorId="232EAFD9" wp14:editId="511CE768">
-            <wp:extent cx="5076825" cy="2009775"/>
-            <wp:effectExtent l="0" t="0" r="9525" b="9525"/>
-            <wp:docPr id="86" name="Image 86"/>
+          <wp:inline distT="0" distB="0" distL="0" distR="0" wp14:anchorId="13260071" wp14:editId="33EBBA5B">
+            <wp:extent cx="2533650" cy="1190625"/>
+            <wp:effectExtent l="0" t="0" r="0" b="9525"/>
+            <wp:docPr id="84" name="Image 84"/>
             <wp:cNvGraphicFramePr>
               <a:graphicFrameLocks xmlns:a="http://schemas.openxmlformats.org/drawingml/2006/main" noChangeAspect="1"/>
             </wp:cNvGraphicFramePr>
@@ -7855,7 +7750,7 @@
                   <pic:spPr>
                     <a:xfrm>
                       <a:off x="0" y="0"/>
-                      <a:ext cx="5076825" cy="2009775"/>
+                      <a:ext cx="2533650" cy="1190625"/>
                     </a:xfrm>
                     <a:prstGeom prst="rect">
                       <a:avLst/>
@@ -7870,9 +7765,25 @@
     </w:p>
     <w:p>
       <w:pPr>
+        <w:jc w:val="center"/>
+        <w:rPr>
+          <w:color w:val="000000" w:themeColor="text1"/>
+        </w:rPr>
+      </w:pPr>
+    </w:p>
+    <w:p>
+      <w:pPr>
+        <w:jc w:val="center"/>
+        <w:rPr>
+          <w:color w:val="000000" w:themeColor="text1"/>
+        </w:rPr>
+      </w:pPr>
+    </w:p>
+    <w:p>
+      <w:pPr>
         <w:jc w:val="left"/>
         <w:rPr>
-          <w:color w:val="000000" w:themeColor="text1"/>
+          <w:color w:val="4472C4" w:themeColor="accent1"/>
         </w:rPr>
       </w:pPr>
     </w:p>
@@ -7880,7 +7791,7 @@
       <w:pPr>
         <w:jc w:val="left"/>
         <w:rPr>
-          <w:color w:val="000000" w:themeColor="text1"/>
+          <w:color w:val="4472C4" w:themeColor="accent1"/>
         </w:rPr>
       </w:pPr>
     </w:p>
@@ -7888,7 +7799,7 @@
       <w:pPr>
         <w:jc w:val="left"/>
         <w:rPr>
-          <w:color w:val="000000" w:themeColor="text1"/>
+          <w:color w:val="4472C4" w:themeColor="accent1"/>
         </w:rPr>
       </w:pPr>
     </w:p>
@@ -7896,33 +7807,97 @@
       <w:pPr>
         <w:jc w:val="left"/>
         <w:rPr>
-          <w:color w:val="000000" w:themeColor="text1"/>
-        </w:rPr>
-      </w:pPr>
-      <w:r>
-        <w:rPr>
-          <w:color w:val="000000" w:themeColor="text1"/>
-        </w:rPr>
-        <w:t>Puis on obtient les questions de sciences de niveau 2 :</w:t>
-      </w:r>
-    </w:p>
-    <w:p>
-      <w:pPr>
-        <w:jc w:val="center"/>
-        <w:rPr>
-          <w:color w:val="000000" w:themeColor="text1"/>
+          <w:color w:val="4472C4" w:themeColor="accent1"/>
+        </w:rPr>
+      </w:pPr>
+    </w:p>
+    <w:p>
+      <w:pPr>
+        <w:jc w:val="left"/>
+        <w:rPr>
+          <w:color w:val="4472C4" w:themeColor="accent1"/>
+        </w:rPr>
+      </w:pPr>
+    </w:p>
+    <w:p>
+      <w:pPr>
+        <w:jc w:val="left"/>
+        <w:rPr>
+          <w:color w:val="4472C4" w:themeColor="accent1"/>
+        </w:rPr>
+      </w:pPr>
+    </w:p>
+    <w:p>
+      <w:pPr>
+        <w:jc w:val="left"/>
+        <w:rPr>
+          <w:color w:val="4472C4" w:themeColor="accent1"/>
+        </w:rPr>
+      </w:pPr>
+    </w:p>
+    <w:p>
+      <w:pPr>
+        <w:jc w:val="left"/>
+        <w:rPr>
+          <w:color w:val="4472C4" w:themeColor="accent1"/>
+        </w:rPr>
+      </w:pPr>
+    </w:p>
+    <w:p>
+      <w:pPr>
+        <w:jc w:val="left"/>
+        <w:rPr>
+          <w:color w:val="4472C4" w:themeColor="accent1"/>
+        </w:rPr>
+      </w:pPr>
+    </w:p>
+    <w:p>
+      <w:pPr>
+        <w:jc w:val="left"/>
+        <w:rPr>
+          <w:color w:val="4472C4" w:themeColor="accent1"/>
+        </w:rPr>
+      </w:pPr>
+    </w:p>
+    <w:p>
+      <w:pPr>
+        <w:jc w:val="left"/>
+        <w:rPr>
+          <w:color w:val="4472C4" w:themeColor="accent1"/>
+        </w:rPr>
+      </w:pPr>
+    </w:p>
+    <w:p>
+      <w:pPr>
+        <w:jc w:val="left"/>
+        <w:rPr>
+          <w:color w:val="4472C4" w:themeColor="accent1"/>
+        </w:rPr>
+      </w:pPr>
+      <w:r>
+        <w:rPr>
+          <w:color w:val="4472C4" w:themeColor="accent1"/>
+        </w:rPr>
+        <w:lastRenderedPageBreak/>
+        <w:t>Afficher les thèmes :</w:t>
+      </w:r>
+    </w:p>
+    <w:p>
+      <w:pPr>
+        <w:jc w:val="center"/>
+        <w:rPr>
+          <w:color w:val="4472C4" w:themeColor="accent1"/>
         </w:rPr>
       </w:pPr>
       <w:r>
         <w:rPr>
           <w:noProof/>
         </w:rPr>
-        <w:lastRenderedPageBreak/>
         <w:drawing>
-          <wp:inline distT="0" distB="0" distL="0" distR="0" wp14:anchorId="29EA1FCF" wp14:editId="275A355B">
-            <wp:extent cx="4714504" cy="4905225"/>
-            <wp:effectExtent l="0" t="0" r="0" b="0"/>
-            <wp:docPr id="87" name="Image 87"/>
+          <wp:inline distT="0" distB="0" distL="0" distR="0" wp14:anchorId="47D0D528" wp14:editId="318E2FA1">
+            <wp:extent cx="4791075" cy="4495800"/>
+            <wp:effectExtent l="0" t="0" r="9525" b="0"/>
+            <wp:docPr id="85" name="Image 85"/>
             <wp:cNvGraphicFramePr>
               <a:graphicFrameLocks xmlns:a="http://schemas.openxmlformats.org/drawingml/2006/main" noChangeAspect="1"/>
             </wp:cNvGraphicFramePr>
@@ -7942,7 +7917,7 @@
                   <pic:spPr>
                     <a:xfrm>
                       <a:off x="0" y="0"/>
-                      <a:ext cx="4726898" cy="4918120"/>
+                      <a:ext cx="4791075" cy="4495800"/>
                     </a:xfrm>
                     <a:prstGeom prst="rect">
                       <a:avLst/>
@@ -7957,11 +7932,25 @@
     </w:p>
     <w:p>
       <w:pPr>
+        <w:jc w:val="center"/>
+        <w:rPr>
+          <w:color w:val="4472C4" w:themeColor="accent1"/>
+        </w:rPr>
+      </w:pPr>
+    </w:p>
+    <w:p>
+      <w:pPr>
         <w:jc w:val="left"/>
         <w:rPr>
-          <w:color w:val="000000" w:themeColor="text1"/>
-        </w:rPr>
-      </w:pPr>
+          <w:color w:val="4472C4" w:themeColor="accent1"/>
+        </w:rPr>
+      </w:pPr>
+      <w:r>
+        <w:rPr>
+          <w:color w:val="4472C4" w:themeColor="accent1"/>
+        </w:rPr>
+        <w:t>Afficher les questions :</w:t>
+      </w:r>
     </w:p>
     <w:p>
       <w:pPr>
@@ -7970,122 +7959,11 @@
           <w:color w:val="000000" w:themeColor="text1"/>
         </w:rPr>
       </w:pPr>
-    </w:p>
-    <w:p>
-      <w:pPr>
-        <w:jc w:val="left"/>
-        <w:rPr>
-          <w:color w:val="000000" w:themeColor="text1"/>
-        </w:rPr>
-      </w:pPr>
-    </w:p>
-    <w:p>
-      <w:pPr>
-        <w:jc w:val="left"/>
-        <w:rPr>
-          <w:color w:val="000000" w:themeColor="text1"/>
-        </w:rPr>
-      </w:pPr>
-    </w:p>
-    <w:p>
-      <w:pPr>
-        <w:jc w:val="left"/>
-        <w:rPr>
-          <w:color w:val="000000" w:themeColor="text1"/>
-        </w:rPr>
-      </w:pPr>
-    </w:p>
-    <w:p>
-      <w:pPr>
-        <w:jc w:val="left"/>
-        <w:rPr>
-          <w:color w:val="000000" w:themeColor="text1"/>
-        </w:rPr>
-      </w:pPr>
-    </w:p>
-    <w:p>
-      <w:pPr>
-        <w:jc w:val="left"/>
-        <w:rPr>
-          <w:color w:val="000000" w:themeColor="text1"/>
-        </w:rPr>
-      </w:pPr>
-    </w:p>
-    <w:p>
-      <w:pPr>
-        <w:jc w:val="left"/>
-        <w:rPr>
-          <w:color w:val="000000" w:themeColor="text1"/>
-        </w:rPr>
-      </w:pPr>
-    </w:p>
-    <w:p>
-      <w:pPr>
-        <w:jc w:val="left"/>
-        <w:rPr>
-          <w:color w:val="000000" w:themeColor="text1"/>
-        </w:rPr>
-      </w:pPr>
-    </w:p>
-    <w:p>
-      <w:pPr>
-        <w:jc w:val="left"/>
-        <w:rPr>
-          <w:color w:val="000000" w:themeColor="text1"/>
-        </w:rPr>
-      </w:pPr>
-    </w:p>
-    <w:p>
-      <w:pPr>
-        <w:jc w:val="left"/>
-        <w:rPr>
-          <w:color w:val="000000" w:themeColor="text1"/>
-        </w:rPr>
-      </w:pPr>
-    </w:p>
-    <w:p>
-      <w:pPr>
-        <w:jc w:val="left"/>
-        <w:rPr>
-          <w:color w:val="000000" w:themeColor="text1"/>
-        </w:rPr>
-      </w:pPr>
-    </w:p>
-    <w:p>
-      <w:pPr>
-        <w:jc w:val="left"/>
-        <w:rPr>
-          <w:color w:val="000000" w:themeColor="text1"/>
-        </w:rPr>
-      </w:pPr>
-    </w:p>
-    <w:p>
-      <w:pPr>
-        <w:jc w:val="left"/>
-        <w:rPr>
-          <w:color w:val="000000" w:themeColor="text1"/>
-        </w:rPr>
-      </w:pPr>
-      <w:r>
-        <w:rPr>
-          <w:color w:val="000000" w:themeColor="text1"/>
-        </w:rPr>
-        <w:lastRenderedPageBreak/>
-        <w:t>On peut aussi supprimer les questions en cliquant sur le bouton supprimer :</w:t>
-      </w:r>
-    </w:p>
-    <w:p>
-      <w:pPr>
-        <w:jc w:val="left"/>
-        <w:rPr>
-          <w:color w:val="000000" w:themeColor="text1"/>
-        </w:rPr>
-      </w:pPr>
-      <w:r>
-        <w:rPr>
-          <w:color w:val="000000" w:themeColor="text1"/>
-        </w:rPr>
-        <w:t>On vient de supprimer la première question</w:t>
+      <w:r>
+        <w:rPr>
+          <w:color w:val="000000" w:themeColor="text1"/>
+        </w:rPr>
+        <w:t>Pour afficher les questions on va donc sélectionner le thème et le niveau de la question :</w:t>
       </w:r>
     </w:p>
     <w:p>
@@ -8100,10 +7978,10 @@
           <w:noProof/>
         </w:rPr>
         <w:drawing>
-          <wp:inline distT="0" distB="0" distL="0" distR="0" wp14:anchorId="2B6ED18D" wp14:editId="5C2FC898">
-            <wp:extent cx="5029200" cy="4477052"/>
-            <wp:effectExtent l="0" t="0" r="0" b="0"/>
-            <wp:docPr id="88" name="Image 88"/>
+          <wp:inline distT="0" distB="0" distL="0" distR="0" wp14:anchorId="232EAFD9" wp14:editId="511CE768">
+            <wp:extent cx="5076825" cy="2009775"/>
+            <wp:effectExtent l="0" t="0" r="9525" b="9525"/>
+            <wp:docPr id="86" name="Image 86"/>
             <wp:cNvGraphicFramePr>
               <a:graphicFrameLocks xmlns:a="http://schemas.openxmlformats.org/drawingml/2006/main" noChangeAspect="1"/>
             </wp:cNvGraphicFramePr>
@@ -8123,7 +8001,7 @@
                   <pic:spPr>
                     <a:xfrm>
                       <a:off x="0" y="0"/>
-                      <a:ext cx="5050059" cy="4495621"/>
+                      <a:ext cx="5076825" cy="2009775"/>
                     </a:xfrm>
                     <a:prstGeom prst="rect">
                       <a:avLst/>
@@ -8147,94 +8025,50 @@
     <w:p>
       <w:pPr>
         <w:jc w:val="left"/>
+        <w:rPr>
+          <w:color w:val="000000" w:themeColor="text1"/>
+        </w:rPr>
       </w:pPr>
     </w:p>
     <w:p>
       <w:pPr>
         <w:jc w:val="left"/>
+        <w:rPr>
+          <w:color w:val="000000" w:themeColor="text1"/>
+        </w:rPr>
       </w:pPr>
     </w:p>
     <w:p>
       <w:pPr>
         <w:jc w:val="left"/>
-      </w:pPr>
-    </w:p>
-    <w:p>
-      <w:pPr>
-        <w:jc w:val="left"/>
-      </w:pPr>
-    </w:p>
-    <w:p>
-      <w:pPr>
-        <w:jc w:val="left"/>
-      </w:pPr>
-    </w:p>
-    <w:p>
-      <w:pPr>
-        <w:jc w:val="left"/>
-      </w:pPr>
-    </w:p>
-    <w:p>
-      <w:pPr>
-        <w:jc w:val="left"/>
-      </w:pPr>
-    </w:p>
-    <w:p>
-      <w:pPr>
-        <w:jc w:val="left"/>
-      </w:pPr>
-    </w:p>
-    <w:p>
-      <w:pPr>
-        <w:jc w:val="left"/>
-      </w:pPr>
-    </w:p>
-    <w:p>
-      <w:pPr>
-        <w:jc w:val="left"/>
-      </w:pPr>
-    </w:p>
-    <w:p>
-      <w:pPr>
-        <w:jc w:val="left"/>
-      </w:pPr>
-    </w:p>
-    <w:p>
-      <w:pPr>
-        <w:jc w:val="left"/>
-      </w:pPr>
-    </w:p>
-    <w:p>
-      <w:pPr>
-        <w:jc w:val="left"/>
-      </w:pPr>
-      <w:r>
+        <w:rPr>
+          <w:color w:val="000000" w:themeColor="text1"/>
+        </w:rPr>
+      </w:pPr>
+      <w:r>
+        <w:rPr>
+          <w:color w:val="000000" w:themeColor="text1"/>
+        </w:rPr>
         <w:lastRenderedPageBreak/>
-        <w:t xml:space="preserve">On peut </w:t>
-      </w:r>
-      <w:r>
-        <w:t>r</w:t>
-      </w:r>
-      <w:r>
-        <w:t>éinitialiser</w:t>
-      </w:r>
-      <w:r>
-        <w:t xml:space="preserve"> les questions :</w:t>
-      </w:r>
-    </w:p>
-    <w:p>
-      <w:pPr>
-        <w:jc w:val="center"/>
+        <w:t>Puis on obtient les questions de sciences de niveau 2 :</w:t>
+      </w:r>
+    </w:p>
+    <w:p>
+      <w:pPr>
+        <w:jc w:val="center"/>
+        <w:rPr>
+          <w:color w:val="000000" w:themeColor="text1"/>
+        </w:rPr>
       </w:pPr>
       <w:r>
         <w:rPr>
           <w:noProof/>
         </w:rPr>
         <w:drawing>
-          <wp:inline distT="0" distB="0" distL="0" distR="0" wp14:anchorId="34096148" wp14:editId="726E6D38">
-            <wp:extent cx="3936670" cy="3572165"/>
-            <wp:effectExtent l="0" t="0" r="6985" b="9525"/>
-            <wp:docPr id="89" name="Image 89"/>
+          <wp:inline distT="0" distB="0" distL="0" distR="0" wp14:anchorId="29EA1FCF" wp14:editId="275A355B">
+            <wp:extent cx="4714504" cy="4905225"/>
+            <wp:effectExtent l="0" t="0" r="0" b="0"/>
+            <wp:docPr id="87" name="Image 87"/>
             <wp:cNvGraphicFramePr>
               <a:graphicFrameLocks xmlns:a="http://schemas.openxmlformats.org/drawingml/2006/main" noChangeAspect="1"/>
             </wp:cNvGraphicFramePr>
@@ -8254,7 +8088,7 @@
                   <pic:spPr>
                     <a:xfrm>
                       <a:off x="0" y="0"/>
-                      <a:ext cx="3980106" cy="3611579"/>
+                      <a:ext cx="4726898" cy="4918120"/>
                     </a:xfrm>
                     <a:prstGeom prst="rect">
                       <a:avLst/>
@@ -8271,21 +8105,139 @@
       <w:pPr>
         <w:jc w:val="left"/>
         <w:rPr>
-          <w:color w:val="4472C4" w:themeColor="accent1"/>
-        </w:rPr>
-      </w:pPr>
-      <w:r>
-        <w:rPr>
-          <w:color w:val="4472C4" w:themeColor="accent1"/>
-        </w:rPr>
-        <w:t>Afficher les joueurs :</w:t>
-      </w:r>
-    </w:p>
-    <w:p>
-      <w:pPr>
-        <w:jc w:val="center"/>
-        <w:rPr>
-          <w:color w:val="4472C4" w:themeColor="accent1"/>
+          <w:color w:val="000000" w:themeColor="text1"/>
+        </w:rPr>
+      </w:pPr>
+    </w:p>
+    <w:p>
+      <w:pPr>
+        <w:jc w:val="left"/>
+        <w:rPr>
+          <w:color w:val="000000" w:themeColor="text1"/>
+        </w:rPr>
+      </w:pPr>
+    </w:p>
+    <w:p>
+      <w:pPr>
+        <w:jc w:val="left"/>
+        <w:rPr>
+          <w:color w:val="000000" w:themeColor="text1"/>
+        </w:rPr>
+      </w:pPr>
+    </w:p>
+    <w:p>
+      <w:pPr>
+        <w:jc w:val="left"/>
+        <w:rPr>
+          <w:color w:val="000000" w:themeColor="text1"/>
+        </w:rPr>
+      </w:pPr>
+    </w:p>
+    <w:p>
+      <w:pPr>
+        <w:jc w:val="left"/>
+        <w:rPr>
+          <w:color w:val="000000" w:themeColor="text1"/>
+        </w:rPr>
+      </w:pPr>
+    </w:p>
+    <w:p>
+      <w:pPr>
+        <w:jc w:val="left"/>
+        <w:rPr>
+          <w:color w:val="000000" w:themeColor="text1"/>
+        </w:rPr>
+      </w:pPr>
+    </w:p>
+    <w:p>
+      <w:pPr>
+        <w:jc w:val="left"/>
+        <w:rPr>
+          <w:color w:val="000000" w:themeColor="text1"/>
+        </w:rPr>
+      </w:pPr>
+    </w:p>
+    <w:p>
+      <w:pPr>
+        <w:jc w:val="left"/>
+        <w:rPr>
+          <w:color w:val="000000" w:themeColor="text1"/>
+        </w:rPr>
+      </w:pPr>
+    </w:p>
+    <w:p>
+      <w:pPr>
+        <w:jc w:val="left"/>
+        <w:rPr>
+          <w:color w:val="000000" w:themeColor="text1"/>
+        </w:rPr>
+      </w:pPr>
+    </w:p>
+    <w:p>
+      <w:pPr>
+        <w:jc w:val="left"/>
+        <w:rPr>
+          <w:color w:val="000000" w:themeColor="text1"/>
+        </w:rPr>
+      </w:pPr>
+    </w:p>
+    <w:p>
+      <w:pPr>
+        <w:jc w:val="left"/>
+        <w:rPr>
+          <w:color w:val="000000" w:themeColor="text1"/>
+        </w:rPr>
+      </w:pPr>
+    </w:p>
+    <w:p>
+      <w:pPr>
+        <w:jc w:val="left"/>
+        <w:rPr>
+          <w:color w:val="000000" w:themeColor="text1"/>
+        </w:rPr>
+      </w:pPr>
+    </w:p>
+    <w:p>
+      <w:pPr>
+        <w:jc w:val="left"/>
+        <w:rPr>
+          <w:color w:val="000000" w:themeColor="text1"/>
+        </w:rPr>
+      </w:pPr>
+    </w:p>
+    <w:p>
+      <w:pPr>
+        <w:jc w:val="left"/>
+        <w:rPr>
+          <w:color w:val="000000" w:themeColor="text1"/>
+        </w:rPr>
+      </w:pPr>
+      <w:r>
+        <w:rPr>
+          <w:color w:val="000000" w:themeColor="text1"/>
+        </w:rPr>
+        <w:t>On peut aussi supprimer les questions en cliquant sur le bouton supprimer :</w:t>
+      </w:r>
+    </w:p>
+    <w:p>
+      <w:pPr>
+        <w:jc w:val="left"/>
+        <w:rPr>
+          <w:color w:val="000000" w:themeColor="text1"/>
+        </w:rPr>
+      </w:pPr>
+      <w:r>
+        <w:rPr>
+          <w:color w:val="000000" w:themeColor="text1"/>
+        </w:rPr>
+        <w:t>On vient de supprimer la première question</w:t>
+      </w:r>
+    </w:p>
+    <w:p>
+      <w:pPr>
+        <w:jc w:val="center"/>
+        <w:rPr>
+          <w:color w:val="000000" w:themeColor="text1"/>
         </w:rPr>
       </w:pPr>
       <w:r>
@@ -8293,10 +8245,10 @@
           <w:noProof/>
         </w:rPr>
         <w:drawing>
-          <wp:inline distT="0" distB="0" distL="0" distR="0" wp14:anchorId="13F6A3D7" wp14:editId="7B69744D">
-            <wp:extent cx="3550722" cy="3978258"/>
-            <wp:effectExtent l="0" t="0" r="0" b="3810"/>
-            <wp:docPr id="90" name="Image 90"/>
+          <wp:inline distT="0" distB="0" distL="0" distR="0" wp14:anchorId="2B6ED18D" wp14:editId="5C2FC898">
+            <wp:extent cx="5029200" cy="4477052"/>
+            <wp:effectExtent l="0" t="0" r="0" b="0"/>
+            <wp:docPr id="88" name="Image 88"/>
             <wp:cNvGraphicFramePr>
               <a:graphicFrameLocks xmlns:a="http://schemas.openxmlformats.org/drawingml/2006/main" noChangeAspect="1"/>
             </wp:cNvGraphicFramePr>
@@ -8316,7 +8268,7 @@
                   <pic:spPr>
                     <a:xfrm>
                       <a:off x="0" y="0"/>
-                      <a:ext cx="3575359" cy="4005862"/>
+                      <a:ext cx="5050059" cy="4495621"/>
                     </a:xfrm>
                     <a:prstGeom prst="rect">
                       <a:avLst/>
@@ -8333,39 +8285,85 @@
       <w:pPr>
         <w:jc w:val="left"/>
         <w:rPr>
-          <w:color w:val="4472C4" w:themeColor="accent1"/>
+          <w:color w:val="000000" w:themeColor="text1"/>
         </w:rPr>
       </w:pPr>
     </w:p>
     <w:p>
       <w:pPr>
         <w:jc w:val="left"/>
-        <w:rPr>
-          <w:color w:val="4472C4" w:themeColor="accent1"/>
-        </w:rPr>
       </w:pPr>
     </w:p>
     <w:p>
       <w:pPr>
         <w:jc w:val="left"/>
-        <w:rPr>
-          <w:color w:val="4472C4" w:themeColor="accent1"/>
-        </w:rPr>
-      </w:pPr>
-      <w:r>
-        <w:rPr>
-          <w:color w:val="4472C4" w:themeColor="accent1"/>
-        </w:rPr>
-        <w:lastRenderedPageBreak/>
-        <w:t>Ajouter une question :</w:t>
-      </w:r>
+      </w:pPr>
     </w:p>
     <w:p>
       <w:pPr>
         <w:jc w:val="left"/>
       </w:pPr>
-      <w:r>
-        <w:t>On sélectionne le type de question que l’on veut ajouter :</w:t>
+    </w:p>
+    <w:p>
+      <w:pPr>
+        <w:jc w:val="left"/>
+      </w:pPr>
+    </w:p>
+    <w:p>
+      <w:pPr>
+        <w:jc w:val="left"/>
+      </w:pPr>
+    </w:p>
+    <w:p>
+      <w:pPr>
+        <w:jc w:val="left"/>
+      </w:pPr>
+    </w:p>
+    <w:p>
+      <w:pPr>
+        <w:jc w:val="left"/>
+      </w:pPr>
+    </w:p>
+    <w:p>
+      <w:pPr>
+        <w:jc w:val="left"/>
+      </w:pPr>
+    </w:p>
+    <w:p>
+      <w:pPr>
+        <w:jc w:val="left"/>
+      </w:pPr>
+    </w:p>
+    <w:p>
+      <w:pPr>
+        <w:jc w:val="left"/>
+      </w:pPr>
+    </w:p>
+    <w:p>
+      <w:pPr>
+        <w:jc w:val="left"/>
+      </w:pPr>
+    </w:p>
+    <w:p>
+      <w:pPr>
+        <w:jc w:val="left"/>
+      </w:pPr>
+    </w:p>
+    <w:p>
+      <w:pPr>
+        <w:jc w:val="left"/>
+      </w:pPr>
+      <w:r>
+        <w:t xml:space="preserve">On peut </w:t>
+      </w:r>
+      <w:r>
+        <w:t>r</w:t>
+      </w:r>
+      <w:r>
+        <w:t>éinitialiser</w:t>
+      </w:r>
+      <w:r>
+        <w:t xml:space="preserve"> les questions :</w:t>
       </w:r>
     </w:p>
     <w:p>
@@ -8377,10 +8375,10 @@
           <w:noProof/>
         </w:rPr>
         <w:drawing>
-          <wp:inline distT="0" distB="0" distL="0" distR="0" wp14:anchorId="15DF4209" wp14:editId="30F50D6A">
-            <wp:extent cx="3562350" cy="609600"/>
-            <wp:effectExtent l="0" t="0" r="0" b="0"/>
-            <wp:docPr id="91" name="Image 91"/>
+          <wp:inline distT="0" distB="0" distL="0" distR="0" wp14:anchorId="34096148" wp14:editId="726E6D38">
+            <wp:extent cx="3936670" cy="3572165"/>
+            <wp:effectExtent l="0" t="0" r="6985" b="9525"/>
+            <wp:docPr id="89" name="Image 89"/>
             <wp:cNvGraphicFramePr>
               <a:graphicFrameLocks xmlns:a="http://schemas.openxmlformats.org/drawingml/2006/main" noChangeAspect="1"/>
             </wp:cNvGraphicFramePr>
@@ -8400,7 +8398,7 @@
                   <pic:spPr>
                     <a:xfrm>
                       <a:off x="0" y="0"/>
-                      <a:ext cx="3562350" cy="609600"/>
+                      <a:ext cx="3980106" cy="3611579"/>
                     </a:xfrm>
                     <a:prstGeom prst="rect">
                       <a:avLst/>
@@ -8415,17 +8413,34 @@
     </w:p>
     <w:p>
       <w:pPr>
-        <w:jc w:val="center"/>
+        <w:jc w:val="left"/>
+        <w:rPr>
+          <w:color w:val="4472C4" w:themeColor="accent1"/>
+        </w:rPr>
+      </w:pPr>
+      <w:r>
+        <w:rPr>
+          <w:color w:val="4472C4" w:themeColor="accent1"/>
+        </w:rPr>
+        <w:t>Afficher les joueurs :</w:t>
+      </w:r>
+    </w:p>
+    <w:p>
+      <w:pPr>
+        <w:jc w:val="center"/>
+        <w:rPr>
+          <w:color w:val="4472C4" w:themeColor="accent1"/>
+        </w:rPr>
       </w:pPr>
       <w:r>
         <w:rPr>
           <w:noProof/>
         </w:rPr>
         <w:drawing>
-          <wp:inline distT="0" distB="0" distL="0" distR="0" wp14:anchorId="59088059" wp14:editId="4BA2B1CB">
-            <wp:extent cx="3604161" cy="2822437"/>
-            <wp:effectExtent l="0" t="0" r="0" b="0"/>
-            <wp:docPr id="92" name="Image 92"/>
+          <wp:inline distT="0" distB="0" distL="0" distR="0" wp14:anchorId="13F6A3D7" wp14:editId="7B69744D">
+            <wp:extent cx="3550722" cy="3978258"/>
+            <wp:effectExtent l="0" t="0" r="0" b="3810"/>
+            <wp:docPr id="90" name="Image 90"/>
             <wp:cNvGraphicFramePr>
               <a:graphicFrameLocks xmlns:a="http://schemas.openxmlformats.org/drawingml/2006/main" noChangeAspect="1"/>
             </wp:cNvGraphicFramePr>
@@ -8445,6 +8460,134 @@
                   <pic:spPr>
                     <a:xfrm>
                       <a:off x="0" y="0"/>
+                      <a:ext cx="3575359" cy="4005862"/>
+                    </a:xfrm>
+                    <a:prstGeom prst="rect">
+                      <a:avLst/>
+                    </a:prstGeom>
+                  </pic:spPr>
+                </pic:pic>
+              </a:graphicData>
+            </a:graphic>
+          </wp:inline>
+        </w:drawing>
+      </w:r>
+    </w:p>
+    <w:p>
+      <w:pPr>
+        <w:jc w:val="left"/>
+        <w:rPr>
+          <w:color w:val="4472C4" w:themeColor="accent1"/>
+        </w:rPr>
+      </w:pPr>
+    </w:p>
+    <w:p>
+      <w:pPr>
+        <w:jc w:val="left"/>
+        <w:rPr>
+          <w:color w:val="4472C4" w:themeColor="accent1"/>
+        </w:rPr>
+      </w:pPr>
+    </w:p>
+    <w:p>
+      <w:pPr>
+        <w:jc w:val="left"/>
+        <w:rPr>
+          <w:color w:val="4472C4" w:themeColor="accent1"/>
+        </w:rPr>
+      </w:pPr>
+      <w:r>
+        <w:rPr>
+          <w:color w:val="4472C4" w:themeColor="accent1"/>
+        </w:rPr>
+        <w:t>Ajouter une question :</w:t>
+      </w:r>
+    </w:p>
+    <w:p>
+      <w:pPr>
+        <w:jc w:val="left"/>
+      </w:pPr>
+      <w:r>
+        <w:t>On sélectionne le type de question que l’on veut ajouter :</w:t>
+      </w:r>
+    </w:p>
+    <w:p>
+      <w:pPr>
+        <w:jc w:val="center"/>
+      </w:pPr>
+      <w:r>
+        <w:rPr>
+          <w:noProof/>
+        </w:rPr>
+        <w:drawing>
+          <wp:inline distT="0" distB="0" distL="0" distR="0" wp14:anchorId="15DF4209" wp14:editId="30F50D6A">
+            <wp:extent cx="3562350" cy="609600"/>
+            <wp:effectExtent l="0" t="0" r="0" b="0"/>
+            <wp:docPr id="91" name="Image 91"/>
+            <wp:cNvGraphicFramePr>
+              <a:graphicFrameLocks xmlns:a="http://schemas.openxmlformats.org/drawingml/2006/main" noChangeAspect="1"/>
+            </wp:cNvGraphicFramePr>
+            <a:graphic xmlns:a="http://schemas.openxmlformats.org/drawingml/2006/main">
+              <a:graphicData uri="http://schemas.openxmlformats.org/drawingml/2006/picture">
+                <pic:pic xmlns:pic="http://schemas.openxmlformats.org/drawingml/2006/picture">
+                  <pic:nvPicPr>
+                    <pic:cNvPr id="1" name=""/>
+                    <pic:cNvPicPr/>
+                  </pic:nvPicPr>
+                  <pic:blipFill>
+                    <a:blip r:embed="rId55"/>
+                    <a:stretch>
+                      <a:fillRect/>
+                    </a:stretch>
+                  </pic:blipFill>
+                  <pic:spPr>
+                    <a:xfrm>
+                      <a:off x="0" y="0"/>
+                      <a:ext cx="3562350" cy="609600"/>
+                    </a:xfrm>
+                    <a:prstGeom prst="rect">
+                      <a:avLst/>
+                    </a:prstGeom>
+                  </pic:spPr>
+                </pic:pic>
+              </a:graphicData>
+            </a:graphic>
+          </wp:inline>
+        </w:drawing>
+      </w:r>
+    </w:p>
+    <w:p>
+      <w:pPr>
+        <w:jc w:val="center"/>
+      </w:pPr>
+      <w:r>
+        <w:rPr>
+          <w:noProof/>
+        </w:rPr>
+        <w:drawing>
+          <wp:inline distT="0" distB="0" distL="0" distR="0" wp14:anchorId="59088059" wp14:editId="4BA2B1CB">
+            <wp:extent cx="3604161" cy="2822437"/>
+            <wp:effectExtent l="0" t="0" r="0" b="0"/>
+            <wp:docPr id="92" name="Image 92"/>
+            <wp:cNvGraphicFramePr>
+              <a:graphicFrameLocks xmlns:a="http://schemas.openxmlformats.org/drawingml/2006/main" noChangeAspect="1"/>
+            </wp:cNvGraphicFramePr>
+            <a:graphic xmlns:a="http://schemas.openxmlformats.org/drawingml/2006/main">
+              <a:graphicData uri="http://schemas.openxmlformats.org/drawingml/2006/picture">
+                <pic:pic xmlns:pic="http://schemas.openxmlformats.org/drawingml/2006/picture">
+                  <pic:nvPicPr>
+                    <pic:cNvPr id="1" name=""/>
+                    <pic:cNvPicPr/>
+                  </pic:nvPicPr>
+                  <pic:blipFill>
+                    <a:blip r:embed="rId56"/>
+                    <a:stretch>
+                      <a:fillRect/>
+                    </a:stretch>
+                  </pic:blipFill>
+                  <pic:spPr>
+                    <a:xfrm>
+                      <a:off x="0" y="0"/>
                       <a:ext cx="3632329" cy="2844496"/>
                     </a:xfrm>
                     <a:prstGeom prst="rect">
@@ -8479,6 +8622,7 @@
         <w:rPr>
           <w:noProof/>
         </w:rPr>
+        <w:lastRenderedPageBreak/>
         <w:drawing>
           <wp:inline distT="0" distB="0" distL="0" distR="0" wp14:anchorId="180CE682" wp14:editId="284DACE9">
             <wp:extent cx="2642259" cy="3855999"/>
@@ -8495,7 +8639,7 @@
                     <pic:cNvPicPr/>
                   </pic:nvPicPr>
                   <pic:blipFill>
-                    <a:blip r:embed="rId55"/>
+                    <a:blip r:embed="rId57"/>
                     <a:stretch>
                       <a:fillRect/>
                     </a:stretch>
@@ -9003,6 +9147,29 @@
       <w:szCs w:val="32"/>
     </w:rPr>
   </w:style>
+  <w:style w:type="paragraph" w:styleId="Titre2">
+    <w:name w:val="heading 2"/>
+    <w:basedOn w:val="Normal"/>
+    <w:next w:val="Normal"/>
+    <w:link w:val="Titre2Car"/>
+    <w:uiPriority w:val="9"/>
+    <w:unhideWhenUsed/>
+    <w:qFormat/>
+    <w:rsid w:val="00E93083"/>
+    <w:pPr>
+      <w:keepNext/>
+      <w:keepLines/>
+      <w:spacing w:before="40" w:after="0" w:line="480" w:lineRule="auto"/>
+      <w:ind w:left="708"/>
+      <w:outlineLvl w:val="1"/>
+    </w:pPr>
+    <w:rPr>
+      <w:rFonts w:asciiTheme="majorHAnsi" w:eastAsiaTheme="majorEastAsia" w:hAnsiTheme="majorHAnsi" w:cstheme="majorBidi"/>
+      <w:color w:val="2F5496" w:themeColor="accent1" w:themeShade="BF"/>
+      <w:sz w:val="26"/>
+      <w:szCs w:val="26"/>
+    </w:rPr>
+  </w:style>
   <w:style w:type="character" w:default="1" w:styleId="Policepardfaut">
     <w:name w:val="Default Paragraph Font"/>
     <w:uiPriority w:val="1"/>
@@ -9086,6 +9253,19 @@
         <w:insideV w:val="single" w:sz="4" w:space="0" w:color="auto"/>
       </w:tblBorders>
     </w:tblPr>
+  </w:style>
+  <w:style w:type="character" w:customStyle="1" w:styleId="Titre2Car">
+    <w:name w:val="Titre 2 Car"/>
+    <w:basedOn w:val="Policepardfaut"/>
+    <w:link w:val="Titre2"/>
+    <w:uiPriority w:val="9"/>
+    <w:rsid w:val="00E93083"/>
+    <w:rPr>
+      <w:rFonts w:asciiTheme="majorHAnsi" w:eastAsiaTheme="majorEastAsia" w:hAnsiTheme="majorHAnsi" w:cstheme="majorBidi"/>
+      <w:color w:val="2F5496" w:themeColor="accent1" w:themeShade="BF"/>
+      <w:sz w:val="26"/>
+      <w:szCs w:val="26"/>
+    </w:rPr>
   </w:style>
 </w:styles>
 </file>

--- a/Rapport_JAVA.docx
+++ b/Rapport_JAVA.docx
@@ -4502,15 +4502,7 @@
     </w:p>
     <w:p>
       <w:r>
-        <w:t xml:space="preserve">Afin d’offrir la meilleure expérience utilisateur possible, l’application est réalisée grâce à l’interface graphique </w:t>
-      </w:r>
-      <w:proofErr w:type="spellStart"/>
-      <w:r>
-        <w:t>JSwing</w:t>
-      </w:r>
-      <w:proofErr w:type="spellEnd"/>
-      <w:r>
-        <w:t xml:space="preserve"> du langage JAVA.</w:t>
+        <w:t>Afin d’offrir la meilleure expérience utilisateur possible, l’application est réalisée grâce à l’interface graphique JSwing du langage JAVA.</w:t>
       </w:r>
       <w:r>
         <w:t xml:space="preserve"> </w:t>
@@ -5101,15 +5093,7 @@
     </w:p>
     <w:p>
       <w:r>
-        <w:t xml:space="preserve">Nous avons organisé nos classes en quatre packages. Le package phase contient toutes les classes permettant le déroulement du jeu. Le package </w:t>
-      </w:r>
-      <w:proofErr w:type="spellStart"/>
-      <w:r>
-        <w:t>fenetre</w:t>
-      </w:r>
-      <w:proofErr w:type="spellEnd"/>
-      <w:r>
-        <w:t xml:space="preserve"> regroupe les classes d’interface graphique. Le package joueur regroupe les classes définissant un joueur unique et l’ensemble des joueurs présents. Enfin, le package question regroupe les classes structurant les questions et la liste des questions disponibles.</w:t>
+        <w:t>Nous avons organisé nos classes en quatre packages. Le package phase contient toutes les classes permettant le déroulement du jeu. Le package fenetre regroupe les classes d’interface graphique. Le package joueur regroupe les classes définissant un joueur unique et l’ensemble des joueurs présents. Enfin, le package question regroupe les classes structurant les questions et la liste des questions disponibles.</w:t>
       </w:r>
     </w:p>
     <w:p>
@@ -5176,15 +5160,7 @@
     </w:p>
     <w:p>
       <w:r>
-        <w:t xml:space="preserve">- la classe Tools est une classe contenant exclusivement des méthodes </w:t>
-      </w:r>
-      <w:proofErr w:type="spellStart"/>
-      <w:r>
-        <w:t>static</w:t>
-      </w:r>
-      <w:proofErr w:type="spellEnd"/>
-      <w:r>
-        <w:t xml:space="preserve"> permettant de simplifier le traitement de certaines actions communes à plusieurs classes. En effet, la généricité et l’implémentation d’interface ayant été préféré</w:t>
+        <w:t>- la classe Tools est une classe contenant exclusivement des méthodes static permettant de simplifier le traitement de certaines actions communes à plusieurs classes. En effet, la généricité et l’implémentation d’interface ayant été préféré</w:t>
       </w:r>
       <w:r>
         <w:t>es</w:t>
@@ -5273,23 +5249,7 @@
     </w:p>
     <w:p>
       <w:r>
-        <w:t xml:space="preserve">Les joueurs sont, avec les questions, les éléments centraux du jeu. Chaque joueur est caractérisé par son numéro (commence à 100 et est incrémenter de 10 en 10 à chaque nouveau joueur à l’aide d’un attribut </w:t>
-      </w:r>
-      <w:proofErr w:type="spellStart"/>
-      <w:r>
-        <w:t>static</w:t>
-      </w:r>
-      <w:proofErr w:type="spellEnd"/>
-      <w:r>
-        <w:t xml:space="preserve">), son état, son score et son nom. Ses attributs sont récupérables grâce à des « getter ». L’ensemble des joueurs est stocké dans un vecteur (la classe vector est pourtant obsolète depuis l’implémentation des </w:t>
-      </w:r>
-      <w:proofErr w:type="spellStart"/>
-      <w:r>
-        <w:t>ArrayList</w:t>
-      </w:r>
-      <w:proofErr w:type="spellEnd"/>
-      <w:r>
-        <w:t>) de taille 20. Chaque joueur aura pour nom une lettre de l’alphabet allant de A à T.</w:t>
+        <w:t>Les joueurs sont, avec les questions, les éléments centraux du jeu. Chaque joueur est caractérisé par son numéro (commence à 100 et est incrémenter de 10 en 10 à chaque nouveau joueur à l’aide d’un attribut static), son état, son score et son nom. Ses attributs sont récupérables grâce à des « getter ». L’ensemble des joueurs est stocké dans un vecteur (la classe vector est pourtant obsolète depuis l’implémentation des ArrayList) de taille 20. Chaque joueur aura pour nom une lettre de l’alphabet allant de A à T.</w:t>
       </w:r>
     </w:p>
     <w:p>
@@ -5380,7 +5340,6 @@
         <w:lastRenderedPageBreak/>
         <w:t xml:space="preserve">Le jeu proposé aux joueurs est un quizz de questions de culture générale. Les questions ont un thème, un ID, un niveau de difficulté et un énoncé. L’énoncé est de 3 types : Réponse Courte (classe RC), Vrai ou Faux (classe VF) ou Question à Choix Multiples (QCM). La classe question, pouvant accepter chaque type, est une classe générique. Les trois types de questions ont pour point commun l’attribut contenant la question et celui de la bonne réponse à donner. La classe QCM possède un attribut en plus représentant les trois choix de réponse possibles. On peut noter ici que la généricité n’est pas la meilleure façon de représenter nos besoins. En effet, le type d’énonce d’une question n’est pas connu dans la classe, il faut donc </w:t>
       </w:r>
-      <w:proofErr w:type="spellStart"/>
       <w:r>
         <w:rPr>
           <w:i/>
@@ -5388,27 +5347,17 @@
         </w:rPr>
         <w:t>caster</w:t>
       </w:r>
-      <w:proofErr w:type="spellEnd"/>
       <w:r>
         <w:t xml:space="preserve"> l’énoncé vers le type QCM, VF ou RC pour accéder aux méthodes propres à ses classes en utilisant des méthodes d’introspection. Dans notre cas, l’utilisation d’héritage aurait été plus adapté.</w:t>
       </w:r>
     </w:p>
     <w:p>
       <w:r>
-        <w:t xml:space="preserve">Enfin, l’ensemble des questions sont stockées dans un objet </w:t>
-      </w:r>
-      <w:proofErr w:type="spellStart"/>
-      <w:r>
-        <w:t>ListeQuestion</w:t>
-      </w:r>
-      <w:proofErr w:type="spellEnd"/>
-      <w:r>
-        <w:t xml:space="preserve"> et plus précisément dans une liste chainée de cette classe. Les questions sont toutes conservées dans un fichier texte, un par type. Ces fichiers ne servent que si le joueur veut revenir aux questions créées par nos soins après avoir supprimé ou ajouter des questions lui-même. En effet, le reste du temps, la liste de question est stockée dans un fichier sérialisé. L’ajout, la suppression et la lecture de la liste des questions est ainsi beaucoup plus rapide et facile à réaliser techniquement avec la sérialisation.</w:t>
+        <w:t>Enfin, l’ensemble des questions sont stockées dans un objet ListeQuestion et plus précisément dans une liste chainée de cette classe. Les questions sont toutes conservées dans un fichier texte, un par type. Ces fichiers ne servent que si le joueur veut revenir aux questions créées par nos soins après avoir supprimé ou ajouter des questions lui-même. En effet, le reste du temps, la liste de question est stockée dans un fichier sérialisé. L’ajout, la suppression et la lecture de la liste des questions est ainsi beaucoup plus rapide et facile à réaliser techniquement avec la sérialisation.</w:t>
       </w:r>
       <w:r>
         <w:t xml:space="preserve"> De plus, les questions de la liste sont facilement récupérables selon le critère du niveau de difficulté, du thème ou des deux en utilisant les </w:t>
       </w:r>
-      <w:proofErr w:type="spellStart"/>
       <w:r>
         <w:rPr>
           <w:i/>
@@ -5416,7 +5365,6 @@
         </w:rPr>
         <w:t>streams</w:t>
       </w:r>
-      <w:proofErr w:type="spellEnd"/>
       <w:r>
         <w:t xml:space="preserve"> et les expressions lambda. </w:t>
       </w:r>
@@ -5485,17 +5433,53 @@
       </w:r>
     </w:p>
     <w:p>
-      <w:pPr>
-        <w:pStyle w:val="Titre2"/>
-      </w:pPr>
-      <w:r>
-        <w:t xml:space="preserve">Package </w:t>
-      </w:r>
-      <w:proofErr w:type="spellStart"/>
-      <w:r>
-        <w:t>GUI_question</w:t>
-      </w:r>
-      <w:proofErr w:type="spellEnd"/>
+      <w:r>
+        <w:t>Nous avons choisi de réaliser notre application avec la bibliothèque graphique Java Swing. Cette bibliothèque nous a permis de construire des fenêtres simples d’utilisation pour l’utilisateur.</w:t>
+      </w:r>
+      <w:r>
+        <w:t xml:space="preserve"> Nos fenêtres sont de deux types, les fenêtres des menus et les fenêtres d’affichage des questions.</w:t>
+      </w:r>
+      <w:r>
+        <w:t xml:space="preserve"> </w:t>
+      </w:r>
+      <w:r>
+        <w:t xml:space="preserve">Les fenêtre des menus héritent tous de la classe JFrame. Les fenêtre des questions héritent d’une classe créée par nos soins, héritant elle-même de la classe JDialog. Faire hériter ces classes de la classe GUI_Question nous simplifie plusieurs actions : </w:t>
+      </w:r>
+    </w:p>
+    <w:p>
+      <w:r>
+        <w:lastRenderedPageBreak/>
+        <w:t xml:space="preserve">- Lorsqu’une question est posée à un joueur, celle-ci doit bloquer tout le processus se déroulant après son appel. </w:t>
+      </w:r>
+      <w:r>
+        <w:t>Cela est possible grâce au constructeur des JDialog qui permet de définir la fenêtre comme une fenêtre modale.</w:t>
+      </w:r>
+    </w:p>
+    <w:p>
+      <w:r>
+        <w:t>- Un chronomètre est lancé p</w:t>
+      </w:r>
+      <w:r>
+        <w:t>eu importe la question posée</w:t>
+      </w:r>
+      <w:r>
+        <w:t>, il est donc plus facile de le faire dans la classe mère.</w:t>
+      </w:r>
+    </w:p>
+    <w:p>
+      <w:r>
+        <w:t xml:space="preserve">- Toutes ses fenêtres permettent de quitter complétement l’application grâce à une action </w:t>
+      </w:r>
+      <w:r>
+        <w:rPr>
+          <w:i/>
+          <w:iCs/>
+        </w:rPr>
+        <w:t xml:space="preserve">custom </w:t>
+      </w:r>
+      <w:r>
+        <w:t>déclenché quand l’utilisateur clique sur fermer la fenêtre.</w:t>
+      </w:r>
     </w:p>
     <w:p/>
     <w:p>
@@ -5503,7 +5487,6 @@
         <w:rPr>
           <w:noProof/>
         </w:rPr>
-        <w:lastRenderedPageBreak/>
         <w:drawing>
           <wp:inline distT="0" distB="0" distL="0" distR="0" wp14:anchorId="03AA334E" wp14:editId="49ABFD32">
             <wp:extent cx="5753735" cy="4547870"/>
@@ -5577,6 +5560,7 @@
         <w:rPr>
           <w:noProof/>
         </w:rPr>
+        <w:lastRenderedPageBreak/>
         <w:drawing>
           <wp:inline distT="0" distB="0" distL="0" distR="0" wp14:anchorId="11502C39" wp14:editId="4BBD2E1F">
             <wp:extent cx="3209925" cy="1866900"/>
@@ -5644,7 +5628,6 @@
         <w:rPr>
           <w:noProof/>
         </w:rPr>
-        <w:lastRenderedPageBreak/>
         <w:drawing>
           <wp:inline distT="0" distB="0" distL="0" distR="0" wp14:anchorId="1A7AD0D7" wp14:editId="01DBA83D">
             <wp:extent cx="3179308" cy="1715984"/>
@@ -5780,6 +5763,7 @@
         <w:rPr>
           <w:noProof/>
         </w:rPr>
+        <w:lastRenderedPageBreak/>
         <w:drawing>
           <wp:inline distT="0" distB="0" distL="0" distR="0" wp14:anchorId="7AB65A29" wp14:editId="40ADC677">
             <wp:extent cx="4229100" cy="1466850"/>
@@ -5897,7 +5881,6 @@
         <w:rPr>
           <w:noProof/>
         </w:rPr>
-        <w:lastRenderedPageBreak/>
         <w:drawing>
           <wp:inline distT="0" distB="0" distL="0" distR="0" wp14:anchorId="098D2FF4" wp14:editId="08756C53">
             <wp:extent cx="2505075" cy="1924050"/>
@@ -6018,6 +6001,7 @@
         <w:jc w:val="left"/>
       </w:pPr>
       <w:r>
+        <w:lastRenderedPageBreak/>
         <w:t>Sélection des thèmes pour chaque joueur (en cliquant sur les thèmes) :</w:t>
       </w:r>
     </w:p>
@@ -6029,7 +6013,6 @@
         <w:rPr>
           <w:noProof/>
         </w:rPr>
-        <w:lastRenderedPageBreak/>
         <w:drawing>
           <wp:inline distT="0" distB="0" distL="0" distR="0" wp14:anchorId="0DD86DF1" wp14:editId="1D88ACB0">
             <wp:extent cx="5760720" cy="3560445"/>
@@ -6185,6 +6168,7 @@
         <w:jc w:val="left"/>
       </w:pPr>
       <w:r>
+        <w:lastRenderedPageBreak/>
         <w:t>Fin de la phase 2 :</w:t>
       </w:r>
     </w:p>
@@ -6196,7 +6180,6 @@
         <w:rPr>
           <w:noProof/>
         </w:rPr>
-        <w:lastRenderedPageBreak/>
         <w:drawing>
           <wp:inline distT="0" distB="0" distL="0" distR="0" wp14:anchorId="22D8225B" wp14:editId="58AACE21">
             <wp:extent cx="2486025" cy="1685925"/>

--- a/Rapport_JAVA.docx
+++ b/Rapport_JAVA.docx
@@ -4502,7 +4502,15 @@
     </w:p>
     <w:p>
       <w:r>
-        <w:t>Afin d’offrir la meilleure expérience utilisateur possible, l’application est réalisée grâce à l’interface graphique JSwing du langage JAVA.</w:t>
+        <w:t xml:space="preserve">Afin d’offrir la meilleure expérience utilisateur possible, l’application est réalisée grâce à l’interface graphique </w:t>
+      </w:r>
+      <w:proofErr w:type="spellStart"/>
+      <w:r>
+        <w:t>JSwing</w:t>
+      </w:r>
+      <w:proofErr w:type="spellEnd"/>
+      <w:r>
+        <w:t xml:space="preserve"> du langage JAVA.</w:t>
       </w:r>
       <w:r>
         <w:t xml:space="preserve"> </w:t>
@@ -5093,7 +5101,15 @@
     </w:p>
     <w:p>
       <w:r>
-        <w:t>Nous avons organisé nos classes en quatre packages. Le package phase contient toutes les classes permettant le déroulement du jeu. Le package fenetre regroupe les classes d’interface graphique. Le package joueur regroupe les classes définissant un joueur unique et l’ensemble des joueurs présents. Enfin, le package question regroupe les classes structurant les questions et la liste des questions disponibles.</w:t>
+        <w:t xml:space="preserve">Nous avons organisé nos classes en quatre packages. Le package phase contient toutes les classes permettant le déroulement du jeu. Le package </w:t>
+      </w:r>
+      <w:proofErr w:type="spellStart"/>
+      <w:r>
+        <w:t>fenetre</w:t>
+      </w:r>
+      <w:proofErr w:type="spellEnd"/>
+      <w:r>
+        <w:t xml:space="preserve"> regroupe les classes d’interface graphique. Le package joueur regroupe les classes définissant un joueur unique et l’ensemble des joueurs présents. Enfin, le package question regroupe les classes structurant les questions et la liste des questions disponibles.</w:t>
       </w:r>
     </w:p>
     <w:p>
@@ -5160,7 +5176,15 @@
     </w:p>
     <w:p>
       <w:r>
-        <w:t>- la classe Tools est une classe contenant exclusivement des méthodes static permettant de simplifier le traitement de certaines actions communes à plusieurs classes. En effet, la généricité et l’implémentation d’interface ayant été préféré</w:t>
+        <w:t xml:space="preserve">- la classe Tools est une classe contenant exclusivement des méthodes </w:t>
+      </w:r>
+      <w:proofErr w:type="spellStart"/>
+      <w:r>
+        <w:t>static</w:t>
+      </w:r>
+      <w:proofErr w:type="spellEnd"/>
+      <w:r>
+        <w:t xml:space="preserve"> permettant de simplifier le traitement de certaines actions communes à plusieurs classes. En effet, la généricité et l’implémentation d’interface ayant été préféré</w:t>
       </w:r>
       <w:r>
         <w:t>es</w:t>
@@ -5249,7 +5273,23 @@
     </w:p>
     <w:p>
       <w:r>
-        <w:t>Les joueurs sont, avec les questions, les éléments centraux du jeu. Chaque joueur est caractérisé par son numéro (commence à 100 et est incrémenter de 10 en 10 à chaque nouveau joueur à l’aide d’un attribut static), son état, son score et son nom. Ses attributs sont récupérables grâce à des « getter ». L’ensemble des joueurs est stocké dans un vecteur (la classe vector est pourtant obsolète depuis l’implémentation des ArrayList) de taille 20. Chaque joueur aura pour nom une lettre de l’alphabet allant de A à T.</w:t>
+        <w:t xml:space="preserve">Les joueurs sont, avec les questions, les éléments centraux du jeu. Chaque joueur est caractérisé par son numéro (commence à 100 et est incrémenter de 10 en 10 à chaque nouveau joueur à l’aide d’un attribut </w:t>
+      </w:r>
+      <w:proofErr w:type="spellStart"/>
+      <w:r>
+        <w:t>static</w:t>
+      </w:r>
+      <w:proofErr w:type="spellEnd"/>
+      <w:r>
+        <w:t xml:space="preserve">), son état, son score et son nom. Ses attributs sont récupérables grâce à des « getter ». L’ensemble des joueurs est stocké dans un vecteur (la classe vector est pourtant obsolète depuis l’implémentation des </w:t>
+      </w:r>
+      <w:proofErr w:type="spellStart"/>
+      <w:r>
+        <w:t>ArrayList</w:t>
+      </w:r>
+      <w:proofErr w:type="spellEnd"/>
+      <w:r>
+        <w:t>) de taille 20. Chaque joueur aura pour nom une lettre de l’alphabet allant de A à T.</w:t>
       </w:r>
     </w:p>
     <w:p>
@@ -5340,6 +5380,7 @@
         <w:lastRenderedPageBreak/>
         <w:t xml:space="preserve">Le jeu proposé aux joueurs est un quizz de questions de culture générale. Les questions ont un thème, un ID, un niveau de difficulté et un énoncé. L’énoncé est de 3 types : Réponse Courte (classe RC), Vrai ou Faux (classe VF) ou Question à Choix Multiples (QCM). La classe question, pouvant accepter chaque type, est une classe générique. Les trois types de questions ont pour point commun l’attribut contenant la question et celui de la bonne réponse à donner. La classe QCM possède un attribut en plus représentant les trois choix de réponse possibles. On peut noter ici que la généricité n’est pas la meilleure façon de représenter nos besoins. En effet, le type d’énonce d’une question n’est pas connu dans la classe, il faut donc </w:t>
       </w:r>
+      <w:proofErr w:type="spellStart"/>
       <w:r>
         <w:rPr>
           <w:i/>
@@ -5347,17 +5388,35 @@
         </w:rPr>
         <w:t>caster</w:t>
       </w:r>
+      <w:proofErr w:type="spellEnd"/>
       <w:r>
         <w:t xml:space="preserve"> l’énoncé vers le type QCM, VF ou RC pour accéder aux méthodes propres à ses classes en utilisant des méthodes d’introspection. Dans notre cas, l’utilisation d’héritage aurait été plus adapté.</w:t>
       </w:r>
     </w:p>
     <w:p>
       <w:r>
-        <w:t>Enfin, l’ensemble des questions sont stockées dans un objet ListeQuestion et plus précisément dans une liste chainée de cette classe. Les questions sont toutes conservées dans un fichier texte, un par type. Ces fichiers ne servent que si le joueur veut revenir aux questions créées par nos soins après avoir supprimé ou ajouter des questions lui-même. En effet, le reste du temps, la liste de question est stockée dans un fichier sérialisé. L’ajout, la suppression et la lecture de la liste des questions est ainsi beaucoup plus rapide et facile à réaliser techniquement avec la sérialisation.</w:t>
+        <w:t xml:space="preserve">Enfin, l’ensemble des questions sont stockées dans un objet </w:t>
+      </w:r>
+      <w:proofErr w:type="spellStart"/>
+      <w:r>
+        <w:t>ListeQuestion</w:t>
+      </w:r>
+      <w:proofErr w:type="spellEnd"/>
+      <w:r>
+        <w:t xml:space="preserve"> et plus précisément dans une liste chainée de cette classe. Les questions sont toutes conservées dans un fichier texte, un par type. Ces fichiers ne servent que si le joueur veut revenir aux questions créées par nos soins après avoir supprimé </w:t>
+      </w:r>
+      <w:proofErr w:type="gramStart"/>
+      <w:r>
+        <w:t>ou</w:t>
+      </w:r>
+      <w:proofErr w:type="gramEnd"/>
+      <w:r>
+        <w:t xml:space="preserve"> ajouter des questions lui-même. En effet, le reste du temps, la liste de question est stockée dans un fichier sérialisé. L’ajout, la suppression et la lecture de la liste des questions est ainsi beaucoup plus rapide et facile à réaliser techniquement avec la sérialisation.</w:t>
       </w:r>
       <w:r>
         <w:t xml:space="preserve"> De plus, les questions de la liste sont facilement récupérables selon le critère du niveau de difficulté, du thème ou des deux en utilisant les </w:t>
       </w:r>
+      <w:proofErr w:type="spellStart"/>
       <w:r>
         <w:rPr>
           <w:i/>
@@ -5365,6 +5424,7 @@
         </w:rPr>
         <w:t>streams</w:t>
       </w:r>
+      <w:proofErr w:type="spellEnd"/>
       <w:r>
         <w:t xml:space="preserve"> et les expressions lambda. </w:t>
       </w:r>
@@ -5443,7 +5503,31 @@
         <w:t xml:space="preserve"> </w:t>
       </w:r>
       <w:r>
-        <w:t xml:space="preserve">Les fenêtre des menus héritent tous de la classe JFrame. Les fenêtre des questions héritent d’une classe créée par nos soins, héritant elle-même de la classe JDialog. Faire hériter ces classes de la classe GUI_Question nous simplifie plusieurs actions : </w:t>
+        <w:t xml:space="preserve">Les fenêtre des menus héritent tous de la classe </w:t>
+      </w:r>
+      <w:proofErr w:type="spellStart"/>
+      <w:r>
+        <w:t>JFrame</w:t>
+      </w:r>
+      <w:proofErr w:type="spellEnd"/>
+      <w:r>
+        <w:t xml:space="preserve">. Les fenêtre des questions héritent d’une classe créée par nos soins, héritant elle-même de la classe </w:t>
+      </w:r>
+      <w:proofErr w:type="spellStart"/>
+      <w:r>
+        <w:t>JDialog</w:t>
+      </w:r>
+      <w:proofErr w:type="spellEnd"/>
+      <w:r>
+        <w:t xml:space="preserve">. Faire hériter ces classes de la classe </w:t>
+      </w:r>
+      <w:proofErr w:type="spellStart"/>
+      <w:r>
+        <w:t>GUI_Question</w:t>
+      </w:r>
+      <w:proofErr w:type="spellEnd"/>
+      <w:r>
+        <w:t xml:space="preserve"> nous simplifie plusieurs actions : </w:t>
       </w:r>
     </w:p>
     <w:p>
@@ -5452,18 +5536,20 @@
         <w:t xml:space="preserve">- Lorsqu’une question est posée à un joueur, celle-ci doit bloquer tout le processus se déroulant après son appel. </w:t>
       </w:r>
       <w:r>
-        <w:t>Cela est possible grâce au constructeur des JDialog qui permet de définir la fenêtre comme une fenêtre modale.</w:t>
-      </w:r>
-    </w:p>
-    <w:p>
-      <w:r>
-        <w:t>- Un chronomètre est lancé p</w:t>
-      </w:r>
-      <w:r>
-        <w:t>eu importe la question posée</w:t>
-      </w:r>
-      <w:r>
-        <w:t>, il est donc plus facile de le faire dans la classe mère.</w:t>
+        <w:t xml:space="preserve">Cela est possible grâce au constructeur des </w:t>
+      </w:r>
+      <w:proofErr w:type="spellStart"/>
+      <w:r>
+        <w:t>JDialog</w:t>
+      </w:r>
+      <w:proofErr w:type="spellEnd"/>
+      <w:r>
+        <w:t xml:space="preserve"> qui permet de définir la fenêtre comme une fenêtre modale.</w:t>
+      </w:r>
+    </w:p>
+    <w:p>
+      <w:r>
+        <w:t>- Un chronomètre est lancé peu importe la question posée, il est donc plus facile de le faire dans la classe mère.</w:t>
       </w:r>
     </w:p>
     <w:p>
@@ -5537,35 +5623,26 @@
         </w:drawing>
       </w:r>
     </w:p>
+    <w:p>
+      <w:pPr>
+        <w:pStyle w:val="Titre2"/>
+      </w:pPr>
+      <w:r>
+        <w:t>Package phase</w:t>
+      </w:r>
+    </w:p>
     <w:p/>
     <w:p>
-      <w:pPr>
-        <w:pStyle w:val="Titre1"/>
-      </w:pPr>
-      <w:r>
-        <w:t>Scénario d’utilisation :</w:t>
-      </w:r>
-    </w:p>
-    <w:p/>
-    <w:p>
-      <w:r>
-        <w:t>Menu principal :</w:t>
-      </w:r>
-    </w:p>
-    <w:p>
-      <w:pPr>
-        <w:jc w:val="center"/>
-      </w:pPr>
       <w:r>
         <w:rPr>
           <w:noProof/>
         </w:rPr>
         <w:lastRenderedPageBreak/>
         <w:drawing>
-          <wp:inline distT="0" distB="0" distL="0" distR="0" wp14:anchorId="11502C39" wp14:editId="4BBD2E1F">
-            <wp:extent cx="3209925" cy="1866900"/>
-            <wp:effectExtent l="0" t="0" r="9525" b="0"/>
-            <wp:docPr id="33" name="Image 33"/>
+          <wp:inline distT="0" distB="0" distL="0" distR="0" wp14:anchorId="3814932C" wp14:editId="70557761">
+            <wp:extent cx="5752465" cy="3809365"/>
+            <wp:effectExtent l="0" t="0" r="635" b="635"/>
+            <wp:docPr id="45" name="Image 45"/>
             <wp:cNvGraphicFramePr>
               <a:graphicFrameLocks xmlns:a="http://schemas.openxmlformats.org/drawingml/2006/main" noChangeAspect="1"/>
             </wp:cNvGraphicFramePr>
@@ -5573,23 +5650,36 @@
               <a:graphicData uri="http://schemas.openxmlformats.org/drawingml/2006/picture">
                 <pic:pic xmlns:pic="http://schemas.openxmlformats.org/drawingml/2006/picture">
                   <pic:nvPicPr>
-                    <pic:cNvPr id="1" name=""/>
-                    <pic:cNvPicPr/>
+                    <pic:cNvPr id="0" name="Picture 3"/>
+                    <pic:cNvPicPr>
+                      <a:picLocks noChangeAspect="1" noChangeArrowheads="1"/>
+                    </pic:cNvPicPr>
                   </pic:nvPicPr>
                   <pic:blipFill>
-                    <a:blip r:embed="rId16"/>
+                    <a:blip r:embed="rId16" cstate="print">
+                      <a:extLst>
+                        <a:ext uri="{28A0092B-C50C-407E-A947-70E740481C1C}">
+                          <a14:useLocalDpi xmlns:a14="http://schemas.microsoft.com/office/drawing/2010/main" val="0"/>
+                        </a:ext>
+                      </a:extLst>
+                    </a:blip>
+                    <a:srcRect/>
                     <a:stretch>
                       <a:fillRect/>
                     </a:stretch>
                   </pic:blipFill>
-                  <pic:spPr>
+                  <pic:spPr bwMode="auto">
                     <a:xfrm>
                       <a:off x="0" y="0"/>
-                      <a:ext cx="3209925" cy="1866900"/>
+                      <a:ext cx="5752465" cy="3809365"/>
                     </a:xfrm>
                     <a:prstGeom prst="rect">
                       <a:avLst/>
                     </a:prstGeom>
+                    <a:noFill/>
+                    <a:ln>
+                      <a:noFill/>
+                    </a:ln>
                   </pic:spPr>
                 </pic:pic>
               </a:graphicData>
@@ -5599,25 +5689,44 @@
       </w:r>
     </w:p>
     <w:p>
-      <w:pPr>
-        <w:jc w:val="left"/>
-        <w:rPr>
-          <w:color w:val="4472C4" w:themeColor="accent1"/>
-        </w:rPr>
-      </w:pPr>
-      <w:r>
-        <w:rPr>
-          <w:color w:val="4472C4" w:themeColor="accent1"/>
-        </w:rPr>
-        <w:t>Démonstration du jeu de base :</w:t>
-      </w:r>
-    </w:p>
-    <w:p>
-      <w:pPr>
-        <w:jc w:val="left"/>
-      </w:pPr>
-      <w:r>
-        <w:t>Début phase 1 du jeu en cliquant sur jouer :</w:t>
+      <w:r>
+        <w:t xml:space="preserve">Enfin, les phases de jeu sont modélisées par des classes implémentant l’interface Phase. La phase 1 pause une question de niveau 1 à chaque joueur sur un thème différent. La phase 2 pause deux questions aux trois joueurs restants. Chaque question est de niveau et du thème choisi par le joueur au début de la phase. La phase 3 pose des questions sur 3 thèmes au deux joueurs restants. </w:t>
+      </w:r>
+    </w:p>
+    <w:p>
+      <w:r>
+        <w:t xml:space="preserve">En cas d’égalité de score et de chronomètre à la fin de chaque phase, les joueurs en conflits se voient poser jusqu’à trois questions pour les départager dans une nouvelle phase appelée </w:t>
+      </w:r>
+      <w:proofErr w:type="spellStart"/>
+      <w:r>
+        <w:t>PhaseDepartage</w:t>
+      </w:r>
+      <w:proofErr w:type="spellEnd"/>
+      <w:r>
+        <w:t>.</w:t>
+      </w:r>
+    </w:p>
+    <w:p>
+      <w:r>
+        <w:t xml:space="preserve">Dans le cas d’une partie de Grand Jeu où trois parties sont lancées visant à déterminer le meilleur joueur parmi 12, les trois vainqueurs s’affrontent dans un premier temps sur une phase 2 </w:t>
+      </w:r>
+      <w:r>
+        <w:t>modifiée. Une seule question est posée à chaque joueur sur un seul thème choisi. La phase 3 classique détermine le meilleur joueur.</w:t>
+      </w:r>
+    </w:p>
+    <w:p/>
+    <w:p>
+      <w:pPr>
+        <w:pStyle w:val="Titre1"/>
+      </w:pPr>
+      <w:r>
+        <w:t>Scénario d’utilisation :</w:t>
+      </w:r>
+    </w:p>
+    <w:p/>
+    <w:p>
+      <w:r>
+        <w:t>Menu principal :</w:t>
       </w:r>
     </w:p>
     <w:p>
@@ -5628,11 +5737,12 @@
         <w:rPr>
           <w:noProof/>
         </w:rPr>
+        <w:lastRenderedPageBreak/>
         <w:drawing>
-          <wp:inline distT="0" distB="0" distL="0" distR="0" wp14:anchorId="1A7AD0D7" wp14:editId="01DBA83D">
-            <wp:extent cx="3179308" cy="1715984"/>
-            <wp:effectExtent l="0" t="0" r="2540" b="0"/>
-            <wp:docPr id="52" name="Image 52"/>
+          <wp:inline distT="0" distB="0" distL="0" distR="0" wp14:anchorId="11502C39" wp14:editId="4BBD2E1F">
+            <wp:extent cx="3209925" cy="1866900"/>
+            <wp:effectExtent l="0" t="0" r="9525" b="0"/>
+            <wp:docPr id="33" name="Image 33"/>
             <wp:cNvGraphicFramePr>
               <a:graphicFrameLocks xmlns:a="http://schemas.openxmlformats.org/drawingml/2006/main" noChangeAspect="1"/>
             </wp:cNvGraphicFramePr>
@@ -5652,7 +5762,7 @@
                   <pic:spPr>
                     <a:xfrm>
                       <a:off x="0" y="0"/>
-                      <a:ext cx="3209918" cy="1732505"/>
+                      <a:ext cx="3209925" cy="1866900"/>
                     </a:xfrm>
                     <a:prstGeom prst="rect">
                       <a:avLst/>
@@ -5667,6 +5777,28 @@
     </w:p>
     <w:p>
       <w:pPr>
+        <w:jc w:val="left"/>
+        <w:rPr>
+          <w:color w:val="4472C4" w:themeColor="accent1"/>
+        </w:rPr>
+      </w:pPr>
+      <w:r>
+        <w:rPr>
+          <w:color w:val="4472C4" w:themeColor="accent1"/>
+        </w:rPr>
+        <w:t>Démonstration du jeu de base :</w:t>
+      </w:r>
+    </w:p>
+    <w:p>
+      <w:pPr>
+        <w:jc w:val="left"/>
+      </w:pPr>
+      <w:r>
+        <w:t>Début phase 1 du jeu en cliquant sur jouer :</w:t>
+      </w:r>
+    </w:p>
+    <w:p>
+      <w:pPr>
         <w:jc w:val="center"/>
       </w:pPr>
       <w:r>
@@ -5674,10 +5806,10 @@
           <w:noProof/>
         </w:rPr>
         <w:drawing>
-          <wp:inline distT="0" distB="0" distL="0" distR="0" wp14:anchorId="7564A918" wp14:editId="31B7F7A1">
-            <wp:extent cx="4895850" cy="1085850"/>
-            <wp:effectExtent l="0" t="0" r="0" b="0"/>
-            <wp:docPr id="53" name="Image 53"/>
+          <wp:inline distT="0" distB="0" distL="0" distR="0" wp14:anchorId="1A7AD0D7" wp14:editId="01DBA83D">
+            <wp:extent cx="3179308" cy="1715984"/>
+            <wp:effectExtent l="0" t="0" r="2540" b="0"/>
+            <wp:docPr id="52" name="Image 52"/>
             <wp:cNvGraphicFramePr>
               <a:graphicFrameLocks xmlns:a="http://schemas.openxmlformats.org/drawingml/2006/main" noChangeAspect="1"/>
             </wp:cNvGraphicFramePr>
@@ -5697,7 +5829,7 @@
                   <pic:spPr>
                     <a:xfrm>
                       <a:off x="0" y="0"/>
-                      <a:ext cx="4895850" cy="1085850"/>
+                      <a:ext cx="3209918" cy="1732505"/>
                     </a:xfrm>
                     <a:prstGeom prst="rect">
                       <a:avLst/>
@@ -5719,10 +5851,10 @@
           <w:noProof/>
         </w:rPr>
         <w:drawing>
-          <wp:inline distT="0" distB="0" distL="0" distR="0" wp14:anchorId="6926C598" wp14:editId="0F775162">
-            <wp:extent cx="5200650" cy="1943100"/>
+          <wp:inline distT="0" distB="0" distL="0" distR="0" wp14:anchorId="7564A918" wp14:editId="31B7F7A1">
+            <wp:extent cx="4895850" cy="1085850"/>
             <wp:effectExtent l="0" t="0" r="0" b="0"/>
-            <wp:docPr id="54" name="Image 54"/>
+            <wp:docPr id="53" name="Image 53"/>
             <wp:cNvGraphicFramePr>
               <a:graphicFrameLocks xmlns:a="http://schemas.openxmlformats.org/drawingml/2006/main" noChangeAspect="1"/>
             </wp:cNvGraphicFramePr>
@@ -5742,7 +5874,7 @@
                   <pic:spPr>
                     <a:xfrm>
                       <a:off x="0" y="0"/>
-                      <a:ext cx="5200650" cy="1943100"/>
+                      <a:ext cx="4895850" cy="1085850"/>
                     </a:xfrm>
                     <a:prstGeom prst="rect">
                       <a:avLst/>
@@ -5763,12 +5895,11 @@
         <w:rPr>
           <w:noProof/>
         </w:rPr>
-        <w:lastRenderedPageBreak/>
         <w:drawing>
-          <wp:inline distT="0" distB="0" distL="0" distR="0" wp14:anchorId="7AB65A29" wp14:editId="40ADC677">
-            <wp:extent cx="4229100" cy="1466850"/>
+          <wp:inline distT="0" distB="0" distL="0" distR="0" wp14:anchorId="6926C598" wp14:editId="0F775162">
+            <wp:extent cx="5200650" cy="1943100"/>
             <wp:effectExtent l="0" t="0" r="0" b="0"/>
-            <wp:docPr id="55" name="Image 55"/>
+            <wp:docPr id="54" name="Image 54"/>
             <wp:cNvGraphicFramePr>
               <a:graphicFrameLocks xmlns:a="http://schemas.openxmlformats.org/drawingml/2006/main" noChangeAspect="1"/>
             </wp:cNvGraphicFramePr>
@@ -5788,7 +5919,7 @@
                   <pic:spPr>
                     <a:xfrm>
                       <a:off x="0" y="0"/>
-                      <a:ext cx="4229100" cy="1466850"/>
+                      <a:ext cx="5200650" cy="1943100"/>
                     </a:xfrm>
                     <a:prstGeom prst="rect">
                       <a:avLst/>
@@ -5809,11 +5940,12 @@
         <w:rPr>
           <w:noProof/>
         </w:rPr>
+        <w:lastRenderedPageBreak/>
         <w:drawing>
-          <wp:inline distT="0" distB="0" distL="0" distR="0" wp14:anchorId="4AAC8787" wp14:editId="57D812D8">
-            <wp:extent cx="4876800" cy="1104900"/>
+          <wp:inline distT="0" distB="0" distL="0" distR="0" wp14:anchorId="7AB65A29" wp14:editId="40ADC677">
+            <wp:extent cx="4229100" cy="1466850"/>
             <wp:effectExtent l="0" t="0" r="0" b="0"/>
-            <wp:docPr id="56" name="Image 56"/>
+            <wp:docPr id="55" name="Image 55"/>
             <wp:cNvGraphicFramePr>
               <a:graphicFrameLocks xmlns:a="http://schemas.openxmlformats.org/drawingml/2006/main" noChangeAspect="1"/>
             </wp:cNvGraphicFramePr>
@@ -5833,7 +5965,7 @@
                   <pic:spPr>
                     <a:xfrm>
                       <a:off x="0" y="0"/>
-                      <a:ext cx="4876800" cy="1104900"/>
+                      <a:ext cx="4229100" cy="1466850"/>
                     </a:xfrm>
                     <a:prstGeom prst="rect">
                       <a:avLst/>
@@ -5846,33 +5978,6 @@
         </w:drawing>
       </w:r>
     </w:p>
-    <w:p/>
-    <w:p>
-      <w:pPr>
-        <w:jc w:val="left"/>
-      </w:pPr>
-      <w:r>
-        <w:t>Fin de la phase 1 (on affiche le joueur éliminé) :</w:t>
-      </w:r>
-      <w:r>
-        <w:t xml:space="preserve"> lor</w:t>
-      </w:r>
-      <w:r>
-        <w:t>s</w:t>
-      </w:r>
-      <w:r>
-        <w:t xml:space="preserve"> d’égalité des points , on </w:t>
-      </w:r>
-      <w:r>
-        <w:t>compare</w:t>
-      </w:r>
-      <w:r>
-        <w:t xml:space="preserve"> le chronomètre et élimine la personne qui a mit le plus de temps à répondre</w:t>
-      </w:r>
-      <w:r>
-        <w:t>.</w:t>
-      </w:r>
-    </w:p>
     <w:p>
       <w:pPr>
         <w:jc w:val="center"/>
@@ -5882,10 +5987,10 @@
           <w:noProof/>
         </w:rPr>
         <w:drawing>
-          <wp:inline distT="0" distB="0" distL="0" distR="0" wp14:anchorId="098D2FF4" wp14:editId="08756C53">
-            <wp:extent cx="2505075" cy="1924050"/>
-            <wp:effectExtent l="0" t="0" r="9525" b="0"/>
-            <wp:docPr id="57" name="Image 57"/>
+          <wp:inline distT="0" distB="0" distL="0" distR="0" wp14:anchorId="4AAC8787" wp14:editId="57D812D8">
+            <wp:extent cx="4876800" cy="1104900"/>
+            <wp:effectExtent l="0" t="0" r="0" b="0"/>
+            <wp:docPr id="56" name="Image 56"/>
             <wp:cNvGraphicFramePr>
               <a:graphicFrameLocks xmlns:a="http://schemas.openxmlformats.org/drawingml/2006/main" noChangeAspect="1"/>
             </wp:cNvGraphicFramePr>
@@ -5905,7 +6010,7 @@
                   <pic:spPr>
                     <a:xfrm>
                       <a:off x="0" y="0"/>
-                      <a:ext cx="2505075" cy="1924050"/>
+                      <a:ext cx="4876800" cy="1104900"/>
                     </a:xfrm>
                     <a:prstGeom prst="rect">
                       <a:avLst/>
@@ -5918,32 +6023,62 @@
         </w:drawing>
       </w:r>
     </w:p>
+    <w:p/>
+    <w:p>
+      <w:pPr>
+        <w:jc w:val="left"/>
+      </w:pPr>
+      <w:r>
+        <w:t>Fin de la phase 1 (on affiche le joueur éliminé) :</w:t>
+      </w:r>
+      <w:r>
+        <w:t xml:space="preserve"> lor</w:t>
+      </w:r>
+      <w:r>
+        <w:t>s</w:t>
+      </w:r>
+      <w:r>
+        <w:t xml:space="preserve"> d’égalité des </w:t>
+      </w:r>
+      <w:proofErr w:type="gramStart"/>
+      <w:r>
+        <w:t>points ,</w:t>
+      </w:r>
+      <w:proofErr w:type="gramEnd"/>
+      <w:r>
+        <w:t xml:space="preserve"> on </w:t>
+      </w:r>
+      <w:r>
+        <w:t>compare</w:t>
+      </w:r>
+      <w:r>
+        <w:t xml:space="preserve"> le chronomètre et élimine la personne qui a </w:t>
+      </w:r>
+      <w:proofErr w:type="spellStart"/>
+      <w:r>
+        <w:t>mit</w:t>
+      </w:r>
+      <w:proofErr w:type="spellEnd"/>
+      <w:r>
+        <w:t xml:space="preserve"> le plus de temps à répondre</w:t>
+      </w:r>
+      <w:r>
+        <w:t>.</w:t>
+      </w:r>
+    </w:p>
     <w:p>
       <w:pPr>
         <w:jc w:val="center"/>
       </w:pPr>
-    </w:p>
-    <w:p>
-      <w:pPr>
-        <w:jc w:val="left"/>
-      </w:pPr>
-      <w:r>
-        <w:t>Début de la phase 2 :</w:t>
-      </w:r>
-    </w:p>
-    <w:p>
-      <w:pPr>
-        <w:jc w:val="center"/>
-      </w:pPr>
       <w:r>
         <w:rPr>
           <w:noProof/>
         </w:rPr>
         <w:drawing>
-          <wp:inline distT="0" distB="0" distL="0" distR="0" wp14:anchorId="313B06E5" wp14:editId="40845B6E">
-            <wp:extent cx="5676900" cy="1514475"/>
-            <wp:effectExtent l="0" t="0" r="0" b="9525"/>
-            <wp:docPr id="58" name="Image 58"/>
+          <wp:inline distT="0" distB="0" distL="0" distR="0" wp14:anchorId="098D2FF4" wp14:editId="08756C53">
+            <wp:extent cx="2505075" cy="1924050"/>
+            <wp:effectExtent l="0" t="0" r="9525" b="0"/>
+            <wp:docPr id="57" name="Image 57"/>
             <wp:cNvGraphicFramePr>
               <a:graphicFrameLocks xmlns:a="http://schemas.openxmlformats.org/drawingml/2006/main" noChangeAspect="1"/>
             </wp:cNvGraphicFramePr>
@@ -5963,7 +6098,7 @@
                   <pic:spPr>
                     <a:xfrm>
                       <a:off x="0" y="0"/>
-                      <a:ext cx="5676900" cy="1514475"/>
+                      <a:ext cx="2505075" cy="1924050"/>
                     </a:xfrm>
                     <a:prstGeom prst="rect">
                       <a:avLst/>
@@ -5983,41 +6118,25 @@
     </w:p>
     <w:p>
       <w:pPr>
+        <w:jc w:val="left"/>
+      </w:pPr>
+      <w:r>
+        <w:t>Début de la phase 2 :</w:t>
+      </w:r>
+    </w:p>
+    <w:p>
+      <w:pPr>
         <w:jc w:val="center"/>
       </w:pPr>
-    </w:p>
-    <w:p>
-      <w:pPr>
-        <w:jc w:val="left"/>
-      </w:pPr>
-    </w:p>
-    <w:p>
-      <w:pPr>
-        <w:jc w:val="left"/>
-      </w:pPr>
-    </w:p>
-    <w:p>
-      <w:pPr>
-        <w:jc w:val="left"/>
-      </w:pPr>
-      <w:r>
-        <w:lastRenderedPageBreak/>
-        <w:t>Sélection des thèmes pour chaque joueur (en cliquant sur les thèmes) :</w:t>
-      </w:r>
-    </w:p>
-    <w:p>
-      <w:pPr>
-        <w:jc w:val="center"/>
-      </w:pPr>
       <w:r>
         <w:rPr>
           <w:noProof/>
         </w:rPr>
         <w:drawing>
-          <wp:inline distT="0" distB="0" distL="0" distR="0" wp14:anchorId="0DD86DF1" wp14:editId="1D88ACB0">
-            <wp:extent cx="5760720" cy="3560445"/>
-            <wp:effectExtent l="0" t="0" r="0" b="1905"/>
-            <wp:docPr id="59" name="Image 59"/>
+          <wp:inline distT="0" distB="0" distL="0" distR="0" wp14:anchorId="313B06E5" wp14:editId="40845B6E">
+            <wp:extent cx="5676900" cy="1514475"/>
+            <wp:effectExtent l="0" t="0" r="0" b="9525"/>
+            <wp:docPr id="58" name="Image 58"/>
             <wp:cNvGraphicFramePr>
               <a:graphicFrameLocks xmlns:a="http://schemas.openxmlformats.org/drawingml/2006/main" noChangeAspect="1"/>
             </wp:cNvGraphicFramePr>
@@ -6037,7 +6156,7 @@
                   <pic:spPr>
                     <a:xfrm>
                       <a:off x="0" y="0"/>
-                      <a:ext cx="5760720" cy="3560445"/>
+                      <a:ext cx="5676900" cy="1514475"/>
                     </a:xfrm>
                     <a:prstGeom prst="rect">
                       <a:avLst/>
@@ -6057,10 +6176,26 @@
     </w:p>
     <w:p>
       <w:pPr>
+        <w:jc w:val="center"/>
+      </w:pPr>
+    </w:p>
+    <w:p>
+      <w:pPr>
         <w:jc w:val="left"/>
       </w:pPr>
-      <w:r>
-        <w:t>Début des questions :</w:t>
+    </w:p>
+    <w:p>
+      <w:pPr>
+        <w:jc w:val="left"/>
+      </w:pPr>
+    </w:p>
+    <w:p>
+      <w:pPr>
+        <w:jc w:val="left"/>
+      </w:pPr>
+      <w:r>
+        <w:lastRenderedPageBreak/>
+        <w:t>Sélection des thèmes pour chaque joueur (en cliquant sur les thèmes) :</w:t>
       </w:r>
     </w:p>
     <w:p>
@@ -6072,10 +6207,10 @@
           <w:noProof/>
         </w:rPr>
         <w:drawing>
-          <wp:inline distT="0" distB="0" distL="0" distR="0" wp14:anchorId="5DA21627" wp14:editId="2E38CE81">
-            <wp:extent cx="5486400" cy="1943100"/>
-            <wp:effectExtent l="0" t="0" r="0" b="0"/>
-            <wp:docPr id="60" name="Image 60"/>
+          <wp:inline distT="0" distB="0" distL="0" distR="0" wp14:anchorId="0DD86DF1" wp14:editId="1D88ACB0">
+            <wp:extent cx="5760720" cy="3560445"/>
+            <wp:effectExtent l="0" t="0" r="0" b="1905"/>
+            <wp:docPr id="59" name="Image 59"/>
             <wp:cNvGraphicFramePr>
               <a:graphicFrameLocks xmlns:a="http://schemas.openxmlformats.org/drawingml/2006/main" noChangeAspect="1"/>
             </wp:cNvGraphicFramePr>
@@ -6095,7 +6230,7 @@
                   <pic:spPr>
                     <a:xfrm>
                       <a:off x="0" y="0"/>
-                      <a:ext cx="5486400" cy="1943100"/>
+                      <a:ext cx="5760720" cy="3560445"/>
                     </a:xfrm>
                     <a:prstGeom prst="rect">
                       <a:avLst/>
@@ -6115,76 +6250,25 @@
     </w:p>
     <w:p>
       <w:pPr>
+        <w:jc w:val="left"/>
+      </w:pPr>
+      <w:r>
+        <w:t>Début des questions :</w:t>
+      </w:r>
+    </w:p>
+    <w:p>
+      <w:pPr>
         <w:jc w:val="center"/>
       </w:pPr>
       <w:r>
-        <w:t>.</w:t>
-      </w:r>
-    </w:p>
-    <w:p>
-      <w:pPr>
-        <w:jc w:val="center"/>
-      </w:pPr>
-      <w:r>
-        <w:t>.</w:t>
-      </w:r>
-    </w:p>
-    <w:p>
-      <w:pPr>
-        <w:jc w:val="center"/>
-      </w:pPr>
-      <w:r>
-        <w:t>.</w:t>
-      </w:r>
-    </w:p>
-    <w:p>
-      <w:pPr>
-        <w:jc w:val="center"/>
-      </w:pPr>
-      <w:r>
-        <w:t>.</w:t>
-      </w:r>
-    </w:p>
-    <w:p>
-      <w:pPr>
-        <w:jc w:val="center"/>
-      </w:pPr>
-      <w:r>
-        <w:t>.</w:t>
-      </w:r>
-    </w:p>
-    <w:p>
-      <w:pPr>
-        <w:jc w:val="left"/>
-      </w:pPr>
-    </w:p>
-    <w:p>
-      <w:pPr>
-        <w:jc w:val="left"/>
-      </w:pPr>
-    </w:p>
-    <w:p>
-      <w:pPr>
-        <w:jc w:val="left"/>
-      </w:pPr>
-      <w:r>
-        <w:lastRenderedPageBreak/>
-        <w:t>Fin de la phase 2 :</w:t>
-      </w:r>
-    </w:p>
-    <w:p>
-      <w:pPr>
-        <w:jc w:val="center"/>
-      </w:pPr>
-      <w:r>
         <w:rPr>
           <w:noProof/>
         </w:rPr>
         <w:drawing>
-          <wp:inline distT="0" distB="0" distL="0" distR="0" wp14:anchorId="22D8225B" wp14:editId="58AACE21">
-            <wp:extent cx="2486025" cy="1685925"/>
-            <wp:effectExtent l="0" t="0" r="9525" b="9525"/>
-            <wp:docPr id="61" name="Image 61"/>
+          <wp:inline distT="0" distB="0" distL="0" distR="0" wp14:anchorId="5DA21627" wp14:editId="2E38CE81">
+            <wp:extent cx="5486400" cy="1943100"/>
+            <wp:effectExtent l="0" t="0" r="0" b="0"/>
+            <wp:docPr id="60" name="Image 60"/>
             <wp:cNvGraphicFramePr>
               <a:graphicFrameLocks xmlns:a="http://schemas.openxmlformats.org/drawingml/2006/main" noChangeAspect="1"/>
             </wp:cNvGraphicFramePr>
@@ -6204,7 +6288,7 @@
                   <pic:spPr>
                     <a:xfrm>
                       <a:off x="0" y="0"/>
-                      <a:ext cx="2486025" cy="1685925"/>
+                      <a:ext cx="5486400" cy="1943100"/>
                     </a:xfrm>
                     <a:prstGeom prst="rect">
                       <a:avLst/>
@@ -6219,25 +6303,81 @@
     </w:p>
     <w:p>
       <w:pPr>
+        <w:jc w:val="center"/>
+      </w:pPr>
+    </w:p>
+    <w:p>
+      <w:pPr>
+        <w:jc w:val="center"/>
+      </w:pPr>
+      <w:r>
+        <w:t>.</w:t>
+      </w:r>
+    </w:p>
+    <w:p>
+      <w:pPr>
+        <w:jc w:val="center"/>
+      </w:pPr>
+      <w:r>
+        <w:t>.</w:t>
+      </w:r>
+    </w:p>
+    <w:p>
+      <w:pPr>
+        <w:jc w:val="center"/>
+      </w:pPr>
+      <w:r>
+        <w:t>.</w:t>
+      </w:r>
+    </w:p>
+    <w:p>
+      <w:pPr>
+        <w:jc w:val="center"/>
+      </w:pPr>
+      <w:r>
+        <w:t>.</w:t>
+      </w:r>
+    </w:p>
+    <w:p>
+      <w:pPr>
+        <w:jc w:val="center"/>
+      </w:pPr>
+      <w:r>
+        <w:t>.</w:t>
+      </w:r>
+    </w:p>
+    <w:p>
+      <w:pPr>
         <w:jc w:val="left"/>
       </w:pPr>
-      <w:r>
-        <w:t>Début phase 3 :</w:t>
-      </w:r>
     </w:p>
     <w:p>
       <w:pPr>
         <w:jc w:val="left"/>
       </w:pPr>
+    </w:p>
+    <w:p>
+      <w:pPr>
+        <w:jc w:val="left"/>
+      </w:pPr>
+      <w:r>
+        <w:lastRenderedPageBreak/>
+        <w:t>Fin de la phase 2 :</w:t>
+      </w:r>
+    </w:p>
+    <w:p>
+      <w:pPr>
+        <w:jc w:val="center"/>
+      </w:pPr>
       <w:r>
         <w:rPr>
           <w:noProof/>
         </w:rPr>
         <w:drawing>
-          <wp:inline distT="0" distB="0" distL="0" distR="0" wp14:anchorId="2A8C221E" wp14:editId="5D05B3C9">
-            <wp:extent cx="5743575" cy="1524000"/>
-            <wp:effectExtent l="0" t="0" r="9525" b="0"/>
-            <wp:docPr id="62" name="Image 62"/>
+          <wp:inline distT="0" distB="0" distL="0" distR="0" wp14:anchorId="22D8225B" wp14:editId="58AACE21">
+            <wp:extent cx="2486025" cy="1685925"/>
+            <wp:effectExtent l="0" t="0" r="9525" b="9525"/>
+            <wp:docPr id="61" name="Image 61"/>
             <wp:cNvGraphicFramePr>
               <a:graphicFrameLocks xmlns:a="http://schemas.openxmlformats.org/drawingml/2006/main" noChangeAspect="1"/>
             </wp:cNvGraphicFramePr>
@@ -6257,7 +6397,7 @@
                   <pic:spPr>
                     <a:xfrm>
                       <a:off x="0" y="0"/>
-                      <a:ext cx="5743575" cy="1524000"/>
+                      <a:ext cx="2486025" cy="1685925"/>
                     </a:xfrm>
                     <a:prstGeom prst="rect">
                       <a:avLst/>
@@ -6275,22 +6415,22 @@
         <w:jc w:val="left"/>
       </w:pPr>
       <w:r>
-        <w:t>Début des questions :</w:t>
-      </w:r>
-    </w:p>
-    <w:p>
-      <w:pPr>
-        <w:jc w:val="center"/>
+        <w:t>Début phase 3 :</w:t>
+      </w:r>
+    </w:p>
+    <w:p>
+      <w:pPr>
+        <w:jc w:val="left"/>
       </w:pPr>
       <w:r>
         <w:rPr>
           <w:noProof/>
         </w:rPr>
         <w:drawing>
-          <wp:inline distT="0" distB="0" distL="0" distR="0" wp14:anchorId="6201053A" wp14:editId="5C326B58">
-            <wp:extent cx="5524500" cy="1085850"/>
-            <wp:effectExtent l="0" t="0" r="0" b="0"/>
-            <wp:docPr id="63" name="Image 63"/>
+          <wp:inline distT="0" distB="0" distL="0" distR="0" wp14:anchorId="2A8C221E" wp14:editId="5D05B3C9">
+            <wp:extent cx="5743575" cy="1524000"/>
+            <wp:effectExtent l="0" t="0" r="9525" b="0"/>
+            <wp:docPr id="62" name="Image 62"/>
             <wp:cNvGraphicFramePr>
               <a:graphicFrameLocks xmlns:a="http://schemas.openxmlformats.org/drawingml/2006/main" noChangeAspect="1"/>
             </wp:cNvGraphicFramePr>
@@ -6310,7 +6450,7 @@
                   <pic:spPr>
                     <a:xfrm>
                       <a:off x="0" y="0"/>
-                      <a:ext cx="5524500" cy="1085850"/>
+                      <a:ext cx="5743575" cy="1524000"/>
                     </a:xfrm>
                     <a:prstGeom prst="rect">
                       <a:avLst/>
@@ -6325,57 +6465,25 @@
     </w:p>
     <w:p>
       <w:pPr>
+        <w:jc w:val="left"/>
+      </w:pPr>
+      <w:r>
+        <w:t>Début des questions :</w:t>
+      </w:r>
+    </w:p>
+    <w:p>
+      <w:pPr>
         <w:jc w:val="center"/>
       </w:pPr>
       <w:r>
-        <w:t>.</w:t>
-      </w:r>
-    </w:p>
-    <w:p>
-      <w:pPr>
-        <w:jc w:val="center"/>
-      </w:pPr>
-      <w:r>
-        <w:t>.</w:t>
-      </w:r>
-    </w:p>
-    <w:p>
-      <w:pPr>
-        <w:jc w:val="center"/>
-      </w:pPr>
-      <w:r>
-        <w:t>.</w:t>
-      </w:r>
-    </w:p>
-    <w:p>
-      <w:pPr>
-        <w:jc w:val="center"/>
-      </w:pPr>
-      <w:r>
-        <w:t>.</w:t>
-      </w:r>
-    </w:p>
-    <w:p>
-      <w:pPr>
-        <w:jc w:val="left"/>
-      </w:pPr>
-      <w:r>
-        <w:t>Fin de la phase 3 :</w:t>
-      </w:r>
-    </w:p>
-    <w:p>
-      <w:pPr>
-        <w:jc w:val="center"/>
-      </w:pPr>
-      <w:r>
         <w:rPr>
           <w:noProof/>
         </w:rPr>
         <w:drawing>
-          <wp:inline distT="0" distB="0" distL="0" distR="0" wp14:anchorId="0E45A533" wp14:editId="20DF48B5">
-            <wp:extent cx="2495550" cy="1571625"/>
-            <wp:effectExtent l="0" t="0" r="0" b="9525"/>
-            <wp:docPr id="64" name="Image 64"/>
+          <wp:inline distT="0" distB="0" distL="0" distR="0" wp14:anchorId="6201053A" wp14:editId="5C326B58">
+            <wp:extent cx="5524500" cy="1085850"/>
+            <wp:effectExtent l="0" t="0" r="0" b="0"/>
+            <wp:docPr id="63" name="Image 63"/>
             <wp:cNvGraphicFramePr>
               <a:graphicFrameLocks xmlns:a="http://schemas.openxmlformats.org/drawingml/2006/main" noChangeAspect="1"/>
             </wp:cNvGraphicFramePr>
@@ -6395,7 +6503,7 @@
                   <pic:spPr>
                     <a:xfrm>
                       <a:off x="0" y="0"/>
-                      <a:ext cx="2495550" cy="1571625"/>
+                      <a:ext cx="5524500" cy="1085850"/>
                     </a:xfrm>
                     <a:prstGeom prst="rect">
                       <a:avLst/>
@@ -6413,15 +6521,54 @@
         <w:jc w:val="center"/>
       </w:pPr>
       <w:r>
+        <w:t>.</w:t>
+      </w:r>
+    </w:p>
+    <w:p>
+      <w:pPr>
+        <w:jc w:val="center"/>
+      </w:pPr>
+      <w:r>
+        <w:t>.</w:t>
+      </w:r>
+    </w:p>
+    <w:p>
+      <w:pPr>
+        <w:jc w:val="center"/>
+      </w:pPr>
+      <w:r>
+        <w:t>.</w:t>
+      </w:r>
+    </w:p>
+    <w:p>
+      <w:pPr>
+        <w:jc w:val="center"/>
+      </w:pPr>
+      <w:r>
+        <w:t>.</w:t>
+      </w:r>
+    </w:p>
+    <w:p>
+      <w:pPr>
+        <w:jc w:val="left"/>
+      </w:pPr>
+      <w:r>
+        <w:t>Fin de la phase 3 :</w:t>
+      </w:r>
+    </w:p>
+    <w:p>
+      <w:pPr>
+        <w:jc w:val="center"/>
+      </w:pPr>
+      <w:r>
         <w:rPr>
           <w:noProof/>
         </w:rPr>
-        <w:lastRenderedPageBreak/>
         <w:drawing>
-          <wp:inline distT="0" distB="0" distL="0" distR="0" wp14:anchorId="41F6F4FA" wp14:editId="3A20F4CF">
-            <wp:extent cx="3314700" cy="1181100"/>
-            <wp:effectExtent l="0" t="0" r="0" b="0"/>
-            <wp:docPr id="65" name="Image 65"/>
+          <wp:inline distT="0" distB="0" distL="0" distR="0" wp14:anchorId="0E45A533" wp14:editId="20DF48B5">
+            <wp:extent cx="2495550" cy="1571625"/>
+            <wp:effectExtent l="0" t="0" r="0" b="9525"/>
+            <wp:docPr id="64" name="Image 64"/>
             <wp:cNvGraphicFramePr>
               <a:graphicFrameLocks xmlns:a="http://schemas.openxmlformats.org/drawingml/2006/main" noChangeAspect="1"/>
             </wp:cNvGraphicFramePr>
@@ -6441,7 +6588,7 @@
                   <pic:spPr>
                     <a:xfrm>
                       <a:off x="0" y="0"/>
-                      <a:ext cx="3314700" cy="1181100"/>
+                      <a:ext cx="2495550" cy="1571625"/>
                     </a:xfrm>
                     <a:prstGeom prst="rect">
                       <a:avLst/>
@@ -6458,62 +6605,16 @@
       <w:pPr>
         <w:jc w:val="center"/>
       </w:pPr>
-    </w:p>
-    <w:p>
-      <w:pPr>
-        <w:jc w:val="left"/>
-        <w:rPr>
-          <w:color w:val="4472C4" w:themeColor="accent1"/>
-        </w:rPr>
-      </w:pPr>
-      <w:r>
-        <w:rPr>
-          <w:color w:val="4472C4" w:themeColor="accent1"/>
-        </w:rPr>
-        <w:t>Démonstration du grand jeu :</w:t>
-      </w:r>
-    </w:p>
-    <w:p>
-      <w:pPr>
-        <w:jc w:val="left"/>
-        <w:rPr>
-          <w:color w:val="000000" w:themeColor="text1"/>
-        </w:rPr>
-      </w:pPr>
-      <w:r>
-        <w:rPr>
-          <w:color w:val="000000" w:themeColor="text1"/>
-        </w:rPr>
-        <w:t>Lancement de la partie numéro 1 :</w:t>
-      </w:r>
-      <w:r>
-        <w:rPr>
-          <w:color w:val="000000" w:themeColor="text1"/>
-        </w:rPr>
-        <w:t xml:space="preserve"> (les points représentent les questions)</w:t>
-      </w:r>
-    </w:p>
-    <w:p>
-      <w:pPr>
-        <w:jc w:val="left"/>
-      </w:pPr>
-    </w:p>
-    <w:p>
-      <w:pPr>
-        <w:jc w:val="center"/>
-        <w:rPr>
-          <w:color w:val="000000" w:themeColor="text1"/>
-        </w:rPr>
-      </w:pPr>
       <w:r>
         <w:rPr>
           <w:noProof/>
         </w:rPr>
+        <w:lastRenderedPageBreak/>
         <w:drawing>
-          <wp:inline distT="0" distB="0" distL="0" distR="0" wp14:anchorId="2069F0CA" wp14:editId="1B473872">
-            <wp:extent cx="2552700" cy="1181100"/>
+          <wp:inline distT="0" distB="0" distL="0" distR="0" wp14:anchorId="41F6F4FA" wp14:editId="3A20F4CF">
+            <wp:extent cx="3314700" cy="1181100"/>
             <wp:effectExtent l="0" t="0" r="0" b="0"/>
-            <wp:docPr id="66" name="Image 66"/>
+            <wp:docPr id="65" name="Image 65"/>
             <wp:cNvGraphicFramePr>
               <a:graphicFrameLocks xmlns:a="http://schemas.openxmlformats.org/drawingml/2006/main" noChangeAspect="1"/>
             </wp:cNvGraphicFramePr>
@@ -6533,7 +6634,7 @@
                   <pic:spPr>
                     <a:xfrm>
                       <a:off x="0" y="0"/>
-                      <a:ext cx="2552700" cy="1181100"/>
+                      <a:ext cx="3314700" cy="1181100"/>
                     </a:xfrm>
                     <a:prstGeom prst="rect">
                       <a:avLst/>
@@ -6549,6 +6650,50 @@
     <w:p>
       <w:pPr>
         <w:jc w:val="center"/>
+      </w:pPr>
+    </w:p>
+    <w:p>
+      <w:pPr>
+        <w:jc w:val="left"/>
+        <w:rPr>
+          <w:color w:val="4472C4" w:themeColor="accent1"/>
+        </w:rPr>
+      </w:pPr>
+      <w:r>
+        <w:rPr>
+          <w:color w:val="4472C4" w:themeColor="accent1"/>
+        </w:rPr>
+        <w:t>Démonstration du grand jeu :</w:t>
+      </w:r>
+    </w:p>
+    <w:p>
+      <w:pPr>
+        <w:jc w:val="left"/>
+        <w:rPr>
+          <w:color w:val="000000" w:themeColor="text1"/>
+        </w:rPr>
+      </w:pPr>
+      <w:r>
+        <w:rPr>
+          <w:color w:val="000000" w:themeColor="text1"/>
+        </w:rPr>
+        <w:t>Lancement de la partie numéro 1 :</w:t>
+      </w:r>
+      <w:r>
+        <w:rPr>
+          <w:color w:val="000000" w:themeColor="text1"/>
+        </w:rPr>
+        <w:t xml:space="preserve"> (les points représentent les questions)</w:t>
+      </w:r>
+    </w:p>
+    <w:p>
+      <w:pPr>
+        <w:jc w:val="left"/>
+      </w:pPr>
+    </w:p>
+    <w:p>
+      <w:pPr>
+        <w:jc w:val="center"/>
         <w:rPr>
           <w:color w:val="000000" w:themeColor="text1"/>
         </w:rPr>
@@ -6558,10 +6703,10 @@
           <w:noProof/>
         </w:rPr>
         <w:drawing>
-          <wp:inline distT="0" distB="0" distL="0" distR="0" wp14:anchorId="38CFDDF0" wp14:editId="19820E0A">
-            <wp:extent cx="2857500" cy="1485900"/>
+          <wp:inline distT="0" distB="0" distL="0" distR="0" wp14:anchorId="2069F0CA" wp14:editId="1B473872">
+            <wp:extent cx="2552700" cy="1181100"/>
             <wp:effectExtent l="0" t="0" r="0" b="0"/>
-            <wp:docPr id="67" name="Image 67"/>
+            <wp:docPr id="66" name="Image 66"/>
             <wp:cNvGraphicFramePr>
               <a:graphicFrameLocks xmlns:a="http://schemas.openxmlformats.org/drawingml/2006/main" noChangeAspect="1"/>
             </wp:cNvGraphicFramePr>
@@ -6581,7 +6726,7 @@
                   <pic:spPr>
                     <a:xfrm>
                       <a:off x="0" y="0"/>
-                      <a:ext cx="2857500" cy="1485900"/>
+                      <a:ext cx="2552700" cy="1181100"/>
                     </a:xfrm>
                     <a:prstGeom prst="rect">
                       <a:avLst/>
@@ -6603,69 +6748,13 @@
       </w:pPr>
       <w:r>
         <w:rPr>
-          <w:color w:val="000000" w:themeColor="text1"/>
-        </w:rPr>
-        <w:t>.</w:t>
-      </w:r>
-    </w:p>
-    <w:p>
-      <w:pPr>
-        <w:jc w:val="center"/>
-        <w:rPr>
-          <w:color w:val="000000" w:themeColor="text1"/>
-        </w:rPr>
-      </w:pPr>
-      <w:r>
-        <w:rPr>
-          <w:color w:val="000000" w:themeColor="text1"/>
-        </w:rPr>
-        <w:t>.</w:t>
-      </w:r>
-    </w:p>
-    <w:p>
-      <w:pPr>
-        <w:jc w:val="center"/>
-        <w:rPr>
-          <w:color w:val="000000" w:themeColor="text1"/>
-        </w:rPr>
-      </w:pPr>
-      <w:r>
-        <w:rPr>
-          <w:color w:val="000000" w:themeColor="text1"/>
-        </w:rPr>
-        <w:t>.</w:t>
-      </w:r>
-    </w:p>
-    <w:p>
-      <w:pPr>
-        <w:jc w:val="center"/>
-        <w:rPr>
-          <w:color w:val="000000" w:themeColor="text1"/>
-        </w:rPr>
-      </w:pPr>
-      <w:r>
-        <w:rPr>
-          <w:color w:val="000000" w:themeColor="text1"/>
-        </w:rPr>
-        <w:t>.</w:t>
-      </w:r>
-    </w:p>
-    <w:p>
-      <w:pPr>
-        <w:jc w:val="center"/>
-        <w:rPr>
-          <w:color w:val="000000" w:themeColor="text1"/>
-        </w:rPr>
-      </w:pPr>
-      <w:r>
-        <w:rPr>
           <w:noProof/>
         </w:rPr>
         <w:drawing>
-          <wp:inline distT="0" distB="0" distL="0" distR="0" wp14:anchorId="1DC177A5" wp14:editId="2217C5DE">
-            <wp:extent cx="2505075" cy="1924050"/>
-            <wp:effectExtent l="0" t="0" r="9525" b="0"/>
-            <wp:docPr id="68" name="Image 68"/>
+          <wp:inline distT="0" distB="0" distL="0" distR="0" wp14:anchorId="38CFDDF0" wp14:editId="19820E0A">
+            <wp:extent cx="2857500" cy="1485900"/>
+            <wp:effectExtent l="0" t="0" r="0" b="0"/>
+            <wp:docPr id="67" name="Image 67"/>
             <wp:cNvGraphicFramePr>
               <a:graphicFrameLocks xmlns:a="http://schemas.openxmlformats.org/drawingml/2006/main" noChangeAspect="1"/>
             </wp:cNvGraphicFramePr>
@@ -6685,7 +6774,7 @@
                   <pic:spPr>
                     <a:xfrm>
                       <a:off x="0" y="0"/>
-                      <a:ext cx="2505075" cy="1924050"/>
+                      <a:ext cx="2857500" cy="1485900"/>
                     </a:xfrm>
                     <a:prstGeom prst="rect">
                       <a:avLst/>
@@ -6707,14 +6796,69 @@
       </w:pPr>
       <w:r>
         <w:rPr>
+          <w:color w:val="000000" w:themeColor="text1"/>
+        </w:rPr>
+        <w:t>.</w:t>
+      </w:r>
+    </w:p>
+    <w:p>
+      <w:pPr>
+        <w:jc w:val="center"/>
+        <w:rPr>
+          <w:color w:val="000000" w:themeColor="text1"/>
+        </w:rPr>
+      </w:pPr>
+      <w:r>
+        <w:rPr>
+          <w:color w:val="000000" w:themeColor="text1"/>
+        </w:rPr>
+        <w:t>.</w:t>
+      </w:r>
+    </w:p>
+    <w:p>
+      <w:pPr>
+        <w:jc w:val="center"/>
+        <w:rPr>
+          <w:color w:val="000000" w:themeColor="text1"/>
+        </w:rPr>
+      </w:pPr>
+      <w:r>
+        <w:rPr>
+          <w:color w:val="000000" w:themeColor="text1"/>
+        </w:rPr>
+        <w:t>.</w:t>
+      </w:r>
+    </w:p>
+    <w:p>
+      <w:pPr>
+        <w:jc w:val="center"/>
+        <w:rPr>
+          <w:color w:val="000000" w:themeColor="text1"/>
+        </w:rPr>
+      </w:pPr>
+      <w:r>
+        <w:rPr>
+          <w:color w:val="000000" w:themeColor="text1"/>
+        </w:rPr>
+        <w:t>.</w:t>
+      </w:r>
+    </w:p>
+    <w:p>
+      <w:pPr>
+        <w:jc w:val="center"/>
+        <w:rPr>
+          <w:color w:val="000000" w:themeColor="text1"/>
+        </w:rPr>
+      </w:pPr>
+      <w:r>
+        <w:rPr>
           <w:noProof/>
         </w:rPr>
-        <w:lastRenderedPageBreak/>
         <w:drawing>
-          <wp:inline distT="0" distB="0" distL="0" distR="0" wp14:anchorId="0BCA7D43" wp14:editId="723434E6">
-            <wp:extent cx="5695950" cy="1524000"/>
-            <wp:effectExtent l="0" t="0" r="0" b="0"/>
-            <wp:docPr id="69" name="Image 69"/>
+          <wp:inline distT="0" distB="0" distL="0" distR="0" wp14:anchorId="1DC177A5" wp14:editId="2217C5DE">
+            <wp:extent cx="2505075" cy="1924050"/>
+            <wp:effectExtent l="0" t="0" r="9525" b="0"/>
+            <wp:docPr id="68" name="Image 68"/>
             <wp:cNvGraphicFramePr>
               <a:graphicFrameLocks xmlns:a="http://schemas.openxmlformats.org/drawingml/2006/main" noChangeAspect="1"/>
             </wp:cNvGraphicFramePr>
@@ -6734,7 +6878,7 @@
                   <pic:spPr>
                     <a:xfrm>
                       <a:off x="0" y="0"/>
-                      <a:ext cx="5695950" cy="1524000"/>
+                      <a:ext cx="2505075" cy="1924050"/>
                     </a:xfrm>
                     <a:prstGeom prst="rect">
                       <a:avLst/>
@@ -6756,55 +6900,14 @@
       </w:pPr>
       <w:r>
         <w:rPr>
-          <w:color w:val="000000" w:themeColor="text1"/>
-        </w:rPr>
-        <w:t>.</w:t>
-      </w:r>
-    </w:p>
-    <w:p>
-      <w:pPr>
-        <w:jc w:val="center"/>
-        <w:rPr>
-          <w:color w:val="000000" w:themeColor="text1"/>
-        </w:rPr>
-      </w:pPr>
-      <w:r>
-        <w:rPr>
-          <w:color w:val="000000" w:themeColor="text1"/>
-        </w:rPr>
-        <w:t>.</w:t>
-      </w:r>
-    </w:p>
-    <w:p>
-      <w:pPr>
-        <w:jc w:val="center"/>
-        <w:rPr>
-          <w:color w:val="000000" w:themeColor="text1"/>
-        </w:rPr>
-      </w:pPr>
-      <w:r>
-        <w:rPr>
-          <w:color w:val="000000" w:themeColor="text1"/>
-        </w:rPr>
-        <w:t>.</w:t>
-      </w:r>
-    </w:p>
-    <w:p>
-      <w:pPr>
-        <w:jc w:val="center"/>
-        <w:rPr>
-          <w:color w:val="000000" w:themeColor="text1"/>
-        </w:rPr>
-      </w:pPr>
-      <w:r>
-        <w:rPr>
           <w:noProof/>
         </w:rPr>
+        <w:lastRenderedPageBreak/>
         <w:drawing>
-          <wp:inline distT="0" distB="0" distL="0" distR="0" wp14:anchorId="4A8CE79D" wp14:editId="1A9E4ECD">
-            <wp:extent cx="2505075" cy="1752600"/>
-            <wp:effectExtent l="0" t="0" r="9525" b="0"/>
-            <wp:docPr id="70" name="Image 70"/>
+          <wp:inline distT="0" distB="0" distL="0" distR="0" wp14:anchorId="0BCA7D43" wp14:editId="723434E6">
+            <wp:extent cx="5695950" cy="1524000"/>
+            <wp:effectExtent l="0" t="0" r="0" b="0"/>
+            <wp:docPr id="69" name="Image 69"/>
             <wp:cNvGraphicFramePr>
               <a:graphicFrameLocks xmlns:a="http://schemas.openxmlformats.org/drawingml/2006/main" noChangeAspect="1"/>
             </wp:cNvGraphicFramePr>
@@ -6824,7 +6927,7 @@
                   <pic:spPr>
                     <a:xfrm>
                       <a:off x="0" y="0"/>
-                      <a:ext cx="2505075" cy="1752600"/>
+                      <a:ext cx="5695950" cy="1524000"/>
                     </a:xfrm>
                     <a:prstGeom prst="rect">
                       <a:avLst/>
@@ -6846,13 +6949,55 @@
       </w:pPr>
       <w:r>
         <w:rPr>
+          <w:color w:val="000000" w:themeColor="text1"/>
+        </w:rPr>
+        <w:t>.</w:t>
+      </w:r>
+    </w:p>
+    <w:p>
+      <w:pPr>
+        <w:jc w:val="center"/>
+        <w:rPr>
+          <w:color w:val="000000" w:themeColor="text1"/>
+        </w:rPr>
+      </w:pPr>
+      <w:r>
+        <w:rPr>
+          <w:color w:val="000000" w:themeColor="text1"/>
+        </w:rPr>
+        <w:t>.</w:t>
+      </w:r>
+    </w:p>
+    <w:p>
+      <w:pPr>
+        <w:jc w:val="center"/>
+        <w:rPr>
+          <w:color w:val="000000" w:themeColor="text1"/>
+        </w:rPr>
+      </w:pPr>
+      <w:r>
+        <w:rPr>
+          <w:color w:val="000000" w:themeColor="text1"/>
+        </w:rPr>
+        <w:t>.</w:t>
+      </w:r>
+    </w:p>
+    <w:p>
+      <w:pPr>
+        <w:jc w:val="center"/>
+        <w:rPr>
+          <w:color w:val="000000" w:themeColor="text1"/>
+        </w:rPr>
+      </w:pPr>
+      <w:r>
+        <w:rPr>
           <w:noProof/>
         </w:rPr>
         <w:drawing>
-          <wp:inline distT="0" distB="0" distL="0" distR="0" wp14:anchorId="61892EA5" wp14:editId="66CF6A39">
-            <wp:extent cx="5753100" cy="1552575"/>
-            <wp:effectExtent l="0" t="0" r="0" b="9525"/>
-            <wp:docPr id="71" name="Image 71"/>
+          <wp:inline distT="0" distB="0" distL="0" distR="0" wp14:anchorId="4A8CE79D" wp14:editId="1A9E4ECD">
+            <wp:extent cx="2505075" cy="1752600"/>
+            <wp:effectExtent l="0" t="0" r="9525" b="0"/>
+            <wp:docPr id="70" name="Image 70"/>
             <wp:cNvGraphicFramePr>
               <a:graphicFrameLocks xmlns:a="http://schemas.openxmlformats.org/drawingml/2006/main" noChangeAspect="1"/>
             </wp:cNvGraphicFramePr>
@@ -6872,7 +7017,7 @@
                   <pic:spPr>
                     <a:xfrm>
                       <a:off x="0" y="0"/>
-                      <a:ext cx="5753100" cy="1552575"/>
+                      <a:ext cx="2505075" cy="1752600"/>
                     </a:xfrm>
                     <a:prstGeom prst="rect">
                       <a:avLst/>
@@ -6894,55 +7039,13 @@
       </w:pPr>
       <w:r>
         <w:rPr>
-          <w:color w:val="000000" w:themeColor="text1"/>
-        </w:rPr>
-        <w:t>.</w:t>
-      </w:r>
-    </w:p>
-    <w:p>
-      <w:pPr>
-        <w:jc w:val="center"/>
-        <w:rPr>
-          <w:color w:val="000000" w:themeColor="text1"/>
-        </w:rPr>
-      </w:pPr>
-      <w:r>
-        <w:rPr>
-          <w:color w:val="000000" w:themeColor="text1"/>
-        </w:rPr>
-        <w:t>.</w:t>
-      </w:r>
-    </w:p>
-    <w:p>
-      <w:pPr>
-        <w:jc w:val="center"/>
-        <w:rPr>
-          <w:color w:val="000000" w:themeColor="text1"/>
-        </w:rPr>
-      </w:pPr>
-      <w:r>
-        <w:rPr>
-          <w:color w:val="000000" w:themeColor="text1"/>
-        </w:rPr>
-        <w:t>.</w:t>
-      </w:r>
-    </w:p>
-    <w:p>
-      <w:pPr>
-        <w:jc w:val="center"/>
-        <w:rPr>
-          <w:color w:val="000000" w:themeColor="text1"/>
-        </w:rPr>
-      </w:pPr>
-      <w:r>
-        <w:rPr>
           <w:noProof/>
         </w:rPr>
         <w:drawing>
-          <wp:inline distT="0" distB="0" distL="0" distR="0" wp14:anchorId="349D8EEF" wp14:editId="1B812923">
-            <wp:extent cx="3409950" cy="1190625"/>
+          <wp:inline distT="0" distB="0" distL="0" distR="0" wp14:anchorId="61892EA5" wp14:editId="66CF6A39">
+            <wp:extent cx="5753100" cy="1552575"/>
             <wp:effectExtent l="0" t="0" r="0" b="9525"/>
-            <wp:docPr id="72" name="Image 72"/>
+            <wp:docPr id="71" name="Image 71"/>
             <wp:cNvGraphicFramePr>
               <a:graphicFrameLocks xmlns:a="http://schemas.openxmlformats.org/drawingml/2006/main" noChangeAspect="1"/>
             </wp:cNvGraphicFramePr>
@@ -6962,7 +7065,7 @@
                   <pic:spPr>
                     <a:xfrm>
                       <a:off x="0" y="0"/>
-                      <a:ext cx="3409950" cy="1190625"/>
+                      <a:ext cx="5753100" cy="1552575"/>
                     </a:xfrm>
                     <a:prstGeom prst="rect">
                       <a:avLst/>
@@ -6977,20 +7080,6 @@
     </w:p>
     <w:p>
       <w:pPr>
-        <w:jc w:val="left"/>
-        <w:rPr>
-          <w:color w:val="000000" w:themeColor="text1"/>
-        </w:rPr>
-      </w:pPr>
-      <w:r>
-        <w:rPr>
-          <w:color w:val="000000" w:themeColor="text1"/>
-        </w:rPr>
-        <w:t>Lancement de la partie numéro 2 :</w:t>
-      </w:r>
-    </w:p>
-    <w:p>
-      <w:pPr>
         <w:jc w:val="center"/>
         <w:rPr>
           <w:color w:val="000000" w:themeColor="text1"/>
@@ -6998,14 +7087,55 @@
       </w:pPr>
       <w:r>
         <w:rPr>
+          <w:color w:val="000000" w:themeColor="text1"/>
+        </w:rPr>
+        <w:t>.</w:t>
+      </w:r>
+    </w:p>
+    <w:p>
+      <w:pPr>
+        <w:jc w:val="center"/>
+        <w:rPr>
+          <w:color w:val="000000" w:themeColor="text1"/>
+        </w:rPr>
+      </w:pPr>
+      <w:r>
+        <w:rPr>
+          <w:color w:val="000000" w:themeColor="text1"/>
+        </w:rPr>
+        <w:t>.</w:t>
+      </w:r>
+    </w:p>
+    <w:p>
+      <w:pPr>
+        <w:jc w:val="center"/>
+        <w:rPr>
+          <w:color w:val="000000" w:themeColor="text1"/>
+        </w:rPr>
+      </w:pPr>
+      <w:r>
+        <w:rPr>
+          <w:color w:val="000000" w:themeColor="text1"/>
+        </w:rPr>
+        <w:t>.</w:t>
+      </w:r>
+    </w:p>
+    <w:p>
+      <w:pPr>
+        <w:jc w:val="center"/>
+        <w:rPr>
+          <w:color w:val="000000" w:themeColor="text1"/>
+        </w:rPr>
+      </w:pPr>
+      <w:r>
+        <w:rPr>
           <w:noProof/>
         </w:rPr>
-        <w:lastRenderedPageBreak/>
         <w:drawing>
-          <wp:inline distT="0" distB="0" distL="0" distR="0" wp14:anchorId="3F0AF730" wp14:editId="22B9C322">
-            <wp:extent cx="2533650" cy="1190625"/>
+          <wp:inline distT="0" distB="0" distL="0" distR="0" wp14:anchorId="349D8EEF" wp14:editId="1B812923">
+            <wp:extent cx="3409950" cy="1190625"/>
             <wp:effectExtent l="0" t="0" r="0" b="9525"/>
-            <wp:docPr id="73" name="Image 73"/>
+            <wp:docPr id="72" name="Image 72"/>
             <wp:cNvGraphicFramePr>
               <a:graphicFrameLocks xmlns:a="http://schemas.openxmlformats.org/drawingml/2006/main" noChangeAspect="1"/>
             </wp:cNvGraphicFramePr>
@@ -7025,7 +7155,7 @@
                   <pic:spPr>
                     <a:xfrm>
                       <a:off x="0" y="0"/>
-                      <a:ext cx="2533650" cy="1190625"/>
+                      <a:ext cx="3409950" cy="1190625"/>
                     </a:xfrm>
                     <a:prstGeom prst="rect">
                       <a:avLst/>
@@ -7040,6 +7170,20 @@
     </w:p>
     <w:p>
       <w:pPr>
+        <w:jc w:val="left"/>
+        <w:rPr>
+          <w:color w:val="000000" w:themeColor="text1"/>
+        </w:rPr>
+      </w:pPr>
+      <w:r>
+        <w:rPr>
+          <w:color w:val="000000" w:themeColor="text1"/>
+        </w:rPr>
+        <w:t>Lancement de la partie numéro 2 :</w:t>
+      </w:r>
+    </w:p>
+    <w:p>
+      <w:pPr>
         <w:jc w:val="center"/>
         <w:rPr>
           <w:color w:val="000000" w:themeColor="text1"/>
@@ -7049,11 +7193,12 @@
         <w:rPr>
           <w:noProof/>
         </w:rPr>
+        <w:lastRenderedPageBreak/>
         <w:drawing>
-          <wp:inline distT="0" distB="0" distL="0" distR="0" wp14:anchorId="570A2C89" wp14:editId="3C5B6E8C">
-            <wp:extent cx="2819400" cy="1609725"/>
+          <wp:inline distT="0" distB="0" distL="0" distR="0" wp14:anchorId="3F0AF730" wp14:editId="22B9C322">
+            <wp:extent cx="2533650" cy="1190625"/>
             <wp:effectExtent l="0" t="0" r="0" b="9525"/>
-            <wp:docPr id="74" name="Image 74"/>
+            <wp:docPr id="73" name="Image 73"/>
             <wp:cNvGraphicFramePr>
               <a:graphicFrameLocks xmlns:a="http://schemas.openxmlformats.org/drawingml/2006/main" noChangeAspect="1"/>
             </wp:cNvGraphicFramePr>
@@ -7073,7 +7218,7 @@
                   <pic:spPr>
                     <a:xfrm>
                       <a:off x="0" y="0"/>
-                      <a:ext cx="2819400" cy="1609725"/>
+                      <a:ext cx="2533650" cy="1190625"/>
                     </a:xfrm>
                     <a:prstGeom prst="rect">
                       <a:avLst/>
@@ -7095,55 +7240,13 @@
       </w:pPr>
       <w:r>
         <w:rPr>
-          <w:color w:val="000000" w:themeColor="text1"/>
-        </w:rPr>
-        <w:t>.</w:t>
-      </w:r>
-    </w:p>
-    <w:p>
-      <w:pPr>
-        <w:jc w:val="center"/>
-        <w:rPr>
-          <w:color w:val="000000" w:themeColor="text1"/>
-        </w:rPr>
-      </w:pPr>
-      <w:r>
-        <w:rPr>
-          <w:color w:val="000000" w:themeColor="text1"/>
-        </w:rPr>
-        <w:t>.</w:t>
-      </w:r>
-    </w:p>
-    <w:p>
-      <w:pPr>
-        <w:jc w:val="center"/>
-        <w:rPr>
-          <w:color w:val="000000" w:themeColor="text1"/>
-        </w:rPr>
-      </w:pPr>
-      <w:r>
-        <w:rPr>
-          <w:color w:val="000000" w:themeColor="text1"/>
-        </w:rPr>
-        <w:t>.</w:t>
-      </w:r>
-    </w:p>
-    <w:p>
-      <w:pPr>
-        <w:jc w:val="center"/>
-        <w:rPr>
-          <w:color w:val="000000" w:themeColor="text1"/>
-        </w:rPr>
-      </w:pPr>
-      <w:r>
-        <w:rPr>
           <w:noProof/>
         </w:rPr>
         <w:drawing>
-          <wp:inline distT="0" distB="0" distL="0" distR="0" wp14:anchorId="0B60F037" wp14:editId="20EC20EF">
-            <wp:extent cx="3419475" cy="1123950"/>
-            <wp:effectExtent l="0" t="0" r="9525" b="0"/>
-            <wp:docPr id="75" name="Image 75"/>
+          <wp:inline distT="0" distB="0" distL="0" distR="0" wp14:anchorId="570A2C89" wp14:editId="3C5B6E8C">
+            <wp:extent cx="2819400" cy="1609725"/>
+            <wp:effectExtent l="0" t="0" r="0" b="9525"/>
+            <wp:docPr id="74" name="Image 74"/>
             <wp:cNvGraphicFramePr>
               <a:graphicFrameLocks xmlns:a="http://schemas.openxmlformats.org/drawingml/2006/main" noChangeAspect="1"/>
             </wp:cNvGraphicFramePr>
@@ -7163,7 +7266,7 @@
                   <pic:spPr>
                     <a:xfrm>
                       <a:off x="0" y="0"/>
-                      <a:ext cx="3419475" cy="1123950"/>
+                      <a:ext cx="2819400" cy="1609725"/>
                     </a:xfrm>
                     <a:prstGeom prst="rect">
                       <a:avLst/>
@@ -7178,20 +7281,6 @@
     </w:p>
     <w:p>
       <w:pPr>
-        <w:jc w:val="left"/>
-        <w:rPr>
-          <w:color w:val="000000" w:themeColor="text1"/>
-        </w:rPr>
-      </w:pPr>
-      <w:r>
-        <w:rPr>
-          <w:color w:val="000000" w:themeColor="text1"/>
-        </w:rPr>
-        <w:t>Lancement de la partie numéro 3 :</w:t>
-      </w:r>
-    </w:p>
-    <w:p>
-      <w:pPr>
         <w:jc w:val="center"/>
         <w:rPr>
           <w:color w:val="000000" w:themeColor="text1"/>
@@ -7199,13 +7288,55 @@
       </w:pPr>
       <w:r>
         <w:rPr>
+          <w:color w:val="000000" w:themeColor="text1"/>
+        </w:rPr>
+        <w:t>.</w:t>
+      </w:r>
+    </w:p>
+    <w:p>
+      <w:pPr>
+        <w:jc w:val="center"/>
+        <w:rPr>
+          <w:color w:val="000000" w:themeColor="text1"/>
+        </w:rPr>
+      </w:pPr>
+      <w:r>
+        <w:rPr>
+          <w:color w:val="000000" w:themeColor="text1"/>
+        </w:rPr>
+        <w:t>.</w:t>
+      </w:r>
+    </w:p>
+    <w:p>
+      <w:pPr>
+        <w:jc w:val="center"/>
+        <w:rPr>
+          <w:color w:val="000000" w:themeColor="text1"/>
+        </w:rPr>
+      </w:pPr>
+      <w:r>
+        <w:rPr>
+          <w:color w:val="000000" w:themeColor="text1"/>
+        </w:rPr>
+        <w:t>.</w:t>
+      </w:r>
+    </w:p>
+    <w:p>
+      <w:pPr>
+        <w:jc w:val="center"/>
+        <w:rPr>
+          <w:color w:val="000000" w:themeColor="text1"/>
+        </w:rPr>
+      </w:pPr>
+      <w:r>
+        <w:rPr>
           <w:noProof/>
         </w:rPr>
         <w:drawing>
-          <wp:inline distT="0" distB="0" distL="0" distR="0" wp14:anchorId="3717AE32" wp14:editId="2282981F">
-            <wp:extent cx="2505075" cy="1171575"/>
-            <wp:effectExtent l="0" t="0" r="9525" b="9525"/>
-            <wp:docPr id="76" name="Image 76"/>
+          <wp:inline distT="0" distB="0" distL="0" distR="0" wp14:anchorId="0B60F037" wp14:editId="20EC20EF">
+            <wp:extent cx="3419475" cy="1123950"/>
+            <wp:effectExtent l="0" t="0" r="9525" b="0"/>
+            <wp:docPr id="75" name="Image 75"/>
             <wp:cNvGraphicFramePr>
               <a:graphicFrameLocks xmlns:a="http://schemas.openxmlformats.org/drawingml/2006/main" noChangeAspect="1"/>
             </wp:cNvGraphicFramePr>
@@ -7225,7 +7356,7 @@
                   <pic:spPr>
                     <a:xfrm>
                       <a:off x="0" y="0"/>
-                      <a:ext cx="2505075" cy="1171575"/>
+                      <a:ext cx="3419475" cy="1123950"/>
                     </a:xfrm>
                     <a:prstGeom prst="rect">
                       <a:avLst/>
@@ -7240,6 +7371,20 @@
     </w:p>
     <w:p>
       <w:pPr>
+        <w:jc w:val="left"/>
+        <w:rPr>
+          <w:color w:val="000000" w:themeColor="text1"/>
+        </w:rPr>
+      </w:pPr>
+      <w:r>
+        <w:rPr>
+          <w:color w:val="000000" w:themeColor="text1"/>
+        </w:rPr>
+        <w:t>Lancement de la partie numéro 3 :</w:t>
+      </w:r>
+    </w:p>
+    <w:p>
+      <w:pPr>
         <w:jc w:val="center"/>
         <w:rPr>
           <w:color w:val="000000" w:themeColor="text1"/>
@@ -7247,55 +7392,13 @@
       </w:pPr>
       <w:r>
         <w:rPr>
-          <w:color w:val="000000" w:themeColor="text1"/>
-        </w:rPr>
-        <w:t>.</w:t>
-      </w:r>
-    </w:p>
-    <w:p>
-      <w:pPr>
-        <w:jc w:val="center"/>
-        <w:rPr>
-          <w:color w:val="000000" w:themeColor="text1"/>
-        </w:rPr>
-      </w:pPr>
-      <w:r>
-        <w:rPr>
-          <w:color w:val="000000" w:themeColor="text1"/>
-        </w:rPr>
-        <w:t>.</w:t>
-      </w:r>
-    </w:p>
-    <w:p>
-      <w:pPr>
-        <w:jc w:val="center"/>
-        <w:rPr>
-          <w:color w:val="000000" w:themeColor="text1"/>
-        </w:rPr>
-      </w:pPr>
-      <w:r>
-        <w:rPr>
-          <w:color w:val="000000" w:themeColor="text1"/>
-        </w:rPr>
-        <w:t>.</w:t>
-      </w:r>
-    </w:p>
-    <w:p>
-      <w:pPr>
-        <w:jc w:val="center"/>
-        <w:rPr>
-          <w:color w:val="000000" w:themeColor="text1"/>
-        </w:rPr>
-      </w:pPr>
-      <w:r>
-        <w:rPr>
           <w:noProof/>
         </w:rPr>
         <w:drawing>
-          <wp:inline distT="0" distB="0" distL="0" distR="0" wp14:anchorId="51755D0D" wp14:editId="1E7F9C62">
-            <wp:extent cx="3333750" cy="1181100"/>
-            <wp:effectExtent l="0" t="0" r="0" b="0"/>
-            <wp:docPr id="77" name="Image 77"/>
+          <wp:inline distT="0" distB="0" distL="0" distR="0" wp14:anchorId="3717AE32" wp14:editId="2282981F">
+            <wp:extent cx="2505075" cy="1171575"/>
+            <wp:effectExtent l="0" t="0" r="9525" b="9525"/>
+            <wp:docPr id="76" name="Image 76"/>
             <wp:cNvGraphicFramePr>
               <a:graphicFrameLocks xmlns:a="http://schemas.openxmlformats.org/drawingml/2006/main" noChangeAspect="1"/>
             </wp:cNvGraphicFramePr>
@@ -7315,7 +7418,7 @@
                   <pic:spPr>
                     <a:xfrm>
                       <a:off x="0" y="0"/>
-                      <a:ext cx="3333750" cy="1181100"/>
+                      <a:ext cx="2505075" cy="1171575"/>
                     </a:xfrm>
                     <a:prstGeom prst="rect">
                       <a:avLst/>
@@ -7330,21 +7433,6 @@
     </w:p>
     <w:p>
       <w:pPr>
-        <w:jc w:val="left"/>
-        <w:rPr>
-          <w:color w:val="000000" w:themeColor="text1"/>
-        </w:rPr>
-      </w:pPr>
-      <w:r>
-        <w:rPr>
-          <w:color w:val="000000" w:themeColor="text1"/>
-        </w:rPr>
-        <w:lastRenderedPageBreak/>
-        <w:t>On arrive ensuite à la grande finale entre les 3 gagnant de chaque partie qui sont B, H et A :</w:t>
-      </w:r>
-    </w:p>
-    <w:p>
-      <w:pPr>
         <w:jc w:val="center"/>
         <w:rPr>
           <w:color w:val="000000" w:themeColor="text1"/>
@@ -7352,13 +7440,55 @@
       </w:pPr>
       <w:r>
         <w:rPr>
+          <w:color w:val="000000" w:themeColor="text1"/>
+        </w:rPr>
+        <w:t>.</w:t>
+      </w:r>
+    </w:p>
+    <w:p>
+      <w:pPr>
+        <w:jc w:val="center"/>
+        <w:rPr>
+          <w:color w:val="000000" w:themeColor="text1"/>
+        </w:rPr>
+      </w:pPr>
+      <w:r>
+        <w:rPr>
+          <w:color w:val="000000" w:themeColor="text1"/>
+        </w:rPr>
+        <w:t>.</w:t>
+      </w:r>
+    </w:p>
+    <w:p>
+      <w:pPr>
+        <w:jc w:val="center"/>
+        <w:rPr>
+          <w:color w:val="000000" w:themeColor="text1"/>
+        </w:rPr>
+      </w:pPr>
+      <w:r>
+        <w:rPr>
+          <w:color w:val="000000" w:themeColor="text1"/>
+        </w:rPr>
+        <w:t>.</w:t>
+      </w:r>
+    </w:p>
+    <w:p>
+      <w:pPr>
+        <w:jc w:val="center"/>
+        <w:rPr>
+          <w:color w:val="000000" w:themeColor="text1"/>
+        </w:rPr>
+      </w:pPr>
+      <w:r>
+        <w:rPr>
           <w:noProof/>
         </w:rPr>
         <w:drawing>
-          <wp:inline distT="0" distB="0" distL="0" distR="0" wp14:anchorId="69AFEC5A" wp14:editId="1D0B35AE">
-            <wp:extent cx="3857625" cy="1133475"/>
-            <wp:effectExtent l="0" t="0" r="9525" b="9525"/>
-            <wp:docPr id="78" name="Image 78"/>
+          <wp:inline distT="0" distB="0" distL="0" distR="0" wp14:anchorId="51755D0D" wp14:editId="1E7F9C62">
+            <wp:extent cx="3333750" cy="1181100"/>
+            <wp:effectExtent l="0" t="0" r="0" b="0"/>
+            <wp:docPr id="77" name="Image 77"/>
             <wp:cNvGraphicFramePr>
               <a:graphicFrameLocks xmlns:a="http://schemas.openxmlformats.org/drawingml/2006/main" noChangeAspect="1"/>
             </wp:cNvGraphicFramePr>
@@ -7378,7 +7508,7 @@
                   <pic:spPr>
                     <a:xfrm>
                       <a:off x="0" y="0"/>
-                      <a:ext cx="3857625" cy="1133475"/>
+                      <a:ext cx="3333750" cy="1181100"/>
                     </a:xfrm>
                     <a:prstGeom prst="rect">
                       <a:avLst/>
@@ -7402,7 +7532,8 @@
         <w:rPr>
           <w:color w:val="000000" w:themeColor="text1"/>
         </w:rPr>
-        <w:t>Sélection des thèmes par les joueurs :</w:t>
+        <w:lastRenderedPageBreak/>
+        <w:t>On arrive ensuite à la grande finale entre les 3 gagnant de chaque partie qui sont B, H et A :</w:t>
       </w:r>
     </w:p>
     <w:p>
@@ -7417,10 +7548,10 @@
           <w:noProof/>
         </w:rPr>
         <w:drawing>
-          <wp:inline distT="0" distB="0" distL="0" distR="0" wp14:anchorId="6C336766" wp14:editId="0B12A640">
-            <wp:extent cx="5705475" cy="2419350"/>
-            <wp:effectExtent l="0" t="0" r="9525" b="0"/>
-            <wp:docPr id="79" name="Image 79"/>
+          <wp:inline distT="0" distB="0" distL="0" distR="0" wp14:anchorId="69AFEC5A" wp14:editId="1D0B35AE">
+            <wp:extent cx="3857625" cy="1133475"/>
+            <wp:effectExtent l="0" t="0" r="9525" b="9525"/>
+            <wp:docPr id="78" name="Image 78"/>
             <wp:cNvGraphicFramePr>
               <a:graphicFrameLocks xmlns:a="http://schemas.openxmlformats.org/drawingml/2006/main" noChangeAspect="1"/>
             </wp:cNvGraphicFramePr>
@@ -7440,7 +7571,7 @@
                   <pic:spPr>
                     <a:xfrm>
                       <a:off x="0" y="0"/>
-                      <a:ext cx="5705475" cy="2419350"/>
+                      <a:ext cx="3857625" cy="1133475"/>
                     </a:xfrm>
                     <a:prstGeom prst="rect">
                       <a:avLst/>
@@ -7464,7 +7595,7 @@
         <w:rPr>
           <w:color w:val="000000" w:themeColor="text1"/>
         </w:rPr>
-        <w:t>Fin de la phase 2 :</w:t>
+        <w:t>Sélection des thèmes par les joueurs :</w:t>
       </w:r>
     </w:p>
     <w:p>
@@ -7479,10 +7610,10 @@
           <w:noProof/>
         </w:rPr>
         <w:drawing>
-          <wp:inline distT="0" distB="0" distL="0" distR="0" wp14:anchorId="4FD5DA60" wp14:editId="5A2776CE">
-            <wp:extent cx="2533650" cy="1743075"/>
-            <wp:effectExtent l="0" t="0" r="0" b="9525"/>
-            <wp:docPr id="80" name="Image 80"/>
+          <wp:inline distT="0" distB="0" distL="0" distR="0" wp14:anchorId="6C336766" wp14:editId="0B12A640">
+            <wp:extent cx="5705475" cy="2419350"/>
+            <wp:effectExtent l="0" t="0" r="9525" b="0"/>
+            <wp:docPr id="79" name="Image 79"/>
             <wp:cNvGraphicFramePr>
               <a:graphicFrameLocks xmlns:a="http://schemas.openxmlformats.org/drawingml/2006/main" noChangeAspect="1"/>
             </wp:cNvGraphicFramePr>
@@ -7502,7 +7633,7 @@
                   <pic:spPr>
                     <a:xfrm>
                       <a:off x="0" y="0"/>
-                      <a:ext cx="2533650" cy="1743075"/>
+                      <a:ext cx="5705475" cy="2419350"/>
                     </a:xfrm>
                     <a:prstGeom prst="rect">
                       <a:avLst/>
@@ -7522,76 +7653,11 @@
           <w:color w:val="000000" w:themeColor="text1"/>
         </w:rPr>
       </w:pPr>
-    </w:p>
-    <w:p>
-      <w:pPr>
-        <w:jc w:val="left"/>
-        <w:rPr>
-          <w:color w:val="000000" w:themeColor="text1"/>
-        </w:rPr>
-      </w:pPr>
-    </w:p>
-    <w:p>
-      <w:pPr>
-        <w:jc w:val="left"/>
-        <w:rPr>
-          <w:color w:val="000000" w:themeColor="text1"/>
-        </w:rPr>
-      </w:pPr>
-    </w:p>
-    <w:p>
-      <w:pPr>
-        <w:jc w:val="left"/>
-        <w:rPr>
-          <w:color w:val="000000" w:themeColor="text1"/>
-        </w:rPr>
-      </w:pPr>
-    </w:p>
-    <w:p>
-      <w:pPr>
-        <w:jc w:val="left"/>
-        <w:rPr>
-          <w:color w:val="000000" w:themeColor="text1"/>
-        </w:rPr>
-      </w:pPr>
-    </w:p>
-    <w:p>
-      <w:pPr>
-        <w:jc w:val="left"/>
-        <w:rPr>
-          <w:color w:val="000000" w:themeColor="text1"/>
-        </w:rPr>
-      </w:pPr>
-    </w:p>
-    <w:p>
-      <w:pPr>
-        <w:jc w:val="left"/>
-        <w:rPr>
-          <w:color w:val="000000" w:themeColor="text1"/>
-        </w:rPr>
-      </w:pPr>
-    </w:p>
-    <w:p>
-      <w:pPr>
-        <w:jc w:val="left"/>
-        <w:rPr>
-          <w:color w:val="000000" w:themeColor="text1"/>
-        </w:rPr>
-      </w:pPr>
-    </w:p>
-    <w:p>
-      <w:pPr>
-        <w:jc w:val="left"/>
-        <w:rPr>
-          <w:color w:val="000000" w:themeColor="text1"/>
-        </w:rPr>
-      </w:pPr>
-      <w:r>
-        <w:rPr>
-          <w:color w:val="000000" w:themeColor="text1"/>
-        </w:rPr>
-        <w:lastRenderedPageBreak/>
-        <w:t>Phase 3 :</w:t>
+      <w:r>
+        <w:rPr>
+          <w:color w:val="000000" w:themeColor="text1"/>
+        </w:rPr>
+        <w:t>Fin de la phase 2 :</w:t>
       </w:r>
     </w:p>
     <w:p>
@@ -7606,10 +7672,10 @@
           <w:noProof/>
         </w:rPr>
         <w:drawing>
-          <wp:inline distT="0" distB="0" distL="0" distR="0" wp14:anchorId="55FD589A" wp14:editId="2CA6AB7B">
-            <wp:extent cx="5760720" cy="1546860"/>
-            <wp:effectExtent l="0" t="0" r="0" b="0"/>
-            <wp:docPr id="81" name="Image 81"/>
+          <wp:inline distT="0" distB="0" distL="0" distR="0" wp14:anchorId="4FD5DA60" wp14:editId="5A2776CE">
+            <wp:extent cx="2533650" cy="1743075"/>
+            <wp:effectExtent l="0" t="0" r="0" b="9525"/>
+            <wp:docPr id="80" name="Image 80"/>
             <wp:cNvGraphicFramePr>
               <a:graphicFrameLocks xmlns:a="http://schemas.openxmlformats.org/drawingml/2006/main" noChangeAspect="1"/>
             </wp:cNvGraphicFramePr>
@@ -7629,7 +7695,7 @@
                   <pic:spPr>
                     <a:xfrm>
                       <a:off x="0" y="0"/>
-                      <a:ext cx="5760720" cy="1546860"/>
+                      <a:ext cx="2533650" cy="1743075"/>
                     </a:xfrm>
                     <a:prstGeom prst="rect">
                       <a:avLst/>
@@ -7644,6 +7710,85 @@
     </w:p>
     <w:p>
       <w:pPr>
+        <w:jc w:val="left"/>
+        <w:rPr>
+          <w:color w:val="000000" w:themeColor="text1"/>
+        </w:rPr>
+      </w:pPr>
+    </w:p>
+    <w:p>
+      <w:pPr>
+        <w:jc w:val="left"/>
+        <w:rPr>
+          <w:color w:val="000000" w:themeColor="text1"/>
+        </w:rPr>
+      </w:pPr>
+    </w:p>
+    <w:p>
+      <w:pPr>
+        <w:jc w:val="left"/>
+        <w:rPr>
+          <w:color w:val="000000" w:themeColor="text1"/>
+        </w:rPr>
+      </w:pPr>
+    </w:p>
+    <w:p>
+      <w:pPr>
+        <w:jc w:val="left"/>
+        <w:rPr>
+          <w:color w:val="000000" w:themeColor="text1"/>
+        </w:rPr>
+      </w:pPr>
+    </w:p>
+    <w:p>
+      <w:pPr>
+        <w:jc w:val="left"/>
+        <w:rPr>
+          <w:color w:val="000000" w:themeColor="text1"/>
+        </w:rPr>
+      </w:pPr>
+    </w:p>
+    <w:p>
+      <w:pPr>
+        <w:jc w:val="left"/>
+        <w:rPr>
+          <w:color w:val="000000" w:themeColor="text1"/>
+        </w:rPr>
+      </w:pPr>
+    </w:p>
+    <w:p>
+      <w:pPr>
+        <w:jc w:val="left"/>
+        <w:rPr>
+          <w:color w:val="000000" w:themeColor="text1"/>
+        </w:rPr>
+      </w:pPr>
+    </w:p>
+    <w:p>
+      <w:pPr>
+        <w:jc w:val="left"/>
+        <w:rPr>
+          <w:color w:val="000000" w:themeColor="text1"/>
+        </w:rPr>
+      </w:pPr>
+    </w:p>
+    <w:p>
+      <w:pPr>
+        <w:jc w:val="left"/>
+        <w:rPr>
+          <w:color w:val="000000" w:themeColor="text1"/>
+        </w:rPr>
+      </w:pPr>
+      <w:r>
+        <w:rPr>
+          <w:color w:val="000000" w:themeColor="text1"/>
+        </w:rPr>
+        <w:lastRenderedPageBreak/>
+        <w:t>Phase 3 :</w:t>
+      </w:r>
+    </w:p>
+    <w:p>
+      <w:pPr>
         <w:jc w:val="center"/>
         <w:rPr>
           <w:color w:val="000000" w:themeColor="text1"/>
@@ -7654,10 +7799,10 @@
           <w:noProof/>
         </w:rPr>
         <w:drawing>
-          <wp:inline distT="0" distB="0" distL="0" distR="0" wp14:anchorId="0F59DD8A" wp14:editId="0594B2A1">
-            <wp:extent cx="2505075" cy="1581150"/>
-            <wp:effectExtent l="0" t="0" r="9525" b="0"/>
-            <wp:docPr id="82" name="Image 82"/>
+          <wp:inline distT="0" distB="0" distL="0" distR="0" wp14:anchorId="55FD589A" wp14:editId="2CA6AB7B">
+            <wp:extent cx="5760720" cy="1546860"/>
+            <wp:effectExtent l="0" t="0" r="0" b="0"/>
+            <wp:docPr id="81" name="Image 81"/>
             <wp:cNvGraphicFramePr>
               <a:graphicFrameLocks xmlns:a="http://schemas.openxmlformats.org/drawingml/2006/main" noChangeAspect="1"/>
             </wp:cNvGraphicFramePr>
@@ -7677,7 +7822,7 @@
                   <pic:spPr>
                     <a:xfrm>
                       <a:off x="0" y="0"/>
-                      <a:ext cx="2505075" cy="1581150"/>
+                      <a:ext cx="5760720" cy="1546860"/>
                     </a:xfrm>
                     <a:prstGeom prst="rect">
                       <a:avLst/>
@@ -7697,23 +7842,15 @@
           <w:color w:val="000000" w:themeColor="text1"/>
         </w:rPr>
       </w:pPr>
-    </w:p>
-    <w:p>
-      <w:pPr>
-        <w:jc w:val="center"/>
-        <w:rPr>
-          <w:color w:val="000000" w:themeColor="text1"/>
-        </w:rPr>
-      </w:pPr>
       <w:r>
         <w:rPr>
           <w:noProof/>
         </w:rPr>
         <w:drawing>
-          <wp:inline distT="0" distB="0" distL="0" distR="0" wp14:anchorId="13260071" wp14:editId="33EBBA5B">
-            <wp:extent cx="2533650" cy="1190625"/>
-            <wp:effectExtent l="0" t="0" r="0" b="9525"/>
-            <wp:docPr id="84" name="Image 84"/>
+          <wp:inline distT="0" distB="0" distL="0" distR="0" wp14:anchorId="0F59DD8A" wp14:editId="0594B2A1">
+            <wp:extent cx="2505075" cy="1581150"/>
+            <wp:effectExtent l="0" t="0" r="9525" b="0"/>
+            <wp:docPr id="82" name="Image 82"/>
             <wp:cNvGraphicFramePr>
               <a:graphicFrameLocks xmlns:a="http://schemas.openxmlformats.org/drawingml/2006/main" noChangeAspect="1"/>
             </wp:cNvGraphicFramePr>
@@ -7733,7 +7870,7 @@
                   <pic:spPr>
                     <a:xfrm>
                       <a:off x="0" y="0"/>
-                      <a:ext cx="2533650" cy="1190625"/>
+                      <a:ext cx="2505075" cy="1581150"/>
                     </a:xfrm>
                     <a:prstGeom prst="rect">
                       <a:avLst/>
@@ -7761,126 +7898,15 @@
           <w:color w:val="000000" w:themeColor="text1"/>
         </w:rPr>
       </w:pPr>
-    </w:p>
-    <w:p>
-      <w:pPr>
-        <w:jc w:val="left"/>
-        <w:rPr>
-          <w:color w:val="4472C4" w:themeColor="accent1"/>
-        </w:rPr>
-      </w:pPr>
-    </w:p>
-    <w:p>
-      <w:pPr>
-        <w:jc w:val="left"/>
-        <w:rPr>
-          <w:color w:val="4472C4" w:themeColor="accent1"/>
-        </w:rPr>
-      </w:pPr>
-    </w:p>
-    <w:p>
-      <w:pPr>
-        <w:jc w:val="left"/>
-        <w:rPr>
-          <w:color w:val="4472C4" w:themeColor="accent1"/>
-        </w:rPr>
-      </w:pPr>
-    </w:p>
-    <w:p>
-      <w:pPr>
-        <w:jc w:val="left"/>
-        <w:rPr>
-          <w:color w:val="4472C4" w:themeColor="accent1"/>
-        </w:rPr>
-      </w:pPr>
-    </w:p>
-    <w:p>
-      <w:pPr>
-        <w:jc w:val="left"/>
-        <w:rPr>
-          <w:color w:val="4472C4" w:themeColor="accent1"/>
-        </w:rPr>
-      </w:pPr>
-    </w:p>
-    <w:p>
-      <w:pPr>
-        <w:jc w:val="left"/>
-        <w:rPr>
-          <w:color w:val="4472C4" w:themeColor="accent1"/>
-        </w:rPr>
-      </w:pPr>
-    </w:p>
-    <w:p>
-      <w:pPr>
-        <w:jc w:val="left"/>
-        <w:rPr>
-          <w:color w:val="4472C4" w:themeColor="accent1"/>
-        </w:rPr>
-      </w:pPr>
-    </w:p>
-    <w:p>
-      <w:pPr>
-        <w:jc w:val="left"/>
-        <w:rPr>
-          <w:color w:val="4472C4" w:themeColor="accent1"/>
-        </w:rPr>
-      </w:pPr>
-    </w:p>
-    <w:p>
-      <w:pPr>
-        <w:jc w:val="left"/>
-        <w:rPr>
-          <w:color w:val="4472C4" w:themeColor="accent1"/>
-        </w:rPr>
-      </w:pPr>
-    </w:p>
-    <w:p>
-      <w:pPr>
-        <w:jc w:val="left"/>
-        <w:rPr>
-          <w:color w:val="4472C4" w:themeColor="accent1"/>
-        </w:rPr>
-      </w:pPr>
-    </w:p>
-    <w:p>
-      <w:pPr>
-        <w:jc w:val="left"/>
-        <w:rPr>
-          <w:color w:val="4472C4" w:themeColor="accent1"/>
-        </w:rPr>
-      </w:pPr>
-    </w:p>
-    <w:p>
-      <w:pPr>
-        <w:jc w:val="left"/>
-        <w:rPr>
-          <w:color w:val="4472C4" w:themeColor="accent1"/>
-        </w:rPr>
-      </w:pPr>
-      <w:r>
-        <w:rPr>
-          <w:color w:val="4472C4" w:themeColor="accent1"/>
-        </w:rPr>
-        <w:lastRenderedPageBreak/>
-        <w:t>Afficher les thèmes :</w:t>
-      </w:r>
-    </w:p>
-    <w:p>
-      <w:pPr>
-        <w:jc w:val="center"/>
-        <w:rPr>
-          <w:color w:val="4472C4" w:themeColor="accent1"/>
-        </w:rPr>
-      </w:pPr>
       <w:r>
         <w:rPr>
           <w:noProof/>
         </w:rPr>
         <w:drawing>
-          <wp:inline distT="0" distB="0" distL="0" distR="0" wp14:anchorId="47D0D528" wp14:editId="318E2FA1">
-            <wp:extent cx="4791075" cy="4495800"/>
-            <wp:effectExtent l="0" t="0" r="9525" b="0"/>
-            <wp:docPr id="85" name="Image 85"/>
+          <wp:inline distT="0" distB="0" distL="0" distR="0" wp14:anchorId="13260071" wp14:editId="33EBBA5B">
+            <wp:extent cx="2533650" cy="1190625"/>
+            <wp:effectExtent l="0" t="0" r="0" b="9525"/>
+            <wp:docPr id="84" name="Image 84"/>
             <wp:cNvGraphicFramePr>
               <a:graphicFrameLocks xmlns:a="http://schemas.openxmlformats.org/drawingml/2006/main" noChangeAspect="1"/>
             </wp:cNvGraphicFramePr>
@@ -7900,7 +7926,7 @@
                   <pic:spPr>
                     <a:xfrm>
                       <a:off x="0" y="0"/>
-                      <a:ext cx="4791075" cy="4495800"/>
+                      <a:ext cx="2533650" cy="1190625"/>
                     </a:xfrm>
                     <a:prstGeom prst="rect">
                       <a:avLst/>
@@ -7917,6 +7943,22 @@
       <w:pPr>
         <w:jc w:val="center"/>
         <w:rPr>
+          <w:color w:val="000000" w:themeColor="text1"/>
+        </w:rPr>
+      </w:pPr>
+    </w:p>
+    <w:p>
+      <w:pPr>
+        <w:jc w:val="center"/>
+        <w:rPr>
+          <w:color w:val="000000" w:themeColor="text1"/>
+        </w:rPr>
+      </w:pPr>
+    </w:p>
+    <w:p>
+      <w:pPr>
+        <w:jc w:val="left"/>
+        <w:rPr>
           <w:color w:val="4472C4" w:themeColor="accent1"/>
         </w:rPr>
       </w:pPr>
@@ -7928,32 +7970,99 @@
           <w:color w:val="4472C4" w:themeColor="accent1"/>
         </w:rPr>
       </w:pPr>
-      <w:r>
+    </w:p>
+    <w:p>
+      <w:pPr>
+        <w:jc w:val="left"/>
         <w:rPr>
           <w:color w:val="4472C4" w:themeColor="accent1"/>
         </w:rPr>
-        <w:t>Afficher les questions :</w:t>
-      </w:r>
+      </w:pPr>
     </w:p>
     <w:p>
       <w:pPr>
         <w:jc w:val="left"/>
         <w:rPr>
-          <w:color w:val="000000" w:themeColor="text1"/>
-        </w:rPr>
-      </w:pPr>
-      <w:r>
-        <w:rPr>
-          <w:color w:val="000000" w:themeColor="text1"/>
-        </w:rPr>
-        <w:t>Pour afficher les questions on va donc sélectionner le thème et le niveau de la question :</w:t>
+          <w:color w:val="4472C4" w:themeColor="accent1"/>
+        </w:rPr>
+      </w:pPr>
+    </w:p>
+    <w:p>
+      <w:pPr>
+        <w:jc w:val="left"/>
+        <w:rPr>
+          <w:color w:val="4472C4" w:themeColor="accent1"/>
+        </w:rPr>
+      </w:pPr>
+    </w:p>
+    <w:p>
+      <w:pPr>
+        <w:jc w:val="left"/>
+        <w:rPr>
+          <w:color w:val="4472C4" w:themeColor="accent1"/>
+        </w:rPr>
+      </w:pPr>
+    </w:p>
+    <w:p>
+      <w:pPr>
+        <w:jc w:val="left"/>
+        <w:rPr>
+          <w:color w:val="4472C4" w:themeColor="accent1"/>
+        </w:rPr>
+      </w:pPr>
+    </w:p>
+    <w:p>
+      <w:pPr>
+        <w:jc w:val="left"/>
+        <w:rPr>
+          <w:color w:val="4472C4" w:themeColor="accent1"/>
+        </w:rPr>
+      </w:pPr>
+    </w:p>
+    <w:p>
+      <w:pPr>
+        <w:jc w:val="left"/>
+        <w:rPr>
+          <w:color w:val="4472C4" w:themeColor="accent1"/>
+        </w:rPr>
+      </w:pPr>
+    </w:p>
+    <w:p>
+      <w:pPr>
+        <w:jc w:val="left"/>
+        <w:rPr>
+          <w:color w:val="4472C4" w:themeColor="accent1"/>
+        </w:rPr>
+      </w:pPr>
+    </w:p>
+    <w:p>
+      <w:pPr>
+        <w:jc w:val="left"/>
+        <w:rPr>
+          <w:color w:val="4472C4" w:themeColor="accent1"/>
+        </w:rPr>
+      </w:pPr>
+    </w:p>
+    <w:p>
+      <w:pPr>
+        <w:jc w:val="left"/>
+        <w:rPr>
+          <w:color w:val="4472C4" w:themeColor="accent1"/>
+        </w:rPr>
+      </w:pPr>
+      <w:r>
+        <w:rPr>
+          <w:color w:val="4472C4" w:themeColor="accent1"/>
+        </w:rPr>
+        <w:lastRenderedPageBreak/>
+        <w:t>Afficher les thèmes :</w:t>
       </w:r>
     </w:p>
     <w:p>
       <w:pPr>
         <w:jc w:val="center"/>
         <w:rPr>
-          <w:color w:val="000000" w:themeColor="text1"/>
+          <w:color w:val="4472C4" w:themeColor="accent1"/>
         </w:rPr>
       </w:pPr>
       <w:r>
@@ -7961,10 +8070,10 @@
           <w:noProof/>
         </w:rPr>
         <w:drawing>
-          <wp:inline distT="0" distB="0" distL="0" distR="0" wp14:anchorId="232EAFD9" wp14:editId="511CE768">
-            <wp:extent cx="5076825" cy="2009775"/>
-            <wp:effectExtent l="0" t="0" r="9525" b="9525"/>
-            <wp:docPr id="86" name="Image 86"/>
+          <wp:inline distT="0" distB="0" distL="0" distR="0" wp14:anchorId="47D0D528" wp14:editId="318E2FA1">
+            <wp:extent cx="4791075" cy="4495800"/>
+            <wp:effectExtent l="0" t="0" r="9525" b="0"/>
+            <wp:docPr id="85" name="Image 85"/>
             <wp:cNvGraphicFramePr>
               <a:graphicFrameLocks xmlns:a="http://schemas.openxmlformats.org/drawingml/2006/main" noChangeAspect="1"/>
             </wp:cNvGraphicFramePr>
@@ -7984,7 +8093,7 @@
                   <pic:spPr>
                     <a:xfrm>
                       <a:off x="0" y="0"/>
-                      <a:ext cx="5076825" cy="2009775"/>
+                      <a:ext cx="4791075" cy="4495800"/>
                     </a:xfrm>
                     <a:prstGeom prst="rect">
                       <a:avLst/>
@@ -7999,11 +8108,25 @@
     </w:p>
     <w:p>
       <w:pPr>
+        <w:jc w:val="center"/>
+        <w:rPr>
+          <w:color w:val="4472C4" w:themeColor="accent1"/>
+        </w:rPr>
+      </w:pPr>
+    </w:p>
+    <w:p>
+      <w:pPr>
         <w:jc w:val="left"/>
         <w:rPr>
-          <w:color w:val="000000" w:themeColor="text1"/>
-        </w:rPr>
-      </w:pPr>
+          <w:color w:val="4472C4" w:themeColor="accent1"/>
+        </w:rPr>
+      </w:pPr>
+      <w:r>
+        <w:rPr>
+          <w:color w:val="4472C4" w:themeColor="accent1"/>
+        </w:rPr>
+        <w:t>Afficher les questions :</w:t>
+      </w:r>
     </w:p>
     <w:p>
       <w:pPr>
@@ -8012,28 +8135,11 @@
           <w:color w:val="000000" w:themeColor="text1"/>
         </w:rPr>
       </w:pPr>
-    </w:p>
-    <w:p>
-      <w:pPr>
-        <w:jc w:val="left"/>
-        <w:rPr>
-          <w:color w:val="000000" w:themeColor="text1"/>
-        </w:rPr>
-      </w:pPr>
-    </w:p>
-    <w:p>
-      <w:pPr>
-        <w:jc w:val="left"/>
-        <w:rPr>
-          <w:color w:val="000000" w:themeColor="text1"/>
-        </w:rPr>
-      </w:pPr>
-      <w:r>
-        <w:rPr>
-          <w:color w:val="000000" w:themeColor="text1"/>
-        </w:rPr>
-        <w:lastRenderedPageBreak/>
-        <w:t>Puis on obtient les questions de sciences de niveau 2 :</w:t>
+      <w:r>
+        <w:rPr>
+          <w:color w:val="000000" w:themeColor="text1"/>
+        </w:rPr>
+        <w:t>Pour afficher les questions on va donc sélectionner le thème et le niveau de la question :</w:t>
       </w:r>
     </w:p>
     <w:p>
@@ -8048,10 +8154,10 @@
           <w:noProof/>
         </w:rPr>
         <w:drawing>
-          <wp:inline distT="0" distB="0" distL="0" distR="0" wp14:anchorId="29EA1FCF" wp14:editId="275A355B">
-            <wp:extent cx="4714504" cy="4905225"/>
-            <wp:effectExtent l="0" t="0" r="0" b="0"/>
-            <wp:docPr id="87" name="Image 87"/>
+          <wp:inline distT="0" distB="0" distL="0" distR="0" wp14:anchorId="232EAFD9" wp14:editId="511CE768">
+            <wp:extent cx="5076825" cy="2009775"/>
+            <wp:effectExtent l="0" t="0" r="9525" b="9525"/>
+            <wp:docPr id="86" name="Image 86"/>
             <wp:cNvGraphicFramePr>
               <a:graphicFrameLocks xmlns:a="http://schemas.openxmlformats.org/drawingml/2006/main" noChangeAspect="1"/>
             </wp:cNvGraphicFramePr>
@@ -8071,7 +8177,7 @@
                   <pic:spPr>
                     <a:xfrm>
                       <a:off x="0" y="0"/>
-                      <a:ext cx="4726898" cy="4918120"/>
+                      <a:ext cx="5076825" cy="2009775"/>
                     </a:xfrm>
                     <a:prstGeom prst="rect">
                       <a:avLst/>
@@ -8115,105 +8221,12 @@
           <w:color w:val="000000" w:themeColor="text1"/>
         </w:rPr>
       </w:pPr>
-    </w:p>
-    <w:p>
-      <w:pPr>
-        <w:jc w:val="left"/>
-        <w:rPr>
-          <w:color w:val="000000" w:themeColor="text1"/>
-        </w:rPr>
-      </w:pPr>
-    </w:p>
-    <w:p>
-      <w:pPr>
-        <w:jc w:val="left"/>
-        <w:rPr>
-          <w:color w:val="000000" w:themeColor="text1"/>
-        </w:rPr>
-      </w:pPr>
-    </w:p>
-    <w:p>
-      <w:pPr>
-        <w:jc w:val="left"/>
-        <w:rPr>
-          <w:color w:val="000000" w:themeColor="text1"/>
-        </w:rPr>
-      </w:pPr>
-    </w:p>
-    <w:p>
-      <w:pPr>
-        <w:jc w:val="left"/>
-        <w:rPr>
-          <w:color w:val="000000" w:themeColor="text1"/>
-        </w:rPr>
-      </w:pPr>
-    </w:p>
-    <w:p>
-      <w:pPr>
-        <w:jc w:val="left"/>
-        <w:rPr>
-          <w:color w:val="000000" w:themeColor="text1"/>
-        </w:rPr>
-      </w:pPr>
-    </w:p>
-    <w:p>
-      <w:pPr>
-        <w:jc w:val="left"/>
-        <w:rPr>
-          <w:color w:val="000000" w:themeColor="text1"/>
-        </w:rPr>
-      </w:pPr>
-    </w:p>
-    <w:p>
-      <w:pPr>
-        <w:jc w:val="left"/>
-        <w:rPr>
-          <w:color w:val="000000" w:themeColor="text1"/>
-        </w:rPr>
-      </w:pPr>
-    </w:p>
-    <w:p>
-      <w:pPr>
-        <w:jc w:val="left"/>
-        <w:rPr>
-          <w:color w:val="000000" w:themeColor="text1"/>
-        </w:rPr>
-      </w:pPr>
-    </w:p>
-    <w:p>
-      <w:pPr>
-        <w:jc w:val="left"/>
-        <w:rPr>
-          <w:color w:val="000000" w:themeColor="text1"/>
-        </w:rPr>
-      </w:pPr>
-    </w:p>
-    <w:p>
-      <w:pPr>
-        <w:jc w:val="left"/>
-        <w:rPr>
-          <w:color w:val="000000" w:themeColor="text1"/>
-        </w:rPr>
-      </w:pPr>
-      <w:r>
-        <w:rPr>
-          <w:color w:val="000000" w:themeColor="text1"/>
-        </w:rPr>
-        <w:t>On peut aussi supprimer les questions en cliquant sur le bouton supprimer :</w:t>
-      </w:r>
-    </w:p>
-    <w:p>
-      <w:pPr>
-        <w:jc w:val="left"/>
-        <w:rPr>
-          <w:color w:val="000000" w:themeColor="text1"/>
-        </w:rPr>
-      </w:pPr>
-      <w:r>
-        <w:rPr>
-          <w:color w:val="000000" w:themeColor="text1"/>
-        </w:rPr>
-        <w:t>On vient de supprimer la première question</w:t>
+      <w:r>
+        <w:rPr>
+          <w:color w:val="000000" w:themeColor="text1"/>
+        </w:rPr>
+        <w:lastRenderedPageBreak/>
+        <w:t>Puis on obtient les questions de sciences de niveau 2 :</w:t>
       </w:r>
     </w:p>
     <w:p>
@@ -8228,10 +8241,10 @@
           <w:noProof/>
         </w:rPr>
         <w:drawing>
-          <wp:inline distT="0" distB="0" distL="0" distR="0" wp14:anchorId="2B6ED18D" wp14:editId="5C2FC898">
-            <wp:extent cx="5029200" cy="4477052"/>
+          <wp:inline distT="0" distB="0" distL="0" distR="0" wp14:anchorId="29EA1FCF" wp14:editId="275A355B">
+            <wp:extent cx="4714504" cy="4905225"/>
             <wp:effectExtent l="0" t="0" r="0" b="0"/>
-            <wp:docPr id="88" name="Image 88"/>
+            <wp:docPr id="87" name="Image 87"/>
             <wp:cNvGraphicFramePr>
               <a:graphicFrameLocks xmlns:a="http://schemas.openxmlformats.org/drawingml/2006/main" noChangeAspect="1"/>
             </wp:cNvGraphicFramePr>
@@ -8251,7 +8264,7 @@
                   <pic:spPr>
                     <a:xfrm>
                       <a:off x="0" y="0"/>
-                      <a:ext cx="5050059" cy="4495621"/>
+                      <a:ext cx="4726898" cy="4918120"/>
                     </a:xfrm>
                     <a:prstGeom prst="rect">
                       <a:avLst/>
@@ -8275,93 +8288,143 @@
     <w:p>
       <w:pPr>
         <w:jc w:val="left"/>
+        <w:rPr>
+          <w:color w:val="000000" w:themeColor="text1"/>
+        </w:rPr>
       </w:pPr>
     </w:p>
     <w:p>
       <w:pPr>
         <w:jc w:val="left"/>
+        <w:rPr>
+          <w:color w:val="000000" w:themeColor="text1"/>
+        </w:rPr>
       </w:pPr>
     </w:p>
     <w:p>
       <w:pPr>
         <w:jc w:val="left"/>
+        <w:rPr>
+          <w:color w:val="000000" w:themeColor="text1"/>
+        </w:rPr>
       </w:pPr>
     </w:p>
     <w:p>
       <w:pPr>
         <w:jc w:val="left"/>
+        <w:rPr>
+          <w:color w:val="000000" w:themeColor="text1"/>
+        </w:rPr>
       </w:pPr>
     </w:p>
     <w:p>
       <w:pPr>
         <w:jc w:val="left"/>
+        <w:rPr>
+          <w:color w:val="000000" w:themeColor="text1"/>
+        </w:rPr>
       </w:pPr>
     </w:p>
     <w:p>
       <w:pPr>
         <w:jc w:val="left"/>
+        <w:rPr>
+          <w:color w:val="000000" w:themeColor="text1"/>
+        </w:rPr>
       </w:pPr>
     </w:p>
     <w:p>
       <w:pPr>
         <w:jc w:val="left"/>
+        <w:rPr>
+          <w:color w:val="000000" w:themeColor="text1"/>
+        </w:rPr>
       </w:pPr>
     </w:p>
     <w:p>
       <w:pPr>
         <w:jc w:val="left"/>
+        <w:rPr>
+          <w:color w:val="000000" w:themeColor="text1"/>
+        </w:rPr>
       </w:pPr>
     </w:p>
     <w:p>
       <w:pPr>
         <w:jc w:val="left"/>
+        <w:rPr>
+          <w:color w:val="000000" w:themeColor="text1"/>
+        </w:rPr>
       </w:pPr>
     </w:p>
     <w:p>
       <w:pPr>
         <w:jc w:val="left"/>
+        <w:rPr>
+          <w:color w:val="000000" w:themeColor="text1"/>
+        </w:rPr>
       </w:pPr>
     </w:p>
     <w:p>
       <w:pPr>
         <w:jc w:val="left"/>
+        <w:rPr>
+          <w:color w:val="000000" w:themeColor="text1"/>
+        </w:rPr>
       </w:pPr>
     </w:p>
     <w:p>
       <w:pPr>
         <w:jc w:val="left"/>
+        <w:rPr>
+          <w:color w:val="000000" w:themeColor="text1"/>
+        </w:rPr>
       </w:pPr>
     </w:p>
     <w:p>
       <w:pPr>
         <w:jc w:val="left"/>
-      </w:pPr>
-      <w:r>
-        <w:t xml:space="preserve">On peut </w:t>
-      </w:r>
-      <w:r>
-        <w:t>r</w:t>
-      </w:r>
-      <w:r>
-        <w:t>éinitialiser</w:t>
-      </w:r>
-      <w:r>
-        <w:t xml:space="preserve"> les questions :</w:t>
+        <w:rPr>
+          <w:color w:val="000000" w:themeColor="text1"/>
+        </w:rPr>
+      </w:pPr>
+      <w:r>
+        <w:rPr>
+          <w:color w:val="000000" w:themeColor="text1"/>
+        </w:rPr>
+        <w:t>On peut aussi supprimer les questions en cliquant sur le bouton supprimer :</w:t>
+      </w:r>
+    </w:p>
+    <w:p>
+      <w:pPr>
+        <w:jc w:val="left"/>
+        <w:rPr>
+          <w:color w:val="000000" w:themeColor="text1"/>
+        </w:rPr>
+      </w:pPr>
+      <w:r>
+        <w:rPr>
+          <w:color w:val="000000" w:themeColor="text1"/>
+        </w:rPr>
+        <w:t>On vient de supprimer la première question</w:t>
       </w:r>
     </w:p>
     <w:p>
       <w:pPr>
         <w:jc w:val="center"/>
+        <w:rPr>
+          <w:color w:val="000000" w:themeColor="text1"/>
+        </w:rPr>
       </w:pPr>
       <w:r>
         <w:rPr>
           <w:noProof/>
         </w:rPr>
         <w:drawing>
-          <wp:inline distT="0" distB="0" distL="0" distR="0" wp14:anchorId="34096148" wp14:editId="726E6D38">
-            <wp:extent cx="3936670" cy="3572165"/>
-            <wp:effectExtent l="0" t="0" r="6985" b="9525"/>
-            <wp:docPr id="89" name="Image 89"/>
+          <wp:inline distT="0" distB="0" distL="0" distR="0" wp14:anchorId="2B6ED18D" wp14:editId="5C2FC898">
+            <wp:extent cx="5029200" cy="4477052"/>
+            <wp:effectExtent l="0" t="0" r="0" b="0"/>
+            <wp:docPr id="88" name="Image 88"/>
             <wp:cNvGraphicFramePr>
               <a:graphicFrameLocks xmlns:a="http://schemas.openxmlformats.org/drawingml/2006/main" noChangeAspect="1"/>
             </wp:cNvGraphicFramePr>
@@ -8381,7 +8444,7 @@
                   <pic:spPr>
                     <a:xfrm>
                       <a:off x="0" y="0"/>
-                      <a:ext cx="3980106" cy="3611579"/>
+                      <a:ext cx="5050059" cy="4495621"/>
                     </a:xfrm>
                     <a:prstGeom prst="rect">
                       <a:avLst/>
@@ -8398,32 +8461,100 @@
       <w:pPr>
         <w:jc w:val="left"/>
         <w:rPr>
-          <w:color w:val="4472C4" w:themeColor="accent1"/>
-        </w:rPr>
-      </w:pPr>
-      <w:r>
-        <w:rPr>
-          <w:color w:val="4472C4" w:themeColor="accent1"/>
-        </w:rPr>
-        <w:t>Afficher les joueurs :</w:t>
+          <w:color w:val="000000" w:themeColor="text1"/>
+        </w:rPr>
+      </w:pPr>
+    </w:p>
+    <w:p>
+      <w:pPr>
+        <w:jc w:val="left"/>
+      </w:pPr>
+    </w:p>
+    <w:p>
+      <w:pPr>
+        <w:jc w:val="left"/>
+      </w:pPr>
+    </w:p>
+    <w:p>
+      <w:pPr>
+        <w:jc w:val="left"/>
+      </w:pPr>
+    </w:p>
+    <w:p>
+      <w:pPr>
+        <w:jc w:val="left"/>
+      </w:pPr>
+    </w:p>
+    <w:p>
+      <w:pPr>
+        <w:jc w:val="left"/>
+      </w:pPr>
+    </w:p>
+    <w:p>
+      <w:pPr>
+        <w:jc w:val="left"/>
+      </w:pPr>
+    </w:p>
+    <w:p>
+      <w:pPr>
+        <w:jc w:val="left"/>
+      </w:pPr>
+    </w:p>
+    <w:p>
+      <w:pPr>
+        <w:jc w:val="left"/>
+      </w:pPr>
+    </w:p>
+    <w:p>
+      <w:pPr>
+        <w:jc w:val="left"/>
+      </w:pPr>
+    </w:p>
+    <w:p>
+      <w:pPr>
+        <w:jc w:val="left"/>
+      </w:pPr>
+    </w:p>
+    <w:p>
+      <w:pPr>
+        <w:jc w:val="left"/>
+      </w:pPr>
+    </w:p>
+    <w:p>
+      <w:pPr>
+        <w:jc w:val="left"/>
+      </w:pPr>
+    </w:p>
+    <w:p>
+      <w:pPr>
+        <w:jc w:val="left"/>
+      </w:pPr>
+      <w:r>
+        <w:t xml:space="preserve">On peut </w:t>
+      </w:r>
+      <w:r>
+        <w:t>r</w:t>
+      </w:r>
+      <w:r>
+        <w:t>éinitialiser</w:t>
+      </w:r>
+      <w:r>
+        <w:t xml:space="preserve"> les questions :</w:t>
       </w:r>
     </w:p>
     <w:p>
       <w:pPr>
         <w:jc w:val="center"/>
-        <w:rPr>
-          <w:color w:val="4472C4" w:themeColor="accent1"/>
-        </w:rPr>
       </w:pPr>
       <w:r>
         <w:rPr>
           <w:noProof/>
         </w:rPr>
         <w:drawing>
-          <wp:inline distT="0" distB="0" distL="0" distR="0" wp14:anchorId="13F6A3D7" wp14:editId="7B69744D">
-            <wp:extent cx="3550722" cy="3978258"/>
-            <wp:effectExtent l="0" t="0" r="0" b="3810"/>
-            <wp:docPr id="90" name="Image 90"/>
+          <wp:inline distT="0" distB="0" distL="0" distR="0" wp14:anchorId="34096148" wp14:editId="726E6D38">
+            <wp:extent cx="3936670" cy="3572165"/>
+            <wp:effectExtent l="0" t="0" r="6985" b="9525"/>
+            <wp:docPr id="89" name="Image 89"/>
             <wp:cNvGraphicFramePr>
               <a:graphicFrameLocks xmlns:a="http://schemas.openxmlformats.org/drawingml/2006/main" noChangeAspect="1"/>
             </wp:cNvGraphicFramePr>
@@ -8443,7 +8574,7 @@
                   <pic:spPr>
                     <a:xfrm>
                       <a:off x="0" y="0"/>
-                      <a:ext cx="3575359" cy="4005862"/>
+                      <a:ext cx="3980106" cy="3611579"/>
                     </a:xfrm>
                     <a:prstGeom prst="rect">
                       <a:avLst/>
@@ -8463,50 +8594,29 @@
           <w:color w:val="4472C4" w:themeColor="accent1"/>
         </w:rPr>
       </w:pPr>
-    </w:p>
-    <w:p>
-      <w:pPr>
-        <w:jc w:val="left"/>
+      <w:r>
         <w:rPr>
           <w:color w:val="4472C4" w:themeColor="accent1"/>
         </w:rPr>
-      </w:pPr>
-    </w:p>
-    <w:p>
-      <w:pPr>
-        <w:jc w:val="left"/>
+        <w:t>Afficher les joueurs :</w:t>
+      </w:r>
+    </w:p>
+    <w:p>
+      <w:pPr>
+        <w:jc w:val="center"/>
         <w:rPr>
           <w:color w:val="4472C4" w:themeColor="accent1"/>
         </w:rPr>
       </w:pPr>
       <w:r>
         <w:rPr>
-          <w:color w:val="4472C4" w:themeColor="accent1"/>
-        </w:rPr>
-        <w:t>Ajouter une question :</w:t>
-      </w:r>
-    </w:p>
-    <w:p>
-      <w:pPr>
-        <w:jc w:val="left"/>
-      </w:pPr>
-      <w:r>
-        <w:t>On sélectionne le type de question que l’on veut ajouter :</w:t>
-      </w:r>
-    </w:p>
-    <w:p>
-      <w:pPr>
-        <w:jc w:val="center"/>
-      </w:pPr>
-      <w:r>
-        <w:rPr>
           <w:noProof/>
         </w:rPr>
         <w:drawing>
-          <wp:inline distT="0" distB="0" distL="0" distR="0" wp14:anchorId="15DF4209" wp14:editId="30F50D6A">
-            <wp:extent cx="3562350" cy="609600"/>
-            <wp:effectExtent l="0" t="0" r="0" b="0"/>
-            <wp:docPr id="91" name="Image 91"/>
+          <wp:inline distT="0" distB="0" distL="0" distR="0" wp14:anchorId="13F6A3D7" wp14:editId="7B69744D">
+            <wp:extent cx="3550722" cy="3978258"/>
+            <wp:effectExtent l="0" t="0" r="0" b="3810"/>
+            <wp:docPr id="90" name="Image 90"/>
             <wp:cNvGraphicFramePr>
               <a:graphicFrameLocks xmlns:a="http://schemas.openxmlformats.org/drawingml/2006/main" noChangeAspect="1"/>
             </wp:cNvGraphicFramePr>
@@ -8526,7 +8636,7 @@
                   <pic:spPr>
                     <a:xfrm>
                       <a:off x="0" y="0"/>
-                      <a:ext cx="3562350" cy="609600"/>
+                      <a:ext cx="3575359" cy="4005862"/>
                     </a:xfrm>
                     <a:prstGeom prst="rect">
                       <a:avLst/>
@@ -8541,6 +8651,44 @@
     </w:p>
     <w:p>
       <w:pPr>
+        <w:jc w:val="left"/>
+        <w:rPr>
+          <w:color w:val="4472C4" w:themeColor="accent1"/>
+        </w:rPr>
+      </w:pPr>
+    </w:p>
+    <w:p>
+      <w:pPr>
+        <w:jc w:val="left"/>
+        <w:rPr>
+          <w:color w:val="4472C4" w:themeColor="accent1"/>
+        </w:rPr>
+      </w:pPr>
+    </w:p>
+    <w:p>
+      <w:pPr>
+        <w:jc w:val="left"/>
+        <w:rPr>
+          <w:color w:val="4472C4" w:themeColor="accent1"/>
+        </w:rPr>
+      </w:pPr>
+      <w:r>
+        <w:rPr>
+          <w:color w:val="4472C4" w:themeColor="accent1"/>
+        </w:rPr>
+        <w:t>Ajouter une question :</w:t>
+      </w:r>
+    </w:p>
+    <w:p>
+      <w:pPr>
+        <w:jc w:val="left"/>
+      </w:pPr>
+      <w:r>
+        <w:t>On sélectionne le type de question que l’on veut ajouter :</w:t>
+      </w:r>
+    </w:p>
+    <w:p>
+      <w:pPr>
         <w:jc w:val="center"/>
       </w:pPr>
       <w:r>
@@ -8548,10 +8696,10 @@
           <w:noProof/>
         </w:rPr>
         <w:drawing>
-          <wp:inline distT="0" distB="0" distL="0" distR="0" wp14:anchorId="59088059" wp14:editId="4BA2B1CB">
-            <wp:extent cx="3604161" cy="2822437"/>
+          <wp:inline distT="0" distB="0" distL="0" distR="0" wp14:anchorId="15DF4209" wp14:editId="30F50D6A">
+            <wp:extent cx="3562350" cy="609600"/>
             <wp:effectExtent l="0" t="0" r="0" b="0"/>
-            <wp:docPr id="92" name="Image 92"/>
+            <wp:docPr id="91" name="Image 91"/>
             <wp:cNvGraphicFramePr>
               <a:graphicFrameLocks xmlns:a="http://schemas.openxmlformats.org/drawingml/2006/main" noChangeAspect="1"/>
             </wp:cNvGraphicFramePr>
@@ -8571,6 +8719,51 @@
                   <pic:spPr>
                     <a:xfrm>
                       <a:off x="0" y="0"/>
+                      <a:ext cx="3562350" cy="609600"/>
+                    </a:xfrm>
+                    <a:prstGeom prst="rect">
+                      <a:avLst/>
+                    </a:prstGeom>
+                  </pic:spPr>
+                </pic:pic>
+              </a:graphicData>
+            </a:graphic>
+          </wp:inline>
+        </w:drawing>
+      </w:r>
+    </w:p>
+    <w:p>
+      <w:pPr>
+        <w:jc w:val="center"/>
+      </w:pPr>
+      <w:r>
+        <w:rPr>
+          <w:noProof/>
+        </w:rPr>
+        <w:drawing>
+          <wp:inline distT="0" distB="0" distL="0" distR="0" wp14:anchorId="59088059" wp14:editId="4BA2B1CB">
+            <wp:extent cx="3604161" cy="2822437"/>
+            <wp:effectExtent l="0" t="0" r="0" b="0"/>
+            <wp:docPr id="92" name="Image 92"/>
+            <wp:cNvGraphicFramePr>
+              <a:graphicFrameLocks xmlns:a="http://schemas.openxmlformats.org/drawingml/2006/main" noChangeAspect="1"/>
+            </wp:cNvGraphicFramePr>
+            <a:graphic xmlns:a="http://schemas.openxmlformats.org/drawingml/2006/main">
+              <a:graphicData uri="http://schemas.openxmlformats.org/drawingml/2006/picture">
+                <pic:pic xmlns:pic="http://schemas.openxmlformats.org/drawingml/2006/picture">
+                  <pic:nvPicPr>
+                    <pic:cNvPr id="1" name=""/>
+                    <pic:cNvPicPr/>
+                  </pic:nvPicPr>
+                  <pic:blipFill>
+                    <a:blip r:embed="rId57"/>
+                    <a:stretch>
+                      <a:fillRect/>
+                    </a:stretch>
+                  </pic:blipFill>
+                  <pic:spPr>
+                    <a:xfrm>
+                      <a:off x="0" y="0"/>
                       <a:ext cx="3632329" cy="2844496"/>
                     </a:xfrm>
                     <a:prstGeom prst="rect">
@@ -8622,7 +8815,7 @@
                     <pic:cNvPicPr/>
                   </pic:nvPicPr>
                   <pic:blipFill>
-                    <a:blip r:embed="rId57"/>
+                    <a:blip r:embed="rId58"/>
                     <a:stretch>
                       <a:fillRect/>
                     </a:stretch>

--- a/Rapport_JAVA.docx
+++ b/Rapport_JAVA.docx
@@ -1,6 +1,6 @@
 
 <file path=word/document.xml><?xml version="1.0" encoding="utf-8"?>
-<w:document xmlns:wpc="http://schemas.microsoft.com/office/word/2010/wordprocessingCanvas" xmlns:cx="http://schemas.microsoft.com/office/drawing/2014/chartex" xmlns:cx1="http://schemas.microsoft.com/office/drawing/2015/9/8/chartex" xmlns:cx2="http://schemas.microsoft.com/office/drawing/2015/10/21/chartex" xmlns:cx3="http://schemas.microsoft.com/office/drawing/2016/5/9/chartex" xmlns:cx4="http://schemas.microsoft.com/office/drawing/2016/5/10/chartex" xmlns:cx5="http://schemas.microsoft.com/office/drawing/2016/5/11/chartex" xmlns:cx6="http://schemas.microsoft.com/office/drawing/2016/5/12/chartex" xmlns:cx7="http://schemas.microsoft.com/office/drawing/2016/5/13/chartex" xmlns:cx8="http://schemas.microsoft.com/office/drawing/2016/5/14/chartex" xmlns:mc="http://schemas.openxmlformats.org/markup-compatibility/2006" xmlns:aink="http://schemas.microsoft.com/office/drawing/2016/ink" xmlns:am3d="http://schemas.microsoft.com/office/drawing/2017/model3d" xmlns:o="urn:schemas-microsoft-com:office:office" xmlns:r="http://schemas.openxmlformats.org/officeDocument/2006/relationships" xmlns:m="http://schemas.openxmlformats.org/officeDocument/2006/math" xmlns:v="urn:schemas-microsoft-com:vml" xmlns:wp14="http://schemas.microsoft.com/office/word/2010/wordprocessingDrawing" xmlns:wp="http://schemas.openxmlformats.org/drawingml/2006/wordprocessingDrawing" xmlns:w10="urn:schemas-microsoft-com:office:word" xmlns:w="http://schemas.openxmlformats.org/wordprocessingml/2006/main" xmlns:w14="http://schemas.microsoft.com/office/word/2010/wordml" xmlns:w15="http://schemas.microsoft.com/office/word/2012/wordml" xmlns:w16cex="http://schemas.microsoft.com/office/word/2018/wordml/cex" xmlns:w16cid="http://schemas.microsoft.com/office/word/2016/wordml/cid" xmlns:w16="http://schemas.microsoft.com/office/word/2018/wordml" xmlns:w16se="http://schemas.microsoft.com/office/word/2015/wordml/symex" xmlns:wpg="http://schemas.microsoft.com/office/word/2010/wordprocessingGroup" xmlns:wpi="http://schemas.microsoft.com/office/word/2010/wordprocessingInk" xmlns:wne="http://schemas.microsoft.com/office/word/2006/wordml" xmlns:wps="http://schemas.microsoft.com/office/word/2010/wordprocessingShape" mc:Ignorable="w14 w15 w16se w16cid w16 w16cex wp14">
+<w:document xmlns:wpc="http://schemas.microsoft.com/office/word/2010/wordprocessingCanvas" xmlns:cx="http://schemas.microsoft.com/office/drawing/2014/chartex" xmlns:cx1="http://schemas.microsoft.com/office/drawing/2015/9/8/chartex" xmlns:cx2="http://schemas.microsoft.com/office/drawing/2015/10/21/chartex" xmlns:cx3="http://schemas.microsoft.com/office/drawing/2016/5/9/chartex" xmlns:cx4="http://schemas.microsoft.com/office/drawing/2016/5/10/chartex" xmlns:cx5="http://schemas.microsoft.com/office/drawing/2016/5/11/chartex" xmlns:cx6="http://schemas.microsoft.com/office/drawing/2016/5/12/chartex" xmlns:cx7="http://schemas.microsoft.com/office/drawing/2016/5/13/chartex" xmlns:cx8="http://schemas.microsoft.com/office/drawing/2016/5/14/chartex" xmlns:mc="http://schemas.openxmlformats.org/markup-compatibility/2006" xmlns:aink="http://schemas.microsoft.com/office/drawing/2016/ink" xmlns:am3d="http://schemas.microsoft.com/office/drawing/2017/model3d" xmlns:o="urn:schemas-microsoft-com:office:office" xmlns:r="http://schemas.openxmlformats.org/officeDocument/2006/relationships" xmlns:m="http://schemas.openxmlformats.org/officeDocument/2006/math" xmlns:v="urn:schemas-microsoft-com:vml" xmlns:wp14="http://schemas.microsoft.com/office/word/2010/wordprocessingDrawing" xmlns:wp="http://schemas.openxmlformats.org/drawingml/2006/wordprocessingDrawing" xmlns:w10="urn:schemas-microsoft-com:office:word" xmlns:w="http://schemas.openxmlformats.org/wordprocessingml/2006/main" xmlns:w14="http://schemas.microsoft.com/office/word/2010/wordml" xmlns:w15="http://schemas.microsoft.com/office/word/2012/wordml" xmlns:w16cid="http://schemas.microsoft.com/office/word/2016/wordml/cid" xmlns:w16se="http://schemas.microsoft.com/office/word/2015/wordml/symex" xmlns:wpg="http://schemas.microsoft.com/office/word/2010/wordprocessingGroup" xmlns:wpi="http://schemas.microsoft.com/office/word/2010/wordprocessingInk" xmlns:wne="http://schemas.microsoft.com/office/word/2006/wordml" xmlns:wps="http://schemas.microsoft.com/office/word/2010/wordprocessingShape" mc:Ignorable="w14 w15 w16se w16cid wp14">
   <w:body>
     <w:sdt>
       <w:sdtPr>
@@ -5719,11 +5719,39 @@
       <w:pPr>
         <w:pStyle w:val="Titre1"/>
       </w:pPr>
-      <w:r>
-        <w:t>Scénario d’utilisation :</w:t>
-      </w:r>
+    </w:p>
+    <w:p>
+      <w:pPr>
+        <w:pStyle w:val="Titre1"/>
+      </w:pPr>
+    </w:p>
+    <w:p>
+      <w:pPr>
+        <w:pStyle w:val="Titre1"/>
+      </w:pPr>
+    </w:p>
+    <w:p>
+      <w:pPr>
+        <w:pStyle w:val="Titre1"/>
+      </w:pPr>
     </w:p>
     <w:p/>
+    <w:p/>
+    <w:p>
+      <w:pPr>
+        <w:pStyle w:val="Titre1"/>
+      </w:pPr>
+      <w:r>
+        <w:lastRenderedPageBreak/>
+        <w:t>Sc</w:t>
+      </w:r>
+      <w:bookmarkStart w:id="0" w:name="_GoBack"/>
+      <w:bookmarkEnd w:id="0"/>
+      <w:r>
+        <w:t>énario d’utilisation :</w:t>
+      </w:r>
+    </w:p>
+    <w:p/>
     <w:p>
       <w:r>
         <w:t>Menu principal :</w:t>
@@ -5737,7 +5765,6 @@
         <w:rPr>
           <w:noProof/>
         </w:rPr>
-        <w:lastRenderedPageBreak/>
         <w:drawing>
           <wp:inline distT="0" distB="0" distL="0" distR="0" wp14:anchorId="11502C39" wp14:editId="4BBD2E1F">
             <wp:extent cx="3209925" cy="1866900"/>
@@ -8060,6 +8087,22 @@
     </w:p>
     <w:p>
       <w:pPr>
+        <w:jc w:val="left"/>
+      </w:pPr>
+      <w:r>
+        <w:t xml:space="preserve">Cela nous affiche </w:t>
+      </w:r>
+      <w:proofErr w:type="gramStart"/>
+      <w:r>
+        <w:t>tout les différents thèmes</w:t>
+      </w:r>
+      <w:proofErr w:type="gramEnd"/>
+      <w:r>
+        <w:t xml:space="preserve"> de questions</w:t>
+      </w:r>
+    </w:p>
+    <w:p>
+      <w:pPr>
         <w:jc w:val="center"/>
         <w:rPr>
           <w:color w:val="4472C4" w:themeColor="accent1"/>
@@ -8131,6 +8174,39 @@
     <w:p>
       <w:pPr>
         <w:jc w:val="left"/>
+      </w:pPr>
+      <w:r>
+        <w:t xml:space="preserve">On peut afficher les questions </w:t>
+      </w:r>
+      <w:r>
+        <w:t xml:space="preserve">tout d’abord par </w:t>
+      </w:r>
+      <w:proofErr w:type="gramStart"/>
+      <w:r>
+        <w:t>thèmes</w:t>
+      </w:r>
+      <w:r>
+        <w:t>(</w:t>
+      </w:r>
+      <w:proofErr w:type="spellStart"/>
+      <w:proofErr w:type="gramEnd"/>
+      <w:r>
+        <w:t>Sport,Histoire,Géographie</w:t>
+      </w:r>
+      <w:proofErr w:type="spellEnd"/>
+      <w:r>
+        <w:t>,…)</w:t>
+      </w:r>
+      <w:r>
+        <w:t xml:space="preserve"> et par niveau</w:t>
+      </w:r>
+      <w:r>
+        <w:t xml:space="preserve"> (1,2,3).</w:t>
+      </w:r>
+    </w:p>
+    <w:p>
+      <w:pPr>
+        <w:jc w:val="left"/>
         <w:rPr>
           <w:color w:val="000000" w:themeColor="text1"/>
         </w:rPr>
@@ -8225,7 +8301,6 @@
         <w:rPr>
           <w:color w:val="000000" w:themeColor="text1"/>
         </w:rPr>
-        <w:lastRenderedPageBreak/>
         <w:t>Puis on obtient les questions de sciences de niveau 2 :</w:t>
       </w:r>
     </w:p>
@@ -8603,6 +8678,14 @@
     </w:p>
     <w:p>
       <w:pPr>
+        <w:jc w:val="left"/>
+      </w:pPr>
+      <w:r>
+        <w:t>Cela nous affiche tout les joueurs possibles et les joueurs sélectionnés pour la prochaine partie :</w:t>
+      </w:r>
+    </w:p>
+    <w:p>
+      <w:pPr>
         <w:jc w:val="center"/>
         <w:rPr>
           <w:color w:val="4472C4" w:themeColor="accent1"/>
@@ -8612,10 +8695,11 @@
         <w:rPr>
           <w:noProof/>
         </w:rPr>
+        <w:lastRenderedPageBreak/>
         <w:drawing>
-          <wp:inline distT="0" distB="0" distL="0" distR="0" wp14:anchorId="13F6A3D7" wp14:editId="7B69744D">
-            <wp:extent cx="3550722" cy="3978258"/>
-            <wp:effectExtent l="0" t="0" r="0" b="3810"/>
+          <wp:inline distT="0" distB="0" distL="0" distR="0" wp14:anchorId="13F6A3D7" wp14:editId="296AA4E9">
+            <wp:extent cx="3117273" cy="3492619"/>
+            <wp:effectExtent l="0" t="0" r="6985" b="0"/>
             <wp:docPr id="90" name="Image 90"/>
             <wp:cNvGraphicFramePr>
               <a:graphicFrameLocks xmlns:a="http://schemas.openxmlformats.org/drawingml/2006/main" noChangeAspect="1"/>
@@ -8636,7 +8720,7 @@
                   <pic:spPr>
                     <a:xfrm>
                       <a:off x="0" y="0"/>
-                      <a:ext cx="3575359" cy="4005862"/>
+                      <a:ext cx="3155112" cy="3535014"/>
                     </a:xfrm>
                     <a:prstGeom prst="rect">
                       <a:avLst/>
@@ -8656,27 +8740,48 @@
           <w:color w:val="4472C4" w:themeColor="accent1"/>
         </w:rPr>
       </w:pPr>
+      <w:r>
+        <w:rPr>
+          <w:color w:val="4472C4" w:themeColor="accent1"/>
+        </w:rPr>
+        <w:t>Ajouter une question :</w:t>
+      </w:r>
     </w:p>
     <w:p>
       <w:pPr>
         <w:jc w:val="left"/>
-        <w:rPr>
-          <w:color w:val="4472C4" w:themeColor="accent1"/>
-        </w:rPr>
-      </w:pPr>
+      </w:pPr>
+      <w:r>
+        <w:t xml:space="preserve">On choisit le type de question que l’on veut ajouter </w:t>
+      </w:r>
+      <w:r>
+        <w:t>(</w:t>
+      </w:r>
+      <w:proofErr w:type="spellStart"/>
+      <w:proofErr w:type="gramStart"/>
+      <w:r>
+        <w:t>QCM,Réponse</w:t>
+      </w:r>
+      <w:proofErr w:type="spellEnd"/>
+      <w:proofErr w:type="gramEnd"/>
+      <w:r>
+        <w:t xml:space="preserve"> </w:t>
+      </w:r>
+      <w:proofErr w:type="spellStart"/>
+      <w:r>
+        <w:t>courte,Vrai</w:t>
+      </w:r>
+      <w:proofErr w:type="spellEnd"/>
+      <w:r>
+        <w:t>/Faux), puis on remplit les champs avec la question , la réponse et le niveau de la question.</w:t>
+      </w:r>
     </w:p>
     <w:p>
       <w:pPr>
         <w:jc w:val="left"/>
-        <w:rPr>
-          <w:color w:val="4472C4" w:themeColor="accent1"/>
-        </w:rPr>
-      </w:pPr>
-      <w:r>
-        <w:rPr>
-          <w:color w:val="4472C4" w:themeColor="accent1"/>
-        </w:rPr>
-        <w:t>Ajouter une question :</w:t>
+      </w:pPr>
+      <w:r>
+        <w:t>Exemple :</w:t>
       </w:r>
     </w:p>
     <w:p>
@@ -8798,7 +8903,6 @@
         <w:rPr>
           <w:noProof/>
         </w:rPr>
-        <w:lastRenderedPageBreak/>
         <w:drawing>
           <wp:inline distT="0" distB="0" distL="0" distR="0" wp14:anchorId="180CE682" wp14:editId="284DACE9">
             <wp:extent cx="2642259" cy="3855999"/>
@@ -8900,7 +9004,7 @@
 </file>
 
 <file path=word/styles.xml><?xml version="1.0" encoding="utf-8"?>
-<w:styles xmlns:mc="http://schemas.openxmlformats.org/markup-compatibility/2006" xmlns:r="http://schemas.openxmlformats.org/officeDocument/2006/relationships" xmlns:w="http://schemas.openxmlformats.org/wordprocessingml/2006/main" xmlns:w14="http://schemas.microsoft.com/office/word/2010/wordml" xmlns:w15="http://schemas.microsoft.com/office/word/2012/wordml" xmlns:w16cex="http://schemas.microsoft.com/office/word/2018/wordml/cex" xmlns:w16cid="http://schemas.microsoft.com/office/word/2016/wordml/cid" xmlns:w16="http://schemas.microsoft.com/office/word/2018/wordml" xmlns:w16se="http://schemas.microsoft.com/office/word/2015/wordml/symex" mc:Ignorable="w14 w15 w16se w16cid w16 w16cex">
+<w:styles xmlns:mc="http://schemas.openxmlformats.org/markup-compatibility/2006" xmlns:r="http://schemas.openxmlformats.org/officeDocument/2006/relationships" xmlns:w="http://schemas.openxmlformats.org/wordprocessingml/2006/main" xmlns:w14="http://schemas.microsoft.com/office/word/2010/wordml" xmlns:w15="http://schemas.microsoft.com/office/word/2012/wordml" xmlns:w16cid="http://schemas.microsoft.com/office/word/2016/wordml/cid" xmlns:w16se="http://schemas.microsoft.com/office/word/2015/wordml/symex" mc:Ignorable="w14 w15 w16se w16cid">
   <w:docDefaults>
     <w:rPrDefault>
       <w:rPr>
@@ -8916,7 +9020,7 @@
       </w:pPr>
     </w:pPrDefault>
   </w:docDefaults>
-  <w:latentStyles w:defLockedState="0" w:defUIPriority="99" w:defSemiHidden="0" w:defUnhideWhenUsed="0" w:defQFormat="0" w:count="376">
+  <w:latentStyles w:defLockedState="0" w:defUIPriority="99" w:defSemiHidden="0" w:defUnhideWhenUsed="0" w:defQFormat="0" w:count="377">
     <w:lsdException w:name="Normal" w:uiPriority="0" w:qFormat="1"/>
     <w:lsdException w:name="heading 1" w:uiPriority="9" w:qFormat="1"/>
     <w:lsdException w:name="heading 2" w:semiHidden="1" w:uiPriority="9" w:unhideWhenUsed="1" w:qFormat="1"/>
@@ -9022,7 +9126,6 @@
     <w:lsdException w:name="HTML Sample" w:semiHidden="1" w:unhideWhenUsed="1"/>
     <w:lsdException w:name="HTML Typewriter" w:semiHidden="1" w:unhideWhenUsed="1"/>
     <w:lsdException w:name="HTML Variable" w:semiHidden="1" w:unhideWhenUsed="1"/>
-    <w:lsdException w:name="Normal Table" w:semiHidden="1" w:unhideWhenUsed="1"/>
     <w:lsdException w:name="annotation subject" w:semiHidden="1" w:unhideWhenUsed="1"/>
     <w:lsdException w:name="No List" w:semiHidden="1" w:unhideWhenUsed="1"/>
     <w:lsdException w:name="Outline List 1" w:semiHidden="1" w:unhideWhenUsed="1"/>
@@ -9069,10 +9172,8 @@
     <w:lsdException w:name="Table Subtle 2" w:semiHidden="1" w:unhideWhenUsed="1"/>
     <w:lsdException w:name="Table Web 1" w:semiHidden="1" w:unhideWhenUsed="1"/>
     <w:lsdException w:name="Table Web 2" w:semiHidden="1" w:unhideWhenUsed="1"/>
-    <w:lsdException w:name="Table Web 3" w:semiHidden="1" w:unhideWhenUsed="1"/>
     <w:lsdException w:name="Balloon Text" w:semiHidden="1" w:unhideWhenUsed="1"/>
     <w:lsdException w:name="Table Grid" w:uiPriority="39"/>
-    <w:lsdException w:name="Table Theme" w:semiHidden="1" w:unhideWhenUsed="1"/>
     <w:lsdException w:name="Placeholder Text" w:semiHidden="1"/>
     <w:lsdException w:name="No Spacing" w:uiPriority="1" w:qFormat="1"/>
     <w:lsdException w:name="Light Shading" w:uiPriority="60"/>
@@ -9293,6 +9394,7 @@
     <w:lsdException w:name="Hashtag" w:semiHidden="1" w:unhideWhenUsed="1"/>
     <w:lsdException w:name="Unresolved Mention" w:semiHidden="1" w:unhideWhenUsed="1"/>
     <w:lsdException w:name="Smart Link" w:semiHidden="1" w:unhideWhenUsed="1"/>
+    <w:lsdException w:name="Smart Link Error" w:semiHidden="1" w:unhideWhenUsed="1"/>
   </w:latentStyles>
   <w:style w:type="paragraph" w:default="1" w:styleId="Normal">
     <w:name w:val="Normal"/>

--- a/Rapport_JAVA.docx
+++ b/Rapport_JAVA.docx
@@ -5403,15 +5403,7 @@
       </w:r>
       <w:proofErr w:type="spellEnd"/>
       <w:r>
-        <w:t xml:space="preserve"> et plus précisément dans une liste chainée de cette classe. Les questions sont toutes conservées dans un fichier texte, un par type. Ces fichiers ne servent que si le joueur veut revenir aux questions créées par nos soins après avoir supprimé </w:t>
-      </w:r>
-      <w:proofErr w:type="gramStart"/>
-      <w:r>
-        <w:t>ou</w:t>
-      </w:r>
-      <w:proofErr w:type="gramEnd"/>
-      <w:r>
-        <w:t xml:space="preserve"> ajouter des questions lui-même. En effet, le reste du temps, la liste de question est stockée dans un fichier sérialisé. L’ajout, la suppression et la lecture de la liste des questions est ainsi beaucoup plus rapide et facile à réaliser techniquement avec la sérialisation.</w:t>
+        <w:t xml:space="preserve"> et plus précisément dans une liste chainée de cette classe. Les questions sont toutes conservées dans un fichier texte, un par type. Ces fichiers ne servent que si le joueur veut revenir aux questions créées par nos soins après avoir supprimé ou ajouter des questions lui-même. En effet, le reste du temps, la liste de question est stockée dans un fichier sérialisé. L’ajout, la suppression et la lecture de la liste des questions est ainsi beaucoup plus rapide et facile à réaliser techniquement avec la sérialisation.</w:t>
       </w:r>
       <w:r>
         <w:t xml:space="preserve"> De plus, les questions de la liste sont facilement récupérables selon le critère du niveau de difficulté, du thème ou des deux en utilisant les </w:t>
@@ -5743,12 +5735,7 @@
       </w:pPr>
       <w:r>
         <w:lastRenderedPageBreak/>
-        <w:t>Sc</w:t>
-      </w:r>
-      <w:bookmarkStart w:id="0" w:name="_GoBack"/>
-      <w:bookmarkEnd w:id="0"/>
-      <w:r>
-        <w:t>énario d’utilisation :</w:t>
+        <w:t>Scénario d’utilisation :</w:t>
       </w:r>
     </w:p>
     <w:p/>
@@ -6065,15 +6052,7 @@
         <w:t>s</w:t>
       </w:r>
       <w:r>
-        <w:t xml:space="preserve"> d’égalité des </w:t>
-      </w:r>
-      <w:proofErr w:type="gramStart"/>
-      <w:r>
-        <w:t>points ,</w:t>
-      </w:r>
-      <w:proofErr w:type="gramEnd"/>
-      <w:r>
-        <w:t xml:space="preserve"> on </w:t>
+        <w:t xml:space="preserve"> d’égalité des points , on </w:t>
       </w:r>
       <w:r>
         <w:t>compare</w:t>
@@ -6227,6 +6206,14 @@
     </w:p>
     <w:p>
       <w:pPr>
+        <w:jc w:val="left"/>
+      </w:pPr>
+      <w:r>
+        <w:t>Chaque joueur sélectionne un thème à tour de rôle. Une fois que les 6 thèmes auront été pris, on pourra passer à la phase suivante où les questions seront posés aux joueurs.</w:t>
+      </w:r>
+    </w:p>
+    <w:p>
+      <w:pPr>
         <w:jc w:val="center"/>
       </w:pPr>
       <w:r>
@@ -6287,15 +6274,112 @@
       <w:pPr>
         <w:jc w:val="center"/>
       </w:pPr>
+    </w:p>
+    <w:p>
+      <w:pPr>
+        <w:jc w:val="center"/>
+      </w:pPr>
+    </w:p>
+    <w:p>
+      <w:pPr>
+        <w:jc w:val="center"/>
+      </w:pPr>
+      <w:r>
+        <w:t>.</w:t>
+      </w:r>
+    </w:p>
+    <w:p>
+      <w:pPr>
+        <w:jc w:val="center"/>
+      </w:pPr>
+      <w:r>
+        <w:t>.</w:t>
+      </w:r>
+    </w:p>
+    <w:p>
+      <w:pPr>
+        <w:jc w:val="center"/>
+      </w:pPr>
+      <w:r>
+        <w:t>.</w:t>
+      </w:r>
+    </w:p>
+    <w:p>
+      <w:pPr>
+        <w:jc w:val="center"/>
+      </w:pPr>
+      <w:r>
+        <w:t>.</w:t>
+      </w:r>
+    </w:p>
+    <w:p>
+      <w:pPr>
+        <w:jc w:val="center"/>
+      </w:pPr>
+      <w:r>
+        <w:t>.</w:t>
+      </w:r>
+    </w:p>
+    <w:p>
+      <w:pPr>
+        <w:jc w:val="left"/>
+      </w:pPr>
+    </w:p>
+    <w:p>
+      <w:pPr>
+        <w:jc w:val="left"/>
+      </w:pPr>
+    </w:p>
+    <w:p>
+      <w:pPr>
+        <w:jc w:val="left"/>
+      </w:pPr>
+    </w:p>
+    <w:p>
+      <w:pPr>
+        <w:jc w:val="left"/>
+      </w:pPr>
+    </w:p>
+    <w:p>
+      <w:pPr>
+        <w:jc w:val="left"/>
+      </w:pPr>
+    </w:p>
+    <w:p>
+      <w:pPr>
+        <w:jc w:val="left"/>
+      </w:pPr>
+    </w:p>
+    <w:p>
+      <w:pPr>
+        <w:jc w:val="left"/>
+      </w:pPr>
+      <w:r>
+        <w:lastRenderedPageBreak/>
+        <w:t>Fin de la phase 2</w:t>
+      </w:r>
+      <w:r>
+        <w:t> : Pour</w:t>
+      </w:r>
+      <w:bookmarkStart w:id="0" w:name="_GoBack"/>
+      <w:bookmarkEnd w:id="0"/>
+      <w:r>
+        <w:t xml:space="preserve"> départager les joueurs , on regarde d’abord le score puis le chronomètre si au moins deux joueurs ont le même score. </w:t>
+      </w:r>
+    </w:p>
+    <w:p>
+      <w:pPr>
+        <w:jc w:val="center"/>
+      </w:pPr>
       <w:r>
         <w:rPr>
           <w:noProof/>
         </w:rPr>
         <w:drawing>
-          <wp:inline distT="0" distB="0" distL="0" distR="0" wp14:anchorId="5DA21627" wp14:editId="2E38CE81">
-            <wp:extent cx="5486400" cy="1943100"/>
-            <wp:effectExtent l="0" t="0" r="0" b="0"/>
-            <wp:docPr id="60" name="Image 60"/>
+          <wp:inline distT="0" distB="0" distL="0" distR="0" wp14:anchorId="22D8225B" wp14:editId="58AACE21">
+            <wp:extent cx="2486025" cy="1685925"/>
+            <wp:effectExtent l="0" t="0" r="9525" b="9525"/>
+            <wp:docPr id="61" name="Image 61"/>
             <wp:cNvGraphicFramePr>
               <a:graphicFrameLocks xmlns:a="http://schemas.openxmlformats.org/drawingml/2006/main" noChangeAspect="1"/>
             </wp:cNvGraphicFramePr>
@@ -6315,7 +6399,7 @@
                   <pic:spPr>
                     <a:xfrm>
                       <a:off x="0" y="0"/>
-                      <a:ext cx="5486400" cy="1943100"/>
+                      <a:ext cx="2486025" cy="1685925"/>
                     </a:xfrm>
                     <a:prstGeom prst="rect">
                       <a:avLst/>
@@ -6330,81 +6414,33 @@
     </w:p>
     <w:p>
       <w:pPr>
-        <w:jc w:val="center"/>
-      </w:pPr>
-    </w:p>
-    <w:p>
-      <w:pPr>
-        <w:jc w:val="center"/>
-      </w:pPr>
-      <w:r>
-        <w:t>.</w:t>
-      </w:r>
-    </w:p>
-    <w:p>
-      <w:pPr>
-        <w:jc w:val="center"/>
-      </w:pPr>
-      <w:r>
-        <w:t>.</w:t>
-      </w:r>
-    </w:p>
-    <w:p>
-      <w:pPr>
-        <w:jc w:val="center"/>
-      </w:pPr>
-      <w:r>
-        <w:t>.</w:t>
-      </w:r>
-    </w:p>
-    <w:p>
-      <w:pPr>
-        <w:jc w:val="center"/>
-      </w:pPr>
-      <w:r>
-        <w:t>.</w:t>
-      </w:r>
-    </w:p>
-    <w:p>
-      <w:pPr>
-        <w:jc w:val="center"/>
-      </w:pPr>
-      <w:r>
-        <w:t>.</w:t>
-      </w:r>
-    </w:p>
-    <w:p>
-      <w:pPr>
         <w:jc w:val="left"/>
       </w:pPr>
+      <w:r>
+        <w:t>Début phase 3 :</w:t>
+      </w:r>
     </w:p>
     <w:p>
       <w:pPr>
         <w:jc w:val="left"/>
       </w:pPr>
+      <w:r>
+        <w:t>Les questions porteront sur trois thèmes que nous avons choisis : Histoire, Science et Divertissements. Chaque joueur aura une question sur chaque thème. Le joueur commence avec une question du premier thème puis le deuxième joueur sur le même thème puis on passe au thème suivant et ainsi de suite.</w:t>
+      </w:r>
     </w:p>
     <w:p>
       <w:pPr>
         <w:jc w:val="left"/>
       </w:pPr>
       <w:r>
-        <w:lastRenderedPageBreak/>
-        <w:t>Fin de la phase 2 :</w:t>
-      </w:r>
-    </w:p>
-    <w:p>
-      <w:pPr>
-        <w:jc w:val="center"/>
-      </w:pPr>
-      <w:r>
         <w:rPr>
           <w:noProof/>
         </w:rPr>
         <w:drawing>
-          <wp:inline distT="0" distB="0" distL="0" distR="0" wp14:anchorId="22D8225B" wp14:editId="58AACE21">
-            <wp:extent cx="2486025" cy="1685925"/>
-            <wp:effectExtent l="0" t="0" r="9525" b="9525"/>
-            <wp:docPr id="61" name="Image 61"/>
+          <wp:inline distT="0" distB="0" distL="0" distR="0" wp14:anchorId="2A8C221E" wp14:editId="5D05B3C9">
+            <wp:extent cx="5743575" cy="1524000"/>
+            <wp:effectExtent l="0" t="0" r="9525" b="0"/>
+            <wp:docPr id="62" name="Image 62"/>
             <wp:cNvGraphicFramePr>
               <a:graphicFrameLocks xmlns:a="http://schemas.openxmlformats.org/drawingml/2006/main" noChangeAspect="1"/>
             </wp:cNvGraphicFramePr>
@@ -6424,7 +6460,7 @@
                   <pic:spPr>
                     <a:xfrm>
                       <a:off x="0" y="0"/>
-                      <a:ext cx="2486025" cy="1685925"/>
+                      <a:ext cx="5743575" cy="1524000"/>
                     </a:xfrm>
                     <a:prstGeom prst="rect">
                       <a:avLst/>
@@ -6442,7 +6478,44 @@
         <w:jc w:val="left"/>
       </w:pPr>
       <w:r>
-        <w:t>Début phase 3 :</w:t>
+        <w:t>Début des questions :</w:t>
+      </w:r>
+    </w:p>
+    <w:p>
+      <w:pPr>
+        <w:jc w:val="center"/>
+      </w:pPr>
+    </w:p>
+    <w:p>
+      <w:pPr>
+        <w:jc w:val="center"/>
+      </w:pPr>
+      <w:r>
+        <w:t>.</w:t>
+      </w:r>
+    </w:p>
+    <w:p>
+      <w:pPr>
+        <w:jc w:val="center"/>
+      </w:pPr>
+      <w:r>
+        <w:t>.</w:t>
+      </w:r>
+    </w:p>
+    <w:p>
+      <w:pPr>
+        <w:jc w:val="center"/>
+      </w:pPr>
+      <w:r>
+        <w:t>.</w:t>
+      </w:r>
+    </w:p>
+    <w:p>
+      <w:pPr>
+        <w:jc w:val="center"/>
+      </w:pPr>
+      <w:r>
+        <w:t>.</w:t>
       </w:r>
     </w:p>
     <w:p>
@@ -6450,14 +6523,22 @@
         <w:jc w:val="left"/>
       </w:pPr>
       <w:r>
+        <w:t>Fin de la phase 3 :</w:t>
+      </w:r>
+    </w:p>
+    <w:p>
+      <w:pPr>
+        <w:jc w:val="center"/>
+      </w:pPr>
+      <w:r>
         <w:rPr>
           <w:noProof/>
         </w:rPr>
         <w:drawing>
-          <wp:inline distT="0" distB="0" distL="0" distR="0" wp14:anchorId="2A8C221E" wp14:editId="5D05B3C9">
-            <wp:extent cx="5743575" cy="1524000"/>
-            <wp:effectExtent l="0" t="0" r="9525" b="0"/>
-            <wp:docPr id="62" name="Image 62"/>
+          <wp:inline distT="0" distB="0" distL="0" distR="0" wp14:anchorId="0E45A533" wp14:editId="20DF48B5">
+            <wp:extent cx="2495550" cy="1571625"/>
+            <wp:effectExtent l="0" t="0" r="0" b="9525"/>
+            <wp:docPr id="64" name="Image 64"/>
             <wp:cNvGraphicFramePr>
               <a:graphicFrameLocks xmlns:a="http://schemas.openxmlformats.org/drawingml/2006/main" noChangeAspect="1"/>
             </wp:cNvGraphicFramePr>
@@ -6477,7 +6558,7 @@
                   <pic:spPr>
                     <a:xfrm>
                       <a:off x="0" y="0"/>
-                      <a:ext cx="5743575" cy="1524000"/>
+                      <a:ext cx="2495550" cy="1571625"/>
                     </a:xfrm>
                     <a:prstGeom prst="rect">
                       <a:avLst/>
@@ -6492,25 +6573,18 @@
     </w:p>
     <w:p>
       <w:pPr>
-        <w:jc w:val="left"/>
-      </w:pPr>
-      <w:r>
-        <w:t>Début des questions :</w:t>
-      </w:r>
-    </w:p>
-    <w:p>
-      <w:pPr>
         <w:jc w:val="center"/>
       </w:pPr>
       <w:r>
         <w:rPr>
           <w:noProof/>
         </w:rPr>
+        <w:lastRenderedPageBreak/>
         <w:drawing>
-          <wp:inline distT="0" distB="0" distL="0" distR="0" wp14:anchorId="6201053A" wp14:editId="5C326B58">
-            <wp:extent cx="5524500" cy="1085850"/>
+          <wp:inline distT="0" distB="0" distL="0" distR="0" wp14:anchorId="41F6F4FA" wp14:editId="3A20F4CF">
+            <wp:extent cx="3314700" cy="1181100"/>
             <wp:effectExtent l="0" t="0" r="0" b="0"/>
-            <wp:docPr id="63" name="Image 63"/>
+            <wp:docPr id="65" name="Image 65"/>
             <wp:cNvGraphicFramePr>
               <a:graphicFrameLocks xmlns:a="http://schemas.openxmlformats.org/drawingml/2006/main" noChangeAspect="1"/>
             </wp:cNvGraphicFramePr>
@@ -6530,7 +6604,7 @@
                   <pic:spPr>
                     <a:xfrm>
                       <a:off x="0" y="0"/>
-                      <a:ext cx="5524500" cy="1085850"/>
+                      <a:ext cx="3314700" cy="1181100"/>
                     </a:xfrm>
                     <a:prstGeom prst="rect">
                       <a:avLst/>
@@ -6547,55 +6621,62 @@
       <w:pPr>
         <w:jc w:val="center"/>
       </w:pPr>
-      <w:r>
-        <w:t>.</w:t>
-      </w:r>
+    </w:p>
+    <w:p>
+      <w:pPr>
+        <w:jc w:val="left"/>
+        <w:rPr>
+          <w:color w:val="4472C4" w:themeColor="accent1"/>
+        </w:rPr>
+      </w:pPr>
+      <w:r>
+        <w:rPr>
+          <w:color w:val="4472C4" w:themeColor="accent1"/>
+        </w:rPr>
+        <w:t>Démonstration du grand jeu :</w:t>
+      </w:r>
+    </w:p>
+    <w:p>
+      <w:pPr>
+        <w:jc w:val="left"/>
+        <w:rPr>
+          <w:color w:val="000000" w:themeColor="text1"/>
+        </w:rPr>
+      </w:pPr>
+      <w:r>
+        <w:rPr>
+          <w:color w:val="000000" w:themeColor="text1"/>
+        </w:rPr>
+        <w:t>Lancement de la partie numéro 1 :</w:t>
+      </w:r>
+      <w:r>
+        <w:rPr>
+          <w:color w:val="000000" w:themeColor="text1"/>
+        </w:rPr>
+        <w:t xml:space="preserve"> (les points représentent les questions)</w:t>
+      </w:r>
+    </w:p>
+    <w:p>
+      <w:pPr>
+        <w:jc w:val="left"/>
+      </w:pPr>
     </w:p>
     <w:p>
       <w:pPr>
         <w:jc w:val="center"/>
-      </w:pPr>
-      <w:r>
-        <w:t>.</w:t>
-      </w:r>
-    </w:p>
-    <w:p>
-      <w:pPr>
-        <w:jc w:val="center"/>
-      </w:pPr>
-      <w:r>
-        <w:t>.</w:t>
-      </w:r>
-    </w:p>
-    <w:p>
-      <w:pPr>
-        <w:jc w:val="center"/>
-      </w:pPr>
-      <w:r>
-        <w:t>.</w:t>
-      </w:r>
-    </w:p>
-    <w:p>
-      <w:pPr>
-        <w:jc w:val="left"/>
-      </w:pPr>
-      <w:r>
-        <w:t>Fin de la phase 3 :</w:t>
-      </w:r>
-    </w:p>
-    <w:p>
-      <w:pPr>
-        <w:jc w:val="center"/>
+        <w:rPr>
+          <w:color w:val="000000" w:themeColor="text1"/>
+        </w:rPr>
       </w:pPr>
       <w:r>
         <w:rPr>
           <w:noProof/>
         </w:rPr>
         <w:drawing>
-          <wp:inline distT="0" distB="0" distL="0" distR="0" wp14:anchorId="0E45A533" wp14:editId="20DF48B5">
-            <wp:extent cx="2495550" cy="1571625"/>
-            <wp:effectExtent l="0" t="0" r="0" b="9525"/>
-            <wp:docPr id="64" name="Image 64"/>
+          <wp:inline distT="0" distB="0" distL="0" distR="0" wp14:anchorId="2069F0CA" wp14:editId="1B473872">
+            <wp:extent cx="2552700" cy="1181100"/>
+            <wp:effectExtent l="0" t="0" r="0" b="0"/>
+            <wp:docPr id="66" name="Image 66"/>
             <wp:cNvGraphicFramePr>
               <a:graphicFrameLocks xmlns:a="http://schemas.openxmlformats.org/drawingml/2006/main" noChangeAspect="1"/>
             </wp:cNvGraphicFramePr>
@@ -6615,7 +6696,7 @@
                   <pic:spPr>
                     <a:xfrm>
                       <a:off x="0" y="0"/>
-                      <a:ext cx="2495550" cy="1571625"/>
+                      <a:ext cx="2552700" cy="1181100"/>
                     </a:xfrm>
                     <a:prstGeom prst="rect">
                       <a:avLst/>
@@ -6631,17 +6712,19 @@
     <w:p>
       <w:pPr>
         <w:jc w:val="center"/>
+        <w:rPr>
+          <w:color w:val="000000" w:themeColor="text1"/>
+        </w:rPr>
       </w:pPr>
       <w:r>
         <w:rPr>
           <w:noProof/>
         </w:rPr>
-        <w:lastRenderedPageBreak/>
         <w:drawing>
-          <wp:inline distT="0" distB="0" distL="0" distR="0" wp14:anchorId="41F6F4FA" wp14:editId="3A20F4CF">
-            <wp:extent cx="3314700" cy="1181100"/>
+          <wp:inline distT="0" distB="0" distL="0" distR="0" wp14:anchorId="38CFDDF0" wp14:editId="19820E0A">
+            <wp:extent cx="2857500" cy="1485900"/>
             <wp:effectExtent l="0" t="0" r="0" b="0"/>
-            <wp:docPr id="65" name="Image 65"/>
+            <wp:docPr id="67" name="Image 67"/>
             <wp:cNvGraphicFramePr>
               <a:graphicFrameLocks xmlns:a="http://schemas.openxmlformats.org/drawingml/2006/main" noChangeAspect="1"/>
             </wp:cNvGraphicFramePr>
@@ -6661,7 +6744,7 @@
                   <pic:spPr>
                     <a:xfrm>
                       <a:off x="0" y="0"/>
-                      <a:ext cx="3314700" cy="1181100"/>
+                      <a:ext cx="2857500" cy="1485900"/>
                     </a:xfrm>
                     <a:prstGeom prst="rect">
                       <a:avLst/>
@@ -6677,25 +6760,6 @@
     <w:p>
       <w:pPr>
         <w:jc w:val="center"/>
-      </w:pPr>
-    </w:p>
-    <w:p>
-      <w:pPr>
-        <w:jc w:val="left"/>
-        <w:rPr>
-          <w:color w:val="4472C4" w:themeColor="accent1"/>
-        </w:rPr>
-      </w:pPr>
-      <w:r>
-        <w:rPr>
-          <w:color w:val="4472C4" w:themeColor="accent1"/>
-        </w:rPr>
-        <w:t>Démonstration du grand jeu :</w:t>
-      </w:r>
-    </w:p>
-    <w:p>
-      <w:pPr>
-        <w:jc w:val="left"/>
         <w:rPr>
           <w:color w:val="000000" w:themeColor="text1"/>
         </w:rPr>
@@ -6704,19 +6768,22 @@
         <w:rPr>
           <w:color w:val="000000" w:themeColor="text1"/>
         </w:rPr>
-        <w:t>Lancement de la partie numéro 1 :</w:t>
-      </w:r>
-      <w:r>
+        <w:t>.</w:t>
+      </w:r>
+    </w:p>
+    <w:p>
+      <w:pPr>
+        <w:jc w:val="center"/>
         <w:rPr>
           <w:color w:val="000000" w:themeColor="text1"/>
         </w:rPr>
-        <w:t xml:space="preserve"> (les points représentent les questions)</w:t>
-      </w:r>
-    </w:p>
-    <w:p>
-      <w:pPr>
-        <w:jc w:val="left"/>
-      </w:pPr>
+      </w:pPr>
+      <w:r>
+        <w:rPr>
+          <w:color w:val="000000" w:themeColor="text1"/>
+        </w:rPr>
+        <w:t>.</w:t>
+      </w:r>
     </w:p>
     <w:p>
       <w:pPr>
@@ -6727,13 +6794,41 @@
       </w:pPr>
       <w:r>
         <w:rPr>
+          <w:color w:val="000000" w:themeColor="text1"/>
+        </w:rPr>
+        <w:t>.</w:t>
+      </w:r>
+    </w:p>
+    <w:p>
+      <w:pPr>
+        <w:jc w:val="center"/>
+        <w:rPr>
+          <w:color w:val="000000" w:themeColor="text1"/>
+        </w:rPr>
+      </w:pPr>
+      <w:r>
+        <w:rPr>
+          <w:color w:val="000000" w:themeColor="text1"/>
+        </w:rPr>
+        <w:t>.</w:t>
+      </w:r>
+    </w:p>
+    <w:p>
+      <w:pPr>
+        <w:jc w:val="center"/>
+        <w:rPr>
+          <w:color w:val="000000" w:themeColor="text1"/>
+        </w:rPr>
+      </w:pPr>
+      <w:r>
+        <w:rPr>
           <w:noProof/>
         </w:rPr>
         <w:drawing>
-          <wp:inline distT="0" distB="0" distL="0" distR="0" wp14:anchorId="2069F0CA" wp14:editId="1B473872">
-            <wp:extent cx="2552700" cy="1181100"/>
-            <wp:effectExtent l="0" t="0" r="0" b="0"/>
-            <wp:docPr id="66" name="Image 66"/>
+          <wp:inline distT="0" distB="0" distL="0" distR="0" wp14:anchorId="1DC177A5" wp14:editId="2217C5DE">
+            <wp:extent cx="2505075" cy="1924050"/>
+            <wp:effectExtent l="0" t="0" r="9525" b="0"/>
+            <wp:docPr id="68" name="Image 68"/>
             <wp:cNvGraphicFramePr>
               <a:graphicFrameLocks xmlns:a="http://schemas.openxmlformats.org/drawingml/2006/main" noChangeAspect="1"/>
             </wp:cNvGraphicFramePr>
@@ -6753,7 +6848,7 @@
                   <pic:spPr>
                     <a:xfrm>
                       <a:off x="0" y="0"/>
-                      <a:ext cx="2552700" cy="1181100"/>
+                      <a:ext cx="2505075" cy="1924050"/>
                     </a:xfrm>
                     <a:prstGeom prst="rect">
                       <a:avLst/>
@@ -6777,11 +6872,12 @@
         <w:rPr>
           <w:noProof/>
         </w:rPr>
+        <w:lastRenderedPageBreak/>
         <w:drawing>
-          <wp:inline distT="0" distB="0" distL="0" distR="0" wp14:anchorId="38CFDDF0" wp14:editId="19820E0A">
-            <wp:extent cx="2857500" cy="1485900"/>
+          <wp:inline distT="0" distB="0" distL="0" distR="0" wp14:anchorId="0BCA7D43" wp14:editId="723434E6">
+            <wp:extent cx="5695950" cy="1524000"/>
             <wp:effectExtent l="0" t="0" r="0" b="0"/>
-            <wp:docPr id="67" name="Image 67"/>
+            <wp:docPr id="69" name="Image 69"/>
             <wp:cNvGraphicFramePr>
               <a:graphicFrameLocks xmlns:a="http://schemas.openxmlformats.org/drawingml/2006/main" noChangeAspect="1"/>
             </wp:cNvGraphicFramePr>
@@ -6801,7 +6897,7 @@
                   <pic:spPr>
                     <a:xfrm>
                       <a:off x="0" y="0"/>
-                      <a:ext cx="2857500" cy="1485900"/>
+                      <a:ext cx="5695950" cy="1524000"/>
                     </a:xfrm>
                     <a:prstGeom prst="rect">
                       <a:avLst/>
@@ -6865,27 +6961,13 @@
       </w:pPr>
       <w:r>
         <w:rPr>
-          <w:color w:val="000000" w:themeColor="text1"/>
-        </w:rPr>
-        <w:t>.</w:t>
-      </w:r>
-    </w:p>
-    <w:p>
-      <w:pPr>
-        <w:jc w:val="center"/>
-        <w:rPr>
-          <w:color w:val="000000" w:themeColor="text1"/>
-        </w:rPr>
-      </w:pPr>
-      <w:r>
-        <w:rPr>
           <w:noProof/>
         </w:rPr>
         <w:drawing>
-          <wp:inline distT="0" distB="0" distL="0" distR="0" wp14:anchorId="1DC177A5" wp14:editId="2217C5DE">
-            <wp:extent cx="2505075" cy="1924050"/>
+          <wp:inline distT="0" distB="0" distL="0" distR="0" wp14:anchorId="4A8CE79D" wp14:editId="1A9E4ECD">
+            <wp:extent cx="2505075" cy="1752600"/>
             <wp:effectExtent l="0" t="0" r="9525" b="0"/>
-            <wp:docPr id="68" name="Image 68"/>
+            <wp:docPr id="70" name="Image 70"/>
             <wp:cNvGraphicFramePr>
               <a:graphicFrameLocks xmlns:a="http://schemas.openxmlformats.org/drawingml/2006/main" noChangeAspect="1"/>
             </wp:cNvGraphicFramePr>
@@ -6905,7 +6987,7 @@
                   <pic:spPr>
                     <a:xfrm>
                       <a:off x="0" y="0"/>
-                      <a:ext cx="2505075" cy="1924050"/>
+                      <a:ext cx="2505075" cy="1752600"/>
                     </a:xfrm>
                     <a:prstGeom prst="rect">
                       <a:avLst/>
@@ -6929,12 +7011,11 @@
         <w:rPr>
           <w:noProof/>
         </w:rPr>
-        <w:lastRenderedPageBreak/>
         <w:drawing>
-          <wp:inline distT="0" distB="0" distL="0" distR="0" wp14:anchorId="0BCA7D43" wp14:editId="723434E6">
-            <wp:extent cx="5695950" cy="1524000"/>
-            <wp:effectExtent l="0" t="0" r="0" b="0"/>
-            <wp:docPr id="69" name="Image 69"/>
+          <wp:inline distT="0" distB="0" distL="0" distR="0" wp14:anchorId="61892EA5" wp14:editId="66CF6A39">
+            <wp:extent cx="5753100" cy="1552575"/>
+            <wp:effectExtent l="0" t="0" r="0" b="9525"/>
+            <wp:docPr id="71" name="Image 71"/>
             <wp:cNvGraphicFramePr>
               <a:graphicFrameLocks xmlns:a="http://schemas.openxmlformats.org/drawingml/2006/main" noChangeAspect="1"/>
             </wp:cNvGraphicFramePr>
@@ -6954,7 +7035,7 @@
                   <pic:spPr>
                     <a:xfrm>
                       <a:off x="0" y="0"/>
-                      <a:ext cx="5695950" cy="1524000"/>
+                      <a:ext cx="5753100" cy="1552575"/>
                     </a:xfrm>
                     <a:prstGeom prst="rect">
                       <a:avLst/>
@@ -7021,10 +7102,10 @@
           <w:noProof/>
         </w:rPr>
         <w:drawing>
-          <wp:inline distT="0" distB="0" distL="0" distR="0" wp14:anchorId="4A8CE79D" wp14:editId="1A9E4ECD">
-            <wp:extent cx="2505075" cy="1752600"/>
-            <wp:effectExtent l="0" t="0" r="9525" b="0"/>
-            <wp:docPr id="70" name="Image 70"/>
+          <wp:inline distT="0" distB="0" distL="0" distR="0" wp14:anchorId="349D8EEF" wp14:editId="1B812923">
+            <wp:extent cx="3409950" cy="1190625"/>
+            <wp:effectExtent l="0" t="0" r="0" b="9525"/>
+            <wp:docPr id="72" name="Image 72"/>
             <wp:cNvGraphicFramePr>
               <a:graphicFrameLocks xmlns:a="http://schemas.openxmlformats.org/drawingml/2006/main" noChangeAspect="1"/>
             </wp:cNvGraphicFramePr>
@@ -7044,7 +7125,7 @@
                   <pic:spPr>
                     <a:xfrm>
                       <a:off x="0" y="0"/>
-                      <a:ext cx="2505075" cy="1752600"/>
+                      <a:ext cx="3409950" cy="1190625"/>
                     </a:xfrm>
                     <a:prstGeom prst="rect">
                       <a:avLst/>
@@ -7059,6 +7140,20 @@
     </w:p>
     <w:p>
       <w:pPr>
+        <w:jc w:val="left"/>
+        <w:rPr>
+          <w:color w:val="000000" w:themeColor="text1"/>
+        </w:rPr>
+      </w:pPr>
+      <w:r>
+        <w:rPr>
+          <w:color w:val="000000" w:themeColor="text1"/>
+        </w:rPr>
+        <w:t>Lancement de la partie numéro 2 :</w:t>
+      </w:r>
+    </w:p>
+    <w:p>
+      <w:pPr>
         <w:jc w:val="center"/>
         <w:rPr>
           <w:color w:val="000000" w:themeColor="text1"/>
@@ -7068,11 +7163,12 @@
         <w:rPr>
           <w:noProof/>
         </w:rPr>
+        <w:lastRenderedPageBreak/>
         <w:drawing>
-          <wp:inline distT="0" distB="0" distL="0" distR="0" wp14:anchorId="61892EA5" wp14:editId="66CF6A39">
-            <wp:extent cx="5753100" cy="1552575"/>
+          <wp:inline distT="0" distB="0" distL="0" distR="0" wp14:anchorId="3F0AF730" wp14:editId="22B9C322">
+            <wp:extent cx="2533650" cy="1190625"/>
             <wp:effectExtent l="0" t="0" r="0" b="9525"/>
-            <wp:docPr id="71" name="Image 71"/>
+            <wp:docPr id="73" name="Image 73"/>
             <wp:cNvGraphicFramePr>
               <a:graphicFrameLocks xmlns:a="http://schemas.openxmlformats.org/drawingml/2006/main" noChangeAspect="1"/>
             </wp:cNvGraphicFramePr>
@@ -7092,7 +7188,7 @@
                   <pic:spPr>
                     <a:xfrm>
                       <a:off x="0" y="0"/>
-                      <a:ext cx="5753100" cy="1552575"/>
+                      <a:ext cx="2533650" cy="1190625"/>
                     </a:xfrm>
                     <a:prstGeom prst="rect">
                       <a:avLst/>
@@ -7159,10 +7255,10 @@
           <w:noProof/>
         </w:rPr>
         <w:drawing>
-          <wp:inline distT="0" distB="0" distL="0" distR="0" wp14:anchorId="349D8EEF" wp14:editId="1B812923">
-            <wp:extent cx="3409950" cy="1190625"/>
-            <wp:effectExtent l="0" t="0" r="0" b="9525"/>
-            <wp:docPr id="72" name="Image 72"/>
+          <wp:inline distT="0" distB="0" distL="0" distR="0" wp14:anchorId="0B60F037" wp14:editId="20EC20EF">
+            <wp:extent cx="3419475" cy="1123950"/>
+            <wp:effectExtent l="0" t="0" r="9525" b="0"/>
+            <wp:docPr id="75" name="Image 75"/>
             <wp:cNvGraphicFramePr>
               <a:graphicFrameLocks xmlns:a="http://schemas.openxmlformats.org/drawingml/2006/main" noChangeAspect="1"/>
             </wp:cNvGraphicFramePr>
@@ -7182,7 +7278,7 @@
                   <pic:spPr>
                     <a:xfrm>
                       <a:off x="0" y="0"/>
-                      <a:ext cx="3409950" cy="1190625"/>
+                      <a:ext cx="3419475" cy="1123950"/>
                     </a:xfrm>
                     <a:prstGeom prst="rect">
                       <a:avLst/>
@@ -7206,7 +7302,7 @@
         <w:rPr>
           <w:color w:val="000000" w:themeColor="text1"/>
         </w:rPr>
-        <w:t>Lancement de la partie numéro 2 :</w:t>
+        <w:t>Lancement de la partie numéro 3 :</w:t>
       </w:r>
     </w:p>
     <w:p>
@@ -7220,12 +7316,11 @@
         <w:rPr>
           <w:noProof/>
         </w:rPr>
-        <w:lastRenderedPageBreak/>
         <w:drawing>
-          <wp:inline distT="0" distB="0" distL="0" distR="0" wp14:anchorId="3F0AF730" wp14:editId="22B9C322">
-            <wp:extent cx="2533650" cy="1190625"/>
-            <wp:effectExtent l="0" t="0" r="0" b="9525"/>
-            <wp:docPr id="73" name="Image 73"/>
+          <wp:inline distT="0" distB="0" distL="0" distR="0" wp14:anchorId="3717AE32" wp14:editId="2282981F">
+            <wp:extent cx="2505075" cy="1171575"/>
+            <wp:effectExtent l="0" t="0" r="9525" b="9525"/>
+            <wp:docPr id="76" name="Image 76"/>
             <wp:cNvGraphicFramePr>
               <a:graphicFrameLocks xmlns:a="http://schemas.openxmlformats.org/drawingml/2006/main" noChangeAspect="1"/>
             </wp:cNvGraphicFramePr>
@@ -7245,7 +7340,7 @@
                   <pic:spPr>
                     <a:xfrm>
                       <a:off x="0" y="0"/>
-                      <a:ext cx="2533650" cy="1190625"/>
+                      <a:ext cx="2505075" cy="1171575"/>
                     </a:xfrm>
                     <a:prstGeom prst="rect">
                       <a:avLst/>
@@ -7267,13 +7362,55 @@
       </w:pPr>
       <w:r>
         <w:rPr>
+          <w:color w:val="000000" w:themeColor="text1"/>
+        </w:rPr>
+        <w:t>.</w:t>
+      </w:r>
+    </w:p>
+    <w:p>
+      <w:pPr>
+        <w:jc w:val="center"/>
+        <w:rPr>
+          <w:color w:val="000000" w:themeColor="text1"/>
+        </w:rPr>
+      </w:pPr>
+      <w:r>
+        <w:rPr>
+          <w:color w:val="000000" w:themeColor="text1"/>
+        </w:rPr>
+        <w:t>.</w:t>
+      </w:r>
+    </w:p>
+    <w:p>
+      <w:pPr>
+        <w:jc w:val="center"/>
+        <w:rPr>
+          <w:color w:val="000000" w:themeColor="text1"/>
+        </w:rPr>
+      </w:pPr>
+      <w:r>
+        <w:rPr>
+          <w:color w:val="000000" w:themeColor="text1"/>
+        </w:rPr>
+        <w:t>.</w:t>
+      </w:r>
+    </w:p>
+    <w:p>
+      <w:pPr>
+        <w:jc w:val="center"/>
+        <w:rPr>
+          <w:color w:val="000000" w:themeColor="text1"/>
+        </w:rPr>
+      </w:pPr>
+      <w:r>
+        <w:rPr>
           <w:noProof/>
         </w:rPr>
         <w:drawing>
-          <wp:inline distT="0" distB="0" distL="0" distR="0" wp14:anchorId="570A2C89" wp14:editId="3C5B6E8C">
-            <wp:extent cx="2819400" cy="1609725"/>
-            <wp:effectExtent l="0" t="0" r="0" b="9525"/>
-            <wp:docPr id="74" name="Image 74"/>
+          <wp:inline distT="0" distB="0" distL="0" distR="0" wp14:anchorId="51755D0D" wp14:editId="1E7F9C62">
+            <wp:extent cx="3333750" cy="1181100"/>
+            <wp:effectExtent l="0" t="0" r="0" b="0"/>
+            <wp:docPr id="77" name="Image 77"/>
             <wp:cNvGraphicFramePr>
               <a:graphicFrameLocks xmlns:a="http://schemas.openxmlformats.org/drawingml/2006/main" noChangeAspect="1"/>
             </wp:cNvGraphicFramePr>
@@ -7293,7 +7430,7 @@
                   <pic:spPr>
                     <a:xfrm>
                       <a:off x="0" y="0"/>
-                      <a:ext cx="2819400" cy="1609725"/>
+                      <a:ext cx="3333750" cy="1181100"/>
                     </a:xfrm>
                     <a:prstGeom prst="rect">
                       <a:avLst/>
@@ -7308,6 +7445,20 @@
     </w:p>
     <w:p>
       <w:pPr>
+        <w:jc w:val="left"/>
+        <w:rPr>
+          <w:color w:val="000000" w:themeColor="text1"/>
+        </w:rPr>
+      </w:pPr>
+      <w:r>
+        <w:rPr>
+          <w:color w:val="000000" w:themeColor="text1"/>
+        </w:rPr>
+        <w:t>On arrive ensuite à la grande finale entre les 3 gagnant de chaque partie qui sont B, H et A :</w:t>
+      </w:r>
+    </w:p>
+    <w:p>
+      <w:pPr>
         <w:jc w:val="center"/>
         <w:rPr>
           <w:color w:val="000000" w:themeColor="text1"/>
@@ -7315,55 +7466,13 @@
       </w:pPr>
       <w:r>
         <w:rPr>
-          <w:color w:val="000000" w:themeColor="text1"/>
-        </w:rPr>
-        <w:t>.</w:t>
-      </w:r>
-    </w:p>
-    <w:p>
-      <w:pPr>
-        <w:jc w:val="center"/>
-        <w:rPr>
-          <w:color w:val="000000" w:themeColor="text1"/>
-        </w:rPr>
-      </w:pPr>
-      <w:r>
-        <w:rPr>
-          <w:color w:val="000000" w:themeColor="text1"/>
-        </w:rPr>
-        <w:t>.</w:t>
-      </w:r>
-    </w:p>
-    <w:p>
-      <w:pPr>
-        <w:jc w:val="center"/>
-        <w:rPr>
-          <w:color w:val="000000" w:themeColor="text1"/>
-        </w:rPr>
-      </w:pPr>
-      <w:r>
-        <w:rPr>
-          <w:color w:val="000000" w:themeColor="text1"/>
-        </w:rPr>
-        <w:t>.</w:t>
-      </w:r>
-    </w:p>
-    <w:p>
-      <w:pPr>
-        <w:jc w:val="center"/>
-        <w:rPr>
-          <w:color w:val="000000" w:themeColor="text1"/>
-        </w:rPr>
-      </w:pPr>
-      <w:r>
-        <w:rPr>
           <w:noProof/>
         </w:rPr>
         <w:drawing>
-          <wp:inline distT="0" distB="0" distL="0" distR="0" wp14:anchorId="0B60F037" wp14:editId="20EC20EF">
-            <wp:extent cx="3419475" cy="1123950"/>
-            <wp:effectExtent l="0" t="0" r="9525" b="0"/>
-            <wp:docPr id="75" name="Image 75"/>
+          <wp:inline distT="0" distB="0" distL="0" distR="0" wp14:anchorId="69AFEC5A" wp14:editId="1D0B35AE">
+            <wp:extent cx="3857625" cy="1133475"/>
+            <wp:effectExtent l="0" t="0" r="9525" b="9525"/>
+            <wp:docPr id="78" name="Image 78"/>
             <wp:cNvGraphicFramePr>
               <a:graphicFrameLocks xmlns:a="http://schemas.openxmlformats.org/drawingml/2006/main" noChangeAspect="1"/>
             </wp:cNvGraphicFramePr>
@@ -7383,7 +7492,7 @@
                   <pic:spPr>
                     <a:xfrm>
                       <a:off x="0" y="0"/>
-                      <a:ext cx="3419475" cy="1123950"/>
+                      <a:ext cx="3857625" cy="1133475"/>
                     </a:xfrm>
                     <a:prstGeom prst="rect">
                       <a:avLst/>
@@ -7403,11 +7512,20 @@
           <w:color w:val="000000" w:themeColor="text1"/>
         </w:rPr>
       </w:pPr>
-      <w:r>
+    </w:p>
+    <w:p>
+      <w:pPr>
+        <w:jc w:val="left"/>
         <w:rPr>
           <w:color w:val="000000" w:themeColor="text1"/>
         </w:rPr>
-        <w:t>Lancement de la partie numéro 3 :</w:t>
+      </w:pPr>
+      <w:r>
+        <w:rPr>
+          <w:color w:val="000000" w:themeColor="text1"/>
+        </w:rPr>
+        <w:lastRenderedPageBreak/>
+        <w:t>Sélection des thèmes par les joueurs :</w:t>
       </w:r>
     </w:p>
     <w:p>
@@ -7422,10 +7540,10 @@
           <w:noProof/>
         </w:rPr>
         <w:drawing>
-          <wp:inline distT="0" distB="0" distL="0" distR="0" wp14:anchorId="3717AE32" wp14:editId="2282981F">
-            <wp:extent cx="2505075" cy="1171575"/>
-            <wp:effectExtent l="0" t="0" r="9525" b="9525"/>
-            <wp:docPr id="76" name="Image 76"/>
+          <wp:inline distT="0" distB="0" distL="0" distR="0" wp14:anchorId="6C336766" wp14:editId="0B12A640">
+            <wp:extent cx="5705475" cy="2419350"/>
+            <wp:effectExtent l="0" t="0" r="9525" b="0"/>
+            <wp:docPr id="79" name="Image 79"/>
             <wp:cNvGraphicFramePr>
               <a:graphicFrameLocks xmlns:a="http://schemas.openxmlformats.org/drawingml/2006/main" noChangeAspect="1"/>
             </wp:cNvGraphicFramePr>
@@ -7445,7 +7563,7 @@
                   <pic:spPr>
                     <a:xfrm>
                       <a:off x="0" y="0"/>
-                      <a:ext cx="2505075" cy="1171575"/>
+                      <a:ext cx="5705475" cy="2419350"/>
                     </a:xfrm>
                     <a:prstGeom prst="rect">
                       <a:avLst/>
@@ -7460,6 +7578,20 @@
     </w:p>
     <w:p>
       <w:pPr>
+        <w:jc w:val="left"/>
+        <w:rPr>
+          <w:color w:val="000000" w:themeColor="text1"/>
+        </w:rPr>
+      </w:pPr>
+      <w:r>
+        <w:rPr>
+          <w:color w:val="000000" w:themeColor="text1"/>
+        </w:rPr>
+        <w:t>Fin de la phase 2 :</w:t>
+      </w:r>
+    </w:p>
+    <w:p>
+      <w:pPr>
         <w:jc w:val="center"/>
         <w:rPr>
           <w:color w:val="000000" w:themeColor="text1"/>
@@ -7467,55 +7599,13 @@
       </w:pPr>
       <w:r>
         <w:rPr>
-          <w:color w:val="000000" w:themeColor="text1"/>
-        </w:rPr>
-        <w:t>.</w:t>
-      </w:r>
-    </w:p>
-    <w:p>
-      <w:pPr>
-        <w:jc w:val="center"/>
-        <w:rPr>
-          <w:color w:val="000000" w:themeColor="text1"/>
-        </w:rPr>
-      </w:pPr>
-      <w:r>
-        <w:rPr>
-          <w:color w:val="000000" w:themeColor="text1"/>
-        </w:rPr>
-        <w:t>.</w:t>
-      </w:r>
-    </w:p>
-    <w:p>
-      <w:pPr>
-        <w:jc w:val="center"/>
-        <w:rPr>
-          <w:color w:val="000000" w:themeColor="text1"/>
-        </w:rPr>
-      </w:pPr>
-      <w:r>
-        <w:rPr>
-          <w:color w:val="000000" w:themeColor="text1"/>
-        </w:rPr>
-        <w:t>.</w:t>
-      </w:r>
-    </w:p>
-    <w:p>
-      <w:pPr>
-        <w:jc w:val="center"/>
-        <w:rPr>
-          <w:color w:val="000000" w:themeColor="text1"/>
-        </w:rPr>
-      </w:pPr>
-      <w:r>
-        <w:rPr>
           <w:noProof/>
         </w:rPr>
         <w:drawing>
-          <wp:inline distT="0" distB="0" distL="0" distR="0" wp14:anchorId="51755D0D" wp14:editId="1E7F9C62">
-            <wp:extent cx="3333750" cy="1181100"/>
-            <wp:effectExtent l="0" t="0" r="0" b="0"/>
-            <wp:docPr id="77" name="Image 77"/>
+          <wp:inline distT="0" distB="0" distL="0" distR="0" wp14:anchorId="4FD5DA60" wp14:editId="5A2776CE">
+            <wp:extent cx="2533650" cy="1743075"/>
+            <wp:effectExtent l="0" t="0" r="0" b="9525"/>
+            <wp:docPr id="80" name="Image 80"/>
             <wp:cNvGraphicFramePr>
               <a:graphicFrameLocks xmlns:a="http://schemas.openxmlformats.org/drawingml/2006/main" noChangeAspect="1"/>
             </wp:cNvGraphicFramePr>
@@ -7535,7 +7625,7 @@
                   <pic:spPr>
                     <a:xfrm>
                       <a:off x="0" y="0"/>
-                      <a:ext cx="3333750" cy="1181100"/>
+                      <a:ext cx="2533650" cy="1743075"/>
                     </a:xfrm>
                     <a:prstGeom prst="rect">
                       <a:avLst/>
@@ -7555,12 +7645,43 @@
           <w:color w:val="000000" w:themeColor="text1"/>
         </w:rPr>
       </w:pPr>
-      <w:r>
+    </w:p>
+    <w:p>
+      <w:pPr>
+        <w:jc w:val="left"/>
         <w:rPr>
           <w:color w:val="000000" w:themeColor="text1"/>
         </w:rPr>
-        <w:lastRenderedPageBreak/>
-        <w:t>On arrive ensuite à la grande finale entre les 3 gagnant de chaque partie qui sont B, H et A :</w:t>
+      </w:pPr>
+    </w:p>
+    <w:p>
+      <w:pPr>
+        <w:jc w:val="left"/>
+        <w:rPr>
+          <w:color w:val="000000" w:themeColor="text1"/>
+        </w:rPr>
+      </w:pPr>
+    </w:p>
+    <w:p>
+      <w:pPr>
+        <w:jc w:val="left"/>
+        <w:rPr>
+          <w:color w:val="000000" w:themeColor="text1"/>
+        </w:rPr>
+      </w:pPr>
+    </w:p>
+    <w:p>
+      <w:pPr>
+        <w:jc w:val="left"/>
+        <w:rPr>
+          <w:color w:val="000000" w:themeColor="text1"/>
+        </w:rPr>
+      </w:pPr>
+      <w:r>
+        <w:rPr>
+          <w:color w:val="000000" w:themeColor="text1"/>
+        </w:rPr>
+        <w:t>Phase 3 :</w:t>
       </w:r>
     </w:p>
     <w:p>
@@ -7575,10 +7696,10 @@
           <w:noProof/>
         </w:rPr>
         <w:drawing>
-          <wp:inline distT="0" distB="0" distL="0" distR="0" wp14:anchorId="69AFEC5A" wp14:editId="1D0B35AE">
-            <wp:extent cx="3857625" cy="1133475"/>
-            <wp:effectExtent l="0" t="0" r="9525" b="9525"/>
-            <wp:docPr id="78" name="Image 78"/>
+          <wp:inline distT="0" distB="0" distL="0" distR="0" wp14:anchorId="55FD589A" wp14:editId="2CA6AB7B">
+            <wp:extent cx="5760720" cy="1546860"/>
+            <wp:effectExtent l="0" t="0" r="0" b="0"/>
+            <wp:docPr id="81" name="Image 81"/>
             <wp:cNvGraphicFramePr>
               <a:graphicFrameLocks xmlns:a="http://schemas.openxmlformats.org/drawingml/2006/main" noChangeAspect="1"/>
             </wp:cNvGraphicFramePr>
@@ -7598,7 +7719,7 @@
                   <pic:spPr>
                     <a:xfrm>
                       <a:off x="0" y="0"/>
-                      <a:ext cx="3857625" cy="1133475"/>
+                      <a:ext cx="5760720" cy="1546860"/>
                     </a:xfrm>
                     <a:prstGeom prst="rect">
                       <a:avLst/>
@@ -7613,34 +7734,21 @@
     </w:p>
     <w:p>
       <w:pPr>
-        <w:jc w:val="left"/>
+        <w:jc w:val="center"/>
         <w:rPr>
           <w:color w:val="000000" w:themeColor="text1"/>
         </w:rPr>
       </w:pPr>
       <w:r>
         <w:rPr>
-          <w:color w:val="000000" w:themeColor="text1"/>
-        </w:rPr>
-        <w:t>Sélection des thèmes par les joueurs :</w:t>
-      </w:r>
-    </w:p>
-    <w:p>
-      <w:pPr>
-        <w:jc w:val="center"/>
-        <w:rPr>
-          <w:color w:val="000000" w:themeColor="text1"/>
-        </w:rPr>
-      </w:pPr>
-      <w:r>
-        <w:rPr>
           <w:noProof/>
         </w:rPr>
+        <w:lastRenderedPageBreak/>
         <w:drawing>
-          <wp:inline distT="0" distB="0" distL="0" distR="0" wp14:anchorId="6C336766" wp14:editId="0B12A640">
-            <wp:extent cx="5705475" cy="2419350"/>
+          <wp:inline distT="0" distB="0" distL="0" distR="0" wp14:anchorId="0F59DD8A" wp14:editId="0594B2A1">
+            <wp:extent cx="2505075" cy="1581150"/>
             <wp:effectExtent l="0" t="0" r="9525" b="0"/>
-            <wp:docPr id="79" name="Image 79"/>
+            <wp:docPr id="82" name="Image 82"/>
             <wp:cNvGraphicFramePr>
               <a:graphicFrameLocks xmlns:a="http://schemas.openxmlformats.org/drawingml/2006/main" noChangeAspect="1"/>
             </wp:cNvGraphicFramePr>
@@ -7660,7 +7768,7 @@
                   <pic:spPr>
                     <a:xfrm>
                       <a:off x="0" y="0"/>
-                      <a:ext cx="5705475" cy="2419350"/>
+                      <a:ext cx="2505075" cy="1581150"/>
                     </a:xfrm>
                     <a:prstGeom prst="rect">
                       <a:avLst/>
@@ -7675,34 +7783,28 @@
     </w:p>
     <w:p>
       <w:pPr>
-        <w:jc w:val="left"/>
+        <w:jc w:val="center"/>
         <w:rPr>
           <w:color w:val="000000" w:themeColor="text1"/>
         </w:rPr>
       </w:pPr>
-      <w:r>
+    </w:p>
+    <w:p>
+      <w:pPr>
+        <w:jc w:val="center"/>
         <w:rPr>
           <w:color w:val="000000" w:themeColor="text1"/>
         </w:rPr>
-        <w:t>Fin de la phase 2 :</w:t>
-      </w:r>
-    </w:p>
-    <w:p>
-      <w:pPr>
-        <w:jc w:val="center"/>
-        <w:rPr>
-          <w:color w:val="000000" w:themeColor="text1"/>
-        </w:rPr>
       </w:pPr>
       <w:r>
         <w:rPr>
           <w:noProof/>
         </w:rPr>
         <w:drawing>
-          <wp:inline distT="0" distB="0" distL="0" distR="0" wp14:anchorId="4FD5DA60" wp14:editId="5A2776CE">
-            <wp:extent cx="2533650" cy="1743075"/>
+          <wp:inline distT="0" distB="0" distL="0" distR="0" wp14:anchorId="13260071" wp14:editId="33EBBA5B">
+            <wp:extent cx="2533650" cy="1190625"/>
             <wp:effectExtent l="0" t="0" r="0" b="9525"/>
-            <wp:docPr id="80" name="Image 80"/>
+            <wp:docPr id="84" name="Image 84"/>
             <wp:cNvGraphicFramePr>
               <a:graphicFrameLocks xmlns:a="http://schemas.openxmlformats.org/drawingml/2006/main" noChangeAspect="1"/>
             </wp:cNvGraphicFramePr>
@@ -7722,7 +7824,7 @@
                   <pic:spPr>
                     <a:xfrm>
                       <a:off x="0" y="0"/>
-                      <a:ext cx="2533650" cy="1743075"/>
+                      <a:ext cx="2533650" cy="1190625"/>
                     </a:xfrm>
                     <a:prstGeom prst="rect">
                       <a:avLst/>
@@ -7737,9 +7839,25 @@
     </w:p>
     <w:p>
       <w:pPr>
+        <w:jc w:val="center"/>
+        <w:rPr>
+          <w:color w:val="000000" w:themeColor="text1"/>
+        </w:rPr>
+      </w:pPr>
+    </w:p>
+    <w:p>
+      <w:pPr>
+        <w:jc w:val="center"/>
+        <w:rPr>
+          <w:color w:val="000000" w:themeColor="text1"/>
+        </w:rPr>
+      </w:pPr>
+    </w:p>
+    <w:p>
+      <w:pPr>
         <w:jc w:val="left"/>
         <w:rPr>
-          <w:color w:val="000000" w:themeColor="text1"/>
+          <w:color w:val="4472C4" w:themeColor="accent1"/>
         </w:rPr>
       </w:pPr>
     </w:p>
@@ -7747,7 +7865,7 @@
       <w:pPr>
         <w:jc w:val="left"/>
         <w:rPr>
-          <w:color w:val="000000" w:themeColor="text1"/>
+          <w:color w:val="4472C4" w:themeColor="accent1"/>
         </w:rPr>
       </w:pPr>
     </w:p>
@@ -7755,7 +7873,7 @@
       <w:pPr>
         <w:jc w:val="left"/>
         <w:rPr>
-          <w:color w:val="000000" w:themeColor="text1"/>
+          <w:color w:val="4472C4" w:themeColor="accent1"/>
         </w:rPr>
       </w:pPr>
     </w:p>
@@ -7763,7 +7881,7 @@
       <w:pPr>
         <w:jc w:val="left"/>
         <w:rPr>
-          <w:color w:val="000000" w:themeColor="text1"/>
+          <w:color w:val="4472C4" w:themeColor="accent1"/>
         </w:rPr>
       </w:pPr>
     </w:p>
@@ -7771,7 +7889,7 @@
       <w:pPr>
         <w:jc w:val="left"/>
         <w:rPr>
-          <w:color w:val="000000" w:themeColor="text1"/>
+          <w:color w:val="4472C4" w:themeColor="accent1"/>
         </w:rPr>
       </w:pPr>
     </w:p>
@@ -7779,7 +7897,7 @@
       <w:pPr>
         <w:jc w:val="left"/>
         <w:rPr>
-          <w:color w:val="000000" w:themeColor="text1"/>
+          <w:color w:val="4472C4" w:themeColor="accent1"/>
         </w:rPr>
       </w:pPr>
     </w:p>
@@ -7787,7 +7905,7 @@
       <w:pPr>
         <w:jc w:val="left"/>
         <w:rPr>
-          <w:color w:val="000000" w:themeColor="text1"/>
+          <w:color w:val="4472C4" w:themeColor="accent1"/>
         </w:rPr>
       </w:pPr>
     </w:p>
@@ -7795,7 +7913,7 @@
       <w:pPr>
         <w:jc w:val="left"/>
         <w:rPr>
-          <w:color w:val="000000" w:themeColor="text1"/>
+          <w:color w:val="4472C4" w:themeColor="accent1"/>
         </w:rPr>
       </w:pPr>
     </w:p>
@@ -7803,22 +7921,102 @@
       <w:pPr>
         <w:jc w:val="left"/>
         <w:rPr>
-          <w:color w:val="000000" w:themeColor="text1"/>
-        </w:rPr>
-      </w:pPr>
-      <w:r>
-        <w:rPr>
-          <w:color w:val="000000" w:themeColor="text1"/>
+          <w:color w:val="4472C4" w:themeColor="accent1"/>
+        </w:rPr>
+      </w:pPr>
+    </w:p>
+    <w:p>
+      <w:pPr>
+        <w:jc w:val="left"/>
+        <w:rPr>
+          <w:color w:val="4472C4" w:themeColor="accent1"/>
+        </w:rPr>
+      </w:pPr>
+    </w:p>
+    <w:p>
+      <w:pPr>
+        <w:jc w:val="left"/>
+        <w:rPr>
+          <w:color w:val="4472C4" w:themeColor="accent1"/>
+        </w:rPr>
+      </w:pPr>
+    </w:p>
+    <w:p>
+      <w:pPr>
+        <w:jc w:val="left"/>
+        <w:rPr>
+          <w:color w:val="4472C4" w:themeColor="accent1"/>
+        </w:rPr>
+      </w:pPr>
+    </w:p>
+    <w:p>
+      <w:pPr>
+        <w:jc w:val="left"/>
+        <w:rPr>
+          <w:color w:val="4472C4" w:themeColor="accent1"/>
+        </w:rPr>
+      </w:pPr>
+    </w:p>
+    <w:p>
+      <w:pPr>
+        <w:jc w:val="left"/>
+        <w:rPr>
+          <w:color w:val="4472C4" w:themeColor="accent1"/>
+        </w:rPr>
+      </w:pPr>
+    </w:p>
+    <w:p>
+      <w:pPr>
+        <w:jc w:val="left"/>
+        <w:rPr>
+          <w:color w:val="4472C4" w:themeColor="accent1"/>
+        </w:rPr>
+      </w:pPr>
+    </w:p>
+    <w:p>
+      <w:pPr>
+        <w:jc w:val="left"/>
+        <w:rPr>
+          <w:color w:val="4472C4" w:themeColor="accent1"/>
+        </w:rPr>
+      </w:pPr>
+    </w:p>
+    <w:p>
+      <w:pPr>
+        <w:jc w:val="left"/>
+        <w:rPr>
+          <w:color w:val="4472C4" w:themeColor="accent1"/>
+        </w:rPr>
+      </w:pPr>
+    </w:p>
+    <w:p>
+      <w:pPr>
+        <w:jc w:val="left"/>
+        <w:rPr>
+          <w:color w:val="4472C4" w:themeColor="accent1"/>
+        </w:rPr>
+      </w:pPr>
+      <w:r>
+        <w:rPr>
+          <w:color w:val="4472C4" w:themeColor="accent1"/>
         </w:rPr>
         <w:lastRenderedPageBreak/>
-        <w:t>Phase 3 :</w:t>
+        <w:t>Afficher les thèmes :</w:t>
+      </w:r>
+    </w:p>
+    <w:p>
+      <w:pPr>
+        <w:jc w:val="left"/>
+      </w:pPr>
+      <w:r>
+        <w:t>Cela nous affiche tout les différents thèmes de questions</w:t>
       </w:r>
     </w:p>
     <w:p>
       <w:pPr>
         <w:jc w:val="center"/>
         <w:rPr>
-          <w:color w:val="000000" w:themeColor="text1"/>
+          <w:color w:val="4472C4" w:themeColor="accent1"/>
         </w:rPr>
       </w:pPr>
       <w:r>
@@ -7826,10 +8024,10 @@
           <w:noProof/>
         </w:rPr>
         <w:drawing>
-          <wp:inline distT="0" distB="0" distL="0" distR="0" wp14:anchorId="55FD589A" wp14:editId="2CA6AB7B">
-            <wp:extent cx="5760720" cy="1546860"/>
-            <wp:effectExtent l="0" t="0" r="0" b="0"/>
-            <wp:docPr id="81" name="Image 81"/>
+          <wp:inline distT="0" distB="0" distL="0" distR="0" wp14:anchorId="47D0D528" wp14:editId="318E2FA1">
+            <wp:extent cx="4791075" cy="4495800"/>
+            <wp:effectExtent l="0" t="0" r="9525" b="0"/>
+            <wp:docPr id="85" name="Image 85"/>
             <wp:cNvGraphicFramePr>
               <a:graphicFrameLocks xmlns:a="http://schemas.openxmlformats.org/drawingml/2006/main" noChangeAspect="1"/>
             </wp:cNvGraphicFramePr>
@@ -7849,7 +8047,7 @@
                   <pic:spPr>
                     <a:xfrm>
                       <a:off x="0" y="0"/>
-                      <a:ext cx="5760720" cy="1546860"/>
+                      <a:ext cx="4791075" cy="4495800"/>
                     </a:xfrm>
                     <a:prstGeom prst="rect">
                       <a:avLst/>
@@ -7866,18 +8064,82 @@
       <w:pPr>
         <w:jc w:val="center"/>
         <w:rPr>
+          <w:color w:val="4472C4" w:themeColor="accent1"/>
+        </w:rPr>
+      </w:pPr>
+    </w:p>
+    <w:p>
+      <w:pPr>
+        <w:jc w:val="left"/>
+        <w:rPr>
+          <w:color w:val="4472C4" w:themeColor="accent1"/>
+        </w:rPr>
+      </w:pPr>
+      <w:r>
+        <w:rPr>
+          <w:color w:val="4472C4" w:themeColor="accent1"/>
+        </w:rPr>
+        <w:t>Afficher les questions :</w:t>
+      </w:r>
+    </w:p>
+    <w:p>
+      <w:pPr>
+        <w:jc w:val="left"/>
+      </w:pPr>
+      <w:r>
+        <w:t xml:space="preserve">On peut afficher les questions </w:t>
+      </w:r>
+      <w:r>
+        <w:t>tout d’abord par thèmes</w:t>
+      </w:r>
+      <w:r>
+        <w:t>(</w:t>
+      </w:r>
+      <w:proofErr w:type="spellStart"/>
+      <w:r>
+        <w:t>Sport,Histoire,Géographie</w:t>
+      </w:r>
+      <w:proofErr w:type="spellEnd"/>
+      <w:r>
+        <w:t>,…)</w:t>
+      </w:r>
+      <w:r>
+        <w:t xml:space="preserve"> et par niveau</w:t>
+      </w:r>
+      <w:r>
+        <w:t xml:space="preserve"> (1,2,3).</w:t>
+      </w:r>
+    </w:p>
+    <w:p>
+      <w:pPr>
+        <w:jc w:val="left"/>
+        <w:rPr>
           <w:color w:val="000000" w:themeColor="text1"/>
         </w:rPr>
       </w:pPr>
       <w:r>
         <w:rPr>
+          <w:color w:val="000000" w:themeColor="text1"/>
+        </w:rPr>
+        <w:t>Pour afficher les questions on va donc sélectionner le thème et le niveau de la question :</w:t>
+      </w:r>
+    </w:p>
+    <w:p>
+      <w:pPr>
+        <w:jc w:val="center"/>
+        <w:rPr>
+          <w:color w:val="000000" w:themeColor="text1"/>
+        </w:rPr>
+      </w:pPr>
+      <w:r>
+        <w:rPr>
           <w:noProof/>
         </w:rPr>
         <w:drawing>
-          <wp:inline distT="0" distB="0" distL="0" distR="0" wp14:anchorId="0F59DD8A" wp14:editId="0594B2A1">
-            <wp:extent cx="2505075" cy="1581150"/>
-            <wp:effectExtent l="0" t="0" r="9525" b="0"/>
-            <wp:docPr id="82" name="Image 82"/>
+          <wp:inline distT="0" distB="0" distL="0" distR="0" wp14:anchorId="232EAFD9" wp14:editId="511CE768">
+            <wp:extent cx="5076825" cy="2009775"/>
+            <wp:effectExtent l="0" t="0" r="9525" b="9525"/>
+            <wp:docPr id="86" name="Image 86"/>
             <wp:cNvGraphicFramePr>
               <a:graphicFrameLocks xmlns:a="http://schemas.openxmlformats.org/drawingml/2006/main" noChangeAspect="1"/>
             </wp:cNvGraphicFramePr>
@@ -7897,7 +8159,7 @@
                   <pic:spPr>
                     <a:xfrm>
                       <a:off x="0" y="0"/>
-                      <a:ext cx="2505075" cy="1581150"/>
+                      <a:ext cx="5076825" cy="2009775"/>
                     </a:xfrm>
                     <a:prstGeom prst="rect">
                       <a:avLst/>
@@ -7912,28 +8174,58 @@
     </w:p>
     <w:p>
       <w:pPr>
+        <w:jc w:val="left"/>
+        <w:rPr>
+          <w:color w:val="000000" w:themeColor="text1"/>
+        </w:rPr>
+      </w:pPr>
+    </w:p>
+    <w:p>
+      <w:pPr>
+        <w:jc w:val="left"/>
+        <w:rPr>
+          <w:color w:val="000000" w:themeColor="text1"/>
+        </w:rPr>
+      </w:pPr>
+    </w:p>
+    <w:p>
+      <w:pPr>
+        <w:jc w:val="left"/>
+        <w:rPr>
+          <w:color w:val="000000" w:themeColor="text1"/>
+        </w:rPr>
+      </w:pPr>
+    </w:p>
+    <w:p>
+      <w:pPr>
+        <w:jc w:val="left"/>
+        <w:rPr>
+          <w:color w:val="000000" w:themeColor="text1"/>
+        </w:rPr>
+      </w:pPr>
+      <w:r>
+        <w:rPr>
+          <w:color w:val="000000" w:themeColor="text1"/>
+        </w:rPr>
+        <w:t>Puis on obtient les questions de sciences de niveau 2 :</w:t>
+      </w:r>
+    </w:p>
+    <w:p>
+      <w:pPr>
         <w:jc w:val="center"/>
         <w:rPr>
           <w:color w:val="000000" w:themeColor="text1"/>
         </w:rPr>
       </w:pPr>
-    </w:p>
-    <w:p>
-      <w:pPr>
-        <w:jc w:val="center"/>
-        <w:rPr>
-          <w:color w:val="000000" w:themeColor="text1"/>
-        </w:rPr>
-      </w:pPr>
       <w:r>
         <w:rPr>
           <w:noProof/>
         </w:rPr>
         <w:drawing>
-          <wp:inline distT="0" distB="0" distL="0" distR="0" wp14:anchorId="13260071" wp14:editId="33EBBA5B">
-            <wp:extent cx="2533650" cy="1190625"/>
-            <wp:effectExtent l="0" t="0" r="0" b="9525"/>
-            <wp:docPr id="84" name="Image 84"/>
+          <wp:inline distT="0" distB="0" distL="0" distR="0" wp14:anchorId="29EA1FCF" wp14:editId="275A355B">
+            <wp:extent cx="4714504" cy="4905225"/>
+            <wp:effectExtent l="0" t="0" r="0" b="0"/>
+            <wp:docPr id="87" name="Image 87"/>
             <wp:cNvGraphicFramePr>
               <a:graphicFrameLocks xmlns:a="http://schemas.openxmlformats.org/drawingml/2006/main" noChangeAspect="1"/>
             </wp:cNvGraphicFramePr>
@@ -7953,7 +8245,7 @@
                   <pic:spPr>
                     <a:xfrm>
                       <a:off x="0" y="0"/>
-                      <a:ext cx="2533650" cy="1190625"/>
+                      <a:ext cx="4726898" cy="4918120"/>
                     </a:xfrm>
                     <a:prstGeom prst="rect">
                       <a:avLst/>
@@ -7968,155 +8260,136 @@
     </w:p>
     <w:p>
       <w:pPr>
+        <w:jc w:val="left"/>
+        <w:rPr>
+          <w:color w:val="000000" w:themeColor="text1"/>
+        </w:rPr>
+      </w:pPr>
+    </w:p>
+    <w:p>
+      <w:pPr>
+        <w:jc w:val="left"/>
+        <w:rPr>
+          <w:color w:val="000000" w:themeColor="text1"/>
+        </w:rPr>
+      </w:pPr>
+    </w:p>
+    <w:p>
+      <w:pPr>
+        <w:jc w:val="left"/>
+        <w:rPr>
+          <w:color w:val="000000" w:themeColor="text1"/>
+        </w:rPr>
+      </w:pPr>
+    </w:p>
+    <w:p>
+      <w:pPr>
+        <w:jc w:val="left"/>
+        <w:rPr>
+          <w:color w:val="000000" w:themeColor="text1"/>
+        </w:rPr>
+      </w:pPr>
+    </w:p>
+    <w:p>
+      <w:pPr>
+        <w:jc w:val="left"/>
+        <w:rPr>
+          <w:color w:val="000000" w:themeColor="text1"/>
+        </w:rPr>
+      </w:pPr>
+    </w:p>
+    <w:p>
+      <w:pPr>
+        <w:jc w:val="left"/>
+        <w:rPr>
+          <w:color w:val="000000" w:themeColor="text1"/>
+        </w:rPr>
+      </w:pPr>
+    </w:p>
+    <w:p>
+      <w:pPr>
+        <w:jc w:val="left"/>
+        <w:rPr>
+          <w:color w:val="000000" w:themeColor="text1"/>
+        </w:rPr>
+      </w:pPr>
+    </w:p>
+    <w:p>
+      <w:pPr>
+        <w:jc w:val="left"/>
+        <w:rPr>
+          <w:color w:val="000000" w:themeColor="text1"/>
+        </w:rPr>
+      </w:pPr>
+    </w:p>
+    <w:p>
+      <w:pPr>
+        <w:jc w:val="left"/>
+        <w:rPr>
+          <w:color w:val="000000" w:themeColor="text1"/>
+        </w:rPr>
+      </w:pPr>
+    </w:p>
+    <w:p>
+      <w:pPr>
+        <w:jc w:val="left"/>
+        <w:rPr>
+          <w:color w:val="000000" w:themeColor="text1"/>
+        </w:rPr>
+      </w:pPr>
+    </w:p>
+    <w:p>
+      <w:pPr>
+        <w:jc w:val="left"/>
+        <w:rPr>
+          <w:color w:val="000000" w:themeColor="text1"/>
+        </w:rPr>
+      </w:pPr>
+    </w:p>
+    <w:p>
+      <w:pPr>
+        <w:jc w:val="left"/>
+        <w:rPr>
+          <w:color w:val="000000" w:themeColor="text1"/>
+        </w:rPr>
+      </w:pPr>
+      <w:r>
+        <w:rPr>
+          <w:color w:val="000000" w:themeColor="text1"/>
+        </w:rPr>
+        <w:t>On peut aussi supprimer les questions en cliquant sur le bouton supprimer :</w:t>
+      </w:r>
+    </w:p>
+    <w:p>
+      <w:pPr>
+        <w:jc w:val="left"/>
+        <w:rPr>
+          <w:color w:val="000000" w:themeColor="text1"/>
+        </w:rPr>
+      </w:pPr>
+      <w:r>
+        <w:rPr>
+          <w:color w:val="000000" w:themeColor="text1"/>
+        </w:rPr>
+        <w:t>On vient de supprimer la première question</w:t>
+      </w:r>
+    </w:p>
+    <w:p>
+      <w:pPr>
         <w:jc w:val="center"/>
         <w:rPr>
           <w:color w:val="000000" w:themeColor="text1"/>
         </w:rPr>
       </w:pPr>
-    </w:p>
-    <w:p>
-      <w:pPr>
-        <w:jc w:val="center"/>
-        <w:rPr>
-          <w:color w:val="000000" w:themeColor="text1"/>
-        </w:rPr>
-      </w:pPr>
-    </w:p>
-    <w:p>
-      <w:pPr>
-        <w:jc w:val="left"/>
-        <w:rPr>
-          <w:color w:val="4472C4" w:themeColor="accent1"/>
-        </w:rPr>
-      </w:pPr>
-    </w:p>
-    <w:p>
-      <w:pPr>
-        <w:jc w:val="left"/>
-        <w:rPr>
-          <w:color w:val="4472C4" w:themeColor="accent1"/>
-        </w:rPr>
-      </w:pPr>
-    </w:p>
-    <w:p>
-      <w:pPr>
-        <w:jc w:val="left"/>
-        <w:rPr>
-          <w:color w:val="4472C4" w:themeColor="accent1"/>
-        </w:rPr>
-      </w:pPr>
-    </w:p>
-    <w:p>
-      <w:pPr>
-        <w:jc w:val="left"/>
-        <w:rPr>
-          <w:color w:val="4472C4" w:themeColor="accent1"/>
-        </w:rPr>
-      </w:pPr>
-    </w:p>
-    <w:p>
-      <w:pPr>
-        <w:jc w:val="left"/>
-        <w:rPr>
-          <w:color w:val="4472C4" w:themeColor="accent1"/>
-        </w:rPr>
-      </w:pPr>
-    </w:p>
-    <w:p>
-      <w:pPr>
-        <w:jc w:val="left"/>
-        <w:rPr>
-          <w:color w:val="4472C4" w:themeColor="accent1"/>
-        </w:rPr>
-      </w:pPr>
-    </w:p>
-    <w:p>
-      <w:pPr>
-        <w:jc w:val="left"/>
-        <w:rPr>
-          <w:color w:val="4472C4" w:themeColor="accent1"/>
-        </w:rPr>
-      </w:pPr>
-    </w:p>
-    <w:p>
-      <w:pPr>
-        <w:jc w:val="left"/>
-        <w:rPr>
-          <w:color w:val="4472C4" w:themeColor="accent1"/>
-        </w:rPr>
-      </w:pPr>
-    </w:p>
-    <w:p>
-      <w:pPr>
-        <w:jc w:val="left"/>
-        <w:rPr>
-          <w:color w:val="4472C4" w:themeColor="accent1"/>
-        </w:rPr>
-      </w:pPr>
-    </w:p>
-    <w:p>
-      <w:pPr>
-        <w:jc w:val="left"/>
-        <w:rPr>
-          <w:color w:val="4472C4" w:themeColor="accent1"/>
-        </w:rPr>
-      </w:pPr>
-    </w:p>
-    <w:p>
-      <w:pPr>
-        <w:jc w:val="left"/>
-        <w:rPr>
-          <w:color w:val="4472C4" w:themeColor="accent1"/>
-        </w:rPr>
-      </w:pPr>
-    </w:p>
-    <w:p>
-      <w:pPr>
-        <w:jc w:val="left"/>
-        <w:rPr>
-          <w:color w:val="4472C4" w:themeColor="accent1"/>
-        </w:rPr>
-      </w:pPr>
-      <w:r>
-        <w:rPr>
-          <w:color w:val="4472C4" w:themeColor="accent1"/>
-        </w:rPr>
-        <w:lastRenderedPageBreak/>
-        <w:t>Afficher les thèmes :</w:t>
-      </w:r>
-    </w:p>
-    <w:p>
-      <w:pPr>
-        <w:jc w:val="left"/>
-      </w:pPr>
-      <w:r>
-        <w:t xml:space="preserve">Cela nous affiche </w:t>
-      </w:r>
-      <w:proofErr w:type="gramStart"/>
-      <w:r>
-        <w:t>tout les différents thèmes</w:t>
-      </w:r>
-      <w:proofErr w:type="gramEnd"/>
-      <w:r>
-        <w:t xml:space="preserve"> de questions</w:t>
-      </w:r>
-    </w:p>
-    <w:p>
-      <w:pPr>
-        <w:jc w:val="center"/>
-        <w:rPr>
-          <w:color w:val="4472C4" w:themeColor="accent1"/>
-        </w:rPr>
-      </w:pPr>
       <w:r>
         <w:rPr>
           <w:noProof/>
         </w:rPr>
         <w:drawing>
-          <wp:inline distT="0" distB="0" distL="0" distR="0" wp14:anchorId="47D0D528" wp14:editId="318E2FA1">
-            <wp:extent cx="4791075" cy="4495800"/>
-            <wp:effectExtent l="0" t="0" r="9525" b="0"/>
-            <wp:docPr id="85" name="Image 85"/>
+          <wp:inline distT="0" distB="0" distL="0" distR="0" wp14:anchorId="2B6ED18D" wp14:editId="5C2FC898">
+            <wp:extent cx="5029200" cy="4477052"/>
+            <wp:effectExtent l="0" t="0" r="0" b="0"/>
+            <wp:docPr id="88" name="Image 88"/>
             <wp:cNvGraphicFramePr>
               <a:graphicFrameLocks xmlns:a="http://schemas.openxmlformats.org/drawingml/2006/main" noChangeAspect="1"/>
             </wp:cNvGraphicFramePr>
@@ -8136,7 +8409,7 @@
                   <pic:spPr>
                     <a:xfrm>
                       <a:off x="0" y="0"/>
-                      <a:ext cx="4791075" cy="4495800"/>
+                      <a:ext cx="5050059" cy="4495621"/>
                     </a:xfrm>
                     <a:prstGeom prst="rect">
                       <a:avLst/>
@@ -8151,89 +8424,102 @@
     </w:p>
     <w:p>
       <w:pPr>
+        <w:jc w:val="left"/>
+        <w:rPr>
+          <w:color w:val="000000" w:themeColor="text1"/>
+        </w:rPr>
+      </w:pPr>
+    </w:p>
+    <w:p>
+      <w:pPr>
+        <w:jc w:val="left"/>
+      </w:pPr>
+    </w:p>
+    <w:p>
+      <w:pPr>
+        <w:jc w:val="left"/>
+      </w:pPr>
+    </w:p>
+    <w:p>
+      <w:pPr>
+        <w:jc w:val="left"/>
+      </w:pPr>
+    </w:p>
+    <w:p>
+      <w:pPr>
+        <w:jc w:val="left"/>
+      </w:pPr>
+    </w:p>
+    <w:p>
+      <w:pPr>
+        <w:jc w:val="left"/>
+      </w:pPr>
+    </w:p>
+    <w:p>
+      <w:pPr>
+        <w:jc w:val="left"/>
+      </w:pPr>
+    </w:p>
+    <w:p>
+      <w:pPr>
+        <w:jc w:val="left"/>
+      </w:pPr>
+    </w:p>
+    <w:p>
+      <w:pPr>
+        <w:jc w:val="left"/>
+      </w:pPr>
+    </w:p>
+    <w:p>
+      <w:pPr>
+        <w:jc w:val="left"/>
+      </w:pPr>
+    </w:p>
+    <w:p>
+      <w:pPr>
+        <w:jc w:val="left"/>
+      </w:pPr>
+    </w:p>
+    <w:p>
+      <w:pPr>
+        <w:jc w:val="left"/>
+      </w:pPr>
+    </w:p>
+    <w:p>
+      <w:pPr>
+        <w:jc w:val="left"/>
+      </w:pPr>
+    </w:p>
+    <w:p>
+      <w:pPr>
+        <w:jc w:val="left"/>
+      </w:pPr>
+      <w:r>
+        <w:t xml:space="preserve">On peut </w:t>
+      </w:r>
+      <w:r>
+        <w:t>r</w:t>
+      </w:r>
+      <w:r>
+        <w:t>éinitialiser</w:t>
+      </w:r>
+      <w:r>
+        <w:t xml:space="preserve"> les questions :</w:t>
+      </w:r>
+    </w:p>
+    <w:p>
+      <w:pPr>
         <w:jc w:val="center"/>
-        <w:rPr>
-          <w:color w:val="4472C4" w:themeColor="accent1"/>
-        </w:rPr>
-      </w:pPr>
-    </w:p>
-    <w:p>
-      <w:pPr>
-        <w:jc w:val="left"/>
-        <w:rPr>
-          <w:color w:val="4472C4" w:themeColor="accent1"/>
-        </w:rPr>
-      </w:pPr>
-      <w:r>
-        <w:rPr>
-          <w:color w:val="4472C4" w:themeColor="accent1"/>
-        </w:rPr>
-        <w:t>Afficher les questions :</w:t>
-      </w:r>
-    </w:p>
-    <w:p>
-      <w:pPr>
-        <w:jc w:val="left"/>
-      </w:pPr>
-      <w:r>
-        <w:t xml:space="preserve">On peut afficher les questions </w:t>
-      </w:r>
-      <w:r>
-        <w:t xml:space="preserve">tout d’abord par </w:t>
-      </w:r>
-      <w:proofErr w:type="gramStart"/>
-      <w:r>
-        <w:t>thèmes</w:t>
-      </w:r>
-      <w:r>
-        <w:t>(</w:t>
-      </w:r>
-      <w:proofErr w:type="spellStart"/>
-      <w:proofErr w:type="gramEnd"/>
-      <w:r>
-        <w:t>Sport,Histoire,Géographie</w:t>
-      </w:r>
-      <w:proofErr w:type="spellEnd"/>
-      <w:r>
-        <w:t>,…)</w:t>
-      </w:r>
-      <w:r>
-        <w:t xml:space="preserve"> et par niveau</w:t>
-      </w:r>
-      <w:r>
-        <w:t xml:space="preserve"> (1,2,3).</w:t>
-      </w:r>
-    </w:p>
-    <w:p>
-      <w:pPr>
-        <w:jc w:val="left"/>
-        <w:rPr>
-          <w:color w:val="000000" w:themeColor="text1"/>
-        </w:rPr>
-      </w:pPr>
-      <w:r>
-        <w:rPr>
-          <w:color w:val="000000" w:themeColor="text1"/>
-        </w:rPr>
-        <w:t>Pour afficher les questions on va donc sélectionner le thème et le niveau de la question :</w:t>
-      </w:r>
-    </w:p>
-    <w:p>
-      <w:pPr>
-        <w:jc w:val="center"/>
-        <w:rPr>
-          <w:color w:val="000000" w:themeColor="text1"/>
-        </w:rPr>
       </w:pPr>
       <w:r>
         <w:rPr>
           <w:noProof/>
         </w:rPr>
         <w:drawing>
-          <wp:inline distT="0" distB="0" distL="0" distR="0" wp14:anchorId="232EAFD9" wp14:editId="511CE768">
-            <wp:extent cx="5076825" cy="2009775"/>
-            <wp:effectExtent l="0" t="0" r="9525" b="9525"/>
-            <wp:docPr id="86" name="Image 86"/>
+          <wp:inline distT="0" distB="0" distL="0" distR="0" wp14:anchorId="34096148" wp14:editId="726E6D38">
+            <wp:extent cx="3936670" cy="3572165"/>
+            <wp:effectExtent l="0" t="0" r="6985" b="9525"/>
+            <wp:docPr id="89" name="Image 89"/>
             <wp:cNvGraphicFramePr>
               <a:graphicFrameLocks xmlns:a="http://schemas.openxmlformats.org/drawingml/2006/main" noChangeAspect="1"/>
             </wp:cNvGraphicFramePr>
@@ -8253,7 +8539,7 @@
                   <pic:spPr>
                     <a:xfrm>
                       <a:off x="0" y="0"/>
-                      <a:ext cx="5076825" cy="2009775"/>
+                      <a:ext cx="3980106" cy="3611579"/>
                     </a:xfrm>
                     <a:prstGeom prst="rect">
                       <a:avLst/>
@@ -8270,45 +8556,29 @@
       <w:pPr>
         <w:jc w:val="left"/>
         <w:rPr>
-          <w:color w:val="000000" w:themeColor="text1"/>
-        </w:rPr>
-      </w:pPr>
+          <w:color w:val="4472C4" w:themeColor="accent1"/>
+        </w:rPr>
+      </w:pPr>
+      <w:r>
+        <w:rPr>
+          <w:color w:val="4472C4" w:themeColor="accent1"/>
+        </w:rPr>
+        <w:t>Afficher les joueurs :</w:t>
+      </w:r>
     </w:p>
     <w:p>
       <w:pPr>
         <w:jc w:val="left"/>
-        <w:rPr>
-          <w:color w:val="000000" w:themeColor="text1"/>
-        </w:rPr>
-      </w:pPr>
-    </w:p>
-    <w:p>
-      <w:pPr>
-        <w:jc w:val="left"/>
-        <w:rPr>
-          <w:color w:val="000000" w:themeColor="text1"/>
-        </w:rPr>
-      </w:pPr>
-    </w:p>
-    <w:p>
-      <w:pPr>
-        <w:jc w:val="left"/>
-        <w:rPr>
-          <w:color w:val="000000" w:themeColor="text1"/>
-        </w:rPr>
-      </w:pPr>
-      <w:r>
-        <w:rPr>
-          <w:color w:val="000000" w:themeColor="text1"/>
-        </w:rPr>
-        <w:t>Puis on obtient les questions de sciences de niveau 2 :</w:t>
+      </w:pPr>
+      <w:r>
+        <w:t>Cela nous affiche tout les joueurs possibles et les joueurs sélectionnés pour la prochaine partie :</w:t>
       </w:r>
     </w:p>
     <w:p>
       <w:pPr>
         <w:jc w:val="center"/>
         <w:rPr>
-          <w:color w:val="000000" w:themeColor="text1"/>
+          <w:color w:val="4472C4" w:themeColor="accent1"/>
         </w:rPr>
       </w:pPr>
       <w:r>
@@ -8316,10 +8586,10 @@
           <w:noProof/>
         </w:rPr>
         <w:drawing>
-          <wp:inline distT="0" distB="0" distL="0" distR="0" wp14:anchorId="29EA1FCF" wp14:editId="275A355B">
-            <wp:extent cx="4714504" cy="4905225"/>
-            <wp:effectExtent l="0" t="0" r="0" b="0"/>
-            <wp:docPr id="87" name="Image 87"/>
+          <wp:inline distT="0" distB="0" distL="0" distR="0" wp14:anchorId="13F6A3D7" wp14:editId="296AA4E9">
+            <wp:extent cx="3117273" cy="3492619"/>
+            <wp:effectExtent l="0" t="0" r="6985" b="0"/>
+            <wp:docPr id="90" name="Image 90"/>
             <wp:cNvGraphicFramePr>
               <a:graphicFrameLocks xmlns:a="http://schemas.openxmlformats.org/drawingml/2006/main" noChangeAspect="1"/>
             </wp:cNvGraphicFramePr>
@@ -8339,7 +8609,7 @@
                   <pic:spPr>
                     <a:xfrm>
                       <a:off x="0" y="0"/>
-                      <a:ext cx="4726898" cy="4918120"/>
+                      <a:ext cx="3155112" cy="3535014"/>
                     </a:xfrm>
                     <a:prstGeom prst="rect">
                       <a:avLst/>
@@ -8356,150 +8626,73 @@
       <w:pPr>
         <w:jc w:val="left"/>
         <w:rPr>
-          <w:color w:val="000000" w:themeColor="text1"/>
-        </w:rPr>
-      </w:pPr>
+          <w:color w:val="4472C4" w:themeColor="accent1"/>
+        </w:rPr>
+      </w:pPr>
+      <w:r>
+        <w:rPr>
+          <w:color w:val="4472C4" w:themeColor="accent1"/>
+        </w:rPr>
+        <w:t>Ajouter une question :</w:t>
+      </w:r>
     </w:p>
     <w:p>
       <w:pPr>
         <w:jc w:val="left"/>
-        <w:rPr>
-          <w:color w:val="000000" w:themeColor="text1"/>
-        </w:rPr>
-      </w:pPr>
+      </w:pPr>
+      <w:r>
+        <w:lastRenderedPageBreak/>
+        <w:t xml:space="preserve">On choisit le type de question que l’on veut ajouter </w:t>
+      </w:r>
+      <w:r>
+        <w:t>(</w:t>
+      </w:r>
+      <w:proofErr w:type="spellStart"/>
+      <w:r>
+        <w:t>QCM,Réponse</w:t>
+      </w:r>
+      <w:proofErr w:type="spellEnd"/>
+      <w:r>
+        <w:t xml:space="preserve"> </w:t>
+      </w:r>
+      <w:proofErr w:type="spellStart"/>
+      <w:r>
+        <w:t>courte,Vrai</w:t>
+      </w:r>
+      <w:proofErr w:type="spellEnd"/>
+      <w:r>
+        <w:t>/Faux), puis on remplit les champs avec la question , la réponse et le niveau de la question.</w:t>
+      </w:r>
     </w:p>
     <w:p>
       <w:pPr>
         <w:jc w:val="left"/>
-        <w:rPr>
-          <w:color w:val="000000" w:themeColor="text1"/>
-        </w:rPr>
-      </w:pPr>
+      </w:pPr>
+      <w:r>
+        <w:t>Exemple :</w:t>
+      </w:r>
     </w:p>
     <w:p>
       <w:pPr>
         <w:jc w:val="left"/>
-        <w:rPr>
-          <w:color w:val="000000" w:themeColor="text1"/>
-        </w:rPr>
-      </w:pPr>
-    </w:p>
-    <w:p>
-      <w:pPr>
-        <w:jc w:val="left"/>
-        <w:rPr>
-          <w:color w:val="000000" w:themeColor="text1"/>
-        </w:rPr>
-      </w:pPr>
-    </w:p>
-    <w:p>
-      <w:pPr>
-        <w:jc w:val="left"/>
-        <w:rPr>
-          <w:color w:val="000000" w:themeColor="text1"/>
-        </w:rPr>
-      </w:pPr>
-    </w:p>
-    <w:p>
-      <w:pPr>
-        <w:jc w:val="left"/>
-        <w:rPr>
-          <w:color w:val="000000" w:themeColor="text1"/>
-        </w:rPr>
-      </w:pPr>
-    </w:p>
-    <w:p>
-      <w:pPr>
-        <w:jc w:val="left"/>
-        <w:rPr>
-          <w:color w:val="000000" w:themeColor="text1"/>
-        </w:rPr>
-      </w:pPr>
-    </w:p>
-    <w:p>
-      <w:pPr>
-        <w:jc w:val="left"/>
-        <w:rPr>
-          <w:color w:val="000000" w:themeColor="text1"/>
-        </w:rPr>
-      </w:pPr>
-    </w:p>
-    <w:p>
-      <w:pPr>
-        <w:jc w:val="left"/>
-        <w:rPr>
-          <w:color w:val="000000" w:themeColor="text1"/>
-        </w:rPr>
-      </w:pPr>
-    </w:p>
-    <w:p>
-      <w:pPr>
-        <w:jc w:val="left"/>
-        <w:rPr>
-          <w:color w:val="000000" w:themeColor="text1"/>
-        </w:rPr>
-      </w:pPr>
-    </w:p>
-    <w:p>
-      <w:pPr>
-        <w:jc w:val="left"/>
-        <w:rPr>
-          <w:color w:val="000000" w:themeColor="text1"/>
-        </w:rPr>
-      </w:pPr>
-    </w:p>
-    <w:p>
-      <w:pPr>
-        <w:jc w:val="left"/>
-        <w:rPr>
-          <w:color w:val="000000" w:themeColor="text1"/>
-        </w:rPr>
-      </w:pPr>
-    </w:p>
-    <w:p>
-      <w:pPr>
-        <w:jc w:val="left"/>
-        <w:rPr>
-          <w:color w:val="000000" w:themeColor="text1"/>
-        </w:rPr>
-      </w:pPr>
-      <w:r>
-        <w:rPr>
-          <w:color w:val="000000" w:themeColor="text1"/>
-        </w:rPr>
-        <w:t>On peut aussi supprimer les questions en cliquant sur le bouton supprimer :</w:t>
-      </w:r>
-    </w:p>
-    <w:p>
-      <w:pPr>
-        <w:jc w:val="left"/>
-        <w:rPr>
-          <w:color w:val="000000" w:themeColor="text1"/>
-        </w:rPr>
-      </w:pPr>
-      <w:r>
-        <w:rPr>
-          <w:color w:val="000000" w:themeColor="text1"/>
-        </w:rPr>
-        <w:t>On vient de supprimer la première question</w:t>
+      </w:pPr>
+      <w:r>
+        <w:t>On sélectionne le type de question que l’on veut ajouter :</w:t>
       </w:r>
     </w:p>
     <w:p>
       <w:pPr>
         <w:jc w:val="center"/>
-        <w:rPr>
-          <w:color w:val="000000" w:themeColor="text1"/>
-        </w:rPr>
       </w:pPr>
       <w:r>
         <w:rPr>
           <w:noProof/>
         </w:rPr>
         <w:drawing>
-          <wp:inline distT="0" distB="0" distL="0" distR="0" wp14:anchorId="2B6ED18D" wp14:editId="5C2FC898">
-            <wp:extent cx="5029200" cy="4477052"/>
+          <wp:inline distT="0" distB="0" distL="0" distR="0" wp14:anchorId="15DF4209" wp14:editId="30F50D6A">
+            <wp:extent cx="3562350" cy="609600"/>
             <wp:effectExtent l="0" t="0" r="0" b="0"/>
-            <wp:docPr id="88" name="Image 88"/>
+            <wp:docPr id="91" name="Image 91"/>
             <wp:cNvGraphicFramePr>
               <a:graphicFrameLocks xmlns:a="http://schemas.openxmlformats.org/drawingml/2006/main" noChangeAspect="1"/>
             </wp:cNvGraphicFramePr>
@@ -8519,7 +8712,7 @@
                   <pic:spPr>
                     <a:xfrm>
                       <a:off x="0" y="0"/>
-                      <a:ext cx="5050059" cy="4495621"/>
+                      <a:ext cx="3562350" cy="609600"/>
                     </a:xfrm>
                     <a:prstGeom prst="rect">
                       <a:avLst/>
@@ -8534,91 +8727,6 @@
     </w:p>
     <w:p>
       <w:pPr>
-        <w:jc w:val="left"/>
-        <w:rPr>
-          <w:color w:val="000000" w:themeColor="text1"/>
-        </w:rPr>
-      </w:pPr>
-    </w:p>
-    <w:p>
-      <w:pPr>
-        <w:jc w:val="left"/>
-      </w:pPr>
-    </w:p>
-    <w:p>
-      <w:pPr>
-        <w:jc w:val="left"/>
-      </w:pPr>
-    </w:p>
-    <w:p>
-      <w:pPr>
-        <w:jc w:val="left"/>
-      </w:pPr>
-    </w:p>
-    <w:p>
-      <w:pPr>
-        <w:jc w:val="left"/>
-      </w:pPr>
-    </w:p>
-    <w:p>
-      <w:pPr>
-        <w:jc w:val="left"/>
-      </w:pPr>
-    </w:p>
-    <w:p>
-      <w:pPr>
-        <w:jc w:val="left"/>
-      </w:pPr>
-    </w:p>
-    <w:p>
-      <w:pPr>
-        <w:jc w:val="left"/>
-      </w:pPr>
-    </w:p>
-    <w:p>
-      <w:pPr>
-        <w:jc w:val="left"/>
-      </w:pPr>
-    </w:p>
-    <w:p>
-      <w:pPr>
-        <w:jc w:val="left"/>
-      </w:pPr>
-    </w:p>
-    <w:p>
-      <w:pPr>
-        <w:jc w:val="left"/>
-      </w:pPr>
-    </w:p>
-    <w:p>
-      <w:pPr>
-        <w:jc w:val="left"/>
-      </w:pPr>
-    </w:p>
-    <w:p>
-      <w:pPr>
-        <w:jc w:val="left"/>
-      </w:pPr>
-    </w:p>
-    <w:p>
-      <w:pPr>
-        <w:jc w:val="left"/>
-      </w:pPr>
-      <w:r>
-        <w:t xml:space="preserve">On peut </w:t>
-      </w:r>
-      <w:r>
-        <w:t>r</w:t>
-      </w:r>
-      <w:r>
-        <w:t>éinitialiser</w:t>
-      </w:r>
-      <w:r>
-        <w:t xml:space="preserve"> les questions :</w:t>
-      </w:r>
-    </w:p>
-    <w:p>
-      <w:pPr>
         <w:jc w:val="center"/>
       </w:pPr>
       <w:r>
@@ -8626,10 +8734,10 @@
           <w:noProof/>
         </w:rPr>
         <w:drawing>
-          <wp:inline distT="0" distB="0" distL="0" distR="0" wp14:anchorId="34096148" wp14:editId="726E6D38">
-            <wp:extent cx="3936670" cy="3572165"/>
-            <wp:effectExtent l="0" t="0" r="6985" b="9525"/>
-            <wp:docPr id="89" name="Image 89"/>
+          <wp:inline distT="0" distB="0" distL="0" distR="0" wp14:anchorId="59088059" wp14:editId="4BA2B1CB">
+            <wp:extent cx="3604161" cy="2822437"/>
+            <wp:effectExtent l="0" t="0" r="0" b="0"/>
+            <wp:docPr id="92" name="Image 92"/>
             <wp:cNvGraphicFramePr>
               <a:graphicFrameLocks xmlns:a="http://schemas.openxmlformats.org/drawingml/2006/main" noChangeAspect="1"/>
             </wp:cNvGraphicFramePr>
@@ -8649,7 +8757,7 @@
                   <pic:spPr>
                     <a:xfrm>
                       <a:off x="0" y="0"/>
-                      <a:ext cx="3980106" cy="3611579"/>
+                      <a:ext cx="3632329" cy="2844496"/>
                     </a:xfrm>
                     <a:prstGeom prst="rect">
                       <a:avLst/>
@@ -8665,31 +8773,19 @@
     <w:p>
       <w:pPr>
         <w:jc w:val="left"/>
-        <w:rPr>
-          <w:color w:val="4472C4" w:themeColor="accent1"/>
-        </w:rPr>
-      </w:pPr>
-      <w:r>
-        <w:rPr>
-          <w:color w:val="4472C4" w:themeColor="accent1"/>
-        </w:rPr>
-        <w:t>Afficher les joueurs :</w:t>
-      </w:r>
-    </w:p>
-    <w:p>
-      <w:pPr>
-        <w:jc w:val="left"/>
-      </w:pPr>
-      <w:r>
-        <w:t>Cela nous affiche tout les joueurs possibles et les joueurs sélectionnés pour la prochaine partie :</w:t>
+      </w:pPr>
+      <w:r>
+        <w:t>On vérifie que la question a bien été ajouter :</w:t>
       </w:r>
     </w:p>
     <w:p>
       <w:pPr>
         <w:jc w:val="center"/>
-        <w:rPr>
-          <w:color w:val="4472C4" w:themeColor="accent1"/>
-        </w:rPr>
+      </w:pPr>
+    </w:p>
+    <w:p>
+      <w:pPr>
+        <w:jc w:val="center"/>
       </w:pPr>
       <w:r>
         <w:rPr>
@@ -8697,10 +8793,10 @@
         </w:rPr>
         <w:lastRenderedPageBreak/>
         <w:drawing>
-          <wp:inline distT="0" distB="0" distL="0" distR="0" wp14:anchorId="13F6A3D7" wp14:editId="296AA4E9">
-            <wp:extent cx="3117273" cy="3492619"/>
-            <wp:effectExtent l="0" t="0" r="6985" b="0"/>
-            <wp:docPr id="90" name="Image 90"/>
+          <wp:inline distT="0" distB="0" distL="0" distR="0" wp14:anchorId="180CE682" wp14:editId="284DACE9">
+            <wp:extent cx="2642259" cy="3855999"/>
+            <wp:effectExtent l="0" t="0" r="5715" b="0"/>
+            <wp:docPr id="94" name="Image 94"/>
             <wp:cNvGraphicFramePr>
               <a:graphicFrameLocks xmlns:a="http://schemas.openxmlformats.org/drawingml/2006/main" noChangeAspect="1"/>
             </wp:cNvGraphicFramePr>
@@ -8720,213 +8816,6 @@
                   <pic:spPr>
                     <a:xfrm>
                       <a:off x="0" y="0"/>
-                      <a:ext cx="3155112" cy="3535014"/>
-                    </a:xfrm>
-                    <a:prstGeom prst="rect">
-                      <a:avLst/>
-                    </a:prstGeom>
-                  </pic:spPr>
-                </pic:pic>
-              </a:graphicData>
-            </a:graphic>
-          </wp:inline>
-        </w:drawing>
-      </w:r>
-    </w:p>
-    <w:p>
-      <w:pPr>
-        <w:jc w:val="left"/>
-        <w:rPr>
-          <w:color w:val="4472C4" w:themeColor="accent1"/>
-        </w:rPr>
-      </w:pPr>
-      <w:r>
-        <w:rPr>
-          <w:color w:val="4472C4" w:themeColor="accent1"/>
-        </w:rPr>
-        <w:t>Ajouter une question :</w:t>
-      </w:r>
-    </w:p>
-    <w:p>
-      <w:pPr>
-        <w:jc w:val="left"/>
-      </w:pPr>
-      <w:r>
-        <w:t xml:space="preserve">On choisit le type de question que l’on veut ajouter </w:t>
-      </w:r>
-      <w:r>
-        <w:t>(</w:t>
-      </w:r>
-      <w:proofErr w:type="spellStart"/>
-      <w:proofErr w:type="gramStart"/>
-      <w:r>
-        <w:t>QCM,Réponse</w:t>
-      </w:r>
-      <w:proofErr w:type="spellEnd"/>
-      <w:proofErr w:type="gramEnd"/>
-      <w:r>
-        <w:t xml:space="preserve"> </w:t>
-      </w:r>
-      <w:proofErr w:type="spellStart"/>
-      <w:r>
-        <w:t>courte,Vrai</w:t>
-      </w:r>
-      <w:proofErr w:type="spellEnd"/>
-      <w:r>
-        <w:t>/Faux), puis on remplit les champs avec la question , la réponse et le niveau de la question.</w:t>
-      </w:r>
-    </w:p>
-    <w:p>
-      <w:pPr>
-        <w:jc w:val="left"/>
-      </w:pPr>
-      <w:r>
-        <w:t>Exemple :</w:t>
-      </w:r>
-    </w:p>
-    <w:p>
-      <w:pPr>
-        <w:jc w:val="left"/>
-      </w:pPr>
-      <w:r>
-        <w:t>On sélectionne le type de question que l’on veut ajouter :</w:t>
-      </w:r>
-    </w:p>
-    <w:p>
-      <w:pPr>
-        <w:jc w:val="center"/>
-      </w:pPr>
-      <w:r>
-        <w:rPr>
-          <w:noProof/>
-        </w:rPr>
-        <w:drawing>
-          <wp:inline distT="0" distB="0" distL="0" distR="0" wp14:anchorId="15DF4209" wp14:editId="30F50D6A">
-            <wp:extent cx="3562350" cy="609600"/>
-            <wp:effectExtent l="0" t="0" r="0" b="0"/>
-            <wp:docPr id="91" name="Image 91"/>
-            <wp:cNvGraphicFramePr>
-              <a:graphicFrameLocks xmlns:a="http://schemas.openxmlformats.org/drawingml/2006/main" noChangeAspect="1"/>
-            </wp:cNvGraphicFramePr>
-            <a:graphic xmlns:a="http://schemas.openxmlformats.org/drawingml/2006/main">
-              <a:graphicData uri="http://schemas.openxmlformats.org/drawingml/2006/picture">
-                <pic:pic xmlns:pic="http://schemas.openxmlformats.org/drawingml/2006/picture">
-                  <pic:nvPicPr>
-                    <pic:cNvPr id="1" name=""/>
-                    <pic:cNvPicPr/>
-                  </pic:nvPicPr>
-                  <pic:blipFill>
-                    <a:blip r:embed="rId56"/>
-                    <a:stretch>
-                      <a:fillRect/>
-                    </a:stretch>
-                  </pic:blipFill>
-                  <pic:spPr>
-                    <a:xfrm>
-                      <a:off x="0" y="0"/>
-                      <a:ext cx="3562350" cy="609600"/>
-                    </a:xfrm>
-                    <a:prstGeom prst="rect">
-                      <a:avLst/>
-                    </a:prstGeom>
-                  </pic:spPr>
-                </pic:pic>
-              </a:graphicData>
-            </a:graphic>
-          </wp:inline>
-        </w:drawing>
-      </w:r>
-    </w:p>
-    <w:p>
-      <w:pPr>
-        <w:jc w:val="center"/>
-      </w:pPr>
-      <w:r>
-        <w:rPr>
-          <w:noProof/>
-        </w:rPr>
-        <w:drawing>
-          <wp:inline distT="0" distB="0" distL="0" distR="0" wp14:anchorId="59088059" wp14:editId="4BA2B1CB">
-            <wp:extent cx="3604161" cy="2822437"/>
-            <wp:effectExtent l="0" t="0" r="0" b="0"/>
-            <wp:docPr id="92" name="Image 92"/>
-            <wp:cNvGraphicFramePr>
-              <a:graphicFrameLocks xmlns:a="http://schemas.openxmlformats.org/drawingml/2006/main" noChangeAspect="1"/>
-            </wp:cNvGraphicFramePr>
-            <a:graphic xmlns:a="http://schemas.openxmlformats.org/drawingml/2006/main">
-              <a:graphicData uri="http://schemas.openxmlformats.org/drawingml/2006/picture">
-                <pic:pic xmlns:pic="http://schemas.openxmlformats.org/drawingml/2006/picture">
-                  <pic:nvPicPr>
-                    <pic:cNvPr id="1" name=""/>
-                    <pic:cNvPicPr/>
-                  </pic:nvPicPr>
-                  <pic:blipFill>
-                    <a:blip r:embed="rId57"/>
-                    <a:stretch>
-                      <a:fillRect/>
-                    </a:stretch>
-                  </pic:blipFill>
-                  <pic:spPr>
-                    <a:xfrm>
-                      <a:off x="0" y="0"/>
-                      <a:ext cx="3632329" cy="2844496"/>
-                    </a:xfrm>
-                    <a:prstGeom prst="rect">
-                      <a:avLst/>
-                    </a:prstGeom>
-                  </pic:spPr>
-                </pic:pic>
-              </a:graphicData>
-            </a:graphic>
-          </wp:inline>
-        </w:drawing>
-      </w:r>
-    </w:p>
-    <w:p>
-      <w:pPr>
-        <w:jc w:val="left"/>
-      </w:pPr>
-      <w:r>
-        <w:t>On vérifie que la question a bien été ajouter :</w:t>
-      </w:r>
-    </w:p>
-    <w:p>
-      <w:pPr>
-        <w:jc w:val="center"/>
-      </w:pPr>
-    </w:p>
-    <w:p>
-      <w:pPr>
-        <w:jc w:val="center"/>
-      </w:pPr>
-      <w:r>
-        <w:rPr>
-          <w:noProof/>
-        </w:rPr>
-        <w:drawing>
-          <wp:inline distT="0" distB="0" distL="0" distR="0" wp14:anchorId="180CE682" wp14:editId="284DACE9">
-            <wp:extent cx="2642259" cy="3855999"/>
-            <wp:effectExtent l="0" t="0" r="5715" b="0"/>
-            <wp:docPr id="94" name="Image 94"/>
-            <wp:cNvGraphicFramePr>
-              <a:graphicFrameLocks xmlns:a="http://schemas.openxmlformats.org/drawingml/2006/main" noChangeAspect="1"/>
-            </wp:cNvGraphicFramePr>
-            <a:graphic xmlns:a="http://schemas.openxmlformats.org/drawingml/2006/main">
-              <a:graphicData uri="http://schemas.openxmlformats.org/drawingml/2006/picture">
-                <pic:pic xmlns:pic="http://schemas.openxmlformats.org/drawingml/2006/picture">
-                  <pic:nvPicPr>
-                    <pic:cNvPr id="1" name=""/>
-                    <pic:cNvPicPr/>
-                  </pic:nvPicPr>
-                  <pic:blipFill>
-                    <a:blip r:embed="rId58"/>
-                    <a:stretch>
-                      <a:fillRect/>
-                    </a:stretch>
-                  </pic:blipFill>
-                  <pic:spPr>
-                    <a:xfrm>
-                      <a:off x="0" y="0"/>
                       <a:ext cx="2757049" cy="4023519"/>
                     </a:xfrm>
                     <a:prstGeom prst="rect">
@@ -8939,40 +8828,6 @@
           </wp:inline>
         </w:drawing>
       </w:r>
-    </w:p>
-    <w:p>
-      <w:pPr>
-        <w:jc w:val="center"/>
-      </w:pPr>
-    </w:p>
-    <w:p>
-      <w:pPr>
-        <w:jc w:val="left"/>
-        <w:rPr>
-          <w:color w:val="4472C4" w:themeColor="accent1"/>
-        </w:rPr>
-      </w:pPr>
-    </w:p>
-    <w:p>
-      <w:pPr>
-        <w:jc w:val="left"/>
-        <w:rPr>
-          <w:color w:val="000000" w:themeColor="text1"/>
-        </w:rPr>
-      </w:pPr>
-    </w:p>
-    <w:p>
-      <w:pPr>
-        <w:jc w:val="center"/>
-        <w:rPr>
-          <w:color w:val="000000" w:themeColor="text1"/>
-        </w:rPr>
-      </w:pPr>
-    </w:p>
-    <w:p>
-      <w:pPr>
-        <w:jc w:val="left"/>
-      </w:pPr>
     </w:p>
     <w:p>
       <w:pPr>
@@ -9126,6 +8981,7 @@
     <w:lsdException w:name="HTML Sample" w:semiHidden="1" w:unhideWhenUsed="1"/>
     <w:lsdException w:name="HTML Typewriter" w:semiHidden="1" w:unhideWhenUsed="1"/>
     <w:lsdException w:name="HTML Variable" w:semiHidden="1" w:unhideWhenUsed="1"/>
+    <w:lsdException w:name="Normal Table" w:semiHidden="1" w:unhideWhenUsed="1"/>
     <w:lsdException w:name="annotation subject" w:semiHidden="1" w:unhideWhenUsed="1"/>
     <w:lsdException w:name="No List" w:semiHidden="1" w:unhideWhenUsed="1"/>
     <w:lsdException w:name="Outline List 1" w:semiHidden="1" w:unhideWhenUsed="1"/>
@@ -9172,8 +9028,10 @@
     <w:lsdException w:name="Table Subtle 2" w:semiHidden="1" w:unhideWhenUsed="1"/>
     <w:lsdException w:name="Table Web 1" w:semiHidden="1" w:unhideWhenUsed="1"/>
     <w:lsdException w:name="Table Web 2" w:semiHidden="1" w:unhideWhenUsed="1"/>
+    <w:lsdException w:name="Table Web 3" w:semiHidden="1" w:unhideWhenUsed="1"/>
     <w:lsdException w:name="Balloon Text" w:semiHidden="1" w:unhideWhenUsed="1"/>
     <w:lsdException w:name="Table Grid" w:uiPriority="39"/>
+    <w:lsdException w:name="Table Theme" w:semiHidden="1" w:unhideWhenUsed="1"/>
     <w:lsdException w:name="Placeholder Text" w:semiHidden="1"/>
     <w:lsdException w:name="No Spacing" w:uiPriority="1" w:qFormat="1"/>
     <w:lsdException w:name="Light Shading" w:uiPriority="60"/>

--- a/Rapport_JAVA.docx
+++ b/Rapport_JAVA.docx
@@ -1,6 +1,6 @@
 
 <file path=word/document.xml><?xml version="1.0" encoding="utf-8"?>
-<w:document xmlns:wpc="http://schemas.microsoft.com/office/word/2010/wordprocessingCanvas" xmlns:cx="http://schemas.microsoft.com/office/drawing/2014/chartex" xmlns:cx1="http://schemas.microsoft.com/office/drawing/2015/9/8/chartex" xmlns:cx2="http://schemas.microsoft.com/office/drawing/2015/10/21/chartex" xmlns:cx3="http://schemas.microsoft.com/office/drawing/2016/5/9/chartex" xmlns:cx4="http://schemas.microsoft.com/office/drawing/2016/5/10/chartex" xmlns:cx5="http://schemas.microsoft.com/office/drawing/2016/5/11/chartex" xmlns:cx6="http://schemas.microsoft.com/office/drawing/2016/5/12/chartex" xmlns:cx7="http://schemas.microsoft.com/office/drawing/2016/5/13/chartex" xmlns:cx8="http://schemas.microsoft.com/office/drawing/2016/5/14/chartex" xmlns:mc="http://schemas.openxmlformats.org/markup-compatibility/2006" xmlns:aink="http://schemas.microsoft.com/office/drawing/2016/ink" xmlns:am3d="http://schemas.microsoft.com/office/drawing/2017/model3d" xmlns:o="urn:schemas-microsoft-com:office:office" xmlns:r="http://schemas.openxmlformats.org/officeDocument/2006/relationships" xmlns:m="http://schemas.openxmlformats.org/officeDocument/2006/math" xmlns:v="urn:schemas-microsoft-com:vml" xmlns:wp14="http://schemas.microsoft.com/office/word/2010/wordprocessingDrawing" xmlns:wp="http://schemas.openxmlformats.org/drawingml/2006/wordprocessingDrawing" xmlns:w10="urn:schemas-microsoft-com:office:word" xmlns:w="http://schemas.openxmlformats.org/wordprocessingml/2006/main" xmlns:w14="http://schemas.microsoft.com/office/word/2010/wordml" xmlns:w15="http://schemas.microsoft.com/office/word/2012/wordml" xmlns:w16cid="http://schemas.microsoft.com/office/word/2016/wordml/cid" xmlns:w16se="http://schemas.microsoft.com/office/word/2015/wordml/symex" xmlns:wpg="http://schemas.microsoft.com/office/word/2010/wordprocessingGroup" xmlns:wpi="http://schemas.microsoft.com/office/word/2010/wordprocessingInk" xmlns:wne="http://schemas.microsoft.com/office/word/2006/wordml" xmlns:wps="http://schemas.microsoft.com/office/word/2010/wordprocessingShape" mc:Ignorable="w14 w15 w16se w16cid wp14">
+<w:document xmlns:wpc="http://schemas.microsoft.com/office/word/2010/wordprocessingCanvas" xmlns:cx="http://schemas.microsoft.com/office/drawing/2014/chartex" xmlns:cx1="http://schemas.microsoft.com/office/drawing/2015/9/8/chartex" xmlns:cx2="http://schemas.microsoft.com/office/drawing/2015/10/21/chartex" xmlns:cx3="http://schemas.microsoft.com/office/drawing/2016/5/9/chartex" xmlns:cx4="http://schemas.microsoft.com/office/drawing/2016/5/10/chartex" xmlns:cx5="http://schemas.microsoft.com/office/drawing/2016/5/11/chartex" xmlns:cx6="http://schemas.microsoft.com/office/drawing/2016/5/12/chartex" xmlns:cx7="http://schemas.microsoft.com/office/drawing/2016/5/13/chartex" xmlns:cx8="http://schemas.microsoft.com/office/drawing/2016/5/14/chartex" xmlns:mc="http://schemas.openxmlformats.org/markup-compatibility/2006" xmlns:aink="http://schemas.microsoft.com/office/drawing/2016/ink" xmlns:am3d="http://schemas.microsoft.com/office/drawing/2017/model3d" xmlns:o="urn:schemas-microsoft-com:office:office" xmlns:r="http://schemas.openxmlformats.org/officeDocument/2006/relationships" xmlns:m="http://schemas.openxmlformats.org/officeDocument/2006/math" xmlns:v="urn:schemas-microsoft-com:vml" xmlns:wp14="http://schemas.microsoft.com/office/word/2010/wordprocessingDrawing" xmlns:wp="http://schemas.openxmlformats.org/drawingml/2006/wordprocessingDrawing" xmlns:w10="urn:schemas-microsoft-com:office:word" xmlns:w="http://schemas.openxmlformats.org/wordprocessingml/2006/main" xmlns:w14="http://schemas.microsoft.com/office/word/2010/wordml" xmlns:w15="http://schemas.microsoft.com/office/word/2012/wordml" xmlns:w16cex="http://schemas.microsoft.com/office/word/2018/wordml/cex" xmlns:w16cid="http://schemas.microsoft.com/office/word/2016/wordml/cid" xmlns:w16="http://schemas.microsoft.com/office/word/2018/wordml" xmlns:w16se="http://schemas.microsoft.com/office/word/2015/wordml/symex" xmlns:wpg="http://schemas.microsoft.com/office/word/2010/wordprocessingGroup" xmlns:wpi="http://schemas.microsoft.com/office/word/2010/wordprocessingInk" xmlns:wne="http://schemas.microsoft.com/office/word/2006/wordml" xmlns:wps="http://schemas.microsoft.com/office/word/2010/wordprocessingShape" mc:Ignorable="w14 w15 w16se w16cid w16 w16cex wp14">
   <w:body>
     <w:sdt>
       <w:sdtPr>
@@ -4477,7 +4477,25 @@
     <w:p/>
     <w:p>
       <w:r>
-        <w:t>Le but de ce projet est de créer une application d’un jeu de quizz entre 4 participants. Les quatre participants vont répondre chacun leur tour à une question et seront chronométrés. Les questions pourront être de trois types :</w:t>
+        <w:t xml:space="preserve">Le but de ce projet est de créer une application d’un jeu de quizz entre 4 participants. Les quatre </w:t>
+      </w:r>
+      <w:r>
+        <w:t>joueurs</w:t>
+      </w:r>
+      <w:r>
+        <w:t xml:space="preserve"> vont répondre chacun </w:t>
+      </w:r>
+      <w:r>
+        <w:t xml:space="preserve">à </w:t>
+      </w:r>
+      <w:r>
+        <w:t xml:space="preserve">leur tour à une question et </w:t>
+      </w:r>
+      <w:r>
+        <w:t xml:space="preserve">ils </w:t>
+      </w:r>
+      <w:r>
+        <w:t>seront chronométrés. Les questions pourront être de trois types :</w:t>
       </w:r>
     </w:p>
     <w:p>
@@ -5119,7 +5137,19 @@
     </w:p>
     <w:p>
       <w:r>
-        <w:t>- la classe main, point d’entrée, du programme lance simplement l’affichage du menu principal.</w:t>
+        <w:t>- la classe main, point d’entrée</w:t>
+      </w:r>
+      <w:r>
+        <w:t xml:space="preserve"> </w:t>
+      </w:r>
+      <w:r>
+        <w:t>du programme</w:t>
+      </w:r>
+      <w:r>
+        <w:t>,</w:t>
+      </w:r>
+      <w:r>
+        <w:t xml:space="preserve"> lance simplement l’affichage du menu principal.</w:t>
       </w:r>
     </w:p>
     <w:p>
@@ -5403,7 +5433,21 @@
       </w:r>
       <w:proofErr w:type="spellEnd"/>
       <w:r>
-        <w:t xml:space="preserve"> et plus précisément dans une liste chainée de cette classe. Les questions sont toutes conservées dans un fichier texte, un par type. Ces fichiers ne servent que si le joueur veut revenir aux questions créées par nos soins après avoir supprimé ou ajouter des questions lui-même. En effet, le reste du temps, la liste de question est stockée dans un fichier sérialisé. L’ajout, la suppression et la lecture de la liste des questions est ainsi beaucoup plus rapide et facile à réaliser techniquement avec la sérialisation.</w:t>
+        <w:t xml:space="preserve"> et plus précisément dans une liste chainé</w:t>
+      </w:r>
+      <w:r>
+        <w:t>e</w:t>
+      </w:r>
+      <w:r>
+        <w:t xml:space="preserve">. Les questions sont toutes conservées dans un fichier texte, un par type. Ces fichiers ne servent que si le joueur veut revenir aux questions créées par nos soins après avoir supprimé </w:t>
+      </w:r>
+      <w:proofErr w:type="gramStart"/>
+      <w:r>
+        <w:t>ou</w:t>
+      </w:r>
+      <w:proofErr w:type="gramEnd"/>
+      <w:r>
+        <w:t xml:space="preserve"> ajouter des questions lui-même. En effet, le reste du temps, la liste de question est stockée dans un fichier sérialisé. L’ajout, la suppression et la lecture de la liste des questions est ainsi beaucoup plus rapide et facile à réaliser techniquement avec la sérialisation.</w:t>
       </w:r>
       <w:r>
         <w:t xml:space="preserve"> De plus, les questions de la liste sont facilement récupérables selon le critère du niveau de difficulté, du thème ou des deux en utilisant les </w:t>
@@ -6052,7 +6096,15 @@
         <w:t>s</w:t>
       </w:r>
       <w:r>
-        <w:t xml:space="preserve"> d’égalité des points , on </w:t>
+        <w:t xml:space="preserve"> d’égalité des </w:t>
+      </w:r>
+      <w:proofErr w:type="gramStart"/>
+      <w:r>
+        <w:t>points ,</w:t>
+      </w:r>
+      <w:proofErr w:type="gramEnd"/>
+      <w:r>
+        <w:t xml:space="preserve"> on </w:t>
       </w:r>
       <w:r>
         <w:t>compare</w:t>
@@ -6359,12 +6411,15 @@
         <w:t>Fin de la phase 2</w:t>
       </w:r>
       <w:r>
-        <w:t> : Pour</w:t>
-      </w:r>
-      <w:bookmarkStart w:id="0" w:name="_GoBack"/>
-      <w:bookmarkEnd w:id="0"/>
-      <w:r>
-        <w:t xml:space="preserve"> départager les joueurs , on regarde d’abord le score puis le chronomètre si au moins deux joueurs ont le même score. </w:t>
+        <w:t xml:space="preserve"> : Pour départager les </w:t>
+      </w:r>
+      <w:proofErr w:type="gramStart"/>
+      <w:r>
+        <w:t>joueurs ,</w:t>
+      </w:r>
+      <w:proofErr w:type="gramEnd"/>
+      <w:r>
+        <w:t xml:space="preserve"> on regarde d’abord le score puis le chronomètre si au moins deux joueurs ont le même score. </w:t>
       </w:r>
     </w:p>
     <w:p>
@@ -8009,7 +8064,15 @@
         <w:jc w:val="left"/>
       </w:pPr>
       <w:r>
-        <w:t>Cela nous affiche tout les différents thèmes de questions</w:t>
+        <w:t xml:space="preserve">Cela nous affiche </w:t>
+      </w:r>
+      <w:proofErr w:type="gramStart"/>
+      <w:r>
+        <w:t>tout les différents thèmes</w:t>
+      </w:r>
+      <w:proofErr w:type="gramEnd"/>
+      <w:r>
+        <w:t xml:space="preserve"> de questions</w:t>
       </w:r>
     </w:p>
     <w:p>
@@ -8090,12 +8153,17 @@
         <w:t xml:space="preserve">On peut afficher les questions </w:t>
       </w:r>
       <w:r>
-        <w:t>tout d’abord par thèmes</w:t>
+        <w:t xml:space="preserve">tout d’abord par </w:t>
+      </w:r>
+      <w:proofErr w:type="gramStart"/>
+      <w:r>
+        <w:t>thèmes</w:t>
       </w:r>
       <w:r>
         <w:t>(</w:t>
       </w:r>
       <w:proofErr w:type="spellStart"/>
+      <w:proofErr w:type="gramEnd"/>
       <w:r>
         <w:t>Sport,Histoire,Géographie</w:t>
       </w:r>
@@ -8648,10 +8716,12 @@
         <w:t>(</w:t>
       </w:r>
       <w:proofErr w:type="spellStart"/>
+      <w:proofErr w:type="gramStart"/>
       <w:r>
         <w:t>QCM,Réponse</w:t>
       </w:r>
       <w:proofErr w:type="spellEnd"/>
+      <w:proofErr w:type="gramEnd"/>
       <w:r>
         <w:t xml:space="preserve"> </w:t>
       </w:r>
@@ -8859,7 +8929,7 @@
 </file>
 
 <file path=word/styles.xml><?xml version="1.0" encoding="utf-8"?>
-<w:styles xmlns:mc="http://schemas.openxmlformats.org/markup-compatibility/2006" xmlns:r="http://schemas.openxmlformats.org/officeDocument/2006/relationships" xmlns:w="http://schemas.openxmlformats.org/wordprocessingml/2006/main" xmlns:w14="http://schemas.microsoft.com/office/word/2010/wordml" xmlns:w15="http://schemas.microsoft.com/office/word/2012/wordml" xmlns:w16cid="http://schemas.microsoft.com/office/word/2016/wordml/cid" xmlns:w16se="http://schemas.microsoft.com/office/word/2015/wordml/symex" mc:Ignorable="w14 w15 w16se w16cid">
+<w:styles xmlns:mc="http://schemas.openxmlformats.org/markup-compatibility/2006" xmlns:r="http://schemas.openxmlformats.org/officeDocument/2006/relationships" xmlns:w="http://schemas.openxmlformats.org/wordprocessingml/2006/main" xmlns:w14="http://schemas.microsoft.com/office/word/2010/wordml" xmlns:w15="http://schemas.microsoft.com/office/word/2012/wordml" xmlns:w16cex="http://schemas.microsoft.com/office/word/2018/wordml/cex" xmlns:w16cid="http://schemas.microsoft.com/office/word/2016/wordml/cid" xmlns:w16="http://schemas.microsoft.com/office/word/2018/wordml" xmlns:w16se="http://schemas.microsoft.com/office/word/2015/wordml/symex" mc:Ignorable="w14 w15 w16se w16cid w16 w16cex">
   <w:docDefaults>
     <w:rPrDefault>
       <w:rPr>
@@ -8875,7 +8945,7 @@
       </w:pPr>
     </w:pPrDefault>
   </w:docDefaults>
-  <w:latentStyles w:defLockedState="0" w:defUIPriority="99" w:defSemiHidden="0" w:defUnhideWhenUsed="0" w:defQFormat="0" w:count="377">
+  <w:latentStyles w:defLockedState="0" w:defUIPriority="99" w:defSemiHidden="0" w:defUnhideWhenUsed="0" w:defQFormat="0" w:count="376">
     <w:lsdException w:name="Normal" w:uiPriority="0" w:qFormat="1"/>
     <w:lsdException w:name="heading 1" w:uiPriority="9" w:qFormat="1"/>
     <w:lsdException w:name="heading 2" w:semiHidden="1" w:uiPriority="9" w:unhideWhenUsed="1" w:qFormat="1"/>
@@ -9252,7 +9322,6 @@
     <w:lsdException w:name="Hashtag" w:semiHidden="1" w:unhideWhenUsed="1"/>
     <w:lsdException w:name="Unresolved Mention" w:semiHidden="1" w:unhideWhenUsed="1"/>
     <w:lsdException w:name="Smart Link" w:semiHidden="1" w:unhideWhenUsed="1"/>
-    <w:lsdException w:name="Smart Link Error" w:semiHidden="1" w:unhideWhenUsed="1"/>
   </w:latentStyles>
   <w:style w:type="paragraph" w:default="1" w:styleId="Normal">
     <w:name w:val="Normal"/>

--- a/Rapport_JAVA.docx
+++ b/Rapport_JAVA.docx
@@ -4219,6 +4219,1142 @@
         </w:p>
       </w:sdtContent>
     </w:sdt>
+    <w:sdt>
+      <w:sdtPr>
+        <w:id w:val="479275439"/>
+        <w:docPartObj>
+          <w:docPartGallery w:val="Table of Contents"/>
+          <w:docPartUnique/>
+        </w:docPartObj>
+      </w:sdtPr>
+      <w:sdtEndPr>
+        <w:rPr>
+          <w:rFonts w:asciiTheme="minorHAnsi" w:eastAsiaTheme="minorHAnsi" w:hAnsiTheme="minorHAnsi" w:cstheme="minorBidi"/>
+          <w:b/>
+          <w:bCs/>
+          <w:color w:val="auto"/>
+          <w:sz w:val="22"/>
+          <w:szCs w:val="22"/>
+          <w:lang w:eastAsia="en-US"/>
+        </w:rPr>
+      </w:sdtEndPr>
+      <w:sdtContent>
+        <w:p>
+          <w:pPr>
+            <w:pStyle w:val="En-ttedetabledesmatires"/>
+          </w:pPr>
+          <w:r>
+            <w:t>Table des matières</w:t>
+          </w:r>
+        </w:p>
+        <w:p>
+          <w:pPr>
+            <w:pStyle w:val="TM1"/>
+            <w:tabs>
+              <w:tab w:val="right" w:leader="dot" w:pos="9062"/>
+            </w:tabs>
+            <w:rPr>
+              <w:noProof/>
+            </w:rPr>
+          </w:pPr>
+          <w:r>
+            <w:fldChar w:fldCharType="begin"/>
+          </w:r>
+          <w:r>
+            <w:instrText xml:space="preserve"> TOC \o "1-3" \h \z \u </w:instrText>
+          </w:r>
+          <w:r>
+            <w:fldChar w:fldCharType="separate"/>
+          </w:r>
+          <w:hyperlink w:anchor="_Toc42705348" w:history="1">
+            <w:r>
+              <w:rPr>
+                <w:rStyle w:val="Lienhypertexte"/>
+                <w:noProof/>
+              </w:rPr>
+              <w:t>Introduction :</w:t>
+            </w:r>
+            <w:r>
+              <w:rPr>
+                <w:noProof/>
+                <w:webHidden/>
+              </w:rPr>
+              <w:tab/>
+            </w:r>
+            <w:r>
+              <w:rPr>
+                <w:noProof/>
+                <w:webHidden/>
+              </w:rPr>
+              <w:fldChar w:fldCharType="begin"/>
+            </w:r>
+            <w:r>
+              <w:rPr>
+                <w:noProof/>
+                <w:webHidden/>
+              </w:rPr>
+              <w:instrText xml:space="preserve"> PAGEREF _Toc42705348 \h </w:instrText>
+            </w:r>
+            <w:r>
+              <w:rPr>
+                <w:noProof/>
+                <w:webHidden/>
+              </w:rPr>
+            </w:r>
+            <w:r>
+              <w:rPr>
+                <w:noProof/>
+                <w:webHidden/>
+              </w:rPr>
+              <w:fldChar w:fldCharType="separate"/>
+            </w:r>
+            <w:r>
+              <w:rPr>
+                <w:noProof/>
+                <w:webHidden/>
+              </w:rPr>
+              <w:t>1</w:t>
+            </w:r>
+            <w:r>
+              <w:rPr>
+                <w:noProof/>
+                <w:webHidden/>
+              </w:rPr>
+              <w:fldChar w:fldCharType="end"/>
+            </w:r>
+          </w:hyperlink>
+        </w:p>
+        <w:p>
+          <w:pPr>
+            <w:pStyle w:val="TM1"/>
+            <w:tabs>
+              <w:tab w:val="right" w:leader="dot" w:pos="9062"/>
+            </w:tabs>
+            <w:rPr>
+              <w:noProof/>
+            </w:rPr>
+          </w:pPr>
+          <w:hyperlink w:anchor="_Toc42705349" w:history="1">
+            <w:r>
+              <w:rPr>
+                <w:rStyle w:val="Lienhypertexte"/>
+                <w:noProof/>
+              </w:rPr>
+              <w:t>Diagramme de classe et conception technique</w:t>
+            </w:r>
+            <w:r>
+              <w:rPr>
+                <w:noProof/>
+                <w:webHidden/>
+              </w:rPr>
+              <w:tab/>
+            </w:r>
+            <w:r>
+              <w:rPr>
+                <w:noProof/>
+                <w:webHidden/>
+              </w:rPr>
+              <w:fldChar w:fldCharType="begin"/>
+            </w:r>
+            <w:r>
+              <w:rPr>
+                <w:noProof/>
+                <w:webHidden/>
+              </w:rPr>
+              <w:instrText xml:space="preserve"> PAGEREF _Toc42705349 \h </w:instrText>
+            </w:r>
+            <w:r>
+              <w:rPr>
+                <w:noProof/>
+                <w:webHidden/>
+              </w:rPr>
+            </w:r>
+            <w:r>
+              <w:rPr>
+                <w:noProof/>
+                <w:webHidden/>
+              </w:rPr>
+              <w:fldChar w:fldCharType="separate"/>
+            </w:r>
+            <w:r>
+              <w:rPr>
+                <w:noProof/>
+                <w:webHidden/>
+              </w:rPr>
+              <w:t>2</w:t>
+            </w:r>
+            <w:r>
+              <w:rPr>
+                <w:noProof/>
+                <w:webHidden/>
+              </w:rPr>
+              <w:fldChar w:fldCharType="end"/>
+            </w:r>
+          </w:hyperlink>
+        </w:p>
+        <w:p>
+          <w:pPr>
+            <w:pStyle w:val="TM2"/>
+            <w:tabs>
+              <w:tab w:val="right" w:leader="dot" w:pos="9062"/>
+            </w:tabs>
+            <w:rPr>
+              <w:noProof/>
+            </w:rPr>
+          </w:pPr>
+          <w:hyperlink w:anchor="_Toc42705350" w:history="1">
+            <w:r>
+              <w:rPr>
+                <w:rStyle w:val="Lienhypertexte"/>
+                <w:noProof/>
+              </w:rPr>
+              <w:t>Package projet</w:t>
+            </w:r>
+            <w:r>
+              <w:rPr>
+                <w:noProof/>
+                <w:webHidden/>
+              </w:rPr>
+              <w:tab/>
+            </w:r>
+            <w:r>
+              <w:rPr>
+                <w:noProof/>
+                <w:webHidden/>
+              </w:rPr>
+              <w:fldChar w:fldCharType="begin"/>
+            </w:r>
+            <w:r>
+              <w:rPr>
+                <w:noProof/>
+                <w:webHidden/>
+              </w:rPr>
+              <w:instrText xml:space="preserve"> PAGEREF _Toc42705350 \h </w:instrText>
+            </w:r>
+            <w:r>
+              <w:rPr>
+                <w:noProof/>
+                <w:webHidden/>
+              </w:rPr>
+            </w:r>
+            <w:r>
+              <w:rPr>
+                <w:noProof/>
+                <w:webHidden/>
+              </w:rPr>
+              <w:fldChar w:fldCharType="separate"/>
+            </w:r>
+            <w:r>
+              <w:rPr>
+                <w:noProof/>
+                <w:webHidden/>
+              </w:rPr>
+              <w:t>2</w:t>
+            </w:r>
+            <w:r>
+              <w:rPr>
+                <w:noProof/>
+                <w:webHidden/>
+              </w:rPr>
+              <w:fldChar w:fldCharType="end"/>
+            </w:r>
+          </w:hyperlink>
+        </w:p>
+        <w:p>
+          <w:pPr>
+            <w:pStyle w:val="TM2"/>
+            <w:tabs>
+              <w:tab w:val="right" w:leader="dot" w:pos="9062"/>
+            </w:tabs>
+            <w:rPr>
+              <w:noProof/>
+            </w:rPr>
+          </w:pPr>
+          <w:hyperlink w:anchor="_Toc42705351" w:history="1">
+            <w:r>
+              <w:rPr>
+                <w:rStyle w:val="Lienhypertexte"/>
+                <w:noProof/>
+              </w:rPr>
+              <w:t>Package joueur</w:t>
+            </w:r>
+            <w:r>
+              <w:rPr>
+                <w:noProof/>
+                <w:webHidden/>
+              </w:rPr>
+              <w:tab/>
+            </w:r>
+            <w:r>
+              <w:rPr>
+                <w:noProof/>
+                <w:webHidden/>
+              </w:rPr>
+              <w:fldChar w:fldCharType="begin"/>
+            </w:r>
+            <w:r>
+              <w:rPr>
+                <w:noProof/>
+                <w:webHidden/>
+              </w:rPr>
+              <w:instrText xml:space="preserve"> PAGEREF _Toc42705351 \h </w:instrText>
+            </w:r>
+            <w:r>
+              <w:rPr>
+                <w:noProof/>
+                <w:webHidden/>
+              </w:rPr>
+            </w:r>
+            <w:r>
+              <w:rPr>
+                <w:noProof/>
+                <w:webHidden/>
+              </w:rPr>
+              <w:fldChar w:fldCharType="separate"/>
+            </w:r>
+            <w:r>
+              <w:rPr>
+                <w:noProof/>
+                <w:webHidden/>
+              </w:rPr>
+              <w:t>4</w:t>
+            </w:r>
+            <w:r>
+              <w:rPr>
+                <w:noProof/>
+                <w:webHidden/>
+              </w:rPr>
+              <w:fldChar w:fldCharType="end"/>
+            </w:r>
+          </w:hyperlink>
+        </w:p>
+        <w:p>
+          <w:pPr>
+            <w:pStyle w:val="TM2"/>
+            <w:tabs>
+              <w:tab w:val="right" w:leader="dot" w:pos="9062"/>
+            </w:tabs>
+            <w:rPr>
+              <w:noProof/>
+            </w:rPr>
+          </w:pPr>
+          <w:hyperlink w:anchor="_Toc42705352" w:history="1">
+            <w:r>
+              <w:rPr>
+                <w:rStyle w:val="Lienhypertexte"/>
+                <w:noProof/>
+              </w:rPr>
+              <w:t>Package question</w:t>
+            </w:r>
+            <w:r>
+              <w:rPr>
+                <w:noProof/>
+                <w:webHidden/>
+              </w:rPr>
+              <w:tab/>
+            </w:r>
+            <w:r>
+              <w:rPr>
+                <w:noProof/>
+                <w:webHidden/>
+              </w:rPr>
+              <w:fldChar w:fldCharType="begin"/>
+            </w:r>
+            <w:r>
+              <w:rPr>
+                <w:noProof/>
+                <w:webHidden/>
+              </w:rPr>
+              <w:instrText xml:space="preserve"> PAGEREF _Toc42705352 \h </w:instrText>
+            </w:r>
+            <w:r>
+              <w:rPr>
+                <w:noProof/>
+                <w:webHidden/>
+              </w:rPr>
+            </w:r>
+            <w:r>
+              <w:rPr>
+                <w:noProof/>
+                <w:webHidden/>
+              </w:rPr>
+              <w:fldChar w:fldCharType="separate"/>
+            </w:r>
+            <w:r>
+              <w:rPr>
+                <w:noProof/>
+                <w:webHidden/>
+              </w:rPr>
+              <w:t>5</w:t>
+            </w:r>
+            <w:r>
+              <w:rPr>
+                <w:noProof/>
+                <w:webHidden/>
+              </w:rPr>
+              <w:fldChar w:fldCharType="end"/>
+            </w:r>
+          </w:hyperlink>
+        </w:p>
+        <w:p>
+          <w:pPr>
+            <w:pStyle w:val="TM2"/>
+            <w:tabs>
+              <w:tab w:val="right" w:leader="dot" w:pos="9062"/>
+            </w:tabs>
+            <w:rPr>
+              <w:noProof/>
+            </w:rPr>
+          </w:pPr>
+          <w:hyperlink w:anchor="_Toc42705353" w:history="1">
+            <w:r>
+              <w:rPr>
+                <w:rStyle w:val="Lienhypertexte"/>
+                <w:noProof/>
+              </w:rPr>
+              <w:t>Package fenêtre</w:t>
+            </w:r>
+            <w:r>
+              <w:rPr>
+                <w:noProof/>
+                <w:webHidden/>
+              </w:rPr>
+              <w:tab/>
+            </w:r>
+            <w:r>
+              <w:rPr>
+                <w:noProof/>
+                <w:webHidden/>
+              </w:rPr>
+              <w:fldChar w:fldCharType="begin"/>
+            </w:r>
+            <w:r>
+              <w:rPr>
+                <w:noProof/>
+                <w:webHidden/>
+              </w:rPr>
+              <w:instrText xml:space="preserve"> PAGEREF _Toc42705353 \h </w:instrText>
+            </w:r>
+            <w:r>
+              <w:rPr>
+                <w:noProof/>
+                <w:webHidden/>
+              </w:rPr>
+            </w:r>
+            <w:r>
+              <w:rPr>
+                <w:noProof/>
+                <w:webHidden/>
+              </w:rPr>
+              <w:fldChar w:fldCharType="separate"/>
+            </w:r>
+            <w:r>
+              <w:rPr>
+                <w:noProof/>
+                <w:webHidden/>
+              </w:rPr>
+              <w:t>6</w:t>
+            </w:r>
+            <w:r>
+              <w:rPr>
+                <w:noProof/>
+                <w:webHidden/>
+              </w:rPr>
+              <w:fldChar w:fldCharType="end"/>
+            </w:r>
+          </w:hyperlink>
+        </w:p>
+        <w:p>
+          <w:pPr>
+            <w:pStyle w:val="TM2"/>
+            <w:tabs>
+              <w:tab w:val="right" w:leader="dot" w:pos="9062"/>
+            </w:tabs>
+            <w:rPr>
+              <w:noProof/>
+            </w:rPr>
+          </w:pPr>
+          <w:hyperlink w:anchor="_Toc42705354" w:history="1">
+            <w:r>
+              <w:rPr>
+                <w:rStyle w:val="Lienhypertexte"/>
+                <w:noProof/>
+              </w:rPr>
+              <w:t>Package phase</w:t>
+            </w:r>
+            <w:r>
+              <w:rPr>
+                <w:noProof/>
+                <w:webHidden/>
+              </w:rPr>
+              <w:tab/>
+            </w:r>
+            <w:r>
+              <w:rPr>
+                <w:noProof/>
+                <w:webHidden/>
+              </w:rPr>
+              <w:fldChar w:fldCharType="begin"/>
+            </w:r>
+            <w:r>
+              <w:rPr>
+                <w:noProof/>
+                <w:webHidden/>
+              </w:rPr>
+              <w:instrText xml:space="preserve"> PAGEREF _Toc42705354 \h </w:instrText>
+            </w:r>
+            <w:r>
+              <w:rPr>
+                <w:noProof/>
+                <w:webHidden/>
+              </w:rPr>
+            </w:r>
+            <w:r>
+              <w:rPr>
+                <w:noProof/>
+                <w:webHidden/>
+              </w:rPr>
+              <w:fldChar w:fldCharType="separate"/>
+            </w:r>
+            <w:r>
+              <w:rPr>
+                <w:noProof/>
+                <w:webHidden/>
+              </w:rPr>
+              <w:t>7</w:t>
+            </w:r>
+            <w:r>
+              <w:rPr>
+                <w:noProof/>
+                <w:webHidden/>
+              </w:rPr>
+              <w:fldChar w:fldCharType="end"/>
+            </w:r>
+          </w:hyperlink>
+        </w:p>
+        <w:p>
+          <w:pPr>
+            <w:pStyle w:val="TM1"/>
+            <w:tabs>
+              <w:tab w:val="right" w:leader="dot" w:pos="9062"/>
+            </w:tabs>
+            <w:rPr>
+              <w:noProof/>
+            </w:rPr>
+          </w:pPr>
+          <w:hyperlink w:anchor="_Toc42705355" w:history="1">
+            <w:r>
+              <w:rPr>
+                <w:rStyle w:val="Lienhypertexte"/>
+                <w:noProof/>
+              </w:rPr>
+              <w:t>Scénario d’utilisation :</w:t>
+            </w:r>
+            <w:r>
+              <w:rPr>
+                <w:noProof/>
+                <w:webHidden/>
+              </w:rPr>
+              <w:tab/>
+            </w:r>
+            <w:r>
+              <w:rPr>
+                <w:noProof/>
+                <w:webHidden/>
+              </w:rPr>
+              <w:fldChar w:fldCharType="begin"/>
+            </w:r>
+            <w:r>
+              <w:rPr>
+                <w:noProof/>
+                <w:webHidden/>
+              </w:rPr>
+              <w:instrText xml:space="preserve"> PAGEREF _Toc42705355 \h </w:instrText>
+            </w:r>
+            <w:r>
+              <w:rPr>
+                <w:noProof/>
+                <w:webHidden/>
+              </w:rPr>
+            </w:r>
+            <w:r>
+              <w:rPr>
+                <w:noProof/>
+                <w:webHidden/>
+              </w:rPr>
+              <w:fldChar w:fldCharType="separate"/>
+            </w:r>
+            <w:r>
+              <w:rPr>
+                <w:noProof/>
+                <w:webHidden/>
+              </w:rPr>
+              <w:t>9</w:t>
+            </w:r>
+            <w:r>
+              <w:rPr>
+                <w:noProof/>
+                <w:webHidden/>
+              </w:rPr>
+              <w:fldChar w:fldCharType="end"/>
+            </w:r>
+          </w:hyperlink>
+        </w:p>
+        <w:p>
+          <w:pPr>
+            <w:pStyle w:val="TM2"/>
+            <w:tabs>
+              <w:tab w:val="right" w:leader="dot" w:pos="9062"/>
+            </w:tabs>
+            <w:rPr>
+              <w:noProof/>
+            </w:rPr>
+          </w:pPr>
+          <w:hyperlink w:anchor="_Toc42705356" w:history="1">
+            <w:r>
+              <w:rPr>
+                <w:rStyle w:val="Lienhypertexte"/>
+                <w:noProof/>
+              </w:rPr>
+              <w:t>Menu principal :</w:t>
+            </w:r>
+            <w:r>
+              <w:rPr>
+                <w:noProof/>
+                <w:webHidden/>
+              </w:rPr>
+              <w:tab/>
+            </w:r>
+            <w:r>
+              <w:rPr>
+                <w:noProof/>
+                <w:webHidden/>
+              </w:rPr>
+              <w:fldChar w:fldCharType="begin"/>
+            </w:r>
+            <w:r>
+              <w:rPr>
+                <w:noProof/>
+                <w:webHidden/>
+              </w:rPr>
+              <w:instrText xml:space="preserve"> PAGEREF _Toc42705356 \h </w:instrText>
+            </w:r>
+            <w:r>
+              <w:rPr>
+                <w:noProof/>
+                <w:webHidden/>
+              </w:rPr>
+            </w:r>
+            <w:r>
+              <w:rPr>
+                <w:noProof/>
+                <w:webHidden/>
+              </w:rPr>
+              <w:fldChar w:fldCharType="separate"/>
+            </w:r>
+            <w:r>
+              <w:rPr>
+                <w:noProof/>
+                <w:webHidden/>
+              </w:rPr>
+              <w:t>9</w:t>
+            </w:r>
+            <w:r>
+              <w:rPr>
+                <w:noProof/>
+                <w:webHidden/>
+              </w:rPr>
+              <w:fldChar w:fldCharType="end"/>
+            </w:r>
+          </w:hyperlink>
+        </w:p>
+        <w:p>
+          <w:pPr>
+            <w:pStyle w:val="TM2"/>
+            <w:tabs>
+              <w:tab w:val="right" w:leader="dot" w:pos="9062"/>
+            </w:tabs>
+            <w:rPr>
+              <w:noProof/>
+            </w:rPr>
+          </w:pPr>
+          <w:hyperlink w:anchor="_Toc42705357" w:history="1">
+            <w:r>
+              <w:rPr>
+                <w:rStyle w:val="Lienhypertexte"/>
+                <w:noProof/>
+              </w:rPr>
+              <w:t>Démonstration du jeu de base :</w:t>
+            </w:r>
+            <w:r>
+              <w:rPr>
+                <w:noProof/>
+                <w:webHidden/>
+              </w:rPr>
+              <w:tab/>
+            </w:r>
+            <w:r>
+              <w:rPr>
+                <w:noProof/>
+                <w:webHidden/>
+              </w:rPr>
+              <w:fldChar w:fldCharType="begin"/>
+            </w:r>
+            <w:r>
+              <w:rPr>
+                <w:noProof/>
+                <w:webHidden/>
+              </w:rPr>
+              <w:instrText xml:space="preserve"> PAGEREF _Toc42705357 \h </w:instrText>
+            </w:r>
+            <w:r>
+              <w:rPr>
+                <w:noProof/>
+                <w:webHidden/>
+              </w:rPr>
+            </w:r>
+            <w:r>
+              <w:rPr>
+                <w:noProof/>
+                <w:webHidden/>
+              </w:rPr>
+              <w:fldChar w:fldCharType="separate"/>
+            </w:r>
+            <w:r>
+              <w:rPr>
+                <w:noProof/>
+                <w:webHidden/>
+              </w:rPr>
+              <w:t>9</w:t>
+            </w:r>
+            <w:r>
+              <w:rPr>
+                <w:noProof/>
+                <w:webHidden/>
+              </w:rPr>
+              <w:fldChar w:fldCharType="end"/>
+            </w:r>
+          </w:hyperlink>
+        </w:p>
+        <w:p>
+          <w:pPr>
+            <w:pStyle w:val="TM2"/>
+            <w:tabs>
+              <w:tab w:val="right" w:leader="dot" w:pos="9062"/>
+            </w:tabs>
+            <w:rPr>
+              <w:noProof/>
+            </w:rPr>
+          </w:pPr>
+          <w:hyperlink w:anchor="_Toc42705358" w:history="1">
+            <w:r>
+              <w:rPr>
+                <w:rStyle w:val="Lienhypertexte"/>
+                <w:noProof/>
+              </w:rPr>
+              <w:t>Démonstration du grand jeu :</w:t>
+            </w:r>
+            <w:r>
+              <w:rPr>
+                <w:noProof/>
+                <w:webHidden/>
+              </w:rPr>
+              <w:tab/>
+            </w:r>
+            <w:r>
+              <w:rPr>
+                <w:noProof/>
+                <w:webHidden/>
+              </w:rPr>
+              <w:fldChar w:fldCharType="begin"/>
+            </w:r>
+            <w:r>
+              <w:rPr>
+                <w:noProof/>
+                <w:webHidden/>
+              </w:rPr>
+              <w:instrText xml:space="preserve"> PAGEREF _Toc42705358 \h </w:instrText>
+            </w:r>
+            <w:r>
+              <w:rPr>
+                <w:noProof/>
+                <w:webHidden/>
+              </w:rPr>
+            </w:r>
+            <w:r>
+              <w:rPr>
+                <w:noProof/>
+                <w:webHidden/>
+              </w:rPr>
+              <w:fldChar w:fldCharType="separate"/>
+            </w:r>
+            <w:r>
+              <w:rPr>
+                <w:noProof/>
+                <w:webHidden/>
+              </w:rPr>
+              <w:t>13</w:t>
+            </w:r>
+            <w:r>
+              <w:rPr>
+                <w:noProof/>
+                <w:webHidden/>
+              </w:rPr>
+              <w:fldChar w:fldCharType="end"/>
+            </w:r>
+          </w:hyperlink>
+        </w:p>
+        <w:p>
+          <w:pPr>
+            <w:pStyle w:val="TM2"/>
+            <w:tabs>
+              <w:tab w:val="right" w:leader="dot" w:pos="9062"/>
+            </w:tabs>
+            <w:rPr>
+              <w:noProof/>
+            </w:rPr>
+          </w:pPr>
+          <w:hyperlink w:anchor="_Toc42705359" w:history="1">
+            <w:r>
+              <w:rPr>
+                <w:rStyle w:val="Lienhypertexte"/>
+                <w:noProof/>
+              </w:rPr>
+              <w:t>Afficher les thèmes :</w:t>
+            </w:r>
+            <w:r>
+              <w:rPr>
+                <w:noProof/>
+                <w:webHidden/>
+              </w:rPr>
+              <w:tab/>
+            </w:r>
+            <w:r>
+              <w:rPr>
+                <w:noProof/>
+                <w:webHidden/>
+              </w:rPr>
+              <w:fldChar w:fldCharType="begin"/>
+            </w:r>
+            <w:r>
+              <w:rPr>
+                <w:noProof/>
+                <w:webHidden/>
+              </w:rPr>
+              <w:instrText xml:space="preserve"> PAGEREF _Toc42705359 \h </w:instrText>
+            </w:r>
+            <w:r>
+              <w:rPr>
+                <w:noProof/>
+                <w:webHidden/>
+              </w:rPr>
+            </w:r>
+            <w:r>
+              <w:rPr>
+                <w:noProof/>
+                <w:webHidden/>
+              </w:rPr>
+              <w:fldChar w:fldCharType="separate"/>
+            </w:r>
+            <w:r>
+              <w:rPr>
+                <w:noProof/>
+                <w:webHidden/>
+              </w:rPr>
+              <w:t>18</w:t>
+            </w:r>
+            <w:r>
+              <w:rPr>
+                <w:noProof/>
+                <w:webHidden/>
+              </w:rPr>
+              <w:fldChar w:fldCharType="end"/>
+            </w:r>
+          </w:hyperlink>
+        </w:p>
+        <w:p>
+          <w:pPr>
+            <w:pStyle w:val="TM2"/>
+            <w:tabs>
+              <w:tab w:val="right" w:leader="dot" w:pos="9062"/>
+            </w:tabs>
+            <w:rPr>
+              <w:noProof/>
+            </w:rPr>
+          </w:pPr>
+          <w:hyperlink w:anchor="_Toc42705360" w:history="1">
+            <w:r>
+              <w:rPr>
+                <w:rStyle w:val="Lienhypertexte"/>
+                <w:noProof/>
+              </w:rPr>
+              <w:t>Afficher les questions :</w:t>
+            </w:r>
+            <w:r>
+              <w:rPr>
+                <w:noProof/>
+                <w:webHidden/>
+              </w:rPr>
+              <w:tab/>
+            </w:r>
+            <w:r>
+              <w:rPr>
+                <w:noProof/>
+                <w:webHidden/>
+              </w:rPr>
+              <w:fldChar w:fldCharType="begin"/>
+            </w:r>
+            <w:r>
+              <w:rPr>
+                <w:noProof/>
+                <w:webHidden/>
+              </w:rPr>
+              <w:instrText xml:space="preserve"> PAGEREF _Toc42705360 \h </w:instrText>
+            </w:r>
+            <w:r>
+              <w:rPr>
+                <w:noProof/>
+                <w:webHidden/>
+              </w:rPr>
+            </w:r>
+            <w:r>
+              <w:rPr>
+                <w:noProof/>
+                <w:webHidden/>
+              </w:rPr>
+              <w:fldChar w:fldCharType="separate"/>
+            </w:r>
+            <w:r>
+              <w:rPr>
+                <w:noProof/>
+                <w:webHidden/>
+              </w:rPr>
+              <w:t>18</w:t>
+            </w:r>
+            <w:r>
+              <w:rPr>
+                <w:noProof/>
+                <w:webHidden/>
+              </w:rPr>
+              <w:fldChar w:fldCharType="end"/>
+            </w:r>
+          </w:hyperlink>
+        </w:p>
+        <w:p>
+          <w:pPr>
+            <w:pStyle w:val="TM2"/>
+            <w:tabs>
+              <w:tab w:val="right" w:leader="dot" w:pos="9062"/>
+            </w:tabs>
+            <w:rPr>
+              <w:noProof/>
+            </w:rPr>
+          </w:pPr>
+          <w:hyperlink w:anchor="_Toc42705361" w:history="1">
+            <w:r>
+              <w:rPr>
+                <w:rStyle w:val="Lienhypertexte"/>
+                <w:noProof/>
+              </w:rPr>
+              <w:t>Afficher les joueurs :</w:t>
+            </w:r>
+            <w:r>
+              <w:rPr>
+                <w:noProof/>
+                <w:webHidden/>
+              </w:rPr>
+              <w:tab/>
+            </w:r>
+            <w:r>
+              <w:rPr>
+                <w:noProof/>
+                <w:webHidden/>
+              </w:rPr>
+              <w:fldChar w:fldCharType="begin"/>
+            </w:r>
+            <w:r>
+              <w:rPr>
+                <w:noProof/>
+                <w:webHidden/>
+              </w:rPr>
+              <w:instrText xml:space="preserve"> PAGEREF _Toc42705361 \h </w:instrText>
+            </w:r>
+            <w:r>
+              <w:rPr>
+                <w:noProof/>
+                <w:webHidden/>
+              </w:rPr>
+            </w:r>
+            <w:r>
+              <w:rPr>
+                <w:noProof/>
+                <w:webHidden/>
+              </w:rPr>
+              <w:fldChar w:fldCharType="separate"/>
+            </w:r>
+            <w:r>
+              <w:rPr>
+                <w:noProof/>
+                <w:webHidden/>
+              </w:rPr>
+              <w:t>21</w:t>
+            </w:r>
+            <w:r>
+              <w:rPr>
+                <w:noProof/>
+                <w:webHidden/>
+              </w:rPr>
+              <w:fldChar w:fldCharType="end"/>
+            </w:r>
+          </w:hyperlink>
+        </w:p>
+        <w:p>
+          <w:pPr>
+            <w:pStyle w:val="TM2"/>
+            <w:tabs>
+              <w:tab w:val="right" w:leader="dot" w:pos="9062"/>
+            </w:tabs>
+            <w:rPr>
+              <w:noProof/>
+            </w:rPr>
+          </w:pPr>
+          <w:hyperlink w:anchor="_Toc42705362" w:history="1">
+            <w:r>
+              <w:rPr>
+                <w:rStyle w:val="Lienhypertexte"/>
+                <w:noProof/>
+              </w:rPr>
+              <w:t>Ajouter une question :</w:t>
+            </w:r>
+            <w:r>
+              <w:rPr>
+                <w:noProof/>
+                <w:webHidden/>
+              </w:rPr>
+              <w:tab/>
+            </w:r>
+            <w:r>
+              <w:rPr>
+                <w:noProof/>
+                <w:webHidden/>
+              </w:rPr>
+              <w:fldChar w:fldCharType="begin"/>
+            </w:r>
+            <w:r>
+              <w:rPr>
+                <w:noProof/>
+                <w:webHidden/>
+              </w:rPr>
+              <w:instrText xml:space="preserve"> PAGEREF _Toc42705362 \h </w:instrText>
+            </w:r>
+            <w:r>
+              <w:rPr>
+                <w:noProof/>
+                <w:webHidden/>
+              </w:rPr>
+            </w:r>
+            <w:r>
+              <w:rPr>
+                <w:noProof/>
+                <w:webHidden/>
+              </w:rPr>
+              <w:fldChar w:fldCharType="separate"/>
+            </w:r>
+            <w:r>
+              <w:rPr>
+                <w:noProof/>
+                <w:webHidden/>
+              </w:rPr>
+              <w:t>22</w:t>
+            </w:r>
+            <w:r>
+              <w:rPr>
+                <w:noProof/>
+                <w:webHidden/>
+              </w:rPr>
+              <w:fldChar w:fldCharType="end"/>
+            </w:r>
+          </w:hyperlink>
+        </w:p>
+        <w:p>
+          <w:pPr>
+            <w:pStyle w:val="TM1"/>
+            <w:tabs>
+              <w:tab w:val="right" w:leader="dot" w:pos="9062"/>
+            </w:tabs>
+            <w:rPr>
+              <w:noProof/>
+            </w:rPr>
+          </w:pPr>
+          <w:hyperlink w:anchor="_Toc42705363" w:history="1">
+            <w:r>
+              <w:rPr>
+                <w:rStyle w:val="Lienhypertexte"/>
+                <w:noProof/>
+              </w:rPr>
+              <w:t>Annexe :</w:t>
+            </w:r>
+            <w:r>
+              <w:rPr>
+                <w:noProof/>
+                <w:webHidden/>
+              </w:rPr>
+              <w:tab/>
+            </w:r>
+            <w:r>
+              <w:rPr>
+                <w:noProof/>
+                <w:webHidden/>
+              </w:rPr>
+              <w:fldChar w:fldCharType="begin"/>
+            </w:r>
+            <w:r>
+              <w:rPr>
+                <w:noProof/>
+                <w:webHidden/>
+              </w:rPr>
+              <w:instrText xml:space="preserve"> PAGEREF _Toc42705363 \h </w:instrText>
+            </w:r>
+            <w:r>
+              <w:rPr>
+                <w:noProof/>
+                <w:webHidden/>
+              </w:rPr>
+            </w:r>
+            <w:r>
+              <w:rPr>
+                <w:noProof/>
+                <w:webHidden/>
+              </w:rPr>
+              <w:fldChar w:fldCharType="separate"/>
+            </w:r>
+            <w:r>
+              <w:rPr>
+                <w:noProof/>
+                <w:webHidden/>
+              </w:rPr>
+              <w:t>23</w:t>
+            </w:r>
+            <w:r>
+              <w:rPr>
+                <w:noProof/>
+                <w:webHidden/>
+              </w:rPr>
+              <w:fldChar w:fldCharType="end"/>
+            </w:r>
+          </w:hyperlink>
+        </w:p>
+        <w:p>
+          <w:r>
+            <w:rPr>
+              <w:b/>
+              <w:bCs/>
+            </w:rPr>
+            <w:fldChar w:fldCharType="end"/>
+          </w:r>
+        </w:p>
+      </w:sdtContent>
+    </w:sdt>
     <w:p>
       <w:pPr>
         <w:jc w:val="center"/>
@@ -4231,7 +5367,10 @@
           <w:szCs w:val="48"/>
         </w:rPr>
       </w:pPr>
-      <w:r>
+    </w:p>
+    <w:p>
+      <w:pPr>
+        <w:jc w:val="center"/>
         <w:rPr>
           <w:rFonts w:ascii="Arial" w:hAnsi="Arial" w:cs="Arial"/>
           <w:b/>
@@ -4240,9 +5379,7 @@
           <w:sz w:val="48"/>
           <w:szCs w:val="48"/>
         </w:rPr>
-        <w:lastRenderedPageBreak/>
-        <w:t>Table des matières</w:t>
-      </w:r>
+      </w:pPr>
     </w:p>
     <w:p>
       <w:pPr>
@@ -4324,146 +5461,18 @@
     </w:p>
     <w:p>
       <w:pPr>
-        <w:jc w:val="center"/>
-        <w:rPr>
-          <w:rFonts w:ascii="Arial" w:hAnsi="Arial" w:cs="Arial"/>
-          <w:b/>
-          <w:bCs/>
-          <w:color w:val="4472C4" w:themeColor="accent1"/>
-          <w:sz w:val="48"/>
-          <w:szCs w:val="48"/>
-        </w:rPr>
-      </w:pPr>
-    </w:p>
-    <w:p>
-      <w:pPr>
-        <w:jc w:val="center"/>
-        <w:rPr>
-          <w:rFonts w:ascii="Arial" w:hAnsi="Arial" w:cs="Arial"/>
-          <w:b/>
-          <w:bCs/>
-          <w:color w:val="4472C4" w:themeColor="accent1"/>
-          <w:sz w:val="48"/>
-          <w:szCs w:val="48"/>
-        </w:rPr>
-      </w:pPr>
-    </w:p>
-    <w:p>
-      <w:pPr>
-        <w:jc w:val="center"/>
-        <w:rPr>
-          <w:rFonts w:ascii="Arial" w:hAnsi="Arial" w:cs="Arial"/>
-          <w:b/>
-          <w:bCs/>
-          <w:color w:val="4472C4" w:themeColor="accent1"/>
-          <w:sz w:val="48"/>
-          <w:szCs w:val="48"/>
-        </w:rPr>
-      </w:pPr>
-    </w:p>
-    <w:p>
-      <w:pPr>
-        <w:jc w:val="center"/>
-        <w:rPr>
-          <w:rFonts w:ascii="Arial" w:hAnsi="Arial" w:cs="Arial"/>
-          <w:b/>
-          <w:bCs/>
-          <w:color w:val="4472C4" w:themeColor="accent1"/>
-          <w:sz w:val="48"/>
-          <w:szCs w:val="48"/>
-        </w:rPr>
-      </w:pPr>
-    </w:p>
-    <w:p>
-      <w:pPr>
-        <w:jc w:val="center"/>
-        <w:rPr>
-          <w:rFonts w:ascii="Arial" w:hAnsi="Arial" w:cs="Arial"/>
-          <w:b/>
-          <w:bCs/>
-          <w:color w:val="4472C4" w:themeColor="accent1"/>
-          <w:sz w:val="48"/>
-          <w:szCs w:val="48"/>
-        </w:rPr>
-      </w:pPr>
-    </w:p>
-    <w:p>
-      <w:pPr>
-        <w:jc w:val="center"/>
-        <w:rPr>
-          <w:rFonts w:ascii="Arial" w:hAnsi="Arial" w:cs="Arial"/>
-          <w:b/>
-          <w:bCs/>
-          <w:color w:val="4472C4" w:themeColor="accent1"/>
-          <w:sz w:val="48"/>
-          <w:szCs w:val="48"/>
-        </w:rPr>
-      </w:pPr>
-    </w:p>
-    <w:p>
-      <w:pPr>
-        <w:jc w:val="center"/>
-        <w:rPr>
-          <w:rFonts w:ascii="Arial" w:hAnsi="Arial" w:cs="Arial"/>
-          <w:b/>
-          <w:bCs/>
-          <w:color w:val="4472C4" w:themeColor="accent1"/>
-          <w:sz w:val="48"/>
-          <w:szCs w:val="48"/>
-        </w:rPr>
-      </w:pPr>
-    </w:p>
-    <w:p>
-      <w:pPr>
-        <w:jc w:val="center"/>
-        <w:rPr>
-          <w:rFonts w:ascii="Arial" w:hAnsi="Arial" w:cs="Arial"/>
-          <w:b/>
-          <w:bCs/>
-          <w:color w:val="4472C4" w:themeColor="accent1"/>
-          <w:sz w:val="48"/>
-          <w:szCs w:val="48"/>
-        </w:rPr>
-      </w:pPr>
-    </w:p>
-    <w:p>
-      <w:pPr>
-        <w:jc w:val="center"/>
-        <w:rPr>
-          <w:rFonts w:ascii="Arial" w:hAnsi="Arial" w:cs="Arial"/>
-          <w:b/>
-          <w:bCs/>
-          <w:color w:val="4472C4" w:themeColor="accent1"/>
-          <w:sz w:val="48"/>
-          <w:szCs w:val="48"/>
-        </w:rPr>
-      </w:pPr>
-    </w:p>
-    <w:p>
-      <w:pPr>
-        <w:jc w:val="center"/>
-        <w:rPr>
-          <w:rFonts w:ascii="Arial" w:hAnsi="Arial" w:cs="Arial"/>
-          <w:b/>
-          <w:bCs/>
-          <w:color w:val="4472C4" w:themeColor="accent1"/>
-          <w:sz w:val="48"/>
-          <w:szCs w:val="48"/>
-        </w:rPr>
-      </w:pPr>
-    </w:p>
-    <w:p>
-      <w:pPr>
-        <w:jc w:val="center"/>
-        <w:rPr>
-          <w:rFonts w:ascii="Arial" w:hAnsi="Arial" w:cs="Arial"/>
-          <w:b/>
-          <w:bCs/>
-          <w:color w:val="4472C4" w:themeColor="accent1"/>
-          <w:sz w:val="48"/>
-          <w:szCs w:val="48"/>
-        </w:rPr>
-      </w:pPr>
+        <w:jc w:val="left"/>
+        <w:rPr>
+          <w:rFonts w:asciiTheme="majorHAnsi" w:eastAsiaTheme="majorEastAsia" w:hAnsiTheme="majorHAnsi" w:cstheme="majorBidi"/>
+          <w:color w:val="2F5496" w:themeColor="accent1" w:themeShade="BF"/>
+          <w:sz w:val="32"/>
+          <w:szCs w:val="32"/>
+        </w:rPr>
+      </w:pPr>
+      <w:bookmarkStart w:id="0" w:name="_Toc42705348"/>
+      <w:r>
+        <w:br w:type="page"/>
+      </w:r>
     </w:p>
     <w:p>
       <w:pPr>
@@ -4473,6 +5482,7 @@
         <w:lastRenderedPageBreak/>
         <w:t>Introduction :</w:t>
       </w:r>
+      <w:bookmarkEnd w:id="0"/>
     </w:p>
     <w:p/>
     <w:p>
@@ -4539,12 +5549,14 @@
       <w:pPr>
         <w:pStyle w:val="Titre1"/>
       </w:pPr>
+      <w:bookmarkStart w:id="1" w:name="_Toc42705349"/>
       <w:r>
         <w:t>Diagramme de classe </w:t>
       </w:r>
       <w:r>
         <w:t>et conception technique</w:t>
       </w:r>
+      <w:bookmarkEnd w:id="1"/>
       <w:r>
         <w:t xml:space="preserve"> </w:t>
       </w:r>
@@ -4554,9 +5566,11 @@
       <w:pPr>
         <w:pStyle w:val="Titre2"/>
       </w:pPr>
+      <w:bookmarkStart w:id="2" w:name="_Toc42705350"/>
       <w:r>
         <w:t>Package projet</w:t>
       </w:r>
+      <w:bookmarkEnd w:id="2"/>
     </w:p>
     <w:p>
       <w:r>
@@ -4610,7 +5624,7 @@
                           </pic:cNvPicPr>
                         </pic:nvPicPr>
                         <pic:blipFill>
-                          <a:blip r:embed="rId5">
+                          <a:blip r:embed="rId6">
                             <a:extLst>
                               <a:ext uri="{28A0092B-C50C-407E-A947-70E740481C1C}">
                                 <a14:useLocalDpi xmlns:a14="http://schemas.microsoft.com/office/drawing/2010/main" val="0"/>
@@ -4690,7 +5704,7 @@
                           </pic:cNvPicPr>
                         </pic:nvPicPr>
                         <pic:blipFill>
-                          <a:blip r:embed="rId6">
+                          <a:blip r:embed="rId7">
                             <a:extLst>
                               <a:ext uri="{28A0092B-C50C-407E-A947-70E740481C1C}">
                                 <a14:useLocalDpi xmlns:a14="http://schemas.microsoft.com/office/drawing/2010/main" val="0"/>
@@ -4770,7 +5784,7 @@
                           </pic:cNvPicPr>
                         </pic:nvPicPr>
                         <pic:blipFill>
-                          <a:blip r:embed="rId7" cstate="print">
+                          <a:blip r:embed="rId8" cstate="print">
                             <a:extLst>
                               <a:ext uri="{28A0092B-C50C-407E-A947-70E740481C1C}">
                                 <a14:useLocalDpi xmlns:a14="http://schemas.microsoft.com/office/drawing/2010/main" val="0"/>
@@ -4850,7 +5864,7 @@
                           </pic:cNvPicPr>
                         </pic:nvPicPr>
                         <pic:blipFill>
-                          <a:blip r:embed="rId8" cstate="print">
+                          <a:blip r:embed="rId9" cstate="print">
                             <a:extLst>
                               <a:ext uri="{28A0092B-C50C-407E-A947-70E740481C1C}">
                                 <a14:useLocalDpi xmlns:a14="http://schemas.microsoft.com/office/drawing/2010/main" val="0"/>
@@ -4930,7 +5944,7 @@
                           </pic:cNvPicPr>
                         </pic:nvPicPr>
                         <pic:blipFill>
-                          <a:blip r:embed="rId9">
+                          <a:blip r:embed="rId10">
                             <a:extLst>
                               <a:ext uri="{28A0092B-C50C-407E-A947-70E740481C1C}">
                                 <a14:useLocalDpi xmlns:a14="http://schemas.microsoft.com/office/drawing/2010/main" val="0"/>
@@ -5010,7 +6024,7 @@
                           </pic:cNvPicPr>
                         </pic:nvPicPr>
                         <pic:blipFill>
-                          <a:blip r:embed="rId10">
+                          <a:blip r:embed="rId11">
                             <a:extLst>
                               <a:ext uri="{28A0092B-C50C-407E-A947-70E740481C1C}">
                                 <a14:useLocalDpi xmlns:a14="http://schemas.microsoft.com/office/drawing/2010/main" val="0"/>
@@ -5085,7 +6099,7 @@
                     </pic:cNvPicPr>
                   </pic:nvPicPr>
                   <pic:blipFill>
-                    <a:blip r:embed="rId11">
+                    <a:blip r:embed="rId12">
                       <a:extLst>
                         <a:ext uri="{28A0092B-C50C-407E-A947-70E740481C1C}">
                           <a14:useLocalDpi xmlns:a14="http://schemas.microsoft.com/office/drawing/2010/main" val="0"/>
@@ -5241,10 +6255,12 @@
       <w:pPr>
         <w:pStyle w:val="Titre2"/>
       </w:pPr>
+      <w:bookmarkStart w:id="3" w:name="_Toc42705351"/>
       <w:r>
         <w:lastRenderedPageBreak/>
         <w:t>Package joueur</w:t>
       </w:r>
+      <w:bookmarkEnd w:id="3"/>
     </w:p>
     <w:p>
       <w:r>
@@ -5269,7 +6285,7 @@
                     </pic:cNvPicPr>
                   </pic:nvPicPr>
                   <pic:blipFill>
-                    <a:blip r:embed="rId12">
+                    <a:blip r:embed="rId13">
                       <a:extLst>
                         <a:ext uri="{28A0092B-C50C-407E-A947-70E740481C1C}">
                           <a14:useLocalDpi xmlns:a14="http://schemas.microsoft.com/office/drawing/2010/main" val="0"/>
@@ -5326,10 +6342,12 @@
       <w:pPr>
         <w:pStyle w:val="Titre2"/>
       </w:pPr>
+      <w:bookmarkStart w:id="4" w:name="_Toc42705352"/>
       <w:r>
         <w:lastRenderedPageBreak/>
         <w:t>Package question</w:t>
       </w:r>
+      <w:bookmarkEnd w:id="4"/>
     </w:p>
     <w:p>
       <w:pPr>
@@ -5370,7 +6388,7 @@
                     </pic:cNvPicPr>
                   </pic:nvPicPr>
                   <pic:blipFill>
-                    <a:blip r:embed="rId13">
+                    <a:blip r:embed="rId14">
                       <a:extLst>
                         <a:ext uri="{28A0092B-C50C-407E-A947-70E740481C1C}">
                           <a14:useLocalDpi xmlns:a14="http://schemas.microsoft.com/office/drawing/2010/main" val="0"/>
@@ -5469,9 +6487,11 @@
       <w:pPr>
         <w:pStyle w:val="Titre2"/>
       </w:pPr>
+      <w:bookmarkStart w:id="5" w:name="_Toc42705353"/>
       <w:r>
         <w:t>Package fenêtre</w:t>
       </w:r>
+      <w:bookmarkEnd w:id="5"/>
     </w:p>
     <w:p>
       <w:r>
@@ -5496,7 +6516,7 @@
                     </pic:cNvPicPr>
                   </pic:nvPicPr>
                   <pic:blipFill>
-                    <a:blip r:embed="rId14" cstate="print">
+                    <a:blip r:embed="rId15" cstate="print">
                       <a:extLst>
                         <a:ext uri="{28A0092B-C50C-407E-A947-70E740481C1C}">
                           <a14:useLocalDpi xmlns:a14="http://schemas.microsoft.com/office/drawing/2010/main" val="0"/>
@@ -5627,7 +6647,7 @@
                     </pic:cNvPicPr>
                   </pic:nvPicPr>
                   <pic:blipFill>
-                    <a:blip r:embed="rId15">
+                    <a:blip r:embed="rId16">
                       <a:extLst>
                         <a:ext uri="{28A0092B-C50C-407E-A947-70E740481C1C}">
                           <a14:useLocalDpi xmlns:a14="http://schemas.microsoft.com/office/drawing/2010/main" val="0"/>
@@ -5663,9 +6683,11 @@
       <w:pPr>
         <w:pStyle w:val="Titre2"/>
       </w:pPr>
+      <w:bookmarkStart w:id="6" w:name="_Toc42705354"/>
       <w:r>
         <w:t>Package phase</w:t>
       </w:r>
+      <w:bookmarkEnd w:id="6"/>
     </w:p>
     <w:p/>
     <w:p>
@@ -5692,7 +6714,7 @@
                     </pic:cNvPicPr>
                   </pic:nvPicPr>
                   <pic:blipFill>
-                    <a:blip r:embed="rId16" cstate="print">
+                    <a:blip r:embed="rId17" cstate="print">
                       <a:extLst>
                         <a:ext uri="{28A0092B-C50C-407E-A947-70E740481C1C}">
                           <a14:useLocalDpi xmlns:a14="http://schemas.microsoft.com/office/drawing/2010/main" val="0"/>
@@ -5777,16 +6799,28 @@
       <w:pPr>
         <w:pStyle w:val="Titre1"/>
       </w:pPr>
+      <w:bookmarkStart w:id="7" w:name="_Toc42705355"/>
       <w:r>
         <w:lastRenderedPageBreak/>
         <w:t>Scénario d’utilisation :</w:t>
       </w:r>
+      <w:bookmarkEnd w:id="7"/>
     </w:p>
     <w:p/>
     <w:p>
+      <w:pPr>
+        <w:pStyle w:val="Titre2"/>
+      </w:pPr>
+      <w:bookmarkStart w:id="8" w:name="_Toc42705356"/>
       <w:r>
         <w:t>Menu principal :</w:t>
       </w:r>
+      <w:bookmarkEnd w:id="8"/>
+    </w:p>
+    <w:p>
+      <w:r>
+        <w:t>Le menu principal donne accès à toutes les fonctionnalités du logiciel. Il permet de lancer une partie simple ou un Grand Jeu, d’afficher les thèmes, les questions ou les joueurs et enfin d’accès à l’édition des questions.</w:t>
+      </w:r>
     </w:p>
     <w:p>
       <w:pPr>
@@ -5797,9 +6831,9 @@
           <w:noProof/>
         </w:rPr>
         <w:drawing>
-          <wp:inline distT="0" distB="0" distL="0" distR="0" wp14:anchorId="11502C39" wp14:editId="4BBD2E1F">
-            <wp:extent cx="3209925" cy="1866900"/>
-            <wp:effectExtent l="0" t="0" r="9525" b="0"/>
+          <wp:inline distT="0" distB="0" distL="0" distR="0" wp14:anchorId="11502C39" wp14:editId="3A46FE49">
+            <wp:extent cx="3108960" cy="1762760"/>
+            <wp:effectExtent l="0" t="0" r="0" b="8890"/>
             <wp:docPr id="33" name="Image 33"/>
             <wp:cNvGraphicFramePr>
               <a:graphicFrameLocks xmlns:a="http://schemas.openxmlformats.org/drawingml/2006/main" noChangeAspect="1"/>
@@ -5811,20 +6845,27 @@
                     <pic:cNvPr id="1" name=""/>
                     <pic:cNvPicPr/>
                   </pic:nvPicPr>
-                  <pic:blipFill>
-                    <a:blip r:embed="rId17"/>
-                    <a:stretch>
-                      <a:fillRect/>
-                    </a:stretch>
+                  <pic:blipFill rotWithShape="1">
+                    <a:blip r:embed="rId18"/>
+                    <a:srcRect l="1596" t="1960" r="1512" b="3582"/>
+                    <a:stretch/>
                   </pic:blipFill>
-                  <pic:spPr>
+                  <pic:spPr bwMode="auto">
                     <a:xfrm>
                       <a:off x="0" y="0"/>
-                      <a:ext cx="3209925" cy="1866900"/>
+                      <a:ext cx="3110161" cy="1763441"/>
                     </a:xfrm>
                     <a:prstGeom prst="rect">
                       <a:avLst/>
                     </a:prstGeom>
+                    <a:ln>
+                      <a:noFill/>
+                    </a:ln>
+                    <a:extLst>
+                      <a:ext uri="{53640926-AAD7-44D8-BBD7-CCE9431645EC}">
+                        <a14:shadowObscured xmlns:a14="http://schemas.microsoft.com/office/drawing/2010/main"/>
+                      </a:ext>
+                    </a:extLst>
                   </pic:spPr>
                 </pic:pic>
               </a:graphicData>
@@ -5835,24 +6876,34 @@
     </w:p>
     <w:p>
       <w:pPr>
+        <w:pStyle w:val="Titre2"/>
+      </w:pPr>
+      <w:bookmarkStart w:id="9" w:name="_Toc42705357"/>
+      <w:r>
+        <w:t>Démonstration du jeu de base :</w:t>
+      </w:r>
+      <w:bookmarkEnd w:id="9"/>
+    </w:p>
+    <w:p>
+      <w:pPr>
         <w:jc w:val="left"/>
-        <w:rPr>
-          <w:color w:val="4472C4" w:themeColor="accent1"/>
-        </w:rPr>
-      </w:pPr>
-      <w:r>
-        <w:rPr>
-          <w:color w:val="4472C4" w:themeColor="accent1"/>
-        </w:rPr>
-        <w:t>Démonstration du jeu de base :</w:t>
+      </w:pPr>
+      <w:r>
+        <w:t>Début phase 1 du jeu en cliquant sur jouer :</w:t>
       </w:r>
     </w:p>
     <w:p>
       <w:pPr>
         <w:jc w:val="left"/>
-      </w:pPr>
-      <w:r>
-        <w:t>Début phase 1 du jeu en cliquant sur jouer :</w:t>
+        <w:rPr>
+          <w:noProof/>
+        </w:rPr>
+      </w:pPr>
+      <w:r>
+        <w:rPr>
+          <w:noProof/>
+        </w:rPr>
+        <w:t>La phase commence  par un rappel des régles et donne l’ordre de jeu des joueurs.</w:t>
       </w:r>
     </w:p>
     <w:p>
@@ -5864,9 +6915,9 @@
           <w:noProof/>
         </w:rPr>
         <w:drawing>
-          <wp:inline distT="0" distB="0" distL="0" distR="0" wp14:anchorId="1A7AD0D7" wp14:editId="01DBA83D">
-            <wp:extent cx="3179308" cy="1715984"/>
-            <wp:effectExtent l="0" t="0" r="2540" b="0"/>
+          <wp:inline distT="0" distB="0" distL="0" distR="0" wp14:anchorId="1A7AD0D7" wp14:editId="0A89812A">
+            <wp:extent cx="3123590" cy="1660525"/>
+            <wp:effectExtent l="0" t="0" r="635" b="0"/>
             <wp:docPr id="52" name="Image 52"/>
             <wp:cNvGraphicFramePr>
               <a:graphicFrameLocks xmlns:a="http://schemas.openxmlformats.org/drawingml/2006/main" noChangeAspect="1"/>
@@ -5878,20 +6929,27 @@
                     <pic:cNvPr id="1" name=""/>
                     <pic:cNvPicPr/>
                   </pic:nvPicPr>
-                  <pic:blipFill>
-                    <a:blip r:embed="rId18"/>
-                    <a:stretch>
-                      <a:fillRect/>
-                    </a:stretch>
+                  <pic:blipFill rotWithShape="1">
+                    <a:blip r:embed="rId19"/>
+                    <a:srcRect r="1735" b="3215"/>
+                    <a:stretch/>
                   </pic:blipFill>
-                  <pic:spPr>
+                  <pic:spPr bwMode="auto">
                     <a:xfrm>
                       <a:off x="0" y="0"/>
-                      <a:ext cx="3209918" cy="1732505"/>
+                      <a:ext cx="3154205" cy="1676800"/>
                     </a:xfrm>
                     <a:prstGeom prst="rect">
                       <a:avLst/>
                     </a:prstGeom>
+                    <a:ln>
+                      <a:noFill/>
+                    </a:ln>
+                    <a:extLst>
+                      <a:ext uri="{53640926-AAD7-44D8-BBD7-CCE9431645EC}">
+                        <a14:shadowObscured xmlns:a14="http://schemas.microsoft.com/office/drawing/2010/main"/>
+                      </a:ext>
+                    </a:extLst>
                   </pic:spPr>
                 </pic:pic>
               </a:graphicData>
@@ -5902,6 +6960,34 @@
     </w:p>
     <w:p>
       <w:pPr>
+        <w:jc w:val="left"/>
+        <w:rPr>
+          <w:noProof/>
+        </w:rPr>
+      </w:pPr>
+      <w:r>
+        <w:rPr>
+          <w:noProof/>
+        </w:rPr>
+        <w:t>Chaque joueur va se voir proposer une question chacun leur tour.</w:t>
+      </w:r>
+    </w:p>
+    <w:p>
+      <w:pPr>
+        <w:jc w:val="left"/>
+        <w:rPr>
+          <w:noProof/>
+        </w:rPr>
+      </w:pPr>
+      <w:r>
+        <w:rPr>
+          <w:noProof/>
+        </w:rPr>
+        <w:t>Ces questions pourront être des vrais/faux, des QCM ou des réponses courtes.</w:t>
+      </w:r>
+    </w:p>
+    <w:p>
+      <w:pPr>
         <w:jc w:val="center"/>
       </w:pPr>
       <w:r>
@@ -5909,8 +6995,8 @@
           <w:noProof/>
         </w:rPr>
         <w:drawing>
-          <wp:inline distT="0" distB="0" distL="0" distR="0" wp14:anchorId="7564A918" wp14:editId="31B7F7A1">
-            <wp:extent cx="4895850" cy="1085850"/>
+          <wp:inline distT="0" distB="0" distL="0" distR="0" wp14:anchorId="7564A918" wp14:editId="35790105">
+            <wp:extent cx="4828032" cy="1055914"/>
             <wp:effectExtent l="0" t="0" r="0" b="0"/>
             <wp:docPr id="53" name="Image 53"/>
             <wp:cNvGraphicFramePr>
@@ -5923,20 +7009,27 @@
                     <pic:cNvPr id="1" name=""/>
                     <pic:cNvPicPr/>
                   </pic:nvPicPr>
-                  <pic:blipFill>
-                    <a:blip r:embed="rId19"/>
-                    <a:stretch>
-                      <a:fillRect/>
-                    </a:stretch>
+                  <pic:blipFill rotWithShape="1">
+                    <a:blip r:embed="rId20"/>
+                    <a:srcRect l="598" t="2695" r="724"/>
+                    <a:stretch/>
                   </pic:blipFill>
-                  <pic:spPr>
+                  <pic:spPr bwMode="auto">
                     <a:xfrm>
                       <a:off x="0" y="0"/>
-                      <a:ext cx="4895850" cy="1085850"/>
+                      <a:ext cx="4831117" cy="1056589"/>
                     </a:xfrm>
                     <a:prstGeom prst="rect">
                       <a:avLst/>
                     </a:prstGeom>
+                    <a:ln>
+                      <a:noFill/>
+                    </a:ln>
+                    <a:extLst>
+                      <a:ext uri="{53640926-AAD7-44D8-BBD7-CCE9431645EC}">
+                        <a14:shadowObscured xmlns:a14="http://schemas.microsoft.com/office/drawing/2010/main"/>
+                      </a:ext>
+                    </a:extLst>
                   </pic:spPr>
                 </pic:pic>
               </a:graphicData>
@@ -5953,10 +7046,11 @@
         <w:rPr>
           <w:noProof/>
         </w:rPr>
+        <w:lastRenderedPageBreak/>
         <w:drawing>
-          <wp:inline distT="0" distB="0" distL="0" distR="0" wp14:anchorId="6926C598" wp14:editId="0F775162">
-            <wp:extent cx="5200650" cy="1943100"/>
-            <wp:effectExtent l="0" t="0" r="0" b="0"/>
+          <wp:inline distT="0" distB="0" distL="0" distR="0" wp14:anchorId="6926C598" wp14:editId="05BC36D5">
+            <wp:extent cx="4952391" cy="1850368"/>
+            <wp:effectExtent l="0" t="0" r="635" b="0"/>
             <wp:docPr id="54" name="Image 54"/>
             <wp:cNvGraphicFramePr>
               <a:graphicFrameLocks xmlns:a="http://schemas.openxmlformats.org/drawingml/2006/main" noChangeAspect="1"/>
@@ -5968,20 +7062,27 @@
                     <pic:cNvPr id="1" name=""/>
                     <pic:cNvPicPr/>
                   </pic:nvPicPr>
-                  <pic:blipFill>
-                    <a:blip r:embed="rId20"/>
-                    <a:stretch>
-                      <a:fillRect/>
-                    </a:stretch>
+                  <pic:blipFill rotWithShape="1">
+                    <a:blip r:embed="rId21"/>
+                    <a:srcRect l="563" t="753" r="945" b="753"/>
+                    <a:stretch/>
                   </pic:blipFill>
-                  <pic:spPr>
+                  <pic:spPr bwMode="auto">
                     <a:xfrm>
                       <a:off x="0" y="0"/>
-                      <a:ext cx="5200650" cy="1943100"/>
+                      <a:ext cx="4975328" cy="1858938"/>
                     </a:xfrm>
                     <a:prstGeom prst="rect">
                       <a:avLst/>
                     </a:prstGeom>
+                    <a:ln>
+                      <a:noFill/>
+                    </a:ln>
+                    <a:extLst>
+                      <a:ext uri="{53640926-AAD7-44D8-BBD7-CCE9431645EC}">
+                        <a14:shadowObscured xmlns:a14="http://schemas.microsoft.com/office/drawing/2010/main"/>
+                      </a:ext>
+                    </a:extLst>
                   </pic:spPr>
                 </pic:pic>
               </a:graphicData>
@@ -5993,16 +7094,23 @@
     <w:p>
       <w:pPr>
         <w:jc w:val="center"/>
-      </w:pPr>
-      <w:r>
         <w:rPr>
           <w:noProof/>
         </w:rPr>
-        <w:lastRenderedPageBreak/>
+      </w:pPr>
+    </w:p>
+    <w:p>
+      <w:pPr>
+        <w:jc w:val="center"/>
+      </w:pPr>
+      <w:r>
+        <w:rPr>
+          <w:noProof/>
+        </w:rPr>
         <w:drawing>
-          <wp:inline distT="0" distB="0" distL="0" distR="0" wp14:anchorId="7AB65A29" wp14:editId="40ADC677">
-            <wp:extent cx="4229100" cy="1466850"/>
-            <wp:effectExtent l="0" t="0" r="0" b="0"/>
+          <wp:inline distT="0" distB="0" distL="0" distR="0" wp14:anchorId="7AB65A29" wp14:editId="4816A363">
+            <wp:extent cx="4167855" cy="1433779"/>
+            <wp:effectExtent l="0" t="0" r="4445" b="0"/>
             <wp:docPr id="55" name="Image 55"/>
             <wp:cNvGraphicFramePr>
               <a:graphicFrameLocks xmlns:a="http://schemas.openxmlformats.org/drawingml/2006/main" noChangeAspect="1"/>
@@ -6014,20 +7122,27 @@
                     <pic:cNvPr id="1" name=""/>
                     <pic:cNvPicPr/>
                   </pic:nvPicPr>
-                  <pic:blipFill>
-                    <a:blip r:embed="rId21"/>
-                    <a:stretch>
-                      <a:fillRect/>
-                    </a:stretch>
+                  <pic:blipFill rotWithShape="1">
+                    <a:blip r:embed="rId22"/>
+                    <a:srcRect l="519" r="886" b="2212"/>
+                    <a:stretch/>
                   </pic:blipFill>
-                  <pic:spPr>
+                  <pic:spPr bwMode="auto">
                     <a:xfrm>
                       <a:off x="0" y="0"/>
-                      <a:ext cx="4229100" cy="1466850"/>
+                      <a:ext cx="4169660" cy="1434400"/>
                     </a:xfrm>
                     <a:prstGeom prst="rect">
                       <a:avLst/>
                     </a:prstGeom>
+                    <a:ln>
+                      <a:noFill/>
+                    </a:ln>
+                    <a:extLst>
+                      <a:ext uri="{53640926-AAD7-44D8-BBD7-CCE9431645EC}">
+                        <a14:shadowObscured xmlns:a14="http://schemas.microsoft.com/office/drawing/2010/main"/>
+                      </a:ext>
+                    </a:extLst>
                   </pic:spPr>
                 </pic:pic>
               </a:graphicData>
@@ -6040,102 +7155,40 @@
       <w:pPr>
         <w:jc w:val="center"/>
       </w:pPr>
-      <w:r>
+    </w:p>
+    <w:p>
+      <w:r>
+        <w:t xml:space="preserve">A la fin de la phase 1, les résultats et les chronomètres des joueurs sont affichés. En cas d’égalité, une phase pour les départager se lancera. Chaque joueur répondra à une question le moins bon sera éliminé au bout de trois tours. Si aucun joueur n’a pu être départagé, l’un d’eux sera éliminé au hasard. Les trois meilleurs joueurs </w:t>
+      </w:r>
+      <w:proofErr w:type="gramStart"/>
+      <w:r>
+        <w:t>passe</w:t>
+      </w:r>
+      <w:proofErr w:type="gramEnd"/>
+      <w:r>
+        <w:t xml:space="preserve"> ensuite à la phase 2.</w:t>
+      </w:r>
+    </w:p>
+    <w:p>
+      <w:pPr>
+        <w:jc w:val="center"/>
         <w:rPr>
           <w:noProof/>
         </w:rPr>
+      </w:pPr>
+    </w:p>
+    <w:p>
+      <w:pPr>
+        <w:jc w:val="center"/>
+      </w:pPr>
+      <w:r>
+        <w:rPr>
+          <w:noProof/>
+        </w:rPr>
         <w:drawing>
-          <wp:inline distT="0" distB="0" distL="0" distR="0" wp14:anchorId="4AAC8787" wp14:editId="57D812D8">
-            <wp:extent cx="4876800" cy="1104900"/>
-            <wp:effectExtent l="0" t="0" r="0" b="0"/>
-            <wp:docPr id="56" name="Image 56"/>
-            <wp:cNvGraphicFramePr>
-              <a:graphicFrameLocks xmlns:a="http://schemas.openxmlformats.org/drawingml/2006/main" noChangeAspect="1"/>
-            </wp:cNvGraphicFramePr>
-            <a:graphic xmlns:a="http://schemas.openxmlformats.org/drawingml/2006/main">
-              <a:graphicData uri="http://schemas.openxmlformats.org/drawingml/2006/picture">
-                <pic:pic xmlns:pic="http://schemas.openxmlformats.org/drawingml/2006/picture">
-                  <pic:nvPicPr>
-                    <pic:cNvPr id="1" name=""/>
-                    <pic:cNvPicPr/>
-                  </pic:nvPicPr>
-                  <pic:blipFill>
-                    <a:blip r:embed="rId22"/>
-                    <a:stretch>
-                      <a:fillRect/>
-                    </a:stretch>
-                  </pic:blipFill>
-                  <pic:spPr>
-                    <a:xfrm>
-                      <a:off x="0" y="0"/>
-                      <a:ext cx="4876800" cy="1104900"/>
-                    </a:xfrm>
-                    <a:prstGeom prst="rect">
-                      <a:avLst/>
-                    </a:prstGeom>
-                  </pic:spPr>
-                </pic:pic>
-              </a:graphicData>
-            </a:graphic>
-          </wp:inline>
-        </w:drawing>
-      </w:r>
-    </w:p>
-    <w:p/>
-    <w:p>
-      <w:pPr>
-        <w:jc w:val="left"/>
-      </w:pPr>
-      <w:r>
-        <w:t>Fin de la phase 1 (on affiche le joueur éliminé) :</w:t>
-      </w:r>
-      <w:r>
-        <w:t xml:space="preserve"> lor</w:t>
-      </w:r>
-      <w:r>
-        <w:t>s</w:t>
-      </w:r>
-      <w:r>
-        <w:t xml:space="preserve"> d’égalité des </w:t>
-      </w:r>
-      <w:proofErr w:type="gramStart"/>
-      <w:r>
-        <w:t>points ,</w:t>
-      </w:r>
-      <w:proofErr w:type="gramEnd"/>
-      <w:r>
-        <w:t xml:space="preserve"> on </w:t>
-      </w:r>
-      <w:r>
-        <w:t>compare</w:t>
-      </w:r>
-      <w:r>
-        <w:t xml:space="preserve"> le chronomètre et élimine la personne qui a </w:t>
-      </w:r>
-      <w:proofErr w:type="spellStart"/>
-      <w:r>
-        <w:t>mit</w:t>
-      </w:r>
-      <w:proofErr w:type="spellEnd"/>
-      <w:r>
-        <w:t xml:space="preserve"> le plus de temps à répondre</w:t>
-      </w:r>
-      <w:r>
-        <w:t>.</w:t>
-      </w:r>
-    </w:p>
-    <w:p>
-      <w:pPr>
-        <w:jc w:val="center"/>
-      </w:pPr>
-      <w:r>
-        <w:rPr>
-          <w:noProof/>
-        </w:rPr>
-        <w:drawing>
-          <wp:inline distT="0" distB="0" distL="0" distR="0" wp14:anchorId="098D2FF4" wp14:editId="08756C53">
-            <wp:extent cx="2505075" cy="1924050"/>
-            <wp:effectExtent l="0" t="0" r="9525" b="0"/>
+          <wp:inline distT="0" distB="0" distL="0" distR="0" wp14:anchorId="098D2FF4" wp14:editId="6B84B852">
+            <wp:extent cx="2472538" cy="1835730"/>
+            <wp:effectExtent l="0" t="0" r="4445" b="0"/>
             <wp:docPr id="57" name="Image 57"/>
             <wp:cNvGraphicFramePr>
               <a:graphicFrameLocks xmlns:a="http://schemas.openxmlformats.org/drawingml/2006/main" noChangeAspect="1"/>
@@ -6147,20 +7200,27 @@
                     <pic:cNvPr id="1" name=""/>
                     <pic:cNvPicPr/>
                   </pic:nvPicPr>
-                  <pic:blipFill>
+                  <pic:blipFill rotWithShape="1">
                     <a:blip r:embed="rId23"/>
-                    <a:stretch>
-                      <a:fillRect/>
-                    </a:stretch>
+                    <a:srcRect l="1" t="2281" r="1249" b="2260"/>
+                    <a:stretch/>
                   </pic:blipFill>
-                  <pic:spPr>
+                  <pic:spPr bwMode="auto">
                     <a:xfrm>
                       <a:off x="0" y="0"/>
-                      <a:ext cx="2505075" cy="1924050"/>
+                      <a:ext cx="2473792" cy="1836661"/>
                     </a:xfrm>
                     <a:prstGeom prst="rect">
                       <a:avLst/>
                     </a:prstGeom>
+                    <a:ln>
+                      <a:noFill/>
+                    </a:ln>
+                    <a:extLst>
+                      <a:ext uri="{53640926-AAD7-44D8-BBD7-CCE9431645EC}">
+                        <a14:shadowObscured xmlns:a14="http://schemas.microsoft.com/office/drawing/2010/main"/>
+                      </a:ext>
+                    </a:extLst>
                   </pic:spPr>
                 </pic:pic>
               </a:graphicData>
@@ -6184,16 +7244,33 @@
     </w:p>
     <w:p>
       <w:pPr>
+        <w:jc w:val="left"/>
+      </w:pPr>
+      <w:r>
+        <w:t>La phase 2 débute de nouveau par l’affichage des règles.</w:t>
+      </w:r>
+    </w:p>
+    <w:p>
+      <w:pPr>
         <w:jc w:val="center"/>
-      </w:pPr>
-      <w:r>
         <w:rPr>
           <w:noProof/>
         </w:rPr>
+      </w:pPr>
+    </w:p>
+    <w:p>
+      <w:pPr>
+        <w:jc w:val="center"/>
+      </w:pPr>
+      <w:r>
+        <w:rPr>
+          <w:noProof/>
+        </w:rPr>
+        <w:lastRenderedPageBreak/>
         <w:drawing>
-          <wp:inline distT="0" distB="0" distL="0" distR="0" wp14:anchorId="313B06E5" wp14:editId="40845B6E">
-            <wp:extent cx="5676900" cy="1514475"/>
-            <wp:effectExtent l="0" t="0" r="0" b="9525"/>
+          <wp:inline distT="0" distB="0" distL="0" distR="0" wp14:anchorId="313B06E5" wp14:editId="3D4F53A6">
+            <wp:extent cx="5610758" cy="1455309"/>
+            <wp:effectExtent l="0" t="0" r="0" b="0"/>
             <wp:docPr id="58" name="Image 58"/>
             <wp:cNvGraphicFramePr>
               <a:graphicFrameLocks xmlns:a="http://schemas.openxmlformats.org/drawingml/2006/main" noChangeAspect="1"/>
@@ -6205,20 +7282,27 @@
                     <pic:cNvPr id="1" name=""/>
                     <pic:cNvPicPr/>
                   </pic:nvPicPr>
-                  <pic:blipFill>
+                  <pic:blipFill rotWithShape="1">
                     <a:blip r:embed="rId24"/>
-                    <a:stretch>
-                      <a:fillRect/>
-                    </a:stretch>
+                    <a:srcRect l="258" t="3864" r="863"/>
+                    <a:stretch/>
                   </pic:blipFill>
-                  <pic:spPr>
+                  <pic:spPr bwMode="auto">
                     <a:xfrm>
                       <a:off x="0" y="0"/>
-                      <a:ext cx="5676900" cy="1514475"/>
+                      <a:ext cx="5613246" cy="1455954"/>
                     </a:xfrm>
                     <a:prstGeom prst="rect">
                       <a:avLst/>
                     </a:prstGeom>
+                    <a:ln>
+                      <a:noFill/>
+                    </a:ln>
+                    <a:extLst>
+                      <a:ext uri="{53640926-AAD7-44D8-BBD7-CCE9431645EC}">
+                        <a14:shadowObscured xmlns:a14="http://schemas.microsoft.com/office/drawing/2010/main"/>
+                      </a:ext>
+                    </a:extLst>
                   </pic:spPr>
                 </pic:pic>
               </a:graphicData>
@@ -6234,35 +7318,43 @@
     </w:p>
     <w:p>
       <w:pPr>
+        <w:jc w:val="left"/>
+      </w:pPr>
+      <w:r>
+        <w:t>Chaque joueur sélectionne un thème à tour de rôle</w:t>
+      </w:r>
+      <w:r>
+        <w:t xml:space="preserve"> parmi six choisis aléatoirement</w:t>
+      </w:r>
+      <w:r>
+        <w:t xml:space="preserve">. Une fois que les </w:t>
+      </w:r>
+      <w:r>
+        <w:t>six</w:t>
+      </w:r>
+      <w:r>
+        <w:t xml:space="preserve"> thèmes auront été pris</w:t>
+      </w:r>
+      <w:r>
+        <w:t>,</w:t>
+      </w:r>
+      <w:r>
+        <w:t xml:space="preserve"> les questions seront posé</w:t>
+      </w:r>
+      <w:r>
+        <w:t>e</w:t>
+      </w:r>
+      <w:r>
+        <w:t>s aux joueurs.</w:t>
+      </w:r>
+    </w:p>
+    <w:p>
+      <w:pPr>
         <w:jc w:val="center"/>
-      </w:pPr>
-    </w:p>
-    <w:p>
-      <w:pPr>
-        <w:jc w:val="left"/>
-      </w:pPr>
-    </w:p>
-    <w:p>
-      <w:pPr>
-        <w:jc w:val="left"/>
-      </w:pPr>
-    </w:p>
-    <w:p>
-      <w:pPr>
-        <w:jc w:val="left"/>
-      </w:pPr>
-      <w:r>
-        <w:lastRenderedPageBreak/>
-        <w:t>Sélection des thèmes pour chaque joueur (en cliquant sur les thèmes) :</w:t>
-      </w:r>
-    </w:p>
-    <w:p>
-      <w:pPr>
-        <w:jc w:val="left"/>
-      </w:pPr>
-      <w:r>
-        <w:t>Chaque joueur sélectionne un thème à tour de rôle. Une fois que les 6 thèmes auront été pris, on pourra passer à la phase suivante où les questions seront posés aux joueurs.</w:t>
-      </w:r>
+        <w:rPr>
+          <w:noProof/>
+        </w:rPr>
+      </w:pPr>
     </w:p>
     <w:p>
       <w:pPr>
@@ -6273,9 +7365,9 @@
           <w:noProof/>
         </w:rPr>
         <w:drawing>
-          <wp:inline distT="0" distB="0" distL="0" distR="0" wp14:anchorId="0DD86DF1" wp14:editId="1D88ACB0">
-            <wp:extent cx="5760720" cy="3560445"/>
-            <wp:effectExtent l="0" t="0" r="0" b="1905"/>
+          <wp:inline distT="0" distB="0" distL="0" distR="0" wp14:anchorId="0DD86DF1" wp14:editId="321CFA67">
+            <wp:extent cx="5760720" cy="3511296"/>
+            <wp:effectExtent l="0" t="0" r="0" b="0"/>
             <wp:docPr id="59" name="Image 59"/>
             <wp:cNvGraphicFramePr>
               <a:graphicFrameLocks xmlns:a="http://schemas.openxmlformats.org/drawingml/2006/main" noChangeAspect="1"/>
@@ -6287,20 +7379,27 @@
                     <pic:cNvPr id="1" name=""/>
                     <pic:cNvPicPr/>
                   </pic:nvPicPr>
-                  <pic:blipFill>
+                  <pic:blipFill rotWithShape="1">
                     <a:blip r:embed="rId25"/>
-                    <a:stretch>
-                      <a:fillRect/>
-                    </a:stretch>
+                    <a:srcRect b="1381"/>
+                    <a:stretch/>
                   </pic:blipFill>
-                  <pic:spPr>
+                  <pic:spPr bwMode="auto">
                     <a:xfrm>
                       <a:off x="0" y="0"/>
-                      <a:ext cx="5760720" cy="3560445"/>
+                      <a:ext cx="5760720" cy="3511296"/>
                     </a:xfrm>
                     <a:prstGeom prst="rect">
                       <a:avLst/>
                     </a:prstGeom>
+                    <a:ln>
+                      <a:noFill/>
+                    </a:ln>
+                    <a:extLst>
+                      <a:ext uri="{53640926-AAD7-44D8-BBD7-CCE9431645EC}">
+                        <a14:shadowObscured xmlns:a14="http://schemas.microsoft.com/office/drawing/2010/main"/>
+                      </a:ext>
+                    </a:extLst>
                   </pic:spPr>
                 </pic:pic>
               </a:graphicData>
@@ -6324,116 +7423,44 @@
     </w:p>
     <w:p>
       <w:pPr>
+        <w:jc w:val="left"/>
+      </w:pPr>
+      <w:r>
+        <w:t>Fin de la phase 2</w:t>
+      </w:r>
+      <w:r>
+        <w:t xml:space="preserve"> : Pour départager les </w:t>
+      </w:r>
+      <w:proofErr w:type="gramStart"/>
+      <w:r>
+        <w:t>joueurs ,</w:t>
+      </w:r>
+      <w:proofErr w:type="gramEnd"/>
+      <w:r>
+        <w:t xml:space="preserve"> on regarde d’abord le score puis le chronomètre si au moins deux joueurs ont le même score. </w:t>
+      </w:r>
+    </w:p>
+    <w:p>
+      <w:pPr>
         <w:jc w:val="center"/>
+        <w:rPr>
+          <w:noProof/>
+        </w:rPr>
       </w:pPr>
     </w:p>
     <w:p>
       <w:pPr>
         <w:jc w:val="center"/>
       </w:pPr>
-    </w:p>
-    <w:p>
-      <w:pPr>
-        <w:jc w:val="center"/>
-      </w:pPr>
-      <w:r>
-        <w:t>.</w:t>
-      </w:r>
-    </w:p>
-    <w:p>
-      <w:pPr>
-        <w:jc w:val="center"/>
-      </w:pPr>
-      <w:r>
-        <w:t>.</w:t>
-      </w:r>
-    </w:p>
-    <w:p>
-      <w:pPr>
-        <w:jc w:val="center"/>
-      </w:pPr>
-      <w:r>
-        <w:t>.</w:t>
-      </w:r>
-    </w:p>
-    <w:p>
-      <w:pPr>
-        <w:jc w:val="center"/>
-      </w:pPr>
-      <w:r>
-        <w:t>.</w:t>
-      </w:r>
-    </w:p>
-    <w:p>
-      <w:pPr>
-        <w:jc w:val="center"/>
-      </w:pPr>
-      <w:r>
-        <w:t>.</w:t>
-      </w:r>
-    </w:p>
-    <w:p>
-      <w:pPr>
-        <w:jc w:val="left"/>
-      </w:pPr>
-    </w:p>
-    <w:p>
-      <w:pPr>
-        <w:jc w:val="left"/>
-      </w:pPr>
-    </w:p>
-    <w:p>
-      <w:pPr>
-        <w:jc w:val="left"/>
-      </w:pPr>
-    </w:p>
-    <w:p>
-      <w:pPr>
-        <w:jc w:val="left"/>
-      </w:pPr>
-    </w:p>
-    <w:p>
-      <w:pPr>
-        <w:jc w:val="left"/>
-      </w:pPr>
-    </w:p>
-    <w:p>
-      <w:pPr>
-        <w:jc w:val="left"/>
-      </w:pPr>
-    </w:p>
-    <w:p>
-      <w:pPr>
-        <w:jc w:val="left"/>
-      </w:pPr>
-      <w:r>
+      <w:r>
+        <w:rPr>
+          <w:noProof/>
+        </w:rPr>
         <w:lastRenderedPageBreak/>
-        <w:t>Fin de la phase 2</w:t>
-      </w:r>
-      <w:r>
-        <w:t xml:space="preserve"> : Pour départager les </w:t>
-      </w:r>
-      <w:proofErr w:type="gramStart"/>
-      <w:r>
-        <w:t>joueurs ,</w:t>
-      </w:r>
-      <w:proofErr w:type="gramEnd"/>
-      <w:r>
-        <w:t xml:space="preserve"> on regarde d’abord le score puis le chronomètre si au moins deux joueurs ont le même score. </w:t>
-      </w:r>
-    </w:p>
-    <w:p>
-      <w:pPr>
-        <w:jc w:val="center"/>
-      </w:pPr>
-      <w:r>
-        <w:rPr>
-          <w:noProof/>
-        </w:rPr>
         <w:drawing>
-          <wp:inline distT="0" distB="0" distL="0" distR="0" wp14:anchorId="22D8225B" wp14:editId="58AACE21">
-            <wp:extent cx="2486025" cy="1685925"/>
-            <wp:effectExtent l="0" t="0" r="9525" b="9525"/>
+          <wp:inline distT="0" distB="0" distL="0" distR="0" wp14:anchorId="22D8225B" wp14:editId="1FEC2EF5">
+            <wp:extent cx="2456231" cy="1685555"/>
+            <wp:effectExtent l="0" t="0" r="1270" b="0"/>
             <wp:docPr id="61" name="Image 61"/>
             <wp:cNvGraphicFramePr>
               <a:graphicFrameLocks xmlns:a="http://schemas.openxmlformats.org/drawingml/2006/main" noChangeAspect="1"/>
@@ -6445,20 +7472,27 @@
                     <pic:cNvPr id="1" name=""/>
                     <pic:cNvPicPr/>
                   </pic:nvPicPr>
-                  <pic:blipFill>
+                  <pic:blipFill rotWithShape="1">
                     <a:blip r:embed="rId26"/>
-                    <a:stretch>
-                      <a:fillRect/>
-                    </a:stretch>
+                    <a:srcRect l="1177" r="1"/>
+                    <a:stretch/>
                   </pic:blipFill>
-                  <pic:spPr>
+                  <pic:spPr bwMode="auto">
                     <a:xfrm>
                       <a:off x="0" y="0"/>
-                      <a:ext cx="2486025" cy="1685925"/>
+                      <a:ext cx="2456770" cy="1685925"/>
                     </a:xfrm>
                     <a:prstGeom prst="rect">
                       <a:avLst/>
                     </a:prstGeom>
+                    <a:ln>
+                      <a:noFill/>
+                    </a:ln>
+                    <a:extLst>
+                      <a:ext uri="{53640926-AAD7-44D8-BBD7-CCE9431645EC}">
+                        <a14:shadowObscured xmlns:a14="http://schemas.microsoft.com/office/drawing/2010/main"/>
+                      </a:ext>
+                    </a:extLst>
                   </pic:spPr>
                 </pic:pic>
               </a:graphicData>
@@ -6679,17 +7713,13 @@
     </w:p>
     <w:p>
       <w:pPr>
-        <w:jc w:val="left"/>
-        <w:rPr>
-          <w:color w:val="4472C4" w:themeColor="accent1"/>
-        </w:rPr>
-      </w:pPr>
-      <w:r>
-        <w:rPr>
-          <w:color w:val="4472C4" w:themeColor="accent1"/>
-        </w:rPr>
+        <w:pStyle w:val="Titre2"/>
+      </w:pPr>
+      <w:bookmarkStart w:id="10" w:name="_Toc42705358"/>
+      <w:r>
         <w:t>Démonstration du grand jeu :</w:t>
       </w:r>
+      <w:bookmarkEnd w:id="10"/>
     </w:p>
     <w:p>
       <w:pPr>
@@ -8046,18 +9076,14 @@
     </w:p>
     <w:p>
       <w:pPr>
-        <w:jc w:val="left"/>
-        <w:rPr>
-          <w:color w:val="4472C4" w:themeColor="accent1"/>
-        </w:rPr>
-      </w:pPr>
-      <w:r>
-        <w:rPr>
-          <w:color w:val="4472C4" w:themeColor="accent1"/>
-        </w:rPr>
+        <w:pStyle w:val="Titre2"/>
+      </w:pPr>
+      <w:bookmarkStart w:id="11" w:name="_Toc42705359"/>
+      <w:r>
         <w:lastRenderedPageBreak/>
         <w:t>Afficher les thèmes :</w:t>
       </w:r>
+      <w:bookmarkEnd w:id="11"/>
     </w:p>
     <w:p>
       <w:pPr>
@@ -8133,17 +9159,13 @@
     </w:p>
     <w:p>
       <w:pPr>
-        <w:jc w:val="left"/>
-        <w:rPr>
-          <w:color w:val="4472C4" w:themeColor="accent1"/>
-        </w:rPr>
-      </w:pPr>
-      <w:r>
-        <w:rPr>
-          <w:color w:val="4472C4" w:themeColor="accent1"/>
-        </w:rPr>
+        <w:pStyle w:val="Titre2"/>
+      </w:pPr>
+      <w:bookmarkStart w:id="12" w:name="_Toc42705360"/>
+      <w:r>
         <w:t>Afficher les questions :</w:t>
       </w:r>
+      <w:bookmarkEnd w:id="12"/>
     </w:p>
     <w:p>
       <w:pPr>
@@ -8622,17 +9644,13 @@
     </w:p>
     <w:p>
       <w:pPr>
-        <w:jc w:val="left"/>
-        <w:rPr>
-          <w:color w:val="4472C4" w:themeColor="accent1"/>
-        </w:rPr>
-      </w:pPr>
-      <w:r>
-        <w:rPr>
-          <w:color w:val="4472C4" w:themeColor="accent1"/>
-        </w:rPr>
+        <w:pStyle w:val="Titre2"/>
+      </w:pPr>
+      <w:bookmarkStart w:id="13" w:name="_Toc42705361"/>
+      <w:r>
         <w:t>Afficher les joueurs :</w:t>
       </w:r>
+      <w:bookmarkEnd w:id="13"/>
     </w:p>
     <w:p>
       <w:pPr>
@@ -8692,24 +9710,20 @@
     </w:p>
     <w:p>
       <w:pPr>
+        <w:pStyle w:val="Titre2"/>
+      </w:pPr>
+      <w:bookmarkStart w:id="14" w:name="_Toc42705362"/>
+      <w:r>
+        <w:lastRenderedPageBreak/>
+        <w:t>Ajouter une question :</w:t>
+      </w:r>
+      <w:bookmarkEnd w:id="14"/>
+    </w:p>
+    <w:p>
+      <w:pPr>
         <w:jc w:val="left"/>
-        <w:rPr>
-          <w:color w:val="4472C4" w:themeColor="accent1"/>
-        </w:rPr>
-      </w:pPr>
-      <w:r>
-        <w:rPr>
-          <w:color w:val="4472C4" w:themeColor="accent1"/>
-        </w:rPr>
-        <w:t>Ajouter une question :</w:t>
-      </w:r>
-    </w:p>
-    <w:p>
-      <w:pPr>
-        <w:jc w:val="left"/>
-      </w:pPr>
-      <w:r>
-        <w:lastRenderedPageBreak/>
+      </w:pPr>
+      <w:r>
         <w:t xml:space="preserve">On choisit le type de question que l’on veut ajouter </w:t>
       </w:r>
       <w:r>
@@ -8903,9 +9917,11 @@
       <w:pPr>
         <w:pStyle w:val="Titre1"/>
       </w:pPr>
+      <w:bookmarkStart w:id="15" w:name="_Toc42705363"/>
       <w:r>
         <w:t>Annexe :</w:t>
       </w:r>
+      <w:bookmarkEnd w:id="15"/>
     </w:p>
     <w:p/>
     <w:p>
@@ -9472,6 +10488,58 @@
       <w:szCs w:val="26"/>
     </w:rPr>
   </w:style>
+  <w:style w:type="paragraph" w:styleId="En-ttedetabledesmatires">
+    <w:name w:val="TOC Heading"/>
+    <w:basedOn w:val="Titre1"/>
+    <w:next w:val="Normal"/>
+    <w:uiPriority w:val="39"/>
+    <w:unhideWhenUsed/>
+    <w:qFormat/>
+    <w:rsid w:val="003A24DC"/>
+    <w:pPr>
+      <w:jc w:val="left"/>
+      <w:outlineLvl w:val="9"/>
+    </w:pPr>
+    <w:rPr>
+      <w:lang w:eastAsia="fr-FR"/>
+    </w:rPr>
+  </w:style>
+  <w:style w:type="paragraph" w:styleId="TM1">
+    <w:name w:val="toc 1"/>
+    <w:basedOn w:val="Normal"/>
+    <w:next w:val="Normal"/>
+    <w:autoRedefine/>
+    <w:uiPriority w:val="39"/>
+    <w:unhideWhenUsed/>
+    <w:rsid w:val="003A24DC"/>
+    <w:pPr>
+      <w:spacing w:after="100"/>
+    </w:pPr>
+  </w:style>
+  <w:style w:type="paragraph" w:styleId="TM2">
+    <w:name w:val="toc 2"/>
+    <w:basedOn w:val="Normal"/>
+    <w:next w:val="Normal"/>
+    <w:autoRedefine/>
+    <w:uiPriority w:val="39"/>
+    <w:unhideWhenUsed/>
+    <w:rsid w:val="003A24DC"/>
+    <w:pPr>
+      <w:spacing w:after="100"/>
+      <w:ind w:left="220"/>
+    </w:pPr>
+  </w:style>
+  <w:style w:type="character" w:styleId="Lienhypertexte">
+    <w:name w:val="Hyperlink"/>
+    <w:basedOn w:val="Policepardfaut"/>
+    <w:uiPriority w:val="99"/>
+    <w:unhideWhenUsed/>
+    <w:rsid w:val="003A24DC"/>
+    <w:rPr>
+      <w:color w:val="0563C1" w:themeColor="hyperlink"/>
+      <w:u w:val="single"/>
+    </w:rPr>
+  </w:style>
 </w:styles>
 </file>
 
@@ -9781,10 +10849,22 @@
 </CoverPageProperties>
 </file>
 
+<file path=customXml/item2.xml><?xml version="1.0" encoding="utf-8"?>
+<b:Sources xmlns:b="http://schemas.openxmlformats.org/officeDocument/2006/bibliography" xmlns="http://schemas.openxmlformats.org/officeDocument/2006/bibliography" SelectedStyle="\APASixthEditionOfficeOnline.xsl" StyleName="APA" Version="6"/>
+</file>
+
 <file path=customXml/itemProps1.xml><?xml version="1.0" encoding="utf-8"?>
 <ds:datastoreItem xmlns:ds="http://schemas.openxmlformats.org/officeDocument/2006/customXml" ds:itemID="{55AF091B-3C7A-41E3-B477-F2FDAA23CFDA}">
   <ds:schemaRefs>
     <ds:schemaRef ds:uri="http://schemas.microsoft.com/office/2006/coverPageProps"/>
   </ds:schemaRefs>
 </ds:datastoreItem>
+</file>
+
+<file path=customXml/itemProps2.xml><?xml version="1.0" encoding="utf-8"?>
+<ds:datastoreItem xmlns:ds="http://schemas.openxmlformats.org/officeDocument/2006/customXml" ds:itemID="{198E7581-F109-4837-97F7-B792B21E02EF}">
+  <ds:schemaRefs>
+    <ds:schemaRef ds:uri="http://schemas.openxmlformats.org/officeDocument/2006/bibliography"/>
+  </ds:schemaRefs>
+</ds:datastoreItem>
 </file>
--- a/Rapport_JAVA.docx
+++ b/Rapport_JAVA.docx
@@ -4221,6 +4221,13 @@
     </w:sdt>
     <w:sdt>
       <w:sdtPr>
+        <w:rPr>
+          <w:rFonts w:asciiTheme="minorHAnsi" w:eastAsiaTheme="minorHAnsi" w:hAnsiTheme="minorHAnsi" w:cstheme="minorBidi"/>
+          <w:color w:val="auto"/>
+          <w:sz w:val="22"/>
+          <w:szCs w:val="22"/>
+          <w:lang w:eastAsia="en-US"/>
+        </w:rPr>
         <w:id w:val="479275439"/>
         <w:docPartObj>
           <w:docPartGallery w:val="Table of Contents"/>
@@ -4229,13 +4236,8 @@
       </w:sdtPr>
       <w:sdtEndPr>
         <w:rPr>
-          <w:rFonts w:asciiTheme="minorHAnsi" w:eastAsiaTheme="minorHAnsi" w:hAnsiTheme="minorHAnsi" w:cstheme="minorBidi"/>
           <w:b/>
           <w:bCs/>
-          <w:color w:val="auto"/>
-          <w:sz w:val="22"/>
-          <w:szCs w:val="22"/>
-          <w:lang w:eastAsia="en-US"/>
         </w:rPr>
       </w:sdtEndPr>
       <w:sdtContent>
@@ -7351,14 +7353,6 @@
     <w:p>
       <w:pPr>
         <w:jc w:val="center"/>
-        <w:rPr>
-          <w:noProof/>
-        </w:rPr>
-      </w:pPr>
-    </w:p>
-    <w:p>
-      <w:pPr>
-        <w:jc w:val="center"/>
       </w:pPr>
       <w:r>
         <w:rPr>
@@ -7418,26 +7412,7 @@
         <w:jc w:val="left"/>
       </w:pPr>
       <w:r>
-        <w:t>Début des questions :</w:t>
-      </w:r>
-    </w:p>
-    <w:p>
-      <w:pPr>
-        <w:jc w:val="left"/>
-      </w:pPr>
-      <w:r>
-        <w:t>Fin de la phase 2</w:t>
-      </w:r>
-      <w:r>
-        <w:t xml:space="preserve"> : Pour départager les </w:t>
-      </w:r>
-      <w:proofErr w:type="gramStart"/>
-      <w:r>
-        <w:t>joueurs ,</w:t>
-      </w:r>
-      <w:proofErr w:type="gramEnd"/>
-      <w:r>
-        <w:t xml:space="preserve"> on regarde d’abord le score puis le chronomètre si au moins deux joueurs ont le même score. </w:t>
+        <w:t>Les joueurs sont départagés selon le même principe qu’à la phase 1 avec une phase de départage en cas d’égalité.</w:t>
       </w:r>
     </w:p>
     <w:p>
@@ -7456,7 +7431,6 @@
         <w:rPr>
           <w:noProof/>
         </w:rPr>
-        <w:lastRenderedPageBreak/>
         <w:drawing>
           <wp:inline distT="0" distB="0" distL="0" distR="0" wp14:anchorId="22D8225B" wp14:editId="1FEC2EF5">
             <wp:extent cx="2456231" cy="1685555"/>
@@ -7506,7 +7480,14 @@
         <w:jc w:val="left"/>
       </w:pPr>
       <w:r>
-        <w:t>Début phase 3 :</w:t>
+        <w:lastRenderedPageBreak/>
+        <w:t>Début</w:t>
+      </w:r>
+      <w:r>
+        <w:t xml:space="preserve"> de la</w:t>
+      </w:r>
+      <w:r>
+        <w:t xml:space="preserve"> phase 3 :</w:t>
       </w:r>
     </w:p>
     <w:p>
@@ -7514,7 +7495,36 @@
         <w:jc w:val="left"/>
       </w:pPr>
       <w:r>
-        <w:t>Les questions porteront sur trois thèmes que nous avons choisis : Histoire, Science et Divertissements. Chaque joueur aura une question sur chaque thème. Le joueur commence avec une question du premier thème puis le deuxième joueur sur le même thème puis on passe au thème suivant et ainsi de suite.</w:t>
+        <w:t xml:space="preserve">Les questions porteront sur trois thèmes que nous avons choisis : </w:t>
+      </w:r>
+      <w:r>
+        <w:t>h</w:t>
+      </w:r>
+      <w:r>
+        <w:t xml:space="preserve">istoire, </w:t>
+      </w:r>
+      <w:r>
+        <w:t>s</w:t>
+      </w:r>
+      <w:r>
+        <w:t xml:space="preserve">cience et </w:t>
+      </w:r>
+      <w:r>
+        <w:rPr>
+          <w:sz w:val="20"/>
+          <w:szCs w:val="20"/>
+        </w:rPr>
+        <w:t>d</w:t>
+      </w:r>
+      <w:r>
+        <w:rPr>
+          <w:sz w:val="20"/>
+          <w:szCs w:val="20"/>
+        </w:rPr>
+        <w:t>ivertissements</w:t>
+      </w:r>
+      <w:r>
+        <w:t>. Chaque joueur aura une question sur chaque thème. Le joueur commence avec une question du premier thème puis le deuxième joueur sur le même thème puis on passe au thème suivant et ainsi de suite.</w:t>
       </w:r>
     </w:p>
     <w:p>
@@ -7526,9 +7536,9 @@
           <w:noProof/>
         </w:rPr>
         <w:drawing>
-          <wp:inline distT="0" distB="0" distL="0" distR="0" wp14:anchorId="2A8C221E" wp14:editId="5D05B3C9">
-            <wp:extent cx="5743575" cy="1524000"/>
-            <wp:effectExtent l="0" t="0" r="9525" b="0"/>
+          <wp:inline distT="0" distB="0" distL="0" distR="0" wp14:anchorId="2A8C221E" wp14:editId="18588E5B">
+            <wp:extent cx="5669280" cy="1501735"/>
+            <wp:effectExtent l="0" t="0" r="0" b="3810"/>
             <wp:docPr id="62" name="Image 62"/>
             <wp:cNvGraphicFramePr>
               <a:graphicFrameLocks xmlns:a="http://schemas.openxmlformats.org/drawingml/2006/main" noChangeAspect="1"/>
@@ -7540,20 +7550,27 @@
                     <pic:cNvPr id="1" name=""/>
                     <pic:cNvPicPr/>
                   </pic:nvPicPr>
-                  <pic:blipFill>
+                  <pic:blipFill rotWithShape="1">
                     <a:blip r:embed="rId27"/>
-                    <a:stretch>
-                      <a:fillRect/>
-                    </a:stretch>
+                    <a:srcRect l="510" t="1439" r="763"/>
+                    <a:stretch/>
                   </pic:blipFill>
-                  <pic:spPr>
+                  <pic:spPr bwMode="auto">
                     <a:xfrm>
                       <a:off x="0" y="0"/>
-                      <a:ext cx="5743575" cy="1524000"/>
+                      <a:ext cx="5670485" cy="1502054"/>
                     </a:xfrm>
                     <a:prstGeom prst="rect">
                       <a:avLst/>
                     </a:prstGeom>
+                    <a:ln>
+                      <a:noFill/>
+                    </a:ln>
+                    <a:extLst>
+                      <a:ext uri="{53640926-AAD7-44D8-BBD7-CCE9431645EC}">
+                        <a14:shadowObscured xmlns:a14="http://schemas.microsoft.com/office/drawing/2010/main"/>
+                      </a:ext>
+                    </a:extLst>
                   </pic:spPr>
                 </pic:pic>
               </a:graphicData>
@@ -7567,66 +7584,21 @@
         <w:jc w:val="left"/>
       </w:pPr>
       <w:r>
-        <w:t>Début des questions :</w:t>
+        <w:t>Les résultats de la phase sont donnés.</w:t>
       </w:r>
     </w:p>
     <w:p>
       <w:pPr>
         <w:jc w:val="center"/>
       </w:pPr>
-    </w:p>
-    <w:p>
-      <w:pPr>
-        <w:jc w:val="center"/>
-      </w:pPr>
-      <w:r>
-        <w:t>.</w:t>
-      </w:r>
-    </w:p>
-    <w:p>
-      <w:pPr>
-        <w:jc w:val="center"/>
-      </w:pPr>
-      <w:r>
-        <w:t>.</w:t>
-      </w:r>
-    </w:p>
-    <w:p>
-      <w:pPr>
-        <w:jc w:val="center"/>
-      </w:pPr>
-      <w:r>
-        <w:t>.</w:t>
-      </w:r>
-    </w:p>
-    <w:p>
-      <w:pPr>
-        <w:jc w:val="center"/>
-      </w:pPr>
-      <w:r>
-        <w:t>.</w:t>
-      </w:r>
-    </w:p>
-    <w:p>
-      <w:pPr>
-        <w:jc w:val="left"/>
-      </w:pPr>
-      <w:r>
-        <w:t>Fin de la phase 3 :</w:t>
-      </w:r>
-    </w:p>
-    <w:p>
-      <w:pPr>
-        <w:jc w:val="center"/>
-      </w:pPr>
       <w:r>
         <w:rPr>
           <w:noProof/>
         </w:rPr>
         <w:drawing>
-          <wp:inline distT="0" distB="0" distL="0" distR="0" wp14:anchorId="0E45A533" wp14:editId="20DF48B5">
-            <wp:extent cx="2495550" cy="1571625"/>
-            <wp:effectExtent l="0" t="0" r="0" b="9525"/>
+          <wp:inline distT="0" distB="0" distL="0" distR="0" wp14:anchorId="0E45A533" wp14:editId="0FDA4258">
+            <wp:extent cx="2457450" cy="1521562"/>
+            <wp:effectExtent l="0" t="0" r="0" b="2540"/>
             <wp:docPr id="64" name="Image 64"/>
             <wp:cNvGraphicFramePr>
               <a:graphicFrameLocks xmlns:a="http://schemas.openxmlformats.org/drawingml/2006/main" noChangeAspect="1"/>
@@ -7638,20 +7610,27 @@
                     <pic:cNvPr id="1" name=""/>
                     <pic:cNvPicPr/>
                   </pic:nvPicPr>
-                  <pic:blipFill>
+                  <pic:blipFill rotWithShape="1">
                     <a:blip r:embed="rId28"/>
-                    <a:stretch>
-                      <a:fillRect/>
-                    </a:stretch>
+                    <a:srcRect t="1" r="1509" b="3167"/>
+                    <a:stretch/>
                   </pic:blipFill>
-                  <pic:spPr>
+                  <pic:spPr bwMode="auto">
                     <a:xfrm>
                       <a:off x="0" y="0"/>
-                      <a:ext cx="2495550" cy="1571625"/>
+                      <a:ext cx="2457907" cy="1521845"/>
                     </a:xfrm>
                     <a:prstGeom prst="rect">
                       <a:avLst/>
                     </a:prstGeom>
+                    <a:ln>
+                      <a:noFill/>
+                    </a:ln>
+                    <a:extLst>
+                      <a:ext uri="{53640926-AAD7-44D8-BBD7-CCE9431645EC}">
+                        <a14:shadowObscured xmlns:a14="http://schemas.microsoft.com/office/drawing/2010/main"/>
+                      </a:ext>
+                    </a:extLst>
                   </pic:spPr>
                 </pic:pic>
               </a:graphicData>
@@ -7662,17 +7641,24 @@
     </w:p>
     <w:p>
       <w:pPr>
+        <w:jc w:val="left"/>
+      </w:pPr>
+      <w:r>
+        <w:t>Le joueur ayant le plus de point est déclaré vainqueur !</w:t>
+      </w:r>
+    </w:p>
+    <w:p>
+      <w:pPr>
         <w:jc w:val="center"/>
       </w:pPr>
       <w:r>
         <w:rPr>
           <w:noProof/>
         </w:rPr>
-        <w:lastRenderedPageBreak/>
         <w:drawing>
-          <wp:inline distT="0" distB="0" distL="0" distR="0" wp14:anchorId="41F6F4FA" wp14:editId="3A20F4CF">
-            <wp:extent cx="3314700" cy="1181100"/>
-            <wp:effectExtent l="0" t="0" r="0" b="0"/>
+          <wp:inline distT="0" distB="0" distL="0" distR="0" wp14:anchorId="41F6F4FA" wp14:editId="138E1C92">
+            <wp:extent cx="3314700" cy="1141171"/>
+            <wp:effectExtent l="0" t="0" r="0" b="1905"/>
             <wp:docPr id="65" name="Image 65"/>
             <wp:cNvGraphicFramePr>
               <a:graphicFrameLocks xmlns:a="http://schemas.openxmlformats.org/drawingml/2006/main" noChangeAspect="1"/>
@@ -7684,20 +7670,27 @@
                     <pic:cNvPr id="1" name=""/>
                     <pic:cNvPicPr/>
                   </pic:nvPicPr>
-                  <pic:blipFill>
+                  <pic:blipFill rotWithShape="1">
                     <a:blip r:embed="rId29"/>
-                    <a:stretch>
-                      <a:fillRect/>
-                    </a:stretch>
+                    <a:srcRect t="1" b="3380"/>
+                    <a:stretch/>
                   </pic:blipFill>
-                  <pic:spPr>
+                  <pic:spPr bwMode="auto">
                     <a:xfrm>
                       <a:off x="0" y="0"/>
-                      <a:ext cx="3314700" cy="1181100"/>
+                      <a:ext cx="3314700" cy="1141171"/>
                     </a:xfrm>
                     <a:prstGeom prst="rect">
                       <a:avLst/>
                     </a:prstGeom>
+                    <a:ln>
+                      <a:noFill/>
+                    </a:ln>
+                    <a:extLst>
+                      <a:ext uri="{53640926-AAD7-44D8-BBD7-CCE9431645EC}">
+                        <a14:shadowObscured xmlns:a14="http://schemas.microsoft.com/office/drawing/2010/main"/>
+                      </a:ext>
+                    </a:extLst>
                   </pic:spPr>
                 </pic:pic>
               </a:graphicData>
@@ -7805,6 +7798,7 @@
         <w:rPr>
           <w:noProof/>
         </w:rPr>
+        <w:lastRenderedPageBreak/>
         <w:drawing>
           <wp:inline distT="0" distB="0" distL="0" distR="0" wp14:anchorId="38CFDDF0" wp14:editId="19820E0A">
             <wp:extent cx="2857500" cy="1485900"/>
@@ -7957,7 +7951,6 @@
         <w:rPr>
           <w:noProof/>
         </w:rPr>
-        <w:lastRenderedPageBreak/>
         <w:drawing>
           <wp:inline distT="0" distB="0" distL="0" distR="0" wp14:anchorId="0BCA7D43" wp14:editId="723434E6">
             <wp:extent cx="5695950" cy="1524000"/>
@@ -8048,6 +8041,7 @@
         <w:rPr>
           <w:noProof/>
         </w:rPr>
+        <w:lastRenderedPageBreak/>
         <w:drawing>
           <wp:inline distT="0" distB="0" distL="0" distR="0" wp14:anchorId="4A8CE79D" wp14:editId="1A9E4ECD">
             <wp:extent cx="2505075" cy="1752600"/>
@@ -8248,7 +8242,6 @@
         <w:rPr>
           <w:noProof/>
         </w:rPr>
-        <w:lastRenderedPageBreak/>
         <w:drawing>
           <wp:inline distT="0" distB="0" distL="0" distR="0" wp14:anchorId="3F0AF730" wp14:editId="22B9C322">
             <wp:extent cx="2533650" cy="1190625"/>
@@ -8339,6 +8332,7 @@
         <w:rPr>
           <w:noProof/>
         </w:rPr>
+        <w:lastRenderedPageBreak/>
         <w:drawing>
           <wp:inline distT="0" distB="0" distL="0" distR="0" wp14:anchorId="0B60F037" wp14:editId="20EC20EF">
             <wp:extent cx="3419475" cy="1123950"/>
@@ -8609,21 +8603,21 @@
         <w:rPr>
           <w:color w:val="000000" w:themeColor="text1"/>
         </w:rPr>
+        <w:t>Sélection des thèmes par les joueurs :</w:t>
+      </w:r>
+    </w:p>
+    <w:p>
+      <w:pPr>
+        <w:jc w:val="center"/>
+        <w:rPr>
+          <w:color w:val="000000" w:themeColor="text1"/>
+        </w:rPr>
+      </w:pPr>
+      <w:r>
+        <w:rPr>
+          <w:noProof/>
+        </w:rPr>
         <w:lastRenderedPageBreak/>
-        <w:t>Sélection des thèmes par les joueurs :</w:t>
-      </w:r>
-    </w:p>
-    <w:p>
-      <w:pPr>
-        <w:jc w:val="center"/>
-        <w:rPr>
-          <w:color w:val="000000" w:themeColor="text1"/>
-        </w:rPr>
-      </w:pPr>
-      <w:r>
-        <w:rPr>
-          <w:noProof/>
-        </w:rPr>
         <w:drawing>
           <wp:inline distT="0" distB="0" distL="0" distR="0" wp14:anchorId="6C336766" wp14:editId="0B12A640">
             <wp:extent cx="5705475" cy="2419350"/>
@@ -9090,21 +9084,21 @@
         <w:jc w:val="left"/>
       </w:pPr>
       <w:r>
-        <w:t xml:space="preserve">Cela nous affiche </w:t>
-      </w:r>
-      <w:proofErr w:type="gramStart"/>
-      <w:r>
-        <w:t>tout les différents thèmes</w:t>
-      </w:r>
-      <w:proofErr w:type="gramEnd"/>
-      <w:r>
-        <w:t xml:space="preserve"> de questions</w:t>
+        <w:t>En cliquant sur le bouton « Afficher thèmes » du menu principal, l’utilisateur peut voir les 10 thèmes retenus pour les questions.</w:t>
       </w:r>
     </w:p>
     <w:p>
       <w:pPr>
         <w:jc w:val="center"/>
         <w:rPr>
+          <w:noProof/>
+        </w:rPr>
+      </w:pPr>
+    </w:p>
+    <w:p>
+      <w:pPr>
+        <w:jc w:val="center"/>
+        <w:rPr>
           <w:color w:val="4472C4" w:themeColor="accent1"/>
         </w:rPr>
       </w:pPr>
@@ -9113,10 +9107,10 @@
           <w:noProof/>
         </w:rPr>
         <w:drawing>
-          <wp:inline distT="0" distB="0" distL="0" distR="0" wp14:anchorId="47D0D528" wp14:editId="318E2FA1">
-            <wp:extent cx="4791075" cy="4495800"/>
-            <wp:effectExtent l="0" t="0" r="9525" b="0"/>
-            <wp:docPr id="85" name="Image 85"/>
+          <wp:inline distT="0" distB="0" distL="0" distR="0" wp14:anchorId="4DCE5705" wp14:editId="4FF12CB5">
+            <wp:extent cx="4747564" cy="4476750"/>
+            <wp:effectExtent l="0" t="0" r="0" b="0"/>
+            <wp:docPr id="36" name="Image 36"/>
             <wp:cNvGraphicFramePr>
               <a:graphicFrameLocks xmlns:a="http://schemas.openxmlformats.org/drawingml/2006/main" noChangeAspect="1"/>
             </wp:cNvGraphicFramePr>
@@ -9127,20 +9121,33 @@
                     <pic:cNvPr id="1" name=""/>
                     <pic:cNvPicPr/>
                   </pic:nvPicPr>
-                  <pic:blipFill>
-                    <a:blip r:embed="rId47"/>
-                    <a:stretch>
-                      <a:fillRect/>
-                    </a:stretch>
+                  <pic:blipFill rotWithShape="1">
+                    <a:blip r:embed="rId47">
+                      <a:extLst>
+                        <a:ext uri="{28A0092B-C50C-407E-A947-70E740481C1C}">
+                          <a14:useLocalDpi xmlns:a14="http://schemas.microsoft.com/office/drawing/2010/main" val="0"/>
+                        </a:ext>
+                      </a:extLst>
+                    </a:blip>
+                    <a:srcRect l="905" t="1116" r="1156" b="1360"/>
+                    <a:stretch/>
                   </pic:blipFill>
-                  <pic:spPr>
+                  <pic:spPr bwMode="auto">
                     <a:xfrm>
                       <a:off x="0" y="0"/>
-                      <a:ext cx="4791075" cy="4495800"/>
+                      <a:ext cx="4748277" cy="4477422"/>
                     </a:xfrm>
                     <a:prstGeom prst="rect">
                       <a:avLst/>
                     </a:prstGeom>
+                    <a:ln>
+                      <a:noFill/>
+                    </a:ln>
+                    <a:extLst>
+                      <a:ext uri="{53640926-AAD7-44D8-BBD7-CCE9431645EC}">
+                        <a14:shadowObscured xmlns:a14="http://schemas.microsoft.com/office/drawing/2010/main"/>
+                      </a:ext>
+                    </a:extLst>
                   </pic:spPr>
                 </pic:pic>
               </a:graphicData>
@@ -9175,19 +9182,22 @@
         <w:t xml:space="preserve">On peut afficher les questions </w:t>
       </w:r>
       <w:r>
-        <w:t xml:space="preserve">tout d’abord par </w:t>
-      </w:r>
+        <w:t>tout d’abord par thèmes</w:t>
+      </w:r>
+      <w:r>
+        <w:t xml:space="preserve"> </w:t>
+      </w:r>
+      <w:r>
+        <w:t>(</w:t>
+      </w:r>
+      <w:proofErr w:type="spellStart"/>
       <w:proofErr w:type="gramStart"/>
       <w:r>
-        <w:t>thèmes</w:t>
-      </w:r>
-      <w:r>
-        <w:t>(</w:t>
-      </w:r>
-      <w:proofErr w:type="spellStart"/>
+        <w:t>Sport,Histoire</w:t>
+      </w:r>
       <w:proofErr w:type="gramEnd"/>
       <w:r>
-        <w:t>Sport,Histoire,Géographie</w:t>
+        <w:t>,Géographie</w:t>
       </w:r>
       <w:proofErr w:type="spellEnd"/>
       <w:r>
@@ -9225,6 +9235,7 @@
         <w:rPr>
           <w:noProof/>
         </w:rPr>
+        <w:lastRenderedPageBreak/>
         <w:drawing>
           <wp:inline distT="0" distB="0" distL="0" distR="0" wp14:anchorId="232EAFD9" wp14:editId="511CE768">
             <wp:extent cx="5076825" cy="2009775"/>
@@ -9671,6 +9682,7 @@
         <w:rPr>
           <w:noProof/>
         </w:rPr>
+        <w:lastRenderedPageBreak/>
         <w:drawing>
           <wp:inline distT="0" distB="0" distL="0" distR="0" wp14:anchorId="13F6A3D7" wp14:editId="296AA4E9">
             <wp:extent cx="3117273" cy="3492619"/>
@@ -9714,7 +9726,6 @@
       </w:pPr>
       <w:bookmarkStart w:id="14" w:name="_Toc42705362"/>
       <w:r>
-        <w:lastRenderedPageBreak/>
         <w:t>Ajouter une question :</w:t>
       </w:r>
       <w:bookmarkEnd w:id="14"/>
@@ -9875,7 +9886,6 @@
         <w:rPr>
           <w:noProof/>
         </w:rPr>
-        <w:lastRenderedPageBreak/>
         <w:drawing>
           <wp:inline distT="0" distB="0" distL="0" distR="0" wp14:anchorId="180CE682" wp14:editId="284DACE9">
             <wp:extent cx="2642259" cy="3855999"/>

--- a/Rapport_JAVA.docx
+++ b/Rapport_JAVA.docx
@@ -5532,15 +5532,7 @@
     </w:p>
     <w:p>
       <w:r>
-        <w:t xml:space="preserve">Afin d’offrir la meilleure expérience utilisateur possible, l’application est réalisée grâce à l’interface graphique </w:t>
-      </w:r>
-      <w:proofErr w:type="spellStart"/>
-      <w:r>
-        <w:t>JSwing</w:t>
-      </w:r>
-      <w:proofErr w:type="spellEnd"/>
-      <w:r>
-        <w:t xml:space="preserve"> du langage JAVA.</w:t>
+        <w:t>Afin d’offrir la meilleure expérience utilisateur possible, l’application est réalisée grâce à l’interface graphique JSwing du langage JAVA.</w:t>
       </w:r>
       <w:r>
         <w:t xml:space="preserve"> </w:t>
@@ -6135,15 +6127,7 @@
     </w:p>
     <w:p>
       <w:r>
-        <w:t xml:space="preserve">Nous avons organisé nos classes en quatre packages. Le package phase contient toutes les classes permettant le déroulement du jeu. Le package </w:t>
-      </w:r>
-      <w:proofErr w:type="spellStart"/>
-      <w:r>
-        <w:t>fenetre</w:t>
-      </w:r>
-      <w:proofErr w:type="spellEnd"/>
-      <w:r>
-        <w:t xml:space="preserve"> regroupe les classes d’interface graphique. Le package joueur regroupe les classes définissant un joueur unique et l’ensemble des joueurs présents. Enfin, le package question regroupe les classes structurant les questions et la liste des questions disponibles.</w:t>
+        <w:t>Nous avons organisé nos classes en quatre packages. Le package phase contient toutes les classes permettant le déroulement du jeu. Le package fenetre regroupe les classes d’interface graphique. Le package joueur regroupe les classes définissant un joueur unique et l’ensemble des joueurs présents. Enfin, le package question regroupe les classes structurant les questions et la liste des questions disponibles.</w:t>
       </w:r>
     </w:p>
     <w:p>
@@ -6222,15 +6206,7 @@
     </w:p>
     <w:p>
       <w:r>
-        <w:t xml:space="preserve">- la classe Tools est une classe contenant exclusivement des méthodes </w:t>
-      </w:r>
-      <w:proofErr w:type="spellStart"/>
-      <w:r>
-        <w:t>static</w:t>
-      </w:r>
-      <w:proofErr w:type="spellEnd"/>
-      <w:r>
-        <w:t xml:space="preserve"> permettant de simplifier le traitement de certaines actions communes à plusieurs classes. En effet, la généricité et l’implémentation d’interface ayant été préféré</w:t>
+        <w:t>- la classe Tools est une classe contenant exclusivement des méthodes static permettant de simplifier le traitement de certaines actions communes à plusieurs classes. En effet, la généricité et l’implémentation d’interface ayant été préféré</w:t>
       </w:r>
       <w:r>
         <w:t>es</w:t>
@@ -6321,23 +6297,7 @@
     </w:p>
     <w:p>
       <w:r>
-        <w:t xml:space="preserve">Les joueurs sont, avec les questions, les éléments centraux du jeu. Chaque joueur est caractérisé par son numéro (commence à 100 et est incrémenter de 10 en 10 à chaque nouveau joueur à l’aide d’un attribut </w:t>
-      </w:r>
-      <w:proofErr w:type="spellStart"/>
-      <w:r>
-        <w:t>static</w:t>
-      </w:r>
-      <w:proofErr w:type="spellEnd"/>
-      <w:r>
-        <w:t xml:space="preserve">), son état, son score et son nom. Ses attributs sont récupérables grâce à des « getter ». L’ensemble des joueurs est stocké dans un vecteur (la classe vector est pourtant obsolète depuis l’implémentation des </w:t>
-      </w:r>
-      <w:proofErr w:type="spellStart"/>
-      <w:r>
-        <w:t>ArrayList</w:t>
-      </w:r>
-      <w:proofErr w:type="spellEnd"/>
-      <w:r>
-        <w:t>) de taille 20. Chaque joueur aura pour nom une lettre de l’alphabet allant de A à T.</w:t>
+        <w:t>Les joueurs sont, avec les questions, les éléments centraux du jeu. Chaque joueur est caractérisé par son numéro (commence à 100 et est incrémenter de 10 en 10 à chaque nouveau joueur à l’aide d’un attribut static), son état, son score et son nom. Ses attributs sont récupérables grâce à des « getter ». L’ensemble des joueurs est stocké dans un vecteur (la classe vector est pourtant obsolète depuis l’implémentation des ArrayList) de taille 20. Chaque joueur aura pour nom une lettre de l’alphabet allant de A à T.</w:t>
       </w:r>
     </w:p>
     <w:p>
@@ -6430,7 +6390,6 @@
         <w:lastRenderedPageBreak/>
         <w:t xml:space="preserve">Le jeu proposé aux joueurs est un quizz de questions de culture générale. Les questions ont un thème, un ID, un niveau de difficulté et un énoncé. L’énoncé est de 3 types : Réponse Courte (classe RC), Vrai ou Faux (classe VF) ou Question à Choix Multiples (QCM). La classe question, pouvant accepter chaque type, est une classe générique. Les trois types de questions ont pour point commun l’attribut contenant la question et celui de la bonne réponse à donner. La classe QCM possède un attribut en plus représentant les trois choix de réponse possibles. On peut noter ici que la généricité n’est pas la meilleure façon de représenter nos besoins. En effet, le type d’énonce d’une question n’est pas connu dans la classe, il faut donc </w:t>
       </w:r>
-      <w:proofErr w:type="spellStart"/>
       <w:r>
         <w:rPr>
           <w:i/>
@@ -6438,41 +6397,23 @@
         </w:rPr>
         <w:t>caster</w:t>
       </w:r>
-      <w:proofErr w:type="spellEnd"/>
       <w:r>
         <w:t xml:space="preserve"> l’énoncé vers le type QCM, VF ou RC pour accéder aux méthodes propres à ses classes en utilisant des méthodes d’introspection. Dans notre cas, l’utilisation d’héritage aurait été plus adapté.</w:t>
       </w:r>
     </w:p>
     <w:p>
       <w:r>
-        <w:t xml:space="preserve">Enfin, l’ensemble des questions sont stockées dans un objet </w:t>
-      </w:r>
-      <w:proofErr w:type="spellStart"/>
-      <w:r>
-        <w:t>ListeQuestion</w:t>
-      </w:r>
-      <w:proofErr w:type="spellEnd"/>
-      <w:r>
-        <w:t xml:space="preserve"> et plus précisément dans une liste chainé</w:t>
+        <w:t>Enfin, l’ensemble des questions sont stockées dans un objet ListeQuestion et plus précisément dans une liste chainé</w:t>
       </w:r>
       <w:r>
         <w:t>e</w:t>
       </w:r>
       <w:r>
-        <w:t xml:space="preserve">. Les questions sont toutes conservées dans un fichier texte, un par type. Ces fichiers ne servent que si le joueur veut revenir aux questions créées par nos soins après avoir supprimé </w:t>
-      </w:r>
-      <w:proofErr w:type="gramStart"/>
-      <w:r>
-        <w:t>ou</w:t>
-      </w:r>
-      <w:proofErr w:type="gramEnd"/>
-      <w:r>
-        <w:t xml:space="preserve"> ajouter des questions lui-même. En effet, le reste du temps, la liste de question est stockée dans un fichier sérialisé. L’ajout, la suppression et la lecture de la liste des questions est ainsi beaucoup plus rapide et facile à réaliser techniquement avec la sérialisation.</w:t>
+        <w:t>. Les questions sont toutes conservées dans un fichier texte, un par type. Ces fichiers ne servent que si le joueur veut revenir aux questions créées par nos soins après avoir supprimé ou ajouter des questions lui-même. En effet, le reste du temps, la liste de question est stockée dans un fichier sérialisé. L’ajout, la suppression et la lecture de la liste des questions est ainsi beaucoup plus rapide et facile à réaliser techniquement avec la sérialisation.</w:t>
       </w:r>
       <w:r>
         <w:t xml:space="preserve"> De plus, les questions de la liste sont facilement récupérables selon le critère du niveau de difficulté, du thème ou des deux en utilisant les </w:t>
       </w:r>
-      <w:proofErr w:type="spellStart"/>
       <w:r>
         <w:rPr>
           <w:i/>
@@ -6480,7 +6421,6 @@
         </w:rPr>
         <w:t>streams</w:t>
       </w:r>
-      <w:proofErr w:type="spellEnd"/>
       <w:r>
         <w:t xml:space="preserve"> et les expressions lambda. </w:t>
       </w:r>
@@ -6561,31 +6501,7 @@
         <w:t xml:space="preserve"> </w:t>
       </w:r>
       <w:r>
-        <w:t xml:space="preserve">Les fenêtre des menus héritent tous de la classe </w:t>
-      </w:r>
-      <w:proofErr w:type="spellStart"/>
-      <w:r>
-        <w:t>JFrame</w:t>
-      </w:r>
-      <w:proofErr w:type="spellEnd"/>
-      <w:r>
-        <w:t xml:space="preserve">. Les fenêtre des questions héritent d’une classe créée par nos soins, héritant elle-même de la classe </w:t>
-      </w:r>
-      <w:proofErr w:type="spellStart"/>
-      <w:r>
-        <w:t>JDialog</w:t>
-      </w:r>
-      <w:proofErr w:type="spellEnd"/>
-      <w:r>
-        <w:t xml:space="preserve">. Faire hériter ces classes de la classe </w:t>
-      </w:r>
-      <w:proofErr w:type="spellStart"/>
-      <w:r>
-        <w:t>GUI_Question</w:t>
-      </w:r>
-      <w:proofErr w:type="spellEnd"/>
-      <w:r>
-        <w:t xml:space="preserve"> nous simplifie plusieurs actions : </w:t>
+        <w:t xml:space="preserve">Les fenêtre des menus héritent tous de la classe JFrame. Les fenêtre des questions héritent d’une classe créée par nos soins, héritant elle-même de la classe JDialog. Faire hériter ces classes de la classe GUI_Question nous simplifie plusieurs actions : </w:t>
       </w:r>
     </w:p>
     <w:p>
@@ -6594,15 +6510,7 @@
         <w:t xml:space="preserve">- Lorsqu’une question est posée à un joueur, celle-ci doit bloquer tout le processus se déroulant après son appel. </w:t>
       </w:r>
       <w:r>
-        <w:t xml:space="preserve">Cela est possible grâce au constructeur des </w:t>
-      </w:r>
-      <w:proofErr w:type="spellStart"/>
-      <w:r>
-        <w:t>JDialog</w:t>
-      </w:r>
-      <w:proofErr w:type="spellEnd"/>
-      <w:r>
-        <w:t xml:space="preserve"> qui permet de définir la fenêtre comme une fenêtre modale.</w:t>
+        <w:t>Cela est possible grâce au constructeur des JDialog qui permet de définir la fenêtre comme une fenêtre modale.</w:t>
       </w:r>
     </w:p>
     <w:p>
@@ -6755,15 +6663,7 @@
     </w:p>
     <w:p>
       <w:r>
-        <w:t xml:space="preserve">En cas d’égalité de score et de chronomètre à la fin de chaque phase, les joueurs en conflits se voient poser jusqu’à trois questions pour les départager dans une nouvelle phase appelée </w:t>
-      </w:r>
-      <w:proofErr w:type="spellStart"/>
-      <w:r>
-        <w:t>PhaseDepartage</w:t>
-      </w:r>
-      <w:proofErr w:type="spellEnd"/>
-      <w:r>
-        <w:t>.</w:t>
+        <w:t>En cas d’égalité de score et de chronomètre à la fin de chaque phase, les joueurs en conflits se voient poser jusqu’à trois questions pour les départager dans une nouvelle phase appelée PhaseDepartage.</w:t>
       </w:r>
     </w:p>
     <w:p>
@@ -7160,15 +7060,7 @@
     </w:p>
     <w:p>
       <w:r>
-        <w:t xml:space="preserve">A la fin de la phase 1, les résultats et les chronomètres des joueurs sont affichés. En cas d’égalité, une phase pour les départager se lancera. Chaque joueur répondra à une question le moins bon sera éliminé au bout de trois tours. Si aucun joueur n’a pu être départagé, l’un d’eux sera éliminé au hasard. Les trois meilleurs joueurs </w:t>
-      </w:r>
-      <w:proofErr w:type="gramStart"/>
-      <w:r>
-        <w:t>passe</w:t>
-      </w:r>
-      <w:proofErr w:type="gramEnd"/>
-      <w:r>
-        <w:t xml:space="preserve"> ensuite à la phase 2.</w:t>
+        <w:t>A la fin de la phase 1, les résultats et les chronomètres des joueurs sont affichés. En cas d’égalité, une phase pour les départager se lancera. Chaque joueur répondra à une question le moins bon sera éliminé au bout de trois tours. Si aucun joueur n’a pu être départagé, l’un d’eux sera éliminé au hasard. Les trois meilleurs joueurs passe ensuite à la phase 2.</w:t>
       </w:r>
     </w:p>
     <w:p>
@@ -9188,20 +9080,7 @@
         <w:t xml:space="preserve"> </w:t>
       </w:r>
       <w:r>
-        <w:t>(</w:t>
-      </w:r>
-      <w:proofErr w:type="spellStart"/>
-      <w:proofErr w:type="gramStart"/>
-      <w:r>
-        <w:t>Sport,Histoire</w:t>
-      </w:r>
-      <w:proofErr w:type="gramEnd"/>
-      <w:r>
-        <w:t>,Géographie</w:t>
-      </w:r>
-      <w:proofErr w:type="spellEnd"/>
-      <w:r>
-        <w:t>,…)</w:t>
+        <w:t>(Sport,Histoire,Géographie,…)</w:t>
       </w:r>
       <w:r>
         <w:t xml:space="preserve"> et par niveau</w:t>
@@ -9308,7 +9187,13 @@
         <w:rPr>
           <w:color w:val="000000" w:themeColor="text1"/>
         </w:rPr>
-        <w:t>Puis on obtient les questions de sciences de niveau 2 :</w:t>
+        <w:t>Ainsi,</w:t>
+      </w:r>
+      <w:r>
+        <w:rPr>
+          <w:color w:val="000000" w:themeColor="text1"/>
+        </w:rPr>
+        <w:t xml:space="preserve"> on obtient les questions de sciences de niveau 2 :</w:t>
       </w:r>
     </w:p>
     <w:p>
@@ -9323,8 +9208,8 @@
           <w:noProof/>
         </w:rPr>
         <w:drawing>
-          <wp:inline distT="0" distB="0" distL="0" distR="0" wp14:anchorId="29EA1FCF" wp14:editId="275A355B">
-            <wp:extent cx="4714504" cy="4905225"/>
+          <wp:inline distT="0" distB="0" distL="0" distR="0" wp14:anchorId="29EA1FCF" wp14:editId="3F92BF1F">
+            <wp:extent cx="4670379" cy="4886553"/>
             <wp:effectExtent l="0" t="0" r="0" b="0"/>
             <wp:docPr id="87" name="Image 87"/>
             <wp:cNvGraphicFramePr>
@@ -9337,20 +9222,27 @@
                     <pic:cNvPr id="1" name=""/>
                     <pic:cNvPicPr/>
                   </pic:nvPicPr>
-                  <pic:blipFill>
+                  <pic:blipFill rotWithShape="1">
                     <a:blip r:embed="rId49"/>
-                    <a:stretch>
-                      <a:fillRect/>
-                    </a:stretch>
+                    <a:srcRect l="543" r="371" b="358"/>
+                    <a:stretch/>
                   </pic:blipFill>
-                  <pic:spPr>
+                  <pic:spPr bwMode="auto">
                     <a:xfrm>
                       <a:off x="0" y="0"/>
-                      <a:ext cx="4726898" cy="4918120"/>
+                      <a:ext cx="4683726" cy="4900518"/>
                     </a:xfrm>
                     <a:prstGeom prst="rect">
                       <a:avLst/>
                     </a:prstGeom>
+                    <a:ln>
+                      <a:noFill/>
+                    </a:ln>
+                    <a:extLst>
+                      <a:ext uri="{53640926-AAD7-44D8-BBD7-CCE9431645EC}">
+                        <a14:shadowObscured xmlns:a14="http://schemas.microsoft.com/office/drawing/2010/main"/>
+                      </a:ext>
+                    </a:extLst>
                   </pic:spPr>
                 </pic:pic>
               </a:graphicData>
@@ -9361,6 +9253,14 @@
     </w:p>
     <w:p>
       <w:pPr>
+        <w:jc w:val="center"/>
+        <w:rPr>
+          <w:color w:val="000000" w:themeColor="text1"/>
+        </w:rPr>
+      </w:pPr>
+    </w:p>
+    <w:p>
+      <w:pPr>
         <w:jc w:val="left"/>
         <w:rPr>
           <w:color w:val="000000" w:themeColor="text1"/>
@@ -9374,90 +9274,11 @@
           <w:color w:val="000000" w:themeColor="text1"/>
         </w:rPr>
       </w:pPr>
-    </w:p>
-    <w:p>
-      <w:pPr>
-        <w:jc w:val="left"/>
+      <w:r>
         <w:rPr>
           <w:color w:val="000000" w:themeColor="text1"/>
         </w:rPr>
-      </w:pPr>
-    </w:p>
-    <w:p>
-      <w:pPr>
-        <w:jc w:val="left"/>
-        <w:rPr>
-          <w:color w:val="000000" w:themeColor="text1"/>
-        </w:rPr>
-      </w:pPr>
-    </w:p>
-    <w:p>
-      <w:pPr>
-        <w:jc w:val="left"/>
-        <w:rPr>
-          <w:color w:val="000000" w:themeColor="text1"/>
-        </w:rPr>
-      </w:pPr>
-    </w:p>
-    <w:p>
-      <w:pPr>
-        <w:jc w:val="left"/>
-        <w:rPr>
-          <w:color w:val="000000" w:themeColor="text1"/>
-        </w:rPr>
-      </w:pPr>
-    </w:p>
-    <w:p>
-      <w:pPr>
-        <w:jc w:val="left"/>
-        <w:rPr>
-          <w:color w:val="000000" w:themeColor="text1"/>
-        </w:rPr>
-      </w:pPr>
-    </w:p>
-    <w:p>
-      <w:pPr>
-        <w:jc w:val="left"/>
-        <w:rPr>
-          <w:color w:val="000000" w:themeColor="text1"/>
-        </w:rPr>
-      </w:pPr>
-    </w:p>
-    <w:p>
-      <w:pPr>
-        <w:jc w:val="left"/>
-        <w:rPr>
-          <w:color w:val="000000" w:themeColor="text1"/>
-        </w:rPr>
-      </w:pPr>
-    </w:p>
-    <w:p>
-      <w:pPr>
-        <w:jc w:val="left"/>
-        <w:rPr>
-          <w:color w:val="000000" w:themeColor="text1"/>
-        </w:rPr>
-      </w:pPr>
-    </w:p>
-    <w:p>
-      <w:pPr>
-        <w:jc w:val="left"/>
-        <w:rPr>
-          <w:color w:val="000000" w:themeColor="text1"/>
-        </w:rPr>
-      </w:pPr>
-    </w:p>
-    <w:p>
-      <w:pPr>
-        <w:jc w:val="left"/>
-        <w:rPr>
-          <w:color w:val="000000" w:themeColor="text1"/>
-        </w:rPr>
-      </w:pPr>
-      <w:r>
-        <w:rPr>
-          <w:color w:val="000000" w:themeColor="text1"/>
-        </w:rPr>
+        <w:lastRenderedPageBreak/>
         <w:t>On peut aussi supprimer les questions en cliquant sur le bouton supprimer :</w:t>
       </w:r>
     </w:p>
@@ -9526,86 +9347,9 @@
     <w:p>
       <w:pPr>
         <w:jc w:val="left"/>
-        <w:rPr>
-          <w:color w:val="000000" w:themeColor="text1"/>
-        </w:rPr>
-      </w:pPr>
-    </w:p>
-    <w:p>
-      <w:pPr>
-        <w:jc w:val="left"/>
-      </w:pPr>
-    </w:p>
-    <w:p>
-      <w:pPr>
-        <w:jc w:val="left"/>
-      </w:pPr>
-    </w:p>
-    <w:p>
-      <w:pPr>
-        <w:jc w:val="left"/>
-      </w:pPr>
-    </w:p>
-    <w:p>
-      <w:pPr>
-        <w:jc w:val="left"/>
-      </w:pPr>
-    </w:p>
-    <w:p>
-      <w:pPr>
-        <w:jc w:val="left"/>
-      </w:pPr>
-    </w:p>
-    <w:p>
-      <w:pPr>
-        <w:jc w:val="left"/>
-      </w:pPr>
-    </w:p>
-    <w:p>
-      <w:pPr>
-        <w:jc w:val="left"/>
-      </w:pPr>
-    </w:p>
-    <w:p>
-      <w:pPr>
-        <w:jc w:val="left"/>
-      </w:pPr>
-    </w:p>
-    <w:p>
-      <w:pPr>
-        <w:jc w:val="left"/>
-      </w:pPr>
-    </w:p>
-    <w:p>
-      <w:pPr>
-        <w:jc w:val="left"/>
-      </w:pPr>
-    </w:p>
-    <w:p>
-      <w:pPr>
-        <w:jc w:val="left"/>
-      </w:pPr>
-    </w:p>
-    <w:p>
-      <w:pPr>
-        <w:jc w:val="left"/>
-      </w:pPr>
-    </w:p>
-    <w:p>
-      <w:pPr>
-        <w:jc w:val="left"/>
-      </w:pPr>
-      <w:r>
-        <w:t xml:space="preserve">On peut </w:t>
-      </w:r>
-      <w:r>
-        <w:t>r</w:t>
-      </w:r>
-      <w:r>
-        <w:t>éinitialiser</w:t>
-      </w:r>
-      <w:r>
-        <w:t xml:space="preserve"> les questions :</w:t>
+      </w:pPr>
+      <w:r>
+        <w:t>L’utilisateur peut aussi remettre les questions dans leur état d’origine. En effet, s’il ajoute ou supprime des questions de la liste, ses modifications seront conservées même s’il quitte l’application. En cliquant sur « Reset », la liste de questions reviendra à son état initiale mais l’utilisateur perdra les questions qu’il a ajouté.</w:t>
       </w:r>
     </w:p>
     <w:p>
@@ -9616,6 +9360,7 @@
         <w:rPr>
           <w:noProof/>
         </w:rPr>
+        <w:lastRenderedPageBreak/>
         <w:drawing>
           <wp:inline distT="0" distB="0" distL="0" distR="0" wp14:anchorId="34096148" wp14:editId="726E6D38">
             <wp:extent cx="3936670" cy="3572165"/>
@@ -9682,7 +9427,6 @@
         <w:rPr>
           <w:noProof/>
         </w:rPr>
-        <w:lastRenderedPageBreak/>
         <w:drawing>
           <wp:inline distT="0" distB="0" distL="0" distR="0" wp14:anchorId="13F6A3D7" wp14:editId="296AA4E9">
             <wp:extent cx="3117273" cy="3492619"/>
@@ -9738,25 +9482,7 @@
         <w:t xml:space="preserve">On choisit le type de question que l’on veut ajouter </w:t>
       </w:r>
       <w:r>
-        <w:t>(</w:t>
-      </w:r>
-      <w:proofErr w:type="spellStart"/>
-      <w:proofErr w:type="gramStart"/>
-      <w:r>
-        <w:t>QCM,Réponse</w:t>
-      </w:r>
-      <w:proofErr w:type="spellEnd"/>
-      <w:proofErr w:type="gramEnd"/>
-      <w:r>
-        <w:t xml:space="preserve"> </w:t>
-      </w:r>
-      <w:proofErr w:type="spellStart"/>
-      <w:r>
-        <w:t>courte,Vrai</w:t>
-      </w:r>
-      <w:proofErr w:type="spellEnd"/>
-      <w:r>
-        <w:t>/Faux), puis on remplit les champs avec la question , la réponse et le niveau de la question.</w:t>
+        <w:t>(QCM,Réponse courte,Vrai/Faux), puis on remplit les champs avec la question , la réponse et le niveau de la question.</w:t>
       </w:r>
     </w:p>
     <w:p>
@@ -9764,6 +9490,7 @@
         <w:jc w:val="left"/>
       </w:pPr>
       <w:r>
+        <w:lastRenderedPageBreak/>
         <w:t>Exemple :</w:t>
       </w:r>
     </w:p>
@@ -9929,6 +9656,7 @@
       </w:pPr>
       <w:bookmarkStart w:id="15" w:name="_Toc42705363"/>
       <w:r>
+        <w:lastRenderedPageBreak/>
         <w:t>Annexe :</w:t>
       </w:r>
       <w:bookmarkEnd w:id="15"/>

--- a/Rapport_JAVA.docx
+++ b/Rapport_JAVA.docx
@@ -5532,7 +5532,15 @@
     </w:p>
     <w:p>
       <w:r>
-        <w:t>Afin d’offrir la meilleure expérience utilisateur possible, l’application est réalisée grâce à l’interface graphique JSwing du langage JAVA.</w:t>
+        <w:t xml:space="preserve">Afin d’offrir la meilleure expérience utilisateur possible, l’application est réalisée grâce à l’interface graphique </w:t>
+      </w:r>
+      <w:proofErr w:type="spellStart"/>
+      <w:r>
+        <w:t>JSwing</w:t>
+      </w:r>
+      <w:proofErr w:type="spellEnd"/>
+      <w:r>
+        <w:t xml:space="preserve"> du langage JAVA.</w:t>
       </w:r>
       <w:r>
         <w:t xml:space="preserve"> </w:t>
@@ -6127,7 +6135,15 @@
     </w:p>
     <w:p>
       <w:r>
-        <w:t>Nous avons organisé nos classes en quatre packages. Le package phase contient toutes les classes permettant le déroulement du jeu. Le package fenetre regroupe les classes d’interface graphique. Le package joueur regroupe les classes définissant un joueur unique et l’ensemble des joueurs présents. Enfin, le package question regroupe les classes structurant les questions et la liste des questions disponibles.</w:t>
+        <w:t xml:space="preserve">Nous avons organisé nos classes en quatre packages. Le package phase contient toutes les classes permettant le déroulement du jeu. Le package </w:t>
+      </w:r>
+      <w:proofErr w:type="spellStart"/>
+      <w:r>
+        <w:t>fenetre</w:t>
+      </w:r>
+      <w:proofErr w:type="spellEnd"/>
+      <w:r>
+        <w:t xml:space="preserve"> regroupe les classes d’interface graphique. Le package joueur regroupe les classes définissant un joueur unique et l’ensemble des joueurs présents. Enfin, le package question regroupe les classes structurant les questions et la liste des questions disponibles.</w:t>
       </w:r>
     </w:p>
     <w:p>
@@ -6206,7 +6222,15 @@
     </w:p>
     <w:p>
       <w:r>
-        <w:t>- la classe Tools est une classe contenant exclusivement des méthodes static permettant de simplifier le traitement de certaines actions communes à plusieurs classes. En effet, la généricité et l’implémentation d’interface ayant été préféré</w:t>
+        <w:t xml:space="preserve">- la classe Tools est une classe contenant exclusivement des méthodes </w:t>
+      </w:r>
+      <w:proofErr w:type="spellStart"/>
+      <w:r>
+        <w:t>static</w:t>
+      </w:r>
+      <w:proofErr w:type="spellEnd"/>
+      <w:r>
+        <w:t xml:space="preserve"> permettant de simplifier le traitement de certaines actions communes à plusieurs classes. En effet, la généricité et l’implémentation d’interface ayant été préféré</w:t>
       </w:r>
       <w:r>
         <w:t>es</w:t>
@@ -6297,7 +6321,23 @@
     </w:p>
     <w:p>
       <w:r>
-        <w:t>Les joueurs sont, avec les questions, les éléments centraux du jeu. Chaque joueur est caractérisé par son numéro (commence à 100 et est incrémenter de 10 en 10 à chaque nouveau joueur à l’aide d’un attribut static), son état, son score et son nom. Ses attributs sont récupérables grâce à des « getter ». L’ensemble des joueurs est stocké dans un vecteur (la classe vector est pourtant obsolète depuis l’implémentation des ArrayList) de taille 20. Chaque joueur aura pour nom une lettre de l’alphabet allant de A à T.</w:t>
+        <w:t xml:space="preserve">Les joueurs sont, avec les questions, les éléments centraux du jeu. Chaque joueur est caractérisé par son numéro (commence à 100 et est incrémenter de 10 en 10 à chaque nouveau joueur à l’aide d’un attribut </w:t>
+      </w:r>
+      <w:proofErr w:type="spellStart"/>
+      <w:r>
+        <w:t>static</w:t>
+      </w:r>
+      <w:proofErr w:type="spellEnd"/>
+      <w:r>
+        <w:t xml:space="preserve">), son état, son score et son nom. Ses attributs sont récupérables grâce à des « getter ». L’ensemble des joueurs est stocké dans un vecteur (la classe vector est pourtant obsolète depuis l’implémentation des </w:t>
+      </w:r>
+      <w:proofErr w:type="spellStart"/>
+      <w:r>
+        <w:t>ArrayList</w:t>
+      </w:r>
+      <w:proofErr w:type="spellEnd"/>
+      <w:r>
+        <w:t>) de taille 20. Chaque joueur aura pour nom une lettre de l’alphabet allant de A à T.</w:t>
       </w:r>
     </w:p>
     <w:p>
@@ -6390,6 +6430,7 @@
         <w:lastRenderedPageBreak/>
         <w:t xml:space="preserve">Le jeu proposé aux joueurs est un quizz de questions de culture générale. Les questions ont un thème, un ID, un niveau de difficulté et un énoncé. L’énoncé est de 3 types : Réponse Courte (classe RC), Vrai ou Faux (classe VF) ou Question à Choix Multiples (QCM). La classe question, pouvant accepter chaque type, est une classe générique. Les trois types de questions ont pour point commun l’attribut contenant la question et celui de la bonne réponse à donner. La classe QCM possède un attribut en plus représentant les trois choix de réponse possibles. On peut noter ici que la généricité n’est pas la meilleure façon de représenter nos besoins. En effet, le type d’énonce d’une question n’est pas connu dans la classe, il faut donc </w:t>
       </w:r>
+      <w:proofErr w:type="spellStart"/>
       <w:r>
         <w:rPr>
           <w:i/>
@@ -6397,13 +6438,22 @@
         </w:rPr>
         <w:t>caster</w:t>
       </w:r>
+      <w:proofErr w:type="spellEnd"/>
       <w:r>
         <w:t xml:space="preserve"> l’énoncé vers le type QCM, VF ou RC pour accéder aux méthodes propres à ses classes en utilisant des méthodes d’introspection. Dans notre cas, l’utilisation d’héritage aurait été plus adapté.</w:t>
       </w:r>
     </w:p>
     <w:p>
       <w:r>
-        <w:t>Enfin, l’ensemble des questions sont stockées dans un objet ListeQuestion et plus précisément dans une liste chainé</w:t>
+        <w:t xml:space="preserve">Enfin, l’ensemble des questions sont stockées dans un objet </w:t>
+      </w:r>
+      <w:proofErr w:type="spellStart"/>
+      <w:r>
+        <w:t>ListeQuestion</w:t>
+      </w:r>
+      <w:proofErr w:type="spellEnd"/>
+      <w:r>
+        <w:t xml:space="preserve"> et plus précisément dans une liste chainé</w:t>
       </w:r>
       <w:r>
         <w:t>e</w:t>
@@ -6414,6 +6464,7 @@
       <w:r>
         <w:t xml:space="preserve"> De plus, les questions de la liste sont facilement récupérables selon le critère du niveau de difficulté, du thème ou des deux en utilisant les </w:t>
       </w:r>
+      <w:proofErr w:type="spellStart"/>
       <w:r>
         <w:rPr>
           <w:i/>
@@ -6421,6 +6472,7 @@
         </w:rPr>
         <w:t>streams</w:t>
       </w:r>
+      <w:proofErr w:type="spellEnd"/>
       <w:r>
         <w:t xml:space="preserve"> et les expressions lambda. </w:t>
       </w:r>
@@ -6501,7 +6553,31 @@
         <w:t xml:space="preserve"> </w:t>
       </w:r>
       <w:r>
-        <w:t xml:space="preserve">Les fenêtre des menus héritent tous de la classe JFrame. Les fenêtre des questions héritent d’une classe créée par nos soins, héritant elle-même de la classe JDialog. Faire hériter ces classes de la classe GUI_Question nous simplifie plusieurs actions : </w:t>
+        <w:t xml:space="preserve">Les fenêtre des menus héritent tous de la classe </w:t>
+      </w:r>
+      <w:proofErr w:type="spellStart"/>
+      <w:r>
+        <w:t>JFrame</w:t>
+      </w:r>
+      <w:proofErr w:type="spellEnd"/>
+      <w:r>
+        <w:t xml:space="preserve">. Les fenêtre des questions héritent d’une classe créée par nos soins, héritant elle-même de la classe </w:t>
+      </w:r>
+      <w:proofErr w:type="spellStart"/>
+      <w:r>
+        <w:t>JDialog</w:t>
+      </w:r>
+      <w:proofErr w:type="spellEnd"/>
+      <w:r>
+        <w:t xml:space="preserve">. Faire hériter ces classes de la classe </w:t>
+      </w:r>
+      <w:proofErr w:type="spellStart"/>
+      <w:r>
+        <w:t>GUI_Question</w:t>
+      </w:r>
+      <w:proofErr w:type="spellEnd"/>
+      <w:r>
+        <w:t xml:space="preserve"> nous simplifie plusieurs actions : </w:t>
       </w:r>
     </w:p>
     <w:p>
@@ -6510,7 +6586,15 @@
         <w:t xml:space="preserve">- Lorsqu’une question est posée à un joueur, celle-ci doit bloquer tout le processus se déroulant après son appel. </w:t>
       </w:r>
       <w:r>
-        <w:t>Cela est possible grâce au constructeur des JDialog qui permet de définir la fenêtre comme une fenêtre modale.</w:t>
+        <w:t xml:space="preserve">Cela est possible grâce au constructeur des </w:t>
+      </w:r>
+      <w:proofErr w:type="spellStart"/>
+      <w:r>
+        <w:t>JDialog</w:t>
+      </w:r>
+      <w:proofErr w:type="spellEnd"/>
+      <w:r>
+        <w:t xml:space="preserve"> qui permet de définir la fenêtre comme une fenêtre modale.</w:t>
       </w:r>
     </w:p>
     <w:p>
@@ -6658,12 +6742,28 @@
     </w:p>
     <w:p>
       <w:r>
-        <w:t xml:space="preserve">Enfin, les phases de jeu sont modélisées par des classes implémentant l’interface Phase. La phase 1 pause une question de niveau 1 à chaque joueur sur un thème différent. La phase 2 pause deux questions aux trois joueurs restants. Chaque question est de niveau et du thème choisi par le joueur au début de la phase. La phase 3 pose des questions sur 3 thèmes au deux joueurs restants. </w:t>
-      </w:r>
-    </w:p>
-    <w:p>
-      <w:r>
-        <w:t>En cas d’égalité de score et de chronomètre à la fin de chaque phase, les joueurs en conflits se voient poser jusqu’à trois questions pour les départager dans une nouvelle phase appelée PhaseDepartage.</w:t>
+        <w:t xml:space="preserve">Enfin, les phases de jeu sont modélisées par des classes implémentant l’interface Phase. La phase 1 pause une question de niveau 1 à chaque joueur sur un thème différent. La phase 2 </w:t>
+      </w:r>
+      <w:proofErr w:type="spellStart"/>
+      <w:r>
+        <w:t>pause</w:t>
+      </w:r>
+      <w:proofErr w:type="spellEnd"/>
+      <w:r>
+        <w:t xml:space="preserve"> deux questions aux trois joueurs restants. Chaque question est de niveau et du thème choisi par le joueur au début de la phase. La phase 3 pose des questions sur 3 thèmes au deux joueurs restants. </w:t>
+      </w:r>
+    </w:p>
+    <w:p>
+      <w:r>
+        <w:t xml:space="preserve">En cas d’égalité de score et de chronomètre à la fin de chaque phase, les joueurs en conflits se voient poser jusqu’à trois questions pour les départager dans une nouvelle phase appelée </w:t>
+      </w:r>
+      <w:proofErr w:type="spellStart"/>
+      <w:r>
+        <w:t>PhaseDepartage</w:t>
+      </w:r>
+      <w:proofErr w:type="spellEnd"/>
+      <w:r>
+        <w:t>.</w:t>
       </w:r>
     </w:p>
     <w:p>
@@ -9080,7 +9180,15 @@
         <w:t xml:space="preserve"> </w:t>
       </w:r>
       <w:r>
-        <w:t>(Sport,Histoire,Géographie,…)</w:t>
+        <w:t>(</w:t>
+      </w:r>
+      <w:proofErr w:type="spellStart"/>
+      <w:r>
+        <w:t>Sport,Histoire,Géographie</w:t>
+      </w:r>
+      <w:proofErr w:type="spellEnd"/>
+      <w:r>
+        <w:t>,…)</w:t>
       </w:r>
       <w:r>
         <w:t xml:space="preserve"> et par niveau</w:t>
@@ -9349,7 +9457,16 @@
         <w:jc w:val="left"/>
       </w:pPr>
       <w:r>
-        <w:t>L’utilisateur peut aussi remettre les questions dans leur état d’origine. En effet, s’il ajoute ou supprime des questions de la liste, ses modifications seront conservées même s’il quitte l’application. En cliquant sur « Reset », la liste de questions reviendra à son état initiale mais l’utilisateur perdra les questions qu’il a ajouté.</w:t>
+        <w:t xml:space="preserve">L’utilisateur peut aussi remettre les questions dans leur état d’origine. En effet, s’il ajoute ou supprime des questions de la liste, ses modifications seront conservées même s’il quitte l’application. En cliquant sur « Reset », la liste de questions reviendra à </w:t>
+      </w:r>
+      <w:r>
+        <w:t>son état initial</w:t>
+      </w:r>
+      <w:r>
+        <w:t xml:space="preserve"> mais l’utilisateur perdra les questions qu’il a ajouté.</w:t>
+      </w:r>
+      <w:r>
+        <w:t xml:space="preserve"> De plus, s’il n’y pas assez de questions dans l’un des niveaux d’un thème, le joueur sera invité à réinitialiser la liste ou à en ajouter lui-même lorsqu’il essaye de lancer une partie.</w:t>
       </w:r>
     </w:p>
     <w:p>
@@ -9360,12 +9477,11 @@
         <w:rPr>
           <w:noProof/>
         </w:rPr>
-        <w:lastRenderedPageBreak/>
         <w:drawing>
-          <wp:inline distT="0" distB="0" distL="0" distR="0" wp14:anchorId="34096148" wp14:editId="726E6D38">
-            <wp:extent cx="3936670" cy="3572165"/>
-            <wp:effectExtent l="0" t="0" r="6985" b="9525"/>
-            <wp:docPr id="89" name="Image 89"/>
+          <wp:inline distT="0" distB="0" distL="0" distR="0" wp14:anchorId="4DCEEF9C" wp14:editId="10D848F8">
+            <wp:extent cx="5248275" cy="1266825"/>
+            <wp:effectExtent l="0" t="0" r="9525" b="9525"/>
+            <wp:docPr id="47" name="Image 47"/>
             <wp:cNvGraphicFramePr>
               <a:graphicFrameLocks xmlns:a="http://schemas.openxmlformats.org/drawingml/2006/main" noChangeAspect="1"/>
             </wp:cNvGraphicFramePr>
@@ -9377,7 +9493,13 @@
                     <pic:cNvPicPr/>
                   </pic:nvPicPr>
                   <pic:blipFill>
-                    <a:blip r:embed="rId51"/>
+                    <a:blip r:embed="rId51">
+                      <a:extLst>
+                        <a:ext uri="{28A0092B-C50C-407E-A947-70E740481C1C}">
+                          <a14:useLocalDpi xmlns:a14="http://schemas.microsoft.com/office/drawing/2010/main" val="0"/>
+                        </a:ext>
+                      </a:extLst>
+                    </a:blip>
                     <a:stretch>
                       <a:fillRect/>
                     </a:stretch>
@@ -9385,7 +9507,7 @@
                   <pic:spPr>
                     <a:xfrm>
                       <a:off x="0" y="0"/>
-                      <a:ext cx="3980106" cy="3611579"/>
+                      <a:ext cx="5248275" cy="1266825"/>
                     </a:xfrm>
                     <a:prstGeom prst="rect">
                       <a:avLst/>
@@ -9400,6 +9522,11 @@
     </w:p>
     <w:p>
       <w:pPr>
+        <w:jc w:val="center"/>
+      </w:pPr>
+    </w:p>
+    <w:p>
+      <w:pPr>
         <w:pStyle w:val="Titre2"/>
       </w:pPr>
       <w:bookmarkStart w:id="13" w:name="_Toc42705361"/>
@@ -9413,7 +9540,13 @@
         <w:jc w:val="left"/>
       </w:pPr>
       <w:r>
-        <w:t>Cela nous affiche tout les joueurs possibles et les joueurs sélectionnés pour la prochaine partie :</w:t>
+        <w:t xml:space="preserve">Cela nous affiche </w:t>
+      </w:r>
+      <w:r>
+        <w:t>tous</w:t>
+      </w:r>
+      <w:r>
+        <w:t xml:space="preserve"> les joueurs possibles et les joueurs sélectionnés pour la prochaine partie :</w:t>
       </w:r>
     </w:p>
     <w:p>
@@ -9427,6 +9560,7 @@
         <w:rPr>
           <w:noProof/>
         </w:rPr>
+        <w:lastRenderedPageBreak/>
         <w:drawing>
           <wp:inline distT="0" distB="0" distL="0" distR="0" wp14:anchorId="13F6A3D7" wp14:editId="296AA4E9">
             <wp:extent cx="3117273" cy="3492619"/>
@@ -9482,7 +9616,23 @@
         <w:t xml:space="preserve">On choisit le type de question que l’on veut ajouter </w:t>
       </w:r>
       <w:r>
-        <w:t>(QCM,Réponse courte,Vrai/Faux), puis on remplit les champs avec la question , la réponse et le niveau de la question.</w:t>
+        <w:t>(</w:t>
+      </w:r>
+      <w:proofErr w:type="spellStart"/>
+      <w:r>
+        <w:t>QCM,Réponse</w:t>
+      </w:r>
+      <w:proofErr w:type="spellEnd"/>
+      <w:r>
+        <w:t xml:space="preserve"> </w:t>
+      </w:r>
+      <w:proofErr w:type="spellStart"/>
+      <w:r>
+        <w:t>courte,Vrai</w:t>
+      </w:r>
+      <w:proofErr w:type="spellEnd"/>
+      <w:r>
+        <w:t>/Faux), puis on remplit les champs avec la question , la réponse et le niveau de la question.</w:t>
       </w:r>
     </w:p>
     <w:p>
@@ -9490,7 +9640,6 @@
         <w:jc w:val="left"/>
       </w:pPr>
       <w:r>
-        <w:lastRenderedPageBreak/>
         <w:t>Exemple :</w:t>
       </w:r>
     </w:p>
@@ -9656,7 +9805,6 @@
       </w:pPr>
       <w:bookmarkStart w:id="15" w:name="_Toc42705363"/>
       <w:r>
-        <w:lastRenderedPageBreak/>
         <w:t>Annexe :</w:t>
       </w:r>
       <w:bookmarkEnd w:id="15"/>

--- a/Rapport_JAVA.docx
+++ b/Rapport_JAVA.docx
@@ -1,6 +1,6 @@
 
 <file path=word/document.xml><?xml version="1.0" encoding="utf-8"?>
-<w:document xmlns:wpc="http://schemas.microsoft.com/office/word/2010/wordprocessingCanvas" xmlns:cx="http://schemas.microsoft.com/office/drawing/2014/chartex" xmlns:cx1="http://schemas.microsoft.com/office/drawing/2015/9/8/chartex" xmlns:cx2="http://schemas.microsoft.com/office/drawing/2015/10/21/chartex" xmlns:cx3="http://schemas.microsoft.com/office/drawing/2016/5/9/chartex" xmlns:cx4="http://schemas.microsoft.com/office/drawing/2016/5/10/chartex" xmlns:cx5="http://schemas.microsoft.com/office/drawing/2016/5/11/chartex" xmlns:cx6="http://schemas.microsoft.com/office/drawing/2016/5/12/chartex" xmlns:cx7="http://schemas.microsoft.com/office/drawing/2016/5/13/chartex" xmlns:cx8="http://schemas.microsoft.com/office/drawing/2016/5/14/chartex" xmlns:mc="http://schemas.openxmlformats.org/markup-compatibility/2006" xmlns:aink="http://schemas.microsoft.com/office/drawing/2016/ink" xmlns:am3d="http://schemas.microsoft.com/office/drawing/2017/model3d" xmlns:o="urn:schemas-microsoft-com:office:office" xmlns:r="http://schemas.openxmlformats.org/officeDocument/2006/relationships" xmlns:m="http://schemas.openxmlformats.org/officeDocument/2006/math" xmlns:v="urn:schemas-microsoft-com:vml" xmlns:wp14="http://schemas.microsoft.com/office/word/2010/wordprocessingDrawing" xmlns:wp="http://schemas.openxmlformats.org/drawingml/2006/wordprocessingDrawing" xmlns:w10="urn:schemas-microsoft-com:office:word" xmlns:w="http://schemas.openxmlformats.org/wordprocessingml/2006/main" xmlns:w14="http://schemas.microsoft.com/office/word/2010/wordml" xmlns:w15="http://schemas.microsoft.com/office/word/2012/wordml" xmlns:w16cex="http://schemas.microsoft.com/office/word/2018/wordml/cex" xmlns:w16cid="http://schemas.microsoft.com/office/word/2016/wordml/cid" xmlns:w16="http://schemas.microsoft.com/office/word/2018/wordml" xmlns:w16se="http://schemas.microsoft.com/office/word/2015/wordml/symex" xmlns:wpg="http://schemas.microsoft.com/office/word/2010/wordprocessingGroup" xmlns:wpi="http://schemas.microsoft.com/office/word/2010/wordprocessingInk" xmlns:wne="http://schemas.microsoft.com/office/word/2006/wordml" xmlns:wps="http://schemas.microsoft.com/office/word/2010/wordprocessingShape" mc:Ignorable="w14 w15 w16se w16cid w16 w16cex wp14">
+<w:document xmlns:wpc="http://schemas.microsoft.com/office/word/2010/wordprocessingCanvas" xmlns:cx="http://schemas.microsoft.com/office/drawing/2014/chartex" xmlns:cx1="http://schemas.microsoft.com/office/drawing/2015/9/8/chartex" xmlns:cx2="http://schemas.microsoft.com/office/drawing/2015/10/21/chartex" xmlns:cx3="http://schemas.microsoft.com/office/drawing/2016/5/9/chartex" xmlns:cx4="http://schemas.microsoft.com/office/drawing/2016/5/10/chartex" xmlns:cx5="http://schemas.microsoft.com/office/drawing/2016/5/11/chartex" xmlns:cx6="http://schemas.microsoft.com/office/drawing/2016/5/12/chartex" xmlns:cx7="http://schemas.microsoft.com/office/drawing/2016/5/13/chartex" xmlns:cx8="http://schemas.microsoft.com/office/drawing/2016/5/14/chartex" xmlns:mc="http://schemas.openxmlformats.org/markup-compatibility/2006" xmlns:aink="http://schemas.microsoft.com/office/drawing/2016/ink" xmlns:am3d="http://schemas.microsoft.com/office/drawing/2017/model3d" xmlns:o="urn:schemas-microsoft-com:office:office" xmlns:r="http://schemas.openxmlformats.org/officeDocument/2006/relationships" xmlns:m="http://schemas.openxmlformats.org/officeDocument/2006/math" xmlns:v="urn:schemas-microsoft-com:vml" xmlns:wp14="http://schemas.microsoft.com/office/word/2010/wordprocessingDrawing" xmlns:wp="http://schemas.openxmlformats.org/drawingml/2006/wordprocessingDrawing" xmlns:w10="urn:schemas-microsoft-com:office:word" xmlns:w="http://schemas.openxmlformats.org/wordprocessingml/2006/main" xmlns:w14="http://schemas.microsoft.com/office/word/2010/wordml" xmlns:w15="http://schemas.microsoft.com/office/word/2012/wordml" xmlns:w16cid="http://schemas.microsoft.com/office/word/2016/wordml/cid" xmlns:w16se="http://schemas.microsoft.com/office/word/2015/wordml/symex" xmlns:wpg="http://schemas.microsoft.com/office/word/2010/wordprocessingGroup" xmlns:wpi="http://schemas.microsoft.com/office/word/2010/wordprocessingInk" xmlns:wne="http://schemas.microsoft.com/office/word/2006/wordml" xmlns:wps="http://schemas.microsoft.com/office/word/2010/wordprocessingShape" mc:Ignorable="w14 w15 w16se w16cid wp14">
   <w:body>
     <w:sdt>
       <w:sdtPr>
@@ -6459,7 +6459,15 @@
         <w:t>e</w:t>
       </w:r>
       <w:r>
-        <w:t>. Les questions sont toutes conservées dans un fichier texte, un par type. Ces fichiers ne servent que si le joueur veut revenir aux questions créées par nos soins après avoir supprimé ou ajouter des questions lui-même. En effet, le reste du temps, la liste de question est stockée dans un fichier sérialisé. L’ajout, la suppression et la lecture de la liste des questions est ainsi beaucoup plus rapide et facile à réaliser techniquement avec la sérialisation.</w:t>
+        <w:t xml:space="preserve">. Les questions sont toutes conservées dans un fichier texte, un par type. Ces fichiers ne servent que si le joueur veut revenir aux questions créées par nos soins après avoir supprimé </w:t>
+      </w:r>
+      <w:proofErr w:type="gramStart"/>
+      <w:r>
+        <w:t>ou</w:t>
+      </w:r>
+      <w:proofErr w:type="gramEnd"/>
+      <w:r>
+        <w:t xml:space="preserve"> ajouter des questions lui-même. En effet, le reste du temps, la liste de question est stockée dans un fichier sérialisé. L’ajout, la suppression et la lecture de la liste des questions est ainsi beaucoup plus rapide et facile à réaliser techniquement avec la sérialisation.</w:t>
       </w:r>
       <w:r>
         <w:t xml:space="preserve"> De plus, les questions de la liste sont facilement récupérables selon le critère du niveau de difficulté, du thème ou des deux en utilisant les </w:t>
@@ -7160,7 +7168,15 @@
     </w:p>
     <w:p>
       <w:r>
-        <w:t>A la fin de la phase 1, les résultats et les chronomètres des joueurs sont affichés. En cas d’égalité, une phase pour les départager se lancera. Chaque joueur répondra à une question le moins bon sera éliminé au bout de trois tours. Si aucun joueur n’a pu être départagé, l’un d’eux sera éliminé au hasard. Les trois meilleurs joueurs passe ensuite à la phase 2.</w:t>
+        <w:t xml:space="preserve">A la fin de la phase 1, les résultats et les chronomètres des joueurs sont affichés. En cas d’égalité, une phase pour les départager se lancera. Chaque joueur répondra à une question le moins bon sera éliminé au bout de trois tours. Si aucun joueur n’a pu être départagé, l’un d’eux sera éliminé au hasard. Les trois meilleurs joueurs </w:t>
+      </w:r>
+      <w:proofErr w:type="gramStart"/>
+      <w:r>
+        <w:t>passe</w:t>
+      </w:r>
+      <w:proofErr w:type="gramEnd"/>
+      <w:r>
+        <w:t xml:space="preserve"> ensuite à la phase 2.</w:t>
       </w:r>
     </w:p>
     <w:p>
@@ -7743,8 +7759,8 @@
           <w:noProof/>
         </w:rPr>
         <w:drawing>
-          <wp:inline distT="0" distB="0" distL="0" distR="0" wp14:anchorId="2069F0CA" wp14:editId="1B473872">
-            <wp:extent cx="2552700" cy="1181100"/>
+          <wp:inline distT="0" distB="0" distL="0" distR="0" wp14:anchorId="2069F0CA" wp14:editId="448D2E03">
+            <wp:extent cx="2457450" cy="1104900"/>
             <wp:effectExtent l="0" t="0" r="0" b="0"/>
             <wp:docPr id="66" name="Image 66"/>
             <wp:cNvGraphicFramePr>
@@ -7757,20 +7773,27 @@
                     <pic:cNvPr id="1" name=""/>
                     <pic:cNvPicPr/>
                   </pic:nvPicPr>
-                  <pic:blipFill>
+                  <pic:blipFill rotWithShape="1">
                     <a:blip r:embed="rId30"/>
-                    <a:stretch>
-                      <a:fillRect/>
-                    </a:stretch>
+                    <a:srcRect l="1492" t="2418" r="2239" b="4033"/>
+                    <a:stretch/>
                   </pic:blipFill>
-                  <pic:spPr>
+                  <pic:spPr bwMode="auto">
                     <a:xfrm>
                       <a:off x="0" y="0"/>
-                      <a:ext cx="2552700" cy="1181100"/>
+                      <a:ext cx="2457450" cy="1104900"/>
                     </a:xfrm>
                     <a:prstGeom prst="rect">
                       <a:avLst/>
                     </a:prstGeom>
+                    <a:ln>
+                      <a:noFill/>
+                    </a:ln>
+                    <a:extLst>
+                      <a:ext uri="{53640926-AAD7-44D8-BBD7-CCE9431645EC}">
+                        <a14:shadowObscured xmlns:a14="http://schemas.microsoft.com/office/drawing/2010/main"/>
+                      </a:ext>
+                    </a:extLst>
                   </pic:spPr>
                 </pic:pic>
               </a:graphicData>
@@ -7896,9 +7919,9 @@
           <w:noProof/>
         </w:rPr>
         <w:drawing>
-          <wp:inline distT="0" distB="0" distL="0" distR="0" wp14:anchorId="1DC177A5" wp14:editId="2217C5DE">
-            <wp:extent cx="2505075" cy="1924050"/>
-            <wp:effectExtent l="0" t="0" r="9525" b="0"/>
+          <wp:inline distT="0" distB="0" distL="0" distR="0" wp14:anchorId="1DC177A5" wp14:editId="1908BDAC">
+            <wp:extent cx="2464130" cy="1834515"/>
+            <wp:effectExtent l="0" t="0" r="0" b="0"/>
             <wp:docPr id="68" name="Image 68"/>
             <wp:cNvGraphicFramePr>
               <a:graphicFrameLocks xmlns:a="http://schemas.openxmlformats.org/drawingml/2006/main" noChangeAspect="1"/>
@@ -7910,20 +7933,27 @@
                     <pic:cNvPr id="1" name=""/>
                     <pic:cNvPicPr/>
                   </pic:nvPicPr>
-                  <pic:blipFill>
+                  <pic:blipFill rotWithShape="1">
                     <a:blip r:embed="rId32"/>
-                    <a:stretch>
-                      <a:fillRect/>
-                    </a:stretch>
+                    <a:srcRect t="2161" r="1604" b="2464"/>
+                    <a:stretch/>
                   </pic:blipFill>
-                  <pic:spPr>
+                  <pic:spPr bwMode="auto">
                     <a:xfrm>
                       <a:off x="0" y="0"/>
-                      <a:ext cx="2505075" cy="1924050"/>
+                      <a:ext cx="2464882" cy="1835075"/>
                     </a:xfrm>
                     <a:prstGeom prst="rect">
                       <a:avLst/>
                     </a:prstGeom>
+                    <a:ln>
+                      <a:noFill/>
+                    </a:ln>
+                    <a:extLst>
+                      <a:ext uri="{53640926-AAD7-44D8-BBD7-CCE9431645EC}">
+                        <a14:shadowObscured xmlns:a14="http://schemas.microsoft.com/office/drawing/2010/main"/>
+                      </a:ext>
+                    </a:extLst>
                   </pic:spPr>
                 </pic:pic>
               </a:graphicData>
@@ -7944,9 +7974,9 @@
           <w:noProof/>
         </w:rPr>
         <w:drawing>
-          <wp:inline distT="0" distB="0" distL="0" distR="0" wp14:anchorId="0BCA7D43" wp14:editId="723434E6">
-            <wp:extent cx="5695950" cy="1524000"/>
-            <wp:effectExtent l="0" t="0" r="0" b="0"/>
+          <wp:inline distT="0" distB="0" distL="0" distR="0" wp14:anchorId="0BCA7D43" wp14:editId="6488F1C8">
+            <wp:extent cx="5611016" cy="1523980"/>
+            <wp:effectExtent l="0" t="0" r="0" b="635"/>
             <wp:docPr id="69" name="Image 69"/>
             <wp:cNvGraphicFramePr>
               <a:graphicFrameLocks xmlns:a="http://schemas.openxmlformats.org/drawingml/2006/main" noChangeAspect="1"/>
@@ -7958,20 +7988,27 @@
                     <pic:cNvPr id="1" name=""/>
                     <pic:cNvPicPr/>
                   </pic:nvPicPr>
-                  <pic:blipFill>
+                  <pic:blipFill rotWithShape="1">
                     <a:blip r:embed="rId33"/>
-                    <a:stretch>
-                      <a:fillRect/>
-                    </a:stretch>
+                    <a:srcRect l="521" r="968"/>
+                    <a:stretch/>
                   </pic:blipFill>
-                  <pic:spPr>
+                  <pic:spPr bwMode="auto">
                     <a:xfrm>
                       <a:off x="0" y="0"/>
-                      <a:ext cx="5695950" cy="1524000"/>
+                      <a:ext cx="5611090" cy="1524000"/>
                     </a:xfrm>
                     <a:prstGeom prst="rect">
                       <a:avLst/>
                     </a:prstGeom>
+                    <a:ln>
+                      <a:noFill/>
+                    </a:ln>
+                    <a:extLst>
+                      <a:ext uri="{53640926-AAD7-44D8-BBD7-CCE9431645EC}">
+                        <a14:shadowObscured xmlns:a14="http://schemas.microsoft.com/office/drawing/2010/main"/>
+                      </a:ext>
+                    </a:extLst>
                   </pic:spPr>
                 </pic:pic>
               </a:graphicData>
@@ -8029,15 +8066,23 @@
           <w:color w:val="000000" w:themeColor="text1"/>
         </w:rPr>
       </w:pPr>
+    </w:p>
+    <w:p>
+      <w:pPr>
+        <w:jc w:val="center"/>
+        <w:rPr>
+          <w:color w:val="000000" w:themeColor="text1"/>
+        </w:rPr>
+      </w:pPr>
       <w:r>
         <w:rPr>
           <w:noProof/>
         </w:rPr>
         <w:lastRenderedPageBreak/>
         <w:drawing>
-          <wp:inline distT="0" distB="0" distL="0" distR="0" wp14:anchorId="4A8CE79D" wp14:editId="1A9E4ECD">
-            <wp:extent cx="2505075" cy="1752600"/>
-            <wp:effectExtent l="0" t="0" r="9525" b="0"/>
+          <wp:inline distT="0" distB="0" distL="0" distR="0" wp14:anchorId="4A8CE79D" wp14:editId="05635132">
+            <wp:extent cx="2463216" cy="1650266"/>
+            <wp:effectExtent l="0" t="0" r="0" b="7620"/>
             <wp:docPr id="70" name="Image 70"/>
             <wp:cNvGraphicFramePr>
               <a:graphicFrameLocks xmlns:a="http://schemas.openxmlformats.org/drawingml/2006/main" noChangeAspect="1"/>
@@ -8049,20 +8094,27 @@
                     <pic:cNvPr id="1" name=""/>
                     <pic:cNvPicPr/>
                   </pic:nvPicPr>
-                  <pic:blipFill>
+                  <pic:blipFill rotWithShape="1">
                     <a:blip r:embed="rId34"/>
-                    <a:stretch>
-                      <a:fillRect/>
-                    </a:stretch>
+                    <a:srcRect t="3050" r="1635" b="2754"/>
+                    <a:stretch/>
                   </pic:blipFill>
-                  <pic:spPr>
+                  <pic:spPr bwMode="auto">
                     <a:xfrm>
                       <a:off x="0" y="0"/>
-                      <a:ext cx="2505075" cy="1752600"/>
+                      <a:ext cx="2464130" cy="1650878"/>
                     </a:xfrm>
                     <a:prstGeom prst="rect">
                       <a:avLst/>
                     </a:prstGeom>
+                    <a:ln>
+                      <a:noFill/>
+                    </a:ln>
+                    <a:extLst>
+                      <a:ext uri="{53640926-AAD7-44D8-BBD7-CCE9431645EC}">
+                        <a14:shadowObscured xmlns:a14="http://schemas.microsoft.com/office/drawing/2010/main"/>
+                      </a:ext>
+                    </a:extLst>
                   </pic:spPr>
                 </pic:pic>
               </a:graphicData>
@@ -8083,9 +8135,9 @@
           <w:noProof/>
         </w:rPr>
         <w:drawing>
-          <wp:inline distT="0" distB="0" distL="0" distR="0" wp14:anchorId="61892EA5" wp14:editId="66CF6A39">
-            <wp:extent cx="5753100" cy="1552575"/>
-            <wp:effectExtent l="0" t="0" r="0" b="9525"/>
+          <wp:inline distT="0" distB="0" distL="0" distR="0" wp14:anchorId="61892EA5" wp14:editId="40E0E82F">
+            <wp:extent cx="5686515" cy="1478478"/>
+            <wp:effectExtent l="0" t="0" r="0" b="7620"/>
             <wp:docPr id="71" name="Image 71"/>
             <wp:cNvGraphicFramePr>
               <a:graphicFrameLocks xmlns:a="http://schemas.openxmlformats.org/drawingml/2006/main" noChangeAspect="1"/>
@@ -8097,20 +8149,27 @@
                     <pic:cNvPr id="1" name=""/>
                     <pic:cNvPicPr/>
                   </pic:nvPicPr>
-                  <pic:blipFill>
+                  <pic:blipFill rotWithShape="1">
                     <a:blip r:embed="rId35"/>
-                    <a:stretch>
-                      <a:fillRect/>
-                    </a:stretch>
+                    <a:srcRect l="620" t="1912" r="486" b="2810"/>
+                    <a:stretch/>
                   </pic:blipFill>
-                  <pic:spPr>
+                  <pic:spPr bwMode="auto">
                     <a:xfrm>
                       <a:off x="0" y="0"/>
-                      <a:ext cx="5753100" cy="1552575"/>
+                      <a:ext cx="5689474" cy="1479247"/>
                     </a:xfrm>
                     <a:prstGeom prst="rect">
                       <a:avLst/>
                     </a:prstGeom>
+                    <a:ln>
+                      <a:noFill/>
+                    </a:ln>
+                    <a:extLst>
+                      <a:ext uri="{53640926-AAD7-44D8-BBD7-CCE9431645EC}">
+                        <a14:shadowObscured xmlns:a14="http://schemas.microsoft.com/office/drawing/2010/main"/>
+                      </a:ext>
+                    </a:extLst>
                   </pic:spPr>
                 </pic:pic>
               </a:graphicData>
@@ -8173,9 +8232,9 @@
           <w:noProof/>
         </w:rPr>
         <w:drawing>
-          <wp:inline distT="0" distB="0" distL="0" distR="0" wp14:anchorId="349D8EEF" wp14:editId="1B812923">
-            <wp:extent cx="3409950" cy="1190625"/>
-            <wp:effectExtent l="0" t="0" r="0" b="9525"/>
+          <wp:inline distT="0" distB="0" distL="0" distR="0" wp14:anchorId="349D8EEF" wp14:editId="78336B05">
+            <wp:extent cx="3293110" cy="1116281"/>
+            <wp:effectExtent l="0" t="0" r="2540" b="8255"/>
             <wp:docPr id="72" name="Image 72"/>
             <wp:cNvGraphicFramePr>
               <a:graphicFrameLocks xmlns:a="http://schemas.openxmlformats.org/drawingml/2006/main" noChangeAspect="1"/>
@@ -8187,20 +8246,27 @@
                     <pic:cNvPr id="1" name=""/>
                     <pic:cNvPicPr/>
                   </pic:nvPicPr>
-                  <pic:blipFill>
+                  <pic:blipFill rotWithShape="1">
                     <a:blip r:embed="rId36"/>
-                    <a:stretch>
-                      <a:fillRect/>
-                    </a:stretch>
+                    <a:srcRect l="1045" t="2494" r="2315" b="3686"/>
+                    <a:stretch/>
                   </pic:blipFill>
-                  <pic:spPr>
+                  <pic:spPr bwMode="auto">
                     <a:xfrm>
                       <a:off x="0" y="0"/>
-                      <a:ext cx="3409950" cy="1190625"/>
+                      <a:ext cx="3295379" cy="1117050"/>
                     </a:xfrm>
                     <a:prstGeom prst="rect">
                       <a:avLst/>
                     </a:prstGeom>
+                    <a:ln>
+                      <a:noFill/>
+                    </a:ln>
+                    <a:extLst>
+                      <a:ext uri="{53640926-AAD7-44D8-BBD7-CCE9431645EC}">
+                        <a14:shadowObscured xmlns:a14="http://schemas.microsoft.com/office/drawing/2010/main"/>
+                      </a:ext>
+                    </a:extLst>
                   </pic:spPr>
                 </pic:pic>
               </a:graphicData>
@@ -8235,9 +8301,9 @@
           <w:noProof/>
         </w:rPr>
         <w:drawing>
-          <wp:inline distT="0" distB="0" distL="0" distR="0" wp14:anchorId="3F0AF730" wp14:editId="22B9C322">
-            <wp:extent cx="2533650" cy="1190625"/>
-            <wp:effectExtent l="0" t="0" r="0" b="9525"/>
+          <wp:inline distT="0" distB="0" distL="0" distR="0" wp14:anchorId="3F0AF730" wp14:editId="786184E6">
+            <wp:extent cx="2455545" cy="1109603"/>
+            <wp:effectExtent l="0" t="0" r="1905" b="0"/>
             <wp:docPr id="73" name="Image 73"/>
             <wp:cNvGraphicFramePr>
               <a:graphicFrameLocks xmlns:a="http://schemas.openxmlformats.org/drawingml/2006/main" noChangeAspect="1"/>
@@ -8249,20 +8315,27 @@
                     <pic:cNvPr id="1" name=""/>
                     <pic:cNvPicPr/>
                   </pic:nvPicPr>
-                  <pic:blipFill>
+                  <pic:blipFill rotWithShape="1">
                     <a:blip r:embed="rId37"/>
-                    <a:stretch>
-                      <a:fillRect/>
-                    </a:stretch>
+                    <a:srcRect l="1641" t="3992" r="1375" b="2750"/>
+                    <a:stretch/>
                   </pic:blipFill>
-                  <pic:spPr>
+                  <pic:spPr bwMode="auto">
                     <a:xfrm>
                       <a:off x="0" y="0"/>
-                      <a:ext cx="2533650" cy="1190625"/>
+                      <a:ext cx="2457203" cy="1110352"/>
                     </a:xfrm>
                     <a:prstGeom prst="rect">
                       <a:avLst/>
                     </a:prstGeom>
+                    <a:ln>
+                      <a:noFill/>
+                    </a:ln>
+                    <a:extLst>
+                      <a:ext uri="{53640926-AAD7-44D8-BBD7-CCE9431645EC}">
+                        <a14:shadowObscured xmlns:a14="http://schemas.microsoft.com/office/drawing/2010/main"/>
+                      </a:ext>
+                    </a:extLst>
                   </pic:spPr>
                 </pic:pic>
               </a:graphicData>
@@ -8326,9 +8399,9 @@
         </w:rPr>
         <w:lastRenderedPageBreak/>
         <w:drawing>
-          <wp:inline distT="0" distB="0" distL="0" distR="0" wp14:anchorId="0B60F037" wp14:editId="20EC20EF">
-            <wp:extent cx="3419475" cy="1123950"/>
-            <wp:effectExtent l="0" t="0" r="9525" b="0"/>
+          <wp:inline distT="0" distB="0" distL="0" distR="0" wp14:anchorId="0B60F037" wp14:editId="5BE77458">
+            <wp:extent cx="3327301" cy="1123780"/>
+            <wp:effectExtent l="0" t="0" r="6985" b="635"/>
             <wp:docPr id="75" name="Image 75"/>
             <wp:cNvGraphicFramePr>
               <a:graphicFrameLocks xmlns:a="http://schemas.openxmlformats.org/drawingml/2006/main" noChangeAspect="1"/>
@@ -8340,20 +8413,27 @@
                     <pic:cNvPr id="1" name=""/>
                     <pic:cNvPicPr/>
                   </pic:nvPicPr>
-                  <pic:blipFill>
+                  <pic:blipFill rotWithShape="1">
                     <a:blip r:embed="rId38"/>
-                    <a:stretch>
-                      <a:fillRect/>
-                    </a:stretch>
+                    <a:srcRect l="1563" r="1117"/>
+                    <a:stretch/>
                   </pic:blipFill>
-                  <pic:spPr>
+                  <pic:spPr bwMode="auto">
                     <a:xfrm>
                       <a:off x="0" y="0"/>
-                      <a:ext cx="3419475" cy="1123950"/>
+                      <a:ext cx="3327805" cy="1123950"/>
                     </a:xfrm>
                     <a:prstGeom prst="rect">
                       <a:avLst/>
                     </a:prstGeom>
+                    <a:ln>
+                      <a:noFill/>
+                    </a:ln>
+                    <a:extLst>
+                      <a:ext uri="{53640926-AAD7-44D8-BBD7-CCE9431645EC}">
+                        <a14:shadowObscured xmlns:a14="http://schemas.microsoft.com/office/drawing/2010/main"/>
+                      </a:ext>
+                    </a:extLst>
                   </pic:spPr>
                 </pic:pic>
               </a:graphicData>
@@ -8388,9 +8468,9 @@
           <w:noProof/>
         </w:rPr>
         <w:drawing>
-          <wp:inline distT="0" distB="0" distL="0" distR="0" wp14:anchorId="3717AE32" wp14:editId="2282981F">
-            <wp:extent cx="2505075" cy="1171575"/>
-            <wp:effectExtent l="0" t="0" r="9525" b="9525"/>
+          <wp:inline distT="0" distB="0" distL="0" distR="0" wp14:anchorId="3717AE32" wp14:editId="604143D5">
+            <wp:extent cx="2458085" cy="1116281"/>
+            <wp:effectExtent l="0" t="0" r="0" b="8255"/>
             <wp:docPr id="76" name="Image 76"/>
             <wp:cNvGraphicFramePr>
               <a:graphicFrameLocks xmlns:a="http://schemas.openxmlformats.org/drawingml/2006/main" noChangeAspect="1"/>
@@ -8402,20 +8482,27 @@
                     <pic:cNvPr id="1" name=""/>
                     <pic:cNvPicPr/>
                   </pic:nvPicPr>
-                  <pic:blipFill>
+                  <pic:blipFill rotWithShape="1">
                     <a:blip r:embed="rId39"/>
-                    <a:stretch>
-                      <a:fillRect/>
-                    </a:stretch>
+                    <a:srcRect r="1872" b="4715"/>
+                    <a:stretch/>
                   </pic:blipFill>
-                  <pic:spPr>
+                  <pic:spPr bwMode="auto">
                     <a:xfrm>
                       <a:off x="0" y="0"/>
-                      <a:ext cx="2505075" cy="1171575"/>
+                      <a:ext cx="2458193" cy="1116330"/>
                     </a:xfrm>
                     <a:prstGeom prst="rect">
                       <a:avLst/>
                     </a:prstGeom>
+                    <a:ln>
+                      <a:noFill/>
+                    </a:ln>
+                    <a:extLst>
+                      <a:ext uri="{53640926-AAD7-44D8-BBD7-CCE9431645EC}">
+                        <a14:shadowObscured xmlns:a14="http://schemas.microsoft.com/office/drawing/2010/main"/>
+                      </a:ext>
+                    </a:extLst>
                   </pic:spPr>
                 </pic:pic>
               </a:graphicData>
@@ -8478,9 +8565,9 @@
           <w:noProof/>
         </w:rPr>
         <w:drawing>
-          <wp:inline distT="0" distB="0" distL="0" distR="0" wp14:anchorId="51755D0D" wp14:editId="1E7F9C62">
-            <wp:extent cx="3333750" cy="1181100"/>
-            <wp:effectExtent l="0" t="0" r="0" b="0"/>
+          <wp:inline distT="0" distB="0" distL="0" distR="0" wp14:anchorId="51755D0D" wp14:editId="61C392EF">
+            <wp:extent cx="3252084" cy="1128156"/>
+            <wp:effectExtent l="0" t="0" r="5715" b="0"/>
             <wp:docPr id="77" name="Image 77"/>
             <wp:cNvGraphicFramePr>
               <a:graphicFrameLocks xmlns:a="http://schemas.openxmlformats.org/drawingml/2006/main" noChangeAspect="1"/>
@@ -8492,20 +8579,27 @@
                     <pic:cNvPr id="1" name=""/>
                     <pic:cNvPicPr/>
                   </pic:nvPicPr>
-                  <pic:blipFill>
+                  <pic:blipFill rotWithShape="1">
                     <a:blip r:embed="rId40"/>
-                    <a:stretch>
-                      <a:fillRect/>
-                    </a:stretch>
+                    <a:srcRect l="891" r="1507" b="4431"/>
+                    <a:stretch/>
                   </pic:blipFill>
-                  <pic:spPr>
+                  <pic:spPr bwMode="auto">
                     <a:xfrm>
                       <a:off x="0" y="0"/>
-                      <a:ext cx="3333750" cy="1181100"/>
+                      <a:ext cx="3253833" cy="1128763"/>
                     </a:xfrm>
                     <a:prstGeom prst="rect">
                       <a:avLst/>
                     </a:prstGeom>
+                    <a:ln>
+                      <a:noFill/>
+                    </a:ln>
+                    <a:extLst>
+                      <a:ext uri="{53640926-AAD7-44D8-BBD7-CCE9431645EC}">
+                        <a14:shadowObscured xmlns:a14="http://schemas.microsoft.com/office/drawing/2010/main"/>
+                      </a:ext>
+                    </a:extLst>
                   </pic:spPr>
                 </pic:pic>
               </a:graphicData>
@@ -8540,9 +8634,9 @@
           <w:noProof/>
         </w:rPr>
         <w:drawing>
-          <wp:inline distT="0" distB="0" distL="0" distR="0" wp14:anchorId="69AFEC5A" wp14:editId="1D0B35AE">
-            <wp:extent cx="3857625" cy="1133475"/>
-            <wp:effectExtent l="0" t="0" r="9525" b="9525"/>
+          <wp:inline distT="0" distB="0" distL="0" distR="0" wp14:anchorId="69AFEC5A" wp14:editId="308373B5">
+            <wp:extent cx="3770341" cy="1133453"/>
+            <wp:effectExtent l="0" t="0" r="1905" b="0"/>
             <wp:docPr id="78" name="Image 78"/>
             <wp:cNvGraphicFramePr>
               <a:graphicFrameLocks xmlns:a="http://schemas.openxmlformats.org/drawingml/2006/main" noChangeAspect="1"/>
@@ -8554,20 +8648,27 @@
                     <pic:cNvPr id="1" name=""/>
                     <pic:cNvPicPr/>
                   </pic:nvPicPr>
-                  <pic:blipFill>
+                  <pic:blipFill rotWithShape="1">
                     <a:blip r:embed="rId41"/>
-                    <a:stretch>
-                      <a:fillRect/>
-                    </a:stretch>
+                    <a:srcRect l="1077" r="1183"/>
+                    <a:stretch/>
                   </pic:blipFill>
-                  <pic:spPr>
+                  <pic:spPr bwMode="auto">
                     <a:xfrm>
                       <a:off x="0" y="0"/>
-                      <a:ext cx="3857625" cy="1133475"/>
+                      <a:ext cx="3770414" cy="1133475"/>
                     </a:xfrm>
                     <a:prstGeom prst="rect">
                       <a:avLst/>
                     </a:prstGeom>
+                    <a:ln>
+                      <a:noFill/>
+                    </a:ln>
+                    <a:extLst>
+                      <a:ext uri="{53640926-AAD7-44D8-BBD7-CCE9431645EC}">
+                        <a14:shadowObscured xmlns:a14="http://schemas.microsoft.com/office/drawing/2010/main"/>
+                      </a:ext>
+                    </a:extLst>
                   </pic:spPr>
                 </pic:pic>
               </a:graphicData>
@@ -8611,9 +8712,9 @@
         </w:rPr>
         <w:lastRenderedPageBreak/>
         <w:drawing>
-          <wp:inline distT="0" distB="0" distL="0" distR="0" wp14:anchorId="6C336766" wp14:editId="0B12A640">
-            <wp:extent cx="5705475" cy="2419350"/>
-            <wp:effectExtent l="0" t="0" r="9525" b="0"/>
+          <wp:inline distT="0" distB="0" distL="0" distR="0" wp14:anchorId="6C336766" wp14:editId="101243AD">
+            <wp:extent cx="5674516" cy="2332978"/>
+            <wp:effectExtent l="0" t="0" r="2540" b="0"/>
             <wp:docPr id="79" name="Image 79"/>
             <wp:cNvGraphicFramePr>
               <a:graphicFrameLocks xmlns:a="http://schemas.openxmlformats.org/drawingml/2006/main" noChangeAspect="1"/>
@@ -8625,20 +8726,27 @@
                     <pic:cNvPr id="1" name=""/>
                     <pic:cNvPicPr/>
                   </pic:nvPicPr>
-                  <pic:blipFill>
+                  <pic:blipFill rotWithShape="1">
                     <a:blip r:embed="rId42"/>
-                    <a:stretch>
-                      <a:fillRect/>
-                    </a:stretch>
+                    <a:srcRect l="521" t="1227" b="2321"/>
+                    <a:stretch/>
                   </pic:blipFill>
-                  <pic:spPr>
+                  <pic:spPr bwMode="auto">
                     <a:xfrm>
                       <a:off x="0" y="0"/>
-                      <a:ext cx="5705475" cy="2419350"/>
+                      <a:ext cx="5675779" cy="2333497"/>
                     </a:xfrm>
                     <a:prstGeom prst="rect">
                       <a:avLst/>
                     </a:prstGeom>
+                    <a:ln>
+                      <a:noFill/>
+                    </a:ln>
+                    <a:extLst>
+                      <a:ext uri="{53640926-AAD7-44D8-BBD7-CCE9431645EC}">
+                        <a14:shadowObscured xmlns:a14="http://schemas.microsoft.com/office/drawing/2010/main"/>
+                      </a:ext>
+                    </a:extLst>
                   </pic:spPr>
                 </pic:pic>
               </a:graphicData>
@@ -8673,9 +8781,9 @@
           <w:noProof/>
         </w:rPr>
         <w:drawing>
-          <wp:inline distT="0" distB="0" distL="0" distR="0" wp14:anchorId="4FD5DA60" wp14:editId="5A2776CE">
-            <wp:extent cx="2533650" cy="1743075"/>
-            <wp:effectExtent l="0" t="0" r="0" b="9525"/>
+          <wp:inline distT="0" distB="0" distL="0" distR="0" wp14:anchorId="4FD5DA60" wp14:editId="57D09847">
+            <wp:extent cx="2463165" cy="1656608"/>
+            <wp:effectExtent l="0" t="0" r="0" b="1270"/>
             <wp:docPr id="80" name="Image 80"/>
             <wp:cNvGraphicFramePr>
               <a:graphicFrameLocks xmlns:a="http://schemas.openxmlformats.org/drawingml/2006/main" noChangeAspect="1"/>
@@ -8687,20 +8795,27 @@
                     <pic:cNvPr id="1" name=""/>
                     <pic:cNvPicPr/>
                   </pic:nvPicPr>
-                  <pic:blipFill>
+                  <pic:blipFill rotWithShape="1">
                     <a:blip r:embed="rId43"/>
-                    <a:stretch>
-                      <a:fillRect/>
-                    </a:stretch>
+                    <a:srcRect l="1171" t="2385" r="1572" b="2539"/>
+                    <a:stretch/>
                   </pic:blipFill>
-                  <pic:spPr>
+                  <pic:spPr bwMode="auto">
                     <a:xfrm>
                       <a:off x="0" y="0"/>
-                      <a:ext cx="2533650" cy="1743075"/>
+                      <a:ext cx="2464124" cy="1657253"/>
                     </a:xfrm>
                     <a:prstGeom prst="rect">
                       <a:avLst/>
                     </a:prstGeom>
+                    <a:ln>
+                      <a:noFill/>
+                    </a:ln>
+                    <a:extLst>
+                      <a:ext uri="{53640926-AAD7-44D8-BBD7-CCE9431645EC}">
+                        <a14:shadowObscured xmlns:a14="http://schemas.microsoft.com/office/drawing/2010/main"/>
+                      </a:ext>
+                    </a:extLst>
                   </pic:spPr>
                 </pic:pic>
               </a:graphicData>
@@ -8767,9 +8882,9 @@
           <w:noProof/>
         </w:rPr>
         <w:drawing>
-          <wp:inline distT="0" distB="0" distL="0" distR="0" wp14:anchorId="55FD589A" wp14:editId="2CA6AB7B">
-            <wp:extent cx="5760720" cy="1546860"/>
-            <wp:effectExtent l="0" t="0" r="0" b="0"/>
+          <wp:inline distT="0" distB="0" distL="0" distR="0" wp14:anchorId="55FD589A" wp14:editId="266AAF13">
+            <wp:extent cx="5661660" cy="1466603"/>
+            <wp:effectExtent l="0" t="0" r="0" b="635"/>
             <wp:docPr id="81" name="Image 81"/>
             <wp:cNvGraphicFramePr>
               <a:graphicFrameLocks xmlns:a="http://schemas.openxmlformats.org/drawingml/2006/main" noChangeAspect="1"/>
@@ -8781,20 +8896,27 @@
                     <pic:cNvPr id="1" name=""/>
                     <pic:cNvPicPr/>
                   </pic:nvPicPr>
-                  <pic:blipFill>
+                  <pic:blipFill rotWithShape="1">
                     <a:blip r:embed="rId44"/>
-                    <a:stretch>
-                      <a:fillRect/>
-                    </a:stretch>
+                    <a:srcRect l="722" t="3071" r="948" b="2069"/>
+                    <a:stretch/>
                   </pic:blipFill>
-                  <pic:spPr>
+                  <pic:spPr bwMode="auto">
                     <a:xfrm>
                       <a:off x="0" y="0"/>
-                      <a:ext cx="5760720" cy="1546860"/>
+                      <a:ext cx="5664508" cy="1467341"/>
                     </a:xfrm>
                     <a:prstGeom prst="rect">
                       <a:avLst/>
                     </a:prstGeom>
+                    <a:ln>
+                      <a:noFill/>
+                    </a:ln>
+                    <a:extLst>
+                      <a:ext uri="{53640926-AAD7-44D8-BBD7-CCE9431645EC}">
+                        <a14:shadowObscured xmlns:a14="http://schemas.microsoft.com/office/drawing/2010/main"/>
+                      </a:ext>
+                    </a:extLst>
                   </pic:spPr>
                 </pic:pic>
               </a:graphicData>
@@ -8816,9 +8938,9 @@
         </w:rPr>
         <w:lastRenderedPageBreak/>
         <w:drawing>
-          <wp:inline distT="0" distB="0" distL="0" distR="0" wp14:anchorId="0F59DD8A" wp14:editId="0594B2A1">
-            <wp:extent cx="2505075" cy="1581150"/>
-            <wp:effectExtent l="0" t="0" r="9525" b="0"/>
+          <wp:inline distT="0" distB="0" distL="0" distR="0" wp14:anchorId="0F59DD8A" wp14:editId="2DEAB5A4">
+            <wp:extent cx="2464130" cy="1507937"/>
+            <wp:effectExtent l="0" t="0" r="0" b="0"/>
             <wp:docPr id="82" name="Image 82"/>
             <wp:cNvGraphicFramePr>
               <a:graphicFrameLocks xmlns:a="http://schemas.openxmlformats.org/drawingml/2006/main" noChangeAspect="1"/>
@@ -8830,20 +8952,27 @@
                     <pic:cNvPr id="1" name=""/>
                     <pic:cNvPicPr/>
                   </pic:nvPicPr>
-                  <pic:blipFill>
+                  <pic:blipFill rotWithShape="1">
                     <a:blip r:embed="rId45"/>
-                    <a:stretch>
-                      <a:fillRect/>
-                    </a:stretch>
+                    <a:srcRect t="1878" r="1610" b="2729"/>
+                    <a:stretch/>
                   </pic:blipFill>
-                  <pic:spPr>
+                  <pic:spPr bwMode="auto">
                     <a:xfrm>
                       <a:off x="0" y="0"/>
-                      <a:ext cx="2505075" cy="1581150"/>
+                      <a:ext cx="2464755" cy="1508319"/>
                     </a:xfrm>
                     <a:prstGeom prst="rect">
                       <a:avLst/>
                     </a:prstGeom>
+                    <a:ln>
+                      <a:noFill/>
+                    </a:ln>
+                    <a:extLst>
+                      <a:ext uri="{53640926-AAD7-44D8-BBD7-CCE9431645EC}">
+                        <a14:shadowObscured xmlns:a14="http://schemas.microsoft.com/office/drawing/2010/main"/>
+                      </a:ext>
+                    </a:extLst>
                   </pic:spPr>
                 </pic:pic>
               </a:graphicData>
@@ -8872,9 +9001,9 @@
           <w:noProof/>
         </w:rPr>
         <w:drawing>
-          <wp:inline distT="0" distB="0" distL="0" distR="0" wp14:anchorId="13260071" wp14:editId="33EBBA5B">
-            <wp:extent cx="2533650" cy="1190625"/>
-            <wp:effectExtent l="0" t="0" r="0" b="9525"/>
+          <wp:inline distT="0" distB="0" distL="0" distR="0" wp14:anchorId="13260071" wp14:editId="25B8B084">
+            <wp:extent cx="2474514" cy="1097849"/>
+            <wp:effectExtent l="0" t="0" r="2540" b="7620"/>
             <wp:docPr id="84" name="Image 84"/>
             <wp:cNvGraphicFramePr>
               <a:graphicFrameLocks xmlns:a="http://schemas.openxmlformats.org/drawingml/2006/main" noChangeAspect="1"/>
@@ -8886,20 +9015,27 @@
                     <pic:cNvPr id="1" name=""/>
                     <pic:cNvPicPr/>
                   </pic:nvPicPr>
-                  <pic:blipFill>
+                  <pic:blipFill rotWithShape="1">
                     <a:blip r:embed="rId46"/>
-                    <a:stretch>
-                      <a:fillRect/>
-                    </a:stretch>
+                    <a:srcRect t="2994" r="2275" b="4742"/>
+                    <a:stretch/>
                   </pic:blipFill>
-                  <pic:spPr>
+                  <pic:spPr bwMode="auto">
                     <a:xfrm>
                       <a:off x="0" y="0"/>
-                      <a:ext cx="2533650" cy="1190625"/>
+                      <a:ext cx="2476005" cy="1098511"/>
                     </a:xfrm>
                     <a:prstGeom prst="rect">
                       <a:avLst/>
                     </a:prstGeom>
+                    <a:ln>
+                      <a:noFill/>
+                    </a:ln>
+                    <a:extLst>
+                      <a:ext uri="{53640926-AAD7-44D8-BBD7-CCE9431645EC}">
+                        <a14:shadowObscured xmlns:a14="http://schemas.microsoft.com/office/drawing/2010/main"/>
+                      </a:ext>
+                    </a:extLst>
                   </pic:spPr>
                 </pic:pic>
               </a:graphicData>
@@ -9183,8 +9319,13 @@
         <w:t>(</w:t>
       </w:r>
       <w:proofErr w:type="spellStart"/>
-      <w:r>
-        <w:t>Sport,Histoire,Géographie</w:t>
+      <w:proofErr w:type="gramStart"/>
+      <w:r>
+        <w:t>Sport,Histoire</w:t>
+      </w:r>
+      <w:proofErr w:type="gramEnd"/>
+      <w:r>
+        <w:t>,Géographie</w:t>
       </w:r>
       <w:proofErr w:type="spellEnd"/>
       <w:r>
@@ -9316,8 +9457,8 @@
           <w:noProof/>
         </w:rPr>
         <w:drawing>
-          <wp:inline distT="0" distB="0" distL="0" distR="0" wp14:anchorId="29EA1FCF" wp14:editId="3F92BF1F">
-            <wp:extent cx="4670379" cy="4886553"/>
+          <wp:inline distT="0" distB="0" distL="0" distR="0" wp14:anchorId="29EA1FCF" wp14:editId="11A7FAEB">
+            <wp:extent cx="4655127" cy="4885937"/>
             <wp:effectExtent l="0" t="0" r="0" b="0"/>
             <wp:docPr id="87" name="Image 87"/>
             <wp:cNvGraphicFramePr>
@@ -9332,13 +9473,13 @@
                   </pic:nvPicPr>
                   <pic:blipFill rotWithShape="1">
                     <a:blip r:embed="rId49"/>
-                    <a:srcRect l="543" r="371" b="358"/>
+                    <a:srcRect l="543" r="682" b="358"/>
                     <a:stretch/>
                   </pic:blipFill>
                   <pic:spPr bwMode="auto">
                     <a:xfrm>
                       <a:off x="0" y="0"/>
-                      <a:ext cx="4683726" cy="4900518"/>
+                      <a:ext cx="4669019" cy="4900518"/>
                     </a:xfrm>
                     <a:prstGeom prst="rect">
                       <a:avLst/>
@@ -9416,8 +9557,8 @@
           <w:noProof/>
         </w:rPr>
         <w:drawing>
-          <wp:inline distT="0" distB="0" distL="0" distR="0" wp14:anchorId="2B6ED18D" wp14:editId="5C2FC898">
-            <wp:extent cx="5029200" cy="4477052"/>
+          <wp:inline distT="0" distB="0" distL="0" distR="0" wp14:anchorId="2B6ED18D" wp14:editId="00563088">
+            <wp:extent cx="4999512" cy="4476750"/>
             <wp:effectExtent l="0" t="0" r="0" b="0"/>
             <wp:docPr id="88" name="Image 88"/>
             <wp:cNvGraphicFramePr>
@@ -9430,20 +9571,27 @@
                     <pic:cNvPr id="1" name=""/>
                     <pic:cNvPicPr/>
                   </pic:nvPicPr>
-                  <pic:blipFill>
+                  <pic:blipFill rotWithShape="1">
                     <a:blip r:embed="rId50"/>
-                    <a:stretch>
-                      <a:fillRect/>
-                    </a:stretch>
+                    <a:srcRect r="583"/>
+                    <a:stretch/>
                   </pic:blipFill>
-                  <pic:spPr>
+                  <pic:spPr bwMode="auto">
                     <a:xfrm>
                       <a:off x="0" y="0"/>
-                      <a:ext cx="5050059" cy="4495621"/>
+                      <a:ext cx="5020587" cy="4495621"/>
                     </a:xfrm>
                     <a:prstGeom prst="rect">
                       <a:avLst/>
                     </a:prstGeom>
+                    <a:ln>
+                      <a:noFill/>
+                    </a:ln>
+                    <a:extLst>
+                      <a:ext uri="{53640926-AAD7-44D8-BBD7-CCE9431645EC}">
+                        <a14:shadowObscured xmlns:a14="http://schemas.microsoft.com/office/drawing/2010/main"/>
+                      </a:ext>
+                    </a:extLst>
                   </pic:spPr>
                 </pic:pic>
               </a:graphicData>
@@ -9478,9 +9626,9 @@
           <w:noProof/>
         </w:rPr>
         <w:drawing>
-          <wp:inline distT="0" distB="0" distL="0" distR="0" wp14:anchorId="4DCEEF9C" wp14:editId="10D848F8">
-            <wp:extent cx="5248275" cy="1266825"/>
-            <wp:effectExtent l="0" t="0" r="9525" b="9525"/>
+          <wp:inline distT="0" distB="0" distL="0" distR="0" wp14:anchorId="4DCEEF9C" wp14:editId="522B43B3">
+            <wp:extent cx="5094514" cy="1133475"/>
+            <wp:effectExtent l="0" t="0" r="0" b="0"/>
             <wp:docPr id="47" name="Image 47"/>
             <wp:cNvGraphicFramePr>
               <a:graphicFrameLocks xmlns:a="http://schemas.openxmlformats.org/drawingml/2006/main" noChangeAspect="1"/>
@@ -9492,7 +9640,7 @@
                     <pic:cNvPr id="1" name=""/>
                     <pic:cNvPicPr/>
                   </pic:nvPicPr>
-                  <pic:blipFill>
+                  <pic:blipFill rotWithShape="1">
                     <a:blip r:embed="rId51">
                       <a:extLst>
                         <a:ext uri="{28A0092B-C50C-407E-A947-70E740481C1C}">
@@ -9500,18 +9648,25 @@
                         </a:ext>
                       </a:extLst>
                     </a:blip>
-                    <a:stretch>
-                      <a:fillRect/>
-                    </a:stretch>
+                    <a:srcRect l="906" t="4687" r="1944" b="5765"/>
+                    <a:stretch/>
                   </pic:blipFill>
-                  <pic:spPr>
+                  <pic:spPr bwMode="auto">
                     <a:xfrm>
                       <a:off x="0" y="0"/>
-                      <a:ext cx="5248275" cy="1266825"/>
+                      <a:ext cx="5098743" cy="1134416"/>
                     </a:xfrm>
                     <a:prstGeom prst="rect">
                       <a:avLst/>
                     </a:prstGeom>
+                    <a:ln>
+                      <a:noFill/>
+                    </a:ln>
+                    <a:extLst>
+                      <a:ext uri="{53640926-AAD7-44D8-BBD7-CCE9431645EC}">
+                        <a14:shadowObscured xmlns:a14="http://schemas.microsoft.com/office/drawing/2010/main"/>
+                      </a:ext>
+                    </a:extLst>
                   </pic:spPr>
                 </pic:pic>
               </a:graphicData>
@@ -9619,10 +9774,12 @@
         <w:t>(</w:t>
       </w:r>
       <w:proofErr w:type="spellStart"/>
+      <w:proofErr w:type="gramStart"/>
       <w:r>
         <w:t>QCM,Réponse</w:t>
       </w:r>
       <w:proofErr w:type="spellEnd"/>
+      <w:proofErr w:type="gramEnd"/>
       <w:r>
         <w:t xml:space="preserve"> </w:t>
       </w:r>
@@ -9660,9 +9817,9 @@
           <w:noProof/>
         </w:rPr>
         <w:drawing>
-          <wp:inline distT="0" distB="0" distL="0" distR="0" wp14:anchorId="15DF4209" wp14:editId="30F50D6A">
-            <wp:extent cx="3562350" cy="609600"/>
-            <wp:effectExtent l="0" t="0" r="0" b="0"/>
+          <wp:inline distT="0" distB="0" distL="0" distR="0" wp14:anchorId="15DF4209" wp14:editId="77DB6B15">
+            <wp:extent cx="3484475" cy="579755"/>
+            <wp:effectExtent l="0" t="0" r="1905" b="0"/>
             <wp:docPr id="91" name="Image 91"/>
             <wp:cNvGraphicFramePr>
               <a:graphicFrameLocks xmlns:a="http://schemas.openxmlformats.org/drawingml/2006/main" noChangeAspect="1"/>
@@ -9674,20 +9831,27 @@
                     <pic:cNvPr id="1" name=""/>
                     <pic:cNvPicPr/>
                   </pic:nvPicPr>
-                  <pic:blipFill>
+                  <pic:blipFill rotWithShape="1">
                     <a:blip r:embed="rId53"/>
-                    <a:stretch>
-                      <a:fillRect/>
-                    </a:stretch>
+                    <a:srcRect l="833" t="4871" r="1326"/>
+                    <a:stretch/>
                   </pic:blipFill>
-                  <pic:spPr>
+                  <pic:spPr bwMode="auto">
                     <a:xfrm>
                       <a:off x="0" y="0"/>
-                      <a:ext cx="3562350" cy="609600"/>
+                      <a:ext cx="3485401" cy="579909"/>
                     </a:xfrm>
                     <a:prstGeom prst="rect">
                       <a:avLst/>
                     </a:prstGeom>
+                    <a:ln>
+                      <a:noFill/>
+                    </a:ln>
+                    <a:extLst>
+                      <a:ext uri="{53640926-AAD7-44D8-BBD7-CCE9431645EC}">
+                        <a14:shadowObscured xmlns:a14="http://schemas.microsoft.com/office/drawing/2010/main"/>
+                      </a:ext>
+                    </a:extLst>
                   </pic:spPr>
                 </pic:pic>
               </a:graphicData>
@@ -9705,9 +9869,9 @@
           <w:noProof/>
         </w:rPr>
         <w:drawing>
-          <wp:inline distT="0" distB="0" distL="0" distR="0" wp14:anchorId="59088059" wp14:editId="4BA2B1CB">
-            <wp:extent cx="3604161" cy="2822437"/>
-            <wp:effectExtent l="0" t="0" r="0" b="0"/>
+          <wp:inline distT="0" distB="0" distL="0" distR="0" wp14:anchorId="59088059" wp14:editId="25522F12">
+            <wp:extent cx="3538220" cy="2755075"/>
+            <wp:effectExtent l="0" t="0" r="5080" b="7620"/>
             <wp:docPr id="92" name="Image 92"/>
             <wp:cNvGraphicFramePr>
               <a:graphicFrameLocks xmlns:a="http://schemas.openxmlformats.org/drawingml/2006/main" noChangeAspect="1"/>
@@ -9719,20 +9883,27 @@
                     <pic:cNvPr id="1" name=""/>
                     <pic:cNvPicPr/>
                   </pic:nvPicPr>
-                  <pic:blipFill>
+                  <pic:blipFill rotWithShape="1">
                     <a:blip r:embed="rId54"/>
-                    <a:stretch>
-                      <a:fillRect/>
-                    </a:stretch>
+                    <a:srcRect l="494" t="841" r="1301" b="1511"/>
+                    <a:stretch/>
                   </pic:blipFill>
-                  <pic:spPr>
+                  <pic:spPr bwMode="auto">
                     <a:xfrm>
                       <a:off x="0" y="0"/>
-                      <a:ext cx="3632329" cy="2844496"/>
+                      <a:ext cx="3567130" cy="2777586"/>
                     </a:xfrm>
                     <a:prstGeom prst="rect">
                       <a:avLst/>
                     </a:prstGeom>
+                    <a:ln>
+                      <a:noFill/>
+                    </a:ln>
+                    <a:extLst>
+                      <a:ext uri="{53640926-AAD7-44D8-BBD7-CCE9431645EC}">
+                        <a14:shadowObscured xmlns:a14="http://schemas.microsoft.com/office/drawing/2010/main"/>
+                      </a:ext>
+                    </a:extLst>
                   </pic:spPr>
                 </pic:pic>
               </a:graphicData>
@@ -9763,9 +9934,9 @@
           <w:noProof/>
         </w:rPr>
         <w:drawing>
-          <wp:inline distT="0" distB="0" distL="0" distR="0" wp14:anchorId="180CE682" wp14:editId="284DACE9">
-            <wp:extent cx="2642259" cy="3855999"/>
-            <wp:effectExtent l="0" t="0" r="5715" b="0"/>
+          <wp:inline distT="0" distB="0" distL="0" distR="0" wp14:anchorId="180CE682" wp14:editId="3EBD4D19">
+            <wp:extent cx="2612572" cy="3823178"/>
+            <wp:effectExtent l="0" t="0" r="0" b="6350"/>
             <wp:docPr id="94" name="Image 94"/>
             <wp:cNvGraphicFramePr>
               <a:graphicFrameLocks xmlns:a="http://schemas.openxmlformats.org/drawingml/2006/main" noChangeAspect="1"/>
@@ -9777,20 +9948,27 @@
                     <pic:cNvPr id="1" name=""/>
                     <pic:cNvPicPr/>
                   </pic:nvPicPr>
-                  <pic:blipFill>
+                  <pic:blipFill rotWithShape="1">
                     <a:blip r:embed="rId55"/>
-                    <a:stretch>
-                      <a:fillRect/>
-                    </a:stretch>
+                    <a:srcRect l="-1" r="1099" b="827"/>
+                    <a:stretch/>
                   </pic:blipFill>
-                  <pic:spPr>
+                  <pic:spPr bwMode="auto">
                     <a:xfrm>
                       <a:off x="0" y="0"/>
-                      <a:ext cx="2757049" cy="4023519"/>
+                      <a:ext cx="2726752" cy="3990267"/>
                     </a:xfrm>
                     <a:prstGeom prst="rect">
                       <a:avLst/>
                     </a:prstGeom>
+                    <a:ln>
+                      <a:noFill/>
+                    </a:ln>
+                    <a:extLst>
+                      <a:ext uri="{53640926-AAD7-44D8-BBD7-CCE9431645EC}">
+                        <a14:shadowObscured xmlns:a14="http://schemas.microsoft.com/office/drawing/2010/main"/>
+                      </a:ext>
+                    </a:extLst>
                   </pic:spPr>
                 </pic:pic>
               </a:graphicData>
@@ -9798,16 +9976,18 @@
           </wp:inline>
         </w:drawing>
       </w:r>
+      <w:bookmarkStart w:id="15" w:name="_GoBack"/>
+      <w:bookmarkEnd w:id="15"/>
     </w:p>
     <w:p>
       <w:pPr>
         <w:pStyle w:val="Titre1"/>
       </w:pPr>
-      <w:bookmarkStart w:id="15" w:name="_Toc42705363"/>
+      <w:bookmarkStart w:id="16" w:name="_Toc42705363"/>
       <w:r>
         <w:t>Annexe :</w:t>
       </w:r>
-      <w:bookmarkEnd w:id="15"/>
+      <w:bookmarkEnd w:id="16"/>
     </w:p>
     <w:p/>
     <w:p>
@@ -9831,7 +10011,7 @@
 </file>
 
 <file path=word/styles.xml><?xml version="1.0" encoding="utf-8"?>
-<w:styles xmlns:mc="http://schemas.openxmlformats.org/markup-compatibility/2006" xmlns:r="http://schemas.openxmlformats.org/officeDocument/2006/relationships" xmlns:w="http://schemas.openxmlformats.org/wordprocessingml/2006/main" xmlns:w14="http://schemas.microsoft.com/office/word/2010/wordml" xmlns:w15="http://schemas.microsoft.com/office/word/2012/wordml" xmlns:w16cex="http://schemas.microsoft.com/office/word/2018/wordml/cex" xmlns:w16cid="http://schemas.microsoft.com/office/word/2016/wordml/cid" xmlns:w16="http://schemas.microsoft.com/office/word/2018/wordml" xmlns:w16se="http://schemas.microsoft.com/office/word/2015/wordml/symex" mc:Ignorable="w14 w15 w16se w16cid w16 w16cex">
+<w:styles xmlns:mc="http://schemas.openxmlformats.org/markup-compatibility/2006" xmlns:r="http://schemas.openxmlformats.org/officeDocument/2006/relationships" xmlns:w="http://schemas.openxmlformats.org/wordprocessingml/2006/main" xmlns:w14="http://schemas.microsoft.com/office/word/2010/wordml" xmlns:w15="http://schemas.microsoft.com/office/word/2012/wordml" xmlns:w16cid="http://schemas.microsoft.com/office/word/2016/wordml/cid" xmlns:w16se="http://schemas.microsoft.com/office/word/2015/wordml/symex" mc:Ignorable="w14 w15 w16se w16cid">
   <w:docDefaults>
     <w:rPrDefault>
       <w:rPr>
@@ -9847,7 +10027,7 @@
       </w:pPr>
     </w:pPrDefault>
   </w:docDefaults>
-  <w:latentStyles w:defLockedState="0" w:defUIPriority="99" w:defSemiHidden="0" w:defUnhideWhenUsed="0" w:defQFormat="0" w:count="376">
+  <w:latentStyles w:defLockedState="0" w:defUIPriority="99" w:defSemiHidden="0" w:defUnhideWhenUsed="0" w:defQFormat="0" w:count="377">
     <w:lsdException w:name="Normal" w:uiPriority="0" w:qFormat="1"/>
     <w:lsdException w:name="heading 1" w:uiPriority="9" w:qFormat="1"/>
     <w:lsdException w:name="heading 2" w:semiHidden="1" w:uiPriority="9" w:unhideWhenUsed="1" w:qFormat="1"/>
@@ -9953,7 +10133,6 @@
     <w:lsdException w:name="HTML Sample" w:semiHidden="1" w:unhideWhenUsed="1"/>
     <w:lsdException w:name="HTML Typewriter" w:semiHidden="1" w:unhideWhenUsed="1"/>
     <w:lsdException w:name="HTML Variable" w:semiHidden="1" w:unhideWhenUsed="1"/>
-    <w:lsdException w:name="Normal Table" w:semiHidden="1" w:unhideWhenUsed="1"/>
     <w:lsdException w:name="annotation subject" w:semiHidden="1" w:unhideWhenUsed="1"/>
     <w:lsdException w:name="No List" w:semiHidden="1" w:unhideWhenUsed="1"/>
     <w:lsdException w:name="Outline List 1" w:semiHidden="1" w:unhideWhenUsed="1"/>
@@ -10000,10 +10179,8 @@
     <w:lsdException w:name="Table Subtle 2" w:semiHidden="1" w:unhideWhenUsed="1"/>
     <w:lsdException w:name="Table Web 1" w:semiHidden="1" w:unhideWhenUsed="1"/>
     <w:lsdException w:name="Table Web 2" w:semiHidden="1" w:unhideWhenUsed="1"/>
-    <w:lsdException w:name="Table Web 3" w:semiHidden="1" w:unhideWhenUsed="1"/>
     <w:lsdException w:name="Balloon Text" w:semiHidden="1" w:unhideWhenUsed="1"/>
     <w:lsdException w:name="Table Grid" w:uiPriority="39"/>
-    <w:lsdException w:name="Table Theme" w:semiHidden="1" w:unhideWhenUsed="1"/>
     <w:lsdException w:name="Placeholder Text" w:semiHidden="1"/>
     <w:lsdException w:name="No Spacing" w:uiPriority="1" w:qFormat="1"/>
     <w:lsdException w:name="Light Shading" w:uiPriority="60"/>
@@ -10224,6 +10401,7 @@
     <w:lsdException w:name="Hashtag" w:semiHidden="1" w:unhideWhenUsed="1"/>
     <w:lsdException w:name="Unresolved Mention" w:semiHidden="1" w:unhideWhenUsed="1"/>
     <w:lsdException w:name="Smart Link" w:semiHidden="1" w:unhideWhenUsed="1"/>
+    <w:lsdException w:name="Smart Link Error" w:semiHidden="1" w:unhideWhenUsed="1"/>
   </w:latentStyles>
   <w:style w:type="paragraph" w:default="1" w:styleId="Normal">
     <w:name w:val="Normal"/>
@@ -10748,7 +10926,7 @@
 </file>
 
 <file path=customXml/itemProps2.xml><?xml version="1.0" encoding="utf-8"?>
-<ds:datastoreItem xmlns:ds="http://schemas.openxmlformats.org/officeDocument/2006/customXml" ds:itemID="{198E7581-F109-4837-97F7-B792B21E02EF}">
+<ds:datastoreItem xmlns:ds="http://schemas.openxmlformats.org/officeDocument/2006/customXml" ds:itemID="{9983BDCB-507D-49C3-A65E-AAED2A6D7DAD}">
   <ds:schemaRefs>
     <ds:schemaRef ds:uri="http://schemas.openxmlformats.org/officeDocument/2006/bibliography"/>
   </ds:schemaRefs>

--- a/Rapport_JAVA.docx
+++ b/Rapport_JAVA.docx
@@ -1,6 +1,6 @@
 
 <file path=word/document.xml><?xml version="1.0" encoding="utf-8"?>
-<w:document xmlns:wpc="http://schemas.microsoft.com/office/word/2010/wordprocessingCanvas" xmlns:cx="http://schemas.microsoft.com/office/drawing/2014/chartex" xmlns:cx1="http://schemas.microsoft.com/office/drawing/2015/9/8/chartex" xmlns:cx2="http://schemas.microsoft.com/office/drawing/2015/10/21/chartex" xmlns:cx3="http://schemas.microsoft.com/office/drawing/2016/5/9/chartex" xmlns:cx4="http://schemas.microsoft.com/office/drawing/2016/5/10/chartex" xmlns:cx5="http://schemas.microsoft.com/office/drawing/2016/5/11/chartex" xmlns:cx6="http://schemas.microsoft.com/office/drawing/2016/5/12/chartex" xmlns:cx7="http://schemas.microsoft.com/office/drawing/2016/5/13/chartex" xmlns:cx8="http://schemas.microsoft.com/office/drawing/2016/5/14/chartex" xmlns:mc="http://schemas.openxmlformats.org/markup-compatibility/2006" xmlns:aink="http://schemas.microsoft.com/office/drawing/2016/ink" xmlns:am3d="http://schemas.microsoft.com/office/drawing/2017/model3d" xmlns:o="urn:schemas-microsoft-com:office:office" xmlns:r="http://schemas.openxmlformats.org/officeDocument/2006/relationships" xmlns:m="http://schemas.openxmlformats.org/officeDocument/2006/math" xmlns:v="urn:schemas-microsoft-com:vml" xmlns:wp14="http://schemas.microsoft.com/office/word/2010/wordprocessingDrawing" xmlns:wp="http://schemas.openxmlformats.org/drawingml/2006/wordprocessingDrawing" xmlns:w10="urn:schemas-microsoft-com:office:word" xmlns:w="http://schemas.openxmlformats.org/wordprocessingml/2006/main" xmlns:w14="http://schemas.microsoft.com/office/word/2010/wordml" xmlns:w15="http://schemas.microsoft.com/office/word/2012/wordml" xmlns:w16cid="http://schemas.microsoft.com/office/word/2016/wordml/cid" xmlns:w16se="http://schemas.microsoft.com/office/word/2015/wordml/symex" xmlns:wpg="http://schemas.microsoft.com/office/word/2010/wordprocessingGroup" xmlns:wpi="http://schemas.microsoft.com/office/word/2010/wordprocessingInk" xmlns:wne="http://schemas.microsoft.com/office/word/2006/wordml" xmlns:wps="http://schemas.microsoft.com/office/word/2010/wordprocessingShape" mc:Ignorable="w14 w15 w16se w16cid wp14">
+<w:document xmlns:wpc="http://schemas.microsoft.com/office/word/2010/wordprocessingCanvas" xmlns:cx="http://schemas.microsoft.com/office/drawing/2014/chartex" xmlns:cx1="http://schemas.microsoft.com/office/drawing/2015/9/8/chartex" xmlns:cx2="http://schemas.microsoft.com/office/drawing/2015/10/21/chartex" xmlns:cx3="http://schemas.microsoft.com/office/drawing/2016/5/9/chartex" xmlns:cx4="http://schemas.microsoft.com/office/drawing/2016/5/10/chartex" xmlns:cx5="http://schemas.microsoft.com/office/drawing/2016/5/11/chartex" xmlns:cx6="http://schemas.microsoft.com/office/drawing/2016/5/12/chartex" xmlns:cx7="http://schemas.microsoft.com/office/drawing/2016/5/13/chartex" xmlns:cx8="http://schemas.microsoft.com/office/drawing/2016/5/14/chartex" xmlns:mc="http://schemas.openxmlformats.org/markup-compatibility/2006" xmlns:aink="http://schemas.microsoft.com/office/drawing/2016/ink" xmlns:am3d="http://schemas.microsoft.com/office/drawing/2017/model3d" xmlns:o="urn:schemas-microsoft-com:office:office" xmlns:r="http://schemas.openxmlformats.org/officeDocument/2006/relationships" xmlns:m="http://schemas.openxmlformats.org/officeDocument/2006/math" xmlns:v="urn:schemas-microsoft-com:vml" xmlns:wp14="http://schemas.microsoft.com/office/word/2010/wordprocessingDrawing" xmlns:wp="http://schemas.openxmlformats.org/drawingml/2006/wordprocessingDrawing" xmlns:w10="urn:schemas-microsoft-com:office:word" xmlns:w="http://schemas.openxmlformats.org/wordprocessingml/2006/main" xmlns:w14="http://schemas.microsoft.com/office/word/2010/wordml" xmlns:w15="http://schemas.microsoft.com/office/word/2012/wordml" xmlns:w16cex="http://schemas.microsoft.com/office/word/2018/wordml/cex" xmlns:w16cid="http://schemas.microsoft.com/office/word/2016/wordml/cid" xmlns:w16="http://schemas.microsoft.com/office/word/2018/wordml" xmlns:w16se="http://schemas.microsoft.com/office/word/2015/wordml/symex" xmlns:wpg="http://schemas.microsoft.com/office/word/2010/wordprocessingGroup" xmlns:wpi="http://schemas.microsoft.com/office/word/2010/wordprocessingInk" xmlns:wne="http://schemas.microsoft.com/office/word/2006/wordml" xmlns:wps="http://schemas.microsoft.com/office/word/2010/wordprocessingShape" mc:Ignorable="w14 w15 w16se w16cid w16 w16cex wp14">
   <w:body>
     <w:sdt>
       <w:sdtPr>
@@ -4214,6 +4214,230 @@
         </w:p>
         <w:p>
           <w:r>
+            <w:rPr>
+              <w:noProof/>
+            </w:rPr>
+            <mc:AlternateContent>
+              <mc:Choice Requires="wps">
+                <w:drawing>
+                  <wp:anchor distT="45720" distB="45720" distL="114300" distR="114300" simplePos="0" relativeHeight="251664384" behindDoc="0" locked="0" layoutInCell="1" allowOverlap="1" wp14:anchorId="2B2E2778" wp14:editId="5F8E2968">
+                    <wp:simplePos x="0" y="0"/>
+                    <wp:positionH relativeFrom="column">
+                      <wp:posOffset>1704975</wp:posOffset>
+                    </wp:positionH>
+                    <wp:positionV relativeFrom="paragraph">
+                      <wp:posOffset>2319020</wp:posOffset>
+                    </wp:positionV>
+                    <wp:extent cx="4382135" cy="1404620"/>
+                    <wp:effectExtent l="0" t="0" r="0" b="0"/>
+                    <wp:wrapSquare wrapText="bothSides"/>
+                    <wp:docPr id="217" name="Zone de texte 2"/>
+                    <wp:cNvGraphicFramePr>
+                      <a:graphicFrameLocks xmlns:a="http://schemas.openxmlformats.org/drawingml/2006/main"/>
+                    </wp:cNvGraphicFramePr>
+                    <a:graphic xmlns:a="http://schemas.openxmlformats.org/drawingml/2006/main">
+                      <a:graphicData uri="http://schemas.microsoft.com/office/word/2010/wordprocessingShape">
+                        <wps:wsp>
+                          <wps:cNvSpPr txBox="1">
+                            <a:spLocks noChangeArrowheads="1"/>
+                          </wps:cNvSpPr>
+                          <wps:spPr bwMode="auto">
+                            <a:xfrm>
+                              <a:off x="0" y="0"/>
+                              <a:ext cx="4382135" cy="1404620"/>
+                            </a:xfrm>
+                            <a:prstGeom prst="rect">
+                              <a:avLst/>
+                            </a:prstGeom>
+                            <a:solidFill>
+                              <a:srgbClr val="FFFFFF"/>
+                            </a:solidFill>
+                            <a:ln w="9525">
+                              <a:noFill/>
+                              <a:miter lim="800000"/>
+                              <a:headEnd/>
+                              <a:tailEnd/>
+                            </a:ln>
+                          </wps:spPr>
+                          <wps:txbx>
+                            <w:txbxContent>
+                              <w:p>
+                                <w:pPr>
+                                  <w:rPr>
+                                    <w:color w:val="2F5496" w:themeColor="accent1" w:themeShade="BF"/>
+                                    <w:sz w:val="52"/>
+                                    <w:szCs w:val="52"/>
+                                  </w:rPr>
+                                </w:pPr>
+                                <w:r>
+                                  <w:rPr>
+                                    <w:color w:val="2F5496" w:themeColor="accent1" w:themeShade="BF"/>
+                                    <w:sz w:val="52"/>
+                                    <w:szCs w:val="52"/>
+                                  </w:rPr>
+                                  <w:t>Projet JAVA</w:t>
+                                </w:r>
+                              </w:p>
+                              <w:p>
+                                <w:pPr>
+                                  <w:rPr>
+                                    <w:color w:val="2F5496" w:themeColor="accent1" w:themeShade="BF"/>
+                                    <w:sz w:val="52"/>
+                                    <w:szCs w:val="52"/>
+                                  </w:rPr>
+                                </w:pPr>
+                                <w:r>
+                                  <w:rPr>
+                                    <w:color w:val="2F5496" w:themeColor="accent1" w:themeShade="BF"/>
+                                    <w:sz w:val="52"/>
+                                    <w:szCs w:val="52"/>
+                                  </w:rPr>
+                                  <w:t>Quizz de culture générale</w:t>
+                                </w:r>
+                              </w:p>
+                              <w:p>
+                                <w:pPr>
+                                  <w:rPr>
+                                    <w:sz w:val="30"/>
+                                    <w:szCs w:val="30"/>
+                                  </w:rPr>
+                                </w:pPr>
+                                <w:r>
+                                  <w:rPr>
+                                    <w:sz w:val="30"/>
+                                    <w:szCs w:val="30"/>
+                                  </w:rPr>
+                                  <w:t xml:space="preserve">Examinatrice : Olga </w:t>
+                                </w:r>
+                                <w:proofErr w:type="spellStart"/>
+                                <w:r>
+                                  <w:rPr>
+                                    <w:sz w:val="30"/>
+                                    <w:szCs w:val="30"/>
+                                  </w:rPr>
+                                  <w:t>Melekhova</w:t>
+                                </w:r>
+                                <w:proofErr w:type="spellEnd"/>
+                              </w:p>
+                              <w:p>
+                                <w:pPr>
+                                  <w:rPr>
+                                    <w:sz w:val="30"/>
+                                    <w:szCs w:val="30"/>
+                                  </w:rPr>
+                                </w:pPr>
+                                <w:r>
+                                  <w:rPr>
+                                    <w:sz w:val="30"/>
+                                    <w:szCs w:val="30"/>
+                                  </w:rPr>
+                                  <w:t>L3</w:t>
+                                </w:r>
+                              </w:p>
+                            </w:txbxContent>
+                          </wps:txbx>
+                          <wps:bodyPr rot="0" vert="horz" wrap="square" lIns="91440" tIns="45720" rIns="91440" bIns="45720" anchor="t" anchorCtr="0">
+                            <a:spAutoFit/>
+                          </wps:bodyPr>
+                        </wps:wsp>
+                      </a:graphicData>
+                    </a:graphic>
+                    <wp14:sizeRelH relativeFrom="margin">
+                      <wp14:pctWidth>0</wp14:pctWidth>
+                    </wp14:sizeRelH>
+                    <wp14:sizeRelV relativeFrom="margin">
+                      <wp14:pctHeight>20000</wp14:pctHeight>
+                    </wp14:sizeRelV>
+                  </wp:anchor>
+                </w:drawing>
+              </mc:Choice>
+              <mc:Fallback>
+                <w:pict>
+                  <v:shape w14:anchorId="2B2E2778" id="Zone de texte 2" o:spid="_x0000_s1057" type="#_x0000_t202" style="position:absolute;left:0;text-align:left;margin-left:134.25pt;margin-top:182.6pt;width:345.05pt;height:110.6pt;z-index:251664384;visibility:visible;mso-wrap-style:square;mso-width-percent:0;mso-height-percent:200;mso-wrap-distance-left:9pt;mso-wrap-distance-top:3.6pt;mso-wrap-distance-right:9pt;mso-wrap-distance-bottom:3.6pt;mso-position-horizontal:absolute;mso-position-horizontal-relative:text;mso-position-vertical:absolute;mso-position-vertical-relative:text;mso-width-percent:0;mso-height-percent:200;mso-width-relative:margin;mso-height-relative:margin;v-text-anchor:top" o:gfxdata="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" stroked="f">
+                    <v:textbox style="mso-fit-shape-to-text:t">
+                      <w:txbxContent>
+                        <w:p>
+                          <w:pPr>
+                            <w:rPr>
+                              <w:color w:val="2F5496" w:themeColor="accent1" w:themeShade="BF"/>
+                              <w:sz w:val="52"/>
+                              <w:szCs w:val="52"/>
+                            </w:rPr>
+                          </w:pPr>
+                          <w:r>
+                            <w:rPr>
+                              <w:color w:val="2F5496" w:themeColor="accent1" w:themeShade="BF"/>
+                              <w:sz w:val="52"/>
+                              <w:szCs w:val="52"/>
+                            </w:rPr>
+                            <w:t>Projet JAVA</w:t>
+                          </w:r>
+                        </w:p>
+                        <w:p>
+                          <w:pPr>
+                            <w:rPr>
+                              <w:color w:val="2F5496" w:themeColor="accent1" w:themeShade="BF"/>
+                              <w:sz w:val="52"/>
+                              <w:szCs w:val="52"/>
+                            </w:rPr>
+                          </w:pPr>
+                          <w:r>
+                            <w:rPr>
+                              <w:color w:val="2F5496" w:themeColor="accent1" w:themeShade="BF"/>
+                              <w:sz w:val="52"/>
+                              <w:szCs w:val="52"/>
+                            </w:rPr>
+                            <w:t>Quizz de culture générale</w:t>
+                          </w:r>
+                        </w:p>
+                        <w:p>
+                          <w:pPr>
+                            <w:rPr>
+                              <w:sz w:val="30"/>
+                              <w:szCs w:val="30"/>
+                            </w:rPr>
+                          </w:pPr>
+                          <w:r>
+                            <w:rPr>
+                              <w:sz w:val="30"/>
+                              <w:szCs w:val="30"/>
+                            </w:rPr>
+                            <w:t xml:space="preserve">Examinatrice : Olga </w:t>
+                          </w:r>
+                          <w:proofErr w:type="spellStart"/>
+                          <w:r>
+                            <w:rPr>
+                              <w:sz w:val="30"/>
+                              <w:szCs w:val="30"/>
+                            </w:rPr>
+                            <w:t>Melekhova</w:t>
+                          </w:r>
+                          <w:proofErr w:type="spellEnd"/>
+                        </w:p>
+                        <w:p>
+                          <w:pPr>
+                            <w:rPr>
+                              <w:sz w:val="30"/>
+                              <w:szCs w:val="30"/>
+                            </w:rPr>
+                          </w:pPr>
+                          <w:r>
+                            <w:rPr>
+                              <w:sz w:val="30"/>
+                              <w:szCs w:val="30"/>
+                            </w:rPr>
+                            <w:t>L3</w:t>
+                          </w:r>
+                        </w:p>
+                      </w:txbxContent>
+                    </v:textbox>
+                    <w10:wrap type="square"/>
+                  </v:shape>
+                </w:pict>
+              </mc:Fallback>
+            </mc:AlternateContent>
+          </w:r>
+          <w:r>
             <w:br w:type="page"/>
           </w:r>
         </w:p>
@@ -4256,7 +4480,9 @@
               <w:tab w:val="right" w:leader="dot" w:pos="9062"/>
             </w:tabs>
             <w:rPr>
+              <w:rFonts w:eastAsiaTheme="minorEastAsia"/>
               <w:noProof/>
+              <w:lang w:eastAsia="fr-FR"/>
             </w:rPr>
           </w:pPr>
           <w:r>
@@ -4268,7 +4494,7 @@
           <w:r>
             <w:fldChar w:fldCharType="separate"/>
           </w:r>
-          <w:hyperlink w:anchor="_Toc42705348" w:history="1">
+          <w:hyperlink w:anchor="_Toc42761673" w:history="1">
             <w:r>
               <w:rPr>
                 <w:rStyle w:val="Lienhypertexte"/>
@@ -4295,7 +4521,7 @@
                 <w:noProof/>
                 <w:webHidden/>
               </w:rPr>
-              <w:instrText xml:space="preserve"> PAGEREF _Toc42705348 \h </w:instrText>
+              <w:instrText xml:space="preserve"> PAGEREF _Toc42761673 \h </w:instrText>
             </w:r>
             <w:r>
               <w:rPr>
@@ -4315,7 +4541,7 @@
                 <w:noProof/>
                 <w:webHidden/>
               </w:rPr>
-              <w:t>1</w:t>
+              <w:t>2</w:t>
             </w:r>
             <w:r>
               <w:rPr>
@@ -4333,16 +4559,18 @@
               <w:tab w:val="right" w:leader="dot" w:pos="9062"/>
             </w:tabs>
             <w:rPr>
+              <w:rFonts w:eastAsiaTheme="minorEastAsia"/>
               <w:noProof/>
+              <w:lang w:eastAsia="fr-FR"/>
             </w:rPr>
           </w:pPr>
-          <w:hyperlink w:anchor="_Toc42705349" w:history="1">
+          <w:hyperlink w:anchor="_Toc42761674" w:history="1">
             <w:r>
               <w:rPr>
                 <w:rStyle w:val="Lienhypertexte"/>
                 <w:noProof/>
               </w:rPr>
-              <w:t>Diagramme de classe et conception technique</w:t>
+              <w:t>I) Diagramme de classe et conception technique</w:t>
             </w:r>
             <w:r>
               <w:rPr>
@@ -4363,7 +4591,7 @@
                 <w:noProof/>
                 <w:webHidden/>
               </w:rPr>
-              <w:instrText xml:space="preserve"> PAGEREF _Toc42705349 \h </w:instrText>
+              <w:instrText xml:space="preserve"> PAGEREF _Toc42761674 \h </w:instrText>
             </w:r>
             <w:r>
               <w:rPr>
@@ -4401,16 +4629,18 @@
               <w:tab w:val="right" w:leader="dot" w:pos="9062"/>
             </w:tabs>
             <w:rPr>
+              <w:rFonts w:eastAsiaTheme="minorEastAsia"/>
               <w:noProof/>
+              <w:lang w:eastAsia="fr-FR"/>
             </w:rPr>
           </w:pPr>
-          <w:hyperlink w:anchor="_Toc42705350" w:history="1">
+          <w:hyperlink w:anchor="_Toc42761675" w:history="1">
             <w:r>
               <w:rPr>
                 <w:rStyle w:val="Lienhypertexte"/>
                 <w:noProof/>
               </w:rPr>
-              <w:t>Package projet</w:t>
+              <w:t>A) Package projet</w:t>
             </w:r>
             <w:r>
               <w:rPr>
@@ -4431,7 +4661,7 @@
                 <w:noProof/>
                 <w:webHidden/>
               </w:rPr>
-              <w:instrText xml:space="preserve"> PAGEREF _Toc42705350 \h </w:instrText>
+              <w:instrText xml:space="preserve"> PAGEREF _Toc42761675 \h </w:instrText>
             </w:r>
             <w:r>
               <w:rPr>
@@ -4469,16 +4699,18 @@
               <w:tab w:val="right" w:leader="dot" w:pos="9062"/>
             </w:tabs>
             <w:rPr>
+              <w:rFonts w:eastAsiaTheme="minorEastAsia"/>
               <w:noProof/>
+              <w:lang w:eastAsia="fr-FR"/>
             </w:rPr>
           </w:pPr>
-          <w:hyperlink w:anchor="_Toc42705351" w:history="1">
+          <w:hyperlink w:anchor="_Toc42761676" w:history="1">
             <w:r>
               <w:rPr>
                 <w:rStyle w:val="Lienhypertexte"/>
                 <w:noProof/>
               </w:rPr>
-              <w:t>Package joueur</w:t>
+              <w:t>B) Package joueur</w:t>
             </w:r>
             <w:r>
               <w:rPr>
@@ -4499,7 +4731,7 @@
                 <w:noProof/>
                 <w:webHidden/>
               </w:rPr>
-              <w:instrText xml:space="preserve"> PAGEREF _Toc42705351 \h </w:instrText>
+              <w:instrText xml:space="preserve"> PAGEREF _Toc42761676 \h </w:instrText>
             </w:r>
             <w:r>
               <w:rPr>
@@ -4537,16 +4769,18 @@
               <w:tab w:val="right" w:leader="dot" w:pos="9062"/>
             </w:tabs>
             <w:rPr>
+              <w:rFonts w:eastAsiaTheme="minorEastAsia"/>
               <w:noProof/>
+              <w:lang w:eastAsia="fr-FR"/>
             </w:rPr>
           </w:pPr>
-          <w:hyperlink w:anchor="_Toc42705352" w:history="1">
+          <w:hyperlink w:anchor="_Toc42761677" w:history="1">
             <w:r>
               <w:rPr>
                 <w:rStyle w:val="Lienhypertexte"/>
                 <w:noProof/>
               </w:rPr>
-              <w:t>Package question</w:t>
+              <w:t>C) Package question</w:t>
             </w:r>
             <w:r>
               <w:rPr>
@@ -4567,7 +4801,7 @@
                 <w:noProof/>
                 <w:webHidden/>
               </w:rPr>
-              <w:instrText xml:space="preserve"> PAGEREF _Toc42705352 \h </w:instrText>
+              <w:instrText xml:space="preserve"> PAGEREF _Toc42761677 \h </w:instrText>
             </w:r>
             <w:r>
               <w:rPr>
@@ -4605,16 +4839,18 @@
               <w:tab w:val="right" w:leader="dot" w:pos="9062"/>
             </w:tabs>
             <w:rPr>
+              <w:rFonts w:eastAsiaTheme="minorEastAsia"/>
               <w:noProof/>
+              <w:lang w:eastAsia="fr-FR"/>
             </w:rPr>
           </w:pPr>
-          <w:hyperlink w:anchor="_Toc42705353" w:history="1">
+          <w:hyperlink w:anchor="_Toc42761678" w:history="1">
             <w:r>
               <w:rPr>
                 <w:rStyle w:val="Lienhypertexte"/>
                 <w:noProof/>
               </w:rPr>
-              <w:t>Package fenêtre</w:t>
+              <w:t>D) Package fenêtre</w:t>
             </w:r>
             <w:r>
               <w:rPr>
@@ -4635,7 +4871,7 @@
                 <w:noProof/>
                 <w:webHidden/>
               </w:rPr>
-              <w:instrText xml:space="preserve"> PAGEREF _Toc42705353 \h </w:instrText>
+              <w:instrText xml:space="preserve"> PAGEREF _Toc42761678 \h </w:instrText>
             </w:r>
             <w:r>
               <w:rPr>
@@ -4673,16 +4909,18 @@
               <w:tab w:val="right" w:leader="dot" w:pos="9062"/>
             </w:tabs>
             <w:rPr>
+              <w:rFonts w:eastAsiaTheme="minorEastAsia"/>
               <w:noProof/>
+              <w:lang w:eastAsia="fr-FR"/>
             </w:rPr>
           </w:pPr>
-          <w:hyperlink w:anchor="_Toc42705354" w:history="1">
+          <w:hyperlink w:anchor="_Toc42761679" w:history="1">
             <w:r>
               <w:rPr>
                 <w:rStyle w:val="Lienhypertexte"/>
                 <w:noProof/>
               </w:rPr>
-              <w:t>Package phase</w:t>
+              <w:t>E) Package phase</w:t>
             </w:r>
             <w:r>
               <w:rPr>
@@ -4703,7 +4941,7 @@
                 <w:noProof/>
                 <w:webHidden/>
               </w:rPr>
-              <w:instrText xml:space="preserve"> PAGEREF _Toc42705354 \h </w:instrText>
+              <w:instrText xml:space="preserve"> PAGEREF _Toc42761679 \h </w:instrText>
             </w:r>
             <w:r>
               <w:rPr>
@@ -4741,16 +4979,18 @@
               <w:tab w:val="right" w:leader="dot" w:pos="9062"/>
             </w:tabs>
             <w:rPr>
+              <w:rFonts w:eastAsiaTheme="minorEastAsia"/>
               <w:noProof/>
+              <w:lang w:eastAsia="fr-FR"/>
             </w:rPr>
           </w:pPr>
-          <w:hyperlink w:anchor="_Toc42705355" w:history="1">
+          <w:hyperlink w:anchor="_Toc42761680" w:history="1">
             <w:r>
               <w:rPr>
                 <w:rStyle w:val="Lienhypertexte"/>
                 <w:noProof/>
               </w:rPr>
-              <w:t>Scénario d’utilisation :</w:t>
+              <w:t>II) Scénario d’utilisation :</w:t>
             </w:r>
             <w:r>
               <w:rPr>
@@ -4771,7 +5011,7 @@
                 <w:noProof/>
                 <w:webHidden/>
               </w:rPr>
-              <w:instrText xml:space="preserve"> PAGEREF _Toc42705355 \h </w:instrText>
+              <w:instrText xml:space="preserve"> PAGEREF _Toc42761680 \h </w:instrText>
             </w:r>
             <w:r>
               <w:rPr>
@@ -4809,16 +5049,18 @@
               <w:tab w:val="right" w:leader="dot" w:pos="9062"/>
             </w:tabs>
             <w:rPr>
+              <w:rFonts w:eastAsiaTheme="minorEastAsia"/>
               <w:noProof/>
+              <w:lang w:eastAsia="fr-FR"/>
             </w:rPr>
           </w:pPr>
-          <w:hyperlink w:anchor="_Toc42705356" w:history="1">
+          <w:hyperlink w:anchor="_Toc42761681" w:history="1">
             <w:r>
               <w:rPr>
                 <w:rStyle w:val="Lienhypertexte"/>
                 <w:noProof/>
               </w:rPr>
-              <w:t>Menu principal :</w:t>
+              <w:t>A) Menu principal :</w:t>
             </w:r>
             <w:r>
               <w:rPr>
@@ -4839,7 +5081,7 @@
                 <w:noProof/>
                 <w:webHidden/>
               </w:rPr>
-              <w:instrText xml:space="preserve"> PAGEREF _Toc42705356 \h </w:instrText>
+              <w:instrText xml:space="preserve"> PAGEREF _Toc42761681 \h </w:instrText>
             </w:r>
             <w:r>
               <w:rPr>
@@ -4877,16 +5119,18 @@
               <w:tab w:val="right" w:leader="dot" w:pos="9062"/>
             </w:tabs>
             <w:rPr>
+              <w:rFonts w:eastAsiaTheme="minorEastAsia"/>
               <w:noProof/>
+              <w:lang w:eastAsia="fr-FR"/>
             </w:rPr>
           </w:pPr>
-          <w:hyperlink w:anchor="_Toc42705357" w:history="1">
+          <w:hyperlink w:anchor="_Toc42761682" w:history="1">
             <w:r>
               <w:rPr>
                 <w:rStyle w:val="Lienhypertexte"/>
                 <w:noProof/>
               </w:rPr>
-              <w:t>Démonstration du jeu de base :</w:t>
+              <w:t>B) Démonstration du jeu de base :</w:t>
             </w:r>
             <w:r>
               <w:rPr>
@@ -4907,7 +5151,7 @@
                 <w:noProof/>
                 <w:webHidden/>
               </w:rPr>
-              <w:instrText xml:space="preserve"> PAGEREF _Toc42705357 \h </w:instrText>
+              <w:instrText xml:space="preserve"> PAGEREF _Toc42761682 \h </w:instrText>
             </w:r>
             <w:r>
               <w:rPr>
@@ -4945,16 +5189,18 @@
               <w:tab w:val="right" w:leader="dot" w:pos="9062"/>
             </w:tabs>
             <w:rPr>
+              <w:rFonts w:eastAsiaTheme="minorEastAsia"/>
               <w:noProof/>
+              <w:lang w:eastAsia="fr-FR"/>
             </w:rPr>
           </w:pPr>
-          <w:hyperlink w:anchor="_Toc42705358" w:history="1">
+          <w:hyperlink w:anchor="_Toc42761683" w:history="1">
             <w:r>
               <w:rPr>
                 <w:rStyle w:val="Lienhypertexte"/>
                 <w:noProof/>
               </w:rPr>
-              <w:t>Démonstration du grand jeu :</w:t>
+              <w:t>C) Démonstration du grand jeu :</w:t>
             </w:r>
             <w:r>
               <w:rPr>
@@ -4975,7 +5221,7 @@
                 <w:noProof/>
                 <w:webHidden/>
               </w:rPr>
-              <w:instrText xml:space="preserve"> PAGEREF _Toc42705358 \h </w:instrText>
+              <w:instrText xml:space="preserve"> PAGEREF _Toc42761683 \h </w:instrText>
             </w:r>
             <w:r>
               <w:rPr>
@@ -4995,7 +5241,7 @@
                 <w:noProof/>
                 <w:webHidden/>
               </w:rPr>
-              <w:t>13</w:t>
+              <w:t>12</w:t>
             </w:r>
             <w:r>
               <w:rPr>
@@ -5013,16 +5259,18 @@
               <w:tab w:val="right" w:leader="dot" w:pos="9062"/>
             </w:tabs>
             <w:rPr>
+              <w:rFonts w:eastAsiaTheme="minorEastAsia"/>
               <w:noProof/>
+              <w:lang w:eastAsia="fr-FR"/>
             </w:rPr>
           </w:pPr>
-          <w:hyperlink w:anchor="_Toc42705359" w:history="1">
+          <w:hyperlink w:anchor="_Toc42761684" w:history="1">
             <w:r>
               <w:rPr>
                 <w:rStyle w:val="Lienhypertexte"/>
                 <w:noProof/>
               </w:rPr>
-              <w:t>Afficher les thèmes :</w:t>
+              <w:t>D) Afficher les thèmes :</w:t>
             </w:r>
             <w:r>
               <w:rPr>
@@ -5043,7 +5291,7 @@
                 <w:noProof/>
                 <w:webHidden/>
               </w:rPr>
-              <w:instrText xml:space="preserve"> PAGEREF _Toc42705359 \h </w:instrText>
+              <w:instrText xml:space="preserve"> PAGEREF _Toc42761684 \h </w:instrText>
             </w:r>
             <w:r>
               <w:rPr>
@@ -5063,7 +5311,7 @@
                 <w:noProof/>
                 <w:webHidden/>
               </w:rPr>
-              <w:t>18</w:t>
+              <w:t>14</w:t>
             </w:r>
             <w:r>
               <w:rPr>
@@ -5081,16 +5329,18 @@
               <w:tab w:val="right" w:leader="dot" w:pos="9062"/>
             </w:tabs>
             <w:rPr>
+              <w:rFonts w:eastAsiaTheme="minorEastAsia"/>
               <w:noProof/>
+              <w:lang w:eastAsia="fr-FR"/>
             </w:rPr>
           </w:pPr>
-          <w:hyperlink w:anchor="_Toc42705360" w:history="1">
+          <w:hyperlink w:anchor="_Toc42761685" w:history="1">
             <w:r>
               <w:rPr>
                 <w:rStyle w:val="Lienhypertexte"/>
                 <w:noProof/>
               </w:rPr>
-              <w:t>Afficher les questions :</w:t>
+              <w:t>E) Afficher les questions :</w:t>
             </w:r>
             <w:r>
               <w:rPr>
@@ -5111,7 +5361,7 @@
                 <w:noProof/>
                 <w:webHidden/>
               </w:rPr>
-              <w:instrText xml:space="preserve"> PAGEREF _Toc42705360 \h </w:instrText>
+              <w:instrText xml:space="preserve"> PAGEREF _Toc42761685 \h </w:instrText>
             </w:r>
             <w:r>
               <w:rPr>
@@ -5131,7 +5381,7 @@
                 <w:noProof/>
                 <w:webHidden/>
               </w:rPr>
-              <w:t>18</w:t>
+              <w:t>14</w:t>
             </w:r>
             <w:r>
               <w:rPr>
@@ -5149,16 +5399,18 @@
               <w:tab w:val="right" w:leader="dot" w:pos="9062"/>
             </w:tabs>
             <w:rPr>
+              <w:rFonts w:eastAsiaTheme="minorEastAsia"/>
               <w:noProof/>
+              <w:lang w:eastAsia="fr-FR"/>
             </w:rPr>
           </w:pPr>
-          <w:hyperlink w:anchor="_Toc42705361" w:history="1">
+          <w:hyperlink w:anchor="_Toc42761686" w:history="1">
             <w:r>
               <w:rPr>
                 <w:rStyle w:val="Lienhypertexte"/>
                 <w:noProof/>
               </w:rPr>
-              <w:t>Afficher les joueurs :</w:t>
+              <w:t>F) Afficher les joueurs :</w:t>
             </w:r>
             <w:r>
               <w:rPr>
@@ -5179,7 +5431,7 @@
                 <w:noProof/>
                 <w:webHidden/>
               </w:rPr>
-              <w:instrText xml:space="preserve"> PAGEREF _Toc42705361 \h </w:instrText>
+              <w:instrText xml:space="preserve"> PAGEREF _Toc42761686 \h </w:instrText>
             </w:r>
             <w:r>
               <w:rPr>
@@ -5199,7 +5451,7 @@
                 <w:noProof/>
                 <w:webHidden/>
               </w:rPr>
-              <w:t>21</w:t>
+              <w:t>16</w:t>
             </w:r>
             <w:r>
               <w:rPr>
@@ -5217,16 +5469,18 @@
               <w:tab w:val="right" w:leader="dot" w:pos="9062"/>
             </w:tabs>
             <w:rPr>
+              <w:rFonts w:eastAsiaTheme="minorEastAsia"/>
               <w:noProof/>
+              <w:lang w:eastAsia="fr-FR"/>
             </w:rPr>
           </w:pPr>
-          <w:hyperlink w:anchor="_Toc42705362" w:history="1">
+          <w:hyperlink w:anchor="_Toc42761687" w:history="1">
             <w:r>
               <w:rPr>
                 <w:rStyle w:val="Lienhypertexte"/>
                 <w:noProof/>
               </w:rPr>
-              <w:t>Ajouter une question :</w:t>
+              <w:t>G) Ajouter une question :</w:t>
             </w:r>
             <w:r>
               <w:rPr>
@@ -5247,7 +5501,7 @@
                 <w:noProof/>
                 <w:webHidden/>
               </w:rPr>
-              <w:instrText xml:space="preserve"> PAGEREF _Toc42705362 \h </w:instrText>
+              <w:instrText xml:space="preserve"> PAGEREF _Toc42761687 \h </w:instrText>
             </w:r>
             <w:r>
               <w:rPr>
@@ -5267,7 +5521,7 @@
                 <w:noProof/>
                 <w:webHidden/>
               </w:rPr>
-              <w:t>22</w:t>
+              <w:t>17</w:t>
             </w:r>
             <w:r>
               <w:rPr>
@@ -5285,10 +5539,12 @@
               <w:tab w:val="right" w:leader="dot" w:pos="9062"/>
             </w:tabs>
             <w:rPr>
+              <w:rFonts w:eastAsiaTheme="minorEastAsia"/>
               <w:noProof/>
+              <w:lang w:eastAsia="fr-FR"/>
             </w:rPr>
           </w:pPr>
-          <w:hyperlink w:anchor="_Toc42705363" w:history="1">
+          <w:hyperlink w:anchor="_Toc42761688" w:history="1">
             <w:r>
               <w:rPr>
                 <w:rStyle w:val="Lienhypertexte"/>
@@ -5315,7 +5571,7 @@
                 <w:noProof/>
                 <w:webHidden/>
               </w:rPr>
-              <w:instrText xml:space="preserve"> PAGEREF _Toc42705363 \h </w:instrText>
+              <w:instrText xml:space="preserve"> PAGEREF _Toc42761688 \h </w:instrText>
             </w:r>
             <w:r>
               <w:rPr>
@@ -5335,7 +5591,7 @@
                 <w:noProof/>
                 <w:webHidden/>
               </w:rPr>
-              <w:t>23</w:t>
+              <w:t>19</w:t>
             </w:r>
             <w:r>
               <w:rPr>
@@ -5471,7 +5727,6 @@
           <w:szCs w:val="32"/>
         </w:rPr>
       </w:pPr>
-      <w:bookmarkStart w:id="0" w:name="_Toc42705348"/>
       <w:r>
         <w:br w:type="page"/>
       </w:r>
@@ -5480,6 +5735,7 @@
       <w:pPr>
         <w:pStyle w:val="Titre1"/>
       </w:pPr>
+      <w:bookmarkStart w:id="0" w:name="_Toc42761673"/>
       <w:r>
         <w:lastRenderedPageBreak/>
         <w:t>Introduction :</w:t>
@@ -5489,7 +5745,13 @@
     <w:p/>
     <w:p>
       <w:r>
-        <w:t xml:space="preserve">Le but de ce projet est de créer une application d’un jeu de quizz entre 4 participants. Les quatre </w:t>
+        <w:t xml:space="preserve">Le but de ce projet est de créer une application d’un jeu de quizz entre </w:t>
+      </w:r>
+      <w:r>
+        <w:t>quatre</w:t>
+      </w:r>
+      <w:r>
+        <w:t xml:space="preserve"> participants. Les quatre </w:t>
       </w:r>
       <w:r>
         <w:t>joueurs</w:t>
@@ -5517,7 +5779,21 @@
     </w:p>
     <w:p>
       <w:r>
-        <w:t>- Vrai/faux, la réponse à la question est soit « vrai » ou « faux ».</w:t>
+        <w:t xml:space="preserve">- Vrai/faux, la réponse à la question est </w:t>
+      </w:r>
+      <w:proofErr w:type="gramStart"/>
+      <w:r>
+        <w:t xml:space="preserve">« vrai » </w:t>
+      </w:r>
+      <w:r>
+        <w:t xml:space="preserve">ou </w:t>
+      </w:r>
+      <w:r>
+        <w:t>« faux »</w:t>
+      </w:r>
+      <w:proofErr w:type="gramEnd"/>
+      <w:r>
+        <w:t>.</w:t>
       </w:r>
     </w:p>
     <w:p>
@@ -5546,29 +5822,34 @@
         <w:t xml:space="preserve"> </w:t>
       </w:r>
     </w:p>
+    <w:p>
+      <w:pPr>
+        <w:pStyle w:val="Titre1"/>
+      </w:pPr>
+      <w:bookmarkStart w:id="1" w:name="_Toc42761674"/>
+      <w:r>
+        <w:t xml:space="preserve">I) </w:t>
+      </w:r>
+      <w:r>
+        <w:t>Diagramme de classe </w:t>
+      </w:r>
+      <w:r>
+        <w:t>et conception technique</w:t>
+      </w:r>
+      <w:bookmarkEnd w:id="1"/>
+      <w:r>
+        <w:t xml:space="preserve"> </w:t>
+      </w:r>
+    </w:p>
     <w:p/>
     <w:p>
       <w:pPr>
-        <w:pStyle w:val="Titre1"/>
-      </w:pPr>
-      <w:bookmarkStart w:id="1" w:name="_Toc42705349"/>
-      <w:r>
-        <w:t>Diagramme de classe </w:t>
-      </w:r>
-      <w:r>
-        <w:t>et conception technique</w:t>
-      </w:r>
-      <w:bookmarkEnd w:id="1"/>
-      <w:r>
-        <w:t xml:space="preserve"> </w:t>
-      </w:r>
-    </w:p>
-    <w:p/>
-    <w:p>
-      <w:pPr>
         <w:pStyle w:val="Titre2"/>
       </w:pPr>
-      <w:bookmarkStart w:id="2" w:name="_Toc42705350"/>
+      <w:bookmarkStart w:id="2" w:name="_Toc42761675"/>
+      <w:r>
+        <w:t xml:space="preserve">A) </w:t>
+      </w:r>
       <w:r>
         <w:t>Package projet</w:t>
       </w:r>
@@ -5588,6 +5869,14 @@
       <w:tblPr>
         <w:tblStyle w:val="Grilledutableau"/>
         <w:tblW w:w="0" w:type="auto"/>
+        <w:tblBorders>
+          <w:top w:val="none" w:sz="0" w:space="0" w:color="auto"/>
+          <w:left w:val="none" w:sz="0" w:space="0" w:color="auto"/>
+          <w:bottom w:val="none" w:sz="0" w:space="0" w:color="auto"/>
+          <w:right w:val="none" w:sz="0" w:space="0" w:color="auto"/>
+          <w:insideH w:val="none" w:sz="0" w:space="0" w:color="auto"/>
+          <w:insideV w:val="none" w:sz="0" w:space="0" w:color="auto"/>
+        </w:tblBorders>
         <w:tblLook w:val="04A0" w:firstRow="1" w:lastRow="0" w:firstColumn="1" w:lastColumn="0" w:noHBand="0" w:noVBand="1"/>
       </w:tblPr>
       <w:tblGrid>
@@ -5666,7 +5955,7 @@
           </w:tcPr>
           <w:p>
             <w:pPr>
-              <w:jc w:val="center"/>
+              <w:jc w:val="left"/>
             </w:pPr>
             <w:r>
               <w:t>Package</w:t>
@@ -5689,9 +5978,9 @@
                 <w:noProof/>
               </w:rPr>
               <w:drawing>
-                <wp:inline distT="0" distB="0" distL="0" distR="0" wp14:anchorId="56893952" wp14:editId="707F0B2D">
-                  <wp:extent cx="345057" cy="397001"/>
-                  <wp:effectExtent l="0" t="0" r="0" b="3175"/>
+                <wp:inline distT="0" distB="0" distL="0" distR="0" wp14:anchorId="56893952" wp14:editId="479E2CE7">
+                  <wp:extent cx="344395" cy="396240"/>
+                  <wp:effectExtent l="0" t="0" r="0" b="3810"/>
                   <wp:docPr id="40" name="Image 40"/>
                   <wp:cNvGraphicFramePr>
                     <a:graphicFrameLocks xmlns:a="http://schemas.openxmlformats.org/drawingml/2006/main" noChangeAspect="1"/>
@@ -5721,7 +6010,7 @@
                         <pic:spPr bwMode="auto">
                           <a:xfrm>
                             <a:off x="0" y="0"/>
-                            <a:ext cx="434705" cy="500145"/>
+                            <a:ext cx="482786" cy="555465"/>
                           </a:xfrm>
                           <a:prstGeom prst="rect">
                             <a:avLst/>
@@ -5746,7 +6035,7 @@
           </w:tcPr>
           <w:p>
             <w:pPr>
-              <w:jc w:val="center"/>
+              <w:jc w:val="left"/>
             </w:pPr>
             <w:r>
               <w:t>Classe</w:t>
@@ -5769,8 +6058,8 @@
                 <w:noProof/>
               </w:rPr>
               <w:drawing>
-                <wp:inline distT="0" distB="0" distL="0" distR="0" wp14:anchorId="3E7F34B4" wp14:editId="412C2217">
-                  <wp:extent cx="344805" cy="341491"/>
+                <wp:inline distT="0" distB="0" distL="0" distR="0" wp14:anchorId="3E7F34B4" wp14:editId="798AFC88">
+                  <wp:extent cx="344304" cy="340995"/>
                   <wp:effectExtent l="0" t="0" r="0" b="1905"/>
                   <wp:docPr id="41" name="Image 41"/>
                   <wp:cNvGraphicFramePr>
@@ -5801,7 +6090,7 @@
                         <pic:spPr bwMode="auto">
                           <a:xfrm>
                             <a:off x="0" y="0"/>
-                            <a:ext cx="415851" cy="411854"/>
+                            <a:ext cx="430458" cy="426321"/>
                           </a:xfrm>
                           <a:prstGeom prst="rect">
                             <a:avLst/>
@@ -5826,7 +6115,7 @@
           </w:tcPr>
           <w:p>
             <w:pPr>
-              <w:jc w:val="center"/>
+              <w:jc w:val="left"/>
             </w:pPr>
             <w:r>
               <w:t>Attributs</w:t>
@@ -5906,7 +6195,7 @@
           </w:tcPr>
           <w:p>
             <w:pPr>
-              <w:jc w:val="center"/>
+              <w:jc w:val="left"/>
             </w:pPr>
             <w:r>
               <w:t>Méthode</w:t>
@@ -5986,7 +6275,7 @@
           </w:tcPr>
           <w:p>
             <w:pPr>
-              <w:jc w:val="center"/>
+              <w:jc w:val="left"/>
             </w:pPr>
             <w:r>
               <w:t>Privé</w:t>
@@ -6066,7 +6355,7 @@
           </w:tcPr>
           <w:p>
             <w:pPr>
-              <w:jc w:val="center"/>
+              <w:jc w:val="left"/>
             </w:pPr>
             <w:r>
               <w:t>Public</w:t>
@@ -6257,9 +6546,12 @@
       <w:pPr>
         <w:pStyle w:val="Titre2"/>
       </w:pPr>
-      <w:bookmarkStart w:id="3" w:name="_Toc42705351"/>
+      <w:bookmarkStart w:id="3" w:name="_Toc42761676"/>
       <w:r>
         <w:lastRenderedPageBreak/>
+        <w:t xml:space="preserve">B) </w:t>
+      </w:r>
+      <w:r>
         <w:t>Package joueur</w:t>
       </w:r>
       <w:bookmarkEnd w:id="3"/>
@@ -6339,14 +6631,33 @@
       <w:r>
         <w:t>) de taille 20. Chaque joueur aura pour nom une lettre de l’alphabet allant de A à T.</w:t>
       </w:r>
+      <w:r>
+        <w:t xml:space="preserve"> La méthode </w:t>
+      </w:r>
+      <w:proofErr w:type="spellStart"/>
+      <w:proofErr w:type="gramStart"/>
+      <w:r>
+        <w:t>getJoueurSelectionne</w:t>
+      </w:r>
+      <w:proofErr w:type="spellEnd"/>
+      <w:r>
+        <w:t>(</w:t>
+      </w:r>
+      <w:proofErr w:type="gramEnd"/>
+      <w:r>
+        <w:t>) permet de récupérer les quatre joueurs jouant la prochaine partie.</w:t>
+      </w:r>
     </w:p>
     <w:p>
       <w:pPr>
         <w:pStyle w:val="Titre2"/>
       </w:pPr>
-      <w:bookmarkStart w:id="4" w:name="_Toc42705352"/>
+      <w:bookmarkStart w:id="4" w:name="_Toc42761677"/>
       <w:r>
         <w:lastRenderedPageBreak/>
+        <w:t xml:space="preserve">C) </w:t>
+      </w:r>
+      <w:r>
         <w:t>Package question</w:t>
       </w:r>
       <w:bookmarkEnd w:id="4"/>
@@ -6440,12 +6751,24 @@
       </w:r>
       <w:proofErr w:type="spellEnd"/>
       <w:r>
-        <w:t xml:space="preserve"> l’énoncé vers le type QCM, VF ou RC pour accéder aux méthodes propres à ses classes en utilisant des méthodes d’introspection. Dans notre cas, l’utilisation d’héritage aurait été plus adapté.</w:t>
-      </w:r>
-    </w:p>
-    <w:p>
-      <w:r>
-        <w:t xml:space="preserve">Enfin, l’ensemble des questions sont stockées dans un objet </w:t>
+        <w:t xml:space="preserve"> l’énoncé vers le type QCM, VF ou RC pour accéder aux méthodes propres à ses classes en utilisant des méthodes d’introspection. Dans </w:t>
+      </w:r>
+      <w:r>
+        <w:t>ce</w:t>
+      </w:r>
+      <w:r>
+        <w:t xml:space="preserve"> cas, l’utilisation d’héritage aurait été plus adapté.</w:t>
+      </w:r>
+    </w:p>
+    <w:p>
+      <w:r>
+        <w:t xml:space="preserve">Enfin, l’ensemble des questions </w:t>
+      </w:r>
+      <w:r>
+        <w:t>est</w:t>
+      </w:r>
+      <w:r>
+        <w:t xml:space="preserve"> stocké dans un objet </w:t>
       </w:r>
       <w:proofErr w:type="spellStart"/>
       <w:r>
@@ -6482,14 +6805,23 @@
       </w:r>
       <w:proofErr w:type="spellEnd"/>
       <w:r>
-        <w:t xml:space="preserve"> et les expressions lambda. </w:t>
+        <w:t xml:space="preserve"> et les expressions lambda</w:t>
+      </w:r>
+      <w:r>
+        <w:t xml:space="preserve"> sur la liste</w:t>
+      </w:r>
+      <w:r>
+        <w:t xml:space="preserve">. </w:t>
       </w:r>
     </w:p>
     <w:p>
       <w:pPr>
         <w:pStyle w:val="Titre2"/>
       </w:pPr>
-      <w:bookmarkStart w:id="5" w:name="_Toc42705353"/>
+      <w:bookmarkStart w:id="5" w:name="_Toc42761678"/>
+      <w:r>
+        <w:t xml:space="preserve">D) </w:t>
+      </w:r>
       <w:r>
         <w:t>Package fenêtre</w:t>
       </w:r>
@@ -6569,7 +6901,13 @@
       </w:r>
       <w:proofErr w:type="spellEnd"/>
       <w:r>
-        <w:t xml:space="preserve">. Les fenêtre des questions héritent d’une classe créée par nos soins, héritant elle-même de la classe </w:t>
+        <w:t>. Les fenêtre</w:t>
+      </w:r>
+      <w:r>
+        <w:t>s</w:t>
+      </w:r>
+      <w:r>
+        <w:t xml:space="preserve"> des questions héritent d’une classe créée par nos soins, héritant elle-même de la classe </w:t>
       </w:r>
       <w:proofErr w:type="spellStart"/>
       <w:r>
@@ -6622,10 +6960,58 @@
         <w:t xml:space="preserve">custom </w:t>
       </w:r>
       <w:r>
-        <w:t>déclenché quand l’utilisateur clique sur fermer la fenêtre.</w:t>
-      </w:r>
-    </w:p>
-    <w:p/>
+        <w:t xml:space="preserve">déclenché quand l’utilisateur clique sur </w:t>
+      </w:r>
+      <w:r>
+        <w:t xml:space="preserve">la croix permettant de </w:t>
+      </w:r>
+      <w:r>
+        <w:t>fermer la fenêtre.</w:t>
+      </w:r>
+    </w:p>
+    <w:p>
+      <w:r>
+        <w:t xml:space="preserve">Enfin, les composants des fenêtres sont disposés sur </w:t>
+      </w:r>
+      <w:proofErr w:type="gramStart"/>
+      <w:r>
+        <w:t xml:space="preserve">la </w:t>
+      </w:r>
+      <w:r>
+        <w:rPr>
+          <w:i/>
+          <w:iCs/>
+        </w:rPr>
+        <w:t>frame</w:t>
+      </w:r>
+      <w:proofErr w:type="gramEnd"/>
+      <w:r>
+        <w:rPr>
+          <w:i/>
+          <w:iCs/>
+        </w:rPr>
+        <w:t xml:space="preserve"> </w:t>
+      </w:r>
+      <w:r>
+        <w:t xml:space="preserve">grâce à des </w:t>
+      </w:r>
+      <w:proofErr w:type="spellStart"/>
+      <w:r>
+        <w:t>JPanel</w:t>
+      </w:r>
+      <w:proofErr w:type="spellEnd"/>
+      <w:r>
+        <w:t xml:space="preserve"> et tous les boutons ont une action associée en réponse au clique de l’utilisateur grâce aux </w:t>
+      </w:r>
+      <w:proofErr w:type="spellStart"/>
+      <w:r>
+        <w:t>actionListener</w:t>
+      </w:r>
+      <w:proofErr w:type="spellEnd"/>
+      <w:r>
+        <w:t>.</w:t>
+      </w:r>
+    </w:p>
     <w:p>
       <w:r>
         <w:rPr>
@@ -6685,7 +7071,10 @@
       <w:pPr>
         <w:pStyle w:val="Titre2"/>
       </w:pPr>
-      <w:bookmarkStart w:id="6" w:name="_Toc42705354"/>
+      <w:bookmarkStart w:id="6" w:name="_Toc42761679"/>
+      <w:r>
+        <w:t xml:space="preserve">E) </w:t>
+      </w:r>
       <w:r>
         <w:t>Package phase</w:t>
       </w:r>
@@ -6750,15 +7139,43 @@
     </w:p>
     <w:p>
       <w:r>
-        <w:t xml:space="preserve">Enfin, les phases de jeu sont modélisées par des classes implémentant l’interface Phase. La phase 1 pause une question de niveau 1 à chaque joueur sur un thème différent. La phase 2 </w:t>
-      </w:r>
-      <w:proofErr w:type="spellStart"/>
-      <w:r>
-        <w:t>pause</w:t>
-      </w:r>
-      <w:proofErr w:type="spellEnd"/>
-      <w:r>
-        <w:t xml:space="preserve"> deux questions aux trois joueurs restants. Chaque question est de niveau et du thème choisi par le joueur au début de la phase. La phase 3 pose des questions sur 3 thèmes au deux joueurs restants. </w:t>
+        <w:t xml:space="preserve">Enfin, les phases de jeu sont modélisées par des classes implémentant l’interface Phase. La phase 1 </w:t>
+      </w:r>
+      <w:r>
+        <w:t>pose</w:t>
+      </w:r>
+      <w:r>
+        <w:t xml:space="preserve"> une question de niveau 1 à chaque joueur sur un thème différent. La phase 2 </w:t>
+      </w:r>
+      <w:r>
+        <w:t>pose</w:t>
+      </w:r>
+      <w:r>
+        <w:t xml:space="preserve"> deux questions aux trois joueurs restants. Chaque question est de niveau </w:t>
+      </w:r>
+      <w:r>
+        <w:t xml:space="preserve">2 </w:t>
+      </w:r>
+      <w:r>
+        <w:t xml:space="preserve">et du thème choisi par le joueur au début de la phase. La phase 3 pose des questions </w:t>
+      </w:r>
+      <w:r>
+        <w:t xml:space="preserve">de niveau 3 </w:t>
+      </w:r>
+      <w:r>
+        <w:t xml:space="preserve">sur </w:t>
+      </w:r>
+      <w:r>
+        <w:t>trois</w:t>
+      </w:r>
+      <w:r>
+        <w:t xml:space="preserve"> thèmes au</w:t>
+      </w:r>
+      <w:r>
+        <w:t>x</w:t>
+      </w:r>
+      <w:r>
+        <w:t xml:space="preserve"> deux joueurs restants. </w:t>
       </w:r>
     </w:p>
     <w:p>
@@ -6809,9 +7226,12 @@
       <w:pPr>
         <w:pStyle w:val="Titre1"/>
       </w:pPr>
-      <w:bookmarkStart w:id="7" w:name="_Toc42705355"/>
+      <w:bookmarkStart w:id="7" w:name="_Toc42761680"/>
       <w:r>
         <w:lastRenderedPageBreak/>
+        <w:t xml:space="preserve">II) </w:t>
+      </w:r>
+      <w:r>
         <w:t>Scénario d’utilisation :</w:t>
       </w:r>
       <w:bookmarkEnd w:id="7"/>
@@ -6821,7 +7241,10 @@
       <w:pPr>
         <w:pStyle w:val="Titre2"/>
       </w:pPr>
-      <w:bookmarkStart w:id="8" w:name="_Toc42705356"/>
+      <w:bookmarkStart w:id="8" w:name="_Toc42761681"/>
+      <w:r>
+        <w:t xml:space="preserve">A) </w:t>
+      </w:r>
       <w:r>
         <w:t>Menu principal :</w:t>
       </w:r>
@@ -6829,7 +7252,18 @@
     </w:p>
     <w:p>
       <w:r>
-        <w:t>Le menu principal donne accès à toutes les fonctionnalités du logiciel. Il permet de lancer une partie simple ou un Grand Jeu, d’afficher les thèmes, les questions ou les joueurs et enfin d’accès à l’édition des questions.</w:t>
+        <w:t>Le menu principal donne accès à toutes les fonctionnalités du logiciel. Il permet de lancer une partie simple ou un Grand Jeu, d’afficher les thèmes, les questions ou les joueurs et enfin d’</w:t>
+      </w:r>
+      <w:proofErr w:type="spellStart"/>
+      <w:r>
+        <w:t>acc</w:t>
+      </w:r>
+      <w:r>
+        <w:t>eder</w:t>
+      </w:r>
+      <w:proofErr w:type="spellEnd"/>
+      <w:r>
+        <w:t xml:space="preserve"> à l’édition des questions.</w:t>
       </w:r>
     </w:p>
     <w:p>
@@ -6888,7 +7322,10 @@
       <w:pPr>
         <w:pStyle w:val="Titre2"/>
       </w:pPr>
-      <w:bookmarkStart w:id="9" w:name="_Toc42705357"/>
+      <w:bookmarkStart w:id="9" w:name="_Toc42761682"/>
+      <w:r>
+        <w:t xml:space="preserve">B) </w:t>
+      </w:r>
       <w:r>
         <w:t>Démonstration du jeu de base :</w:t>
       </w:r>
@@ -6913,7 +7350,7 @@
         <w:rPr>
           <w:noProof/>
         </w:rPr>
-        <w:t>La phase commence  par un rappel des régles et donne l’ordre de jeu des joueurs.</w:t>
+        <w:t>La phase commence par un rappel des régles et donne l’ordre de jeu des joueurs.</w:t>
       </w:r>
     </w:p>
     <w:p>
@@ -7168,13 +7605,17 @@
     </w:p>
     <w:p>
       <w:r>
-        <w:t xml:space="preserve">A la fin de la phase 1, les résultats et les chronomètres des joueurs sont affichés. En cas d’égalité, une phase pour les départager se lancera. Chaque joueur répondra à une question le moins bon sera éliminé au bout de trois tours. Si aucun joueur n’a pu être départagé, l’un d’eux sera éliminé au hasard. Les trois meilleurs joueurs </w:t>
-      </w:r>
-      <w:proofErr w:type="gramStart"/>
-      <w:r>
-        <w:t>passe</w:t>
-      </w:r>
-      <w:proofErr w:type="gramEnd"/>
+        <w:t>A la fin de la phase 1, les résultats et les chronomètres des joueurs sont affichés. En cas d’égalité, une phase pour les départager se lancera. Chaque joueur répondra à une question</w:t>
+      </w:r>
+      <w:r>
+        <w:t>,</w:t>
+      </w:r>
+      <w:r>
+        <w:t xml:space="preserve"> le moins bon sera éliminé au bout de trois tours. Si aucun joueur n’a pu être départagé, l’un d’eux sera éliminé au hasard. Les trois meilleurs joueurs </w:t>
+      </w:r>
+      <w:r>
+        <w:t>passent</w:t>
+      </w:r>
       <w:r>
         <w:t xml:space="preserve"> ensuite à la phase 2.</w:t>
       </w:r>
@@ -7355,7 +7796,13 @@
         <w:t>e</w:t>
       </w:r>
       <w:r>
-        <w:t>s aux joueurs.</w:t>
+        <w:t>s aux joueurs</w:t>
+      </w:r>
+      <w:r>
+        <w:t>, une par joueur et par thème</w:t>
+      </w:r>
+      <w:r>
+        <w:t>.</w:t>
       </w:r>
     </w:p>
     <w:p>
@@ -7716,12 +8163,405 @@
       <w:pPr>
         <w:pStyle w:val="Titre2"/>
       </w:pPr>
-      <w:bookmarkStart w:id="10" w:name="_Toc42705358"/>
+      <w:bookmarkStart w:id="10" w:name="_Toc42761683"/>
+      <w:r>
+        <w:t xml:space="preserve">C) </w:t>
+      </w:r>
       <w:r>
         <w:t>Démonstration du grand jeu :</w:t>
       </w:r>
       <w:bookmarkEnd w:id="10"/>
     </w:p>
+    <w:p>
+      <w:r>
+        <w:t>Le grand jeu à pour but de déterminer le meilleur joueur parmi douze. Pour cela, trois groupes de quatre joueurs vont jouer une partie classique selon le déroulement présenté précédemment. Les vainqueurs des trois parties s’affronteront ensuite à partir de la phase 2 avec seulement le choix d’un thème. Les deux finalistes se départageront sur une phase 3 classique.</w:t>
+      </w:r>
+    </w:p>
+    <w:p>
+      <w:pPr>
+        <w:jc w:val="left"/>
+      </w:pPr>
+      <w:r>
+        <w:br w:type="page"/>
+      </w:r>
+    </w:p>
+    <w:p/>
+    <w:tbl>
+      <w:tblPr>
+        <w:tblStyle w:val="Grilledutableau"/>
+        <w:tblW w:w="0" w:type="auto"/>
+        <w:tblLook w:val="04A0" w:firstRow="1" w:lastRow="0" w:firstColumn="1" w:lastColumn="0" w:noHBand="0" w:noVBand="1"/>
+      </w:tblPr>
+      <w:tblGrid>
+        <w:gridCol w:w="3050"/>
+        <w:gridCol w:w="3021"/>
+        <w:gridCol w:w="2991"/>
+      </w:tblGrid>
+      <w:tr>
+        <w:tc>
+          <w:tcPr>
+            <w:tcW w:w="3020" w:type="dxa"/>
+          </w:tcPr>
+          <w:p>
+            <w:pPr>
+              <w:jc w:val="left"/>
+              <w:rPr>
+                <w:color w:val="000000" w:themeColor="text1"/>
+              </w:rPr>
+            </w:pPr>
+            <w:r>
+              <w:rPr>
+                <w:noProof/>
+              </w:rPr>
+              <w:drawing>
+                <wp:inline distT="0" distB="0" distL="0" distR="0" wp14:anchorId="295F307B" wp14:editId="55E6D81B">
+                  <wp:extent cx="1843430" cy="828829"/>
+                  <wp:effectExtent l="0" t="0" r="4445" b="9525"/>
+                  <wp:docPr id="66" name="Image 66"/>
+                  <wp:cNvGraphicFramePr>
+                    <a:graphicFrameLocks xmlns:a="http://schemas.openxmlformats.org/drawingml/2006/main" noChangeAspect="1"/>
+                  </wp:cNvGraphicFramePr>
+                  <a:graphic xmlns:a="http://schemas.openxmlformats.org/drawingml/2006/main">
+                    <a:graphicData uri="http://schemas.openxmlformats.org/drawingml/2006/picture">
+                      <pic:pic xmlns:pic="http://schemas.openxmlformats.org/drawingml/2006/picture">
+                        <pic:nvPicPr>
+                          <pic:cNvPr id="1" name=""/>
+                          <pic:cNvPicPr/>
+                        </pic:nvPicPr>
+                        <pic:blipFill rotWithShape="1">
+                          <a:blip r:embed="rId30"/>
+                          <a:srcRect l="1492" t="2418" r="2239" b="4033"/>
+                          <a:stretch/>
+                        </pic:blipFill>
+                        <pic:spPr bwMode="auto">
+                          <a:xfrm>
+                            <a:off x="0" y="0"/>
+                            <a:ext cx="1869186" cy="840409"/>
+                          </a:xfrm>
+                          <a:prstGeom prst="rect">
+                            <a:avLst/>
+                          </a:prstGeom>
+                          <a:ln>
+                            <a:noFill/>
+                          </a:ln>
+                          <a:extLst>
+                            <a:ext uri="{53640926-AAD7-44D8-BBD7-CCE9431645EC}">
+                              <a14:shadowObscured xmlns:a14="http://schemas.microsoft.com/office/drawing/2010/main"/>
+                            </a:ext>
+                          </a:extLst>
+                        </pic:spPr>
+                      </pic:pic>
+                    </a:graphicData>
+                  </a:graphic>
+                </wp:inline>
+              </w:drawing>
+            </w:r>
+          </w:p>
+        </w:tc>
+        <w:tc>
+          <w:tcPr>
+            <w:tcW w:w="3021" w:type="dxa"/>
+          </w:tcPr>
+          <w:p>
+            <w:pPr>
+              <w:jc w:val="left"/>
+              <w:rPr>
+                <w:color w:val="000000" w:themeColor="text1"/>
+              </w:rPr>
+            </w:pPr>
+            <w:r>
+              <w:rPr>
+                <w:noProof/>
+              </w:rPr>
+              <w:drawing>
+                <wp:inline distT="0" distB="0" distL="0" distR="0" wp14:anchorId="3003B299" wp14:editId="0446C8EC">
+                  <wp:extent cx="1821485" cy="823086"/>
+                  <wp:effectExtent l="0" t="0" r="7620" b="0"/>
+                  <wp:docPr id="73" name="Image 73"/>
+                  <wp:cNvGraphicFramePr>
+                    <a:graphicFrameLocks xmlns:a="http://schemas.openxmlformats.org/drawingml/2006/main" noChangeAspect="1"/>
+                  </wp:cNvGraphicFramePr>
+                  <a:graphic xmlns:a="http://schemas.openxmlformats.org/drawingml/2006/main">
+                    <a:graphicData uri="http://schemas.openxmlformats.org/drawingml/2006/picture">
+                      <pic:pic xmlns:pic="http://schemas.openxmlformats.org/drawingml/2006/picture">
+                        <pic:nvPicPr>
+                          <pic:cNvPr id="1" name=""/>
+                          <pic:cNvPicPr/>
+                        </pic:nvPicPr>
+                        <pic:blipFill rotWithShape="1">
+                          <a:blip r:embed="rId31"/>
+                          <a:srcRect l="1641" t="3992" r="1375" b="2750"/>
+                          <a:stretch/>
+                        </pic:blipFill>
+                        <pic:spPr bwMode="auto">
+                          <a:xfrm>
+                            <a:off x="0" y="0"/>
+                            <a:ext cx="1864374" cy="842467"/>
+                          </a:xfrm>
+                          <a:prstGeom prst="rect">
+                            <a:avLst/>
+                          </a:prstGeom>
+                          <a:ln>
+                            <a:noFill/>
+                          </a:ln>
+                          <a:extLst>
+                            <a:ext uri="{53640926-AAD7-44D8-BBD7-CCE9431645EC}">
+                              <a14:shadowObscured xmlns:a14="http://schemas.microsoft.com/office/drawing/2010/main"/>
+                            </a:ext>
+                          </a:extLst>
+                        </pic:spPr>
+                      </pic:pic>
+                    </a:graphicData>
+                  </a:graphic>
+                </wp:inline>
+              </w:drawing>
+            </w:r>
+          </w:p>
+        </w:tc>
+        <w:tc>
+          <w:tcPr>
+            <w:tcW w:w="3021" w:type="dxa"/>
+          </w:tcPr>
+          <w:p>
+            <w:pPr>
+              <w:jc w:val="left"/>
+              <w:rPr>
+                <w:color w:val="000000" w:themeColor="text1"/>
+              </w:rPr>
+            </w:pPr>
+            <w:r>
+              <w:rPr>
+                <w:noProof/>
+              </w:rPr>
+              <w:drawing>
+                <wp:inline distT="0" distB="0" distL="0" distR="0" wp14:anchorId="5ED81BC4" wp14:editId="36EA2100">
+                  <wp:extent cx="1806854" cy="820540"/>
+                  <wp:effectExtent l="0" t="0" r="3175" b="0"/>
+                  <wp:docPr id="76" name="Image 76"/>
+                  <wp:cNvGraphicFramePr>
+                    <a:graphicFrameLocks xmlns:a="http://schemas.openxmlformats.org/drawingml/2006/main" noChangeAspect="1"/>
+                  </wp:cNvGraphicFramePr>
+                  <a:graphic xmlns:a="http://schemas.openxmlformats.org/drawingml/2006/main">
+                    <a:graphicData uri="http://schemas.openxmlformats.org/drawingml/2006/picture">
+                      <pic:pic xmlns:pic="http://schemas.openxmlformats.org/drawingml/2006/picture">
+                        <pic:nvPicPr>
+                          <pic:cNvPr id="1" name=""/>
+                          <pic:cNvPicPr/>
+                        </pic:nvPicPr>
+                        <pic:blipFill rotWithShape="1">
+                          <a:blip r:embed="rId32"/>
+                          <a:srcRect r="1872" b="4715"/>
+                          <a:stretch/>
+                        </pic:blipFill>
+                        <pic:spPr bwMode="auto">
+                          <a:xfrm>
+                            <a:off x="0" y="0"/>
+                            <a:ext cx="1857162" cy="843386"/>
+                          </a:xfrm>
+                          <a:prstGeom prst="rect">
+                            <a:avLst/>
+                          </a:prstGeom>
+                          <a:ln>
+                            <a:noFill/>
+                          </a:ln>
+                          <a:extLst>
+                            <a:ext uri="{53640926-AAD7-44D8-BBD7-CCE9431645EC}">
+                              <a14:shadowObscured xmlns:a14="http://schemas.microsoft.com/office/drawing/2010/main"/>
+                            </a:ext>
+                          </a:extLst>
+                        </pic:spPr>
+                      </pic:pic>
+                    </a:graphicData>
+                  </a:graphic>
+                </wp:inline>
+              </w:drawing>
+            </w:r>
+          </w:p>
+        </w:tc>
+      </w:tr>
+      <w:tr>
+        <w:tc>
+          <w:tcPr>
+            <w:tcW w:w="3020" w:type="dxa"/>
+          </w:tcPr>
+          <w:p>
+            <w:pPr>
+              <w:jc w:val="left"/>
+              <w:rPr>
+                <w:color w:val="000000" w:themeColor="text1"/>
+              </w:rPr>
+            </w:pPr>
+            <w:r>
+              <w:rPr>
+                <w:noProof/>
+              </w:rPr>
+              <w:drawing>
+                <wp:inline distT="0" distB="0" distL="0" distR="0" wp14:anchorId="11679E85" wp14:editId="73765A71">
+                  <wp:extent cx="1799539" cy="609998"/>
+                  <wp:effectExtent l="0" t="0" r="0" b="0"/>
+                  <wp:docPr id="72" name="Image 72"/>
+                  <wp:cNvGraphicFramePr>
+                    <a:graphicFrameLocks xmlns:a="http://schemas.openxmlformats.org/drawingml/2006/main" noChangeAspect="1"/>
+                  </wp:cNvGraphicFramePr>
+                  <a:graphic xmlns:a="http://schemas.openxmlformats.org/drawingml/2006/main">
+                    <a:graphicData uri="http://schemas.openxmlformats.org/drawingml/2006/picture">
+                      <pic:pic xmlns:pic="http://schemas.openxmlformats.org/drawingml/2006/picture">
+                        <pic:nvPicPr>
+                          <pic:cNvPr id="1" name=""/>
+                          <pic:cNvPicPr/>
+                        </pic:nvPicPr>
+                        <pic:blipFill rotWithShape="1">
+                          <a:blip r:embed="rId33"/>
+                          <a:srcRect l="1045" t="2494" r="2315" b="3686"/>
+                          <a:stretch/>
+                        </pic:blipFill>
+                        <pic:spPr bwMode="auto">
+                          <a:xfrm>
+                            <a:off x="0" y="0"/>
+                            <a:ext cx="1850375" cy="627230"/>
+                          </a:xfrm>
+                          <a:prstGeom prst="rect">
+                            <a:avLst/>
+                          </a:prstGeom>
+                          <a:ln>
+                            <a:noFill/>
+                          </a:ln>
+                          <a:extLst>
+                            <a:ext uri="{53640926-AAD7-44D8-BBD7-CCE9431645EC}">
+                              <a14:shadowObscured xmlns:a14="http://schemas.microsoft.com/office/drawing/2010/main"/>
+                            </a:ext>
+                          </a:extLst>
+                        </pic:spPr>
+                      </pic:pic>
+                    </a:graphicData>
+                  </a:graphic>
+                </wp:inline>
+              </w:drawing>
+            </w:r>
+          </w:p>
+        </w:tc>
+        <w:tc>
+          <w:tcPr>
+            <w:tcW w:w="3021" w:type="dxa"/>
+          </w:tcPr>
+          <w:p>
+            <w:pPr>
+              <w:jc w:val="left"/>
+              <w:rPr>
+                <w:color w:val="000000" w:themeColor="text1"/>
+              </w:rPr>
+            </w:pPr>
+            <w:r>
+              <w:rPr>
+                <w:noProof/>
+              </w:rPr>
+              <w:drawing>
+                <wp:inline distT="0" distB="0" distL="0" distR="0" wp14:anchorId="21822841" wp14:editId="17D613AC">
+                  <wp:extent cx="1784909" cy="602844"/>
+                  <wp:effectExtent l="0" t="0" r="6350" b="6985"/>
+                  <wp:docPr id="75" name="Image 75"/>
+                  <wp:cNvGraphicFramePr>
+                    <a:graphicFrameLocks xmlns:a="http://schemas.openxmlformats.org/drawingml/2006/main" noChangeAspect="1"/>
+                  </wp:cNvGraphicFramePr>
+                  <a:graphic xmlns:a="http://schemas.openxmlformats.org/drawingml/2006/main">
+                    <a:graphicData uri="http://schemas.openxmlformats.org/drawingml/2006/picture">
+                      <pic:pic xmlns:pic="http://schemas.openxmlformats.org/drawingml/2006/picture">
+                        <pic:nvPicPr>
+                          <pic:cNvPr id="1" name=""/>
+                          <pic:cNvPicPr/>
+                        </pic:nvPicPr>
+                        <pic:blipFill rotWithShape="1">
+                          <a:blip r:embed="rId34"/>
+                          <a:srcRect l="1563" r="1117"/>
+                          <a:stretch/>
+                        </pic:blipFill>
+                        <pic:spPr bwMode="auto">
+                          <a:xfrm>
+                            <a:off x="0" y="0"/>
+                            <a:ext cx="1841204" cy="621857"/>
+                          </a:xfrm>
+                          <a:prstGeom prst="rect">
+                            <a:avLst/>
+                          </a:prstGeom>
+                          <a:ln>
+                            <a:noFill/>
+                          </a:ln>
+                          <a:extLst>
+                            <a:ext uri="{53640926-AAD7-44D8-BBD7-CCE9431645EC}">
+                              <a14:shadowObscured xmlns:a14="http://schemas.microsoft.com/office/drawing/2010/main"/>
+                            </a:ext>
+                          </a:extLst>
+                        </pic:spPr>
+                      </pic:pic>
+                    </a:graphicData>
+                  </a:graphic>
+                </wp:inline>
+              </w:drawing>
+            </w:r>
+          </w:p>
+        </w:tc>
+        <w:tc>
+          <w:tcPr>
+            <w:tcW w:w="3021" w:type="dxa"/>
+          </w:tcPr>
+          <w:p>
+            <w:pPr>
+              <w:jc w:val="left"/>
+              <w:rPr>
+                <w:color w:val="000000" w:themeColor="text1"/>
+              </w:rPr>
+            </w:pPr>
+            <w:r>
+              <w:rPr>
+                <w:noProof/>
+              </w:rPr>
+              <w:drawing>
+                <wp:inline distT="0" distB="0" distL="0" distR="0" wp14:anchorId="03D85FDC" wp14:editId="7A78E784">
+                  <wp:extent cx="1777593" cy="616652"/>
+                  <wp:effectExtent l="0" t="0" r="0" b="0"/>
+                  <wp:docPr id="77" name="Image 77"/>
+                  <wp:cNvGraphicFramePr>
+                    <a:graphicFrameLocks xmlns:a="http://schemas.openxmlformats.org/drawingml/2006/main" noChangeAspect="1"/>
+                  </wp:cNvGraphicFramePr>
+                  <a:graphic xmlns:a="http://schemas.openxmlformats.org/drawingml/2006/main">
+                    <a:graphicData uri="http://schemas.openxmlformats.org/drawingml/2006/picture">
+                      <pic:pic xmlns:pic="http://schemas.openxmlformats.org/drawingml/2006/picture">
+                        <pic:nvPicPr>
+                          <pic:cNvPr id="1" name=""/>
+                          <pic:cNvPicPr/>
+                        </pic:nvPicPr>
+                        <pic:blipFill rotWithShape="1">
+                          <a:blip r:embed="rId35"/>
+                          <a:srcRect l="891" r="1507" b="4431"/>
+                          <a:stretch/>
+                        </pic:blipFill>
+                        <pic:spPr bwMode="auto">
+                          <a:xfrm>
+                            <a:off x="0" y="0"/>
+                            <a:ext cx="1860573" cy="645438"/>
+                          </a:xfrm>
+                          <a:prstGeom prst="rect">
+                            <a:avLst/>
+                          </a:prstGeom>
+                          <a:ln>
+                            <a:noFill/>
+                          </a:ln>
+                          <a:extLst>
+                            <a:ext uri="{53640926-AAD7-44D8-BBD7-CCE9431645EC}">
+                              <a14:shadowObscured xmlns:a14="http://schemas.microsoft.com/office/drawing/2010/main"/>
+                            </a:ext>
+                          </a:extLst>
+                        </pic:spPr>
+                      </pic:pic>
+                    </a:graphicData>
+                  </a:graphic>
+                </wp:inline>
+              </w:drawing>
+            </w:r>
+          </w:p>
+        </w:tc>
+      </w:tr>
+    </w:tbl>
     <w:p>
       <w:pPr>
         <w:jc w:val="left"/>
@@ -7729,551 +8569,6 @@
           <w:color w:val="000000" w:themeColor="text1"/>
         </w:rPr>
       </w:pPr>
-      <w:r>
-        <w:rPr>
-          <w:color w:val="000000" w:themeColor="text1"/>
-        </w:rPr>
-        <w:t>Lancement de la partie numéro 1 :</w:t>
-      </w:r>
-      <w:r>
-        <w:rPr>
-          <w:color w:val="000000" w:themeColor="text1"/>
-        </w:rPr>
-        <w:t xml:space="preserve"> (les points représentent les questions)</w:t>
-      </w:r>
-    </w:p>
-    <w:p>
-      <w:pPr>
-        <w:jc w:val="left"/>
-      </w:pPr>
-    </w:p>
-    <w:p>
-      <w:pPr>
-        <w:jc w:val="center"/>
-        <w:rPr>
-          <w:color w:val="000000" w:themeColor="text1"/>
-        </w:rPr>
-      </w:pPr>
-      <w:r>
-        <w:rPr>
-          <w:noProof/>
-        </w:rPr>
-        <w:drawing>
-          <wp:inline distT="0" distB="0" distL="0" distR="0" wp14:anchorId="2069F0CA" wp14:editId="448D2E03">
-            <wp:extent cx="2457450" cy="1104900"/>
-            <wp:effectExtent l="0" t="0" r="0" b="0"/>
-            <wp:docPr id="66" name="Image 66"/>
-            <wp:cNvGraphicFramePr>
-              <a:graphicFrameLocks xmlns:a="http://schemas.openxmlformats.org/drawingml/2006/main" noChangeAspect="1"/>
-            </wp:cNvGraphicFramePr>
-            <a:graphic xmlns:a="http://schemas.openxmlformats.org/drawingml/2006/main">
-              <a:graphicData uri="http://schemas.openxmlformats.org/drawingml/2006/picture">
-                <pic:pic xmlns:pic="http://schemas.openxmlformats.org/drawingml/2006/picture">
-                  <pic:nvPicPr>
-                    <pic:cNvPr id="1" name=""/>
-                    <pic:cNvPicPr/>
-                  </pic:nvPicPr>
-                  <pic:blipFill rotWithShape="1">
-                    <a:blip r:embed="rId30"/>
-                    <a:srcRect l="1492" t="2418" r="2239" b="4033"/>
-                    <a:stretch/>
-                  </pic:blipFill>
-                  <pic:spPr bwMode="auto">
-                    <a:xfrm>
-                      <a:off x="0" y="0"/>
-                      <a:ext cx="2457450" cy="1104900"/>
-                    </a:xfrm>
-                    <a:prstGeom prst="rect">
-                      <a:avLst/>
-                    </a:prstGeom>
-                    <a:ln>
-                      <a:noFill/>
-                    </a:ln>
-                    <a:extLst>
-                      <a:ext uri="{53640926-AAD7-44D8-BBD7-CCE9431645EC}">
-                        <a14:shadowObscured xmlns:a14="http://schemas.microsoft.com/office/drawing/2010/main"/>
-                      </a:ext>
-                    </a:extLst>
-                  </pic:spPr>
-                </pic:pic>
-              </a:graphicData>
-            </a:graphic>
-          </wp:inline>
-        </w:drawing>
-      </w:r>
-    </w:p>
-    <w:p>
-      <w:pPr>
-        <w:jc w:val="center"/>
-        <w:rPr>
-          <w:color w:val="000000" w:themeColor="text1"/>
-        </w:rPr>
-      </w:pPr>
-      <w:r>
-        <w:rPr>
-          <w:noProof/>
-        </w:rPr>
-        <w:lastRenderedPageBreak/>
-        <w:drawing>
-          <wp:inline distT="0" distB="0" distL="0" distR="0" wp14:anchorId="38CFDDF0" wp14:editId="19820E0A">
-            <wp:extent cx="2857500" cy="1485900"/>
-            <wp:effectExtent l="0" t="0" r="0" b="0"/>
-            <wp:docPr id="67" name="Image 67"/>
-            <wp:cNvGraphicFramePr>
-              <a:graphicFrameLocks xmlns:a="http://schemas.openxmlformats.org/drawingml/2006/main" noChangeAspect="1"/>
-            </wp:cNvGraphicFramePr>
-            <a:graphic xmlns:a="http://schemas.openxmlformats.org/drawingml/2006/main">
-              <a:graphicData uri="http://schemas.openxmlformats.org/drawingml/2006/picture">
-                <pic:pic xmlns:pic="http://schemas.openxmlformats.org/drawingml/2006/picture">
-                  <pic:nvPicPr>
-                    <pic:cNvPr id="1" name=""/>
-                    <pic:cNvPicPr/>
-                  </pic:nvPicPr>
-                  <pic:blipFill>
-                    <a:blip r:embed="rId31"/>
-                    <a:stretch>
-                      <a:fillRect/>
-                    </a:stretch>
-                  </pic:blipFill>
-                  <pic:spPr>
-                    <a:xfrm>
-                      <a:off x="0" y="0"/>
-                      <a:ext cx="2857500" cy="1485900"/>
-                    </a:xfrm>
-                    <a:prstGeom prst="rect">
-                      <a:avLst/>
-                    </a:prstGeom>
-                  </pic:spPr>
-                </pic:pic>
-              </a:graphicData>
-            </a:graphic>
-          </wp:inline>
-        </w:drawing>
-      </w:r>
-    </w:p>
-    <w:p>
-      <w:pPr>
-        <w:jc w:val="center"/>
-        <w:rPr>
-          <w:color w:val="000000" w:themeColor="text1"/>
-        </w:rPr>
-      </w:pPr>
-      <w:r>
-        <w:rPr>
-          <w:color w:val="000000" w:themeColor="text1"/>
-        </w:rPr>
-        <w:t>.</w:t>
-      </w:r>
-    </w:p>
-    <w:p>
-      <w:pPr>
-        <w:jc w:val="center"/>
-        <w:rPr>
-          <w:color w:val="000000" w:themeColor="text1"/>
-        </w:rPr>
-      </w:pPr>
-      <w:r>
-        <w:rPr>
-          <w:color w:val="000000" w:themeColor="text1"/>
-        </w:rPr>
-        <w:t>.</w:t>
-      </w:r>
-    </w:p>
-    <w:p>
-      <w:pPr>
-        <w:jc w:val="center"/>
-        <w:rPr>
-          <w:color w:val="000000" w:themeColor="text1"/>
-        </w:rPr>
-      </w:pPr>
-      <w:r>
-        <w:rPr>
-          <w:color w:val="000000" w:themeColor="text1"/>
-        </w:rPr>
-        <w:t>.</w:t>
-      </w:r>
-    </w:p>
-    <w:p>
-      <w:pPr>
-        <w:jc w:val="center"/>
-        <w:rPr>
-          <w:color w:val="000000" w:themeColor="text1"/>
-        </w:rPr>
-      </w:pPr>
-      <w:r>
-        <w:rPr>
-          <w:color w:val="000000" w:themeColor="text1"/>
-        </w:rPr>
-        <w:t>.</w:t>
-      </w:r>
-    </w:p>
-    <w:p>
-      <w:pPr>
-        <w:jc w:val="center"/>
-        <w:rPr>
-          <w:color w:val="000000" w:themeColor="text1"/>
-        </w:rPr>
-      </w:pPr>
-      <w:r>
-        <w:rPr>
-          <w:noProof/>
-        </w:rPr>
-        <w:drawing>
-          <wp:inline distT="0" distB="0" distL="0" distR="0" wp14:anchorId="1DC177A5" wp14:editId="1908BDAC">
-            <wp:extent cx="2464130" cy="1834515"/>
-            <wp:effectExtent l="0" t="0" r="0" b="0"/>
-            <wp:docPr id="68" name="Image 68"/>
-            <wp:cNvGraphicFramePr>
-              <a:graphicFrameLocks xmlns:a="http://schemas.openxmlformats.org/drawingml/2006/main" noChangeAspect="1"/>
-            </wp:cNvGraphicFramePr>
-            <a:graphic xmlns:a="http://schemas.openxmlformats.org/drawingml/2006/main">
-              <a:graphicData uri="http://schemas.openxmlformats.org/drawingml/2006/picture">
-                <pic:pic xmlns:pic="http://schemas.openxmlformats.org/drawingml/2006/picture">
-                  <pic:nvPicPr>
-                    <pic:cNvPr id="1" name=""/>
-                    <pic:cNvPicPr/>
-                  </pic:nvPicPr>
-                  <pic:blipFill rotWithShape="1">
-                    <a:blip r:embed="rId32"/>
-                    <a:srcRect t="2161" r="1604" b="2464"/>
-                    <a:stretch/>
-                  </pic:blipFill>
-                  <pic:spPr bwMode="auto">
-                    <a:xfrm>
-                      <a:off x="0" y="0"/>
-                      <a:ext cx="2464882" cy="1835075"/>
-                    </a:xfrm>
-                    <a:prstGeom prst="rect">
-                      <a:avLst/>
-                    </a:prstGeom>
-                    <a:ln>
-                      <a:noFill/>
-                    </a:ln>
-                    <a:extLst>
-                      <a:ext uri="{53640926-AAD7-44D8-BBD7-CCE9431645EC}">
-                        <a14:shadowObscured xmlns:a14="http://schemas.microsoft.com/office/drawing/2010/main"/>
-                      </a:ext>
-                    </a:extLst>
-                  </pic:spPr>
-                </pic:pic>
-              </a:graphicData>
-            </a:graphic>
-          </wp:inline>
-        </w:drawing>
-      </w:r>
-    </w:p>
-    <w:p>
-      <w:pPr>
-        <w:jc w:val="center"/>
-        <w:rPr>
-          <w:color w:val="000000" w:themeColor="text1"/>
-        </w:rPr>
-      </w:pPr>
-      <w:r>
-        <w:rPr>
-          <w:noProof/>
-        </w:rPr>
-        <w:drawing>
-          <wp:inline distT="0" distB="0" distL="0" distR="0" wp14:anchorId="0BCA7D43" wp14:editId="6488F1C8">
-            <wp:extent cx="5611016" cy="1523980"/>
-            <wp:effectExtent l="0" t="0" r="0" b="635"/>
-            <wp:docPr id="69" name="Image 69"/>
-            <wp:cNvGraphicFramePr>
-              <a:graphicFrameLocks xmlns:a="http://schemas.openxmlformats.org/drawingml/2006/main" noChangeAspect="1"/>
-            </wp:cNvGraphicFramePr>
-            <a:graphic xmlns:a="http://schemas.openxmlformats.org/drawingml/2006/main">
-              <a:graphicData uri="http://schemas.openxmlformats.org/drawingml/2006/picture">
-                <pic:pic xmlns:pic="http://schemas.openxmlformats.org/drawingml/2006/picture">
-                  <pic:nvPicPr>
-                    <pic:cNvPr id="1" name=""/>
-                    <pic:cNvPicPr/>
-                  </pic:nvPicPr>
-                  <pic:blipFill rotWithShape="1">
-                    <a:blip r:embed="rId33"/>
-                    <a:srcRect l="521" r="968"/>
-                    <a:stretch/>
-                  </pic:blipFill>
-                  <pic:spPr bwMode="auto">
-                    <a:xfrm>
-                      <a:off x="0" y="0"/>
-                      <a:ext cx="5611090" cy="1524000"/>
-                    </a:xfrm>
-                    <a:prstGeom prst="rect">
-                      <a:avLst/>
-                    </a:prstGeom>
-                    <a:ln>
-                      <a:noFill/>
-                    </a:ln>
-                    <a:extLst>
-                      <a:ext uri="{53640926-AAD7-44D8-BBD7-CCE9431645EC}">
-                        <a14:shadowObscured xmlns:a14="http://schemas.microsoft.com/office/drawing/2010/main"/>
-                      </a:ext>
-                    </a:extLst>
-                  </pic:spPr>
-                </pic:pic>
-              </a:graphicData>
-            </a:graphic>
-          </wp:inline>
-        </w:drawing>
-      </w:r>
-    </w:p>
-    <w:p>
-      <w:pPr>
-        <w:jc w:val="center"/>
-        <w:rPr>
-          <w:color w:val="000000" w:themeColor="text1"/>
-        </w:rPr>
-      </w:pPr>
-      <w:r>
-        <w:rPr>
-          <w:color w:val="000000" w:themeColor="text1"/>
-        </w:rPr>
-        <w:t>.</w:t>
-      </w:r>
-    </w:p>
-    <w:p>
-      <w:pPr>
-        <w:jc w:val="center"/>
-        <w:rPr>
-          <w:color w:val="000000" w:themeColor="text1"/>
-        </w:rPr>
-      </w:pPr>
-      <w:r>
-        <w:rPr>
-          <w:color w:val="000000" w:themeColor="text1"/>
-        </w:rPr>
-        <w:t>.</w:t>
-      </w:r>
-    </w:p>
-    <w:p>
-      <w:pPr>
-        <w:jc w:val="center"/>
-        <w:rPr>
-          <w:color w:val="000000" w:themeColor="text1"/>
-        </w:rPr>
-      </w:pPr>
-      <w:r>
-        <w:rPr>
-          <w:color w:val="000000" w:themeColor="text1"/>
-        </w:rPr>
-        <w:t>.</w:t>
-      </w:r>
-    </w:p>
-    <w:p>
-      <w:pPr>
-        <w:jc w:val="center"/>
-        <w:rPr>
-          <w:color w:val="000000" w:themeColor="text1"/>
-        </w:rPr>
-      </w:pPr>
-    </w:p>
-    <w:p>
-      <w:pPr>
-        <w:jc w:val="center"/>
-        <w:rPr>
-          <w:color w:val="000000" w:themeColor="text1"/>
-        </w:rPr>
-      </w:pPr>
-      <w:r>
-        <w:rPr>
-          <w:noProof/>
-        </w:rPr>
-        <w:lastRenderedPageBreak/>
-        <w:drawing>
-          <wp:inline distT="0" distB="0" distL="0" distR="0" wp14:anchorId="4A8CE79D" wp14:editId="05635132">
-            <wp:extent cx="2463216" cy="1650266"/>
-            <wp:effectExtent l="0" t="0" r="0" b="7620"/>
-            <wp:docPr id="70" name="Image 70"/>
-            <wp:cNvGraphicFramePr>
-              <a:graphicFrameLocks xmlns:a="http://schemas.openxmlformats.org/drawingml/2006/main" noChangeAspect="1"/>
-            </wp:cNvGraphicFramePr>
-            <a:graphic xmlns:a="http://schemas.openxmlformats.org/drawingml/2006/main">
-              <a:graphicData uri="http://schemas.openxmlformats.org/drawingml/2006/picture">
-                <pic:pic xmlns:pic="http://schemas.openxmlformats.org/drawingml/2006/picture">
-                  <pic:nvPicPr>
-                    <pic:cNvPr id="1" name=""/>
-                    <pic:cNvPicPr/>
-                  </pic:nvPicPr>
-                  <pic:blipFill rotWithShape="1">
-                    <a:blip r:embed="rId34"/>
-                    <a:srcRect t="3050" r="1635" b="2754"/>
-                    <a:stretch/>
-                  </pic:blipFill>
-                  <pic:spPr bwMode="auto">
-                    <a:xfrm>
-                      <a:off x="0" y="0"/>
-                      <a:ext cx="2464130" cy="1650878"/>
-                    </a:xfrm>
-                    <a:prstGeom prst="rect">
-                      <a:avLst/>
-                    </a:prstGeom>
-                    <a:ln>
-                      <a:noFill/>
-                    </a:ln>
-                    <a:extLst>
-                      <a:ext uri="{53640926-AAD7-44D8-BBD7-CCE9431645EC}">
-                        <a14:shadowObscured xmlns:a14="http://schemas.microsoft.com/office/drawing/2010/main"/>
-                      </a:ext>
-                    </a:extLst>
-                  </pic:spPr>
-                </pic:pic>
-              </a:graphicData>
-            </a:graphic>
-          </wp:inline>
-        </w:drawing>
-      </w:r>
-    </w:p>
-    <w:p>
-      <w:pPr>
-        <w:jc w:val="center"/>
-        <w:rPr>
-          <w:color w:val="000000" w:themeColor="text1"/>
-        </w:rPr>
-      </w:pPr>
-      <w:r>
-        <w:rPr>
-          <w:noProof/>
-        </w:rPr>
-        <w:drawing>
-          <wp:inline distT="0" distB="0" distL="0" distR="0" wp14:anchorId="61892EA5" wp14:editId="40E0E82F">
-            <wp:extent cx="5686515" cy="1478478"/>
-            <wp:effectExtent l="0" t="0" r="0" b="7620"/>
-            <wp:docPr id="71" name="Image 71"/>
-            <wp:cNvGraphicFramePr>
-              <a:graphicFrameLocks xmlns:a="http://schemas.openxmlformats.org/drawingml/2006/main" noChangeAspect="1"/>
-            </wp:cNvGraphicFramePr>
-            <a:graphic xmlns:a="http://schemas.openxmlformats.org/drawingml/2006/main">
-              <a:graphicData uri="http://schemas.openxmlformats.org/drawingml/2006/picture">
-                <pic:pic xmlns:pic="http://schemas.openxmlformats.org/drawingml/2006/picture">
-                  <pic:nvPicPr>
-                    <pic:cNvPr id="1" name=""/>
-                    <pic:cNvPicPr/>
-                  </pic:nvPicPr>
-                  <pic:blipFill rotWithShape="1">
-                    <a:blip r:embed="rId35"/>
-                    <a:srcRect l="620" t="1912" r="486" b="2810"/>
-                    <a:stretch/>
-                  </pic:blipFill>
-                  <pic:spPr bwMode="auto">
-                    <a:xfrm>
-                      <a:off x="0" y="0"/>
-                      <a:ext cx="5689474" cy="1479247"/>
-                    </a:xfrm>
-                    <a:prstGeom prst="rect">
-                      <a:avLst/>
-                    </a:prstGeom>
-                    <a:ln>
-                      <a:noFill/>
-                    </a:ln>
-                    <a:extLst>
-                      <a:ext uri="{53640926-AAD7-44D8-BBD7-CCE9431645EC}">
-                        <a14:shadowObscured xmlns:a14="http://schemas.microsoft.com/office/drawing/2010/main"/>
-                      </a:ext>
-                    </a:extLst>
-                  </pic:spPr>
-                </pic:pic>
-              </a:graphicData>
-            </a:graphic>
-          </wp:inline>
-        </w:drawing>
-      </w:r>
-    </w:p>
-    <w:p>
-      <w:pPr>
-        <w:jc w:val="center"/>
-        <w:rPr>
-          <w:color w:val="000000" w:themeColor="text1"/>
-        </w:rPr>
-      </w:pPr>
-      <w:r>
-        <w:rPr>
-          <w:color w:val="000000" w:themeColor="text1"/>
-        </w:rPr>
-        <w:t>.</w:t>
-      </w:r>
-    </w:p>
-    <w:p>
-      <w:pPr>
-        <w:jc w:val="center"/>
-        <w:rPr>
-          <w:color w:val="000000" w:themeColor="text1"/>
-        </w:rPr>
-      </w:pPr>
-      <w:r>
-        <w:rPr>
-          <w:color w:val="000000" w:themeColor="text1"/>
-        </w:rPr>
-        <w:t>.</w:t>
-      </w:r>
-    </w:p>
-    <w:p>
-      <w:pPr>
-        <w:jc w:val="center"/>
-        <w:rPr>
-          <w:color w:val="000000" w:themeColor="text1"/>
-        </w:rPr>
-      </w:pPr>
-      <w:r>
-        <w:rPr>
-          <w:color w:val="000000" w:themeColor="text1"/>
-        </w:rPr>
-        <w:t>.</w:t>
-      </w:r>
-    </w:p>
-    <w:p>
-      <w:pPr>
-        <w:jc w:val="center"/>
-        <w:rPr>
-          <w:color w:val="000000" w:themeColor="text1"/>
-        </w:rPr>
-      </w:pPr>
-      <w:r>
-        <w:rPr>
-          <w:noProof/>
-        </w:rPr>
-        <w:drawing>
-          <wp:inline distT="0" distB="0" distL="0" distR="0" wp14:anchorId="349D8EEF" wp14:editId="78336B05">
-            <wp:extent cx="3293110" cy="1116281"/>
-            <wp:effectExtent l="0" t="0" r="2540" b="8255"/>
-            <wp:docPr id="72" name="Image 72"/>
-            <wp:cNvGraphicFramePr>
-              <a:graphicFrameLocks xmlns:a="http://schemas.openxmlformats.org/drawingml/2006/main" noChangeAspect="1"/>
-            </wp:cNvGraphicFramePr>
-            <a:graphic xmlns:a="http://schemas.openxmlformats.org/drawingml/2006/main">
-              <a:graphicData uri="http://schemas.openxmlformats.org/drawingml/2006/picture">
-                <pic:pic xmlns:pic="http://schemas.openxmlformats.org/drawingml/2006/picture">
-                  <pic:nvPicPr>
-                    <pic:cNvPr id="1" name=""/>
-                    <pic:cNvPicPr/>
-                  </pic:nvPicPr>
-                  <pic:blipFill rotWithShape="1">
-                    <a:blip r:embed="rId36"/>
-                    <a:srcRect l="1045" t="2494" r="2315" b="3686"/>
-                    <a:stretch/>
-                  </pic:blipFill>
-                  <pic:spPr bwMode="auto">
-                    <a:xfrm>
-                      <a:off x="0" y="0"/>
-                      <a:ext cx="3295379" cy="1117050"/>
-                    </a:xfrm>
-                    <a:prstGeom prst="rect">
-                      <a:avLst/>
-                    </a:prstGeom>
-                    <a:ln>
-                      <a:noFill/>
-                    </a:ln>
-                    <a:extLst>
-                      <a:ext uri="{53640926-AAD7-44D8-BBD7-CCE9431645EC}">
-                        <a14:shadowObscured xmlns:a14="http://schemas.microsoft.com/office/drawing/2010/main"/>
-                      </a:ext>
-                    </a:extLst>
-                  </pic:spPr>
-                </pic:pic>
-              </a:graphicData>
-            </a:graphic>
-          </wp:inline>
-        </w:drawing>
-      </w:r>
     </w:p>
     <w:p>
       <w:pPr>
@@ -8286,340 +8581,13 @@
         <w:rPr>
           <w:color w:val="000000" w:themeColor="text1"/>
         </w:rPr>
-        <w:t>Lancement de la partie numéro 2 :</w:t>
-      </w:r>
-    </w:p>
-    <w:p>
-      <w:pPr>
-        <w:jc w:val="center"/>
+        <w:t>Les trois parties s’enchainent et o</w:t>
+      </w:r>
+      <w:r>
         <w:rPr>
           <w:color w:val="000000" w:themeColor="text1"/>
         </w:rPr>
-      </w:pPr>
-      <w:r>
-        <w:rPr>
-          <w:noProof/>
-        </w:rPr>
-        <w:drawing>
-          <wp:inline distT="0" distB="0" distL="0" distR="0" wp14:anchorId="3F0AF730" wp14:editId="786184E6">
-            <wp:extent cx="2455545" cy="1109603"/>
-            <wp:effectExtent l="0" t="0" r="1905" b="0"/>
-            <wp:docPr id="73" name="Image 73"/>
-            <wp:cNvGraphicFramePr>
-              <a:graphicFrameLocks xmlns:a="http://schemas.openxmlformats.org/drawingml/2006/main" noChangeAspect="1"/>
-            </wp:cNvGraphicFramePr>
-            <a:graphic xmlns:a="http://schemas.openxmlformats.org/drawingml/2006/main">
-              <a:graphicData uri="http://schemas.openxmlformats.org/drawingml/2006/picture">
-                <pic:pic xmlns:pic="http://schemas.openxmlformats.org/drawingml/2006/picture">
-                  <pic:nvPicPr>
-                    <pic:cNvPr id="1" name=""/>
-                    <pic:cNvPicPr/>
-                  </pic:nvPicPr>
-                  <pic:blipFill rotWithShape="1">
-                    <a:blip r:embed="rId37"/>
-                    <a:srcRect l="1641" t="3992" r="1375" b="2750"/>
-                    <a:stretch/>
-                  </pic:blipFill>
-                  <pic:spPr bwMode="auto">
-                    <a:xfrm>
-                      <a:off x="0" y="0"/>
-                      <a:ext cx="2457203" cy="1110352"/>
-                    </a:xfrm>
-                    <a:prstGeom prst="rect">
-                      <a:avLst/>
-                    </a:prstGeom>
-                    <a:ln>
-                      <a:noFill/>
-                    </a:ln>
-                    <a:extLst>
-                      <a:ext uri="{53640926-AAD7-44D8-BBD7-CCE9431645EC}">
-                        <a14:shadowObscured xmlns:a14="http://schemas.microsoft.com/office/drawing/2010/main"/>
-                      </a:ext>
-                    </a:extLst>
-                  </pic:spPr>
-                </pic:pic>
-              </a:graphicData>
-            </a:graphic>
-          </wp:inline>
-        </w:drawing>
-      </w:r>
-    </w:p>
-    <w:p>
-      <w:pPr>
-        <w:jc w:val="center"/>
-        <w:rPr>
-          <w:color w:val="000000" w:themeColor="text1"/>
-        </w:rPr>
-      </w:pPr>
-      <w:r>
-        <w:rPr>
-          <w:color w:val="000000" w:themeColor="text1"/>
-        </w:rPr>
-        <w:t>.</w:t>
-      </w:r>
-    </w:p>
-    <w:p>
-      <w:pPr>
-        <w:jc w:val="center"/>
-        <w:rPr>
-          <w:color w:val="000000" w:themeColor="text1"/>
-        </w:rPr>
-      </w:pPr>
-      <w:r>
-        <w:rPr>
-          <w:color w:val="000000" w:themeColor="text1"/>
-        </w:rPr>
-        <w:t>.</w:t>
-      </w:r>
-    </w:p>
-    <w:p>
-      <w:pPr>
-        <w:jc w:val="center"/>
-        <w:rPr>
-          <w:color w:val="000000" w:themeColor="text1"/>
-        </w:rPr>
-      </w:pPr>
-      <w:r>
-        <w:rPr>
-          <w:color w:val="000000" w:themeColor="text1"/>
-        </w:rPr>
-        <w:t>.</w:t>
-      </w:r>
-    </w:p>
-    <w:p>
-      <w:pPr>
-        <w:jc w:val="center"/>
-        <w:rPr>
-          <w:color w:val="000000" w:themeColor="text1"/>
-        </w:rPr>
-      </w:pPr>
-      <w:r>
-        <w:rPr>
-          <w:noProof/>
-        </w:rPr>
-        <w:lastRenderedPageBreak/>
-        <w:drawing>
-          <wp:inline distT="0" distB="0" distL="0" distR="0" wp14:anchorId="0B60F037" wp14:editId="5BE77458">
-            <wp:extent cx="3327301" cy="1123780"/>
-            <wp:effectExtent l="0" t="0" r="6985" b="635"/>
-            <wp:docPr id="75" name="Image 75"/>
-            <wp:cNvGraphicFramePr>
-              <a:graphicFrameLocks xmlns:a="http://schemas.openxmlformats.org/drawingml/2006/main" noChangeAspect="1"/>
-            </wp:cNvGraphicFramePr>
-            <a:graphic xmlns:a="http://schemas.openxmlformats.org/drawingml/2006/main">
-              <a:graphicData uri="http://schemas.openxmlformats.org/drawingml/2006/picture">
-                <pic:pic xmlns:pic="http://schemas.openxmlformats.org/drawingml/2006/picture">
-                  <pic:nvPicPr>
-                    <pic:cNvPr id="1" name=""/>
-                    <pic:cNvPicPr/>
-                  </pic:nvPicPr>
-                  <pic:blipFill rotWithShape="1">
-                    <a:blip r:embed="rId38"/>
-                    <a:srcRect l="1563" r="1117"/>
-                    <a:stretch/>
-                  </pic:blipFill>
-                  <pic:spPr bwMode="auto">
-                    <a:xfrm>
-                      <a:off x="0" y="0"/>
-                      <a:ext cx="3327805" cy="1123950"/>
-                    </a:xfrm>
-                    <a:prstGeom prst="rect">
-                      <a:avLst/>
-                    </a:prstGeom>
-                    <a:ln>
-                      <a:noFill/>
-                    </a:ln>
-                    <a:extLst>
-                      <a:ext uri="{53640926-AAD7-44D8-BBD7-CCE9431645EC}">
-                        <a14:shadowObscured xmlns:a14="http://schemas.microsoft.com/office/drawing/2010/main"/>
-                      </a:ext>
-                    </a:extLst>
-                  </pic:spPr>
-                </pic:pic>
-              </a:graphicData>
-            </a:graphic>
-          </wp:inline>
-        </w:drawing>
-      </w:r>
-    </w:p>
-    <w:p>
-      <w:pPr>
-        <w:jc w:val="left"/>
-        <w:rPr>
-          <w:color w:val="000000" w:themeColor="text1"/>
-        </w:rPr>
-      </w:pPr>
-      <w:r>
-        <w:rPr>
-          <w:color w:val="000000" w:themeColor="text1"/>
-        </w:rPr>
-        <w:t>Lancement de la partie numéro 3 :</w:t>
-      </w:r>
-    </w:p>
-    <w:p>
-      <w:pPr>
-        <w:jc w:val="center"/>
-        <w:rPr>
-          <w:color w:val="000000" w:themeColor="text1"/>
-        </w:rPr>
-      </w:pPr>
-      <w:r>
-        <w:rPr>
-          <w:noProof/>
-        </w:rPr>
-        <w:drawing>
-          <wp:inline distT="0" distB="0" distL="0" distR="0" wp14:anchorId="3717AE32" wp14:editId="604143D5">
-            <wp:extent cx="2458085" cy="1116281"/>
-            <wp:effectExtent l="0" t="0" r="0" b="8255"/>
-            <wp:docPr id="76" name="Image 76"/>
-            <wp:cNvGraphicFramePr>
-              <a:graphicFrameLocks xmlns:a="http://schemas.openxmlformats.org/drawingml/2006/main" noChangeAspect="1"/>
-            </wp:cNvGraphicFramePr>
-            <a:graphic xmlns:a="http://schemas.openxmlformats.org/drawingml/2006/main">
-              <a:graphicData uri="http://schemas.openxmlformats.org/drawingml/2006/picture">
-                <pic:pic xmlns:pic="http://schemas.openxmlformats.org/drawingml/2006/picture">
-                  <pic:nvPicPr>
-                    <pic:cNvPr id="1" name=""/>
-                    <pic:cNvPicPr/>
-                  </pic:nvPicPr>
-                  <pic:blipFill rotWithShape="1">
-                    <a:blip r:embed="rId39"/>
-                    <a:srcRect r="1872" b="4715"/>
-                    <a:stretch/>
-                  </pic:blipFill>
-                  <pic:spPr bwMode="auto">
-                    <a:xfrm>
-                      <a:off x="0" y="0"/>
-                      <a:ext cx="2458193" cy="1116330"/>
-                    </a:xfrm>
-                    <a:prstGeom prst="rect">
-                      <a:avLst/>
-                    </a:prstGeom>
-                    <a:ln>
-                      <a:noFill/>
-                    </a:ln>
-                    <a:extLst>
-                      <a:ext uri="{53640926-AAD7-44D8-BBD7-CCE9431645EC}">
-                        <a14:shadowObscured xmlns:a14="http://schemas.microsoft.com/office/drawing/2010/main"/>
-                      </a:ext>
-                    </a:extLst>
-                  </pic:spPr>
-                </pic:pic>
-              </a:graphicData>
-            </a:graphic>
-          </wp:inline>
-        </w:drawing>
-      </w:r>
-    </w:p>
-    <w:p>
-      <w:pPr>
-        <w:jc w:val="center"/>
-        <w:rPr>
-          <w:color w:val="000000" w:themeColor="text1"/>
-        </w:rPr>
-      </w:pPr>
-      <w:r>
-        <w:rPr>
-          <w:color w:val="000000" w:themeColor="text1"/>
-        </w:rPr>
-        <w:t>.</w:t>
-      </w:r>
-    </w:p>
-    <w:p>
-      <w:pPr>
-        <w:jc w:val="center"/>
-        <w:rPr>
-          <w:color w:val="000000" w:themeColor="text1"/>
-        </w:rPr>
-      </w:pPr>
-      <w:r>
-        <w:rPr>
-          <w:color w:val="000000" w:themeColor="text1"/>
-        </w:rPr>
-        <w:t>.</w:t>
-      </w:r>
-    </w:p>
-    <w:p>
-      <w:pPr>
-        <w:jc w:val="center"/>
-        <w:rPr>
-          <w:color w:val="000000" w:themeColor="text1"/>
-        </w:rPr>
-      </w:pPr>
-      <w:r>
-        <w:rPr>
-          <w:color w:val="000000" w:themeColor="text1"/>
-        </w:rPr>
-        <w:t>.</w:t>
-      </w:r>
-    </w:p>
-    <w:p>
-      <w:pPr>
-        <w:jc w:val="center"/>
-        <w:rPr>
-          <w:color w:val="000000" w:themeColor="text1"/>
-        </w:rPr>
-      </w:pPr>
-      <w:r>
-        <w:rPr>
-          <w:noProof/>
-        </w:rPr>
-        <w:drawing>
-          <wp:inline distT="0" distB="0" distL="0" distR="0" wp14:anchorId="51755D0D" wp14:editId="61C392EF">
-            <wp:extent cx="3252084" cy="1128156"/>
-            <wp:effectExtent l="0" t="0" r="5715" b="0"/>
-            <wp:docPr id="77" name="Image 77"/>
-            <wp:cNvGraphicFramePr>
-              <a:graphicFrameLocks xmlns:a="http://schemas.openxmlformats.org/drawingml/2006/main" noChangeAspect="1"/>
-            </wp:cNvGraphicFramePr>
-            <a:graphic xmlns:a="http://schemas.openxmlformats.org/drawingml/2006/main">
-              <a:graphicData uri="http://schemas.openxmlformats.org/drawingml/2006/picture">
-                <pic:pic xmlns:pic="http://schemas.openxmlformats.org/drawingml/2006/picture">
-                  <pic:nvPicPr>
-                    <pic:cNvPr id="1" name=""/>
-                    <pic:cNvPicPr/>
-                  </pic:nvPicPr>
-                  <pic:blipFill rotWithShape="1">
-                    <a:blip r:embed="rId40"/>
-                    <a:srcRect l="891" r="1507" b="4431"/>
-                    <a:stretch/>
-                  </pic:blipFill>
-                  <pic:spPr bwMode="auto">
-                    <a:xfrm>
-                      <a:off x="0" y="0"/>
-                      <a:ext cx="3253833" cy="1128763"/>
-                    </a:xfrm>
-                    <a:prstGeom prst="rect">
-                      <a:avLst/>
-                    </a:prstGeom>
-                    <a:ln>
-                      <a:noFill/>
-                    </a:ln>
-                    <a:extLst>
-                      <a:ext uri="{53640926-AAD7-44D8-BBD7-CCE9431645EC}">
-                        <a14:shadowObscured xmlns:a14="http://schemas.microsoft.com/office/drawing/2010/main"/>
-                      </a:ext>
-                    </a:extLst>
-                  </pic:spPr>
-                </pic:pic>
-              </a:graphicData>
-            </a:graphic>
-          </wp:inline>
-        </w:drawing>
-      </w:r>
-    </w:p>
-    <w:p>
-      <w:pPr>
-        <w:jc w:val="left"/>
-        <w:rPr>
-          <w:color w:val="000000" w:themeColor="text1"/>
-        </w:rPr>
-      </w:pPr>
-      <w:r>
-        <w:rPr>
-          <w:color w:val="000000" w:themeColor="text1"/>
-        </w:rPr>
-        <w:t>On arrive ensuite à la grande finale entre les 3 gagnant de chaque partie qui sont B, H et A :</w:t>
+        <w:t>n arrive ensuite à la grande finale entre les 3 gagnant de chaque partie qui sont B, H et A :</w:t>
       </w:r>
     </w:p>
     <w:p>
@@ -8649,7 +8617,7 @@
                     <pic:cNvPicPr/>
                   </pic:nvPicPr>
                   <pic:blipFill rotWithShape="1">
-                    <a:blip r:embed="rId41"/>
+                    <a:blip r:embed="rId36"/>
                     <a:srcRect l="1077" r="1183"/>
                     <a:stretch/>
                   </pic:blipFill>
@@ -8684,19 +8652,23 @@
           <w:color w:val="000000" w:themeColor="text1"/>
         </w:rPr>
       </w:pPr>
-    </w:p>
-    <w:p>
-      <w:pPr>
-        <w:jc w:val="left"/>
+      <w:r>
         <w:rPr>
           <w:color w:val="000000" w:themeColor="text1"/>
         </w:rPr>
-      </w:pPr>
+        <w:t xml:space="preserve">Les joueurs </w:t>
+      </w:r>
       <w:r>
         <w:rPr>
           <w:color w:val="000000" w:themeColor="text1"/>
         </w:rPr>
-        <w:t>Sélection des thèmes par les joueurs :</w:t>
+        <w:t>sélectionnent</w:t>
+      </w:r>
+      <w:r>
+        <w:rPr>
+          <w:color w:val="000000" w:themeColor="text1"/>
+        </w:rPr>
+        <w:t xml:space="preserve"> chacun un thème.</w:t>
       </w:r>
     </w:p>
     <w:p>
@@ -8710,7 +8682,6 @@
         <w:rPr>
           <w:noProof/>
         </w:rPr>
-        <w:lastRenderedPageBreak/>
         <w:drawing>
           <wp:inline distT="0" distB="0" distL="0" distR="0" wp14:anchorId="6C336766" wp14:editId="101243AD">
             <wp:extent cx="5674516" cy="2332978"/>
@@ -8727,7 +8698,7 @@
                     <pic:cNvPicPr/>
                   </pic:nvPicPr>
                   <pic:blipFill rotWithShape="1">
-                    <a:blip r:embed="rId42"/>
+                    <a:blip r:embed="rId37"/>
                     <a:srcRect l="521" t="1227" b="2321"/>
                     <a:stretch/>
                   </pic:blipFill>
@@ -8766,7 +8737,7 @@
         <w:rPr>
           <w:color w:val="000000" w:themeColor="text1"/>
         </w:rPr>
-        <w:t>Fin de la phase 2 :</w:t>
+        <w:t>Le joueur A est éliminé et les joueurs B et H passent à la phase 3.</w:t>
       </w:r>
     </w:p>
     <w:p>
@@ -8796,7 +8767,7 @@
                     <pic:cNvPicPr/>
                   </pic:nvPicPr>
                   <pic:blipFill rotWithShape="1">
-                    <a:blip r:embed="rId43"/>
+                    <a:blip r:embed="rId38"/>
                     <a:srcRect l="1171" t="2385" r="1572" b="2539"/>
                     <a:stretch/>
                   </pic:blipFill>
@@ -8839,35 +8810,12 @@
           <w:color w:val="000000" w:themeColor="text1"/>
         </w:rPr>
       </w:pPr>
-    </w:p>
-    <w:p>
-      <w:pPr>
-        <w:jc w:val="left"/>
+      <w:r>
         <w:rPr>
           <w:color w:val="000000" w:themeColor="text1"/>
         </w:rPr>
-      </w:pPr>
-    </w:p>
-    <w:p>
-      <w:pPr>
-        <w:jc w:val="left"/>
-        <w:rPr>
-          <w:color w:val="000000" w:themeColor="text1"/>
-        </w:rPr>
-      </w:pPr>
-    </w:p>
-    <w:p>
-      <w:pPr>
-        <w:jc w:val="left"/>
-        <w:rPr>
-          <w:color w:val="000000" w:themeColor="text1"/>
-        </w:rPr>
-      </w:pPr>
-      <w:r>
-        <w:rPr>
-          <w:color w:val="000000" w:themeColor="text1"/>
-        </w:rPr>
-        <w:t>Phase 3 :</w:t>
+        <w:lastRenderedPageBreak/>
+        <w:t>Après avoir jouer la phase 3, le gagnant du Grand Jeu est connu.</w:t>
       </w:r>
     </w:p>
     <w:p>
@@ -8877,123 +8825,12 @@
           <w:color w:val="000000" w:themeColor="text1"/>
         </w:rPr>
       </w:pPr>
-      <w:r>
-        <w:rPr>
-          <w:noProof/>
-        </w:rPr>
-        <w:drawing>
-          <wp:inline distT="0" distB="0" distL="0" distR="0" wp14:anchorId="55FD589A" wp14:editId="266AAF13">
-            <wp:extent cx="5661660" cy="1466603"/>
-            <wp:effectExtent l="0" t="0" r="0" b="635"/>
-            <wp:docPr id="81" name="Image 81"/>
-            <wp:cNvGraphicFramePr>
-              <a:graphicFrameLocks xmlns:a="http://schemas.openxmlformats.org/drawingml/2006/main" noChangeAspect="1"/>
-            </wp:cNvGraphicFramePr>
-            <a:graphic xmlns:a="http://schemas.openxmlformats.org/drawingml/2006/main">
-              <a:graphicData uri="http://schemas.openxmlformats.org/drawingml/2006/picture">
-                <pic:pic xmlns:pic="http://schemas.openxmlformats.org/drawingml/2006/picture">
-                  <pic:nvPicPr>
-                    <pic:cNvPr id="1" name=""/>
-                    <pic:cNvPicPr/>
-                  </pic:nvPicPr>
-                  <pic:blipFill rotWithShape="1">
-                    <a:blip r:embed="rId44"/>
-                    <a:srcRect l="722" t="3071" r="948" b="2069"/>
-                    <a:stretch/>
-                  </pic:blipFill>
-                  <pic:spPr bwMode="auto">
-                    <a:xfrm>
-                      <a:off x="0" y="0"/>
-                      <a:ext cx="5664508" cy="1467341"/>
-                    </a:xfrm>
-                    <a:prstGeom prst="rect">
-                      <a:avLst/>
-                    </a:prstGeom>
-                    <a:ln>
-                      <a:noFill/>
-                    </a:ln>
-                    <a:extLst>
-                      <a:ext uri="{53640926-AAD7-44D8-BBD7-CCE9431645EC}">
-                        <a14:shadowObscured xmlns:a14="http://schemas.microsoft.com/office/drawing/2010/main"/>
-                      </a:ext>
-                    </a:extLst>
-                  </pic:spPr>
-                </pic:pic>
-              </a:graphicData>
-            </a:graphic>
-          </wp:inline>
-        </w:drawing>
-      </w:r>
     </w:p>
     <w:p>
       <w:pPr>
         <w:jc w:val="center"/>
         <w:rPr>
-          <w:color w:val="000000" w:themeColor="text1"/>
-        </w:rPr>
-      </w:pPr>
-      <w:r>
-        <w:rPr>
-          <w:noProof/>
-        </w:rPr>
-        <w:lastRenderedPageBreak/>
-        <w:drawing>
-          <wp:inline distT="0" distB="0" distL="0" distR="0" wp14:anchorId="0F59DD8A" wp14:editId="2DEAB5A4">
-            <wp:extent cx="2464130" cy="1507937"/>
-            <wp:effectExtent l="0" t="0" r="0" b="0"/>
-            <wp:docPr id="82" name="Image 82"/>
-            <wp:cNvGraphicFramePr>
-              <a:graphicFrameLocks xmlns:a="http://schemas.openxmlformats.org/drawingml/2006/main" noChangeAspect="1"/>
-            </wp:cNvGraphicFramePr>
-            <a:graphic xmlns:a="http://schemas.openxmlformats.org/drawingml/2006/main">
-              <a:graphicData uri="http://schemas.openxmlformats.org/drawingml/2006/picture">
-                <pic:pic xmlns:pic="http://schemas.openxmlformats.org/drawingml/2006/picture">
-                  <pic:nvPicPr>
-                    <pic:cNvPr id="1" name=""/>
-                    <pic:cNvPicPr/>
-                  </pic:nvPicPr>
-                  <pic:blipFill rotWithShape="1">
-                    <a:blip r:embed="rId45"/>
-                    <a:srcRect t="1878" r="1610" b="2729"/>
-                    <a:stretch/>
-                  </pic:blipFill>
-                  <pic:spPr bwMode="auto">
-                    <a:xfrm>
-                      <a:off x="0" y="0"/>
-                      <a:ext cx="2464755" cy="1508319"/>
-                    </a:xfrm>
-                    <a:prstGeom prst="rect">
-                      <a:avLst/>
-                    </a:prstGeom>
-                    <a:ln>
-                      <a:noFill/>
-                    </a:ln>
-                    <a:extLst>
-                      <a:ext uri="{53640926-AAD7-44D8-BBD7-CCE9431645EC}">
-                        <a14:shadowObscured xmlns:a14="http://schemas.microsoft.com/office/drawing/2010/main"/>
-                      </a:ext>
-                    </a:extLst>
-                  </pic:spPr>
-                </pic:pic>
-              </a:graphicData>
-            </a:graphic>
-          </wp:inline>
-        </w:drawing>
-      </w:r>
-    </w:p>
-    <w:p>
-      <w:pPr>
-        <w:jc w:val="center"/>
-        <w:rPr>
-          <w:color w:val="000000" w:themeColor="text1"/>
-        </w:rPr>
-      </w:pPr>
-    </w:p>
-    <w:p>
-      <w:pPr>
-        <w:jc w:val="center"/>
-        <w:rPr>
-          <w:color w:val="000000" w:themeColor="text1"/>
+          <w:color w:val="4472C4" w:themeColor="accent1"/>
         </w:rPr>
       </w:pPr>
       <w:r>
@@ -9016,7 +8853,7 @@
                     <pic:cNvPicPr/>
                   </pic:nvPicPr>
                   <pic:blipFill rotWithShape="1">
-                    <a:blip r:embed="rId46"/>
+                    <a:blip r:embed="rId39"/>
                     <a:srcRect t="2994" r="2275" b="4742"/>
                     <a:stretch/>
                   </pic:blipFill>
@@ -9046,181 +8883,28 @@
     </w:p>
     <w:p>
       <w:pPr>
-        <w:jc w:val="center"/>
-        <w:rPr>
-          <w:color w:val="000000" w:themeColor="text1"/>
-        </w:rPr>
-      </w:pPr>
-    </w:p>
-    <w:p>
-      <w:pPr>
-        <w:jc w:val="center"/>
-        <w:rPr>
-          <w:color w:val="000000" w:themeColor="text1"/>
-        </w:rPr>
-      </w:pPr>
+        <w:pStyle w:val="Titre2"/>
+      </w:pPr>
+      <w:bookmarkStart w:id="11" w:name="_Toc42761684"/>
+      <w:r>
+        <w:t xml:space="preserve">D) </w:t>
+      </w:r>
+      <w:r>
+        <w:t>Afficher les thèmes :</w:t>
+      </w:r>
+      <w:bookmarkEnd w:id="11"/>
     </w:p>
     <w:p>
       <w:pPr>
         <w:jc w:val="left"/>
-        <w:rPr>
-          <w:color w:val="4472C4" w:themeColor="accent1"/>
-        </w:rPr>
-      </w:pPr>
+      </w:pPr>
+      <w:r>
+        <w:t>En cliquant sur le bouton « Afficher thèmes » du menu principal, l’utilisateur peut voir les 10 thèmes retenus pour les questions.</w:t>
+      </w:r>
     </w:p>
     <w:p>
       <w:pPr>
         <w:jc w:val="left"/>
-        <w:rPr>
-          <w:color w:val="4472C4" w:themeColor="accent1"/>
-        </w:rPr>
-      </w:pPr>
-    </w:p>
-    <w:p>
-      <w:pPr>
-        <w:jc w:val="left"/>
-        <w:rPr>
-          <w:color w:val="4472C4" w:themeColor="accent1"/>
-        </w:rPr>
-      </w:pPr>
-    </w:p>
-    <w:p>
-      <w:pPr>
-        <w:jc w:val="left"/>
-        <w:rPr>
-          <w:color w:val="4472C4" w:themeColor="accent1"/>
-        </w:rPr>
-      </w:pPr>
-    </w:p>
-    <w:p>
-      <w:pPr>
-        <w:jc w:val="left"/>
-        <w:rPr>
-          <w:color w:val="4472C4" w:themeColor="accent1"/>
-        </w:rPr>
-      </w:pPr>
-    </w:p>
-    <w:p>
-      <w:pPr>
-        <w:jc w:val="left"/>
-        <w:rPr>
-          <w:color w:val="4472C4" w:themeColor="accent1"/>
-        </w:rPr>
-      </w:pPr>
-    </w:p>
-    <w:p>
-      <w:pPr>
-        <w:jc w:val="left"/>
-        <w:rPr>
-          <w:color w:val="4472C4" w:themeColor="accent1"/>
-        </w:rPr>
-      </w:pPr>
-    </w:p>
-    <w:p>
-      <w:pPr>
-        <w:jc w:val="left"/>
-        <w:rPr>
-          <w:color w:val="4472C4" w:themeColor="accent1"/>
-        </w:rPr>
-      </w:pPr>
-    </w:p>
-    <w:p>
-      <w:pPr>
-        <w:jc w:val="left"/>
-        <w:rPr>
-          <w:color w:val="4472C4" w:themeColor="accent1"/>
-        </w:rPr>
-      </w:pPr>
-    </w:p>
-    <w:p>
-      <w:pPr>
-        <w:jc w:val="left"/>
-        <w:rPr>
-          <w:color w:val="4472C4" w:themeColor="accent1"/>
-        </w:rPr>
-      </w:pPr>
-    </w:p>
-    <w:p>
-      <w:pPr>
-        <w:jc w:val="left"/>
-        <w:rPr>
-          <w:color w:val="4472C4" w:themeColor="accent1"/>
-        </w:rPr>
-      </w:pPr>
-    </w:p>
-    <w:p>
-      <w:pPr>
-        <w:jc w:val="left"/>
-        <w:rPr>
-          <w:color w:val="4472C4" w:themeColor="accent1"/>
-        </w:rPr>
-      </w:pPr>
-    </w:p>
-    <w:p>
-      <w:pPr>
-        <w:jc w:val="left"/>
-        <w:rPr>
-          <w:color w:val="4472C4" w:themeColor="accent1"/>
-        </w:rPr>
-      </w:pPr>
-    </w:p>
-    <w:p>
-      <w:pPr>
-        <w:jc w:val="left"/>
-        <w:rPr>
-          <w:color w:val="4472C4" w:themeColor="accent1"/>
-        </w:rPr>
-      </w:pPr>
-    </w:p>
-    <w:p>
-      <w:pPr>
-        <w:jc w:val="left"/>
-        <w:rPr>
-          <w:color w:val="4472C4" w:themeColor="accent1"/>
-        </w:rPr>
-      </w:pPr>
-    </w:p>
-    <w:p>
-      <w:pPr>
-        <w:jc w:val="left"/>
-        <w:rPr>
-          <w:color w:val="4472C4" w:themeColor="accent1"/>
-        </w:rPr>
-      </w:pPr>
-    </w:p>
-    <w:p>
-      <w:pPr>
-        <w:jc w:val="left"/>
-        <w:rPr>
-          <w:color w:val="4472C4" w:themeColor="accent1"/>
-        </w:rPr>
-      </w:pPr>
-    </w:p>
-    <w:p>
-      <w:pPr>
-        <w:pStyle w:val="Titre2"/>
-      </w:pPr>
-      <w:bookmarkStart w:id="11" w:name="_Toc42705359"/>
-      <w:r>
-        <w:lastRenderedPageBreak/>
-        <w:t>Afficher les thèmes :</w:t>
-      </w:r>
-      <w:bookmarkEnd w:id="11"/>
-    </w:p>
-    <w:p>
-      <w:pPr>
-        <w:jc w:val="left"/>
-      </w:pPr>
-      <w:r>
-        <w:t>En cliquant sur le bouton « Afficher thèmes » du menu principal, l’utilisateur peut voir les 10 thèmes retenus pour les questions.</w:t>
-      </w:r>
-    </w:p>
-    <w:p>
-      <w:pPr>
-        <w:jc w:val="center"/>
-        <w:rPr>
-          <w:noProof/>
-        </w:rPr>
       </w:pPr>
     </w:p>
     <w:p>
@@ -9250,7 +8934,7 @@
                     <pic:cNvPicPr/>
                   </pic:nvPicPr>
                   <pic:blipFill rotWithShape="1">
-                    <a:blip r:embed="rId47">
+                    <a:blip r:embed="rId40">
                       <a:extLst>
                         <a:ext uri="{28A0092B-C50C-407E-A947-70E740481C1C}">
                           <a14:useLocalDpi xmlns:a14="http://schemas.microsoft.com/office/drawing/2010/main" val="0"/>
@@ -9296,7 +8980,10 @@
       <w:pPr>
         <w:pStyle w:val="Titre2"/>
       </w:pPr>
-      <w:bookmarkStart w:id="12" w:name="_Toc42705360"/>
+      <w:bookmarkStart w:id="12" w:name="_Toc42761685"/>
+      <w:r>
+        <w:t xml:space="preserve">E) </w:t>
+      </w:r>
       <w:r>
         <w:t>Afficher les questions :</w:t>
       </w:r>
@@ -9380,7 +9067,7 @@
                     <pic:cNvPicPr/>
                   </pic:nvPicPr>
                   <pic:blipFill>
-                    <a:blip r:embed="rId48"/>
+                    <a:blip r:embed="rId41"/>
                     <a:stretch>
                       <a:fillRect/>
                     </a:stretch>
@@ -9400,30 +9087,6 @@
           </wp:inline>
         </w:drawing>
       </w:r>
-    </w:p>
-    <w:p>
-      <w:pPr>
-        <w:jc w:val="left"/>
-        <w:rPr>
-          <w:color w:val="000000" w:themeColor="text1"/>
-        </w:rPr>
-      </w:pPr>
-    </w:p>
-    <w:p>
-      <w:pPr>
-        <w:jc w:val="left"/>
-        <w:rPr>
-          <w:color w:val="000000" w:themeColor="text1"/>
-        </w:rPr>
-      </w:pPr>
-    </w:p>
-    <w:p>
-      <w:pPr>
-        <w:jc w:val="left"/>
-        <w:rPr>
-          <w:color w:val="000000" w:themeColor="text1"/>
-        </w:rPr>
-      </w:pPr>
     </w:p>
     <w:p>
       <w:pPr>
@@ -9472,7 +9135,7 @@
                     <pic:cNvPicPr/>
                   </pic:nvPicPr>
                   <pic:blipFill rotWithShape="1">
-                    <a:blip r:embed="rId49"/>
+                    <a:blip r:embed="rId42"/>
                     <a:srcRect l="543" r="682" b="358"/>
                     <a:stretch/>
                   </pic:blipFill>
@@ -9527,7 +9190,6 @@
         <w:rPr>
           <w:color w:val="000000" w:themeColor="text1"/>
         </w:rPr>
-        <w:lastRenderedPageBreak/>
         <w:t>On peut aussi supprimer les questions en cliquant sur le bouton supprimer :</w:t>
       </w:r>
     </w:p>
@@ -9542,7 +9204,7 @@
         <w:rPr>
           <w:color w:val="000000" w:themeColor="text1"/>
         </w:rPr>
-        <w:t>On vient de supprimer la première question</w:t>
+        <w:t>La première question a été supprimée.</w:t>
       </w:r>
     </w:p>
     <w:p>
@@ -9556,6 +9218,7 @@
         <w:rPr>
           <w:noProof/>
         </w:rPr>
+        <w:lastRenderedPageBreak/>
         <w:drawing>
           <wp:inline distT="0" distB="0" distL="0" distR="0" wp14:anchorId="2B6ED18D" wp14:editId="00563088">
             <wp:extent cx="4999512" cy="4476750"/>
@@ -9572,7 +9235,7 @@
                     <pic:cNvPicPr/>
                   </pic:nvPicPr>
                   <pic:blipFill rotWithShape="1">
-                    <a:blip r:embed="rId50"/>
+                    <a:blip r:embed="rId43"/>
                     <a:srcRect r="583"/>
                     <a:stretch/>
                   </pic:blipFill>
@@ -9614,7 +9277,10 @@
         <w:t xml:space="preserve"> mais l’utilisateur perdra les questions qu’il a ajouté.</w:t>
       </w:r>
       <w:r>
-        <w:t xml:space="preserve"> De plus, s’il n’y pas assez de questions dans l’un des niveaux d’un thème, le joueur sera invité à réinitialiser la liste ou à en ajouter lui-même lorsqu’il essaye de lancer une partie.</w:t>
+        <w:t xml:space="preserve"> De plus, s’il n’y pas assez de questions dans l’un des niveaux d’un thème, le joueur sera invité à réinitialiser la liste ou à en ajouter lui-même </w:t>
+      </w:r>
+      <w:r>
+        <w:t>pour pouvoir lancer une partie.</w:t>
       </w:r>
     </w:p>
     <w:p>
@@ -9641,7 +9307,7 @@
                     <pic:cNvPicPr/>
                   </pic:nvPicPr>
                   <pic:blipFill rotWithShape="1">
-                    <a:blip r:embed="rId51">
+                    <a:blip r:embed="rId44">
                       <a:extLst>
                         <a:ext uri="{28A0092B-C50C-407E-A947-70E740481C1C}">
                           <a14:useLocalDpi xmlns:a14="http://schemas.microsoft.com/office/drawing/2010/main" val="0"/>
@@ -9684,7 +9350,10 @@
       <w:pPr>
         <w:pStyle w:val="Titre2"/>
       </w:pPr>
-      <w:bookmarkStart w:id="13" w:name="_Toc42705361"/>
+      <w:bookmarkStart w:id="13" w:name="_Toc42761686"/>
+      <w:r>
+        <w:t xml:space="preserve">F) </w:t>
+      </w:r>
       <w:r>
         <w:t>Afficher les joueurs :</w:t>
       </w:r>
@@ -9732,7 +9401,7 @@
                     <pic:cNvPicPr/>
                   </pic:nvPicPr>
                   <pic:blipFill>
-                    <a:blip r:embed="rId52"/>
+                    <a:blip r:embed="rId45"/>
                     <a:stretch>
                       <a:fillRect/>
                     </a:stretch>
@@ -9757,7 +9426,10 @@
       <w:pPr>
         <w:pStyle w:val="Titre2"/>
       </w:pPr>
-      <w:bookmarkStart w:id="14" w:name="_Toc42705362"/>
+      <w:bookmarkStart w:id="14" w:name="_Toc42761687"/>
+      <w:r>
+        <w:t xml:space="preserve">G) </w:t>
+      </w:r>
       <w:r>
         <w:t>Ajouter une question :</w:t>
       </w:r>
@@ -9767,6 +9439,9 @@
       <w:pPr>
         <w:jc w:val="left"/>
       </w:pPr>
+      <w:r>
+        <w:t xml:space="preserve">L’utilisateur peut aussi ajouter des questions. </w:t>
+      </w:r>
       <w:r>
         <w:t xml:space="preserve">On choisit le type de question que l’on veut ajouter </w:t>
       </w:r>
@@ -9790,6 +9465,9 @@
       <w:proofErr w:type="spellEnd"/>
       <w:r>
         <w:t>/Faux), puis on remplit les champs avec la question , la réponse et le niveau de la question.</w:t>
+      </w:r>
+      <w:r>
+        <w:t xml:space="preserve"> </w:t>
       </w:r>
     </w:p>
     <w:p>
@@ -9832,7 +9510,7 @@
                     <pic:cNvPicPr/>
                   </pic:nvPicPr>
                   <pic:blipFill rotWithShape="1">
-                    <a:blip r:embed="rId53"/>
+                    <a:blip r:embed="rId46"/>
                     <a:srcRect l="833" t="4871" r="1326"/>
                     <a:stretch/>
                   </pic:blipFill>
@@ -9869,10 +9547,10 @@
           <w:noProof/>
         </w:rPr>
         <w:drawing>
-          <wp:inline distT="0" distB="0" distL="0" distR="0" wp14:anchorId="59088059" wp14:editId="25522F12">
-            <wp:extent cx="3538220" cy="2755075"/>
-            <wp:effectExtent l="0" t="0" r="5080" b="7620"/>
-            <wp:docPr id="92" name="Image 92"/>
+          <wp:inline distT="0" distB="0" distL="0" distR="0" wp14:anchorId="65786B67" wp14:editId="25FDE81C">
+            <wp:extent cx="3301340" cy="2615734"/>
+            <wp:effectExtent l="0" t="0" r="0" b="0"/>
+            <wp:docPr id="49" name="Image 49"/>
             <wp:cNvGraphicFramePr>
               <a:graphicFrameLocks xmlns:a="http://schemas.openxmlformats.org/drawingml/2006/main" noChangeAspect="1"/>
             </wp:cNvGraphicFramePr>
@@ -9883,27 +9561,26 @@
                     <pic:cNvPr id="1" name=""/>
                     <pic:cNvPicPr/>
                   </pic:nvPicPr>
-                  <pic:blipFill rotWithShape="1">
-                    <a:blip r:embed="rId54"/>
-                    <a:srcRect l="494" t="841" r="1301" b="1511"/>
-                    <a:stretch/>
+                  <pic:blipFill>
+                    <a:blip r:embed="rId47">
+                      <a:extLst>
+                        <a:ext uri="{28A0092B-C50C-407E-A947-70E740481C1C}">
+                          <a14:useLocalDpi xmlns:a14="http://schemas.microsoft.com/office/drawing/2010/main" val="0"/>
+                        </a:ext>
+                      </a:extLst>
+                    </a:blip>
+                    <a:stretch>
+                      <a:fillRect/>
+                    </a:stretch>
                   </pic:blipFill>
-                  <pic:spPr bwMode="auto">
+                  <pic:spPr>
                     <a:xfrm>
                       <a:off x="0" y="0"/>
-                      <a:ext cx="3567130" cy="2777586"/>
+                      <a:ext cx="3314789" cy="2626390"/>
                     </a:xfrm>
                     <a:prstGeom prst="rect">
                       <a:avLst/>
                     </a:prstGeom>
-                    <a:ln>
-                      <a:noFill/>
-                    </a:ln>
-                    <a:extLst>
-                      <a:ext uri="{53640926-AAD7-44D8-BBD7-CCE9431645EC}">
-                        <a14:shadowObscured xmlns:a14="http://schemas.microsoft.com/office/drawing/2010/main"/>
-                      </a:ext>
-                    </a:extLst>
                   </pic:spPr>
                 </pic:pic>
               </a:graphicData>
@@ -9916,8 +9593,32 @@
       <w:pPr>
         <w:jc w:val="left"/>
       </w:pPr>
-      <w:r>
-        <w:t>On vérifie que la question a bien été ajouter :</w:t>
+    </w:p>
+    <w:p>
+      <w:pPr>
+        <w:jc w:val="left"/>
+      </w:pPr>
+      <w:r>
+        <w:lastRenderedPageBreak/>
+        <w:t xml:space="preserve">On </w:t>
+      </w:r>
+      <w:r>
+        <w:t xml:space="preserve">peut </w:t>
+      </w:r>
+      <w:r>
+        <w:t>vérifie</w:t>
+      </w:r>
+      <w:r>
+        <w:t>r</w:t>
+      </w:r>
+      <w:r>
+        <w:t xml:space="preserve"> que la question a bien été ajout</w:t>
+      </w:r>
+      <w:r>
+        <w:t xml:space="preserve">ée </w:t>
+      </w:r>
+      <w:r>
+        <w:t>en affichant la liste des questions.</w:t>
       </w:r>
     </w:p>
     <w:p>
@@ -9929,15 +9630,89 @@
       <w:pPr>
         <w:jc w:val="center"/>
       </w:pPr>
+      <w:r>
+        <w:rPr>
+          <w:noProof/>
+        </w:rPr>
+        <mc:AlternateContent>
+          <mc:Choice Requires="wps">
+            <w:drawing>
+              <wp:anchor distT="0" distB="0" distL="114300" distR="114300" simplePos="0" relativeHeight="251662336" behindDoc="0" locked="0" layoutInCell="1" allowOverlap="1" wp14:anchorId="4CFC0561" wp14:editId="08BDC29E">
+                <wp:simplePos x="0" y="0"/>
+                <wp:positionH relativeFrom="column">
+                  <wp:posOffset>428673</wp:posOffset>
+                </wp:positionH>
+                <wp:positionV relativeFrom="paragraph">
+                  <wp:posOffset>6577150</wp:posOffset>
+                </wp:positionV>
+                <wp:extent cx="2001328" cy="698740"/>
+                <wp:effectExtent l="19050" t="19050" r="18415" b="25400"/>
+                <wp:wrapNone/>
+                <wp:docPr id="56" name="Rectangle 56"/>
+                <wp:cNvGraphicFramePr/>
+                <a:graphic xmlns:a="http://schemas.openxmlformats.org/drawingml/2006/main">
+                  <a:graphicData uri="http://schemas.microsoft.com/office/word/2010/wordprocessingShape">
+                    <wps:wsp>
+                      <wps:cNvSpPr/>
+                      <wps:spPr>
+                        <a:xfrm>
+                          <a:off x="0" y="0"/>
+                          <a:ext cx="2001328" cy="698740"/>
+                        </a:xfrm>
+                        <a:prstGeom prst="rect">
+                          <a:avLst/>
+                        </a:prstGeom>
+                        <a:noFill/>
+                        <a:ln w="38100">
+                          <a:solidFill>
+                            <a:srgbClr val="FF0000"/>
+                          </a:solidFill>
+                        </a:ln>
+                      </wps:spPr>
+                      <wps:style>
+                        <a:lnRef idx="2">
+                          <a:schemeClr val="accent1">
+                            <a:shade val="50000"/>
+                          </a:schemeClr>
+                        </a:lnRef>
+                        <a:fillRef idx="1">
+                          <a:schemeClr val="accent1"/>
+                        </a:fillRef>
+                        <a:effectRef idx="0">
+                          <a:schemeClr val="accent1"/>
+                        </a:effectRef>
+                        <a:fontRef idx="minor">
+                          <a:schemeClr val="lt1"/>
+                        </a:fontRef>
+                      </wps:style>
+                      <wps:bodyPr rot="0" spcFirstLastPara="0" vertOverflow="overflow" horzOverflow="overflow" vert="horz" wrap="square" lIns="91440" tIns="45720" rIns="91440" bIns="45720" numCol="1" spcCol="0" rtlCol="0" fromWordArt="0" anchor="ctr" anchorCtr="0" forceAA="0" compatLnSpc="1">
+                        <a:prstTxWarp prst="textNoShape">
+                          <a:avLst/>
+                        </a:prstTxWarp>
+                        <a:noAutofit/>
+                      </wps:bodyPr>
+                    </wps:wsp>
+                  </a:graphicData>
+                </a:graphic>
+              </wp:anchor>
+            </w:drawing>
+          </mc:Choice>
+          <mc:Fallback>
+            <w:pict>
+              <v:rect w14:anchorId="75E5847C" id="Rectangle 56" o:spid="_x0000_s1026" style="position:absolute;margin-left:33.75pt;margin-top:517.9pt;width:157.6pt;height:55pt;z-index:251662336;visibility:visible;mso-wrap-style:square;mso-wrap-distance-left:9pt;mso-wrap-distance-top:0;mso-wrap-distance-right:9pt;mso-wrap-distance-bottom:0;mso-position-horizontal:absolute;mso-position-horizontal-relative:text;mso-position-vertical:absolute;mso-position-vertical-relative:text;v-text-anchor:middle" o:gfxdata="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" filled="f" strokecolor="red" strokeweight="3pt"/>
+            </w:pict>
+          </mc:Fallback>
+        </mc:AlternateContent>
+      </w:r>
       <w:r>
         <w:rPr>
           <w:noProof/>
         </w:rPr>
         <w:drawing>
-          <wp:inline distT="0" distB="0" distL="0" distR="0" wp14:anchorId="180CE682" wp14:editId="3EBD4D19">
-            <wp:extent cx="2612572" cy="3823178"/>
-            <wp:effectExtent l="0" t="0" r="0" b="6350"/>
-            <wp:docPr id="94" name="Image 94"/>
+          <wp:inline distT="0" distB="0" distL="0" distR="0" wp14:anchorId="73896844" wp14:editId="60162246">
+            <wp:extent cx="5076825" cy="7372350"/>
+            <wp:effectExtent l="0" t="0" r="9525" b="0"/>
+            <wp:docPr id="50" name="Image 50"/>
             <wp:cNvGraphicFramePr>
               <a:graphicFrameLocks xmlns:a="http://schemas.openxmlformats.org/drawingml/2006/main" noChangeAspect="1"/>
             </wp:cNvGraphicFramePr>
@@ -9948,27 +9723,26 @@
                     <pic:cNvPr id="1" name=""/>
                     <pic:cNvPicPr/>
                   </pic:nvPicPr>
-                  <pic:blipFill rotWithShape="1">
-                    <a:blip r:embed="rId55"/>
-                    <a:srcRect l="-1" r="1099" b="827"/>
-                    <a:stretch/>
+                  <pic:blipFill>
+                    <a:blip r:embed="rId48">
+                      <a:extLst>
+                        <a:ext uri="{28A0092B-C50C-407E-A947-70E740481C1C}">
+                          <a14:useLocalDpi xmlns:a14="http://schemas.microsoft.com/office/drawing/2010/main" val="0"/>
+                        </a:ext>
+                      </a:extLst>
+                    </a:blip>
+                    <a:stretch>
+                      <a:fillRect/>
+                    </a:stretch>
                   </pic:blipFill>
-                  <pic:spPr bwMode="auto">
+                  <pic:spPr>
                     <a:xfrm>
                       <a:off x="0" y="0"/>
-                      <a:ext cx="2726752" cy="3990267"/>
+                      <a:ext cx="5076825" cy="7372350"/>
                     </a:xfrm>
                     <a:prstGeom prst="rect">
                       <a:avLst/>
                     </a:prstGeom>
-                    <a:ln>
-                      <a:noFill/>
-                    </a:ln>
-                    <a:extLst>
-                      <a:ext uri="{53640926-AAD7-44D8-BBD7-CCE9431645EC}">
-                        <a14:shadowObscured xmlns:a14="http://schemas.microsoft.com/office/drawing/2010/main"/>
-                      </a:ext>
-                    </a:extLst>
                   </pic:spPr>
                 </pic:pic>
               </a:graphicData>
@@ -9976,28 +9750,105 @@
           </wp:inline>
         </w:drawing>
       </w:r>
-      <w:bookmarkStart w:id="15" w:name="_GoBack"/>
+    </w:p>
+    <w:p>
+      <w:pPr>
+        <w:jc w:val="center"/>
+      </w:pPr>
+    </w:p>
+    <w:p>
+      <w:pPr>
+        <w:jc w:val="left"/>
+      </w:pPr>
+      <w:r>
+        <w:t>Si au moins l’un des champs n’a pas été rempli, le joueur recevra un message d’alerte.</w:t>
+      </w:r>
+    </w:p>
+    <w:p>
+      <w:pPr>
+        <w:jc w:val="center"/>
+      </w:pPr>
+      <w:r>
+        <w:rPr>
+          <w:noProof/>
+        </w:rPr>
+        <w:lastRenderedPageBreak/>
+        <w:drawing>
+          <wp:inline distT="0" distB="0" distL="0" distR="0" wp14:anchorId="40C8CF10" wp14:editId="16691D3E">
+            <wp:extent cx="2571750" cy="1209675"/>
+            <wp:effectExtent l="0" t="0" r="0" b="9525"/>
+            <wp:docPr id="46" name="Image 46"/>
+            <wp:cNvGraphicFramePr>
+              <a:graphicFrameLocks xmlns:a="http://schemas.openxmlformats.org/drawingml/2006/main" noChangeAspect="1"/>
+            </wp:cNvGraphicFramePr>
+            <a:graphic xmlns:a="http://schemas.openxmlformats.org/drawingml/2006/main">
+              <a:graphicData uri="http://schemas.openxmlformats.org/drawingml/2006/picture">
+                <pic:pic xmlns:pic="http://schemas.openxmlformats.org/drawingml/2006/picture">
+                  <pic:nvPicPr>
+                    <pic:cNvPr id="1" name=""/>
+                    <pic:cNvPicPr/>
+                  </pic:nvPicPr>
+                  <pic:blipFill>
+                    <a:blip r:embed="rId49">
+                      <a:extLst>
+                        <a:ext uri="{28A0092B-C50C-407E-A947-70E740481C1C}">
+                          <a14:useLocalDpi xmlns:a14="http://schemas.microsoft.com/office/drawing/2010/main" val="0"/>
+                        </a:ext>
+                      </a:extLst>
+                    </a:blip>
+                    <a:stretch>
+                      <a:fillRect/>
+                    </a:stretch>
+                  </pic:blipFill>
+                  <pic:spPr>
+                    <a:xfrm>
+                      <a:off x="0" y="0"/>
+                      <a:ext cx="2571750" cy="1209675"/>
+                    </a:xfrm>
+                    <a:prstGeom prst="rect">
+                      <a:avLst/>
+                    </a:prstGeom>
+                  </pic:spPr>
+                </pic:pic>
+              </a:graphicData>
+            </a:graphic>
+          </wp:inline>
+        </w:drawing>
+      </w:r>
+    </w:p>
+    <w:p>
+      <w:pPr>
+        <w:pStyle w:val="Titre1"/>
+      </w:pPr>
+      <w:bookmarkStart w:id="15" w:name="_Toc42761688"/>
+      <w:r>
+        <w:t>Annexe :</w:t>
+      </w:r>
       <w:bookmarkEnd w:id="15"/>
     </w:p>
-    <w:p>
-      <w:pPr>
-        <w:pStyle w:val="Titre1"/>
-      </w:pPr>
-      <w:bookmarkStart w:id="16" w:name="_Toc42705363"/>
-      <w:r>
-        <w:t>Annexe :</w:t>
-      </w:r>
-      <w:bookmarkEnd w:id="16"/>
-    </w:p>
     <w:p/>
     <w:p>
       <w:r>
         <w:t xml:space="preserve">Lien du dépôt GITHUB : </w:t>
       </w:r>
-      <w:r>
-        <w:t>https://github.com/vincentdbs/ProjetL3Java</w:t>
-      </w:r>
-    </w:p>
+      <w:hyperlink r:id="rId50" w:history="1">
+        <w:r>
+          <w:rPr>
+            <w:rStyle w:val="Lienhypertexte"/>
+          </w:rPr>
+          <w:t>https://github.com/vincentdbs/ProjetL3Java</w:t>
+        </w:r>
+      </w:hyperlink>
+    </w:p>
+    <w:p>
+      <w:pPr>
+        <w:jc w:val="left"/>
+      </w:pPr>
+      <w:r>
+        <w:br w:type="page"/>
+      </w:r>
+    </w:p>
+    <w:p/>
     <w:sectPr>
       <w:pgSz w:w="11906" w:h="16838"/>
       <w:pgMar w:top="1417" w:right="1417" w:bottom="1417" w:left="1417" w:header="708" w:footer="708" w:gutter="0"/>
@@ -10011,7 +9862,7 @@
 </file>
 
 <file path=word/styles.xml><?xml version="1.0" encoding="utf-8"?>
-<w:styles xmlns:mc="http://schemas.openxmlformats.org/markup-compatibility/2006" xmlns:r="http://schemas.openxmlformats.org/officeDocument/2006/relationships" xmlns:w="http://schemas.openxmlformats.org/wordprocessingml/2006/main" xmlns:w14="http://schemas.microsoft.com/office/word/2010/wordml" xmlns:w15="http://schemas.microsoft.com/office/word/2012/wordml" xmlns:w16cid="http://schemas.microsoft.com/office/word/2016/wordml/cid" xmlns:w16se="http://schemas.microsoft.com/office/word/2015/wordml/symex" mc:Ignorable="w14 w15 w16se w16cid">
+<w:styles xmlns:mc="http://schemas.openxmlformats.org/markup-compatibility/2006" xmlns:r="http://schemas.openxmlformats.org/officeDocument/2006/relationships" xmlns:w="http://schemas.openxmlformats.org/wordprocessingml/2006/main" xmlns:w14="http://schemas.microsoft.com/office/word/2010/wordml" xmlns:w15="http://schemas.microsoft.com/office/word/2012/wordml" xmlns:w16cex="http://schemas.microsoft.com/office/word/2018/wordml/cex" xmlns:w16cid="http://schemas.microsoft.com/office/word/2016/wordml/cid" xmlns:w16="http://schemas.microsoft.com/office/word/2018/wordml" xmlns:w16se="http://schemas.microsoft.com/office/word/2015/wordml/symex" mc:Ignorable="w14 w15 w16se w16cid w16 w16cex">
   <w:docDefaults>
     <w:rPrDefault>
       <w:rPr>
@@ -10027,7 +9878,7 @@
       </w:pPr>
     </w:pPrDefault>
   </w:docDefaults>
-  <w:latentStyles w:defLockedState="0" w:defUIPriority="99" w:defSemiHidden="0" w:defUnhideWhenUsed="0" w:defQFormat="0" w:count="377">
+  <w:latentStyles w:defLockedState="0" w:defUIPriority="99" w:defSemiHidden="0" w:defUnhideWhenUsed="0" w:defQFormat="0" w:count="376">
     <w:lsdException w:name="Normal" w:uiPriority="0" w:qFormat="1"/>
     <w:lsdException w:name="heading 1" w:uiPriority="9" w:qFormat="1"/>
     <w:lsdException w:name="heading 2" w:semiHidden="1" w:uiPriority="9" w:unhideWhenUsed="1" w:qFormat="1"/>
@@ -10133,6 +9984,7 @@
     <w:lsdException w:name="HTML Sample" w:semiHidden="1" w:unhideWhenUsed="1"/>
     <w:lsdException w:name="HTML Typewriter" w:semiHidden="1" w:unhideWhenUsed="1"/>
     <w:lsdException w:name="HTML Variable" w:semiHidden="1" w:unhideWhenUsed="1"/>
+    <w:lsdException w:name="Normal Table" w:semiHidden="1" w:unhideWhenUsed="1"/>
     <w:lsdException w:name="annotation subject" w:semiHidden="1" w:unhideWhenUsed="1"/>
     <w:lsdException w:name="No List" w:semiHidden="1" w:unhideWhenUsed="1"/>
     <w:lsdException w:name="Outline List 1" w:semiHidden="1" w:unhideWhenUsed="1"/>
@@ -10179,8 +10031,10 @@
     <w:lsdException w:name="Table Subtle 2" w:semiHidden="1" w:unhideWhenUsed="1"/>
     <w:lsdException w:name="Table Web 1" w:semiHidden="1" w:unhideWhenUsed="1"/>
     <w:lsdException w:name="Table Web 2" w:semiHidden="1" w:unhideWhenUsed="1"/>
+    <w:lsdException w:name="Table Web 3" w:semiHidden="1" w:unhideWhenUsed="1"/>
     <w:lsdException w:name="Balloon Text" w:semiHidden="1" w:unhideWhenUsed="1"/>
     <w:lsdException w:name="Table Grid" w:uiPriority="39"/>
+    <w:lsdException w:name="Table Theme" w:semiHidden="1" w:unhideWhenUsed="1"/>
     <w:lsdException w:name="Placeholder Text" w:semiHidden="1"/>
     <w:lsdException w:name="No Spacing" w:uiPriority="1" w:qFormat="1"/>
     <w:lsdException w:name="Light Shading" w:uiPriority="60"/>
@@ -10401,7 +10255,6 @@
     <w:lsdException w:name="Hashtag" w:semiHidden="1" w:unhideWhenUsed="1"/>
     <w:lsdException w:name="Unresolved Mention" w:semiHidden="1" w:unhideWhenUsed="1"/>
     <w:lsdException w:name="Smart Link" w:semiHidden="1" w:unhideWhenUsed="1"/>
-    <w:lsdException w:name="Smart Link Error" w:semiHidden="1" w:unhideWhenUsed="1"/>
   </w:latentStyles>
   <w:style w:type="paragraph" w:default="1" w:styleId="Normal">
     <w:name w:val="Normal"/>
@@ -10602,6 +10455,18 @@
     <w:rPr>
       <w:color w:val="0563C1" w:themeColor="hyperlink"/>
       <w:u w:val="single"/>
+    </w:rPr>
+  </w:style>
+  <w:style w:type="character" w:styleId="Mentionnonrsolue">
+    <w:name w:val="Unresolved Mention"/>
+    <w:basedOn w:val="Policepardfaut"/>
+    <w:uiPriority w:val="99"/>
+    <w:semiHidden/>
+    <w:unhideWhenUsed/>
+    <w:rsid w:val="00270234"/>
+    <w:rPr>
+      <w:color w:val="605E5C"/>
+      <w:shd w:val="clear" w:color="auto" w:fill="E1DFDD"/>
     </w:rPr>
   </w:style>
 </w:styles>

--- a/Rapport_JAVA.docx
+++ b/Rapport_JAVA.docx
@@ -5779,21 +5779,13 @@
     </w:p>
     <w:p>
       <w:r>
-        <w:t xml:space="preserve">- Vrai/faux, la réponse à la question est </w:t>
-      </w:r>
-      <w:proofErr w:type="gramStart"/>
-      <w:r>
-        <w:t xml:space="preserve">« vrai » </w:t>
+        <w:t xml:space="preserve">- Vrai/faux, la réponse à la question est « vrai » </w:t>
       </w:r>
       <w:r>
         <w:t xml:space="preserve">ou </w:t>
       </w:r>
       <w:r>
-        <w:t>« faux »</w:t>
-      </w:r>
-      <w:proofErr w:type="gramEnd"/>
-      <w:r>
-        <w:t>.</w:t>
+        <w:t>« faux ».</w:t>
       </w:r>
     </w:p>
     <w:p>
@@ -6367,6 +6359,9 @@
     <w:p/>
     <w:p/>
     <w:p>
+      <w:pPr>
+        <w:keepNext/>
+      </w:pPr>
       <w:r>
         <w:rPr>
           <w:noProof/>
@@ -6423,6 +6418,26 @@
       </w:r>
     </w:p>
     <w:p>
+      <w:pPr>
+        <w:pStyle w:val="Lgende"/>
+        <w:jc w:val="center"/>
+      </w:pPr>
+      <w:r>
+        <w:t xml:space="preserve">Figure </w:t>
+      </w:r>
+      <w:fldSimple w:instr=" SEQ Figure \* ARABIC ">
+        <w:r>
+          <w:rPr>
+            <w:noProof/>
+          </w:rPr>
+          <w:t>1</w:t>
+        </w:r>
+      </w:fldSimple>
+      <w:r>
+        <w:t xml:space="preserve"> Diagramme de classe UML du package projet</w:t>
+      </w:r>
+    </w:p>
+    <w:p>
       <w:r>
         <w:t xml:space="preserve">Nous avons organisé nos classes en quatre packages. Le package phase contient toutes les classes permettant le déroulement du jeu. Le package </w:t>
       </w:r>
@@ -6557,6 +6572,9 @@
       <w:bookmarkEnd w:id="3"/>
     </w:p>
     <w:p>
+      <w:pPr>
+        <w:keepNext/>
+      </w:pPr>
       <w:r>
         <w:rPr>
           <w:noProof/>
@@ -6612,6 +6630,32 @@
       </w:r>
     </w:p>
     <w:p>
+      <w:pPr>
+        <w:pStyle w:val="Lgende"/>
+        <w:jc w:val="center"/>
+      </w:pPr>
+      <w:r>
+        <w:t xml:space="preserve">Figure </w:t>
+      </w:r>
+      <w:fldSimple w:instr=" SEQ Figure \* ARABIC ">
+        <w:r>
+          <w:rPr>
+            <w:noProof/>
+          </w:rPr>
+          <w:t>2</w:t>
+        </w:r>
+      </w:fldSimple>
+      <w:r>
+        <w:t xml:space="preserve"> </w:t>
+      </w:r>
+      <w:r>
+        <w:t>Diagramme de classe UML du package</w:t>
+      </w:r>
+      <w:r>
+        <w:t xml:space="preserve"> joueur</w:t>
+      </w:r>
+    </w:p>
+    <w:p>
       <w:r>
         <w:t xml:space="preserve">Les joueurs sont, avec les questions, les éléments centraux du jeu. Chaque joueur est caractérisé par son numéro (commence à 100 et est incrémenter de 10 en 10 à chaque nouveau joueur à l’aide d’un attribut </w:t>
       </w:r>
@@ -6635,17 +6679,12 @@
         <w:t xml:space="preserve"> La méthode </w:t>
       </w:r>
       <w:proofErr w:type="spellStart"/>
-      <w:proofErr w:type="gramStart"/>
       <w:r>
         <w:t>getJoueurSelectionne</w:t>
       </w:r>
       <w:proofErr w:type="spellEnd"/>
       <w:r>
-        <w:t>(</w:t>
-      </w:r>
-      <w:proofErr w:type="gramEnd"/>
-      <w:r>
-        <w:t>) permet de récupérer les quatre joueurs jouant la prochaine partie.</w:t>
+        <w:t>() permet de récupérer les quatre joueurs jouant la prochaine partie.</w:t>
       </w:r>
     </w:p>
     <w:p>
@@ -6664,14 +6703,7 @@
     </w:p>
     <w:p>
       <w:pPr>
-        <w:rPr>
-          <w:rFonts w:ascii="Arial" w:hAnsi="Arial" w:cs="Arial"/>
-          <w:b/>
-          <w:bCs/>
-          <w:color w:val="4472C4" w:themeColor="accent1"/>
-          <w:sz w:val="40"/>
-          <w:szCs w:val="40"/>
-        </w:rPr>
+        <w:keepNext/>
       </w:pPr>
       <w:r>
         <w:rPr>
@@ -6734,6 +6766,40 @@
       </w:r>
     </w:p>
     <w:p>
+      <w:pPr>
+        <w:pStyle w:val="Lgende"/>
+        <w:jc w:val="center"/>
+        <w:rPr>
+          <w:rFonts w:ascii="Arial" w:hAnsi="Arial" w:cs="Arial"/>
+          <w:b/>
+          <w:bCs/>
+          <w:color w:val="4472C4" w:themeColor="accent1"/>
+          <w:sz w:val="40"/>
+          <w:szCs w:val="40"/>
+        </w:rPr>
+      </w:pPr>
+      <w:r>
+        <w:t xml:space="preserve">Figure </w:t>
+      </w:r>
+      <w:fldSimple w:instr=" SEQ Figure \* ARABIC ">
+        <w:r>
+          <w:rPr>
+            <w:noProof/>
+          </w:rPr>
+          <w:t>3</w:t>
+        </w:r>
+      </w:fldSimple>
+      <w:r>
+        <w:t xml:space="preserve"> </w:t>
+      </w:r>
+      <w:r>
+        <w:t xml:space="preserve">Diagramme de classe UML du package </w:t>
+      </w:r>
+      <w:r>
+        <w:t>question</w:t>
+      </w:r>
+    </w:p>
+    <w:p>
       <w:r>
         <w:br w:type="page"/>
       </w:r>
@@ -6782,15 +6848,7 @@
         <w:t>e</w:t>
       </w:r>
       <w:r>
-        <w:t xml:space="preserve">. Les questions sont toutes conservées dans un fichier texte, un par type. Ces fichiers ne servent que si le joueur veut revenir aux questions créées par nos soins après avoir supprimé </w:t>
-      </w:r>
-      <w:proofErr w:type="gramStart"/>
-      <w:r>
-        <w:t>ou</w:t>
-      </w:r>
-      <w:proofErr w:type="gramEnd"/>
-      <w:r>
-        <w:t xml:space="preserve"> ajouter des questions lui-même. En effet, le reste du temps, la liste de question est stockée dans un fichier sérialisé. L’ajout, la suppression et la lecture de la liste des questions est ainsi beaucoup plus rapide et facile à réaliser techniquement avec la sérialisation.</w:t>
+        <w:t>. Les questions sont toutes conservées dans un fichier texte, un par type. Ces fichiers ne servent que si le joueur veut revenir aux questions créées par nos soins après avoir supprimé ou ajouter des questions lui-même. En effet, le reste du temps, la liste de question est stockée dans un fichier sérialisé. L’ajout, la suppression et la lecture de la liste des questions est ainsi beaucoup plus rapide et facile à réaliser techniquement avec la sérialisation.</w:t>
       </w:r>
       <w:r>
         <w:t xml:space="preserve"> De plus, les questions de la liste sont facilement récupérables selon le critère du niveau de difficulté, du thème ou des deux en utilisant les </w:t>
@@ -6828,6 +6886,9 @@
       <w:bookmarkEnd w:id="5"/>
     </w:p>
     <w:p>
+      <w:pPr>
+        <w:keepNext/>
+      </w:pPr>
       <w:r>
         <w:rPr>
           <w:noProof/>
@@ -6883,6 +6944,32 @@
       </w:r>
     </w:p>
     <w:p>
+      <w:pPr>
+        <w:pStyle w:val="Lgende"/>
+        <w:jc w:val="center"/>
+      </w:pPr>
+      <w:r>
+        <w:t xml:space="preserve">Figure </w:t>
+      </w:r>
+      <w:fldSimple w:instr=" SEQ Figure \* ARABIC ">
+        <w:r>
+          <w:rPr>
+            <w:noProof/>
+          </w:rPr>
+          <w:t>4</w:t>
+        </w:r>
+      </w:fldSimple>
+      <w:r>
+        <w:t xml:space="preserve"> </w:t>
+      </w:r>
+      <w:r>
+        <w:t xml:space="preserve">Diagramme de classe UML du package </w:t>
+      </w:r>
+      <w:r>
+        <w:t>fenêtre</w:t>
+      </w:r>
+    </w:p>
+    <w:p>
       <w:r>
         <w:t>Nous avons choisi de réaliser notre application avec la bibliothèque graphique Java Swing. Cette bibliothèque nous a permis de construire des fenêtres simples d’utilisation pour l’utilisateur.</w:t>
       </w:r>
@@ -6907,7 +6994,11 @@
         <w:t>s</w:t>
       </w:r>
       <w:r>
-        <w:t xml:space="preserve"> des questions héritent d’une classe créée par nos soins, héritant elle-même de la classe </w:t>
+        <w:t xml:space="preserve"> des questions héritent d’une classe </w:t>
+      </w:r>
+      <w:r>
+        <w:lastRenderedPageBreak/>
+        <w:t xml:space="preserve">créée par nos soins, héritant elle-même de la classe </w:t>
       </w:r>
       <w:proofErr w:type="spellStart"/>
       <w:r>
@@ -6928,7 +7019,6 @@
     </w:p>
     <w:p>
       <w:r>
-        <w:lastRenderedPageBreak/>
         <w:t xml:space="preserve">- Lorsqu’une question est posée à un joueur, celle-ci doit bloquer tout le processus se déroulant après son appel. </w:t>
       </w:r>
       <w:r>
@@ -6971,11 +7061,7 @@
     </w:p>
     <w:p>
       <w:r>
-        <w:t xml:space="preserve">Enfin, les composants des fenêtres sont disposés sur </w:t>
-      </w:r>
-      <w:proofErr w:type="gramStart"/>
-      <w:r>
-        <w:t xml:space="preserve">la </w:t>
+        <w:t xml:space="preserve">Enfin, les composants des fenêtres sont disposés sur la </w:t>
       </w:r>
       <w:r>
         <w:rPr>
@@ -6984,7 +7070,6 @@
         </w:rPr>
         <w:t>frame</w:t>
       </w:r>
-      <w:proofErr w:type="gramEnd"/>
       <w:r>
         <w:rPr>
           <w:i/>
@@ -7013,6 +7098,9 @@
       </w:r>
     </w:p>
     <w:p>
+      <w:pPr>
+        <w:keepNext/>
+      </w:pPr>
       <w:r>
         <w:rPr>
           <w:noProof/>
@@ -7069,10 +7157,51 @@
     </w:p>
     <w:p>
       <w:pPr>
+        <w:pStyle w:val="Lgende"/>
+        <w:jc w:val="center"/>
+      </w:pPr>
+      <w:r>
+        <w:t xml:space="preserve">Figure </w:t>
+      </w:r>
+      <w:fldSimple w:instr=" SEQ Figure \* ARABIC ">
+        <w:r>
+          <w:rPr>
+            <w:noProof/>
+          </w:rPr>
+          <w:t>5</w:t>
+        </w:r>
+      </w:fldSimple>
+      <w:r>
+        <w:t xml:space="preserve"> </w:t>
+      </w:r>
+      <w:r>
+        <w:t xml:space="preserve">Diagramme de classe UML du package </w:t>
+      </w:r>
+      <w:r>
+        <w:t>type</w:t>
+      </w:r>
+    </w:p>
+    <w:p>
+      <w:pPr>
+        <w:jc w:val="left"/>
+        <w:rPr>
+          <w:rFonts w:asciiTheme="majorHAnsi" w:eastAsiaTheme="majorEastAsia" w:hAnsiTheme="majorHAnsi" w:cstheme="majorBidi"/>
+          <w:color w:val="2F5496" w:themeColor="accent1" w:themeShade="BF"/>
+          <w:sz w:val="26"/>
+          <w:szCs w:val="26"/>
+        </w:rPr>
+      </w:pPr>
+      <w:bookmarkStart w:id="6" w:name="_Toc42761679"/>
+      <w:r>
+        <w:br w:type="page"/>
+      </w:r>
+    </w:p>
+    <w:p>
+      <w:pPr>
         <w:pStyle w:val="Titre2"/>
       </w:pPr>
-      <w:bookmarkStart w:id="6" w:name="_Toc42761679"/>
-      <w:r>
+      <w:r>
+        <w:lastRenderedPageBreak/>
         <w:t xml:space="preserve">E) </w:t>
       </w:r>
       <w:r>
@@ -7080,13 +7209,14 @@
       </w:r>
       <w:bookmarkEnd w:id="6"/>
     </w:p>
-    <w:p/>
-    <w:p>
+    <w:p>
+      <w:pPr>
+        <w:keepNext/>
+      </w:pPr>
       <w:r>
         <w:rPr>
           <w:noProof/>
         </w:rPr>
-        <w:lastRenderedPageBreak/>
         <w:drawing>
           <wp:inline distT="0" distB="0" distL="0" distR="0" wp14:anchorId="3814932C" wp14:editId="70557761">
             <wp:extent cx="5752465" cy="3809365"/>
@@ -7138,6 +7268,32 @@
       </w:r>
     </w:p>
     <w:p>
+      <w:pPr>
+        <w:pStyle w:val="Lgende"/>
+        <w:jc w:val="center"/>
+      </w:pPr>
+      <w:r>
+        <w:t xml:space="preserve">Figure </w:t>
+      </w:r>
+      <w:fldSimple w:instr=" SEQ Figure \* ARABIC ">
+        <w:r>
+          <w:rPr>
+            <w:noProof/>
+          </w:rPr>
+          <w:t>6</w:t>
+        </w:r>
+      </w:fldSimple>
+      <w:r>
+        <w:t xml:space="preserve"> </w:t>
+      </w:r>
+      <w:r>
+        <w:t xml:space="preserve">Diagramme de classe UML du package </w:t>
+      </w:r>
+      <w:r>
+        <w:t>phase</w:t>
+      </w:r>
+    </w:p>
+    <w:p>
       <w:r>
         <w:t xml:space="preserve">Enfin, les phases de jeu sont modélisées par des classes implémentant l’interface Phase. La phase 1 </w:t>
       </w:r>
@@ -7220,7 +7376,6 @@
         <w:pStyle w:val="Titre1"/>
       </w:pPr>
     </w:p>
-    <w:p/>
     <w:p/>
     <w:p>
       <w:pPr>
@@ -7268,6 +7423,7 @@
     </w:p>
     <w:p>
       <w:pPr>
+        <w:keepNext/>
         <w:jc w:val="center"/>
       </w:pPr>
       <w:r>
@@ -7320,6 +7476,26 @@
     </w:p>
     <w:p>
       <w:pPr>
+        <w:pStyle w:val="Lgende"/>
+        <w:jc w:val="center"/>
+      </w:pPr>
+      <w:r>
+        <w:t xml:space="preserve">Figure </w:t>
+      </w:r>
+      <w:fldSimple w:instr=" SEQ Figure \* ARABIC ">
+        <w:r>
+          <w:rPr>
+            <w:noProof/>
+          </w:rPr>
+          <w:t>7</w:t>
+        </w:r>
+      </w:fldSimple>
+      <w:r>
+        <w:t xml:space="preserve"> Fenêtre du menu principal</w:t>
+      </w:r>
+    </w:p>
+    <w:p>
+      <w:pPr>
         <w:pStyle w:val="Titre2"/>
       </w:pPr>
       <w:bookmarkStart w:id="9" w:name="_Toc42761682"/>
@@ -7355,6 +7531,7 @@
     </w:p>
     <w:p>
       <w:pPr>
+        <w:keepNext/>
         <w:jc w:val="center"/>
       </w:pPr>
       <w:r>
@@ -7407,6 +7584,32 @@
     </w:p>
     <w:p>
       <w:pPr>
+        <w:pStyle w:val="Lgende"/>
+        <w:jc w:val="center"/>
+      </w:pPr>
+      <w:r>
+        <w:t xml:space="preserve">Figure </w:t>
+      </w:r>
+      <w:fldSimple w:instr=" SEQ Figure \* ARABIC ">
+        <w:r>
+          <w:rPr>
+            <w:noProof/>
+          </w:rPr>
+          <w:t>8</w:t>
+        </w:r>
+      </w:fldSimple>
+      <w:r>
+        <w:t xml:space="preserve"> </w:t>
+      </w:r>
+      <w:r>
+        <w:t xml:space="preserve">Fenêtre </w:t>
+      </w:r>
+      <w:r>
+        <w:t>des règles de la phase 1</w:t>
+      </w:r>
+    </w:p>
+    <w:p>
+      <w:pPr>
         <w:jc w:val="left"/>
         <w:rPr>
           <w:noProof/>
@@ -7435,6 +7638,7 @@
     </w:p>
     <w:p>
       <w:pPr>
+        <w:keepNext/>
         <w:jc w:val="center"/>
       </w:pPr>
       <w:r>
@@ -7487,6 +7691,33 @@
     </w:p>
     <w:p>
       <w:pPr>
+        <w:pStyle w:val="Lgende"/>
+        <w:jc w:val="center"/>
+      </w:pPr>
+      <w:r>
+        <w:t xml:space="preserve">Figure </w:t>
+      </w:r>
+      <w:fldSimple w:instr=" SEQ Figure \* ARABIC ">
+        <w:r>
+          <w:rPr>
+            <w:noProof/>
+          </w:rPr>
+          <w:t>9</w:t>
+        </w:r>
+      </w:fldSimple>
+      <w:r>
+        <w:t xml:space="preserve"> </w:t>
+      </w:r>
+      <w:r>
+        <w:t>Fenêtre d</w:t>
+      </w:r>
+      <w:r>
+        <w:t>'une question vrai ou faux</w:t>
+      </w:r>
+    </w:p>
+    <w:p>
+      <w:pPr>
+        <w:keepNext/>
         <w:jc w:val="center"/>
       </w:pPr>
       <w:r>
@@ -7540,6 +7771,32 @@
     </w:p>
     <w:p>
       <w:pPr>
+        <w:pStyle w:val="Lgende"/>
+        <w:jc w:val="center"/>
+      </w:pPr>
+      <w:r>
+        <w:t xml:space="preserve">Figure </w:t>
+      </w:r>
+      <w:fldSimple w:instr=" SEQ Figure \* ARABIC ">
+        <w:r>
+          <w:rPr>
+            <w:noProof/>
+          </w:rPr>
+          <w:t>10</w:t>
+        </w:r>
+      </w:fldSimple>
+      <w:r>
+        <w:t xml:space="preserve"> </w:t>
+      </w:r>
+      <w:r>
+        <w:t xml:space="preserve">Fenêtre d'une question </w:t>
+      </w:r>
+      <w:r>
+        <w:t>QCM</w:t>
+      </w:r>
+    </w:p>
+    <w:p>
+      <w:pPr>
         <w:jc w:val="center"/>
         <w:rPr>
           <w:noProof/>
@@ -7548,6 +7805,7 @@
     </w:p>
     <w:p>
       <w:pPr>
+        <w:keepNext/>
         <w:jc w:val="center"/>
       </w:pPr>
       <w:r>
@@ -7600,8 +7858,29 @@
     </w:p>
     <w:p>
       <w:pPr>
+        <w:pStyle w:val="Lgende"/>
         <w:jc w:val="center"/>
       </w:pPr>
+      <w:r>
+        <w:t xml:space="preserve">Figure </w:t>
+      </w:r>
+      <w:fldSimple w:instr=" SEQ Figure \* ARABIC ">
+        <w:r>
+          <w:rPr>
+            <w:noProof/>
+          </w:rPr>
+          <w:t>11</w:t>
+        </w:r>
+      </w:fldSimple>
+      <w:r>
+        <w:t xml:space="preserve"> </w:t>
+      </w:r>
+      <w:r>
+        <w:t xml:space="preserve">Fenêtre d'une question </w:t>
+      </w:r>
+      <w:r>
+        <w:t>réponse courte</w:t>
+      </w:r>
     </w:p>
     <w:p>
       <w:r>
@@ -7630,6 +7909,7 @@
     </w:p>
     <w:p>
       <w:pPr>
+        <w:keepNext/>
         <w:jc w:val="center"/>
       </w:pPr>
       <w:r>
@@ -7682,6 +7962,32 @@
     </w:p>
     <w:p>
       <w:pPr>
+        <w:pStyle w:val="Lgende"/>
+        <w:jc w:val="center"/>
+      </w:pPr>
+      <w:r>
+        <w:t xml:space="preserve">Figure </w:t>
+      </w:r>
+      <w:fldSimple w:instr=" SEQ Figure \* ARABIC ">
+        <w:r>
+          <w:rPr>
+            <w:noProof/>
+          </w:rPr>
+          <w:t>12</w:t>
+        </w:r>
+      </w:fldSimple>
+      <w:r>
+        <w:t xml:space="preserve"> </w:t>
+      </w:r>
+      <w:r>
+        <w:t>Fenêtre d</w:t>
+      </w:r>
+      <w:r>
+        <w:t>es résultats de la phase 1</w:t>
+      </w:r>
+    </w:p>
+    <w:p>
+      <w:pPr>
         <w:jc w:val="center"/>
       </w:pPr>
     </w:p>
@@ -7711,6 +8017,7 @@
     </w:p>
     <w:p>
       <w:pPr>
+        <w:keepNext/>
         <w:jc w:val="center"/>
       </w:pPr>
       <w:r>
@@ -7764,8 +8071,42 @@
     </w:p>
     <w:p>
       <w:pPr>
+        <w:pStyle w:val="Lgende"/>
         <w:jc w:val="center"/>
       </w:pPr>
+      <w:r>
+        <w:t xml:space="preserve">Figure </w:t>
+      </w:r>
+      <w:fldSimple w:instr=" SEQ Figure \* ARABIC ">
+        <w:r>
+          <w:rPr>
+            <w:noProof/>
+          </w:rPr>
+          <w:t>13</w:t>
+        </w:r>
+      </w:fldSimple>
+      <w:r>
+        <w:t xml:space="preserve"> </w:t>
+      </w:r>
+      <w:r>
+        <w:t>Fenêtre</w:t>
+      </w:r>
+      <w:r>
+        <w:t xml:space="preserve"> des </w:t>
+      </w:r>
+      <w:proofErr w:type="spellStart"/>
+      <w:r>
+        <w:t>régles</w:t>
+      </w:r>
+      <w:proofErr w:type="spellEnd"/>
+      <w:r>
+        <w:t xml:space="preserve"> de la phase 2</w:t>
+      </w:r>
+    </w:p>
+    <w:p>
+      <w:pPr>
+        <w:jc w:val="center"/>
+      </w:pPr>
     </w:p>
     <w:p>
       <w:pPr>
@@ -7807,6 +8148,7 @@
     </w:p>
     <w:p>
       <w:pPr>
+        <w:keepNext/>
         <w:jc w:val="center"/>
       </w:pPr>
       <w:r>
@@ -7859,6 +8201,32 @@
     </w:p>
     <w:p>
       <w:pPr>
+        <w:pStyle w:val="Lgende"/>
+        <w:jc w:val="center"/>
+      </w:pPr>
+      <w:r>
+        <w:t xml:space="preserve">Figure </w:t>
+      </w:r>
+      <w:fldSimple w:instr=" SEQ Figure \* ARABIC ">
+        <w:r>
+          <w:rPr>
+            <w:noProof/>
+          </w:rPr>
+          <w:t>14</w:t>
+        </w:r>
+      </w:fldSimple>
+      <w:r>
+        <w:t xml:space="preserve"> </w:t>
+      </w:r>
+      <w:r>
+        <w:t>Fenêtre d</w:t>
+      </w:r>
+      <w:r>
+        <w:t>e choix des thèmes de la phase 2</w:t>
+      </w:r>
+    </w:p>
+    <w:p>
+      <w:pPr>
         <w:jc w:val="center"/>
       </w:pPr>
     </w:p>
@@ -7880,12 +8248,14 @@
     </w:p>
     <w:p>
       <w:pPr>
+        <w:keepNext/>
         <w:jc w:val="center"/>
       </w:pPr>
       <w:r>
         <w:rPr>
           <w:noProof/>
         </w:rPr>
+        <w:lastRenderedPageBreak/>
         <w:drawing>
           <wp:inline distT="0" distB="0" distL="0" distR="0" wp14:anchorId="22D8225B" wp14:editId="1FEC2EF5">
             <wp:extent cx="2456231" cy="1685555"/>
@@ -7932,10 +8302,35 @@
     </w:p>
     <w:p>
       <w:pPr>
+        <w:pStyle w:val="Lgende"/>
+        <w:jc w:val="center"/>
+      </w:pPr>
+      <w:r>
+        <w:t xml:space="preserve">Figure </w:t>
+      </w:r>
+      <w:fldSimple w:instr=" SEQ Figure \* ARABIC ">
+        <w:r>
+          <w:rPr>
+            <w:noProof/>
+          </w:rPr>
+          <w:t>15</w:t>
+        </w:r>
+      </w:fldSimple>
+      <w:r>
+        <w:t xml:space="preserve"> </w:t>
+      </w:r>
+      <w:r>
+        <w:t>Fenêtre d</w:t>
+      </w:r>
+      <w:r>
+        <w:t>es résultats de la phase 2</w:t>
+      </w:r>
+    </w:p>
+    <w:p>
+      <w:pPr>
         <w:jc w:val="left"/>
       </w:pPr>
       <w:r>
-        <w:lastRenderedPageBreak/>
         <w:t>Début</w:t>
       </w:r>
       <w:r>
@@ -7984,16 +8379,17 @@
     </w:p>
     <w:p>
       <w:pPr>
-        <w:jc w:val="left"/>
+        <w:keepNext/>
+        <w:jc w:val="center"/>
       </w:pPr>
       <w:r>
         <w:rPr>
           <w:noProof/>
         </w:rPr>
         <w:drawing>
-          <wp:inline distT="0" distB="0" distL="0" distR="0" wp14:anchorId="2A8C221E" wp14:editId="18588E5B">
-            <wp:extent cx="5669280" cy="1501735"/>
-            <wp:effectExtent l="0" t="0" r="0" b="3810"/>
+          <wp:inline distT="0" distB="0" distL="0" distR="0" wp14:anchorId="2A8C221E" wp14:editId="046B4D76">
+            <wp:extent cx="5020574" cy="1329899"/>
+            <wp:effectExtent l="0" t="0" r="8890" b="3810"/>
             <wp:docPr id="62" name="Image 62"/>
             <wp:cNvGraphicFramePr>
               <a:graphicFrameLocks xmlns:a="http://schemas.openxmlformats.org/drawingml/2006/main" noChangeAspect="1"/>
@@ -8013,7 +8409,7 @@
                   <pic:spPr bwMode="auto">
                     <a:xfrm>
                       <a:off x="0" y="0"/>
-                      <a:ext cx="5670485" cy="1502054"/>
+                      <a:ext cx="5073918" cy="1344029"/>
                     </a:xfrm>
                     <a:prstGeom prst="rect">
                       <a:avLst/>
@@ -8036,6 +8432,32 @@
     </w:p>
     <w:p>
       <w:pPr>
+        <w:pStyle w:val="Lgende"/>
+        <w:jc w:val="center"/>
+      </w:pPr>
+      <w:r>
+        <w:t xml:space="preserve">Figure </w:t>
+      </w:r>
+      <w:fldSimple w:instr=" SEQ Figure \* ARABIC ">
+        <w:r>
+          <w:rPr>
+            <w:noProof/>
+          </w:rPr>
+          <w:t>16</w:t>
+        </w:r>
+      </w:fldSimple>
+      <w:r>
+        <w:t xml:space="preserve"> </w:t>
+      </w:r>
+      <w:r>
+        <w:t>Fenêtre d</w:t>
+      </w:r>
+      <w:r>
+        <w:t>es règles de la phase 3</w:t>
+      </w:r>
+    </w:p>
+    <w:p>
+      <w:pPr>
         <w:jc w:val="left"/>
       </w:pPr>
       <w:r>
@@ -8044,6 +8466,7 @@
     </w:p>
     <w:p>
       <w:pPr>
+        <w:keepNext/>
         <w:jc w:val="center"/>
       </w:pPr>
       <w:r>
@@ -8096,6 +8519,32 @@
     </w:p>
     <w:p>
       <w:pPr>
+        <w:pStyle w:val="Lgende"/>
+        <w:jc w:val="center"/>
+      </w:pPr>
+      <w:r>
+        <w:t xml:space="preserve">Figure </w:t>
+      </w:r>
+      <w:fldSimple w:instr=" SEQ Figure \* ARABIC ">
+        <w:r>
+          <w:rPr>
+            <w:noProof/>
+          </w:rPr>
+          <w:t>17</w:t>
+        </w:r>
+      </w:fldSimple>
+      <w:r>
+        <w:t xml:space="preserve"> </w:t>
+      </w:r>
+      <w:r>
+        <w:t>Fenêtre d</w:t>
+      </w:r>
+      <w:r>
+        <w:t>es résultats de la phase 3</w:t>
+      </w:r>
+    </w:p>
+    <w:p>
+      <w:pPr>
         <w:jc w:val="left"/>
       </w:pPr>
       <w:r>
@@ -8156,8 +8605,29 @@
     </w:p>
     <w:p>
       <w:pPr>
+        <w:pStyle w:val="Lgende"/>
         <w:jc w:val="center"/>
       </w:pPr>
+      <w:r>
+        <w:t xml:space="preserve">Figure </w:t>
+      </w:r>
+      <w:fldSimple w:instr=" SEQ Figure \* ARABIC ">
+        <w:r>
+          <w:rPr>
+            <w:noProof/>
+          </w:rPr>
+          <w:t>18</w:t>
+        </w:r>
+      </w:fldSimple>
+      <w:r>
+        <w:t xml:space="preserve"> </w:t>
+      </w:r>
+      <w:r>
+        <w:t>Fenêtre d'</w:t>
+      </w:r>
+      <w:r>
+        <w:t>affichage du gagnant</w:t>
+      </w:r>
     </w:p>
     <w:p>
       <w:pPr>
@@ -8165,6 +8635,7 @@
       </w:pPr>
       <w:bookmarkStart w:id="10" w:name="_Toc42761683"/>
       <w:r>
+        <w:lastRenderedPageBreak/>
         <w:t xml:space="preserve">C) </w:t>
       </w:r>
       <w:r>
@@ -8177,15 +8648,6 @@
         <w:t>Le grand jeu à pour but de déterminer le meilleur joueur parmi douze. Pour cela, trois groupes de quatre joueurs vont jouer une partie classique selon le déroulement présenté précédemment. Les vainqueurs des trois parties s’affronteront ensuite à partir de la phase 2 avec seulement le choix d’un thème. Les deux finalistes se départageront sur une phase 3 classique.</w:t>
       </w:r>
     </w:p>
-    <w:p>
-      <w:pPr>
-        <w:jc w:val="left"/>
-      </w:pPr>
-      <w:r>
-        <w:br w:type="page"/>
-      </w:r>
-    </w:p>
-    <w:p/>
     <w:tbl>
       <w:tblPr>
         <w:tblStyle w:val="Grilledutableau"/>
@@ -8592,10 +9054,8 @@
     </w:p>
     <w:p>
       <w:pPr>
+        <w:keepNext/>
         <w:jc w:val="center"/>
-        <w:rPr>
-          <w:color w:val="000000" w:themeColor="text1"/>
-        </w:rPr>
       </w:pPr>
       <w:r>
         <w:rPr>
@@ -8647,6 +9107,35 @@
     </w:p>
     <w:p>
       <w:pPr>
+        <w:pStyle w:val="Lgende"/>
+        <w:jc w:val="center"/>
+        <w:rPr>
+          <w:color w:val="000000" w:themeColor="text1"/>
+        </w:rPr>
+      </w:pPr>
+      <w:r>
+        <w:t xml:space="preserve">Figure </w:t>
+      </w:r>
+      <w:fldSimple w:instr=" SEQ Figure \* ARABIC ">
+        <w:r>
+          <w:rPr>
+            <w:noProof/>
+          </w:rPr>
+          <w:t>19</w:t>
+        </w:r>
+      </w:fldSimple>
+      <w:r>
+        <w:t xml:space="preserve"> </w:t>
+      </w:r>
+      <w:r>
+        <w:t>Fenêtre d</w:t>
+      </w:r>
+      <w:r>
+        <w:t>'affichage de la grande finale</w:t>
+      </w:r>
+    </w:p>
+    <w:p>
+      <w:pPr>
         <w:jc w:val="left"/>
         <w:rPr>
           <w:color w:val="000000" w:themeColor="text1"/>
@@ -8673,10 +9162,8 @@
     </w:p>
     <w:p>
       <w:pPr>
+        <w:keepNext/>
         <w:jc w:val="center"/>
-        <w:rPr>
-          <w:color w:val="000000" w:themeColor="text1"/>
-        </w:rPr>
       </w:pPr>
       <w:r>
         <w:rPr>
@@ -8728,6 +9215,35 @@
     </w:p>
     <w:p>
       <w:pPr>
+        <w:pStyle w:val="Lgende"/>
+        <w:jc w:val="center"/>
+        <w:rPr>
+          <w:color w:val="000000" w:themeColor="text1"/>
+        </w:rPr>
+      </w:pPr>
+      <w:r>
+        <w:t xml:space="preserve">Figure </w:t>
+      </w:r>
+      <w:fldSimple w:instr=" SEQ Figure \* ARABIC ">
+        <w:r>
+          <w:rPr>
+            <w:noProof/>
+          </w:rPr>
+          <w:t>20</w:t>
+        </w:r>
+      </w:fldSimple>
+      <w:r>
+        <w:t xml:space="preserve"> </w:t>
+      </w:r>
+      <w:r>
+        <w:t xml:space="preserve">Fenêtre </w:t>
+      </w:r>
+      <w:r>
+        <w:t>de sélection des thèmes</w:t>
+      </w:r>
+    </w:p>
+    <w:p>
+      <w:pPr>
         <w:jc w:val="left"/>
         <w:rPr>
           <w:color w:val="000000" w:themeColor="text1"/>
@@ -8742,15 +9258,14 @@
     </w:p>
     <w:p>
       <w:pPr>
+        <w:keepNext/>
         <w:jc w:val="center"/>
-        <w:rPr>
-          <w:color w:val="000000" w:themeColor="text1"/>
-        </w:rPr>
       </w:pPr>
       <w:r>
         <w:rPr>
           <w:noProof/>
         </w:rPr>
+        <w:lastRenderedPageBreak/>
         <w:drawing>
           <wp:inline distT="0" distB="0" distL="0" distR="0" wp14:anchorId="4FD5DA60" wp14:editId="57D09847">
             <wp:extent cx="2463165" cy="1656608"/>
@@ -8797,6 +9312,35 @@
     </w:p>
     <w:p>
       <w:pPr>
+        <w:pStyle w:val="Lgende"/>
+        <w:jc w:val="center"/>
+        <w:rPr>
+          <w:color w:val="000000" w:themeColor="text1"/>
+        </w:rPr>
+      </w:pPr>
+      <w:r>
+        <w:t xml:space="preserve">Figure </w:t>
+      </w:r>
+      <w:fldSimple w:instr=" SEQ Figure \* ARABIC ">
+        <w:r>
+          <w:rPr>
+            <w:noProof/>
+          </w:rPr>
+          <w:t>21</w:t>
+        </w:r>
+      </w:fldSimple>
+      <w:r>
+        <w:t xml:space="preserve"> </w:t>
+      </w:r>
+      <w:r>
+        <w:t>Fenêtre d</w:t>
+      </w:r>
+      <w:r>
+        <w:t>'affichage des résultats</w:t>
+      </w:r>
+    </w:p>
+    <w:p>
+      <w:pPr>
         <w:jc w:val="left"/>
         <w:rPr>
           <w:color w:val="000000" w:themeColor="text1"/>
@@ -8814,7 +9358,6 @@
         <w:rPr>
           <w:color w:val="000000" w:themeColor="text1"/>
         </w:rPr>
-        <w:lastRenderedPageBreak/>
         <w:t>Après avoir jouer la phase 3, le gagnant du Grand Jeu est connu.</w:t>
       </w:r>
     </w:p>
@@ -8828,10 +9371,8 @@
     </w:p>
     <w:p>
       <w:pPr>
+        <w:keepNext/>
         <w:jc w:val="center"/>
-        <w:rPr>
-          <w:color w:val="4472C4" w:themeColor="accent1"/>
-        </w:rPr>
       </w:pPr>
       <w:r>
         <w:rPr>
@@ -8883,36 +9424,78 @@
     </w:p>
     <w:p>
       <w:pPr>
-        <w:pStyle w:val="Titre2"/>
-      </w:pPr>
-      <w:bookmarkStart w:id="11" w:name="_Toc42761684"/>
-      <w:r>
-        <w:t xml:space="preserve">D) </w:t>
-      </w:r>
-      <w:r>
-        <w:t>Afficher les thèmes :</w:t>
-      </w:r>
-      <w:bookmarkEnd w:id="11"/>
-    </w:p>
-    <w:p>
-      <w:pPr>
-        <w:jc w:val="left"/>
-      </w:pPr>
-      <w:r>
-        <w:t>En cliquant sur le bouton « Afficher thèmes » du menu principal, l’utilisateur peut voir les 10 thèmes retenus pour les questions.</w:t>
-      </w:r>
-    </w:p>
-    <w:p>
-      <w:pPr>
-        <w:jc w:val="left"/>
-      </w:pPr>
-    </w:p>
-    <w:p>
-      <w:pPr>
+        <w:pStyle w:val="Lgende"/>
         <w:jc w:val="center"/>
         <w:rPr>
           <w:color w:val="4472C4" w:themeColor="accent1"/>
         </w:rPr>
+      </w:pPr>
+      <w:r>
+        <w:t xml:space="preserve">Figure </w:t>
+      </w:r>
+      <w:fldSimple w:instr=" SEQ Figure \* ARABIC ">
+        <w:r>
+          <w:rPr>
+            <w:noProof/>
+          </w:rPr>
+          <w:t>22</w:t>
+        </w:r>
+      </w:fldSimple>
+      <w:r>
+        <w:t xml:space="preserve"> </w:t>
+      </w:r>
+      <w:r>
+        <w:t xml:space="preserve">Fenêtre </w:t>
+      </w:r>
+      <w:r>
+        <w:t>du vainqueur du Grand Jeu</w:t>
+      </w:r>
+    </w:p>
+    <w:p>
+      <w:pPr>
+        <w:jc w:val="left"/>
+        <w:rPr>
+          <w:rFonts w:asciiTheme="majorHAnsi" w:eastAsiaTheme="majorEastAsia" w:hAnsiTheme="majorHAnsi" w:cstheme="majorBidi"/>
+          <w:color w:val="2F5496" w:themeColor="accent1" w:themeShade="BF"/>
+          <w:sz w:val="26"/>
+          <w:szCs w:val="26"/>
+        </w:rPr>
+      </w:pPr>
+      <w:bookmarkStart w:id="11" w:name="_Toc42761684"/>
+      <w:r>
+        <w:br w:type="page"/>
+      </w:r>
+    </w:p>
+    <w:p>
+      <w:pPr>
+        <w:pStyle w:val="Titre2"/>
+      </w:pPr>
+      <w:r>
+        <w:lastRenderedPageBreak/>
+        <w:t xml:space="preserve">D) </w:t>
+      </w:r>
+      <w:r>
+        <w:t>Afficher les thèmes :</w:t>
+      </w:r>
+      <w:bookmarkEnd w:id="11"/>
+    </w:p>
+    <w:p>
+      <w:pPr>
+        <w:jc w:val="left"/>
+      </w:pPr>
+      <w:r>
+        <w:t>En cliquant sur le bouton « Afficher thèmes » du menu principal, l’utilisateur peut voir les 10 thèmes retenus pour les questions.</w:t>
+      </w:r>
+    </w:p>
+    <w:p>
+      <w:pPr>
+        <w:jc w:val="left"/>
+      </w:pPr>
+    </w:p>
+    <w:p>
+      <w:pPr>
+        <w:keepNext/>
+        <w:jc w:val="center"/>
       </w:pPr>
       <w:r>
         <w:rPr>
@@ -8970,11 +9553,46 @@
     </w:p>
     <w:p>
       <w:pPr>
+        <w:pStyle w:val="Lgende"/>
         <w:jc w:val="center"/>
         <w:rPr>
           <w:color w:val="4472C4" w:themeColor="accent1"/>
         </w:rPr>
       </w:pPr>
+      <w:r>
+        <w:t xml:space="preserve">Figure </w:t>
+      </w:r>
+      <w:fldSimple w:instr=" SEQ Figure \* ARABIC ">
+        <w:r>
+          <w:rPr>
+            <w:noProof/>
+          </w:rPr>
+          <w:t>23</w:t>
+        </w:r>
+      </w:fldSimple>
+      <w:r>
+        <w:t xml:space="preserve"> </w:t>
+      </w:r>
+      <w:r>
+        <w:t>Fenêtre d'</w:t>
+      </w:r>
+      <w:r>
+        <w:t>affichage</w:t>
+      </w:r>
+      <w:r>
+        <w:rPr>
+          <w:noProof/>
+        </w:rPr>
+        <w:t xml:space="preserve"> des thèmes</w:t>
+      </w:r>
+    </w:p>
+    <w:p>
+      <w:pPr>
+        <w:jc w:val="center"/>
+        <w:rPr>
+          <w:color w:val="4472C4" w:themeColor="accent1"/>
+        </w:rPr>
+      </w:pPr>
     </w:p>
     <w:p>
       <w:pPr>
@@ -9006,13 +9624,8 @@
         <w:t>(</w:t>
       </w:r>
       <w:proofErr w:type="spellStart"/>
-      <w:proofErr w:type="gramStart"/>
-      <w:r>
-        <w:t>Sport,Histoire</w:t>
-      </w:r>
-      <w:proofErr w:type="gramEnd"/>
-      <w:r>
-        <w:t>,Géographie</w:t>
+      <w:r>
+        <w:t>Sport,Histoire,Géographie</w:t>
       </w:r>
       <w:proofErr w:type="spellEnd"/>
       <w:r>
@@ -9041,10 +9654,8 @@
     </w:p>
     <w:p>
       <w:pPr>
+        <w:keepNext/>
         <w:jc w:val="center"/>
-        <w:rPr>
-          <w:color w:val="000000" w:themeColor="text1"/>
-        </w:rPr>
       </w:pPr>
       <w:r>
         <w:rPr>
@@ -9090,6 +9701,35 @@
     </w:p>
     <w:p>
       <w:pPr>
+        <w:pStyle w:val="Lgende"/>
+        <w:jc w:val="center"/>
+        <w:rPr>
+          <w:color w:val="000000" w:themeColor="text1"/>
+        </w:rPr>
+      </w:pPr>
+      <w:r>
+        <w:t xml:space="preserve">Figure </w:t>
+      </w:r>
+      <w:fldSimple w:instr=" SEQ Figure \* ARABIC ">
+        <w:r>
+          <w:rPr>
+            <w:noProof/>
+          </w:rPr>
+          <w:t>24</w:t>
+        </w:r>
+      </w:fldSimple>
+      <w:r>
+        <w:t xml:space="preserve"> </w:t>
+      </w:r>
+      <w:r>
+        <w:t>Fenêtre d</w:t>
+      </w:r>
+      <w:r>
+        <w:t>u choix des questions à afficher</w:t>
+      </w:r>
+    </w:p>
+    <w:p>
+      <w:pPr>
         <w:jc w:val="left"/>
         <w:rPr>
           <w:color w:val="000000" w:themeColor="text1"/>
@@ -9110,10 +9750,8 @@
     </w:p>
     <w:p>
       <w:pPr>
+        <w:keepNext/>
         <w:jc w:val="center"/>
-        <w:rPr>
-          <w:color w:val="000000" w:themeColor="text1"/>
-        </w:rPr>
       </w:pPr>
       <w:r>
         <w:rPr>
@@ -9165,11 +9803,32 @@
     </w:p>
     <w:p>
       <w:pPr>
+        <w:pStyle w:val="Lgende"/>
         <w:jc w:val="center"/>
         <w:rPr>
           <w:color w:val="000000" w:themeColor="text1"/>
         </w:rPr>
       </w:pPr>
+      <w:r>
+        <w:t xml:space="preserve">Figure </w:t>
+      </w:r>
+      <w:fldSimple w:instr=" SEQ Figure \* ARABIC ">
+        <w:r>
+          <w:rPr>
+            <w:noProof/>
+          </w:rPr>
+          <w:t>25</w:t>
+        </w:r>
+      </w:fldSimple>
+      <w:r>
+        <w:t xml:space="preserve"> </w:t>
+      </w:r>
+      <w:r>
+        <w:t>Fenêtre d'affichage</w:t>
+      </w:r>
+      <w:r>
+        <w:t xml:space="preserve"> des questions</w:t>
+      </w:r>
     </w:p>
     <w:p>
       <w:pPr>
@@ -9178,6 +9837,12 @@
           <w:color w:val="000000" w:themeColor="text1"/>
         </w:rPr>
       </w:pPr>
+      <w:r>
+        <w:rPr>
+          <w:color w:val="000000" w:themeColor="text1"/>
+        </w:rPr>
+        <w:t>On peut aussi supprimer les questions en cliquant sur le bouton supprimer :</w:t>
+      </w:r>
     </w:p>
     <w:p>
       <w:pPr>
@@ -9190,29 +9855,13 @@
         <w:rPr>
           <w:color w:val="000000" w:themeColor="text1"/>
         </w:rPr>
-        <w:t>On peut aussi supprimer les questions en cliquant sur le bouton supprimer :</w:t>
-      </w:r>
-    </w:p>
-    <w:p>
-      <w:pPr>
-        <w:jc w:val="left"/>
-        <w:rPr>
-          <w:color w:val="000000" w:themeColor="text1"/>
-        </w:rPr>
-      </w:pPr>
-      <w:r>
-        <w:rPr>
-          <w:color w:val="000000" w:themeColor="text1"/>
-        </w:rPr>
         <w:t>La première question a été supprimée.</w:t>
       </w:r>
     </w:p>
     <w:p>
       <w:pPr>
+        <w:keepNext/>
         <w:jc w:val="center"/>
-        <w:rPr>
-          <w:color w:val="000000" w:themeColor="text1"/>
-        </w:rPr>
       </w:pPr>
       <w:r>
         <w:rPr>
@@ -9265,6 +9914,35 @@
     </w:p>
     <w:p>
       <w:pPr>
+        <w:pStyle w:val="Lgende"/>
+        <w:jc w:val="center"/>
+        <w:rPr>
+          <w:color w:val="000000" w:themeColor="text1"/>
+        </w:rPr>
+      </w:pPr>
+      <w:r>
+        <w:t xml:space="preserve">Figure </w:t>
+      </w:r>
+      <w:fldSimple w:instr=" SEQ Figure \* ARABIC ">
+        <w:r>
+          <w:rPr>
+            <w:noProof/>
+          </w:rPr>
+          <w:t>26</w:t>
+        </w:r>
+      </w:fldSimple>
+      <w:r>
+        <w:t xml:space="preserve"> </w:t>
+      </w:r>
+      <w:r>
+        <w:t>Fenêtre d'affichage</w:t>
+      </w:r>
+      <w:r>
+        <w:t xml:space="preserve"> des questions après suppression</w:t>
+      </w:r>
+    </w:p>
+    <w:p>
+      <w:pPr>
         <w:jc w:val="left"/>
       </w:pPr>
       <w:r>
@@ -9285,6 +9963,7 @@
     </w:p>
     <w:p>
       <w:pPr>
+        <w:keepNext/>
         <w:jc w:val="center"/>
       </w:pPr>
       <w:r>
@@ -9343,15 +10022,50 @@
     </w:p>
     <w:p>
       <w:pPr>
+        <w:pStyle w:val="Lgende"/>
         <w:jc w:val="center"/>
       </w:pPr>
+      <w:r>
+        <w:t xml:space="preserve">Figure </w:t>
+      </w:r>
+      <w:fldSimple w:instr=" SEQ Figure \* ARABIC ">
+        <w:r>
+          <w:rPr>
+            <w:noProof/>
+          </w:rPr>
+          <w:t>27</w:t>
+        </w:r>
+      </w:fldSimple>
+      <w:r>
+        <w:t xml:space="preserve"> Message d'alerte</w:t>
+      </w:r>
+    </w:p>
+    <w:p>
+      <w:pPr>
+        <w:jc w:val="center"/>
+      </w:pPr>
+    </w:p>
+    <w:p>
+      <w:pPr>
+        <w:jc w:val="left"/>
+        <w:rPr>
+          <w:rFonts w:asciiTheme="majorHAnsi" w:eastAsiaTheme="majorEastAsia" w:hAnsiTheme="majorHAnsi" w:cstheme="majorBidi"/>
+          <w:color w:val="2F5496" w:themeColor="accent1" w:themeShade="BF"/>
+          <w:sz w:val="26"/>
+          <w:szCs w:val="26"/>
+        </w:rPr>
+      </w:pPr>
+      <w:bookmarkStart w:id="13" w:name="_Toc42761686"/>
+      <w:r>
+        <w:br w:type="page"/>
+      </w:r>
     </w:p>
     <w:p>
       <w:pPr>
         <w:pStyle w:val="Titre2"/>
       </w:pPr>
-      <w:bookmarkStart w:id="13" w:name="_Toc42761686"/>
-      <w:r>
+      <w:r>
+        <w:lastRenderedPageBreak/>
         <w:t xml:space="preserve">F) </w:t>
       </w:r>
       <w:r>
@@ -9375,16 +10089,13 @@
     </w:p>
     <w:p>
       <w:pPr>
+        <w:keepNext/>
         <w:jc w:val="center"/>
-        <w:rPr>
-          <w:color w:val="4472C4" w:themeColor="accent1"/>
-        </w:rPr>
       </w:pPr>
       <w:r>
         <w:rPr>
           <w:noProof/>
         </w:rPr>
-        <w:lastRenderedPageBreak/>
         <w:drawing>
           <wp:inline distT="0" distB="0" distL="0" distR="0" wp14:anchorId="13F6A3D7" wp14:editId="296AA4E9">
             <wp:extent cx="3117273" cy="3492619"/>
@@ -9424,6 +10135,35 @@
     </w:p>
     <w:p>
       <w:pPr>
+        <w:pStyle w:val="Lgende"/>
+        <w:jc w:val="center"/>
+        <w:rPr>
+          <w:color w:val="4472C4" w:themeColor="accent1"/>
+        </w:rPr>
+      </w:pPr>
+      <w:r>
+        <w:t xml:space="preserve">Figure </w:t>
+      </w:r>
+      <w:fldSimple w:instr=" SEQ Figure \* ARABIC ">
+        <w:r>
+          <w:rPr>
+            <w:noProof/>
+          </w:rPr>
+          <w:t>28</w:t>
+        </w:r>
+      </w:fldSimple>
+      <w:r>
+        <w:t xml:space="preserve"> </w:t>
+      </w:r>
+      <w:r>
+        <w:t>Fenêtre d'affichage</w:t>
+      </w:r>
+      <w:r>
+        <w:t xml:space="preserve"> des joueurs</w:t>
+      </w:r>
+    </w:p>
+    <w:p>
+      <w:pPr>
         <w:pStyle w:val="Titre2"/>
       </w:pPr>
       <w:bookmarkStart w:id="14" w:name="_Toc42761687"/>
@@ -9449,12 +10189,10 @@
         <w:t>(</w:t>
       </w:r>
       <w:proofErr w:type="spellStart"/>
-      <w:proofErr w:type="gramStart"/>
       <w:r>
         <w:t>QCM,Réponse</w:t>
       </w:r>
       <w:proofErr w:type="spellEnd"/>
-      <w:proofErr w:type="gramEnd"/>
       <w:r>
         <w:t xml:space="preserve"> </w:t>
       </w:r>
@@ -9488,6 +10226,7 @@
     </w:p>
     <w:p>
       <w:pPr>
+        <w:keepNext/>
         <w:jc w:val="center"/>
       </w:pPr>
       <w:r>
@@ -9540,12 +10279,40 @@
     </w:p>
     <w:p>
       <w:pPr>
+        <w:pStyle w:val="Lgende"/>
+        <w:jc w:val="center"/>
+      </w:pPr>
+      <w:r>
+        <w:t xml:space="preserve">Figure </w:t>
+      </w:r>
+      <w:fldSimple w:instr=" SEQ Figure \* ARABIC ">
+        <w:r>
+          <w:rPr>
+            <w:noProof/>
+          </w:rPr>
+          <w:t>29</w:t>
+        </w:r>
+      </w:fldSimple>
+      <w:r>
+        <w:t xml:space="preserve"> </w:t>
+      </w:r>
+      <w:r>
+        <w:t>Fenêtre d</w:t>
+      </w:r>
+      <w:r>
+        <w:t>u choix du type de question</w:t>
+      </w:r>
+    </w:p>
+    <w:p>
+      <w:pPr>
+        <w:keepNext/>
         <w:jc w:val="center"/>
       </w:pPr>
       <w:r>
         <w:rPr>
           <w:noProof/>
         </w:rPr>
+        <w:lastRenderedPageBreak/>
         <w:drawing>
           <wp:inline distT="0" distB="0" distL="0" distR="0" wp14:anchorId="65786B67" wp14:editId="25FDE81C">
             <wp:extent cx="3301340" cy="2615734"/>
@@ -9591,6 +10358,32 @@
     </w:p>
     <w:p>
       <w:pPr>
+        <w:pStyle w:val="Lgende"/>
+        <w:jc w:val="center"/>
+      </w:pPr>
+      <w:r>
+        <w:t xml:space="preserve">Figure </w:t>
+      </w:r>
+      <w:fldSimple w:instr=" SEQ Figure \* ARABIC ">
+        <w:r>
+          <w:rPr>
+            <w:noProof/>
+          </w:rPr>
+          <w:t>30</w:t>
+        </w:r>
+      </w:fldSimple>
+      <w:r>
+        <w:t xml:space="preserve"> </w:t>
+      </w:r>
+      <w:r>
+        <w:t>Fenêtre d</w:t>
+      </w:r>
+      <w:r>
+        <w:t>'ajout d'une question</w:t>
+      </w:r>
+    </w:p>
+    <w:p>
+      <w:pPr>
         <w:jc w:val="left"/>
       </w:pPr>
     </w:p>
@@ -9599,7 +10392,6 @@
         <w:jc w:val="left"/>
       </w:pPr>
       <w:r>
-        <w:lastRenderedPageBreak/>
         <w:t xml:space="preserve">On </w:t>
       </w:r>
       <w:r>
@@ -9623,11 +10415,7 @@
     </w:p>
     <w:p>
       <w:pPr>
-        <w:jc w:val="center"/>
-      </w:pPr>
-    </w:p>
-    <w:p>
-      <w:pPr>
+        <w:keepNext/>
         <w:jc w:val="center"/>
       </w:pPr>
       <w:r>
@@ -9637,16 +10425,16 @@
         <mc:AlternateContent>
           <mc:Choice Requires="wps">
             <w:drawing>
-              <wp:anchor distT="0" distB="0" distL="114300" distR="114300" simplePos="0" relativeHeight="251662336" behindDoc="0" locked="0" layoutInCell="1" allowOverlap="1" wp14:anchorId="4CFC0561" wp14:editId="08BDC29E">
+              <wp:anchor distT="0" distB="0" distL="114300" distR="114300" simplePos="0" relativeHeight="251666432" behindDoc="0" locked="0" layoutInCell="1" allowOverlap="1" wp14:anchorId="20805DF6" wp14:editId="7DEF8552">
                 <wp:simplePos x="0" y="0"/>
                 <wp:positionH relativeFrom="column">
-                  <wp:posOffset>428673</wp:posOffset>
+                  <wp:posOffset>1149601</wp:posOffset>
                 </wp:positionH>
                 <wp:positionV relativeFrom="paragraph">
-                  <wp:posOffset>6577150</wp:posOffset>
+                  <wp:posOffset>4216369</wp:posOffset>
                 </wp:positionV>
-                <wp:extent cx="2001328" cy="698740"/>
-                <wp:effectExtent l="19050" t="19050" r="18415" b="25400"/>
+                <wp:extent cx="1671526" cy="589959"/>
+                <wp:effectExtent l="19050" t="19050" r="24130" b="19685"/>
                 <wp:wrapNone/>
                 <wp:docPr id="56" name="Rectangle 56"/>
                 <wp:cNvGraphicFramePr/>
@@ -9657,7 +10445,7 @@
                       <wps:spPr>
                         <a:xfrm>
                           <a:off x="0" y="0"/>
-                          <a:ext cx="2001328" cy="698740"/>
+                          <a:ext cx="1671526" cy="589959"/>
                         </a:xfrm>
                         <a:prstGeom prst="rect">
                           <a:avLst/>
@@ -9694,24 +10482,36 @@
                     </wps:wsp>
                   </a:graphicData>
                 </a:graphic>
+                <wp14:sizeRelH relativeFrom="margin">
+                  <wp14:pctWidth>0</wp14:pctWidth>
+                </wp14:sizeRelH>
+                <wp14:sizeRelV relativeFrom="margin">
+                  <wp14:pctHeight>0</wp14:pctHeight>
+                </wp14:sizeRelV>
               </wp:anchor>
             </w:drawing>
           </mc:Choice>
           <mc:Fallback>
             <w:pict>
-              <v:rect w14:anchorId="75E5847C" id="Rectangle 56" o:spid="_x0000_s1026" style="position:absolute;margin-left:33.75pt;margin-top:517.9pt;width:157.6pt;height:55pt;z-index:251662336;visibility:visible;mso-wrap-style:square;mso-wrap-distance-left:9pt;mso-wrap-distance-top:0;mso-wrap-distance-right:9pt;mso-wrap-distance-bottom:0;mso-position-horizontal:absolute;mso-position-horizontal-relative:text;mso-position-vertical:absolute;mso-position-vertical-relative:text;v-text-anchor:middle" o:gfxdata="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" filled="f" strokecolor="red" strokeweight="3pt"/>
+              <v:rect w14:anchorId="2FF0C078" id="Rectangle 56" o:spid="_x0000_s1026" style="position:absolute;margin-left:90.5pt;margin-top:332pt;width:131.6pt;height:46.45pt;z-index:251666432;visibility:visible;mso-wrap-style:square;mso-width-percent:0;mso-height-percent:0;mso-wrap-distance-left:9pt;mso-wrap-distance-top:0;mso-wrap-distance-right:9pt;mso-wrap-distance-bottom:0;mso-position-horizontal:absolute;mso-position-horizontal-relative:text;mso-position-vertical:absolute;mso-position-vertical-relative:text;mso-width-percent:0;mso-height-percent:0;mso-width-relative:margin;mso-height-relative:margin;v-text-anchor:middle" o:gfxdata="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" filled="f" strokecolor="red" strokeweight="3pt"/>
             </w:pict>
           </mc:Fallback>
         </mc:AlternateContent>
+      </w:r>
+      <w:r>
+        <w:rPr>
+          <w:noProof/>
+        </w:rPr>
+        <w:t xml:space="preserve"> </w:t>
       </w:r>
       <w:r>
         <w:rPr>
           <w:noProof/>
         </w:rPr>
         <w:drawing>
-          <wp:inline distT="0" distB="0" distL="0" distR="0" wp14:anchorId="73896844" wp14:editId="60162246">
-            <wp:extent cx="5076825" cy="7372350"/>
-            <wp:effectExtent l="0" t="0" r="9525" b="0"/>
+          <wp:inline distT="0" distB="0" distL="0" distR="0" wp14:anchorId="73896844" wp14:editId="1602F7DC">
+            <wp:extent cx="3317358" cy="4817327"/>
+            <wp:effectExtent l="0" t="0" r="0" b="2540"/>
             <wp:docPr id="50" name="Image 50"/>
             <wp:cNvGraphicFramePr>
               <a:graphicFrameLocks xmlns:a="http://schemas.openxmlformats.org/drawingml/2006/main" noChangeAspect="1"/>
@@ -9738,7 +10538,7 @@
                   <pic:spPr>
                     <a:xfrm>
                       <a:off x="0" y="0"/>
-                      <a:ext cx="5076825" cy="7372350"/>
+                      <a:ext cx="3328678" cy="4833765"/>
                     </a:xfrm>
                     <a:prstGeom prst="rect">
                       <a:avLst/>
@@ -9753,8 +10553,28 @@
     </w:p>
     <w:p>
       <w:pPr>
+        <w:pStyle w:val="Lgende"/>
         <w:jc w:val="center"/>
       </w:pPr>
+      <w:r>
+        <w:t xml:space="preserve">Figure </w:t>
+      </w:r>
+      <w:fldSimple w:instr=" SEQ Figure \* ARABIC ">
+        <w:r>
+          <w:rPr>
+            <w:noProof/>
+          </w:rPr>
+          <w:t>31</w:t>
+        </w:r>
+      </w:fldSimple>
+      <w:r>
+        <w:t xml:space="preserve"> Fenêtre d'affichage des question après ajout</w:t>
+      </w:r>
+    </w:p>
+    <w:p>
+      <w:pPr>
+        <w:jc w:val="center"/>
+      </w:pPr>
     </w:p>
     <w:p>
       <w:pPr>
@@ -9766,13 +10586,13 @@
     </w:p>
     <w:p>
       <w:pPr>
+        <w:keepNext/>
         <w:jc w:val="center"/>
       </w:pPr>
       <w:r>
         <w:rPr>
           <w:noProof/>
         </w:rPr>
-        <w:lastRenderedPageBreak/>
         <w:drawing>
           <wp:inline distT="0" distB="0" distL="0" distR="0" wp14:anchorId="40C8CF10" wp14:editId="16691D3E">
             <wp:extent cx="2571750" cy="1209675"/>
@@ -9814,6 +10634,26 @@
             </a:graphic>
           </wp:inline>
         </w:drawing>
+      </w:r>
+    </w:p>
+    <w:p>
+      <w:pPr>
+        <w:pStyle w:val="Lgende"/>
+        <w:jc w:val="center"/>
+      </w:pPr>
+      <w:r>
+        <w:t xml:space="preserve">Figure </w:t>
+      </w:r>
+      <w:fldSimple w:instr=" SEQ Figure \* ARABIC ">
+        <w:r>
+          <w:rPr>
+            <w:noProof/>
+          </w:rPr>
+          <w:t>32</w:t>
+        </w:r>
+      </w:fldSimple>
+      <w:r>
+        <w:t xml:space="preserve"> Message d'erreur</w:t>
       </w:r>
     </w:p>
     <w:p>
@@ -10469,6 +11309,25 @@
       <w:shd w:val="clear" w:color="auto" w:fill="E1DFDD"/>
     </w:rPr>
   </w:style>
+  <w:style w:type="paragraph" w:styleId="Lgende">
+    <w:name w:val="caption"/>
+    <w:basedOn w:val="Normal"/>
+    <w:next w:val="Normal"/>
+    <w:uiPriority w:val="35"/>
+    <w:unhideWhenUsed/>
+    <w:qFormat/>
+    <w:rsid w:val="005C6E2A"/>
+    <w:pPr>
+      <w:spacing w:after="200" w:line="240" w:lineRule="auto"/>
+    </w:pPr>
+    <w:rPr>
+      <w:i/>
+      <w:iCs/>
+      <w:color w:val="44546A" w:themeColor="text2"/>
+      <w:sz w:val="18"/>
+      <w:szCs w:val="18"/>
+    </w:rPr>
+  </w:style>
 </w:styles>
 </file>
 

--- a/Rapport_JAVA.docx
+++ b/Rapport_JAVA.docx
@@ -24,10 +24,77 @@
             <w:rPr>
               <w:noProof/>
             </w:rPr>
+            <w:drawing>
+              <wp:anchor distT="0" distB="0" distL="114300" distR="114300" simplePos="0" relativeHeight="251667456" behindDoc="0" locked="0" layoutInCell="1" allowOverlap="1" wp14:anchorId="48D1E1C1" wp14:editId="58D1303B">
+                <wp:simplePos x="0" y="0"/>
+                <wp:positionH relativeFrom="margin">
+                  <wp:align>right</wp:align>
+                </wp:positionH>
+                <wp:positionV relativeFrom="paragraph">
+                  <wp:posOffset>14</wp:posOffset>
+                </wp:positionV>
+                <wp:extent cx="2095500" cy="800100"/>
+                <wp:effectExtent l="0" t="0" r="0" b="0"/>
+                <wp:wrapSquare wrapText="bothSides"/>
+                <wp:docPr id="48" name="Image 48"/>
+                <wp:cNvGraphicFramePr>
+                  <a:graphicFrameLocks xmlns:a="http://schemas.openxmlformats.org/drawingml/2006/main" noChangeAspect="1"/>
+                </wp:cNvGraphicFramePr>
+                <a:graphic xmlns:a="http://schemas.openxmlformats.org/drawingml/2006/main">
+                  <a:graphicData uri="http://schemas.openxmlformats.org/drawingml/2006/picture">
+                    <pic:pic xmlns:pic="http://schemas.openxmlformats.org/drawingml/2006/picture">
+                      <pic:nvPicPr>
+                        <pic:cNvPr id="0" name="Picture 2"/>
+                        <pic:cNvPicPr>
+                          <a:picLocks noChangeAspect="1" noChangeArrowheads="1"/>
+                        </pic:cNvPicPr>
+                      </pic:nvPicPr>
+                      <pic:blipFill>
+                        <a:blip r:embed="rId8">
+                          <a:extLst>
+                            <a:ext uri="{28A0092B-C50C-407E-A947-70E740481C1C}">
+                              <a14:useLocalDpi xmlns:a14="http://schemas.microsoft.com/office/drawing/2010/main" val="0"/>
+                            </a:ext>
+                          </a:extLst>
+                        </a:blip>
+                        <a:srcRect/>
+                        <a:stretch>
+                          <a:fillRect/>
+                        </a:stretch>
+                      </pic:blipFill>
+                      <pic:spPr bwMode="auto">
+                        <a:xfrm>
+                          <a:off x="0" y="0"/>
+                          <a:ext cx="2095500" cy="800100"/>
+                        </a:xfrm>
+                        <a:prstGeom prst="rect">
+                          <a:avLst/>
+                        </a:prstGeom>
+                        <a:noFill/>
+                        <a:ln>
+                          <a:noFill/>
+                        </a:ln>
+                      </pic:spPr>
+                    </pic:pic>
+                  </a:graphicData>
+                </a:graphic>
+                <wp14:sizeRelH relativeFrom="page">
+                  <wp14:pctWidth>0</wp14:pctWidth>
+                </wp14:sizeRelH>
+                <wp14:sizeRelV relativeFrom="page">
+                  <wp14:pctHeight>0</wp14:pctHeight>
+                </wp14:sizeRelV>
+              </wp:anchor>
+            </w:drawing>
+          </w:r>
+          <w:r>
+            <w:rPr>
+              <w:noProof/>
+            </w:rPr>
             <mc:AlternateContent>
               <mc:Choice Requires="wpg">
                 <w:drawing>
-                  <wp:anchor distT="0" distB="0" distL="114300" distR="114300" simplePos="0" relativeHeight="251659264" behindDoc="1" locked="0" layoutInCell="1" allowOverlap="1" wp14:anchorId="4C261180" wp14:editId="6B7A4A2B">
+                  <wp:anchor distT="0" distB="0" distL="114300" distR="114300" simplePos="0" relativeHeight="251659264" behindDoc="1" locked="0" layoutInCell="1" allowOverlap="1" wp14:anchorId="4C261180" wp14:editId="54175BF2">
                     <wp:simplePos x="0" y="0"/>
                     <mc:AlternateContent>
                       <mc:Choice Requires="wp14">
@@ -3946,271 +4013,6 @@
               </mc:Fallback>
             </mc:AlternateContent>
           </w:r>
-          <w:r>
-            <w:rPr>
-              <w:noProof/>
-            </w:rPr>
-            <mc:AlternateContent>
-              <mc:Choice Requires="wps">
-                <w:drawing>
-                  <wp:anchor distT="0" distB="0" distL="114300" distR="114300" simplePos="0" relativeHeight="251660288" behindDoc="0" locked="0" layoutInCell="1" allowOverlap="1" wp14:anchorId="08D056AC" wp14:editId="3B99BC4E">
-                    <wp:simplePos x="0" y="0"/>
-                    <mc:AlternateContent>
-                      <mc:Choice Requires="wp14">
-                        <wp:positionH relativeFrom="page">
-                          <wp14:pctPosHOffset>42000</wp14:pctPosHOffset>
-                        </wp:positionH>
-                      </mc:Choice>
-                      <mc:Fallback>
-                        <wp:positionH relativeFrom="page">
-                          <wp:posOffset>3175000</wp:posOffset>
-                        </wp:positionH>
-                      </mc:Fallback>
-                    </mc:AlternateContent>
-                    <mc:AlternateContent>
-                      <mc:Choice Requires="wp14">
-                        <wp:positionV relativeFrom="page">
-                          <wp14:pctPosVOffset>17500</wp14:pctPosVOffset>
-                        </wp:positionV>
-                      </mc:Choice>
-                      <mc:Fallback>
-                        <wp:positionV relativeFrom="page">
-                          <wp:posOffset>1870710</wp:posOffset>
-                        </wp:positionV>
-                      </mc:Fallback>
-                    </mc:AlternateContent>
-                    <wp:extent cx="3657600" cy="1069848"/>
-                    <wp:effectExtent l="0" t="0" r="7620" b="635"/>
-                    <wp:wrapNone/>
-                    <wp:docPr id="1" name="Zone de texte 1"/>
-                    <wp:cNvGraphicFramePr/>
-                    <a:graphic xmlns:a="http://schemas.openxmlformats.org/drawingml/2006/main">
-                      <a:graphicData uri="http://schemas.microsoft.com/office/word/2010/wordprocessingShape">
-                        <wps:wsp>
-                          <wps:cNvSpPr txBox="1"/>
-                          <wps:spPr>
-                            <a:xfrm>
-                              <a:off x="0" y="0"/>
-                              <a:ext cx="3657600" cy="1069848"/>
-                            </a:xfrm>
-                            <a:prstGeom prst="rect">
-                              <a:avLst/>
-                            </a:prstGeom>
-                            <a:noFill/>
-                            <a:ln w="6350">
-                              <a:noFill/>
-                            </a:ln>
-                            <a:effectLst/>
-                          </wps:spPr>
-                          <wps:style>
-                            <a:lnRef idx="0">
-                              <a:schemeClr val="accent1"/>
-                            </a:lnRef>
-                            <a:fillRef idx="0">
-                              <a:schemeClr val="accent1"/>
-                            </a:fillRef>
-                            <a:effectRef idx="0">
-                              <a:schemeClr val="accent1"/>
-                            </a:effectRef>
-                            <a:fontRef idx="minor">
-                              <a:schemeClr val="dk1"/>
-                            </a:fontRef>
-                          </wps:style>
-                          <wps:txbx>
-                            <w:txbxContent>
-                              <w:p>
-                                <w:pPr>
-                                  <w:pStyle w:val="Sansinterligne"/>
-                                  <w:rPr>
-                                    <w:rFonts w:asciiTheme="majorHAnsi" w:eastAsiaTheme="majorEastAsia" w:hAnsiTheme="majorHAnsi" w:cstheme="majorBidi"/>
-                                    <w:b/>
-                                    <w:bCs/>
-                                    <w:color w:val="4472C4" w:themeColor="accent1"/>
-                                    <w:sz w:val="72"/>
-                                  </w:rPr>
-                                </w:pPr>
-                                <w:sdt>
-                                  <w:sdtPr>
-                                    <w:rPr>
-                                      <w:rFonts w:asciiTheme="majorHAnsi" w:eastAsiaTheme="majorEastAsia" w:hAnsiTheme="majorHAnsi" w:cstheme="majorBidi"/>
-                                      <w:b/>
-                                      <w:bCs/>
-                                      <w:color w:val="4472C4" w:themeColor="accent1"/>
-                                      <w:sz w:val="72"/>
-                                      <w:szCs w:val="72"/>
-                                    </w:rPr>
-                                    <w:alias w:val="Titre"/>
-                                    <w:tag w:val=""/>
-                                    <w:id w:val="-705018352"/>
-                                    <w:showingPlcHdr/>
-                                    <w:dataBinding w:prefixMappings="xmlns:ns0='http://purl.org/dc/elements/1.1/' xmlns:ns1='http://schemas.openxmlformats.org/package/2006/metadata/core-properties' " w:xpath="/ns1:coreProperties[1]/ns0:title[1]" w:storeItemID="{6C3C8BC8-F283-45AE-878A-BAB7291924A1}"/>
-                                    <w:text/>
-                                  </w:sdtPr>
-                                  <w:sdtEndPr/>
-                                  <w:sdtContent>
-                                    <w:r>
-                                      <w:rPr>
-                                        <w:rFonts w:asciiTheme="majorHAnsi" w:eastAsiaTheme="majorEastAsia" w:hAnsiTheme="majorHAnsi" w:cstheme="majorBidi"/>
-                                        <w:b/>
-                                        <w:bCs/>
-                                        <w:color w:val="4472C4" w:themeColor="accent1"/>
-                                        <w:sz w:val="72"/>
-                                        <w:szCs w:val="72"/>
-                                      </w:rPr>
-                                      <w:t xml:space="preserve">     </w:t>
-                                    </w:r>
-                                  </w:sdtContent>
-                                </w:sdt>
-                              </w:p>
-                              <w:p>
-                                <w:pPr>
-                                  <w:spacing w:before="120"/>
-                                  <w:rPr>
-                                    <w:color w:val="404040" w:themeColor="text1" w:themeTint="BF"/>
-                                    <w:sz w:val="36"/>
-                                    <w:szCs w:val="36"/>
-                                  </w:rPr>
-                                </w:pPr>
-                                <w:sdt>
-                                  <w:sdtPr>
-                                    <w:rPr>
-                                      <w:color w:val="404040" w:themeColor="text1" w:themeTint="BF"/>
-                                      <w:sz w:val="36"/>
-                                      <w:szCs w:val="36"/>
-                                    </w:rPr>
-                                    <w:alias w:val="Sous-titre"/>
-                                    <w:tag w:val=""/>
-                                    <w:id w:val="-1148361611"/>
-                                    <w:showingPlcHdr/>
-                                    <w:dataBinding w:prefixMappings="xmlns:ns0='http://purl.org/dc/elements/1.1/' xmlns:ns1='http://schemas.openxmlformats.org/package/2006/metadata/core-properties' " w:xpath="/ns1:coreProperties[1]/ns0:subject[1]" w:storeItemID="{6C3C8BC8-F283-45AE-878A-BAB7291924A1}"/>
-                                    <w:text/>
-                                  </w:sdtPr>
-                                  <w:sdtEndPr/>
-                                  <w:sdtContent>
-                                    <w:r>
-                                      <w:rPr>
-                                        <w:color w:val="404040" w:themeColor="text1" w:themeTint="BF"/>
-                                        <w:sz w:val="36"/>
-                                        <w:szCs w:val="36"/>
-                                      </w:rPr>
-                                      <w:t xml:space="preserve">     </w:t>
-                                    </w:r>
-                                  </w:sdtContent>
-                                </w:sdt>
-                              </w:p>
-                            </w:txbxContent>
-                          </wps:txbx>
-                          <wps:bodyPr rot="0" spcFirstLastPara="0" vertOverflow="overflow" horzOverflow="overflow" vert="horz" wrap="square" lIns="0" tIns="0" rIns="0" bIns="0" numCol="1" spcCol="0" rtlCol="0" fromWordArt="0" anchor="t" anchorCtr="0" forceAA="0" compatLnSpc="1">
-                            <a:prstTxWarp prst="textNoShape">
-                              <a:avLst/>
-                            </a:prstTxWarp>
-                            <a:spAutoFit/>
-                          </wps:bodyPr>
-                        </wps:wsp>
-                      </a:graphicData>
-                    </a:graphic>
-                    <wp14:sizeRelH relativeFrom="page">
-                      <wp14:pctWidth>45000</wp14:pctWidth>
-                    </wp14:sizeRelH>
-                    <wp14:sizeRelV relativeFrom="margin">
-                      <wp14:pctHeight>0</wp14:pctHeight>
-                    </wp14:sizeRelV>
-                  </wp:anchor>
-                </w:drawing>
-              </mc:Choice>
-              <mc:Fallback>
-                <w:pict>
-                  <v:shape w14:anchorId="08D056AC" id="Zone de texte 1" o:spid="_x0000_s1056" type="#_x0000_t202" style="position:absolute;margin-left:0;margin-top:0;width:4in;height:84.25pt;z-index:251660288;visibility:visible;mso-wrap-style:square;mso-width-percent:450;mso-height-percent:0;mso-left-percent:420;mso-top-percent:175;mso-wrap-distance-left:9pt;mso-wrap-distance-top:0;mso-wrap-distance-right:9pt;mso-wrap-distance-bottom:0;mso-position-horizontal-relative:page;mso-position-vertical-relative:page;mso-width-percent:450;mso-height-percent:0;mso-left-percent:420;mso-top-percent:175;mso-width-relative:page;mso-height-relative:margin;v-text-anchor:top" o:gfxdata="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" filled="f" stroked="f" strokeweight=".5pt">
-                    <v:textbox style="mso-fit-shape-to-text:t" inset="0,0,0,0">
-                      <w:txbxContent>
-                        <w:p>
-                          <w:pPr>
-                            <w:pStyle w:val="Sansinterligne"/>
-                            <w:rPr>
-                              <w:rFonts w:asciiTheme="majorHAnsi" w:eastAsiaTheme="majorEastAsia" w:hAnsiTheme="majorHAnsi" w:cstheme="majorBidi"/>
-                              <w:b/>
-                              <w:bCs/>
-                              <w:color w:val="4472C4" w:themeColor="accent1"/>
-                              <w:sz w:val="72"/>
-                            </w:rPr>
-                          </w:pPr>
-                          <w:sdt>
-                            <w:sdtPr>
-                              <w:rPr>
-                                <w:rFonts w:asciiTheme="majorHAnsi" w:eastAsiaTheme="majorEastAsia" w:hAnsiTheme="majorHAnsi" w:cstheme="majorBidi"/>
-                                <w:b/>
-                                <w:bCs/>
-                                <w:color w:val="4472C4" w:themeColor="accent1"/>
-                                <w:sz w:val="72"/>
-                                <w:szCs w:val="72"/>
-                              </w:rPr>
-                              <w:alias w:val="Titre"/>
-                              <w:tag w:val=""/>
-                              <w:id w:val="-705018352"/>
-                              <w:showingPlcHdr/>
-                              <w:dataBinding w:prefixMappings="xmlns:ns0='http://purl.org/dc/elements/1.1/' xmlns:ns1='http://schemas.openxmlformats.org/package/2006/metadata/core-properties' " w:xpath="/ns1:coreProperties[1]/ns0:title[1]" w:storeItemID="{6C3C8BC8-F283-45AE-878A-BAB7291924A1}"/>
-                              <w:text/>
-                            </w:sdtPr>
-                            <w:sdtEndPr/>
-                            <w:sdtContent>
-                              <w:r>
-                                <w:rPr>
-                                  <w:rFonts w:asciiTheme="majorHAnsi" w:eastAsiaTheme="majorEastAsia" w:hAnsiTheme="majorHAnsi" w:cstheme="majorBidi"/>
-                                  <w:b/>
-                                  <w:bCs/>
-                                  <w:color w:val="4472C4" w:themeColor="accent1"/>
-                                  <w:sz w:val="72"/>
-                                  <w:szCs w:val="72"/>
-                                </w:rPr>
-                                <w:t xml:space="preserve">     </w:t>
-                              </w:r>
-                            </w:sdtContent>
-                          </w:sdt>
-                        </w:p>
-                        <w:p>
-                          <w:pPr>
-                            <w:spacing w:before="120"/>
-                            <w:rPr>
-                              <w:color w:val="404040" w:themeColor="text1" w:themeTint="BF"/>
-                              <w:sz w:val="36"/>
-                              <w:szCs w:val="36"/>
-                            </w:rPr>
-                          </w:pPr>
-                          <w:sdt>
-                            <w:sdtPr>
-                              <w:rPr>
-                                <w:color w:val="404040" w:themeColor="text1" w:themeTint="BF"/>
-                                <w:sz w:val="36"/>
-                                <w:szCs w:val="36"/>
-                              </w:rPr>
-                              <w:alias w:val="Sous-titre"/>
-                              <w:tag w:val=""/>
-                              <w:id w:val="-1148361611"/>
-                              <w:showingPlcHdr/>
-                              <w:dataBinding w:prefixMappings="xmlns:ns0='http://purl.org/dc/elements/1.1/' xmlns:ns1='http://schemas.openxmlformats.org/package/2006/metadata/core-properties' " w:xpath="/ns1:coreProperties[1]/ns0:subject[1]" w:storeItemID="{6C3C8BC8-F283-45AE-878A-BAB7291924A1}"/>
-                              <w:text/>
-                            </w:sdtPr>
-                            <w:sdtEndPr/>
-                            <w:sdtContent>
-                              <w:r>
-                                <w:rPr>
-                                  <w:color w:val="404040" w:themeColor="text1" w:themeTint="BF"/>
-                                  <w:sz w:val="36"/>
-                                  <w:szCs w:val="36"/>
-                                </w:rPr>
-                                <w:t xml:space="preserve">     </w:t>
-                              </w:r>
-                            </w:sdtContent>
-                          </w:sdt>
-                        </w:p>
-                      </w:txbxContent>
-                    </v:textbox>
-                    <w10:wrap anchorx="page" anchory="page"/>
-                  </v:shape>
-                </w:pict>
-              </mc:Fallback>
-            </mc:AlternateContent>
-          </w:r>
         </w:p>
         <w:p>
           <w:r>
@@ -4353,7 +4155,7 @@
               </mc:Choice>
               <mc:Fallback>
                 <w:pict>
-                  <v:shape w14:anchorId="2B2E2778" id="Zone de texte 2" o:spid="_x0000_s1057" type="#_x0000_t202" style="position:absolute;left:0;text-align:left;margin-left:134.25pt;margin-top:182.6pt;width:345.05pt;height:110.6pt;z-index:251664384;visibility:visible;mso-wrap-style:square;mso-width-percent:0;mso-height-percent:200;mso-wrap-distance-left:9pt;mso-wrap-distance-top:3.6pt;mso-wrap-distance-right:9pt;mso-wrap-distance-bottom:3.6pt;mso-position-horizontal:absolute;mso-position-horizontal-relative:text;mso-position-vertical:absolute;mso-position-vertical-relative:text;mso-width-percent:0;mso-height-percent:200;mso-width-relative:margin;mso-height-relative:margin;v-text-anchor:top" o:gfxdata="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" stroked="f">
+                  <v:shape w14:anchorId="2B2E2778" id="Zone de texte 2" o:spid="_x0000_s1056" type="#_x0000_t202" style="position:absolute;left:0;text-align:left;margin-left:134.25pt;margin-top:182.6pt;width:345.05pt;height:110.6pt;z-index:251664384;visibility:visible;mso-wrap-style:square;mso-width-percent:0;mso-height-percent:200;mso-wrap-distance-left:9pt;mso-wrap-distance-top:3.6pt;mso-wrap-distance-right:9pt;mso-wrap-distance-bottom:3.6pt;mso-position-horizontal:absolute;mso-position-horizontal-relative:text;mso-position-vertical:absolute;mso-position-vertical-relative:text;mso-width-percent:0;mso-height-percent:200;mso-width-relative:margin;mso-height-relative:margin;v-text-anchor:top" o:gfxdata="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" stroked="f">
                     <v:textbox style="mso-fit-shape-to-text:t">
                       <w:txbxContent>
                         <w:p>
@@ -4494,7 +4296,7 @@
           <w:r>
             <w:fldChar w:fldCharType="separate"/>
           </w:r>
-          <w:hyperlink w:anchor="_Toc42761673" w:history="1">
+          <w:hyperlink w:anchor="_Toc42763968" w:history="1">
             <w:r>
               <w:rPr>
                 <w:rStyle w:val="Lienhypertexte"/>
@@ -4521,7 +4323,7 @@
                 <w:noProof/>
                 <w:webHidden/>
               </w:rPr>
-              <w:instrText xml:space="preserve"> PAGEREF _Toc42761673 \h </w:instrText>
+              <w:instrText xml:space="preserve"> PAGEREF _Toc42763968 \h </w:instrText>
             </w:r>
             <w:r>
               <w:rPr>
@@ -4564,7 +4366,7 @@
               <w:lang w:eastAsia="fr-FR"/>
             </w:rPr>
           </w:pPr>
-          <w:hyperlink w:anchor="_Toc42761674" w:history="1">
+          <w:hyperlink w:anchor="_Toc42763969" w:history="1">
             <w:r>
               <w:rPr>
                 <w:rStyle w:val="Lienhypertexte"/>
@@ -4591,7 +4393,7 @@
                 <w:noProof/>
                 <w:webHidden/>
               </w:rPr>
-              <w:instrText xml:space="preserve"> PAGEREF _Toc42761674 \h </w:instrText>
+              <w:instrText xml:space="preserve"> PAGEREF _Toc42763969 \h </w:instrText>
             </w:r>
             <w:r>
               <w:rPr>
@@ -4634,7 +4436,7 @@
               <w:lang w:eastAsia="fr-FR"/>
             </w:rPr>
           </w:pPr>
-          <w:hyperlink w:anchor="_Toc42761675" w:history="1">
+          <w:hyperlink w:anchor="_Toc42763970" w:history="1">
             <w:r>
               <w:rPr>
                 <w:rStyle w:val="Lienhypertexte"/>
@@ -4661,7 +4463,7 @@
                 <w:noProof/>
                 <w:webHidden/>
               </w:rPr>
-              <w:instrText xml:space="preserve"> PAGEREF _Toc42761675 \h </w:instrText>
+              <w:instrText xml:space="preserve"> PAGEREF _Toc42763970 \h </w:instrText>
             </w:r>
             <w:r>
               <w:rPr>
@@ -4704,7 +4506,7 @@
               <w:lang w:eastAsia="fr-FR"/>
             </w:rPr>
           </w:pPr>
-          <w:hyperlink w:anchor="_Toc42761676" w:history="1">
+          <w:hyperlink w:anchor="_Toc42763971" w:history="1">
             <w:r>
               <w:rPr>
                 <w:rStyle w:val="Lienhypertexte"/>
@@ -4731,7 +4533,7 @@
                 <w:noProof/>
                 <w:webHidden/>
               </w:rPr>
-              <w:instrText xml:space="preserve"> PAGEREF _Toc42761676 \h </w:instrText>
+              <w:instrText xml:space="preserve"> PAGEREF _Toc42763971 \h </w:instrText>
             </w:r>
             <w:r>
               <w:rPr>
@@ -4774,7 +4576,7 @@
               <w:lang w:eastAsia="fr-FR"/>
             </w:rPr>
           </w:pPr>
-          <w:hyperlink w:anchor="_Toc42761677" w:history="1">
+          <w:hyperlink w:anchor="_Toc42763972" w:history="1">
             <w:r>
               <w:rPr>
                 <w:rStyle w:val="Lienhypertexte"/>
@@ -4801,7 +4603,7 @@
                 <w:noProof/>
                 <w:webHidden/>
               </w:rPr>
-              <w:instrText xml:space="preserve"> PAGEREF _Toc42761677 \h </w:instrText>
+              <w:instrText xml:space="preserve"> PAGEREF _Toc42763972 \h </w:instrText>
             </w:r>
             <w:r>
               <w:rPr>
@@ -4844,7 +4646,7 @@
               <w:lang w:eastAsia="fr-FR"/>
             </w:rPr>
           </w:pPr>
-          <w:hyperlink w:anchor="_Toc42761678" w:history="1">
+          <w:hyperlink w:anchor="_Toc42763973" w:history="1">
             <w:r>
               <w:rPr>
                 <w:rStyle w:val="Lienhypertexte"/>
@@ -4871,7 +4673,7 @@
                 <w:noProof/>
                 <w:webHidden/>
               </w:rPr>
-              <w:instrText xml:space="preserve"> PAGEREF _Toc42761678 \h </w:instrText>
+              <w:instrText xml:space="preserve"> PAGEREF _Toc42763973 \h </w:instrText>
             </w:r>
             <w:r>
               <w:rPr>
@@ -4914,7 +4716,7 @@
               <w:lang w:eastAsia="fr-FR"/>
             </w:rPr>
           </w:pPr>
-          <w:hyperlink w:anchor="_Toc42761679" w:history="1">
+          <w:hyperlink w:anchor="_Toc42763974" w:history="1">
             <w:r>
               <w:rPr>
                 <w:rStyle w:val="Lienhypertexte"/>
@@ -4941,7 +4743,7 @@
                 <w:noProof/>
                 <w:webHidden/>
               </w:rPr>
-              <w:instrText xml:space="preserve"> PAGEREF _Toc42761679 \h </w:instrText>
+              <w:instrText xml:space="preserve"> PAGEREF _Toc42763974 \h </w:instrText>
             </w:r>
             <w:r>
               <w:rPr>
@@ -4961,7 +4763,7 @@
                 <w:noProof/>
                 <w:webHidden/>
               </w:rPr>
-              <w:t>7</w:t>
+              <w:t>8</w:t>
             </w:r>
             <w:r>
               <w:rPr>
@@ -4984,7 +4786,7 @@
               <w:lang w:eastAsia="fr-FR"/>
             </w:rPr>
           </w:pPr>
-          <w:hyperlink w:anchor="_Toc42761680" w:history="1">
+          <w:hyperlink w:anchor="_Toc42763975" w:history="1">
             <w:r>
               <w:rPr>
                 <w:rStyle w:val="Lienhypertexte"/>
@@ -5011,7 +4813,7 @@
                 <w:noProof/>
                 <w:webHidden/>
               </w:rPr>
-              <w:instrText xml:space="preserve"> PAGEREF _Toc42761680 \h </w:instrText>
+              <w:instrText xml:space="preserve"> PAGEREF _Toc42763975 \h </w:instrText>
             </w:r>
             <w:r>
               <w:rPr>
@@ -5054,7 +4856,7 @@
               <w:lang w:eastAsia="fr-FR"/>
             </w:rPr>
           </w:pPr>
-          <w:hyperlink w:anchor="_Toc42761681" w:history="1">
+          <w:hyperlink w:anchor="_Toc42763976" w:history="1">
             <w:r>
               <w:rPr>
                 <w:rStyle w:val="Lienhypertexte"/>
@@ -5081,7 +4883,7 @@
                 <w:noProof/>
                 <w:webHidden/>
               </w:rPr>
-              <w:instrText xml:space="preserve"> PAGEREF _Toc42761681 \h </w:instrText>
+              <w:instrText xml:space="preserve"> PAGEREF _Toc42763976 \h </w:instrText>
             </w:r>
             <w:r>
               <w:rPr>
@@ -5124,7 +4926,7 @@
               <w:lang w:eastAsia="fr-FR"/>
             </w:rPr>
           </w:pPr>
-          <w:hyperlink w:anchor="_Toc42761682" w:history="1">
+          <w:hyperlink w:anchor="_Toc42763977" w:history="1">
             <w:r>
               <w:rPr>
                 <w:rStyle w:val="Lienhypertexte"/>
@@ -5151,7 +4953,7 @@
                 <w:noProof/>
                 <w:webHidden/>
               </w:rPr>
-              <w:instrText xml:space="preserve"> PAGEREF _Toc42761682 \h </w:instrText>
+              <w:instrText xml:space="preserve"> PAGEREF _Toc42763977 \h </w:instrText>
             </w:r>
             <w:r>
               <w:rPr>
@@ -5194,7 +4996,7 @@
               <w:lang w:eastAsia="fr-FR"/>
             </w:rPr>
           </w:pPr>
-          <w:hyperlink w:anchor="_Toc42761683" w:history="1">
+          <w:hyperlink w:anchor="_Toc42763978" w:history="1">
             <w:r>
               <w:rPr>
                 <w:rStyle w:val="Lienhypertexte"/>
@@ -5221,7 +5023,7 @@
                 <w:noProof/>
                 <w:webHidden/>
               </w:rPr>
-              <w:instrText xml:space="preserve"> PAGEREF _Toc42761683 \h </w:instrText>
+              <w:instrText xml:space="preserve"> PAGEREF _Toc42763978 \h </w:instrText>
             </w:r>
             <w:r>
               <w:rPr>
@@ -5241,7 +5043,7 @@
                 <w:noProof/>
                 <w:webHidden/>
               </w:rPr>
-              <w:t>12</w:t>
+              <w:t>13</w:t>
             </w:r>
             <w:r>
               <w:rPr>
@@ -5264,7 +5066,7 @@
               <w:lang w:eastAsia="fr-FR"/>
             </w:rPr>
           </w:pPr>
-          <w:hyperlink w:anchor="_Toc42761684" w:history="1">
+          <w:hyperlink w:anchor="_Toc42763979" w:history="1">
             <w:r>
               <w:rPr>
                 <w:rStyle w:val="Lienhypertexte"/>
@@ -5291,7 +5093,7 @@
                 <w:noProof/>
                 <w:webHidden/>
               </w:rPr>
-              <w:instrText xml:space="preserve"> PAGEREF _Toc42761684 \h </w:instrText>
+              <w:instrText xml:space="preserve"> PAGEREF _Toc42763979 \h </w:instrText>
             </w:r>
             <w:r>
               <w:rPr>
@@ -5311,7 +5113,7 @@
                 <w:noProof/>
                 <w:webHidden/>
               </w:rPr>
-              <w:t>14</w:t>
+              <w:t>15</w:t>
             </w:r>
             <w:r>
               <w:rPr>
@@ -5334,7 +5136,7 @@
               <w:lang w:eastAsia="fr-FR"/>
             </w:rPr>
           </w:pPr>
-          <w:hyperlink w:anchor="_Toc42761685" w:history="1">
+          <w:hyperlink w:anchor="_Toc42763980" w:history="1">
             <w:r>
               <w:rPr>
                 <w:rStyle w:val="Lienhypertexte"/>
@@ -5361,7 +5163,7 @@
                 <w:noProof/>
                 <w:webHidden/>
               </w:rPr>
-              <w:instrText xml:space="preserve"> PAGEREF _Toc42761685 \h </w:instrText>
+              <w:instrText xml:space="preserve"> PAGEREF _Toc42763980 \h </w:instrText>
             </w:r>
             <w:r>
               <w:rPr>
@@ -5381,7 +5183,7 @@
                 <w:noProof/>
                 <w:webHidden/>
               </w:rPr>
-              <w:t>14</w:t>
+              <w:t>15</w:t>
             </w:r>
             <w:r>
               <w:rPr>
@@ -5404,7 +5206,7 @@
               <w:lang w:eastAsia="fr-FR"/>
             </w:rPr>
           </w:pPr>
-          <w:hyperlink w:anchor="_Toc42761686" w:history="1">
+          <w:hyperlink w:anchor="_Toc42763981" w:history="1">
             <w:r>
               <w:rPr>
                 <w:rStyle w:val="Lienhypertexte"/>
@@ -5431,7 +5233,7 @@
                 <w:noProof/>
                 <w:webHidden/>
               </w:rPr>
-              <w:instrText xml:space="preserve"> PAGEREF _Toc42761686 \h </w:instrText>
+              <w:instrText xml:space="preserve"> PAGEREF _Toc42763981 \h </w:instrText>
             </w:r>
             <w:r>
               <w:rPr>
@@ -5451,7 +5253,7 @@
                 <w:noProof/>
                 <w:webHidden/>
               </w:rPr>
-              <w:t>16</w:t>
+              <w:t>18</w:t>
             </w:r>
             <w:r>
               <w:rPr>
@@ -5474,7 +5276,7 @@
               <w:lang w:eastAsia="fr-FR"/>
             </w:rPr>
           </w:pPr>
-          <w:hyperlink w:anchor="_Toc42761687" w:history="1">
+          <w:hyperlink w:anchor="_Toc42763982" w:history="1">
             <w:r>
               <w:rPr>
                 <w:rStyle w:val="Lienhypertexte"/>
@@ -5501,7 +5303,7 @@
                 <w:noProof/>
                 <w:webHidden/>
               </w:rPr>
-              <w:instrText xml:space="preserve"> PAGEREF _Toc42761687 \h </w:instrText>
+              <w:instrText xml:space="preserve"> PAGEREF _Toc42763982 \h </w:instrText>
             </w:r>
             <w:r>
               <w:rPr>
@@ -5521,7 +5323,7 @@
                 <w:noProof/>
                 <w:webHidden/>
               </w:rPr>
-              <w:t>17</w:t>
+              <w:t>18</w:t>
             </w:r>
             <w:r>
               <w:rPr>
@@ -5544,7 +5346,7 @@
               <w:lang w:eastAsia="fr-FR"/>
             </w:rPr>
           </w:pPr>
-          <w:hyperlink w:anchor="_Toc42761688" w:history="1">
+          <w:hyperlink w:anchor="_Toc42763983" w:history="1">
             <w:r>
               <w:rPr>
                 <w:rStyle w:val="Lienhypertexte"/>
@@ -5571,7 +5373,7 @@
                 <w:noProof/>
                 <w:webHidden/>
               </w:rPr>
-              <w:instrText xml:space="preserve"> PAGEREF _Toc42761688 \h </w:instrText>
+              <w:instrText xml:space="preserve"> PAGEREF _Toc42763983 \h </w:instrText>
             </w:r>
             <w:r>
               <w:rPr>
@@ -5591,7 +5393,7 @@
                 <w:noProof/>
                 <w:webHidden/>
               </w:rPr>
-              <w:t>19</w:t>
+              <w:t>20</w:t>
             </w:r>
             <w:r>
               <w:rPr>
@@ -5735,7 +5537,7 @@
       <w:pPr>
         <w:pStyle w:val="Titre1"/>
       </w:pPr>
-      <w:bookmarkStart w:id="0" w:name="_Toc42761673"/>
+      <w:bookmarkStart w:id="0" w:name="_Toc42763968"/>
       <w:r>
         <w:lastRenderedPageBreak/>
         <w:t>Introduction :</w:t>
@@ -5779,13 +5581,21 @@
     </w:p>
     <w:p>
       <w:r>
-        <w:t xml:space="preserve">- Vrai/faux, la réponse à la question est « vrai » </w:t>
+        <w:t xml:space="preserve">- Vrai/faux, la réponse à la question est </w:t>
+      </w:r>
+      <w:proofErr w:type="gramStart"/>
+      <w:r>
+        <w:t xml:space="preserve">« vrai » </w:t>
       </w:r>
       <w:r>
         <w:t xml:space="preserve">ou </w:t>
       </w:r>
       <w:r>
-        <w:t>« faux ».</w:t>
+        <w:t>« faux »</w:t>
+      </w:r>
+      <w:proofErr w:type="gramEnd"/>
+      <w:r>
+        <w:t>.</w:t>
       </w:r>
     </w:p>
     <w:p>
@@ -5818,7 +5628,7 @@
       <w:pPr>
         <w:pStyle w:val="Titre1"/>
       </w:pPr>
-      <w:bookmarkStart w:id="1" w:name="_Toc42761674"/>
+      <w:bookmarkStart w:id="1" w:name="_Toc42763969"/>
       <w:r>
         <w:t xml:space="preserve">I) </w:t>
       </w:r>
@@ -5838,7 +5648,7 @@
       <w:pPr>
         <w:pStyle w:val="Titre2"/>
       </w:pPr>
-      <w:bookmarkStart w:id="2" w:name="_Toc42761675"/>
+      <w:bookmarkStart w:id="2" w:name="_Toc42763970"/>
       <w:r>
         <w:t xml:space="preserve">A) </w:t>
       </w:r>
@@ -5907,7 +5717,7 @@
                           </pic:cNvPicPr>
                         </pic:nvPicPr>
                         <pic:blipFill>
-                          <a:blip r:embed="rId6">
+                          <a:blip r:embed="rId9">
                             <a:extLst>
                               <a:ext uri="{28A0092B-C50C-407E-A947-70E740481C1C}">
                                 <a14:useLocalDpi xmlns:a14="http://schemas.microsoft.com/office/drawing/2010/main" val="0"/>
@@ -5987,7 +5797,7 @@
                           </pic:cNvPicPr>
                         </pic:nvPicPr>
                         <pic:blipFill>
-                          <a:blip r:embed="rId7">
+                          <a:blip r:embed="rId10">
                             <a:extLst>
                               <a:ext uri="{28A0092B-C50C-407E-A947-70E740481C1C}">
                                 <a14:useLocalDpi xmlns:a14="http://schemas.microsoft.com/office/drawing/2010/main" val="0"/>
@@ -6067,7 +5877,7 @@
                           </pic:cNvPicPr>
                         </pic:nvPicPr>
                         <pic:blipFill>
-                          <a:blip r:embed="rId8" cstate="print">
+                          <a:blip r:embed="rId11" cstate="print">
                             <a:extLst>
                               <a:ext uri="{28A0092B-C50C-407E-A947-70E740481C1C}">
                                 <a14:useLocalDpi xmlns:a14="http://schemas.microsoft.com/office/drawing/2010/main" val="0"/>
@@ -6147,7 +5957,7 @@
                           </pic:cNvPicPr>
                         </pic:nvPicPr>
                         <pic:blipFill>
-                          <a:blip r:embed="rId9" cstate="print">
+                          <a:blip r:embed="rId12" cstate="print">
                             <a:extLst>
                               <a:ext uri="{28A0092B-C50C-407E-A947-70E740481C1C}">
                                 <a14:useLocalDpi xmlns:a14="http://schemas.microsoft.com/office/drawing/2010/main" val="0"/>
@@ -6227,7 +6037,7 @@
                           </pic:cNvPicPr>
                         </pic:nvPicPr>
                         <pic:blipFill>
-                          <a:blip r:embed="rId10">
+                          <a:blip r:embed="rId13">
                             <a:extLst>
                               <a:ext uri="{28A0092B-C50C-407E-A947-70E740481C1C}">
                                 <a14:useLocalDpi xmlns:a14="http://schemas.microsoft.com/office/drawing/2010/main" val="0"/>
@@ -6307,7 +6117,7 @@
                           </pic:cNvPicPr>
                         </pic:nvPicPr>
                         <pic:blipFill>
-                          <a:blip r:embed="rId11">
+                          <a:blip r:embed="rId14">
                             <a:extLst>
                               <a:ext uri="{28A0092B-C50C-407E-A947-70E740481C1C}">
                                 <a14:useLocalDpi xmlns:a14="http://schemas.microsoft.com/office/drawing/2010/main" val="0"/>
@@ -6385,7 +6195,7 @@
                     </pic:cNvPicPr>
                   </pic:nvPicPr>
                   <pic:blipFill>
-                    <a:blip r:embed="rId12">
+                    <a:blip r:embed="rId15">
                       <a:extLst>
                         <a:ext uri="{28A0092B-C50C-407E-A947-70E740481C1C}">
                           <a14:useLocalDpi xmlns:a14="http://schemas.microsoft.com/office/drawing/2010/main" val="0"/>
@@ -6425,14 +6235,27 @@
       <w:r>
         <w:t xml:space="preserve">Figure </w:t>
       </w:r>
-      <w:fldSimple w:instr=" SEQ Figure \* ARABIC ">
-        <w:r>
-          <w:rPr>
-            <w:noProof/>
-          </w:rPr>
-          <w:t>1</w:t>
-        </w:r>
-      </w:fldSimple>
+      <w:r>
+        <w:fldChar w:fldCharType="begin"/>
+      </w:r>
+      <w:r>
+        <w:instrText xml:space="preserve"> SEQ Figure \* ARABIC </w:instrText>
+      </w:r>
+      <w:r>
+        <w:fldChar w:fldCharType="separate"/>
+      </w:r>
+      <w:r>
+        <w:rPr>
+          <w:noProof/>
+        </w:rPr>
+        <w:t>1</w:t>
+      </w:r>
+      <w:r>
+        <w:rPr>
+          <w:noProof/>
+        </w:rPr>
+        <w:fldChar w:fldCharType="end"/>
+      </w:r>
       <w:r>
         <w:t xml:space="preserve"> Diagramme de classe UML du package projet</w:t>
       </w:r>
@@ -6551,17 +6374,9 @@
     </w:p>
     <w:p>
       <w:pPr>
-        <w:jc w:val="left"/>
-      </w:pPr>
-      <w:r>
-        <w:br w:type="page"/>
-      </w:r>
-    </w:p>
-    <w:p>
-      <w:pPr>
         <w:pStyle w:val="Titre2"/>
       </w:pPr>
-      <w:bookmarkStart w:id="3" w:name="_Toc42761676"/>
+      <w:bookmarkStart w:id="3" w:name="_Toc42763971"/>
       <w:r>
         <w:lastRenderedPageBreak/>
         <w:t xml:space="preserve">B) </w:t>
@@ -6597,7 +6412,7 @@
                     </pic:cNvPicPr>
                   </pic:nvPicPr>
                   <pic:blipFill>
-                    <a:blip r:embed="rId13">
+                    <a:blip r:embed="rId16">
                       <a:extLst>
                         <a:ext uri="{28A0092B-C50C-407E-A947-70E740481C1C}">
                           <a14:useLocalDpi xmlns:a14="http://schemas.microsoft.com/office/drawing/2010/main" val="0"/>
@@ -6637,14 +6452,27 @@
       <w:r>
         <w:t xml:space="preserve">Figure </w:t>
       </w:r>
-      <w:fldSimple w:instr=" SEQ Figure \* ARABIC ">
-        <w:r>
-          <w:rPr>
-            <w:noProof/>
-          </w:rPr>
-          <w:t>2</w:t>
-        </w:r>
-      </w:fldSimple>
+      <w:r>
+        <w:fldChar w:fldCharType="begin"/>
+      </w:r>
+      <w:r>
+        <w:instrText xml:space="preserve"> SEQ Figure \* ARABIC </w:instrText>
+      </w:r>
+      <w:r>
+        <w:fldChar w:fldCharType="separate"/>
+      </w:r>
+      <w:r>
+        <w:rPr>
+          <w:noProof/>
+        </w:rPr>
+        <w:t>2</w:t>
+      </w:r>
+      <w:r>
+        <w:rPr>
+          <w:noProof/>
+        </w:rPr>
+        <w:fldChar w:fldCharType="end"/>
+      </w:r>
       <w:r>
         <w:t xml:space="preserve"> </w:t>
       </w:r>
@@ -6679,19 +6507,24 @@
         <w:t xml:space="preserve"> La méthode </w:t>
       </w:r>
       <w:proofErr w:type="spellStart"/>
+      <w:proofErr w:type="gramStart"/>
       <w:r>
         <w:t>getJoueurSelectionne</w:t>
       </w:r>
       <w:proofErr w:type="spellEnd"/>
       <w:r>
-        <w:t>() permet de récupérer les quatre joueurs jouant la prochaine partie.</w:t>
+        <w:t>(</w:t>
+      </w:r>
+      <w:proofErr w:type="gramEnd"/>
+      <w:r>
+        <w:t>) permet de récupérer les quatre joueurs jouant la prochaine partie.</w:t>
       </w:r>
     </w:p>
     <w:p>
       <w:pPr>
         <w:pStyle w:val="Titre2"/>
       </w:pPr>
-      <w:bookmarkStart w:id="4" w:name="_Toc42761677"/>
+      <w:bookmarkStart w:id="4" w:name="_Toc42763972"/>
       <w:r>
         <w:lastRenderedPageBreak/>
         <w:t xml:space="preserve">C) </w:t>
@@ -6733,7 +6566,7 @@
                     </pic:cNvPicPr>
                   </pic:nvPicPr>
                   <pic:blipFill>
-                    <a:blip r:embed="rId14">
+                    <a:blip r:embed="rId17">
                       <a:extLst>
                         <a:ext uri="{28A0092B-C50C-407E-A947-70E740481C1C}">
                           <a14:useLocalDpi xmlns:a14="http://schemas.microsoft.com/office/drawing/2010/main" val="0"/>
@@ -6781,14 +6614,27 @@
       <w:r>
         <w:t xml:space="preserve">Figure </w:t>
       </w:r>
-      <w:fldSimple w:instr=" SEQ Figure \* ARABIC ">
-        <w:r>
-          <w:rPr>
-            <w:noProof/>
-          </w:rPr>
-          <w:t>3</w:t>
-        </w:r>
-      </w:fldSimple>
+      <w:r>
+        <w:fldChar w:fldCharType="begin"/>
+      </w:r>
+      <w:r>
+        <w:instrText xml:space="preserve"> SEQ Figure \* ARABIC </w:instrText>
+      </w:r>
+      <w:r>
+        <w:fldChar w:fldCharType="separate"/>
+      </w:r>
+      <w:r>
+        <w:rPr>
+          <w:noProof/>
+        </w:rPr>
+        <w:t>3</w:t>
+      </w:r>
+      <w:r>
+        <w:rPr>
+          <w:noProof/>
+        </w:rPr>
+        <w:fldChar w:fldCharType="end"/>
+      </w:r>
       <w:r>
         <w:t xml:space="preserve"> </w:t>
       </w:r>
@@ -6848,7 +6694,15 @@
         <w:t>e</w:t>
       </w:r>
       <w:r>
-        <w:t>. Les questions sont toutes conservées dans un fichier texte, un par type. Ces fichiers ne servent que si le joueur veut revenir aux questions créées par nos soins après avoir supprimé ou ajouter des questions lui-même. En effet, le reste du temps, la liste de question est stockée dans un fichier sérialisé. L’ajout, la suppression et la lecture de la liste des questions est ainsi beaucoup plus rapide et facile à réaliser techniquement avec la sérialisation.</w:t>
+        <w:t xml:space="preserve">. Les questions sont toutes conservées dans un fichier texte, un par type. Ces fichiers ne servent que si le joueur veut revenir aux questions créées par nos soins après avoir supprimé </w:t>
+      </w:r>
+      <w:proofErr w:type="gramStart"/>
+      <w:r>
+        <w:t>ou</w:t>
+      </w:r>
+      <w:proofErr w:type="gramEnd"/>
+      <w:r>
+        <w:t xml:space="preserve"> ajouter des questions lui-même. En effet, le reste du temps, la liste de question est stockée dans un fichier sérialisé. L’ajout, la suppression et la lecture de la liste des questions est ainsi beaucoup plus rapide et facile à réaliser techniquement avec la sérialisation.</w:t>
       </w:r>
       <w:r>
         <w:t xml:space="preserve"> De plus, les questions de la liste sont facilement récupérables selon le critère du niveau de difficulté, du thème ou des deux en utilisant les </w:t>
@@ -6876,7 +6730,7 @@
       <w:pPr>
         <w:pStyle w:val="Titre2"/>
       </w:pPr>
-      <w:bookmarkStart w:id="5" w:name="_Toc42761678"/>
+      <w:bookmarkStart w:id="5" w:name="_Toc42763973"/>
       <w:r>
         <w:t xml:space="preserve">D) </w:t>
       </w:r>
@@ -6911,7 +6765,7 @@
                     </pic:cNvPicPr>
                   </pic:nvPicPr>
                   <pic:blipFill>
-                    <a:blip r:embed="rId15" cstate="print">
+                    <a:blip r:embed="rId18" cstate="print">
                       <a:extLst>
                         <a:ext uri="{28A0092B-C50C-407E-A947-70E740481C1C}">
                           <a14:useLocalDpi xmlns:a14="http://schemas.microsoft.com/office/drawing/2010/main" val="0"/>
@@ -6951,14 +6805,27 @@
       <w:r>
         <w:t xml:space="preserve">Figure </w:t>
       </w:r>
-      <w:fldSimple w:instr=" SEQ Figure \* ARABIC ">
-        <w:r>
-          <w:rPr>
-            <w:noProof/>
-          </w:rPr>
-          <w:t>4</w:t>
-        </w:r>
-      </w:fldSimple>
+      <w:r>
+        <w:fldChar w:fldCharType="begin"/>
+      </w:r>
+      <w:r>
+        <w:instrText xml:space="preserve"> SEQ Figure \* ARABIC </w:instrText>
+      </w:r>
+      <w:r>
+        <w:fldChar w:fldCharType="separate"/>
+      </w:r>
+      <w:r>
+        <w:rPr>
+          <w:noProof/>
+        </w:rPr>
+        <w:t>4</w:t>
+      </w:r>
+      <w:r>
+        <w:rPr>
+          <w:noProof/>
+        </w:rPr>
+        <w:fldChar w:fldCharType="end"/>
+      </w:r>
       <w:r>
         <w:t xml:space="preserve"> </w:t>
       </w:r>
@@ -6980,7 +6847,11 @@
         <w:t xml:space="preserve"> </w:t>
       </w:r>
       <w:r>
-        <w:t xml:space="preserve">Les fenêtre des menus héritent tous de la classe </w:t>
+        <w:t xml:space="preserve">Les </w:t>
+      </w:r>
+      <w:r>
+        <w:lastRenderedPageBreak/>
+        <w:t xml:space="preserve">fenêtre des menus héritent tous de la classe </w:t>
       </w:r>
       <w:proofErr w:type="spellStart"/>
       <w:r>
@@ -6994,11 +6865,7 @@
         <w:t>s</w:t>
       </w:r>
       <w:r>
-        <w:t xml:space="preserve"> des questions héritent d’une classe </w:t>
-      </w:r>
-      <w:r>
-        <w:lastRenderedPageBreak/>
-        <w:t xml:space="preserve">créée par nos soins, héritant elle-même de la classe </w:t>
+        <w:t xml:space="preserve"> des questions héritent d’une classe créée par nos soins, héritant elle-même de la classe </w:t>
       </w:r>
       <w:proofErr w:type="spellStart"/>
       <w:r>
@@ -7061,7 +6928,11 @@
     </w:p>
     <w:p>
       <w:r>
-        <w:t xml:space="preserve">Enfin, les composants des fenêtres sont disposés sur la </w:t>
+        <w:t xml:space="preserve">Enfin, les composants des fenêtres sont disposés sur </w:t>
+      </w:r>
+      <w:proofErr w:type="gramStart"/>
+      <w:r>
+        <w:t xml:space="preserve">la </w:t>
       </w:r>
       <w:r>
         <w:rPr>
@@ -7070,6 +6941,7 @@
         </w:rPr>
         <w:t>frame</w:t>
       </w:r>
+      <w:proofErr w:type="gramEnd"/>
       <w:r>
         <w:rPr>
           <w:i/>
@@ -7123,7 +6995,7 @@
                     </pic:cNvPicPr>
                   </pic:nvPicPr>
                   <pic:blipFill>
-                    <a:blip r:embed="rId16">
+                    <a:blip r:embed="rId19">
                       <a:extLst>
                         <a:ext uri="{28A0092B-C50C-407E-A947-70E740481C1C}">
                           <a14:useLocalDpi xmlns:a14="http://schemas.microsoft.com/office/drawing/2010/main" val="0"/>
@@ -7163,14 +7035,27 @@
       <w:r>
         <w:t xml:space="preserve">Figure </w:t>
       </w:r>
-      <w:fldSimple w:instr=" SEQ Figure \* ARABIC ">
-        <w:r>
-          <w:rPr>
-            <w:noProof/>
-          </w:rPr>
-          <w:t>5</w:t>
-        </w:r>
-      </w:fldSimple>
+      <w:r>
+        <w:fldChar w:fldCharType="begin"/>
+      </w:r>
+      <w:r>
+        <w:instrText xml:space="preserve"> SEQ Figure \* ARABIC </w:instrText>
+      </w:r>
+      <w:r>
+        <w:fldChar w:fldCharType="separate"/>
+      </w:r>
+      <w:r>
+        <w:rPr>
+          <w:noProof/>
+        </w:rPr>
+        <w:t>5</w:t>
+      </w:r>
+      <w:r>
+        <w:rPr>
+          <w:noProof/>
+        </w:rPr>
+        <w:fldChar w:fldCharType="end"/>
+      </w:r>
       <w:r>
         <w:t xml:space="preserve"> </w:t>
       </w:r>
@@ -7191,7 +7076,6 @@
           <w:szCs w:val="26"/>
         </w:rPr>
       </w:pPr>
-      <w:bookmarkStart w:id="6" w:name="_Toc42761679"/>
       <w:r>
         <w:br w:type="page"/>
       </w:r>
@@ -7200,6 +7084,7 @@
       <w:pPr>
         <w:pStyle w:val="Titre2"/>
       </w:pPr>
+      <w:bookmarkStart w:id="6" w:name="_Toc42763974"/>
       <w:r>
         <w:lastRenderedPageBreak/>
         <w:t xml:space="preserve">E) </w:t>
@@ -7235,7 +7120,7 @@
                     </pic:cNvPicPr>
                   </pic:nvPicPr>
                   <pic:blipFill>
-                    <a:blip r:embed="rId17" cstate="print">
+                    <a:blip r:embed="rId20" cstate="print">
                       <a:extLst>
                         <a:ext uri="{28A0092B-C50C-407E-A947-70E740481C1C}">
                           <a14:useLocalDpi xmlns:a14="http://schemas.microsoft.com/office/drawing/2010/main" val="0"/>
@@ -7275,14 +7160,27 @@
       <w:r>
         <w:t xml:space="preserve">Figure </w:t>
       </w:r>
-      <w:fldSimple w:instr=" SEQ Figure \* ARABIC ">
-        <w:r>
-          <w:rPr>
-            <w:noProof/>
-          </w:rPr>
-          <w:t>6</w:t>
-        </w:r>
-      </w:fldSimple>
+      <w:r>
+        <w:fldChar w:fldCharType="begin"/>
+      </w:r>
+      <w:r>
+        <w:instrText xml:space="preserve"> SEQ Figure \* ARABIC </w:instrText>
+      </w:r>
+      <w:r>
+        <w:fldChar w:fldCharType="separate"/>
+      </w:r>
+      <w:r>
+        <w:rPr>
+          <w:noProof/>
+        </w:rPr>
+        <w:t>6</w:t>
+      </w:r>
+      <w:r>
+        <w:rPr>
+          <w:noProof/>
+        </w:rPr>
+        <w:fldChar w:fldCharType="end"/>
+      </w:r>
       <w:r>
         <w:t xml:space="preserve"> </w:t>
       </w:r>
@@ -7371,17 +7269,12 @@
         <w:pStyle w:val="Titre1"/>
       </w:pPr>
     </w:p>
+    <w:p/>
     <w:p>
       <w:pPr>
         <w:pStyle w:val="Titre1"/>
       </w:pPr>
-    </w:p>
-    <w:p/>
-    <w:p>
-      <w:pPr>
-        <w:pStyle w:val="Titre1"/>
-      </w:pPr>
-      <w:bookmarkStart w:id="7" w:name="_Toc42761680"/>
+      <w:bookmarkStart w:id="7" w:name="_Toc42763975"/>
       <w:r>
         <w:lastRenderedPageBreak/>
         <w:t xml:space="preserve">II) </w:t>
@@ -7396,7 +7289,7 @@
       <w:pPr>
         <w:pStyle w:val="Titre2"/>
       </w:pPr>
-      <w:bookmarkStart w:id="8" w:name="_Toc42761681"/>
+      <w:bookmarkStart w:id="8" w:name="_Toc42763976"/>
       <w:r>
         <w:t xml:space="preserve">A) </w:t>
       </w:r>
@@ -7446,7 +7339,7 @@
                     <pic:cNvPicPr/>
                   </pic:nvPicPr>
                   <pic:blipFill rotWithShape="1">
-                    <a:blip r:embed="rId18"/>
+                    <a:blip r:embed="rId21"/>
                     <a:srcRect l="1596" t="1960" r="1512" b="3582"/>
                     <a:stretch/>
                   </pic:blipFill>
@@ -7482,14 +7375,27 @@
       <w:r>
         <w:t xml:space="preserve">Figure </w:t>
       </w:r>
-      <w:fldSimple w:instr=" SEQ Figure \* ARABIC ">
-        <w:r>
-          <w:rPr>
-            <w:noProof/>
-          </w:rPr>
-          <w:t>7</w:t>
-        </w:r>
-      </w:fldSimple>
+      <w:r>
+        <w:fldChar w:fldCharType="begin"/>
+      </w:r>
+      <w:r>
+        <w:instrText xml:space="preserve"> SEQ Figure \* ARABIC </w:instrText>
+      </w:r>
+      <w:r>
+        <w:fldChar w:fldCharType="separate"/>
+      </w:r>
+      <w:r>
+        <w:rPr>
+          <w:noProof/>
+        </w:rPr>
+        <w:t>7</w:t>
+      </w:r>
+      <w:r>
+        <w:rPr>
+          <w:noProof/>
+        </w:rPr>
+        <w:fldChar w:fldCharType="end"/>
+      </w:r>
       <w:r>
         <w:t xml:space="preserve"> Fenêtre du menu principal</w:t>
       </w:r>
@@ -7498,7 +7404,7 @@
       <w:pPr>
         <w:pStyle w:val="Titre2"/>
       </w:pPr>
-      <w:bookmarkStart w:id="9" w:name="_Toc42761682"/>
+      <w:bookmarkStart w:id="9" w:name="_Toc42763977"/>
       <w:r>
         <w:t xml:space="preserve">B) </w:t>
       </w:r>
@@ -7554,7 +7460,7 @@
                     <pic:cNvPicPr/>
                   </pic:nvPicPr>
                   <pic:blipFill rotWithShape="1">
-                    <a:blip r:embed="rId19"/>
+                    <a:blip r:embed="rId22"/>
                     <a:srcRect r="1735" b="3215"/>
                     <a:stretch/>
                   </pic:blipFill>
@@ -7590,14 +7496,27 @@
       <w:r>
         <w:t xml:space="preserve">Figure </w:t>
       </w:r>
-      <w:fldSimple w:instr=" SEQ Figure \* ARABIC ">
-        <w:r>
-          <w:rPr>
-            <w:noProof/>
-          </w:rPr>
-          <w:t>8</w:t>
-        </w:r>
-      </w:fldSimple>
+      <w:r>
+        <w:fldChar w:fldCharType="begin"/>
+      </w:r>
+      <w:r>
+        <w:instrText xml:space="preserve"> SEQ Figure \* ARABIC </w:instrText>
+      </w:r>
+      <w:r>
+        <w:fldChar w:fldCharType="separate"/>
+      </w:r>
+      <w:r>
+        <w:rPr>
+          <w:noProof/>
+        </w:rPr>
+        <w:t>8</w:t>
+      </w:r>
+      <w:r>
+        <w:rPr>
+          <w:noProof/>
+        </w:rPr>
+        <w:fldChar w:fldCharType="end"/>
+      </w:r>
       <w:r>
         <w:t xml:space="preserve"> </w:t>
       </w:r>
@@ -7645,6 +7564,7 @@
         <w:rPr>
           <w:noProof/>
         </w:rPr>
+        <w:lastRenderedPageBreak/>
         <w:drawing>
           <wp:inline distT="0" distB="0" distL="0" distR="0" wp14:anchorId="7564A918" wp14:editId="35790105">
             <wp:extent cx="4828032" cy="1055914"/>
@@ -7661,7 +7581,7 @@
                     <pic:cNvPicPr/>
                   </pic:nvPicPr>
                   <pic:blipFill rotWithShape="1">
-                    <a:blip r:embed="rId20"/>
+                    <a:blip r:embed="rId23"/>
                     <a:srcRect l="598" t="2695" r="724"/>
                     <a:stretch/>
                   </pic:blipFill>
@@ -7697,22 +7617,43 @@
       <w:r>
         <w:t xml:space="preserve">Figure </w:t>
       </w:r>
-      <w:fldSimple w:instr=" SEQ Figure \* ARABIC ">
-        <w:r>
-          <w:rPr>
-            <w:noProof/>
-          </w:rPr>
-          <w:t>9</w:t>
-        </w:r>
-      </w:fldSimple>
+      <w:r>
+        <w:fldChar w:fldCharType="begin"/>
+      </w:r>
+      <w:r>
+        <w:instrText xml:space="preserve"> SEQ Figure \* ARABIC </w:instrText>
+      </w:r>
+      <w:r>
+        <w:fldChar w:fldCharType="separate"/>
+      </w:r>
+      <w:r>
+        <w:rPr>
+          <w:noProof/>
+        </w:rPr>
+        <w:t>9</w:t>
+      </w:r>
+      <w:r>
+        <w:rPr>
+          <w:noProof/>
+        </w:rPr>
+        <w:fldChar w:fldCharType="end"/>
+      </w:r>
       <w:r>
         <w:t xml:space="preserve"> </w:t>
       </w:r>
       <w:r>
-        <w:t>Fenêtre d</w:t>
-      </w:r>
-      <w:r>
-        <w:t>'une question vrai ou faux</w:t>
+        <w:t xml:space="preserve">Fenêtre </w:t>
+      </w:r>
+      <w:proofErr w:type="gramStart"/>
+      <w:r>
+        <w:t>d</w:t>
+      </w:r>
+      <w:r>
+        <w:t>'une question vrai</w:t>
+      </w:r>
+      <w:proofErr w:type="gramEnd"/>
+      <w:r>
+        <w:t xml:space="preserve"> ou faux</w:t>
       </w:r>
     </w:p>
     <w:p>
@@ -7724,7 +7665,6 @@
         <w:rPr>
           <w:noProof/>
         </w:rPr>
-        <w:lastRenderedPageBreak/>
         <w:drawing>
           <wp:inline distT="0" distB="0" distL="0" distR="0" wp14:anchorId="6926C598" wp14:editId="05BC36D5">
             <wp:extent cx="4952391" cy="1850368"/>
@@ -7741,7 +7681,7 @@
                     <pic:cNvPicPr/>
                   </pic:nvPicPr>
                   <pic:blipFill rotWithShape="1">
-                    <a:blip r:embed="rId21"/>
+                    <a:blip r:embed="rId24"/>
                     <a:srcRect l="563" t="753" r="945" b="753"/>
                     <a:stretch/>
                   </pic:blipFill>
@@ -7777,14 +7717,27 @@
       <w:r>
         <w:t xml:space="preserve">Figure </w:t>
       </w:r>
-      <w:fldSimple w:instr=" SEQ Figure \* ARABIC ">
-        <w:r>
-          <w:rPr>
-            <w:noProof/>
-          </w:rPr>
-          <w:t>10</w:t>
-        </w:r>
-      </w:fldSimple>
+      <w:r>
+        <w:fldChar w:fldCharType="begin"/>
+      </w:r>
+      <w:r>
+        <w:instrText xml:space="preserve"> SEQ Figure \* ARABIC </w:instrText>
+      </w:r>
+      <w:r>
+        <w:fldChar w:fldCharType="separate"/>
+      </w:r>
+      <w:r>
+        <w:rPr>
+          <w:noProof/>
+        </w:rPr>
+        <w:t>10</w:t>
+      </w:r>
+      <w:r>
+        <w:rPr>
+          <w:noProof/>
+        </w:rPr>
+        <w:fldChar w:fldCharType="end"/>
+      </w:r>
       <w:r>
         <w:t xml:space="preserve"> </w:t>
       </w:r>
@@ -7828,7 +7781,7 @@
                     <pic:cNvPicPr/>
                   </pic:nvPicPr>
                   <pic:blipFill rotWithShape="1">
-                    <a:blip r:embed="rId22"/>
+                    <a:blip r:embed="rId25"/>
                     <a:srcRect l="519" r="886" b="2212"/>
                     <a:stretch/>
                   </pic:blipFill>
@@ -7864,14 +7817,27 @@
       <w:r>
         <w:t xml:space="preserve">Figure </w:t>
       </w:r>
-      <w:fldSimple w:instr=" SEQ Figure \* ARABIC ">
-        <w:r>
-          <w:rPr>
-            <w:noProof/>
-          </w:rPr>
-          <w:t>11</w:t>
-        </w:r>
-      </w:fldSimple>
+      <w:r>
+        <w:fldChar w:fldCharType="begin"/>
+      </w:r>
+      <w:r>
+        <w:instrText xml:space="preserve"> SEQ Figure \* ARABIC </w:instrText>
+      </w:r>
+      <w:r>
+        <w:fldChar w:fldCharType="separate"/>
+      </w:r>
+      <w:r>
+        <w:rPr>
+          <w:noProof/>
+        </w:rPr>
+        <w:t>11</w:t>
+      </w:r>
+      <w:r>
+        <w:rPr>
+          <w:noProof/>
+        </w:rPr>
+        <w:fldChar w:fldCharType="end"/>
+      </w:r>
       <w:r>
         <w:t xml:space="preserve"> </w:t>
       </w:r>
@@ -7916,6 +7882,7 @@
         <w:rPr>
           <w:noProof/>
         </w:rPr>
+        <w:lastRenderedPageBreak/>
         <w:drawing>
           <wp:inline distT="0" distB="0" distL="0" distR="0" wp14:anchorId="098D2FF4" wp14:editId="6B84B852">
             <wp:extent cx="2472538" cy="1835730"/>
@@ -7932,7 +7899,7 @@
                     <pic:cNvPicPr/>
                   </pic:nvPicPr>
                   <pic:blipFill rotWithShape="1">
-                    <a:blip r:embed="rId23"/>
+                    <a:blip r:embed="rId26"/>
                     <a:srcRect l="1" t="2281" r="1249" b="2260"/>
                     <a:stretch/>
                   </pic:blipFill>
@@ -7968,14 +7935,27 @@
       <w:r>
         <w:t xml:space="preserve">Figure </w:t>
       </w:r>
-      <w:fldSimple w:instr=" SEQ Figure \* ARABIC ">
-        <w:r>
-          <w:rPr>
-            <w:noProof/>
-          </w:rPr>
-          <w:t>12</w:t>
-        </w:r>
-      </w:fldSimple>
+      <w:r>
+        <w:fldChar w:fldCharType="begin"/>
+      </w:r>
+      <w:r>
+        <w:instrText xml:space="preserve"> SEQ Figure \* ARABIC </w:instrText>
+      </w:r>
+      <w:r>
+        <w:fldChar w:fldCharType="separate"/>
+      </w:r>
+      <w:r>
+        <w:rPr>
+          <w:noProof/>
+        </w:rPr>
+        <w:t>12</w:t>
+      </w:r>
+      <w:r>
+        <w:rPr>
+          <w:noProof/>
+        </w:rPr>
+        <w:fldChar w:fldCharType="end"/>
+      </w:r>
       <w:r>
         <w:t xml:space="preserve"> </w:t>
       </w:r>
@@ -8024,7 +8004,6 @@
         <w:rPr>
           <w:noProof/>
         </w:rPr>
-        <w:lastRenderedPageBreak/>
         <w:drawing>
           <wp:inline distT="0" distB="0" distL="0" distR="0" wp14:anchorId="313B06E5" wp14:editId="3D4F53A6">
             <wp:extent cx="5610758" cy="1455309"/>
@@ -8041,7 +8020,7 @@
                     <pic:cNvPicPr/>
                   </pic:nvPicPr>
                   <pic:blipFill rotWithShape="1">
-                    <a:blip r:embed="rId24"/>
+                    <a:blip r:embed="rId27"/>
                     <a:srcRect l="258" t="3864" r="863"/>
                     <a:stretch/>
                   </pic:blipFill>
@@ -8077,14 +8056,27 @@
       <w:r>
         <w:t xml:space="preserve">Figure </w:t>
       </w:r>
-      <w:fldSimple w:instr=" SEQ Figure \* ARABIC ">
-        <w:r>
-          <w:rPr>
-            <w:noProof/>
-          </w:rPr>
-          <w:t>13</w:t>
-        </w:r>
-      </w:fldSimple>
+      <w:r>
+        <w:fldChar w:fldCharType="begin"/>
+      </w:r>
+      <w:r>
+        <w:instrText xml:space="preserve"> SEQ Figure \* ARABIC </w:instrText>
+      </w:r>
+      <w:r>
+        <w:fldChar w:fldCharType="separate"/>
+      </w:r>
+      <w:r>
+        <w:rPr>
+          <w:noProof/>
+        </w:rPr>
+        <w:t>13</w:t>
+      </w:r>
+      <w:r>
+        <w:rPr>
+          <w:noProof/>
+        </w:rPr>
+        <w:fldChar w:fldCharType="end"/>
+      </w:r>
       <w:r>
         <w:t xml:space="preserve"> </w:t>
       </w:r>
@@ -8155,6 +8147,7 @@
         <w:rPr>
           <w:noProof/>
         </w:rPr>
+        <w:lastRenderedPageBreak/>
         <w:drawing>
           <wp:inline distT="0" distB="0" distL="0" distR="0" wp14:anchorId="0DD86DF1" wp14:editId="321CFA67">
             <wp:extent cx="5760720" cy="3511296"/>
@@ -8171,7 +8164,7 @@
                     <pic:cNvPicPr/>
                   </pic:nvPicPr>
                   <pic:blipFill rotWithShape="1">
-                    <a:blip r:embed="rId25"/>
+                    <a:blip r:embed="rId28"/>
                     <a:srcRect b="1381"/>
                     <a:stretch/>
                   </pic:blipFill>
@@ -8207,14 +8200,27 @@
       <w:r>
         <w:t xml:space="preserve">Figure </w:t>
       </w:r>
-      <w:fldSimple w:instr=" SEQ Figure \* ARABIC ">
-        <w:r>
-          <w:rPr>
-            <w:noProof/>
-          </w:rPr>
-          <w:t>14</w:t>
-        </w:r>
-      </w:fldSimple>
+      <w:r>
+        <w:fldChar w:fldCharType="begin"/>
+      </w:r>
+      <w:r>
+        <w:instrText xml:space="preserve"> SEQ Figure \* ARABIC </w:instrText>
+      </w:r>
+      <w:r>
+        <w:fldChar w:fldCharType="separate"/>
+      </w:r>
+      <w:r>
+        <w:rPr>
+          <w:noProof/>
+        </w:rPr>
+        <w:t>14</w:t>
+      </w:r>
+      <w:r>
+        <w:rPr>
+          <w:noProof/>
+        </w:rPr>
+        <w:fldChar w:fldCharType="end"/>
+      </w:r>
       <w:r>
         <w:t xml:space="preserve"> </w:t>
       </w:r>
@@ -8255,7 +8261,6 @@
         <w:rPr>
           <w:noProof/>
         </w:rPr>
-        <w:lastRenderedPageBreak/>
         <w:drawing>
           <wp:inline distT="0" distB="0" distL="0" distR="0" wp14:anchorId="22D8225B" wp14:editId="1FEC2EF5">
             <wp:extent cx="2456231" cy="1685555"/>
@@ -8272,7 +8277,7 @@
                     <pic:cNvPicPr/>
                   </pic:nvPicPr>
                   <pic:blipFill rotWithShape="1">
-                    <a:blip r:embed="rId26"/>
+                    <a:blip r:embed="rId29"/>
                     <a:srcRect l="1177" r="1"/>
                     <a:stretch/>
                   </pic:blipFill>
@@ -8308,14 +8313,27 @@
       <w:r>
         <w:t xml:space="preserve">Figure </w:t>
       </w:r>
-      <w:fldSimple w:instr=" SEQ Figure \* ARABIC ">
-        <w:r>
-          <w:rPr>
-            <w:noProof/>
-          </w:rPr>
-          <w:t>15</w:t>
-        </w:r>
-      </w:fldSimple>
+      <w:r>
+        <w:fldChar w:fldCharType="begin"/>
+      </w:r>
+      <w:r>
+        <w:instrText xml:space="preserve"> SEQ Figure \* ARABIC </w:instrText>
+      </w:r>
+      <w:r>
+        <w:fldChar w:fldCharType="separate"/>
+      </w:r>
+      <w:r>
+        <w:rPr>
+          <w:noProof/>
+        </w:rPr>
+        <w:t>15</w:t>
+      </w:r>
+      <w:r>
+        <w:rPr>
+          <w:noProof/>
+        </w:rPr>
+        <w:fldChar w:fldCharType="end"/>
+      </w:r>
       <w:r>
         <w:t xml:space="preserve"> </w:t>
       </w:r>
@@ -8386,6 +8404,7 @@
         <w:rPr>
           <w:noProof/>
         </w:rPr>
+        <w:lastRenderedPageBreak/>
         <w:drawing>
           <wp:inline distT="0" distB="0" distL="0" distR="0" wp14:anchorId="2A8C221E" wp14:editId="046B4D76">
             <wp:extent cx="5020574" cy="1329899"/>
@@ -8402,7 +8421,7 @@
                     <pic:cNvPicPr/>
                   </pic:nvPicPr>
                   <pic:blipFill rotWithShape="1">
-                    <a:blip r:embed="rId27"/>
+                    <a:blip r:embed="rId30"/>
                     <a:srcRect l="510" t="1439" r="763"/>
                     <a:stretch/>
                   </pic:blipFill>
@@ -8438,14 +8457,27 @@
       <w:r>
         <w:t xml:space="preserve">Figure </w:t>
       </w:r>
-      <w:fldSimple w:instr=" SEQ Figure \* ARABIC ">
-        <w:r>
-          <w:rPr>
-            <w:noProof/>
-          </w:rPr>
-          <w:t>16</w:t>
-        </w:r>
-      </w:fldSimple>
+      <w:r>
+        <w:fldChar w:fldCharType="begin"/>
+      </w:r>
+      <w:r>
+        <w:instrText xml:space="preserve"> SEQ Figure \* ARABIC </w:instrText>
+      </w:r>
+      <w:r>
+        <w:fldChar w:fldCharType="separate"/>
+      </w:r>
+      <w:r>
+        <w:rPr>
+          <w:noProof/>
+        </w:rPr>
+        <w:t>16</w:t>
+      </w:r>
+      <w:r>
+        <w:rPr>
+          <w:noProof/>
+        </w:rPr>
+        <w:fldChar w:fldCharType="end"/>
+      </w:r>
       <w:r>
         <w:t xml:space="preserve"> </w:t>
       </w:r>
@@ -8489,7 +8521,7 @@
                     <pic:cNvPicPr/>
                   </pic:nvPicPr>
                   <pic:blipFill rotWithShape="1">
-                    <a:blip r:embed="rId28"/>
+                    <a:blip r:embed="rId31"/>
                     <a:srcRect t="1" r="1509" b="3167"/>
                     <a:stretch/>
                   </pic:blipFill>
@@ -8525,14 +8557,27 @@
       <w:r>
         <w:t xml:space="preserve">Figure </w:t>
       </w:r>
-      <w:fldSimple w:instr=" SEQ Figure \* ARABIC ">
-        <w:r>
-          <w:rPr>
-            <w:noProof/>
-          </w:rPr>
-          <w:t>17</w:t>
-        </w:r>
-      </w:fldSimple>
+      <w:r>
+        <w:fldChar w:fldCharType="begin"/>
+      </w:r>
+      <w:r>
+        <w:instrText xml:space="preserve"> SEQ Figure \* ARABIC </w:instrText>
+      </w:r>
+      <w:r>
+        <w:fldChar w:fldCharType="separate"/>
+      </w:r>
+      <w:r>
+        <w:rPr>
+          <w:noProof/>
+        </w:rPr>
+        <w:t>17</w:t>
+      </w:r>
+      <w:r>
+        <w:rPr>
+          <w:noProof/>
+        </w:rPr>
+        <w:fldChar w:fldCharType="end"/>
+      </w:r>
       <w:r>
         <w:t xml:space="preserve"> </w:t>
       </w:r>
@@ -8575,7 +8620,7 @@
                     <pic:cNvPicPr/>
                   </pic:nvPicPr>
                   <pic:blipFill rotWithShape="1">
-                    <a:blip r:embed="rId29"/>
+                    <a:blip r:embed="rId32"/>
                     <a:srcRect t="1" b="3380"/>
                     <a:stretch/>
                   </pic:blipFill>
@@ -8611,14 +8656,27 @@
       <w:r>
         <w:t xml:space="preserve">Figure </w:t>
       </w:r>
-      <w:fldSimple w:instr=" SEQ Figure \* ARABIC ">
-        <w:r>
-          <w:rPr>
-            <w:noProof/>
-          </w:rPr>
-          <w:t>18</w:t>
-        </w:r>
-      </w:fldSimple>
+      <w:r>
+        <w:fldChar w:fldCharType="begin"/>
+      </w:r>
+      <w:r>
+        <w:instrText xml:space="preserve"> SEQ Figure \* ARABIC </w:instrText>
+      </w:r>
+      <w:r>
+        <w:fldChar w:fldCharType="separate"/>
+      </w:r>
+      <w:r>
+        <w:rPr>
+          <w:noProof/>
+        </w:rPr>
+        <w:t>18</w:t>
+      </w:r>
+      <w:r>
+        <w:rPr>
+          <w:noProof/>
+        </w:rPr>
+        <w:fldChar w:fldCharType="end"/>
+      </w:r>
       <w:r>
         <w:t xml:space="preserve"> </w:t>
       </w:r>
@@ -8633,9 +8691,8 @@
       <w:pPr>
         <w:pStyle w:val="Titre2"/>
       </w:pPr>
-      <w:bookmarkStart w:id="10" w:name="_Toc42761683"/>
-      <w:r>
-        <w:lastRenderedPageBreak/>
+      <w:bookmarkStart w:id="10" w:name="_Toc42763978"/>
+      <w:r>
         <w:t xml:space="preserve">C) </w:t>
       </w:r>
       <w:r>
@@ -8652,6 +8709,7 @@
       <w:tblPr>
         <w:tblStyle w:val="Grilledutableau"/>
         <w:tblW w:w="0" w:type="auto"/>
+        <w:jc w:val="center"/>
         <w:tblLook w:val="04A0" w:firstRow="1" w:lastRow="0" w:firstColumn="1" w:lastColumn="0" w:noHBand="0" w:noVBand="1"/>
       </w:tblPr>
       <w:tblGrid>
@@ -8660,6 +8718,9 @@
         <w:gridCol w:w="2991"/>
       </w:tblGrid>
       <w:tr>
+        <w:trPr>
+          <w:jc w:val="center"/>
+        </w:trPr>
         <w:tc>
           <w:tcPr>
             <w:tcW w:w="3020" w:type="dxa"/>
@@ -8691,7 +8752,7 @@
                           <pic:cNvPicPr/>
                         </pic:nvPicPr>
                         <pic:blipFill rotWithShape="1">
-                          <a:blip r:embed="rId30"/>
+                          <a:blip r:embed="rId33"/>
                           <a:srcRect l="1492" t="2418" r="2239" b="4033"/>
                           <a:stretch/>
                         </pic:blipFill>
@@ -8751,7 +8812,7 @@
                           <pic:cNvPicPr/>
                         </pic:nvPicPr>
                         <pic:blipFill rotWithShape="1">
-                          <a:blip r:embed="rId31"/>
+                          <a:blip r:embed="rId34"/>
                           <a:srcRect l="1641" t="3992" r="1375" b="2750"/>
                           <a:stretch/>
                         </pic:blipFill>
@@ -8811,7 +8872,7 @@
                           <pic:cNvPicPr/>
                         </pic:nvPicPr>
                         <pic:blipFill rotWithShape="1">
-                          <a:blip r:embed="rId32"/>
+                          <a:blip r:embed="rId35"/>
                           <a:srcRect r="1872" b="4715"/>
                           <a:stretch/>
                         </pic:blipFill>
@@ -8842,6 +8903,9 @@
         </w:tc>
       </w:tr>
       <w:tr>
+        <w:trPr>
+          <w:jc w:val="center"/>
+        </w:trPr>
         <w:tc>
           <w:tcPr>
             <w:tcW w:w="3020" w:type="dxa"/>
@@ -8873,7 +8937,7 @@
                           <pic:cNvPicPr/>
                         </pic:nvPicPr>
                         <pic:blipFill rotWithShape="1">
-                          <a:blip r:embed="rId33"/>
+                          <a:blip r:embed="rId36"/>
                           <a:srcRect l="1045" t="2494" r="2315" b="3686"/>
                           <a:stretch/>
                         </pic:blipFill>
@@ -8933,7 +8997,7 @@
                           <pic:cNvPicPr/>
                         </pic:nvPicPr>
                         <pic:blipFill rotWithShape="1">
-                          <a:blip r:embed="rId34"/>
+                          <a:blip r:embed="rId37"/>
                           <a:srcRect l="1563" r="1117"/>
                           <a:stretch/>
                         </pic:blipFill>
@@ -8978,9 +9042,9 @@
                 <w:noProof/>
               </w:rPr>
               <w:drawing>
-                <wp:inline distT="0" distB="0" distL="0" distR="0" wp14:anchorId="03D85FDC" wp14:editId="7A78E784">
-                  <wp:extent cx="1777593" cy="616652"/>
-                  <wp:effectExtent l="0" t="0" r="0" b="0"/>
+                <wp:inline distT="0" distB="0" distL="0" distR="0" wp14:anchorId="03D85FDC" wp14:editId="31E52981">
+                  <wp:extent cx="1711842" cy="593843"/>
+                  <wp:effectExtent l="0" t="0" r="3175" b="0"/>
                   <wp:docPr id="77" name="Image 77"/>
                   <wp:cNvGraphicFramePr>
                     <a:graphicFrameLocks xmlns:a="http://schemas.openxmlformats.org/drawingml/2006/main" noChangeAspect="1"/>
@@ -8993,14 +9057,14 @@
                           <pic:cNvPicPr/>
                         </pic:nvPicPr>
                         <pic:blipFill rotWithShape="1">
-                          <a:blip r:embed="rId35"/>
+                          <a:blip r:embed="rId38"/>
                           <a:srcRect l="891" r="1507" b="4431"/>
                           <a:stretch/>
                         </pic:blipFill>
                         <pic:spPr bwMode="auto">
                           <a:xfrm>
                             <a:off x="0" y="0"/>
-                            <a:ext cx="1860573" cy="645438"/>
+                            <a:ext cx="1806324" cy="626619"/>
                           </a:xfrm>
                           <a:prstGeom prst="rect">
                             <a:avLst/>
@@ -9043,6 +9107,7 @@
         <w:rPr>
           <w:color w:val="000000" w:themeColor="text1"/>
         </w:rPr>
+        <w:lastRenderedPageBreak/>
         <w:t>Les trois parties s’enchainent et o</w:t>
       </w:r>
       <w:r>
@@ -9077,7 +9142,7 @@
                     <pic:cNvPicPr/>
                   </pic:nvPicPr>
                   <pic:blipFill rotWithShape="1">
-                    <a:blip r:embed="rId36"/>
+                    <a:blip r:embed="rId39"/>
                     <a:srcRect l="1077" r="1183"/>
                     <a:stretch/>
                   </pic:blipFill>
@@ -9116,14 +9181,27 @@
       <w:r>
         <w:t xml:space="preserve">Figure </w:t>
       </w:r>
-      <w:fldSimple w:instr=" SEQ Figure \* ARABIC ">
-        <w:r>
-          <w:rPr>
-            <w:noProof/>
-          </w:rPr>
-          <w:t>19</w:t>
-        </w:r>
-      </w:fldSimple>
+      <w:r>
+        <w:fldChar w:fldCharType="begin"/>
+      </w:r>
+      <w:r>
+        <w:instrText xml:space="preserve"> SEQ Figure \* ARABIC </w:instrText>
+      </w:r>
+      <w:r>
+        <w:fldChar w:fldCharType="separate"/>
+      </w:r>
+      <w:r>
+        <w:rPr>
+          <w:noProof/>
+        </w:rPr>
+        <w:t>19</w:t>
+      </w:r>
+      <w:r>
+        <w:rPr>
+          <w:noProof/>
+        </w:rPr>
+        <w:fldChar w:fldCharType="end"/>
+      </w:r>
       <w:r>
         <w:t xml:space="preserve"> </w:t>
       </w:r>
@@ -9185,7 +9263,7 @@
                     <pic:cNvPicPr/>
                   </pic:nvPicPr>
                   <pic:blipFill rotWithShape="1">
-                    <a:blip r:embed="rId37"/>
+                    <a:blip r:embed="rId40"/>
                     <a:srcRect l="521" t="1227" b="2321"/>
                     <a:stretch/>
                   </pic:blipFill>
@@ -9224,14 +9302,27 @@
       <w:r>
         <w:t xml:space="preserve">Figure </w:t>
       </w:r>
-      <w:fldSimple w:instr=" SEQ Figure \* ARABIC ">
-        <w:r>
-          <w:rPr>
-            <w:noProof/>
-          </w:rPr>
-          <w:t>20</w:t>
-        </w:r>
-      </w:fldSimple>
+      <w:r>
+        <w:fldChar w:fldCharType="begin"/>
+      </w:r>
+      <w:r>
+        <w:instrText xml:space="preserve"> SEQ Figure \* ARABIC </w:instrText>
+      </w:r>
+      <w:r>
+        <w:fldChar w:fldCharType="separate"/>
+      </w:r>
+      <w:r>
+        <w:rPr>
+          <w:noProof/>
+        </w:rPr>
+        <w:t>20</w:t>
+      </w:r>
+      <w:r>
+        <w:rPr>
+          <w:noProof/>
+        </w:rPr>
+        <w:fldChar w:fldCharType="end"/>
+      </w:r>
       <w:r>
         <w:t xml:space="preserve"> </w:t>
       </w:r>
@@ -9265,7 +9356,6 @@
         <w:rPr>
           <w:noProof/>
         </w:rPr>
-        <w:lastRenderedPageBreak/>
         <w:drawing>
           <wp:inline distT="0" distB="0" distL="0" distR="0" wp14:anchorId="4FD5DA60" wp14:editId="57D09847">
             <wp:extent cx="2463165" cy="1656608"/>
@@ -9282,7 +9372,7 @@
                     <pic:cNvPicPr/>
                   </pic:nvPicPr>
                   <pic:blipFill rotWithShape="1">
-                    <a:blip r:embed="rId38"/>
+                    <a:blip r:embed="rId41"/>
                     <a:srcRect l="1171" t="2385" r="1572" b="2539"/>
                     <a:stretch/>
                   </pic:blipFill>
@@ -9321,14 +9411,27 @@
       <w:r>
         <w:t xml:space="preserve">Figure </w:t>
       </w:r>
-      <w:fldSimple w:instr=" SEQ Figure \* ARABIC ">
-        <w:r>
-          <w:rPr>
-            <w:noProof/>
-          </w:rPr>
-          <w:t>21</w:t>
-        </w:r>
-      </w:fldSimple>
+      <w:r>
+        <w:fldChar w:fldCharType="begin"/>
+      </w:r>
+      <w:r>
+        <w:instrText xml:space="preserve"> SEQ Figure \* ARABIC </w:instrText>
+      </w:r>
+      <w:r>
+        <w:fldChar w:fldCharType="separate"/>
+      </w:r>
+      <w:r>
+        <w:rPr>
+          <w:noProof/>
+        </w:rPr>
+        <w:t>21</w:t>
+      </w:r>
+      <w:r>
+        <w:rPr>
+          <w:noProof/>
+        </w:rPr>
+        <w:fldChar w:fldCharType="end"/>
+      </w:r>
       <w:r>
         <w:t xml:space="preserve"> </w:t>
       </w:r>
@@ -9378,6 +9481,7 @@
         <w:rPr>
           <w:noProof/>
         </w:rPr>
+        <w:lastRenderedPageBreak/>
         <w:drawing>
           <wp:inline distT="0" distB="0" distL="0" distR="0" wp14:anchorId="13260071" wp14:editId="25B8B084">
             <wp:extent cx="2474514" cy="1097849"/>
@@ -9394,7 +9498,7 @@
                     <pic:cNvPicPr/>
                   </pic:nvPicPr>
                   <pic:blipFill rotWithShape="1">
-                    <a:blip r:embed="rId39"/>
+                    <a:blip r:embed="rId42"/>
                     <a:srcRect t="2994" r="2275" b="4742"/>
                     <a:stretch/>
                   </pic:blipFill>
@@ -9433,14 +9537,27 @@
       <w:r>
         <w:t xml:space="preserve">Figure </w:t>
       </w:r>
-      <w:fldSimple w:instr=" SEQ Figure \* ARABIC ">
-        <w:r>
-          <w:rPr>
-            <w:noProof/>
-          </w:rPr>
-          <w:t>22</w:t>
-        </w:r>
-      </w:fldSimple>
+      <w:r>
+        <w:fldChar w:fldCharType="begin"/>
+      </w:r>
+      <w:r>
+        <w:instrText xml:space="preserve"> SEQ Figure \* ARABIC </w:instrText>
+      </w:r>
+      <w:r>
+        <w:fldChar w:fldCharType="separate"/>
+      </w:r>
+      <w:r>
+        <w:rPr>
+          <w:noProof/>
+        </w:rPr>
+        <w:t>22</w:t>
+      </w:r>
+      <w:r>
+        <w:rPr>
+          <w:noProof/>
+        </w:rPr>
+        <w:fldChar w:fldCharType="end"/>
+      </w:r>
       <w:r>
         <w:t xml:space="preserve"> </w:t>
       </w:r>
@@ -9453,25 +9570,10 @@
     </w:p>
     <w:p>
       <w:pPr>
-        <w:jc w:val="left"/>
-        <w:rPr>
-          <w:rFonts w:asciiTheme="majorHAnsi" w:eastAsiaTheme="majorEastAsia" w:hAnsiTheme="majorHAnsi" w:cstheme="majorBidi"/>
-          <w:color w:val="2F5496" w:themeColor="accent1" w:themeShade="BF"/>
-          <w:sz w:val="26"/>
-          <w:szCs w:val="26"/>
-        </w:rPr>
-      </w:pPr>
-      <w:bookmarkStart w:id="11" w:name="_Toc42761684"/>
-      <w:r>
-        <w:br w:type="page"/>
-      </w:r>
-    </w:p>
-    <w:p>
-      <w:pPr>
         <w:pStyle w:val="Titre2"/>
       </w:pPr>
-      <w:r>
-        <w:lastRenderedPageBreak/>
+      <w:bookmarkStart w:id="11" w:name="_Toc42763979"/>
+      <w:r>
         <w:t xml:space="preserve">D) </w:t>
       </w:r>
       <w:r>
@@ -9517,7 +9619,7 @@
                     <pic:cNvPicPr/>
                   </pic:nvPicPr>
                   <pic:blipFill rotWithShape="1">
-                    <a:blip r:embed="rId40">
+                    <a:blip r:embed="rId43">
                       <a:extLst>
                         <a:ext uri="{28A0092B-C50C-407E-A947-70E740481C1C}">
                           <a14:useLocalDpi xmlns:a14="http://schemas.microsoft.com/office/drawing/2010/main" val="0"/>
@@ -9562,14 +9664,27 @@
       <w:r>
         <w:t xml:space="preserve">Figure </w:t>
       </w:r>
-      <w:fldSimple w:instr=" SEQ Figure \* ARABIC ">
-        <w:r>
-          <w:rPr>
-            <w:noProof/>
-          </w:rPr>
-          <w:t>23</w:t>
-        </w:r>
-      </w:fldSimple>
+      <w:r>
+        <w:fldChar w:fldCharType="begin"/>
+      </w:r>
+      <w:r>
+        <w:instrText xml:space="preserve"> SEQ Figure \* ARABIC </w:instrText>
+      </w:r>
+      <w:r>
+        <w:fldChar w:fldCharType="separate"/>
+      </w:r>
+      <w:r>
+        <w:rPr>
+          <w:noProof/>
+        </w:rPr>
+        <w:t>23</w:t>
+      </w:r>
+      <w:r>
+        <w:rPr>
+          <w:noProof/>
+        </w:rPr>
+        <w:fldChar w:fldCharType="end"/>
+      </w:r>
       <w:r>
         <w:t xml:space="preserve"> </w:t>
       </w:r>
@@ -9596,10 +9711,25 @@
     </w:p>
     <w:p>
       <w:pPr>
+        <w:jc w:val="left"/>
+        <w:rPr>
+          <w:rFonts w:asciiTheme="majorHAnsi" w:eastAsiaTheme="majorEastAsia" w:hAnsiTheme="majorHAnsi" w:cstheme="majorBidi"/>
+          <w:color w:val="2F5496" w:themeColor="accent1" w:themeShade="BF"/>
+          <w:sz w:val="26"/>
+          <w:szCs w:val="26"/>
+        </w:rPr>
+      </w:pPr>
+      <w:bookmarkStart w:id="12" w:name="_Toc42763980"/>
+      <w:r>
+        <w:br w:type="page"/>
+      </w:r>
+    </w:p>
+    <w:p>
+      <w:pPr>
         <w:pStyle w:val="Titre2"/>
       </w:pPr>
-      <w:bookmarkStart w:id="12" w:name="_Toc42761685"/>
-      <w:r>
+      <w:r>
+        <w:lastRenderedPageBreak/>
         <w:t xml:space="preserve">E) </w:t>
       </w:r>
       <w:r>
@@ -9624,8 +9754,13 @@
         <w:t>(</w:t>
       </w:r>
       <w:proofErr w:type="spellStart"/>
-      <w:r>
-        <w:t>Sport,Histoire,Géographie</w:t>
+      <w:proofErr w:type="gramStart"/>
+      <w:r>
+        <w:t>Sport,Histoire</w:t>
+      </w:r>
+      <w:proofErr w:type="gramEnd"/>
+      <w:r>
+        <w:t>,Géographie</w:t>
       </w:r>
       <w:proofErr w:type="spellEnd"/>
       <w:r>
@@ -9661,7 +9796,6 @@
         <w:rPr>
           <w:noProof/>
         </w:rPr>
-        <w:lastRenderedPageBreak/>
         <w:drawing>
           <wp:inline distT="0" distB="0" distL="0" distR="0" wp14:anchorId="232EAFD9" wp14:editId="511CE768">
             <wp:extent cx="5076825" cy="2009775"/>
@@ -9678,7 +9812,7 @@
                     <pic:cNvPicPr/>
                   </pic:nvPicPr>
                   <pic:blipFill>
-                    <a:blip r:embed="rId41"/>
+                    <a:blip r:embed="rId44"/>
                     <a:stretch>
                       <a:fillRect/>
                     </a:stretch>
@@ -9710,14 +9844,27 @@
       <w:r>
         <w:t xml:space="preserve">Figure </w:t>
       </w:r>
-      <w:fldSimple w:instr=" SEQ Figure \* ARABIC ">
-        <w:r>
-          <w:rPr>
-            <w:noProof/>
-          </w:rPr>
-          <w:t>24</w:t>
-        </w:r>
-      </w:fldSimple>
+      <w:r>
+        <w:fldChar w:fldCharType="begin"/>
+      </w:r>
+      <w:r>
+        <w:instrText xml:space="preserve"> SEQ Figure \* ARABIC </w:instrText>
+      </w:r>
+      <w:r>
+        <w:fldChar w:fldCharType="separate"/>
+      </w:r>
+      <w:r>
+        <w:rPr>
+          <w:noProof/>
+        </w:rPr>
+        <w:t>24</w:t>
+      </w:r>
+      <w:r>
+        <w:rPr>
+          <w:noProof/>
+        </w:rPr>
+        <w:fldChar w:fldCharType="end"/>
+      </w:r>
       <w:r>
         <w:t xml:space="preserve"> </w:t>
       </w:r>
@@ -9750,7 +9897,6 @@
     </w:p>
     <w:p>
       <w:pPr>
-        <w:keepNext/>
         <w:jc w:val="center"/>
       </w:pPr>
       <w:r>
@@ -9758,9 +9904,9 @@
           <w:noProof/>
         </w:rPr>
         <w:drawing>
-          <wp:inline distT="0" distB="0" distL="0" distR="0" wp14:anchorId="29EA1FCF" wp14:editId="11A7FAEB">
-            <wp:extent cx="4655127" cy="4885937"/>
-            <wp:effectExtent l="0" t="0" r="0" b="0"/>
+          <wp:inline distT="0" distB="0" distL="0" distR="0" wp14:anchorId="29EA1FCF" wp14:editId="513BD5CA">
+            <wp:extent cx="4285108" cy="4497572"/>
+            <wp:effectExtent l="0" t="0" r="1270" b="0"/>
             <wp:docPr id="87" name="Image 87"/>
             <wp:cNvGraphicFramePr>
               <a:graphicFrameLocks xmlns:a="http://schemas.openxmlformats.org/drawingml/2006/main" noChangeAspect="1"/>
@@ -9773,14 +9919,14 @@
                     <pic:cNvPicPr/>
                   </pic:nvPicPr>
                   <pic:blipFill rotWithShape="1">
-                    <a:blip r:embed="rId42"/>
+                    <a:blip r:embed="rId45"/>
                     <a:srcRect l="543" r="682" b="358"/>
                     <a:stretch/>
                   </pic:blipFill>
                   <pic:spPr bwMode="auto">
                     <a:xfrm>
                       <a:off x="0" y="0"/>
-                      <a:ext cx="4669019" cy="4900518"/>
+                      <a:ext cx="4306970" cy="4520518"/>
                     </a:xfrm>
                     <a:prstGeom prst="rect">
                       <a:avLst/>
@@ -9812,14 +9958,27 @@
       <w:r>
         <w:t xml:space="preserve">Figure </w:t>
       </w:r>
-      <w:fldSimple w:instr=" SEQ Figure \* ARABIC ">
-        <w:r>
-          <w:rPr>
-            <w:noProof/>
-          </w:rPr>
-          <w:t>25</w:t>
-        </w:r>
-      </w:fldSimple>
+      <w:r>
+        <w:fldChar w:fldCharType="begin"/>
+      </w:r>
+      <w:r>
+        <w:instrText xml:space="preserve"> SEQ Figure \* ARABIC </w:instrText>
+      </w:r>
+      <w:r>
+        <w:fldChar w:fldCharType="separate"/>
+      </w:r>
+      <w:r>
+        <w:rPr>
+          <w:noProof/>
+        </w:rPr>
+        <w:t>25</w:t>
+      </w:r>
+      <w:r>
+        <w:rPr>
+          <w:noProof/>
+        </w:rPr>
+        <w:fldChar w:fldCharType="end"/>
+      </w:r>
       <w:r>
         <w:t xml:space="preserve"> </w:t>
       </w:r>
@@ -9841,6 +10000,7 @@
         <w:rPr>
           <w:color w:val="000000" w:themeColor="text1"/>
         </w:rPr>
+        <w:lastRenderedPageBreak/>
         <w:t>On peut aussi supprimer les questions en cliquant sur le bouton supprimer :</w:t>
       </w:r>
     </w:p>
@@ -9867,7 +10027,6 @@
         <w:rPr>
           <w:noProof/>
         </w:rPr>
-        <w:lastRenderedPageBreak/>
         <w:drawing>
           <wp:inline distT="0" distB="0" distL="0" distR="0" wp14:anchorId="2B6ED18D" wp14:editId="00563088">
             <wp:extent cx="4999512" cy="4476750"/>
@@ -9884,7 +10043,7 @@
                     <pic:cNvPicPr/>
                   </pic:nvPicPr>
                   <pic:blipFill rotWithShape="1">
-                    <a:blip r:embed="rId43"/>
+                    <a:blip r:embed="rId46"/>
                     <a:srcRect r="583"/>
                     <a:stretch/>
                   </pic:blipFill>
@@ -9923,14 +10082,30 @@
       <w:r>
         <w:t xml:space="preserve">Figure </w:t>
       </w:r>
-      <w:fldSimple w:instr=" SEQ Figure \* ARABIC ">
-        <w:r>
-          <w:rPr>
-            <w:noProof/>
-          </w:rPr>
-          <w:t>26</w:t>
-        </w:r>
-      </w:fldSimple>
+      <w:r>
+        <w:fldChar w:fldCharType="begin"/>
+      </w:r>
+      <w:r>
+        <w:instrText xml:space="preserve"> SEQ Fig</w:instrText>
+      </w:r>
+      <w:r>
+        <w:instrText xml:space="preserve">ure \* ARABIC </w:instrText>
+      </w:r>
+      <w:r>
+        <w:fldChar w:fldCharType="separate"/>
+      </w:r>
+      <w:r>
+        <w:rPr>
+          <w:noProof/>
+        </w:rPr>
+        <w:t>26</w:t>
+      </w:r>
+      <w:r>
+        <w:rPr>
+          <w:noProof/>
+        </w:rPr>
+        <w:fldChar w:fldCharType="end"/>
+      </w:r>
       <w:r>
         <w:t xml:space="preserve"> </w:t>
       </w:r>
@@ -9986,7 +10161,7 @@
                     <pic:cNvPicPr/>
                   </pic:nvPicPr>
                   <pic:blipFill rotWithShape="1">
-                    <a:blip r:embed="rId44">
+                    <a:blip r:embed="rId47">
                       <a:extLst>
                         <a:ext uri="{28A0092B-C50C-407E-A947-70E740481C1C}">
                           <a14:useLocalDpi xmlns:a14="http://schemas.microsoft.com/office/drawing/2010/main" val="0"/>
@@ -10028,14 +10203,27 @@
       <w:r>
         <w:t xml:space="preserve">Figure </w:t>
       </w:r>
-      <w:fldSimple w:instr=" SEQ Figure \* ARABIC ">
-        <w:r>
-          <w:rPr>
-            <w:noProof/>
-          </w:rPr>
-          <w:t>27</w:t>
-        </w:r>
-      </w:fldSimple>
+      <w:r>
+        <w:fldChar w:fldCharType="begin"/>
+      </w:r>
+      <w:r>
+        <w:instrText xml:space="preserve"> SEQ Figure \* ARABIC </w:instrText>
+      </w:r>
+      <w:r>
+        <w:fldChar w:fldCharType="separate"/>
+      </w:r>
+      <w:r>
+        <w:rPr>
+          <w:noProof/>
+        </w:rPr>
+        <w:t>27</w:t>
+      </w:r>
+      <w:r>
+        <w:rPr>
+          <w:noProof/>
+        </w:rPr>
+        <w:fldChar w:fldCharType="end"/>
+      </w:r>
       <w:r>
         <w:t xml:space="preserve"> Message d'alerte</w:t>
       </w:r>
@@ -10055,7 +10243,6 @@
           <w:szCs w:val="26"/>
         </w:rPr>
       </w:pPr>
-      <w:bookmarkStart w:id="13" w:name="_Toc42761686"/>
       <w:r>
         <w:br w:type="page"/>
       </w:r>
@@ -10064,6 +10251,7 @@
       <w:pPr>
         <w:pStyle w:val="Titre2"/>
       </w:pPr>
+      <w:bookmarkStart w:id="13" w:name="_Toc42763981"/>
       <w:r>
         <w:lastRenderedPageBreak/>
         <w:t xml:space="preserve">F) </w:t>
@@ -10112,7 +10300,7 @@
                     <pic:cNvPicPr/>
                   </pic:nvPicPr>
                   <pic:blipFill>
-                    <a:blip r:embed="rId45"/>
+                    <a:blip r:embed="rId48"/>
                     <a:stretch>
                       <a:fillRect/>
                     </a:stretch>
@@ -10144,14 +10332,27 @@
       <w:r>
         <w:t xml:space="preserve">Figure </w:t>
       </w:r>
-      <w:fldSimple w:instr=" SEQ Figure \* ARABIC ">
-        <w:r>
-          <w:rPr>
-            <w:noProof/>
-          </w:rPr>
-          <w:t>28</w:t>
-        </w:r>
-      </w:fldSimple>
+      <w:r>
+        <w:fldChar w:fldCharType="begin"/>
+      </w:r>
+      <w:r>
+        <w:instrText xml:space="preserve"> SEQ Figure \* ARABIC </w:instrText>
+      </w:r>
+      <w:r>
+        <w:fldChar w:fldCharType="separate"/>
+      </w:r>
+      <w:r>
+        <w:rPr>
+          <w:noProof/>
+        </w:rPr>
+        <w:t>28</w:t>
+      </w:r>
+      <w:r>
+        <w:rPr>
+          <w:noProof/>
+        </w:rPr>
+        <w:fldChar w:fldCharType="end"/>
+      </w:r>
       <w:r>
         <w:t xml:space="preserve"> </w:t>
       </w:r>
@@ -10166,7 +10367,7 @@
       <w:pPr>
         <w:pStyle w:val="Titre2"/>
       </w:pPr>
-      <w:bookmarkStart w:id="14" w:name="_Toc42761687"/>
+      <w:bookmarkStart w:id="14" w:name="_Toc42763982"/>
       <w:r>
         <w:t xml:space="preserve">G) </w:t>
       </w:r>
@@ -10189,10 +10390,12 @@
         <w:t>(</w:t>
       </w:r>
       <w:proofErr w:type="spellStart"/>
+      <w:proofErr w:type="gramStart"/>
       <w:r>
         <w:t>QCM,Réponse</w:t>
       </w:r>
       <w:proofErr w:type="spellEnd"/>
+      <w:proofErr w:type="gramEnd"/>
       <w:r>
         <w:t xml:space="preserve"> </w:t>
       </w:r>
@@ -10249,7 +10452,7 @@
                     <pic:cNvPicPr/>
                   </pic:nvPicPr>
                   <pic:blipFill rotWithShape="1">
-                    <a:blip r:embed="rId46"/>
+                    <a:blip r:embed="rId49"/>
                     <a:srcRect l="833" t="4871" r="1326"/>
                     <a:stretch/>
                   </pic:blipFill>
@@ -10285,14 +10488,27 @@
       <w:r>
         <w:t xml:space="preserve">Figure </w:t>
       </w:r>
-      <w:fldSimple w:instr=" SEQ Figure \* ARABIC ">
-        <w:r>
-          <w:rPr>
-            <w:noProof/>
-          </w:rPr>
-          <w:t>29</w:t>
-        </w:r>
-      </w:fldSimple>
+      <w:r>
+        <w:fldChar w:fldCharType="begin"/>
+      </w:r>
+      <w:r>
+        <w:instrText xml:space="preserve"> SEQ Figure \* ARABIC </w:instrText>
+      </w:r>
+      <w:r>
+        <w:fldChar w:fldCharType="separate"/>
+      </w:r>
+      <w:r>
+        <w:rPr>
+          <w:noProof/>
+        </w:rPr>
+        <w:t>29</w:t>
+      </w:r>
+      <w:r>
+        <w:rPr>
+          <w:noProof/>
+        </w:rPr>
+        <w:fldChar w:fldCharType="end"/>
+      </w:r>
       <w:r>
         <w:t xml:space="preserve"> </w:t>
       </w:r>
@@ -10329,7 +10545,7 @@
                     <pic:cNvPicPr/>
                   </pic:nvPicPr>
                   <pic:blipFill>
-                    <a:blip r:embed="rId47">
+                    <a:blip r:embed="rId50">
                       <a:extLst>
                         <a:ext uri="{28A0092B-C50C-407E-A947-70E740481C1C}">
                           <a14:useLocalDpi xmlns:a14="http://schemas.microsoft.com/office/drawing/2010/main" val="0"/>
@@ -10364,14 +10580,27 @@
       <w:r>
         <w:t xml:space="preserve">Figure </w:t>
       </w:r>
-      <w:fldSimple w:instr=" SEQ Figure \* ARABIC ">
-        <w:r>
-          <w:rPr>
-            <w:noProof/>
-          </w:rPr>
-          <w:t>30</w:t>
-        </w:r>
-      </w:fldSimple>
+      <w:r>
+        <w:fldChar w:fldCharType="begin"/>
+      </w:r>
+      <w:r>
+        <w:instrText xml:space="preserve"> SEQ Figure \* ARABIC </w:instrText>
+      </w:r>
+      <w:r>
+        <w:fldChar w:fldCharType="separate"/>
+      </w:r>
+      <w:r>
+        <w:rPr>
+          <w:noProof/>
+        </w:rPr>
+        <w:t>30</w:t>
+      </w:r>
+      <w:r>
+        <w:rPr>
+          <w:noProof/>
+        </w:rPr>
+        <w:fldChar w:fldCharType="end"/>
+      </w:r>
       <w:r>
         <w:t xml:space="preserve"> </w:t>
       </w:r>
@@ -10425,16 +10654,16 @@
         <mc:AlternateContent>
           <mc:Choice Requires="wps">
             <w:drawing>
-              <wp:anchor distT="0" distB="0" distL="114300" distR="114300" simplePos="0" relativeHeight="251666432" behindDoc="0" locked="0" layoutInCell="1" allowOverlap="1" wp14:anchorId="20805DF6" wp14:editId="7DEF8552">
+              <wp:anchor distT="0" distB="0" distL="114300" distR="114300" simplePos="0" relativeHeight="251666432" behindDoc="0" locked="0" layoutInCell="1" allowOverlap="1" wp14:anchorId="20805DF6" wp14:editId="5444E22F">
                 <wp:simplePos x="0" y="0"/>
                 <wp:positionH relativeFrom="column">
-                  <wp:posOffset>1149601</wp:posOffset>
+                  <wp:posOffset>1245768</wp:posOffset>
                 </wp:positionH>
                 <wp:positionV relativeFrom="paragraph">
-                  <wp:posOffset>4216369</wp:posOffset>
+                  <wp:posOffset>4218231</wp:posOffset>
                 </wp:positionV>
-                <wp:extent cx="1671526" cy="589959"/>
-                <wp:effectExtent l="19050" t="19050" r="24130" b="19685"/>
+                <wp:extent cx="1426978" cy="589959"/>
+                <wp:effectExtent l="19050" t="19050" r="20955" b="19685"/>
                 <wp:wrapNone/>
                 <wp:docPr id="56" name="Rectangle 56"/>
                 <wp:cNvGraphicFramePr/>
@@ -10445,7 +10674,7 @@
                       <wps:spPr>
                         <a:xfrm>
                           <a:off x="0" y="0"/>
-                          <a:ext cx="1671526" cy="589959"/>
+                          <a:ext cx="1426978" cy="589959"/>
                         </a:xfrm>
                         <a:prstGeom prst="rect">
                           <a:avLst/>
@@ -10493,7 +10722,7 @@
           </mc:Choice>
           <mc:Fallback>
             <w:pict>
-              <v:rect w14:anchorId="2FF0C078" id="Rectangle 56" o:spid="_x0000_s1026" style="position:absolute;margin-left:90.5pt;margin-top:332pt;width:131.6pt;height:46.45pt;z-index:251666432;visibility:visible;mso-wrap-style:square;mso-width-percent:0;mso-height-percent:0;mso-wrap-distance-left:9pt;mso-wrap-distance-top:0;mso-wrap-distance-right:9pt;mso-wrap-distance-bottom:0;mso-position-horizontal:absolute;mso-position-horizontal-relative:text;mso-position-vertical:absolute;mso-position-vertical-relative:text;mso-width-percent:0;mso-height-percent:0;mso-width-relative:margin;mso-height-relative:margin;v-text-anchor:middle" o:gfxdata="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" filled="f" strokecolor="red" strokeweight="3pt"/>
+              <v:rect w14:anchorId="04CCC238" id="Rectangle 56" o:spid="_x0000_s1026" style="position:absolute;margin-left:98.1pt;margin-top:332.15pt;width:112.35pt;height:46.45pt;z-index:251666432;visibility:visible;mso-wrap-style:square;mso-width-percent:0;mso-height-percent:0;mso-wrap-distance-left:9pt;mso-wrap-distance-top:0;mso-wrap-distance-right:9pt;mso-wrap-distance-bottom:0;mso-position-horizontal:absolute;mso-position-horizontal-relative:text;mso-position-vertical:absolute;mso-position-vertical-relative:text;mso-width-percent:0;mso-height-percent:0;mso-width-relative:margin;mso-height-relative:margin;v-text-anchor:middle" o:gfxdata="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" filled="f" strokecolor="red" strokeweight="3pt"/>
             </w:pict>
           </mc:Fallback>
         </mc:AlternateContent>
@@ -10524,7 +10753,7 @@
                     <pic:cNvPicPr/>
                   </pic:nvPicPr>
                   <pic:blipFill>
-                    <a:blip r:embed="rId48">
+                    <a:blip r:embed="rId51">
                       <a:extLst>
                         <a:ext uri="{28A0092B-C50C-407E-A947-70E740481C1C}">
                           <a14:useLocalDpi xmlns:a14="http://schemas.microsoft.com/office/drawing/2010/main" val="0"/>
@@ -10559,16 +10788,37 @@
       <w:r>
         <w:t xml:space="preserve">Figure </w:t>
       </w:r>
-      <w:fldSimple w:instr=" SEQ Figure \* ARABIC ">
-        <w:r>
-          <w:rPr>
-            <w:noProof/>
-          </w:rPr>
-          <w:t>31</w:t>
-        </w:r>
-      </w:fldSimple>
-      <w:r>
-        <w:t xml:space="preserve"> Fenêtre d'affichage des question après ajout</w:t>
+      <w:r>
+        <w:fldChar w:fldCharType="begin"/>
+      </w:r>
+      <w:r>
+        <w:instrText xml:space="preserve"> SEQ Figure \* ARABIC </w:instrText>
+      </w:r>
+      <w:r>
+        <w:fldChar w:fldCharType="separate"/>
+      </w:r>
+      <w:r>
+        <w:rPr>
+          <w:noProof/>
+        </w:rPr>
+        <w:t>31</w:t>
+      </w:r>
+      <w:r>
+        <w:rPr>
+          <w:noProof/>
+        </w:rPr>
+        <w:fldChar w:fldCharType="end"/>
+      </w:r>
+      <w:r>
+        <w:t xml:space="preserve"> Fenêtre d'affichage </w:t>
+      </w:r>
+      <w:proofErr w:type="gramStart"/>
+      <w:r>
+        <w:t>des question</w:t>
+      </w:r>
+      <w:proofErr w:type="gramEnd"/>
+      <w:r>
+        <w:t xml:space="preserve"> après ajout</w:t>
       </w:r>
     </w:p>
     <w:p>
@@ -10609,7 +10859,7 @@
                     <pic:cNvPicPr/>
                   </pic:nvPicPr>
                   <pic:blipFill>
-                    <a:blip r:embed="rId49">
+                    <a:blip r:embed="rId52">
                       <a:extLst>
                         <a:ext uri="{28A0092B-C50C-407E-A947-70E740481C1C}">
                           <a14:useLocalDpi xmlns:a14="http://schemas.microsoft.com/office/drawing/2010/main" val="0"/>
@@ -10644,14 +10894,27 @@
       <w:r>
         <w:t xml:space="preserve">Figure </w:t>
       </w:r>
-      <w:fldSimple w:instr=" SEQ Figure \* ARABIC ">
-        <w:r>
-          <w:rPr>
-            <w:noProof/>
-          </w:rPr>
-          <w:t>32</w:t>
-        </w:r>
-      </w:fldSimple>
+      <w:r>
+        <w:fldChar w:fldCharType="begin"/>
+      </w:r>
+      <w:r>
+        <w:instrText xml:space="preserve"> SEQ Figure \* ARABIC </w:instrText>
+      </w:r>
+      <w:r>
+        <w:fldChar w:fldCharType="separate"/>
+      </w:r>
+      <w:r>
+        <w:rPr>
+          <w:noProof/>
+        </w:rPr>
+        <w:t>32</w:t>
+      </w:r>
+      <w:r>
+        <w:rPr>
+          <w:noProof/>
+        </w:rPr>
+        <w:fldChar w:fldCharType="end"/>
+      </w:r>
       <w:r>
         <w:t xml:space="preserve"> Message d'erreur</w:t>
       </w:r>
@@ -10660,7 +10923,7 @@
       <w:pPr>
         <w:pStyle w:val="Titre1"/>
       </w:pPr>
-      <w:bookmarkStart w:id="15" w:name="_Toc42761688"/>
+      <w:bookmarkStart w:id="15" w:name="_Toc42763983"/>
       <w:r>
         <w:t>Annexe :</w:t>
       </w:r>
@@ -10671,7 +10934,7 @@
       <w:r>
         <w:t xml:space="preserve">Lien du dépôt GITHUB : </w:t>
       </w:r>
-      <w:hyperlink r:id="rId50" w:history="1">
+      <w:hyperlink r:id="rId53" w:history="1">
         <w:r>
           <w:rPr>
             <w:rStyle w:val="Lienhypertexte"/>
@@ -10684,12 +10947,10 @@
       <w:pPr>
         <w:jc w:val="left"/>
       </w:pPr>
-      <w:r>
-        <w:br w:type="page"/>
-      </w:r>
-    </w:p>
-    <w:p/>
+    </w:p>
     <w:sectPr>
+      <w:headerReference w:type="default" r:id="rId54"/>
+      <w:footerReference w:type="default" r:id="rId55"/>
       <w:pgSz w:w="11906" w:h="16838"/>
       <w:pgMar w:top="1417" w:right="1417" w:bottom="1417" w:left="1417" w:header="708" w:footer="708" w:gutter="0"/>
       <w:pgNumType w:start="0"/>
@@ -10699,6 +10960,223 @@
     </w:sectPr>
   </w:body>
 </w:document>
+</file>
+
+<file path=word/endnotes.xml><?xml version="1.0" encoding="utf-8"?>
+<w:endnotes xmlns:wpc="http://schemas.microsoft.com/office/word/2010/wordprocessingCanvas" xmlns:cx="http://schemas.microsoft.com/office/drawing/2014/chartex" xmlns:cx1="http://schemas.microsoft.com/office/drawing/2015/9/8/chartex" xmlns:cx2="http://schemas.microsoft.com/office/drawing/2015/10/21/chartex" xmlns:cx3="http://schemas.microsoft.com/office/drawing/2016/5/9/chartex" xmlns:cx4="http://schemas.microsoft.com/office/drawing/2016/5/10/chartex" xmlns:cx5="http://schemas.microsoft.com/office/drawing/2016/5/11/chartex" xmlns:cx6="http://schemas.microsoft.com/office/drawing/2016/5/12/chartex" xmlns:cx7="http://schemas.microsoft.com/office/drawing/2016/5/13/chartex" xmlns:cx8="http://schemas.microsoft.com/office/drawing/2016/5/14/chartex" xmlns:mc="http://schemas.openxmlformats.org/markup-compatibility/2006" xmlns:aink="http://schemas.microsoft.com/office/drawing/2016/ink" xmlns:am3d="http://schemas.microsoft.com/office/drawing/2017/model3d" xmlns:o="urn:schemas-microsoft-com:office:office" xmlns:r="http://schemas.openxmlformats.org/officeDocument/2006/relationships" xmlns:m="http://schemas.openxmlformats.org/officeDocument/2006/math" xmlns:v="urn:schemas-microsoft-com:vml" xmlns:wp14="http://schemas.microsoft.com/office/word/2010/wordprocessingDrawing" xmlns:wp="http://schemas.openxmlformats.org/drawingml/2006/wordprocessingDrawing" xmlns:w10="urn:schemas-microsoft-com:office:word" xmlns:w="http://schemas.openxmlformats.org/wordprocessingml/2006/main" xmlns:w14="http://schemas.microsoft.com/office/word/2010/wordml" xmlns:w15="http://schemas.microsoft.com/office/word/2012/wordml" xmlns:w16cex="http://schemas.microsoft.com/office/word/2018/wordml/cex" xmlns:w16cid="http://schemas.microsoft.com/office/word/2016/wordml/cid" xmlns:w16="http://schemas.microsoft.com/office/word/2018/wordml" xmlns:w16se="http://schemas.microsoft.com/office/word/2015/wordml/symex" xmlns:wpg="http://schemas.microsoft.com/office/word/2010/wordprocessingGroup" xmlns:wpi="http://schemas.microsoft.com/office/word/2010/wordprocessingInk" xmlns:wne="http://schemas.microsoft.com/office/word/2006/wordml" xmlns:wps="http://schemas.microsoft.com/office/word/2010/wordprocessingShape" mc:Ignorable="w14 w15 w16se w16cid w16 w16cex wp14">
+  <w:endnote w:type="separator" w:id="-1">
+    <w:p>
+      <w:pPr>
+        <w:spacing w:after="0" w:line="240" w:lineRule="auto"/>
+      </w:pPr>
+      <w:r>
+        <w:separator/>
+      </w:r>
+    </w:p>
+  </w:endnote>
+  <w:endnote w:type="continuationSeparator" w:id="0">
+    <w:p>
+      <w:pPr>
+        <w:spacing w:after="0" w:line="240" w:lineRule="auto"/>
+      </w:pPr>
+      <w:r>
+        <w:continuationSeparator/>
+      </w:r>
+    </w:p>
+  </w:endnote>
+</w:endnotes>
+</file>
+
+<file path=word/footer1.xml><?xml version="1.0" encoding="utf-8"?>
+<w:ftr xmlns:wpc="http://schemas.microsoft.com/office/word/2010/wordprocessingCanvas" xmlns:cx="http://schemas.microsoft.com/office/drawing/2014/chartex" xmlns:cx1="http://schemas.microsoft.com/office/drawing/2015/9/8/chartex" xmlns:cx2="http://schemas.microsoft.com/office/drawing/2015/10/21/chartex" xmlns:cx3="http://schemas.microsoft.com/office/drawing/2016/5/9/chartex" xmlns:cx4="http://schemas.microsoft.com/office/drawing/2016/5/10/chartex" xmlns:cx5="http://schemas.microsoft.com/office/drawing/2016/5/11/chartex" xmlns:cx6="http://schemas.microsoft.com/office/drawing/2016/5/12/chartex" xmlns:cx7="http://schemas.microsoft.com/office/drawing/2016/5/13/chartex" xmlns:cx8="http://schemas.microsoft.com/office/drawing/2016/5/14/chartex" xmlns:mc="http://schemas.openxmlformats.org/markup-compatibility/2006" xmlns:aink="http://schemas.microsoft.com/office/drawing/2016/ink" xmlns:am3d="http://schemas.microsoft.com/office/drawing/2017/model3d" xmlns:o="urn:schemas-microsoft-com:office:office" xmlns:r="http://schemas.openxmlformats.org/officeDocument/2006/relationships" xmlns:m="http://schemas.openxmlformats.org/officeDocument/2006/math" xmlns:v="urn:schemas-microsoft-com:vml" xmlns:wp14="http://schemas.microsoft.com/office/word/2010/wordprocessingDrawing" xmlns:wp="http://schemas.openxmlformats.org/drawingml/2006/wordprocessingDrawing" xmlns:w10="urn:schemas-microsoft-com:office:word" xmlns:w="http://schemas.openxmlformats.org/wordprocessingml/2006/main" xmlns:w14="http://schemas.microsoft.com/office/word/2010/wordml" xmlns:w15="http://schemas.microsoft.com/office/word/2012/wordml" xmlns:w16cex="http://schemas.microsoft.com/office/word/2018/wordml/cex" xmlns:w16cid="http://schemas.microsoft.com/office/word/2016/wordml/cid" xmlns:w16="http://schemas.microsoft.com/office/word/2018/wordml" xmlns:w16se="http://schemas.microsoft.com/office/word/2015/wordml/symex" xmlns:wpg="http://schemas.microsoft.com/office/word/2010/wordprocessingGroup" xmlns:wpi="http://schemas.microsoft.com/office/word/2010/wordprocessingInk" xmlns:wne="http://schemas.microsoft.com/office/word/2006/wordml" xmlns:wps="http://schemas.microsoft.com/office/word/2010/wordprocessingShape" mc:Ignorable="w14 w15 w16se w16cid w16 w16cex wp14">
+  <w:sdt>
+    <w:sdtPr>
+      <w:id w:val="-589076646"/>
+      <w:docPartObj>
+        <w:docPartGallery w:val="Page Numbers (Bottom of Page)"/>
+        <w:docPartUnique/>
+      </w:docPartObj>
+    </w:sdtPr>
+    <w:sdtContent>
+      <w:p>
+        <w:pPr>
+          <w:pStyle w:val="Pieddepage"/>
+          <w:jc w:val="center"/>
+        </w:pPr>
+        <w:r>
+          <w:fldChar w:fldCharType="begin"/>
+        </w:r>
+        <w:r>
+          <w:instrText>PAGE   \* MERGEFORMAT</w:instrText>
+        </w:r>
+        <w:r>
+          <w:fldChar w:fldCharType="separate"/>
+        </w:r>
+        <w:r>
+          <w:t>2</w:t>
+        </w:r>
+        <w:r>
+          <w:fldChar w:fldCharType="end"/>
+        </w:r>
+      </w:p>
+    </w:sdtContent>
+  </w:sdt>
+  <w:p>
+    <w:pPr>
+      <w:pStyle w:val="Pieddepage"/>
+    </w:pPr>
+  </w:p>
+</w:ftr>
+</file>
+
+<file path=word/footnotes.xml><?xml version="1.0" encoding="utf-8"?>
+<w:footnotes xmlns:wpc="http://schemas.microsoft.com/office/word/2010/wordprocessingCanvas" xmlns:cx="http://schemas.microsoft.com/office/drawing/2014/chartex" xmlns:cx1="http://schemas.microsoft.com/office/drawing/2015/9/8/chartex" xmlns:cx2="http://schemas.microsoft.com/office/drawing/2015/10/21/chartex" xmlns:cx3="http://schemas.microsoft.com/office/drawing/2016/5/9/chartex" xmlns:cx4="http://schemas.microsoft.com/office/drawing/2016/5/10/chartex" xmlns:cx5="http://schemas.microsoft.com/office/drawing/2016/5/11/chartex" xmlns:cx6="http://schemas.microsoft.com/office/drawing/2016/5/12/chartex" xmlns:cx7="http://schemas.microsoft.com/office/drawing/2016/5/13/chartex" xmlns:cx8="http://schemas.microsoft.com/office/drawing/2016/5/14/chartex" xmlns:mc="http://schemas.openxmlformats.org/markup-compatibility/2006" xmlns:aink="http://schemas.microsoft.com/office/drawing/2016/ink" xmlns:am3d="http://schemas.microsoft.com/office/drawing/2017/model3d" xmlns:o="urn:schemas-microsoft-com:office:office" xmlns:r="http://schemas.openxmlformats.org/officeDocument/2006/relationships" xmlns:m="http://schemas.openxmlformats.org/officeDocument/2006/math" xmlns:v="urn:schemas-microsoft-com:vml" xmlns:wp14="http://schemas.microsoft.com/office/word/2010/wordprocessingDrawing" xmlns:wp="http://schemas.openxmlformats.org/drawingml/2006/wordprocessingDrawing" xmlns:w10="urn:schemas-microsoft-com:office:word" xmlns:w="http://schemas.openxmlformats.org/wordprocessingml/2006/main" xmlns:w14="http://schemas.microsoft.com/office/word/2010/wordml" xmlns:w15="http://schemas.microsoft.com/office/word/2012/wordml" xmlns:w16cex="http://schemas.microsoft.com/office/word/2018/wordml/cex" xmlns:w16cid="http://schemas.microsoft.com/office/word/2016/wordml/cid" xmlns:w16="http://schemas.microsoft.com/office/word/2018/wordml" xmlns:w16se="http://schemas.microsoft.com/office/word/2015/wordml/symex" xmlns:wpg="http://schemas.microsoft.com/office/word/2010/wordprocessingGroup" xmlns:wpi="http://schemas.microsoft.com/office/word/2010/wordprocessingInk" xmlns:wne="http://schemas.microsoft.com/office/word/2006/wordml" xmlns:wps="http://schemas.microsoft.com/office/word/2010/wordprocessingShape" mc:Ignorable="w14 w15 w16se w16cid w16 w16cex wp14">
+  <w:footnote w:type="separator" w:id="-1">
+    <w:p>
+      <w:pPr>
+        <w:spacing w:after="0" w:line="240" w:lineRule="auto"/>
+      </w:pPr>
+      <w:r>
+        <w:separator/>
+      </w:r>
+    </w:p>
+  </w:footnote>
+  <w:footnote w:type="continuationSeparator" w:id="0">
+    <w:p>
+      <w:pPr>
+        <w:spacing w:after="0" w:line="240" w:lineRule="auto"/>
+      </w:pPr>
+      <w:r>
+        <w:continuationSeparator/>
+      </w:r>
+    </w:p>
+  </w:footnote>
+</w:footnotes>
+</file>
+
+<file path=word/header1.xml><?xml version="1.0" encoding="utf-8"?>
+<w:hdr xmlns:wpc="http://schemas.microsoft.com/office/word/2010/wordprocessingCanvas" xmlns:cx="http://schemas.microsoft.com/office/drawing/2014/chartex" xmlns:cx1="http://schemas.microsoft.com/office/drawing/2015/9/8/chartex" xmlns:cx2="http://schemas.microsoft.com/office/drawing/2015/10/21/chartex" xmlns:cx3="http://schemas.microsoft.com/office/drawing/2016/5/9/chartex" xmlns:cx4="http://schemas.microsoft.com/office/drawing/2016/5/10/chartex" xmlns:cx5="http://schemas.microsoft.com/office/drawing/2016/5/11/chartex" xmlns:cx6="http://schemas.microsoft.com/office/drawing/2016/5/12/chartex" xmlns:cx7="http://schemas.microsoft.com/office/drawing/2016/5/13/chartex" xmlns:cx8="http://schemas.microsoft.com/office/drawing/2016/5/14/chartex" xmlns:mc="http://schemas.openxmlformats.org/markup-compatibility/2006" xmlns:aink="http://schemas.microsoft.com/office/drawing/2016/ink" xmlns:am3d="http://schemas.microsoft.com/office/drawing/2017/model3d" xmlns:o="urn:schemas-microsoft-com:office:office" xmlns:r="http://schemas.openxmlformats.org/officeDocument/2006/relationships" xmlns:m="http://schemas.openxmlformats.org/officeDocument/2006/math" xmlns:v="urn:schemas-microsoft-com:vml" xmlns:wp14="http://schemas.microsoft.com/office/word/2010/wordprocessingDrawing" xmlns:wp="http://schemas.openxmlformats.org/drawingml/2006/wordprocessingDrawing" xmlns:w10="urn:schemas-microsoft-com:office:word" xmlns:w="http://schemas.openxmlformats.org/wordprocessingml/2006/main" xmlns:w14="http://schemas.microsoft.com/office/word/2010/wordml" xmlns:w15="http://schemas.microsoft.com/office/word/2012/wordml" xmlns:w16cex="http://schemas.microsoft.com/office/word/2018/wordml/cex" xmlns:w16cid="http://schemas.microsoft.com/office/word/2016/wordml/cid" xmlns:w16="http://schemas.microsoft.com/office/word/2018/wordml" xmlns:w16se="http://schemas.microsoft.com/office/word/2015/wordml/symex" xmlns:wpg="http://schemas.microsoft.com/office/word/2010/wordprocessingGroup" xmlns:wpi="http://schemas.microsoft.com/office/word/2010/wordprocessingInk" xmlns:wne="http://schemas.microsoft.com/office/word/2006/wordml" xmlns:wps="http://schemas.microsoft.com/office/word/2010/wordprocessingShape" mc:Ignorable="w14 w15 w16se w16cid w16 w16cex wp14">
+  <w:p>
+    <w:pPr>
+      <w:pStyle w:val="En-tte"/>
+    </w:pPr>
+    <w:proofErr w:type="spellStart"/>
+    <w:r>
+      <w:t>Dorffer</w:t>
+    </w:r>
+    <w:proofErr w:type="spellEnd"/>
+    <w:r>
+      <w:t xml:space="preserve"> – Dubois</w:t>
+    </w:r>
+    <w:r>
+      <w:tab/>
+    </w:r>
+    <w:r>
+      <w:tab/>
+      <w:t>Projet L3 – JAVA</w:t>
+    </w:r>
+  </w:p>
+  <w:p>
+    <w:pPr>
+      <w:pStyle w:val="En-tte"/>
+    </w:pPr>
+    <w:r>
+      <w:rPr>
+        <w:noProof/>
+      </w:rPr>
+      <w:drawing>
+        <wp:anchor distT="0" distB="0" distL="114300" distR="114300" simplePos="0" relativeHeight="251659264" behindDoc="0" locked="0" layoutInCell="1" allowOverlap="1" wp14:anchorId="0280BD82" wp14:editId="11D9450E">
+          <wp:simplePos x="0" y="0"/>
+          <wp:positionH relativeFrom="margin">
+            <wp:align>right</wp:align>
+          </wp:positionH>
+          <wp:positionV relativeFrom="paragraph">
+            <wp:posOffset>48349</wp:posOffset>
+          </wp:positionV>
+          <wp:extent cx="872490" cy="332740"/>
+          <wp:effectExtent l="0" t="0" r="3810" b="0"/>
+          <wp:wrapSquare wrapText="bothSides"/>
+          <wp:docPr id="51" name="Image 51"/>
+          <wp:cNvGraphicFramePr>
+            <a:graphicFrameLocks xmlns:a="http://schemas.openxmlformats.org/drawingml/2006/main" noChangeAspect="1"/>
+          </wp:cNvGraphicFramePr>
+          <a:graphic xmlns:a="http://schemas.openxmlformats.org/drawingml/2006/main">
+            <a:graphicData uri="http://schemas.openxmlformats.org/drawingml/2006/picture">
+              <pic:pic xmlns:pic="http://schemas.openxmlformats.org/drawingml/2006/picture">
+                <pic:nvPicPr>
+                  <pic:cNvPr id="0" name="Picture 2"/>
+                  <pic:cNvPicPr>
+                    <a:picLocks noChangeAspect="1" noChangeArrowheads="1"/>
+                  </pic:cNvPicPr>
+                </pic:nvPicPr>
+                <pic:blipFill>
+                  <a:blip r:embed="rId1">
+                    <a:extLst>
+                      <a:ext uri="{28A0092B-C50C-407E-A947-70E740481C1C}">
+                        <a14:useLocalDpi xmlns:a14="http://schemas.microsoft.com/office/drawing/2010/main" val="0"/>
+                      </a:ext>
+                    </a:extLst>
+                  </a:blip>
+                  <a:srcRect/>
+                  <a:stretch>
+                    <a:fillRect/>
+                  </a:stretch>
+                </pic:blipFill>
+                <pic:spPr bwMode="auto">
+                  <a:xfrm>
+                    <a:off x="0" y="0"/>
+                    <a:ext cx="872490" cy="332740"/>
+                  </a:xfrm>
+                  <a:prstGeom prst="rect">
+                    <a:avLst/>
+                  </a:prstGeom>
+                  <a:noFill/>
+                  <a:ln>
+                    <a:noFill/>
+                  </a:ln>
+                </pic:spPr>
+              </pic:pic>
+            </a:graphicData>
+          </a:graphic>
+          <wp14:sizeRelH relativeFrom="page">
+            <wp14:pctWidth>0</wp14:pctWidth>
+          </wp14:sizeRelH>
+          <wp14:sizeRelV relativeFrom="page">
+            <wp14:pctHeight>0</wp14:pctHeight>
+          </wp14:sizeRelV>
+        </wp:anchor>
+      </w:drawing>
+    </w:r>
+    <w:proofErr w:type="spellStart"/>
+    <w:r>
+      <w:t>Esteban</w:t>
+    </w:r>
+    <w:proofErr w:type="spellEnd"/>
+    <w:r>
+      <w:t xml:space="preserve"> – Gomez </w:t>
+    </w:r>
+    <w:proofErr w:type="spellStart"/>
+    <w:r>
+      <w:t>Castellon</w:t>
+    </w:r>
+    <w:proofErr w:type="spellEnd"/>
+  </w:p>
+  <w:p>
+    <w:pPr>
+      <w:pStyle w:val="En-tte"/>
+    </w:pPr>
+    <w:proofErr w:type="spellStart"/>
+    <w:r>
+      <w:t>Mathien</w:t>
+    </w:r>
+    <w:proofErr w:type="spellEnd"/>
+  </w:p>
+  <w:p>
+    <w:pPr>
+      <w:pStyle w:val="En-tte"/>
+    </w:pPr>
+  </w:p>
+</w:hdr>
 </file>
 
 <file path=word/styles.xml><?xml version="1.0" encoding="utf-8"?>
@@ -11328,6 +11806,50 @@
       <w:szCs w:val="18"/>
     </w:rPr>
   </w:style>
+  <w:style w:type="paragraph" w:styleId="En-tte">
+    <w:name w:val="header"/>
+    <w:basedOn w:val="Normal"/>
+    <w:link w:val="En-tteCar"/>
+    <w:uiPriority w:val="99"/>
+    <w:unhideWhenUsed/>
+    <w:rsid w:val="00A45037"/>
+    <w:pPr>
+      <w:tabs>
+        <w:tab w:val="center" w:pos="4536"/>
+        <w:tab w:val="right" w:pos="9072"/>
+      </w:tabs>
+      <w:spacing w:after="0" w:line="240" w:lineRule="auto"/>
+    </w:pPr>
+  </w:style>
+  <w:style w:type="character" w:customStyle="1" w:styleId="En-tteCar">
+    <w:name w:val="En-tête Car"/>
+    <w:basedOn w:val="Policepardfaut"/>
+    <w:link w:val="En-tte"/>
+    <w:uiPriority w:val="99"/>
+    <w:rsid w:val="00A45037"/>
+  </w:style>
+  <w:style w:type="paragraph" w:styleId="Pieddepage">
+    <w:name w:val="footer"/>
+    <w:basedOn w:val="Normal"/>
+    <w:link w:val="PieddepageCar"/>
+    <w:uiPriority w:val="99"/>
+    <w:unhideWhenUsed/>
+    <w:rsid w:val="00A45037"/>
+    <w:pPr>
+      <w:tabs>
+        <w:tab w:val="center" w:pos="4536"/>
+        <w:tab w:val="right" w:pos="9072"/>
+      </w:tabs>
+      <w:spacing w:after="0" w:line="240" w:lineRule="auto"/>
+    </w:pPr>
+  </w:style>
+  <w:style w:type="character" w:customStyle="1" w:styleId="PieddepageCar">
+    <w:name w:val="Pied de page Car"/>
+    <w:basedOn w:val="Policepardfaut"/>
+    <w:link w:val="Pieddepage"/>
+    <w:uiPriority w:val="99"/>
+    <w:rsid w:val="00A45037"/>
+  </w:style>
 </w:styles>
 </file>
 

--- a/Rapport_JAVA.docx
+++ b/Rapport_JAVA.docx
@@ -4296,7 +4296,7 @@
           <w:r>
             <w:fldChar w:fldCharType="separate"/>
           </w:r>
-          <w:hyperlink w:anchor="_Toc42763968" w:history="1">
+          <w:hyperlink w:anchor="_Toc42775611" w:history="1">
             <w:r>
               <w:rPr>
                 <w:rStyle w:val="Lienhypertexte"/>
@@ -4323,7 +4323,7 @@
                 <w:noProof/>
                 <w:webHidden/>
               </w:rPr>
-              <w:instrText xml:space="preserve"> PAGEREF _Toc42763968 \h </w:instrText>
+              <w:instrText xml:space="preserve"> PAGEREF _Toc42775611 \h </w:instrText>
             </w:r>
             <w:r>
               <w:rPr>
@@ -4366,7 +4366,7 @@
               <w:lang w:eastAsia="fr-FR"/>
             </w:rPr>
           </w:pPr>
-          <w:hyperlink w:anchor="_Toc42763969" w:history="1">
+          <w:hyperlink w:anchor="_Toc42775612" w:history="1">
             <w:r>
               <w:rPr>
                 <w:rStyle w:val="Lienhypertexte"/>
@@ -4393,7 +4393,7 @@
                 <w:noProof/>
                 <w:webHidden/>
               </w:rPr>
-              <w:instrText xml:space="preserve"> PAGEREF _Toc42763969 \h </w:instrText>
+              <w:instrText xml:space="preserve"> PAGEREF _Toc42775612 \h </w:instrText>
             </w:r>
             <w:r>
               <w:rPr>
@@ -4436,7 +4436,7 @@
               <w:lang w:eastAsia="fr-FR"/>
             </w:rPr>
           </w:pPr>
-          <w:hyperlink w:anchor="_Toc42763970" w:history="1">
+          <w:hyperlink w:anchor="_Toc42775613" w:history="1">
             <w:r>
               <w:rPr>
                 <w:rStyle w:val="Lienhypertexte"/>
@@ -4463,7 +4463,7 @@
                 <w:noProof/>
                 <w:webHidden/>
               </w:rPr>
-              <w:instrText xml:space="preserve"> PAGEREF _Toc42763970 \h </w:instrText>
+              <w:instrText xml:space="preserve"> PAGEREF _Toc42775613 \h </w:instrText>
             </w:r>
             <w:r>
               <w:rPr>
@@ -4506,7 +4506,7 @@
               <w:lang w:eastAsia="fr-FR"/>
             </w:rPr>
           </w:pPr>
-          <w:hyperlink w:anchor="_Toc42763971" w:history="1">
+          <w:hyperlink w:anchor="_Toc42775614" w:history="1">
             <w:r>
               <w:rPr>
                 <w:rStyle w:val="Lienhypertexte"/>
@@ -4533,7 +4533,7 @@
                 <w:noProof/>
                 <w:webHidden/>
               </w:rPr>
-              <w:instrText xml:space="preserve"> PAGEREF _Toc42763971 \h </w:instrText>
+              <w:instrText xml:space="preserve"> PAGEREF _Toc42775614 \h </w:instrText>
             </w:r>
             <w:r>
               <w:rPr>
@@ -4576,7 +4576,7 @@
               <w:lang w:eastAsia="fr-FR"/>
             </w:rPr>
           </w:pPr>
-          <w:hyperlink w:anchor="_Toc42763972" w:history="1">
+          <w:hyperlink w:anchor="_Toc42775615" w:history="1">
             <w:r>
               <w:rPr>
                 <w:rStyle w:val="Lienhypertexte"/>
@@ -4603,7 +4603,7 @@
                 <w:noProof/>
                 <w:webHidden/>
               </w:rPr>
-              <w:instrText xml:space="preserve"> PAGEREF _Toc42763972 \h </w:instrText>
+              <w:instrText xml:space="preserve"> PAGEREF _Toc42775615 \h </w:instrText>
             </w:r>
             <w:r>
               <w:rPr>
@@ -4646,7 +4646,7 @@
               <w:lang w:eastAsia="fr-FR"/>
             </w:rPr>
           </w:pPr>
-          <w:hyperlink w:anchor="_Toc42763973" w:history="1">
+          <w:hyperlink w:anchor="_Toc42775616" w:history="1">
             <w:r>
               <w:rPr>
                 <w:rStyle w:val="Lienhypertexte"/>
@@ -4673,7 +4673,7 @@
                 <w:noProof/>
                 <w:webHidden/>
               </w:rPr>
-              <w:instrText xml:space="preserve"> PAGEREF _Toc42763973 \h </w:instrText>
+              <w:instrText xml:space="preserve"> PAGEREF _Toc42775616 \h </w:instrText>
             </w:r>
             <w:r>
               <w:rPr>
@@ -4716,7 +4716,7 @@
               <w:lang w:eastAsia="fr-FR"/>
             </w:rPr>
           </w:pPr>
-          <w:hyperlink w:anchor="_Toc42763974" w:history="1">
+          <w:hyperlink w:anchor="_Toc42775617" w:history="1">
             <w:r>
               <w:rPr>
                 <w:rStyle w:val="Lienhypertexte"/>
@@ -4743,7 +4743,7 @@
                 <w:noProof/>
                 <w:webHidden/>
               </w:rPr>
-              <w:instrText xml:space="preserve"> PAGEREF _Toc42763974 \h </w:instrText>
+              <w:instrText xml:space="preserve"> PAGEREF _Toc42775617 \h </w:instrText>
             </w:r>
             <w:r>
               <w:rPr>
@@ -4786,7 +4786,7 @@
               <w:lang w:eastAsia="fr-FR"/>
             </w:rPr>
           </w:pPr>
-          <w:hyperlink w:anchor="_Toc42763975" w:history="1">
+          <w:hyperlink w:anchor="_Toc42775618" w:history="1">
             <w:r>
               <w:rPr>
                 <w:rStyle w:val="Lienhypertexte"/>
@@ -4813,7 +4813,7 @@
                 <w:noProof/>
                 <w:webHidden/>
               </w:rPr>
-              <w:instrText xml:space="preserve"> PAGEREF _Toc42763975 \h </w:instrText>
+              <w:instrText xml:space="preserve"> PAGEREF _Toc42775618 \h </w:instrText>
             </w:r>
             <w:r>
               <w:rPr>
@@ -4856,7 +4856,7 @@
               <w:lang w:eastAsia="fr-FR"/>
             </w:rPr>
           </w:pPr>
-          <w:hyperlink w:anchor="_Toc42763976" w:history="1">
+          <w:hyperlink w:anchor="_Toc42775619" w:history="1">
             <w:r>
               <w:rPr>
                 <w:rStyle w:val="Lienhypertexte"/>
@@ -4883,7 +4883,7 @@
                 <w:noProof/>
                 <w:webHidden/>
               </w:rPr>
-              <w:instrText xml:space="preserve"> PAGEREF _Toc42763976 \h </w:instrText>
+              <w:instrText xml:space="preserve"> PAGEREF _Toc42775619 \h </w:instrText>
             </w:r>
             <w:r>
               <w:rPr>
@@ -4926,7 +4926,7 @@
               <w:lang w:eastAsia="fr-FR"/>
             </w:rPr>
           </w:pPr>
-          <w:hyperlink w:anchor="_Toc42763977" w:history="1">
+          <w:hyperlink w:anchor="_Toc42775620" w:history="1">
             <w:r>
               <w:rPr>
                 <w:rStyle w:val="Lienhypertexte"/>
@@ -4953,7 +4953,7 @@
                 <w:noProof/>
                 <w:webHidden/>
               </w:rPr>
-              <w:instrText xml:space="preserve"> PAGEREF _Toc42763977 \h </w:instrText>
+              <w:instrText xml:space="preserve"> PAGEREF _Toc42775620 \h </w:instrText>
             </w:r>
             <w:r>
               <w:rPr>
@@ -4996,7 +4996,7 @@
               <w:lang w:eastAsia="fr-FR"/>
             </w:rPr>
           </w:pPr>
-          <w:hyperlink w:anchor="_Toc42763978" w:history="1">
+          <w:hyperlink w:anchor="_Toc42775621" w:history="1">
             <w:r>
               <w:rPr>
                 <w:rStyle w:val="Lienhypertexte"/>
@@ -5023,7 +5023,7 @@
                 <w:noProof/>
                 <w:webHidden/>
               </w:rPr>
-              <w:instrText xml:space="preserve"> PAGEREF _Toc42763978 \h </w:instrText>
+              <w:instrText xml:space="preserve"> PAGEREF _Toc42775621 \h </w:instrText>
             </w:r>
             <w:r>
               <w:rPr>
@@ -5066,7 +5066,7 @@
               <w:lang w:eastAsia="fr-FR"/>
             </w:rPr>
           </w:pPr>
-          <w:hyperlink w:anchor="_Toc42763979" w:history="1">
+          <w:hyperlink w:anchor="_Toc42775622" w:history="1">
             <w:r>
               <w:rPr>
                 <w:rStyle w:val="Lienhypertexte"/>
@@ -5093,7 +5093,7 @@
                 <w:noProof/>
                 <w:webHidden/>
               </w:rPr>
-              <w:instrText xml:space="preserve"> PAGEREF _Toc42763979 \h </w:instrText>
+              <w:instrText xml:space="preserve"> PAGEREF _Toc42775622 \h </w:instrText>
             </w:r>
             <w:r>
               <w:rPr>
@@ -5136,7 +5136,7 @@
               <w:lang w:eastAsia="fr-FR"/>
             </w:rPr>
           </w:pPr>
-          <w:hyperlink w:anchor="_Toc42763980" w:history="1">
+          <w:hyperlink w:anchor="_Toc42775623" w:history="1">
             <w:r>
               <w:rPr>
                 <w:rStyle w:val="Lienhypertexte"/>
@@ -5163,7 +5163,7 @@
                 <w:noProof/>
                 <w:webHidden/>
               </w:rPr>
-              <w:instrText xml:space="preserve"> PAGEREF _Toc42763980 \h </w:instrText>
+              <w:instrText xml:space="preserve"> PAGEREF _Toc42775623 \h </w:instrText>
             </w:r>
             <w:r>
               <w:rPr>
@@ -5183,7 +5183,7 @@
                 <w:noProof/>
                 <w:webHidden/>
               </w:rPr>
-              <w:t>15</w:t>
+              <w:t>16</w:t>
             </w:r>
             <w:r>
               <w:rPr>
@@ -5206,7 +5206,7 @@
               <w:lang w:eastAsia="fr-FR"/>
             </w:rPr>
           </w:pPr>
-          <w:hyperlink w:anchor="_Toc42763981" w:history="1">
+          <w:hyperlink w:anchor="_Toc42775624" w:history="1">
             <w:r>
               <w:rPr>
                 <w:rStyle w:val="Lienhypertexte"/>
@@ -5233,7 +5233,7 @@
                 <w:noProof/>
                 <w:webHidden/>
               </w:rPr>
-              <w:instrText xml:space="preserve"> PAGEREF _Toc42763981 \h </w:instrText>
+              <w:instrText xml:space="preserve"> PAGEREF _Toc42775624 \h </w:instrText>
             </w:r>
             <w:r>
               <w:rPr>
@@ -5276,7 +5276,7 @@
               <w:lang w:eastAsia="fr-FR"/>
             </w:rPr>
           </w:pPr>
-          <w:hyperlink w:anchor="_Toc42763982" w:history="1">
+          <w:hyperlink w:anchor="_Toc42775625" w:history="1">
             <w:r>
               <w:rPr>
                 <w:rStyle w:val="Lienhypertexte"/>
@@ -5303,7 +5303,7 @@
                 <w:noProof/>
                 <w:webHidden/>
               </w:rPr>
-              <w:instrText xml:space="preserve"> PAGEREF _Toc42763982 \h </w:instrText>
+              <w:instrText xml:space="preserve"> PAGEREF _Toc42775625 \h </w:instrText>
             </w:r>
             <w:r>
               <w:rPr>
@@ -5346,12 +5346,82 @@
               <w:lang w:eastAsia="fr-FR"/>
             </w:rPr>
           </w:pPr>
-          <w:hyperlink w:anchor="_Toc42763983" w:history="1">
+          <w:hyperlink w:anchor="_Toc42775626" w:history="1">
             <w:r>
               <w:rPr>
                 <w:rStyle w:val="Lienhypertexte"/>
                 <w:noProof/>
               </w:rPr>
+              <w:t>Conclusion :</w:t>
+            </w:r>
+            <w:r>
+              <w:rPr>
+                <w:noProof/>
+                <w:webHidden/>
+              </w:rPr>
+              <w:tab/>
+            </w:r>
+            <w:r>
+              <w:rPr>
+                <w:noProof/>
+                <w:webHidden/>
+              </w:rPr>
+              <w:fldChar w:fldCharType="begin"/>
+            </w:r>
+            <w:r>
+              <w:rPr>
+                <w:noProof/>
+                <w:webHidden/>
+              </w:rPr>
+              <w:instrText xml:space="preserve"> PAGEREF _Toc42775626 \h </w:instrText>
+            </w:r>
+            <w:r>
+              <w:rPr>
+                <w:noProof/>
+                <w:webHidden/>
+              </w:rPr>
+            </w:r>
+            <w:r>
+              <w:rPr>
+                <w:noProof/>
+                <w:webHidden/>
+              </w:rPr>
+              <w:fldChar w:fldCharType="separate"/>
+            </w:r>
+            <w:r>
+              <w:rPr>
+                <w:noProof/>
+                <w:webHidden/>
+              </w:rPr>
+              <w:t>20</w:t>
+            </w:r>
+            <w:r>
+              <w:rPr>
+                <w:noProof/>
+                <w:webHidden/>
+              </w:rPr>
+              <w:fldChar w:fldCharType="end"/>
+            </w:r>
+          </w:hyperlink>
+        </w:p>
+        <w:p>
+          <w:pPr>
+            <w:pStyle w:val="TM1"/>
+            <w:tabs>
+              <w:tab w:val="right" w:leader="dot" w:pos="9062"/>
+            </w:tabs>
+            <w:rPr>
+              <w:rFonts w:eastAsiaTheme="minorEastAsia"/>
+              <w:noProof/>
+              <w:lang w:eastAsia="fr-FR"/>
+            </w:rPr>
+          </w:pPr>
+          <w:hyperlink w:anchor="_Toc42775627" w:history="1">
+            <w:r>
+              <w:rPr>
+                <w:rStyle w:val="Lienhypertexte"/>
+                <w:noProof/>
+              </w:rPr>
               <w:t>Annexe :</w:t>
             </w:r>
             <w:r>
@@ -5373,7 +5443,7 @@
                 <w:noProof/>
                 <w:webHidden/>
               </w:rPr>
-              <w:instrText xml:space="preserve"> PAGEREF _Toc42763983 \h </w:instrText>
+              <w:instrText xml:space="preserve"> PAGEREF _Toc42775627 \h </w:instrText>
             </w:r>
             <w:r>
               <w:rPr>
@@ -5508,19 +5578,6 @@
     </w:p>
     <w:p>
       <w:pPr>
-        <w:jc w:val="center"/>
-        <w:rPr>
-          <w:rFonts w:ascii="Arial" w:hAnsi="Arial" w:cs="Arial"/>
-          <w:b/>
-          <w:bCs/>
-          <w:color w:val="4472C4" w:themeColor="accent1"/>
-          <w:sz w:val="48"/>
-          <w:szCs w:val="48"/>
-        </w:rPr>
-      </w:pPr>
-    </w:p>
-    <w:p>
-      <w:pPr>
         <w:jc w:val="left"/>
         <w:rPr>
           <w:rFonts w:asciiTheme="majorHAnsi" w:eastAsiaTheme="majorEastAsia" w:hAnsiTheme="majorHAnsi" w:cstheme="majorBidi"/>
@@ -5529,15 +5586,12 @@
           <w:szCs w:val="32"/>
         </w:rPr>
       </w:pPr>
-      <w:r>
-        <w:br w:type="page"/>
-      </w:r>
     </w:p>
     <w:p>
       <w:pPr>
         <w:pStyle w:val="Titre1"/>
       </w:pPr>
-      <w:bookmarkStart w:id="0" w:name="_Toc42763968"/>
+      <w:bookmarkStart w:id="0" w:name="_Toc42775611"/>
       <w:r>
         <w:lastRenderedPageBreak/>
         <w:t>Introduction :</w:t>
@@ -5547,7 +5601,7 @@
     <w:p/>
     <w:p>
       <w:r>
-        <w:t xml:space="preserve">Le but de ce projet est de créer une application d’un jeu de quizz entre </w:t>
+        <w:t xml:space="preserve">Le but de ce projet est de créer une application d’un quizz entre </w:t>
       </w:r>
       <w:r>
         <w:t>quatre</w:t>
@@ -5628,7 +5682,7 @@
       <w:pPr>
         <w:pStyle w:val="Titre1"/>
       </w:pPr>
-      <w:bookmarkStart w:id="1" w:name="_Toc42763969"/>
+      <w:bookmarkStart w:id="1" w:name="_Toc42775612"/>
       <w:r>
         <w:t xml:space="preserve">I) </w:t>
       </w:r>
@@ -5648,7 +5702,7 @@
       <w:pPr>
         <w:pStyle w:val="Titre2"/>
       </w:pPr>
-      <w:bookmarkStart w:id="2" w:name="_Toc42763970"/>
+      <w:bookmarkStart w:id="2" w:name="_Toc42775613"/>
       <w:r>
         <w:t xml:space="preserve">A) </w:t>
       </w:r>
@@ -5659,7 +5713,13 @@
     </w:p>
     <w:p>
       <w:r>
-        <w:t>Les diagrammes de classes ci-dessous présentent l’organisation de nos classes JAVA en fonction des différents packages que nous avons créés.</w:t>
+        <w:t>Les diagrammes de classes ci-dessous présentent l’organisation de nos classes JAVA en fonction des différents packages que nous avons cré</w:t>
+      </w:r>
+      <w:r>
+        <w:t>és</w:t>
+      </w:r>
+      <w:r>
+        <w:t>.</w:t>
       </w:r>
     </w:p>
     <w:p>
@@ -6376,7 +6436,7 @@
       <w:pPr>
         <w:pStyle w:val="Titre2"/>
       </w:pPr>
-      <w:bookmarkStart w:id="3" w:name="_Toc42763971"/>
+      <w:bookmarkStart w:id="3" w:name="_Toc42775614"/>
       <w:r>
         <w:lastRenderedPageBreak/>
         <w:t xml:space="preserve">B) </w:t>
@@ -6524,7 +6584,7 @@
       <w:pPr>
         <w:pStyle w:val="Titre2"/>
       </w:pPr>
-      <w:bookmarkStart w:id="4" w:name="_Toc42763972"/>
+      <w:bookmarkStart w:id="4" w:name="_Toc42775615"/>
       <w:r>
         <w:lastRenderedPageBreak/>
         <w:t xml:space="preserve">C) </w:t>
@@ -6730,7 +6790,7 @@
       <w:pPr>
         <w:pStyle w:val="Titre2"/>
       </w:pPr>
-      <w:bookmarkStart w:id="5" w:name="_Toc42763973"/>
+      <w:bookmarkStart w:id="5" w:name="_Toc42775616"/>
       <w:r>
         <w:t xml:space="preserve">D) </w:t>
       </w:r>
@@ -7084,7 +7144,7 @@
       <w:pPr>
         <w:pStyle w:val="Titre2"/>
       </w:pPr>
-      <w:bookmarkStart w:id="6" w:name="_Toc42763974"/>
+      <w:bookmarkStart w:id="6" w:name="_Toc42775617"/>
       <w:r>
         <w:lastRenderedPageBreak/>
         <w:t xml:space="preserve">E) </w:t>
@@ -7274,7 +7334,7 @@
       <w:pPr>
         <w:pStyle w:val="Titre1"/>
       </w:pPr>
-      <w:bookmarkStart w:id="7" w:name="_Toc42763975"/>
+      <w:bookmarkStart w:id="7" w:name="_Toc42775618"/>
       <w:r>
         <w:lastRenderedPageBreak/>
         <w:t xml:space="preserve">II) </w:t>
@@ -7289,7 +7349,7 @@
       <w:pPr>
         <w:pStyle w:val="Titre2"/>
       </w:pPr>
-      <w:bookmarkStart w:id="8" w:name="_Toc42763976"/>
+      <w:bookmarkStart w:id="8" w:name="_Toc42775619"/>
       <w:r>
         <w:t xml:space="preserve">A) </w:t>
       </w:r>
@@ -7404,7 +7464,7 @@
       <w:pPr>
         <w:pStyle w:val="Titre2"/>
       </w:pPr>
-      <w:bookmarkStart w:id="9" w:name="_Toc42763977"/>
+      <w:bookmarkStart w:id="9" w:name="_Toc42775620"/>
       <w:r>
         <w:t xml:space="preserve">B) </w:t>
       </w:r>
@@ -7939,7 +7999,10 @@
         <w:fldChar w:fldCharType="begin"/>
       </w:r>
       <w:r>
-        <w:instrText xml:space="preserve"> SEQ Figure \* ARABIC </w:instrText>
+        <w:instrText xml:space="preserve"> SEQ </w:instrText>
+      </w:r>
+      <w:r>
+        <w:instrText xml:space="preserve">Figure \* ARABIC </w:instrText>
       </w:r>
       <w:r>
         <w:fldChar w:fldCharType="separate"/>
@@ -8461,7 +8524,10 @@
         <w:fldChar w:fldCharType="begin"/>
       </w:r>
       <w:r>
-        <w:instrText xml:space="preserve"> SEQ Figure \* ARABIC </w:instrText>
+        <w:instrText xml:space="preserve"> SEQ Figure \* </w:instrText>
+      </w:r>
+      <w:r>
+        <w:instrText xml:space="preserve">ARABIC </w:instrText>
       </w:r>
       <w:r>
         <w:fldChar w:fldCharType="separate"/>
@@ -8691,7 +8757,7 @@
       <w:pPr>
         <w:pStyle w:val="Titre2"/>
       </w:pPr>
-      <w:bookmarkStart w:id="10" w:name="_Toc42763978"/>
+      <w:bookmarkStart w:id="10" w:name="_Toc42775621"/>
       <w:r>
         <w:t xml:space="preserve">C) </w:t>
       </w:r>
@@ -9572,7 +9638,7 @@
       <w:pPr>
         <w:pStyle w:val="Titre2"/>
       </w:pPr>
-      <w:bookmarkStart w:id="11" w:name="_Toc42763979"/>
+      <w:bookmarkStart w:id="11" w:name="_Toc42775622"/>
       <w:r>
         <w:t xml:space="preserve">D) </w:t>
       </w:r>
@@ -9719,7 +9785,6 @@
           <w:szCs w:val="26"/>
         </w:rPr>
       </w:pPr>
-      <w:bookmarkStart w:id="12" w:name="_Toc42763980"/>
       <w:r>
         <w:br w:type="page"/>
       </w:r>
@@ -9728,6 +9793,7 @@
       <w:pPr>
         <w:pStyle w:val="Titre2"/>
       </w:pPr>
+      <w:bookmarkStart w:id="12" w:name="_Toc42775623"/>
       <w:r>
         <w:lastRenderedPageBreak/>
         <w:t xml:space="preserve">E) </w:t>
@@ -10086,10 +10152,7 @@
         <w:fldChar w:fldCharType="begin"/>
       </w:r>
       <w:r>
-        <w:instrText xml:space="preserve"> SEQ Fig</w:instrText>
-      </w:r>
-      <w:r>
-        <w:instrText xml:space="preserve">ure \* ARABIC </w:instrText>
+        <w:instrText xml:space="preserve"> SEQ Figure \* ARABIC </w:instrText>
       </w:r>
       <w:r>
         <w:fldChar w:fldCharType="separate"/>
@@ -10251,7 +10314,7 @@
       <w:pPr>
         <w:pStyle w:val="Titre2"/>
       </w:pPr>
-      <w:bookmarkStart w:id="13" w:name="_Toc42763981"/>
+      <w:bookmarkStart w:id="13" w:name="_Toc42775624"/>
       <w:r>
         <w:lastRenderedPageBreak/>
         <w:t xml:space="preserve">F) </w:t>
@@ -10367,7 +10430,7 @@
       <w:pPr>
         <w:pStyle w:val="Titre2"/>
       </w:pPr>
-      <w:bookmarkStart w:id="14" w:name="_Toc42763982"/>
+      <w:bookmarkStart w:id="14" w:name="_Toc42775625"/>
       <w:r>
         <w:t xml:space="preserve">G) </w:t>
       </w:r>
@@ -10823,14 +10886,10 @@
     </w:p>
     <w:p>
       <w:pPr>
-        <w:jc w:val="center"/>
-      </w:pPr>
-    </w:p>
-    <w:p>
-      <w:pPr>
         <w:jc w:val="left"/>
       </w:pPr>
       <w:r>
+        <w:lastRenderedPageBreak/>
         <w:t>Si au moins l’un des champs n’a pas été rempli, le joueur recevra un message d’alerte.</w:t>
       </w:r>
     </w:p>
@@ -10923,11 +10982,35 @@
       <w:pPr>
         <w:pStyle w:val="Titre1"/>
       </w:pPr>
-      <w:bookmarkStart w:id="15" w:name="_Toc42763983"/>
+      <w:bookmarkStart w:id="15" w:name="_Toc42775626"/>
+      <w:r>
+        <w:t>Conclusion :</w:t>
+      </w:r>
+      <w:bookmarkEnd w:id="15"/>
+    </w:p>
+    <w:p/>
+    <w:p>
+      <w:r>
+        <w:t xml:space="preserve">Ce projet de JAVA nous a permis de mettre en application les concepts acquis pendant les TP de ce semestre comme la généricité, les expressions lambda ou la sérialisation. Ainsi, nous avons pu implémenter toutes les fonctionnalités demandées ainsi que la partie bonus sur le Grand Jeu. Enfin, pour rendre l’utilisation de l’application le plus facile et agréable, nous avons choisi d’utiliser l’interface graphique </w:t>
+      </w:r>
+      <w:proofErr w:type="spellStart"/>
+      <w:r>
+        <w:t>JSwing</w:t>
+      </w:r>
+      <w:proofErr w:type="spellEnd"/>
+      <w:r>
+        <w:t>.</w:t>
+      </w:r>
+    </w:p>
+    <w:p>
+      <w:pPr>
+        <w:pStyle w:val="Titre1"/>
+      </w:pPr>
+      <w:bookmarkStart w:id="16" w:name="_Toc42775627"/>
       <w:r>
         <w:t>Annexe :</w:t>
       </w:r>
-      <w:bookmarkEnd w:id="15"/>
+      <w:bookmarkEnd w:id="16"/>
     </w:p>
     <w:p/>
     <w:p>
@@ -10997,6 +11080,7 @@
         <w:docPartUnique/>
       </w:docPartObj>
     </w:sdtPr>
+    <w:sdtEndPr/>
     <w:sdtContent>
       <w:p>
         <w:pPr>
